--- a/待学习.docx
+++ b/待学习.docx
@@ -147,7 +147,7 @@
           <w:szCs w:val="24"/>
           <w:lang w:val="en-US" w:eastAsia="zh-CN"/>
         </w:rPr>
-        <w:t>html5新特性，es6新特性，</w:t>
+        <w:t>html5新特性，es6新特性（继承，map），</w:t>
       </w:r>
     </w:p>
     <w:p>
@@ -554,251 +554,1074 @@
           <w:szCs w:val="24"/>
           <w:lang w:val="en-US" w:eastAsia="zh-CN"/>
         </w:rPr>
-        <w:t>签名</w:t>
-      </w:r>
-    </w:p>
-    <w:p>
-      <w:pPr>
-        <w:keepNext w:val="0"/>
-        <w:keepLines w:val="0"/>
-        <w:pageBreakBefore w:val="0"/>
-        <w:widowControl w:val="0"/>
-        <w:kinsoku/>
-        <w:wordWrap/>
-        <w:overflowPunct/>
-        <w:topLinePunct w:val="0"/>
-        <w:autoSpaceDE/>
-        <w:autoSpaceDN/>
-        <w:bidi w:val="0"/>
-        <w:adjustRightInd/>
-        <w:snapToGrid/>
-        <w:spacing w:line="0" w:lineRule="atLeast"/>
-        <w:ind w:left="0" w:leftChars="0" w:right="0" w:rightChars="0" w:firstLine="0" w:firstLineChars="0"/>
-        <w:jc w:val="left"/>
-        <w:textAlignment w:val="auto"/>
-        <w:outlineLvl w:val="9"/>
-        <w:rPr>
-          <w:rFonts w:hint="eastAsia" w:asciiTheme="minorEastAsia" w:hAnsiTheme="minorEastAsia" w:cstheme="minorEastAsia"/>
-          <w:sz w:val="24"/>
-          <w:szCs w:val="24"/>
-          <w:lang w:val="en-US" w:eastAsia="zh-CN"/>
-        </w:rPr>
-      </w:pPr>
-    </w:p>
-    <w:p>
-      <w:pPr>
-        <w:keepNext w:val="0"/>
-        <w:keepLines w:val="0"/>
-        <w:pageBreakBefore w:val="0"/>
-        <w:widowControl w:val="0"/>
-        <w:kinsoku/>
-        <w:wordWrap/>
-        <w:overflowPunct/>
-        <w:topLinePunct w:val="0"/>
-        <w:autoSpaceDE/>
-        <w:autoSpaceDN/>
-        <w:bidi w:val="0"/>
-        <w:adjustRightInd/>
-        <w:snapToGrid/>
-        <w:spacing w:line="0" w:lineRule="atLeast"/>
-        <w:ind w:left="0" w:leftChars="0" w:right="0" w:rightChars="0" w:firstLine="0" w:firstLineChars="0"/>
-        <w:jc w:val="left"/>
-        <w:textAlignment w:val="auto"/>
-        <w:outlineLvl w:val="9"/>
-        <w:rPr>
-          <w:rFonts w:hint="eastAsia" w:asciiTheme="minorEastAsia" w:hAnsiTheme="minorEastAsia" w:cstheme="minorEastAsia"/>
-          <w:sz w:val="24"/>
-          <w:szCs w:val="24"/>
-          <w:lang w:val="en-US" w:eastAsia="zh-CN"/>
-        </w:rPr>
-      </w:pPr>
-      <w:r>
-        <w:rPr>
-          <w:rFonts w:hint="eastAsia" w:asciiTheme="minorEastAsia" w:hAnsiTheme="minorEastAsia" w:cstheme="minorEastAsia"/>
-          <w:sz w:val="24"/>
-          <w:szCs w:val="24"/>
-          <w:lang w:val="en-US" w:eastAsia="zh-CN"/>
-        </w:rPr>
-        <w:t>待比较</w:t>
-      </w:r>
-    </w:p>
-    <w:p>
-      <w:pPr>
-        <w:keepNext w:val="0"/>
-        <w:keepLines w:val="0"/>
-        <w:pageBreakBefore w:val="0"/>
-        <w:widowControl w:val="0"/>
-        <w:kinsoku/>
-        <w:wordWrap/>
-        <w:overflowPunct/>
-        <w:topLinePunct w:val="0"/>
-        <w:autoSpaceDE/>
-        <w:autoSpaceDN/>
-        <w:bidi w:val="0"/>
-        <w:adjustRightInd/>
-        <w:snapToGrid/>
-        <w:spacing w:line="0" w:lineRule="atLeast"/>
-        <w:ind w:left="0" w:leftChars="0" w:right="0" w:rightChars="0" w:firstLine="0" w:firstLineChars="0"/>
-        <w:jc w:val="left"/>
-        <w:textAlignment w:val="auto"/>
-        <w:outlineLvl w:val="9"/>
-        <w:rPr>
-          <w:rFonts w:hint="eastAsia" w:asciiTheme="minorEastAsia" w:hAnsiTheme="minorEastAsia" w:cstheme="minorEastAsia"/>
-          <w:sz w:val="24"/>
-          <w:szCs w:val="24"/>
-          <w:lang w:val="en-US" w:eastAsia="zh-CN"/>
-        </w:rPr>
-      </w:pPr>
-      <w:r>
-        <w:rPr>
-          <w:rFonts w:hint="eastAsia" w:asciiTheme="minorEastAsia" w:hAnsiTheme="minorEastAsia" w:cstheme="minorEastAsia"/>
-          <w:sz w:val="24"/>
-          <w:szCs w:val="24"/>
-          <w:lang w:val="en-US" w:eastAsia="zh-CN"/>
-        </w:rPr>
-        <w:t>weex</w:t>
-      </w:r>
-    </w:p>
-    <w:p>
-      <w:pPr>
-        <w:keepNext w:val="0"/>
-        <w:keepLines w:val="0"/>
-        <w:pageBreakBefore w:val="0"/>
-        <w:widowControl w:val="0"/>
-        <w:kinsoku/>
-        <w:wordWrap/>
-        <w:overflowPunct/>
-        <w:topLinePunct w:val="0"/>
-        <w:autoSpaceDE/>
-        <w:autoSpaceDN/>
-        <w:bidi w:val="0"/>
-        <w:adjustRightInd/>
-        <w:snapToGrid/>
-        <w:spacing w:line="0" w:lineRule="atLeast"/>
-        <w:ind w:left="0" w:leftChars="0" w:right="0" w:rightChars="0" w:firstLine="0" w:firstLineChars="0"/>
-        <w:jc w:val="left"/>
-        <w:textAlignment w:val="auto"/>
-        <w:outlineLvl w:val="9"/>
-        <w:rPr>
-          <w:rFonts w:hint="eastAsia" w:asciiTheme="minorEastAsia" w:hAnsiTheme="minorEastAsia" w:cstheme="minorEastAsia"/>
-          <w:sz w:val="24"/>
-          <w:szCs w:val="24"/>
-          <w:lang w:val="en-US" w:eastAsia="zh-CN"/>
-        </w:rPr>
-      </w:pPr>
-      <w:r>
-        <w:rPr>
-          <w:rFonts w:hint="eastAsia" w:asciiTheme="minorEastAsia" w:hAnsiTheme="minorEastAsia" w:cstheme="minorEastAsia"/>
-          <w:sz w:val="24"/>
-          <w:szCs w:val="24"/>
-          <w:lang w:val="en-US" w:eastAsia="zh-CN"/>
-        </w:rPr>
-        <w:t>ant design</w:t>
-      </w:r>
-    </w:p>
-    <w:p>
-      <w:pPr>
-        <w:keepNext w:val="0"/>
-        <w:keepLines w:val="0"/>
-        <w:pageBreakBefore w:val="0"/>
-        <w:widowControl w:val="0"/>
-        <w:kinsoku/>
-        <w:wordWrap/>
-        <w:overflowPunct/>
-        <w:topLinePunct w:val="0"/>
-        <w:autoSpaceDE/>
-        <w:autoSpaceDN/>
-        <w:bidi w:val="0"/>
-        <w:adjustRightInd/>
-        <w:snapToGrid/>
-        <w:spacing w:line="0" w:lineRule="atLeast"/>
-        <w:ind w:left="0" w:leftChars="0" w:right="0" w:rightChars="0" w:firstLine="0" w:firstLineChars="0"/>
-        <w:jc w:val="left"/>
-        <w:textAlignment w:val="auto"/>
-        <w:outlineLvl w:val="9"/>
-        <w:rPr>
-          <w:rFonts w:hint="eastAsia" w:asciiTheme="minorEastAsia" w:hAnsiTheme="minorEastAsia" w:cstheme="minorEastAsia"/>
-          <w:sz w:val="24"/>
-          <w:szCs w:val="24"/>
-          <w:lang w:val="en-US" w:eastAsia="zh-CN"/>
-        </w:rPr>
-      </w:pPr>
-      <w:r>
-        <w:rPr>
-          <w:rFonts w:hint="eastAsia" w:asciiTheme="minorEastAsia" w:hAnsiTheme="minorEastAsia" w:cstheme="minorEastAsia"/>
-          <w:sz w:val="24"/>
-          <w:szCs w:val="24"/>
-          <w:lang w:val="en-US" w:eastAsia="zh-CN"/>
-        </w:rPr>
-        <w:t>iView或element饿了么</w:t>
-      </w:r>
-    </w:p>
-    <w:p>
-      <w:pPr>
-        <w:keepNext w:val="0"/>
-        <w:keepLines w:val="0"/>
-        <w:pageBreakBefore w:val="0"/>
-        <w:widowControl w:val="0"/>
-        <w:kinsoku/>
-        <w:wordWrap/>
-        <w:overflowPunct/>
-        <w:topLinePunct w:val="0"/>
-        <w:autoSpaceDE/>
-        <w:autoSpaceDN/>
-        <w:bidi w:val="0"/>
-        <w:adjustRightInd/>
-        <w:snapToGrid/>
-        <w:spacing w:line="0" w:lineRule="atLeast"/>
-        <w:ind w:left="0" w:leftChars="0" w:right="0" w:rightChars="0" w:firstLine="0" w:firstLineChars="0"/>
-        <w:jc w:val="left"/>
-        <w:textAlignment w:val="auto"/>
-        <w:outlineLvl w:val="9"/>
-        <w:rPr>
-          <w:rFonts w:hint="eastAsia" w:asciiTheme="minorEastAsia" w:hAnsiTheme="minorEastAsia" w:cstheme="minorEastAsia"/>
-          <w:sz w:val="24"/>
-          <w:szCs w:val="24"/>
-          <w:lang w:val="en-US" w:eastAsia="zh-CN"/>
-        </w:rPr>
-      </w:pPr>
-    </w:p>
-    <w:p>
-      <w:pPr>
-        <w:keepNext w:val="0"/>
-        <w:keepLines w:val="0"/>
-        <w:pageBreakBefore w:val="0"/>
-        <w:widowControl w:val="0"/>
-        <w:kinsoku/>
-        <w:wordWrap/>
-        <w:overflowPunct/>
-        <w:topLinePunct w:val="0"/>
-        <w:autoSpaceDE/>
-        <w:autoSpaceDN/>
-        <w:bidi w:val="0"/>
-        <w:adjustRightInd/>
-        <w:snapToGrid/>
-        <w:spacing w:line="0" w:lineRule="atLeast"/>
-        <w:ind w:left="0" w:leftChars="0" w:right="0" w:rightChars="0" w:firstLine="0" w:firstLineChars="0"/>
-        <w:jc w:val="left"/>
-        <w:textAlignment w:val="auto"/>
-        <w:outlineLvl w:val="9"/>
-        <w:rPr>
-          <w:rFonts w:hint="eastAsia" w:asciiTheme="minorEastAsia" w:hAnsiTheme="minorEastAsia" w:cstheme="minorEastAsia"/>
-          <w:sz w:val="24"/>
-          <w:szCs w:val="24"/>
-          <w:lang w:val="en-US" w:eastAsia="zh-CN"/>
-        </w:rPr>
-      </w:pPr>
-      <w:r>
-        <w:rPr>
-          <w:rFonts w:hint="eastAsia" w:asciiTheme="minorEastAsia" w:hAnsiTheme="minorEastAsia" w:cstheme="minorEastAsia"/>
-          <w:sz w:val="24"/>
-          <w:szCs w:val="24"/>
-          <w:lang w:val="en-US" w:eastAsia="zh-CN"/>
-        </w:rPr>
-        <w:t>原型图用sketch</w:t>
+        <w:t>邮箱正则</w:t>
+      </w:r>
+    </w:p>
+    <w:p>
+      <w:pPr>
+        <w:keepNext w:val="0"/>
+        <w:keepLines w:val="0"/>
+        <w:pageBreakBefore w:val="0"/>
+        <w:widowControl w:val="0"/>
+        <w:kinsoku/>
+        <w:wordWrap/>
+        <w:overflowPunct/>
+        <w:topLinePunct w:val="0"/>
+        <w:autoSpaceDE/>
+        <w:autoSpaceDN/>
+        <w:bidi w:val="0"/>
+        <w:adjustRightInd/>
+        <w:snapToGrid/>
+        <w:spacing w:line="0" w:lineRule="atLeast"/>
+        <w:ind w:left="0" w:leftChars="0" w:right="0" w:rightChars="0" w:firstLine="0" w:firstLineChars="0"/>
+        <w:jc w:val="left"/>
+        <w:textAlignment w:val="auto"/>
+        <w:outlineLvl w:val="9"/>
+        <w:rPr>
+          <w:rFonts w:hint="eastAsia" w:asciiTheme="minorEastAsia" w:hAnsiTheme="minorEastAsia" w:cstheme="minorEastAsia"/>
+          <w:sz w:val="24"/>
+          <w:szCs w:val="24"/>
+          <w:lang w:val="en-US" w:eastAsia="zh-CN"/>
+        </w:rPr>
+      </w:pPr>
+      <w:r>
+        <w:rPr>
+          <w:rFonts w:hint="eastAsia" w:asciiTheme="minorEastAsia" w:hAnsiTheme="minorEastAsia" w:cstheme="minorEastAsia"/>
+          <w:sz w:val="24"/>
+          <w:szCs w:val="24"/>
+          <w:lang w:val="en-US" w:eastAsia="zh-CN"/>
+        </w:rPr>
+        <w:t>优雅降级</w:t>
+      </w:r>
+    </w:p>
+    <w:p>
+      <w:pPr>
+        <w:keepNext w:val="0"/>
+        <w:keepLines w:val="0"/>
+        <w:pageBreakBefore w:val="0"/>
+        <w:widowControl w:val="0"/>
+        <w:kinsoku/>
+        <w:wordWrap/>
+        <w:overflowPunct/>
+        <w:topLinePunct w:val="0"/>
+        <w:autoSpaceDE/>
+        <w:autoSpaceDN/>
+        <w:bidi w:val="0"/>
+        <w:adjustRightInd/>
+        <w:snapToGrid/>
+        <w:spacing w:line="0" w:lineRule="atLeast"/>
+        <w:ind w:left="0" w:leftChars="0" w:right="0" w:rightChars="0" w:firstLine="0" w:firstLineChars="0"/>
+        <w:jc w:val="left"/>
+        <w:textAlignment w:val="auto"/>
+        <w:outlineLvl w:val="9"/>
+        <w:rPr>
+          <w:rFonts w:hint="eastAsia" w:asciiTheme="minorEastAsia" w:hAnsiTheme="minorEastAsia" w:cstheme="minorEastAsia"/>
+          <w:sz w:val="24"/>
+          <w:szCs w:val="24"/>
+          <w:lang w:val="en-US" w:eastAsia="zh-CN"/>
+        </w:rPr>
+      </w:pPr>
+      <w:r>
+        <w:rPr>
+          <w:rFonts w:hint="eastAsia" w:asciiTheme="minorEastAsia" w:hAnsiTheme="minorEastAsia" w:cstheme="minorEastAsia"/>
+          <w:sz w:val="24"/>
+          <w:szCs w:val="24"/>
+          <w:lang w:val="en-US" w:eastAsia="zh-CN"/>
+        </w:rPr>
+        <w:t>bfc</w:t>
+      </w:r>
+    </w:p>
+    <w:p>
+      <w:pPr>
+        <w:keepNext w:val="0"/>
+        <w:keepLines w:val="0"/>
+        <w:pageBreakBefore w:val="0"/>
+        <w:widowControl w:val="0"/>
+        <w:kinsoku/>
+        <w:wordWrap/>
+        <w:overflowPunct/>
+        <w:topLinePunct w:val="0"/>
+        <w:autoSpaceDE/>
+        <w:autoSpaceDN/>
+        <w:bidi w:val="0"/>
+        <w:adjustRightInd/>
+        <w:snapToGrid/>
+        <w:spacing w:line="0" w:lineRule="atLeast"/>
+        <w:ind w:left="0" w:leftChars="0" w:right="0" w:rightChars="0" w:firstLine="0" w:firstLineChars="0"/>
+        <w:jc w:val="left"/>
+        <w:textAlignment w:val="auto"/>
+        <w:outlineLvl w:val="9"/>
+        <w:rPr>
+          <w:rFonts w:hint="eastAsia" w:asciiTheme="minorEastAsia" w:hAnsiTheme="minorEastAsia" w:cstheme="minorEastAsia"/>
+          <w:sz w:val="24"/>
+          <w:szCs w:val="24"/>
+          <w:lang w:val="en-US" w:eastAsia="zh-CN"/>
+        </w:rPr>
+      </w:pPr>
+      <w:r>
+        <w:rPr>
+          <w:rFonts w:hint="eastAsia" w:asciiTheme="minorEastAsia" w:hAnsiTheme="minorEastAsia" w:cstheme="minorEastAsia"/>
+          <w:sz w:val="24"/>
+          <w:szCs w:val="24"/>
+          <w:lang w:val="en-US" w:eastAsia="zh-CN"/>
+        </w:rPr>
+        <w:t>浏览器安全</w:t>
+      </w:r>
+    </w:p>
+    <w:p>
+      <w:pPr>
+        <w:keepNext w:val="0"/>
+        <w:keepLines w:val="0"/>
+        <w:pageBreakBefore w:val="0"/>
+        <w:widowControl w:val="0"/>
+        <w:kinsoku/>
+        <w:wordWrap/>
+        <w:overflowPunct/>
+        <w:topLinePunct w:val="0"/>
+        <w:autoSpaceDE/>
+        <w:autoSpaceDN/>
+        <w:bidi w:val="0"/>
+        <w:adjustRightInd/>
+        <w:snapToGrid/>
+        <w:spacing w:line="0" w:lineRule="atLeast"/>
+        <w:ind w:left="0" w:leftChars="0" w:right="0" w:rightChars="0" w:firstLine="0" w:firstLineChars="0"/>
+        <w:jc w:val="left"/>
+        <w:textAlignment w:val="auto"/>
+        <w:outlineLvl w:val="9"/>
+        <w:rPr>
+          <w:rFonts w:hint="eastAsia" w:asciiTheme="minorEastAsia" w:hAnsiTheme="minorEastAsia" w:cstheme="minorEastAsia"/>
+          <w:sz w:val="24"/>
+          <w:szCs w:val="24"/>
+          <w:lang w:val="en-US" w:eastAsia="zh-CN"/>
+        </w:rPr>
+      </w:pPr>
+      <w:r>
+        <w:rPr>
+          <w:rFonts w:hint="eastAsia" w:asciiTheme="minorEastAsia" w:hAnsiTheme="minorEastAsia" w:cstheme="minorEastAsia"/>
+          <w:sz w:val="24"/>
+          <w:szCs w:val="24"/>
+          <w:lang w:val="en-US" w:eastAsia="zh-CN"/>
+        </w:rPr>
+        <w:t>canvas</w:t>
+      </w:r>
+    </w:p>
+    <w:p>
+      <w:pPr>
+        <w:keepNext w:val="0"/>
+        <w:keepLines w:val="0"/>
+        <w:pageBreakBefore w:val="0"/>
+        <w:widowControl w:val="0"/>
+        <w:kinsoku/>
+        <w:wordWrap/>
+        <w:overflowPunct/>
+        <w:topLinePunct w:val="0"/>
+        <w:autoSpaceDE/>
+        <w:autoSpaceDN/>
+        <w:bidi w:val="0"/>
+        <w:adjustRightInd/>
+        <w:snapToGrid/>
+        <w:spacing w:line="0" w:lineRule="atLeast"/>
+        <w:ind w:left="0" w:leftChars="0" w:right="0" w:rightChars="0" w:firstLine="0" w:firstLineChars="0"/>
+        <w:jc w:val="left"/>
+        <w:textAlignment w:val="auto"/>
+        <w:outlineLvl w:val="9"/>
+        <w:rPr>
+          <w:rFonts w:hint="eastAsia" w:asciiTheme="minorEastAsia" w:hAnsiTheme="minorEastAsia" w:cstheme="minorEastAsia"/>
+          <w:sz w:val="24"/>
+          <w:szCs w:val="24"/>
+          <w:lang w:val="en-US" w:eastAsia="zh-CN"/>
+        </w:rPr>
+      </w:pPr>
+      <w:r>
+        <w:rPr>
+          <w:rFonts w:hint="eastAsia" w:asciiTheme="minorEastAsia" w:hAnsiTheme="minorEastAsia" w:cstheme="minorEastAsia"/>
+          <w:sz w:val="24"/>
+          <w:szCs w:val="24"/>
+          <w:lang w:val="en-US" w:eastAsia="zh-CN"/>
+        </w:rPr>
+        <w:t>svg</w:t>
+      </w:r>
+    </w:p>
+    <w:p>
+      <w:pPr>
+        <w:keepNext w:val="0"/>
+        <w:keepLines w:val="0"/>
+        <w:pageBreakBefore w:val="0"/>
+        <w:widowControl w:val="0"/>
+        <w:kinsoku/>
+        <w:wordWrap/>
+        <w:overflowPunct/>
+        <w:topLinePunct w:val="0"/>
+        <w:autoSpaceDE/>
+        <w:autoSpaceDN/>
+        <w:bidi w:val="0"/>
+        <w:adjustRightInd/>
+        <w:snapToGrid/>
+        <w:spacing w:line="0" w:lineRule="atLeast"/>
+        <w:ind w:left="0" w:leftChars="0" w:right="0" w:rightChars="0" w:firstLine="0" w:firstLineChars="0"/>
+        <w:jc w:val="left"/>
+        <w:textAlignment w:val="auto"/>
+        <w:outlineLvl w:val="9"/>
+        <w:rPr>
+          <w:rFonts w:hint="eastAsia" w:asciiTheme="minorEastAsia" w:hAnsiTheme="minorEastAsia" w:cstheme="minorEastAsia"/>
+          <w:sz w:val="24"/>
+          <w:szCs w:val="24"/>
+          <w:lang w:val="en-US" w:eastAsia="zh-CN"/>
+        </w:rPr>
+      </w:pPr>
+      <w:r>
+        <w:rPr>
+          <w:rFonts w:hint="eastAsia" w:asciiTheme="minorEastAsia" w:hAnsiTheme="minorEastAsia" w:cstheme="minorEastAsia"/>
+          <w:sz w:val="24"/>
+          <w:szCs w:val="24"/>
+          <w:lang w:val="en-US" w:eastAsia="zh-CN"/>
+        </w:rPr>
+        <w:t>translate</w:t>
+      </w:r>
+    </w:p>
+    <w:p>
+      <w:pPr>
+        <w:keepNext w:val="0"/>
+        <w:keepLines w:val="0"/>
+        <w:pageBreakBefore w:val="0"/>
+        <w:widowControl w:val="0"/>
+        <w:kinsoku/>
+        <w:wordWrap/>
+        <w:overflowPunct/>
+        <w:topLinePunct w:val="0"/>
+        <w:autoSpaceDE/>
+        <w:autoSpaceDN/>
+        <w:bidi w:val="0"/>
+        <w:adjustRightInd/>
+        <w:snapToGrid/>
+        <w:spacing w:line="0" w:lineRule="atLeast"/>
+        <w:ind w:left="0" w:leftChars="0" w:right="0" w:rightChars="0" w:firstLine="0" w:firstLineChars="0"/>
+        <w:jc w:val="left"/>
+        <w:textAlignment w:val="auto"/>
+        <w:outlineLvl w:val="9"/>
+        <w:rPr>
+          <w:rFonts w:hint="eastAsia" w:asciiTheme="minorEastAsia" w:hAnsiTheme="minorEastAsia" w:cstheme="minorEastAsia"/>
+          <w:sz w:val="24"/>
+          <w:szCs w:val="24"/>
+          <w:lang w:val="en-US" w:eastAsia="zh-CN"/>
+        </w:rPr>
+      </w:pPr>
+      <w:r>
+        <w:rPr>
+          <w:rFonts w:hint="eastAsia" w:asciiTheme="minorEastAsia" w:hAnsiTheme="minorEastAsia" w:cstheme="minorEastAsia"/>
+          <w:sz w:val="24"/>
+          <w:szCs w:val="24"/>
+          <w:lang w:val="en-US" w:eastAsia="zh-CN"/>
+        </w:rPr>
+        <w:t>eventlistener</w:t>
+      </w:r>
+    </w:p>
+    <w:p>
+      <w:pPr>
+        <w:keepNext w:val="0"/>
+        <w:keepLines w:val="0"/>
+        <w:pageBreakBefore w:val="0"/>
+        <w:widowControl w:val="0"/>
+        <w:kinsoku/>
+        <w:wordWrap/>
+        <w:overflowPunct/>
+        <w:topLinePunct w:val="0"/>
+        <w:autoSpaceDE/>
+        <w:autoSpaceDN/>
+        <w:bidi w:val="0"/>
+        <w:adjustRightInd/>
+        <w:snapToGrid/>
+        <w:spacing w:line="0" w:lineRule="atLeast"/>
+        <w:ind w:left="0" w:leftChars="0" w:right="0" w:rightChars="0" w:firstLine="0" w:firstLineChars="0"/>
+        <w:jc w:val="left"/>
+        <w:textAlignment w:val="auto"/>
+        <w:outlineLvl w:val="9"/>
+        <w:rPr>
+          <w:rFonts w:hint="eastAsia" w:asciiTheme="minorEastAsia" w:hAnsiTheme="minorEastAsia" w:cstheme="minorEastAsia"/>
+          <w:sz w:val="24"/>
+          <w:szCs w:val="24"/>
+          <w:lang w:val="en-US" w:eastAsia="zh-CN"/>
+        </w:rPr>
+      </w:pPr>
+      <w:r>
+        <w:rPr>
+          <w:rFonts w:hint="eastAsia" w:asciiTheme="minorEastAsia" w:hAnsiTheme="minorEastAsia" w:cstheme="minorEastAsia"/>
+          <w:sz w:val="24"/>
+          <w:szCs w:val="24"/>
+          <w:lang w:val="en-US" w:eastAsia="zh-CN"/>
+        </w:rPr>
+        <w:t>attachevent</w:t>
+      </w:r>
+    </w:p>
+    <w:p>
+      <w:pPr>
+        <w:keepNext w:val="0"/>
+        <w:keepLines w:val="0"/>
+        <w:pageBreakBefore w:val="0"/>
+        <w:widowControl w:val="0"/>
+        <w:kinsoku/>
+        <w:wordWrap/>
+        <w:overflowPunct/>
+        <w:topLinePunct w:val="0"/>
+        <w:autoSpaceDE/>
+        <w:autoSpaceDN/>
+        <w:bidi w:val="0"/>
+        <w:adjustRightInd/>
+        <w:snapToGrid/>
+        <w:spacing w:line="0" w:lineRule="atLeast"/>
+        <w:ind w:left="0" w:leftChars="0" w:right="0" w:rightChars="0" w:firstLine="0" w:firstLineChars="0"/>
+        <w:jc w:val="left"/>
+        <w:textAlignment w:val="auto"/>
+        <w:outlineLvl w:val="9"/>
+        <w:rPr>
+          <w:rFonts w:hint="eastAsia" w:asciiTheme="minorEastAsia" w:hAnsiTheme="minorEastAsia" w:cstheme="minorEastAsia"/>
+          <w:sz w:val="24"/>
+          <w:szCs w:val="24"/>
+          <w:lang w:val="en-US" w:eastAsia="zh-CN"/>
+        </w:rPr>
+      </w:pPr>
+      <w:r>
+        <w:rPr>
+          <w:rFonts w:hint="eastAsia" w:asciiTheme="minorEastAsia" w:hAnsiTheme="minorEastAsia" w:cstheme="minorEastAsia"/>
+          <w:sz w:val="24"/>
+          <w:szCs w:val="24"/>
+          <w:lang w:val="en-US" w:eastAsia="zh-CN"/>
+        </w:rPr>
+        <w:t>box-sizing</w:t>
+      </w:r>
+    </w:p>
+    <w:p>
+      <w:pPr>
+        <w:keepNext w:val="0"/>
+        <w:keepLines w:val="0"/>
+        <w:pageBreakBefore w:val="0"/>
+        <w:widowControl w:val="0"/>
+        <w:kinsoku/>
+        <w:wordWrap/>
+        <w:overflowPunct/>
+        <w:topLinePunct w:val="0"/>
+        <w:autoSpaceDE/>
+        <w:autoSpaceDN/>
+        <w:bidi w:val="0"/>
+        <w:adjustRightInd/>
+        <w:snapToGrid/>
+        <w:spacing w:line="0" w:lineRule="atLeast"/>
+        <w:ind w:left="0" w:leftChars="0" w:right="0" w:rightChars="0" w:firstLine="0" w:firstLineChars="0"/>
+        <w:jc w:val="left"/>
+        <w:textAlignment w:val="auto"/>
+        <w:outlineLvl w:val="9"/>
+        <w:rPr>
+          <w:rFonts w:hint="eastAsia" w:asciiTheme="minorEastAsia" w:hAnsiTheme="minorEastAsia" w:cstheme="minorEastAsia"/>
+          <w:sz w:val="24"/>
+          <w:szCs w:val="24"/>
+          <w:lang w:val="en-US" w:eastAsia="zh-CN"/>
+        </w:rPr>
+      </w:pPr>
+      <w:r>
+        <w:rPr>
+          <w:rFonts w:hint="eastAsia" w:asciiTheme="minorEastAsia" w:hAnsiTheme="minorEastAsia" w:cstheme="minorEastAsia"/>
+          <w:sz w:val="24"/>
+          <w:szCs w:val="24"/>
+          <w:lang w:val="en-US" w:eastAsia="zh-CN"/>
+        </w:rPr>
+        <w:t>div和table</w:t>
+      </w:r>
+    </w:p>
+    <w:p>
+      <w:pPr>
+        <w:keepNext w:val="0"/>
+        <w:keepLines w:val="0"/>
+        <w:pageBreakBefore w:val="0"/>
+        <w:widowControl w:val="0"/>
+        <w:kinsoku/>
+        <w:wordWrap/>
+        <w:overflowPunct/>
+        <w:topLinePunct w:val="0"/>
+        <w:autoSpaceDE/>
+        <w:autoSpaceDN/>
+        <w:bidi w:val="0"/>
+        <w:adjustRightInd/>
+        <w:snapToGrid/>
+        <w:spacing w:line="0" w:lineRule="atLeast"/>
+        <w:ind w:left="0" w:leftChars="0" w:right="0" w:rightChars="0" w:firstLine="0" w:firstLineChars="0"/>
+        <w:jc w:val="left"/>
+        <w:textAlignment w:val="auto"/>
+        <w:outlineLvl w:val="9"/>
+        <w:rPr>
+          <w:rFonts w:hint="eastAsia" w:asciiTheme="minorEastAsia" w:hAnsiTheme="minorEastAsia" w:cstheme="minorEastAsia"/>
+          <w:sz w:val="24"/>
+          <w:szCs w:val="24"/>
+          <w:lang w:val="en-US" w:eastAsia="zh-CN"/>
+        </w:rPr>
+      </w:pPr>
+      <w:r>
+        <w:rPr>
+          <w:rFonts w:hint="eastAsia" w:asciiTheme="minorEastAsia" w:hAnsiTheme="minorEastAsia" w:cstheme="minorEastAsia"/>
+          <w:sz w:val="24"/>
+          <w:szCs w:val="24"/>
+          <w:lang w:val="en-US" w:eastAsia="zh-CN"/>
+        </w:rPr>
+        <w:t>webviewjs安卓相互调用</w:t>
+      </w:r>
+    </w:p>
+    <w:p>
+      <w:pPr>
+        <w:keepNext w:val="0"/>
+        <w:keepLines w:val="0"/>
+        <w:pageBreakBefore w:val="0"/>
+        <w:widowControl w:val="0"/>
+        <w:kinsoku/>
+        <w:wordWrap/>
+        <w:overflowPunct/>
+        <w:topLinePunct w:val="0"/>
+        <w:autoSpaceDE/>
+        <w:autoSpaceDN/>
+        <w:bidi w:val="0"/>
+        <w:adjustRightInd/>
+        <w:snapToGrid/>
+        <w:spacing w:line="0" w:lineRule="atLeast"/>
+        <w:ind w:left="0" w:leftChars="0" w:right="0" w:rightChars="0" w:firstLine="0" w:firstLineChars="0"/>
+        <w:jc w:val="left"/>
+        <w:textAlignment w:val="auto"/>
+        <w:outlineLvl w:val="9"/>
+        <w:rPr>
+          <w:rFonts w:hint="eastAsia" w:asciiTheme="minorEastAsia" w:hAnsiTheme="minorEastAsia" w:cstheme="minorEastAsia"/>
+          <w:sz w:val="24"/>
+          <w:szCs w:val="24"/>
+          <w:lang w:val="en-US" w:eastAsia="zh-CN"/>
+        </w:rPr>
+      </w:pPr>
+      <w:r>
+        <w:rPr>
+          <w:rFonts w:hint="eastAsia" w:asciiTheme="minorEastAsia" w:hAnsiTheme="minorEastAsia" w:cstheme="minorEastAsia"/>
+          <w:sz w:val="24"/>
+          <w:szCs w:val="24"/>
+          <w:lang w:val="en-US" w:eastAsia="zh-CN"/>
+        </w:rPr>
+        <w:t>socket-&gt;websocket</w:t>
+      </w:r>
+    </w:p>
+    <w:p>
+      <w:pPr>
+        <w:keepNext w:val="0"/>
+        <w:keepLines w:val="0"/>
+        <w:pageBreakBefore w:val="0"/>
+        <w:widowControl w:val="0"/>
+        <w:kinsoku/>
+        <w:wordWrap/>
+        <w:overflowPunct/>
+        <w:topLinePunct w:val="0"/>
+        <w:autoSpaceDE/>
+        <w:autoSpaceDN/>
+        <w:bidi w:val="0"/>
+        <w:adjustRightInd/>
+        <w:snapToGrid/>
+        <w:spacing w:line="0" w:lineRule="atLeast"/>
+        <w:ind w:left="0" w:leftChars="0" w:right="0" w:rightChars="0" w:firstLine="0" w:firstLineChars="0"/>
+        <w:jc w:val="left"/>
+        <w:textAlignment w:val="auto"/>
+        <w:outlineLvl w:val="9"/>
+        <w:rPr>
+          <w:rFonts w:hint="eastAsia" w:asciiTheme="minorEastAsia" w:hAnsiTheme="minorEastAsia" w:cstheme="minorEastAsia"/>
+          <w:sz w:val="24"/>
+          <w:szCs w:val="24"/>
+          <w:lang w:val="en-US" w:eastAsia="zh-CN"/>
+        </w:rPr>
+      </w:pPr>
+      <w:r>
+        <w:rPr>
+          <w:rFonts w:hint="eastAsia" w:asciiTheme="minorEastAsia" w:hAnsiTheme="minorEastAsia" w:cstheme="minorEastAsia"/>
+          <w:sz w:val="24"/>
+          <w:szCs w:val="24"/>
+          <w:lang w:val="en-US" w:eastAsia="zh-CN"/>
+        </w:rPr>
+        <w:t>css优先：外部/内部/</w:t>
       </w:r>
       <w:bookmarkStart w:id="0" w:name="_GoBack"/>
       <w:bookmarkEnd w:id="0"/>
+      <w:r>
+        <w:rPr>
+          <w:rFonts w:hint="eastAsia" w:asciiTheme="minorEastAsia" w:hAnsiTheme="minorEastAsia" w:cstheme="minorEastAsia"/>
+          <w:sz w:val="24"/>
+          <w:szCs w:val="24"/>
+          <w:lang w:val="en-US" w:eastAsia="zh-CN"/>
+        </w:rPr>
+        <w:t>id/class</w:t>
+      </w:r>
+    </w:p>
+    <w:p>
+      <w:pPr>
+        <w:keepNext w:val="0"/>
+        <w:keepLines w:val="0"/>
+        <w:pageBreakBefore w:val="0"/>
+        <w:widowControl w:val="0"/>
+        <w:kinsoku/>
+        <w:wordWrap/>
+        <w:overflowPunct/>
+        <w:topLinePunct w:val="0"/>
+        <w:autoSpaceDE/>
+        <w:autoSpaceDN/>
+        <w:bidi w:val="0"/>
+        <w:adjustRightInd/>
+        <w:snapToGrid/>
+        <w:spacing w:line="0" w:lineRule="atLeast"/>
+        <w:ind w:left="0" w:leftChars="0" w:right="0" w:rightChars="0" w:firstLine="0" w:firstLineChars="0"/>
+        <w:jc w:val="left"/>
+        <w:textAlignment w:val="auto"/>
+        <w:outlineLvl w:val="9"/>
+        <w:rPr>
+          <w:rFonts w:hint="eastAsia" w:asciiTheme="minorEastAsia" w:hAnsiTheme="minorEastAsia" w:cstheme="minorEastAsia"/>
+          <w:sz w:val="24"/>
+          <w:szCs w:val="24"/>
+          <w:lang w:val="en-US" w:eastAsia="zh-CN"/>
+        </w:rPr>
+      </w:pPr>
+      <w:r>
+        <w:rPr>
+          <w:rFonts w:hint="eastAsia" w:asciiTheme="minorEastAsia" w:hAnsiTheme="minorEastAsia" w:cstheme="minorEastAsia"/>
+          <w:sz w:val="24"/>
+          <w:szCs w:val="24"/>
+          <w:lang w:val="en-US" w:eastAsia="zh-CN"/>
+        </w:rPr>
+        <w:t>支付，安全md5等</w:t>
+      </w:r>
+    </w:p>
+    <w:p>
+      <w:pPr>
+        <w:keepNext w:val="0"/>
+        <w:keepLines w:val="0"/>
+        <w:pageBreakBefore w:val="0"/>
+        <w:widowControl w:val="0"/>
+        <w:kinsoku/>
+        <w:wordWrap/>
+        <w:overflowPunct/>
+        <w:topLinePunct w:val="0"/>
+        <w:autoSpaceDE/>
+        <w:autoSpaceDN/>
+        <w:bidi w:val="0"/>
+        <w:adjustRightInd/>
+        <w:snapToGrid/>
+        <w:spacing w:line="0" w:lineRule="atLeast"/>
+        <w:ind w:left="0" w:leftChars="0" w:right="0" w:rightChars="0" w:firstLine="0" w:firstLineChars="0"/>
+        <w:jc w:val="left"/>
+        <w:textAlignment w:val="auto"/>
+        <w:outlineLvl w:val="9"/>
+        <w:rPr>
+          <w:rFonts w:hint="eastAsia" w:asciiTheme="minorEastAsia" w:hAnsiTheme="minorEastAsia" w:cstheme="minorEastAsia"/>
+          <w:sz w:val="24"/>
+          <w:szCs w:val="24"/>
+          <w:lang w:val="en-US" w:eastAsia="zh-CN"/>
+        </w:rPr>
+      </w:pPr>
+      <w:r>
+        <w:rPr>
+          <w:rFonts w:hint="eastAsia" w:asciiTheme="minorEastAsia" w:hAnsiTheme="minorEastAsia" w:cstheme="minorEastAsia"/>
+          <w:sz w:val="24"/>
+          <w:szCs w:val="24"/>
+          <w:lang w:val="en-US" w:eastAsia="zh-CN"/>
+        </w:rPr>
+        <w:t>21种设计模式</w:t>
+      </w:r>
+    </w:p>
+    <w:p>
+      <w:pPr>
+        <w:keepNext w:val="0"/>
+        <w:keepLines w:val="0"/>
+        <w:pageBreakBefore w:val="0"/>
+        <w:widowControl w:val="0"/>
+        <w:kinsoku/>
+        <w:wordWrap/>
+        <w:overflowPunct/>
+        <w:topLinePunct w:val="0"/>
+        <w:autoSpaceDE/>
+        <w:autoSpaceDN/>
+        <w:bidi w:val="0"/>
+        <w:adjustRightInd/>
+        <w:snapToGrid/>
+        <w:spacing w:line="0" w:lineRule="atLeast"/>
+        <w:ind w:left="0" w:leftChars="0" w:right="0" w:rightChars="0" w:firstLine="0" w:firstLineChars="0"/>
+        <w:jc w:val="left"/>
+        <w:textAlignment w:val="auto"/>
+        <w:outlineLvl w:val="9"/>
+        <w:rPr>
+          <w:rFonts w:hint="eastAsia" w:asciiTheme="minorEastAsia" w:hAnsiTheme="minorEastAsia" w:cstheme="minorEastAsia"/>
+          <w:sz w:val="24"/>
+          <w:szCs w:val="24"/>
+          <w:lang w:val="en-US" w:eastAsia="zh-CN"/>
+        </w:rPr>
+      </w:pPr>
+      <w:r>
+        <w:rPr>
+          <w:rFonts w:hint="eastAsia" w:asciiTheme="minorEastAsia" w:hAnsiTheme="minorEastAsia" w:cstheme="minorEastAsia"/>
+          <w:sz w:val="24"/>
+          <w:szCs w:val="24"/>
+          <w:lang w:val="en-US" w:eastAsia="zh-CN"/>
+        </w:rPr>
+        <w:t>view-router 刷新url变问题</w:t>
+      </w:r>
+    </w:p>
+    <w:p>
+      <w:pPr>
+        <w:keepNext w:val="0"/>
+        <w:keepLines w:val="0"/>
+        <w:pageBreakBefore w:val="0"/>
+        <w:widowControl w:val="0"/>
+        <w:kinsoku/>
+        <w:wordWrap/>
+        <w:overflowPunct/>
+        <w:topLinePunct w:val="0"/>
+        <w:autoSpaceDE/>
+        <w:autoSpaceDN/>
+        <w:bidi w:val="0"/>
+        <w:adjustRightInd/>
+        <w:snapToGrid/>
+        <w:spacing w:line="0" w:lineRule="atLeast"/>
+        <w:ind w:left="0" w:leftChars="0" w:right="0" w:rightChars="0" w:firstLine="0" w:firstLineChars="0"/>
+        <w:jc w:val="left"/>
+        <w:textAlignment w:val="auto"/>
+        <w:outlineLvl w:val="9"/>
+        <w:rPr>
+          <w:rFonts w:hint="eastAsia" w:asciiTheme="minorEastAsia" w:hAnsiTheme="minorEastAsia" w:cstheme="minorEastAsia"/>
+          <w:sz w:val="24"/>
+          <w:szCs w:val="24"/>
+          <w:lang w:val="en-US" w:eastAsia="zh-CN"/>
+        </w:rPr>
+      </w:pPr>
+      <w:r>
+        <w:rPr>
+          <w:rFonts w:hint="eastAsia" w:asciiTheme="minorEastAsia" w:hAnsiTheme="minorEastAsia" w:cstheme="minorEastAsia"/>
+          <w:sz w:val="24"/>
+          <w:szCs w:val="24"/>
+          <w:lang w:val="en-US" w:eastAsia="zh-CN"/>
+        </w:rPr>
+        <w:t>rem</w:t>
+      </w:r>
+    </w:p>
+    <w:p>
+      <w:pPr>
+        <w:keepNext w:val="0"/>
+        <w:keepLines w:val="0"/>
+        <w:pageBreakBefore w:val="0"/>
+        <w:widowControl w:val="0"/>
+        <w:kinsoku/>
+        <w:wordWrap/>
+        <w:overflowPunct/>
+        <w:topLinePunct w:val="0"/>
+        <w:autoSpaceDE/>
+        <w:autoSpaceDN/>
+        <w:bidi w:val="0"/>
+        <w:adjustRightInd/>
+        <w:snapToGrid/>
+        <w:spacing w:line="0" w:lineRule="atLeast"/>
+        <w:ind w:left="0" w:leftChars="0" w:right="0" w:rightChars="0" w:firstLine="0" w:firstLineChars="0"/>
+        <w:jc w:val="left"/>
+        <w:textAlignment w:val="auto"/>
+        <w:outlineLvl w:val="9"/>
+        <w:rPr>
+          <w:rFonts w:hint="eastAsia" w:asciiTheme="minorEastAsia" w:hAnsiTheme="minorEastAsia" w:cstheme="minorEastAsia"/>
+          <w:sz w:val="24"/>
+          <w:szCs w:val="24"/>
+          <w:lang w:val="en-US" w:eastAsia="zh-CN"/>
+        </w:rPr>
+      </w:pPr>
+      <w:r>
+        <w:rPr>
+          <w:rFonts w:hint="eastAsia" w:asciiTheme="minorEastAsia" w:hAnsiTheme="minorEastAsia" w:cstheme="minorEastAsia"/>
+          <w:sz w:val="24"/>
+          <w:szCs w:val="24"/>
+          <w:lang w:val="en-US" w:eastAsia="zh-CN"/>
+        </w:rPr>
+        <w:t>flex</w:t>
+      </w:r>
+    </w:p>
+    <w:p>
+      <w:pPr>
+        <w:keepNext w:val="0"/>
+        <w:keepLines w:val="0"/>
+        <w:pageBreakBefore w:val="0"/>
+        <w:widowControl w:val="0"/>
+        <w:kinsoku/>
+        <w:wordWrap/>
+        <w:overflowPunct/>
+        <w:topLinePunct w:val="0"/>
+        <w:autoSpaceDE/>
+        <w:autoSpaceDN/>
+        <w:bidi w:val="0"/>
+        <w:adjustRightInd/>
+        <w:snapToGrid/>
+        <w:spacing w:line="0" w:lineRule="atLeast"/>
+        <w:ind w:left="0" w:leftChars="0" w:right="0" w:rightChars="0" w:firstLine="0" w:firstLineChars="0"/>
+        <w:jc w:val="left"/>
+        <w:textAlignment w:val="auto"/>
+        <w:outlineLvl w:val="9"/>
+        <w:rPr>
+          <w:rFonts w:hint="eastAsia" w:asciiTheme="minorEastAsia" w:hAnsiTheme="minorEastAsia" w:cstheme="minorEastAsia"/>
+          <w:sz w:val="24"/>
+          <w:szCs w:val="24"/>
+          <w:lang w:val="en-US" w:eastAsia="zh-CN"/>
+        </w:rPr>
+      </w:pPr>
+      <w:r>
+        <w:rPr>
+          <w:rFonts w:hint="eastAsia" w:asciiTheme="minorEastAsia" w:hAnsiTheme="minorEastAsia" w:cstheme="minorEastAsia"/>
+          <w:sz w:val="24"/>
+          <w:szCs w:val="24"/>
+          <w:lang w:val="en-US" w:eastAsia="zh-CN"/>
+        </w:rPr>
+        <w:t>veex</w:t>
+      </w:r>
+    </w:p>
+    <w:p>
+      <w:pPr>
+        <w:keepNext w:val="0"/>
+        <w:keepLines w:val="0"/>
+        <w:pageBreakBefore w:val="0"/>
+        <w:widowControl w:val="0"/>
+        <w:kinsoku/>
+        <w:wordWrap/>
+        <w:overflowPunct/>
+        <w:topLinePunct w:val="0"/>
+        <w:autoSpaceDE/>
+        <w:autoSpaceDN/>
+        <w:bidi w:val="0"/>
+        <w:adjustRightInd/>
+        <w:snapToGrid/>
+        <w:spacing w:line="0" w:lineRule="atLeast"/>
+        <w:ind w:left="0" w:leftChars="0" w:right="0" w:rightChars="0" w:firstLine="0" w:firstLineChars="0"/>
+        <w:jc w:val="left"/>
+        <w:textAlignment w:val="auto"/>
+        <w:outlineLvl w:val="9"/>
+        <w:rPr>
+          <w:rFonts w:hint="eastAsia" w:asciiTheme="minorEastAsia" w:hAnsiTheme="minorEastAsia" w:cstheme="minorEastAsia"/>
+          <w:sz w:val="24"/>
+          <w:szCs w:val="24"/>
+          <w:lang w:val="en-US" w:eastAsia="zh-CN"/>
+        </w:rPr>
+      </w:pPr>
+      <w:r>
+        <w:rPr>
+          <w:rFonts w:hint="eastAsia" w:asciiTheme="minorEastAsia" w:hAnsiTheme="minorEastAsia" w:cstheme="minorEastAsia"/>
+          <w:sz w:val="24"/>
+          <w:szCs w:val="24"/>
+          <w:lang w:val="en-US" w:eastAsia="zh-CN"/>
+        </w:rPr>
+        <w:t>tcp/ip/udp</w:t>
+      </w:r>
+    </w:p>
+    <w:p>
+      <w:pPr>
+        <w:keepNext w:val="0"/>
+        <w:keepLines w:val="0"/>
+        <w:pageBreakBefore w:val="0"/>
+        <w:widowControl w:val="0"/>
+        <w:kinsoku/>
+        <w:wordWrap/>
+        <w:overflowPunct/>
+        <w:topLinePunct w:val="0"/>
+        <w:autoSpaceDE/>
+        <w:autoSpaceDN/>
+        <w:bidi w:val="0"/>
+        <w:adjustRightInd/>
+        <w:snapToGrid/>
+        <w:spacing w:line="0" w:lineRule="atLeast"/>
+        <w:ind w:left="0" w:leftChars="0" w:right="0" w:rightChars="0" w:firstLine="0" w:firstLineChars="0"/>
+        <w:jc w:val="left"/>
+        <w:textAlignment w:val="auto"/>
+        <w:outlineLvl w:val="9"/>
+        <w:rPr>
+          <w:rFonts w:hint="eastAsia" w:asciiTheme="minorEastAsia" w:hAnsiTheme="minorEastAsia" w:cstheme="minorEastAsia"/>
+          <w:sz w:val="24"/>
+          <w:szCs w:val="24"/>
+          <w:lang w:val="en-US" w:eastAsia="zh-CN"/>
+        </w:rPr>
+      </w:pPr>
+      <w:r>
+        <w:rPr>
+          <w:rFonts w:hint="eastAsia" w:asciiTheme="minorEastAsia" w:hAnsiTheme="minorEastAsia" w:cstheme="minorEastAsia"/>
+          <w:sz w:val="24"/>
+          <w:szCs w:val="24"/>
+          <w:lang w:val="en-US" w:eastAsia="zh-CN"/>
+        </w:rPr>
+        <w:t>div左固右自适应</w:t>
+      </w:r>
+    </w:p>
+    <w:p>
+      <w:pPr>
+        <w:keepNext w:val="0"/>
+        <w:keepLines w:val="0"/>
+        <w:pageBreakBefore w:val="0"/>
+        <w:widowControl w:val="0"/>
+        <w:kinsoku/>
+        <w:wordWrap/>
+        <w:overflowPunct/>
+        <w:topLinePunct w:val="0"/>
+        <w:autoSpaceDE/>
+        <w:autoSpaceDN/>
+        <w:bidi w:val="0"/>
+        <w:adjustRightInd/>
+        <w:snapToGrid/>
+        <w:spacing w:line="0" w:lineRule="atLeast"/>
+        <w:ind w:left="0" w:leftChars="0" w:right="0" w:rightChars="0" w:firstLine="0" w:firstLineChars="0"/>
+        <w:jc w:val="left"/>
+        <w:textAlignment w:val="auto"/>
+        <w:outlineLvl w:val="9"/>
+        <w:rPr>
+          <w:rFonts w:hint="eastAsia" w:asciiTheme="minorEastAsia" w:hAnsiTheme="minorEastAsia" w:cstheme="minorEastAsia"/>
+          <w:sz w:val="24"/>
+          <w:szCs w:val="24"/>
+          <w:lang w:val="en-US" w:eastAsia="zh-CN"/>
+        </w:rPr>
+      </w:pPr>
+      <w:r>
+        <w:rPr>
+          <w:rFonts w:hint="eastAsia" w:asciiTheme="minorEastAsia" w:hAnsiTheme="minorEastAsia" w:cstheme="minorEastAsia"/>
+          <w:sz w:val="24"/>
+          <w:szCs w:val="24"/>
+          <w:lang w:val="en-US" w:eastAsia="zh-CN"/>
+        </w:rPr>
+        <w:t>签名</w:t>
+      </w:r>
+    </w:p>
+    <w:p>
+      <w:pPr>
+        <w:keepNext w:val="0"/>
+        <w:keepLines w:val="0"/>
+        <w:pageBreakBefore w:val="0"/>
+        <w:widowControl w:val="0"/>
+        <w:kinsoku/>
+        <w:wordWrap/>
+        <w:overflowPunct/>
+        <w:topLinePunct w:val="0"/>
+        <w:autoSpaceDE/>
+        <w:autoSpaceDN/>
+        <w:bidi w:val="0"/>
+        <w:adjustRightInd/>
+        <w:snapToGrid/>
+        <w:spacing w:line="0" w:lineRule="atLeast"/>
+        <w:ind w:left="0" w:leftChars="0" w:right="0" w:rightChars="0" w:firstLine="0" w:firstLineChars="0"/>
+        <w:jc w:val="left"/>
+        <w:textAlignment w:val="auto"/>
+        <w:outlineLvl w:val="9"/>
+        <w:rPr>
+          <w:rFonts w:hint="eastAsia" w:asciiTheme="minorEastAsia" w:hAnsiTheme="minorEastAsia" w:cstheme="minorEastAsia"/>
+          <w:sz w:val="24"/>
+          <w:szCs w:val="24"/>
+          <w:lang w:val="en-US" w:eastAsia="zh-CN"/>
+        </w:rPr>
+      </w:pPr>
+    </w:p>
+    <w:p>
+      <w:pPr>
+        <w:keepNext w:val="0"/>
+        <w:keepLines w:val="0"/>
+        <w:pageBreakBefore w:val="0"/>
+        <w:widowControl w:val="0"/>
+        <w:kinsoku/>
+        <w:wordWrap/>
+        <w:overflowPunct/>
+        <w:topLinePunct w:val="0"/>
+        <w:autoSpaceDE/>
+        <w:autoSpaceDN/>
+        <w:bidi w:val="0"/>
+        <w:adjustRightInd/>
+        <w:snapToGrid/>
+        <w:spacing w:line="0" w:lineRule="atLeast"/>
+        <w:ind w:left="0" w:leftChars="0" w:right="0" w:rightChars="0" w:firstLine="0" w:firstLineChars="0"/>
+        <w:jc w:val="left"/>
+        <w:textAlignment w:val="auto"/>
+        <w:outlineLvl w:val="9"/>
+        <w:rPr>
+          <w:rFonts w:hint="eastAsia" w:asciiTheme="minorEastAsia" w:hAnsiTheme="minorEastAsia" w:cstheme="minorEastAsia"/>
+          <w:sz w:val="24"/>
+          <w:szCs w:val="24"/>
+          <w:lang w:val="en-US" w:eastAsia="zh-CN"/>
+        </w:rPr>
+      </w:pPr>
+      <w:r>
+        <w:rPr>
+          <w:rFonts w:hint="eastAsia" w:asciiTheme="minorEastAsia" w:hAnsiTheme="minorEastAsia" w:cstheme="minorEastAsia"/>
+          <w:sz w:val="24"/>
+          <w:szCs w:val="24"/>
+          <w:lang w:val="en-US" w:eastAsia="zh-CN"/>
+        </w:rPr>
+        <w:t>待比较</w:t>
+      </w:r>
+    </w:p>
+    <w:p>
+      <w:pPr>
+        <w:keepNext w:val="0"/>
+        <w:keepLines w:val="0"/>
+        <w:pageBreakBefore w:val="0"/>
+        <w:widowControl w:val="0"/>
+        <w:kinsoku/>
+        <w:wordWrap/>
+        <w:overflowPunct/>
+        <w:topLinePunct w:val="0"/>
+        <w:autoSpaceDE/>
+        <w:autoSpaceDN/>
+        <w:bidi w:val="0"/>
+        <w:adjustRightInd/>
+        <w:snapToGrid/>
+        <w:spacing w:line="0" w:lineRule="atLeast"/>
+        <w:ind w:left="0" w:leftChars="0" w:right="0" w:rightChars="0" w:firstLine="0" w:firstLineChars="0"/>
+        <w:jc w:val="left"/>
+        <w:textAlignment w:val="auto"/>
+        <w:outlineLvl w:val="9"/>
+        <w:rPr>
+          <w:rFonts w:hint="eastAsia" w:asciiTheme="minorEastAsia" w:hAnsiTheme="minorEastAsia" w:cstheme="minorEastAsia"/>
+          <w:sz w:val="24"/>
+          <w:szCs w:val="24"/>
+          <w:lang w:val="en-US" w:eastAsia="zh-CN"/>
+        </w:rPr>
+      </w:pPr>
+      <w:r>
+        <w:rPr>
+          <w:rFonts w:hint="eastAsia" w:asciiTheme="minorEastAsia" w:hAnsiTheme="minorEastAsia" w:cstheme="minorEastAsia"/>
+          <w:sz w:val="24"/>
+          <w:szCs w:val="24"/>
+          <w:lang w:val="en-US" w:eastAsia="zh-CN"/>
+        </w:rPr>
+        <w:t>weex</w:t>
+      </w:r>
+    </w:p>
+    <w:p>
+      <w:pPr>
+        <w:keepNext w:val="0"/>
+        <w:keepLines w:val="0"/>
+        <w:pageBreakBefore w:val="0"/>
+        <w:widowControl w:val="0"/>
+        <w:kinsoku/>
+        <w:wordWrap/>
+        <w:overflowPunct/>
+        <w:topLinePunct w:val="0"/>
+        <w:autoSpaceDE/>
+        <w:autoSpaceDN/>
+        <w:bidi w:val="0"/>
+        <w:adjustRightInd/>
+        <w:snapToGrid/>
+        <w:spacing w:line="0" w:lineRule="atLeast"/>
+        <w:ind w:left="0" w:leftChars="0" w:right="0" w:rightChars="0" w:firstLine="0" w:firstLineChars="0"/>
+        <w:jc w:val="left"/>
+        <w:textAlignment w:val="auto"/>
+        <w:outlineLvl w:val="9"/>
+        <w:rPr>
+          <w:rFonts w:hint="eastAsia" w:asciiTheme="minorEastAsia" w:hAnsiTheme="minorEastAsia" w:cstheme="minorEastAsia"/>
+          <w:sz w:val="24"/>
+          <w:szCs w:val="24"/>
+          <w:lang w:val="en-US" w:eastAsia="zh-CN"/>
+        </w:rPr>
+      </w:pPr>
+      <w:r>
+        <w:rPr>
+          <w:rFonts w:hint="eastAsia" w:asciiTheme="minorEastAsia" w:hAnsiTheme="minorEastAsia" w:cstheme="minorEastAsia"/>
+          <w:sz w:val="24"/>
+          <w:szCs w:val="24"/>
+          <w:lang w:val="en-US" w:eastAsia="zh-CN"/>
+        </w:rPr>
+        <w:t>ant design</w:t>
+      </w:r>
+    </w:p>
+    <w:p>
+      <w:pPr>
+        <w:keepNext w:val="0"/>
+        <w:keepLines w:val="0"/>
+        <w:pageBreakBefore w:val="0"/>
+        <w:widowControl w:val="0"/>
+        <w:kinsoku/>
+        <w:wordWrap/>
+        <w:overflowPunct/>
+        <w:topLinePunct w:val="0"/>
+        <w:autoSpaceDE/>
+        <w:autoSpaceDN/>
+        <w:bidi w:val="0"/>
+        <w:adjustRightInd/>
+        <w:snapToGrid/>
+        <w:spacing w:line="0" w:lineRule="atLeast"/>
+        <w:ind w:left="0" w:leftChars="0" w:right="0" w:rightChars="0" w:firstLine="0" w:firstLineChars="0"/>
+        <w:jc w:val="left"/>
+        <w:textAlignment w:val="auto"/>
+        <w:outlineLvl w:val="9"/>
+        <w:rPr>
+          <w:rFonts w:hint="eastAsia" w:asciiTheme="minorEastAsia" w:hAnsiTheme="minorEastAsia" w:cstheme="minorEastAsia"/>
+          <w:sz w:val="24"/>
+          <w:szCs w:val="24"/>
+          <w:lang w:val="en-US" w:eastAsia="zh-CN"/>
+        </w:rPr>
+      </w:pPr>
+      <w:r>
+        <w:rPr>
+          <w:rFonts w:hint="eastAsia" w:asciiTheme="minorEastAsia" w:hAnsiTheme="minorEastAsia" w:cstheme="minorEastAsia"/>
+          <w:sz w:val="24"/>
+          <w:szCs w:val="24"/>
+          <w:lang w:val="en-US" w:eastAsia="zh-CN"/>
+        </w:rPr>
+        <w:t>iView或element饿了么</w:t>
+      </w:r>
+    </w:p>
+    <w:p>
+      <w:pPr>
+        <w:keepNext w:val="0"/>
+        <w:keepLines w:val="0"/>
+        <w:pageBreakBefore w:val="0"/>
+        <w:widowControl w:val="0"/>
+        <w:kinsoku/>
+        <w:wordWrap/>
+        <w:overflowPunct/>
+        <w:topLinePunct w:val="0"/>
+        <w:autoSpaceDE/>
+        <w:autoSpaceDN/>
+        <w:bidi w:val="0"/>
+        <w:adjustRightInd/>
+        <w:snapToGrid/>
+        <w:spacing w:line="0" w:lineRule="atLeast"/>
+        <w:ind w:left="0" w:leftChars="0" w:right="0" w:rightChars="0" w:firstLine="0" w:firstLineChars="0"/>
+        <w:jc w:val="left"/>
+        <w:textAlignment w:val="auto"/>
+        <w:outlineLvl w:val="9"/>
+        <w:rPr>
+          <w:rFonts w:hint="eastAsia" w:asciiTheme="minorEastAsia" w:hAnsiTheme="minorEastAsia" w:cstheme="minorEastAsia"/>
+          <w:sz w:val="24"/>
+          <w:szCs w:val="24"/>
+          <w:lang w:val="en-US" w:eastAsia="zh-CN"/>
+        </w:rPr>
+      </w:pPr>
+    </w:p>
+    <w:p>
+      <w:pPr>
+        <w:keepNext w:val="0"/>
+        <w:keepLines w:val="0"/>
+        <w:pageBreakBefore w:val="0"/>
+        <w:widowControl w:val="0"/>
+        <w:kinsoku/>
+        <w:wordWrap/>
+        <w:overflowPunct/>
+        <w:topLinePunct w:val="0"/>
+        <w:autoSpaceDE/>
+        <w:autoSpaceDN/>
+        <w:bidi w:val="0"/>
+        <w:adjustRightInd/>
+        <w:snapToGrid/>
+        <w:spacing w:line="0" w:lineRule="atLeast"/>
+        <w:ind w:left="0" w:leftChars="0" w:right="0" w:rightChars="0" w:firstLine="0" w:firstLineChars="0"/>
+        <w:jc w:val="left"/>
+        <w:textAlignment w:val="auto"/>
+        <w:outlineLvl w:val="9"/>
+        <w:rPr>
+          <w:rFonts w:hint="eastAsia" w:asciiTheme="minorEastAsia" w:hAnsiTheme="minorEastAsia" w:cstheme="minorEastAsia"/>
+          <w:sz w:val="24"/>
+          <w:szCs w:val="24"/>
+          <w:lang w:val="en-US" w:eastAsia="zh-CN"/>
+        </w:rPr>
+      </w:pPr>
+      <w:r>
+        <w:rPr>
+          <w:rFonts w:hint="eastAsia" w:asciiTheme="minorEastAsia" w:hAnsiTheme="minorEastAsia" w:cstheme="minorEastAsia"/>
+          <w:sz w:val="24"/>
+          <w:szCs w:val="24"/>
+          <w:lang w:val="en-US" w:eastAsia="zh-CN"/>
+        </w:rPr>
+        <w:t>原型图用sketch</w:t>
+      </w:r>
     </w:p>
     <w:sectPr>
       <w:pgSz w:w="11906" w:h="16838"/>

--- a/待学习.docx
+++ b/待学习.docx
@@ -1035,556 +1035,556 @@
           <w:szCs w:val="24"/>
           <w:lang w:val="en-US" w:eastAsia="zh-CN"/>
         </w:rPr>
-        <w:t>css优先：外部/内部/</w:t>
+        <w:t>css优先：外部/内部/id/class</w:t>
+      </w:r>
+    </w:p>
+    <w:p>
+      <w:pPr>
+        <w:keepNext w:val="0"/>
+        <w:keepLines w:val="0"/>
+        <w:pageBreakBefore w:val="0"/>
+        <w:widowControl w:val="0"/>
+        <w:kinsoku/>
+        <w:wordWrap/>
+        <w:overflowPunct/>
+        <w:topLinePunct w:val="0"/>
+        <w:autoSpaceDE/>
+        <w:autoSpaceDN/>
+        <w:bidi w:val="0"/>
+        <w:adjustRightInd/>
+        <w:snapToGrid/>
+        <w:spacing w:line="0" w:lineRule="atLeast"/>
+        <w:ind w:left="0" w:leftChars="0" w:right="0" w:rightChars="0" w:firstLine="0" w:firstLineChars="0"/>
+        <w:jc w:val="left"/>
+        <w:textAlignment w:val="auto"/>
+        <w:outlineLvl w:val="9"/>
+        <w:rPr>
+          <w:rFonts w:hint="eastAsia" w:asciiTheme="minorEastAsia" w:hAnsiTheme="minorEastAsia" w:cstheme="minorEastAsia"/>
+          <w:sz w:val="24"/>
+          <w:szCs w:val="24"/>
+          <w:lang w:val="en-US" w:eastAsia="zh-CN"/>
+        </w:rPr>
+      </w:pPr>
+      <w:r>
+        <w:rPr>
+          <w:rFonts w:hint="eastAsia" w:asciiTheme="minorEastAsia" w:hAnsiTheme="minorEastAsia" w:cstheme="minorEastAsia"/>
+          <w:sz w:val="24"/>
+          <w:szCs w:val="24"/>
+          <w:lang w:val="en-US" w:eastAsia="zh-CN"/>
+        </w:rPr>
+        <w:t>支付，安全md5等</w:t>
+      </w:r>
+    </w:p>
+    <w:p>
+      <w:pPr>
+        <w:keepNext w:val="0"/>
+        <w:keepLines w:val="0"/>
+        <w:pageBreakBefore w:val="0"/>
+        <w:widowControl w:val="0"/>
+        <w:kinsoku/>
+        <w:wordWrap/>
+        <w:overflowPunct/>
+        <w:topLinePunct w:val="0"/>
+        <w:autoSpaceDE/>
+        <w:autoSpaceDN/>
+        <w:bidi w:val="0"/>
+        <w:adjustRightInd/>
+        <w:snapToGrid/>
+        <w:spacing w:line="0" w:lineRule="atLeast"/>
+        <w:ind w:left="0" w:leftChars="0" w:right="0" w:rightChars="0" w:firstLine="0" w:firstLineChars="0"/>
+        <w:jc w:val="left"/>
+        <w:textAlignment w:val="auto"/>
+        <w:outlineLvl w:val="9"/>
+        <w:rPr>
+          <w:rFonts w:hint="eastAsia" w:asciiTheme="minorEastAsia" w:hAnsiTheme="minorEastAsia" w:cstheme="minorEastAsia"/>
+          <w:sz w:val="24"/>
+          <w:szCs w:val="24"/>
+          <w:lang w:val="en-US" w:eastAsia="zh-CN"/>
+        </w:rPr>
+      </w:pPr>
+      <w:r>
+        <w:rPr>
+          <w:rFonts w:hint="eastAsia" w:asciiTheme="minorEastAsia" w:hAnsiTheme="minorEastAsia" w:cstheme="minorEastAsia"/>
+          <w:sz w:val="24"/>
+          <w:szCs w:val="24"/>
+          <w:lang w:val="en-US" w:eastAsia="zh-CN"/>
+        </w:rPr>
+        <w:t>21种设计模式</w:t>
+      </w:r>
+    </w:p>
+    <w:p>
+      <w:pPr>
+        <w:keepNext w:val="0"/>
+        <w:keepLines w:val="0"/>
+        <w:pageBreakBefore w:val="0"/>
+        <w:widowControl w:val="0"/>
+        <w:kinsoku/>
+        <w:wordWrap/>
+        <w:overflowPunct/>
+        <w:topLinePunct w:val="0"/>
+        <w:autoSpaceDE/>
+        <w:autoSpaceDN/>
+        <w:bidi w:val="0"/>
+        <w:adjustRightInd/>
+        <w:snapToGrid/>
+        <w:spacing w:line="0" w:lineRule="atLeast"/>
+        <w:ind w:left="0" w:leftChars="0" w:right="0" w:rightChars="0" w:firstLine="0" w:firstLineChars="0"/>
+        <w:jc w:val="left"/>
+        <w:textAlignment w:val="auto"/>
+        <w:outlineLvl w:val="9"/>
+        <w:rPr>
+          <w:rFonts w:hint="eastAsia" w:asciiTheme="minorEastAsia" w:hAnsiTheme="minorEastAsia" w:cstheme="minorEastAsia"/>
+          <w:sz w:val="24"/>
+          <w:szCs w:val="24"/>
+          <w:lang w:val="en-US" w:eastAsia="zh-CN"/>
+        </w:rPr>
+      </w:pPr>
+      <w:r>
+        <w:rPr>
+          <w:rFonts w:hint="eastAsia" w:asciiTheme="minorEastAsia" w:hAnsiTheme="minorEastAsia" w:cstheme="minorEastAsia"/>
+          <w:sz w:val="24"/>
+          <w:szCs w:val="24"/>
+          <w:lang w:val="en-US" w:eastAsia="zh-CN"/>
+        </w:rPr>
+        <w:t>view-router 刷新url变问题</w:t>
+      </w:r>
+    </w:p>
+    <w:p>
+      <w:pPr>
+        <w:keepNext w:val="0"/>
+        <w:keepLines w:val="0"/>
+        <w:pageBreakBefore w:val="0"/>
+        <w:widowControl w:val="0"/>
+        <w:kinsoku/>
+        <w:wordWrap/>
+        <w:overflowPunct/>
+        <w:topLinePunct w:val="0"/>
+        <w:autoSpaceDE/>
+        <w:autoSpaceDN/>
+        <w:bidi w:val="0"/>
+        <w:adjustRightInd/>
+        <w:snapToGrid/>
+        <w:spacing w:line="0" w:lineRule="atLeast"/>
+        <w:ind w:left="0" w:leftChars="0" w:right="0" w:rightChars="0" w:firstLine="0" w:firstLineChars="0"/>
+        <w:jc w:val="left"/>
+        <w:textAlignment w:val="auto"/>
+        <w:outlineLvl w:val="9"/>
+        <w:rPr>
+          <w:rFonts w:hint="eastAsia" w:asciiTheme="minorEastAsia" w:hAnsiTheme="minorEastAsia" w:cstheme="minorEastAsia"/>
+          <w:sz w:val="24"/>
+          <w:szCs w:val="24"/>
+          <w:lang w:val="en-US" w:eastAsia="zh-CN"/>
+        </w:rPr>
+      </w:pPr>
+      <w:r>
+        <w:rPr>
+          <w:rFonts w:hint="eastAsia" w:asciiTheme="minorEastAsia" w:hAnsiTheme="minorEastAsia" w:cstheme="minorEastAsia"/>
+          <w:sz w:val="24"/>
+          <w:szCs w:val="24"/>
+          <w:lang w:val="en-US" w:eastAsia="zh-CN"/>
+        </w:rPr>
+        <w:t>rem</w:t>
+      </w:r>
+    </w:p>
+    <w:p>
+      <w:pPr>
+        <w:keepNext w:val="0"/>
+        <w:keepLines w:val="0"/>
+        <w:pageBreakBefore w:val="0"/>
+        <w:widowControl w:val="0"/>
+        <w:kinsoku/>
+        <w:wordWrap/>
+        <w:overflowPunct/>
+        <w:topLinePunct w:val="0"/>
+        <w:autoSpaceDE/>
+        <w:autoSpaceDN/>
+        <w:bidi w:val="0"/>
+        <w:adjustRightInd/>
+        <w:snapToGrid/>
+        <w:spacing w:line="0" w:lineRule="atLeast"/>
+        <w:ind w:left="0" w:leftChars="0" w:right="0" w:rightChars="0" w:firstLine="0" w:firstLineChars="0"/>
+        <w:jc w:val="left"/>
+        <w:textAlignment w:val="auto"/>
+        <w:outlineLvl w:val="9"/>
+        <w:rPr>
+          <w:rFonts w:hint="eastAsia" w:asciiTheme="minorEastAsia" w:hAnsiTheme="minorEastAsia" w:cstheme="minorEastAsia"/>
+          <w:sz w:val="24"/>
+          <w:szCs w:val="24"/>
+          <w:lang w:val="en-US" w:eastAsia="zh-CN"/>
+        </w:rPr>
+      </w:pPr>
+      <w:r>
+        <w:rPr>
+          <w:rFonts w:hint="eastAsia" w:asciiTheme="minorEastAsia" w:hAnsiTheme="minorEastAsia" w:cstheme="minorEastAsia"/>
+          <w:sz w:val="24"/>
+          <w:szCs w:val="24"/>
+          <w:lang w:val="en-US" w:eastAsia="zh-CN"/>
+        </w:rPr>
+        <w:t>flex</w:t>
+      </w:r>
+    </w:p>
+    <w:p>
+      <w:pPr>
+        <w:keepNext w:val="0"/>
+        <w:keepLines w:val="0"/>
+        <w:pageBreakBefore w:val="0"/>
+        <w:widowControl w:val="0"/>
+        <w:kinsoku/>
+        <w:wordWrap/>
+        <w:overflowPunct/>
+        <w:topLinePunct w:val="0"/>
+        <w:autoSpaceDE/>
+        <w:autoSpaceDN/>
+        <w:bidi w:val="0"/>
+        <w:adjustRightInd/>
+        <w:snapToGrid/>
+        <w:spacing w:line="0" w:lineRule="atLeast"/>
+        <w:ind w:left="0" w:leftChars="0" w:right="0" w:rightChars="0" w:firstLine="0" w:firstLineChars="0"/>
+        <w:jc w:val="left"/>
+        <w:textAlignment w:val="auto"/>
+        <w:outlineLvl w:val="9"/>
+        <w:rPr>
+          <w:rFonts w:hint="eastAsia" w:asciiTheme="minorEastAsia" w:hAnsiTheme="minorEastAsia" w:cstheme="minorEastAsia"/>
+          <w:sz w:val="24"/>
+          <w:szCs w:val="24"/>
+          <w:lang w:val="en-US" w:eastAsia="zh-CN"/>
+        </w:rPr>
+      </w:pPr>
+      <w:r>
+        <w:rPr>
+          <w:rFonts w:hint="eastAsia" w:asciiTheme="minorEastAsia" w:hAnsiTheme="minorEastAsia" w:cstheme="minorEastAsia"/>
+          <w:sz w:val="24"/>
+          <w:szCs w:val="24"/>
+          <w:lang w:val="en-US" w:eastAsia="zh-CN"/>
+        </w:rPr>
+        <w:t>veex</w:t>
+      </w:r>
+    </w:p>
+    <w:p>
+      <w:pPr>
+        <w:keepNext w:val="0"/>
+        <w:keepLines w:val="0"/>
+        <w:pageBreakBefore w:val="0"/>
+        <w:widowControl w:val="0"/>
+        <w:kinsoku/>
+        <w:wordWrap/>
+        <w:overflowPunct/>
+        <w:topLinePunct w:val="0"/>
+        <w:autoSpaceDE/>
+        <w:autoSpaceDN/>
+        <w:bidi w:val="0"/>
+        <w:adjustRightInd/>
+        <w:snapToGrid/>
+        <w:spacing w:line="0" w:lineRule="atLeast"/>
+        <w:ind w:left="0" w:leftChars="0" w:right="0" w:rightChars="0" w:firstLine="0" w:firstLineChars="0"/>
+        <w:jc w:val="left"/>
+        <w:textAlignment w:val="auto"/>
+        <w:outlineLvl w:val="9"/>
+        <w:rPr>
+          <w:rFonts w:hint="eastAsia" w:asciiTheme="minorEastAsia" w:hAnsiTheme="minorEastAsia" w:cstheme="minorEastAsia"/>
+          <w:sz w:val="24"/>
+          <w:szCs w:val="24"/>
+          <w:lang w:val="en-US" w:eastAsia="zh-CN"/>
+        </w:rPr>
+      </w:pPr>
+      <w:r>
+        <w:rPr>
+          <w:rFonts w:hint="eastAsia" w:asciiTheme="minorEastAsia" w:hAnsiTheme="minorEastAsia" w:cstheme="minorEastAsia"/>
+          <w:sz w:val="24"/>
+          <w:szCs w:val="24"/>
+          <w:lang w:val="en-US" w:eastAsia="zh-CN"/>
+        </w:rPr>
+        <w:t>tcp/ip/udp</w:t>
+      </w:r>
+    </w:p>
+    <w:p>
+      <w:pPr>
+        <w:keepNext w:val="0"/>
+        <w:keepLines w:val="0"/>
+        <w:pageBreakBefore w:val="0"/>
+        <w:widowControl w:val="0"/>
+        <w:kinsoku/>
+        <w:wordWrap/>
+        <w:overflowPunct/>
+        <w:topLinePunct w:val="0"/>
+        <w:autoSpaceDE/>
+        <w:autoSpaceDN/>
+        <w:bidi w:val="0"/>
+        <w:adjustRightInd/>
+        <w:snapToGrid/>
+        <w:spacing w:line="0" w:lineRule="atLeast"/>
+        <w:ind w:left="0" w:leftChars="0" w:right="0" w:rightChars="0" w:firstLine="0" w:firstLineChars="0"/>
+        <w:jc w:val="left"/>
+        <w:textAlignment w:val="auto"/>
+        <w:outlineLvl w:val="9"/>
+        <w:rPr>
+          <w:rFonts w:hint="eastAsia" w:asciiTheme="minorEastAsia" w:hAnsiTheme="minorEastAsia" w:cstheme="minorEastAsia"/>
+          <w:sz w:val="24"/>
+          <w:szCs w:val="24"/>
+          <w:lang w:val="en-US" w:eastAsia="zh-CN"/>
+        </w:rPr>
+      </w:pPr>
+      <w:r>
+        <w:rPr>
+          <w:rFonts w:hint="eastAsia" w:asciiTheme="minorEastAsia" w:hAnsiTheme="minorEastAsia" w:cstheme="minorEastAsia"/>
+          <w:sz w:val="24"/>
+          <w:szCs w:val="24"/>
+          <w:lang w:val="en-US" w:eastAsia="zh-CN"/>
+        </w:rPr>
+        <w:t>div左固右自适应</w:t>
+      </w:r>
+    </w:p>
+    <w:p>
+      <w:pPr>
+        <w:keepNext w:val="0"/>
+        <w:keepLines w:val="0"/>
+        <w:pageBreakBefore w:val="0"/>
+        <w:widowControl w:val="0"/>
+        <w:kinsoku/>
+        <w:wordWrap/>
+        <w:overflowPunct/>
+        <w:topLinePunct w:val="0"/>
+        <w:autoSpaceDE/>
+        <w:autoSpaceDN/>
+        <w:bidi w:val="0"/>
+        <w:adjustRightInd/>
+        <w:snapToGrid/>
+        <w:spacing w:line="0" w:lineRule="atLeast"/>
+        <w:ind w:left="0" w:leftChars="0" w:right="0" w:rightChars="0" w:firstLine="0" w:firstLineChars="0"/>
+        <w:jc w:val="left"/>
+        <w:textAlignment w:val="auto"/>
+        <w:outlineLvl w:val="9"/>
+        <w:rPr>
+          <w:rFonts w:hint="eastAsia" w:asciiTheme="minorEastAsia" w:hAnsiTheme="minorEastAsia" w:cstheme="minorEastAsia"/>
+          <w:sz w:val="24"/>
+          <w:szCs w:val="24"/>
+          <w:lang w:val="en-US" w:eastAsia="zh-CN"/>
+        </w:rPr>
+      </w:pPr>
+      <w:r>
+        <w:rPr>
+          <w:rFonts w:hint="eastAsia" w:asciiTheme="minorEastAsia" w:hAnsiTheme="minorEastAsia" w:cstheme="minorEastAsia"/>
+          <w:sz w:val="24"/>
+          <w:szCs w:val="24"/>
+          <w:lang w:val="en-US" w:eastAsia="zh-CN"/>
+        </w:rPr>
+        <w:t>签名</w:t>
+      </w:r>
+    </w:p>
+    <w:p>
+      <w:pPr>
+        <w:keepNext w:val="0"/>
+        <w:keepLines w:val="0"/>
+        <w:pageBreakBefore w:val="0"/>
+        <w:widowControl w:val="0"/>
+        <w:kinsoku/>
+        <w:wordWrap/>
+        <w:overflowPunct/>
+        <w:topLinePunct w:val="0"/>
+        <w:autoSpaceDE/>
+        <w:autoSpaceDN/>
+        <w:bidi w:val="0"/>
+        <w:adjustRightInd/>
+        <w:snapToGrid/>
+        <w:spacing w:line="0" w:lineRule="atLeast"/>
+        <w:ind w:left="0" w:leftChars="0" w:right="0" w:rightChars="0" w:firstLine="0" w:firstLineChars="0"/>
+        <w:jc w:val="left"/>
+        <w:textAlignment w:val="auto"/>
+        <w:outlineLvl w:val="9"/>
+        <w:rPr>
+          <w:rFonts w:hint="eastAsia" w:asciiTheme="minorEastAsia" w:hAnsiTheme="minorEastAsia" w:cstheme="minorEastAsia"/>
+          <w:sz w:val="24"/>
+          <w:szCs w:val="24"/>
+          <w:lang w:val="en-US" w:eastAsia="zh-CN"/>
+        </w:rPr>
+      </w:pPr>
+    </w:p>
+    <w:p>
+      <w:pPr>
+        <w:keepNext w:val="0"/>
+        <w:keepLines w:val="0"/>
+        <w:pageBreakBefore w:val="0"/>
+        <w:widowControl w:val="0"/>
+        <w:kinsoku/>
+        <w:wordWrap/>
+        <w:overflowPunct/>
+        <w:topLinePunct w:val="0"/>
+        <w:autoSpaceDE/>
+        <w:autoSpaceDN/>
+        <w:bidi w:val="0"/>
+        <w:adjustRightInd/>
+        <w:snapToGrid/>
+        <w:spacing w:line="0" w:lineRule="atLeast"/>
+        <w:ind w:left="0" w:leftChars="0" w:right="0" w:rightChars="0" w:firstLine="0" w:firstLineChars="0"/>
+        <w:jc w:val="left"/>
+        <w:textAlignment w:val="auto"/>
+        <w:outlineLvl w:val="9"/>
+        <w:rPr>
+          <w:rFonts w:hint="eastAsia" w:asciiTheme="minorEastAsia" w:hAnsiTheme="minorEastAsia" w:cstheme="minorEastAsia"/>
+          <w:sz w:val="24"/>
+          <w:szCs w:val="24"/>
+          <w:lang w:val="en-US" w:eastAsia="zh-CN"/>
+        </w:rPr>
+      </w:pPr>
+      <w:r>
+        <w:rPr>
+          <w:rFonts w:hint="eastAsia" w:asciiTheme="minorEastAsia" w:hAnsiTheme="minorEastAsia" w:cstheme="minorEastAsia"/>
+          <w:sz w:val="24"/>
+          <w:szCs w:val="24"/>
+          <w:lang w:val="en-US" w:eastAsia="zh-CN"/>
+        </w:rPr>
+        <w:t>待比较</w:t>
+      </w:r>
+    </w:p>
+    <w:p>
+      <w:pPr>
+        <w:keepNext w:val="0"/>
+        <w:keepLines w:val="0"/>
+        <w:pageBreakBefore w:val="0"/>
+        <w:widowControl w:val="0"/>
+        <w:kinsoku/>
+        <w:wordWrap/>
+        <w:overflowPunct/>
+        <w:topLinePunct w:val="0"/>
+        <w:autoSpaceDE/>
+        <w:autoSpaceDN/>
+        <w:bidi w:val="0"/>
+        <w:adjustRightInd/>
+        <w:snapToGrid/>
+        <w:spacing w:line="0" w:lineRule="atLeast"/>
+        <w:ind w:left="0" w:leftChars="0" w:right="0" w:rightChars="0" w:firstLine="0" w:firstLineChars="0"/>
+        <w:jc w:val="left"/>
+        <w:textAlignment w:val="auto"/>
+        <w:outlineLvl w:val="9"/>
+        <w:rPr>
+          <w:rFonts w:hint="eastAsia" w:asciiTheme="minorEastAsia" w:hAnsiTheme="minorEastAsia" w:cstheme="minorEastAsia"/>
+          <w:sz w:val="24"/>
+          <w:szCs w:val="24"/>
+          <w:lang w:val="en-US" w:eastAsia="zh-CN"/>
+        </w:rPr>
+      </w:pPr>
+      <w:r>
+        <w:rPr>
+          <w:rFonts w:hint="eastAsia" w:asciiTheme="minorEastAsia" w:hAnsiTheme="minorEastAsia" w:cstheme="minorEastAsia"/>
+          <w:sz w:val="24"/>
+          <w:szCs w:val="24"/>
+          <w:lang w:val="en-US" w:eastAsia="zh-CN"/>
+        </w:rPr>
+        <w:t>weex</w:t>
+      </w:r>
+    </w:p>
+    <w:p>
+      <w:pPr>
+        <w:keepNext w:val="0"/>
+        <w:keepLines w:val="0"/>
+        <w:pageBreakBefore w:val="0"/>
+        <w:widowControl w:val="0"/>
+        <w:kinsoku/>
+        <w:wordWrap/>
+        <w:overflowPunct/>
+        <w:topLinePunct w:val="0"/>
+        <w:autoSpaceDE/>
+        <w:autoSpaceDN/>
+        <w:bidi w:val="0"/>
+        <w:adjustRightInd/>
+        <w:snapToGrid/>
+        <w:spacing w:line="0" w:lineRule="atLeast"/>
+        <w:ind w:left="0" w:leftChars="0" w:right="0" w:rightChars="0" w:firstLine="0" w:firstLineChars="0"/>
+        <w:jc w:val="left"/>
+        <w:textAlignment w:val="auto"/>
+        <w:outlineLvl w:val="9"/>
+        <w:rPr>
+          <w:rFonts w:hint="eastAsia" w:asciiTheme="minorEastAsia" w:hAnsiTheme="minorEastAsia" w:cstheme="minorEastAsia"/>
+          <w:sz w:val="24"/>
+          <w:szCs w:val="24"/>
+          <w:lang w:val="en-US" w:eastAsia="zh-CN"/>
+        </w:rPr>
+      </w:pPr>
+      <w:r>
+        <w:rPr>
+          <w:rFonts w:hint="eastAsia" w:asciiTheme="minorEastAsia" w:hAnsiTheme="minorEastAsia" w:cstheme="minorEastAsia"/>
+          <w:sz w:val="24"/>
+          <w:szCs w:val="24"/>
+          <w:lang w:val="en-US" w:eastAsia="zh-CN"/>
+        </w:rPr>
+        <w:t>ant design</w:t>
+      </w:r>
+    </w:p>
+    <w:p>
+      <w:pPr>
+        <w:keepNext w:val="0"/>
+        <w:keepLines w:val="0"/>
+        <w:pageBreakBefore w:val="0"/>
+        <w:widowControl w:val="0"/>
+        <w:kinsoku/>
+        <w:wordWrap/>
+        <w:overflowPunct/>
+        <w:topLinePunct w:val="0"/>
+        <w:autoSpaceDE/>
+        <w:autoSpaceDN/>
+        <w:bidi w:val="0"/>
+        <w:adjustRightInd/>
+        <w:snapToGrid/>
+        <w:spacing w:line="0" w:lineRule="atLeast"/>
+        <w:ind w:left="0" w:leftChars="0" w:right="0" w:rightChars="0" w:firstLine="0" w:firstLineChars="0"/>
+        <w:jc w:val="left"/>
+        <w:textAlignment w:val="auto"/>
+        <w:outlineLvl w:val="9"/>
+        <w:rPr>
+          <w:rFonts w:hint="eastAsia" w:asciiTheme="minorEastAsia" w:hAnsiTheme="minorEastAsia" w:cstheme="minorEastAsia"/>
+          <w:sz w:val="24"/>
+          <w:szCs w:val="24"/>
+          <w:lang w:val="en-US" w:eastAsia="zh-CN"/>
+        </w:rPr>
+      </w:pPr>
+      <w:r>
+        <w:rPr>
+          <w:rFonts w:hint="eastAsia" w:asciiTheme="minorEastAsia" w:hAnsiTheme="minorEastAsia" w:cstheme="minorEastAsia"/>
+          <w:sz w:val="24"/>
+          <w:szCs w:val="24"/>
+          <w:lang w:val="en-US" w:eastAsia="zh-CN"/>
+        </w:rPr>
+        <w:t>iView或element饿了么</w:t>
+      </w:r>
+    </w:p>
+    <w:p>
+      <w:pPr>
+        <w:keepNext w:val="0"/>
+        <w:keepLines w:val="0"/>
+        <w:pageBreakBefore w:val="0"/>
+        <w:widowControl w:val="0"/>
+        <w:kinsoku/>
+        <w:wordWrap/>
+        <w:overflowPunct/>
+        <w:topLinePunct w:val="0"/>
+        <w:autoSpaceDE/>
+        <w:autoSpaceDN/>
+        <w:bidi w:val="0"/>
+        <w:adjustRightInd/>
+        <w:snapToGrid/>
+        <w:spacing w:line="0" w:lineRule="atLeast"/>
+        <w:ind w:left="0" w:leftChars="0" w:right="0" w:rightChars="0" w:firstLine="0" w:firstLineChars="0"/>
+        <w:jc w:val="left"/>
+        <w:textAlignment w:val="auto"/>
+        <w:outlineLvl w:val="9"/>
+        <w:rPr>
+          <w:rFonts w:hint="eastAsia" w:asciiTheme="minorEastAsia" w:hAnsiTheme="minorEastAsia" w:cstheme="minorEastAsia"/>
+          <w:sz w:val="24"/>
+          <w:szCs w:val="24"/>
+          <w:lang w:val="en-US" w:eastAsia="zh-CN"/>
+        </w:rPr>
+      </w:pPr>
+      <w:r>
+        <w:rPr>
+          <w:rFonts w:hint="eastAsia" w:asciiTheme="minorEastAsia" w:hAnsiTheme="minorEastAsia" w:cstheme="minorEastAsia"/>
+          <w:sz w:val="24"/>
+          <w:szCs w:val="24"/>
+          <w:lang w:val="en-US" w:eastAsia="zh-CN"/>
+        </w:rPr>
+        <w:t>栅格布局</w:t>
       </w:r>
       <w:bookmarkStart w:id="0" w:name="_GoBack"/>
       <w:bookmarkEnd w:id="0"/>
-      <w:r>
-        <w:rPr>
-          <w:rFonts w:hint="eastAsia" w:asciiTheme="minorEastAsia" w:hAnsiTheme="minorEastAsia" w:cstheme="minorEastAsia"/>
-          <w:sz w:val="24"/>
-          <w:szCs w:val="24"/>
-          <w:lang w:val="en-US" w:eastAsia="zh-CN"/>
-        </w:rPr>
-        <w:t>id/class</w:t>
-      </w:r>
-    </w:p>
-    <w:p>
-      <w:pPr>
-        <w:keepNext w:val="0"/>
-        <w:keepLines w:val="0"/>
-        <w:pageBreakBefore w:val="0"/>
-        <w:widowControl w:val="0"/>
-        <w:kinsoku/>
-        <w:wordWrap/>
-        <w:overflowPunct/>
-        <w:topLinePunct w:val="0"/>
-        <w:autoSpaceDE/>
-        <w:autoSpaceDN/>
-        <w:bidi w:val="0"/>
-        <w:adjustRightInd/>
-        <w:snapToGrid/>
-        <w:spacing w:line="0" w:lineRule="atLeast"/>
-        <w:ind w:left="0" w:leftChars="0" w:right="0" w:rightChars="0" w:firstLine="0" w:firstLineChars="0"/>
-        <w:jc w:val="left"/>
-        <w:textAlignment w:val="auto"/>
-        <w:outlineLvl w:val="9"/>
-        <w:rPr>
-          <w:rFonts w:hint="eastAsia" w:asciiTheme="minorEastAsia" w:hAnsiTheme="minorEastAsia" w:cstheme="minorEastAsia"/>
-          <w:sz w:val="24"/>
-          <w:szCs w:val="24"/>
-          <w:lang w:val="en-US" w:eastAsia="zh-CN"/>
-        </w:rPr>
-      </w:pPr>
-      <w:r>
-        <w:rPr>
-          <w:rFonts w:hint="eastAsia" w:asciiTheme="minorEastAsia" w:hAnsiTheme="minorEastAsia" w:cstheme="minorEastAsia"/>
-          <w:sz w:val="24"/>
-          <w:szCs w:val="24"/>
-          <w:lang w:val="en-US" w:eastAsia="zh-CN"/>
-        </w:rPr>
-        <w:t>支付，安全md5等</w:t>
-      </w:r>
-    </w:p>
-    <w:p>
-      <w:pPr>
-        <w:keepNext w:val="0"/>
-        <w:keepLines w:val="0"/>
-        <w:pageBreakBefore w:val="0"/>
-        <w:widowControl w:val="0"/>
-        <w:kinsoku/>
-        <w:wordWrap/>
-        <w:overflowPunct/>
-        <w:topLinePunct w:val="0"/>
-        <w:autoSpaceDE/>
-        <w:autoSpaceDN/>
-        <w:bidi w:val="0"/>
-        <w:adjustRightInd/>
-        <w:snapToGrid/>
-        <w:spacing w:line="0" w:lineRule="atLeast"/>
-        <w:ind w:left="0" w:leftChars="0" w:right="0" w:rightChars="0" w:firstLine="0" w:firstLineChars="0"/>
-        <w:jc w:val="left"/>
-        <w:textAlignment w:val="auto"/>
-        <w:outlineLvl w:val="9"/>
-        <w:rPr>
-          <w:rFonts w:hint="eastAsia" w:asciiTheme="minorEastAsia" w:hAnsiTheme="minorEastAsia" w:cstheme="minorEastAsia"/>
-          <w:sz w:val="24"/>
-          <w:szCs w:val="24"/>
-          <w:lang w:val="en-US" w:eastAsia="zh-CN"/>
-        </w:rPr>
-      </w:pPr>
-      <w:r>
-        <w:rPr>
-          <w:rFonts w:hint="eastAsia" w:asciiTheme="minorEastAsia" w:hAnsiTheme="minorEastAsia" w:cstheme="minorEastAsia"/>
-          <w:sz w:val="24"/>
-          <w:szCs w:val="24"/>
-          <w:lang w:val="en-US" w:eastAsia="zh-CN"/>
-        </w:rPr>
-        <w:t>21种设计模式</w:t>
-      </w:r>
-    </w:p>
-    <w:p>
-      <w:pPr>
-        <w:keepNext w:val="0"/>
-        <w:keepLines w:val="0"/>
-        <w:pageBreakBefore w:val="0"/>
-        <w:widowControl w:val="0"/>
-        <w:kinsoku/>
-        <w:wordWrap/>
-        <w:overflowPunct/>
-        <w:topLinePunct w:val="0"/>
-        <w:autoSpaceDE/>
-        <w:autoSpaceDN/>
-        <w:bidi w:val="0"/>
-        <w:adjustRightInd/>
-        <w:snapToGrid/>
-        <w:spacing w:line="0" w:lineRule="atLeast"/>
-        <w:ind w:left="0" w:leftChars="0" w:right="0" w:rightChars="0" w:firstLine="0" w:firstLineChars="0"/>
-        <w:jc w:val="left"/>
-        <w:textAlignment w:val="auto"/>
-        <w:outlineLvl w:val="9"/>
-        <w:rPr>
-          <w:rFonts w:hint="eastAsia" w:asciiTheme="minorEastAsia" w:hAnsiTheme="minorEastAsia" w:cstheme="minorEastAsia"/>
-          <w:sz w:val="24"/>
-          <w:szCs w:val="24"/>
-          <w:lang w:val="en-US" w:eastAsia="zh-CN"/>
-        </w:rPr>
-      </w:pPr>
-      <w:r>
-        <w:rPr>
-          <w:rFonts w:hint="eastAsia" w:asciiTheme="minorEastAsia" w:hAnsiTheme="minorEastAsia" w:cstheme="minorEastAsia"/>
-          <w:sz w:val="24"/>
-          <w:szCs w:val="24"/>
-          <w:lang w:val="en-US" w:eastAsia="zh-CN"/>
-        </w:rPr>
-        <w:t>view-router 刷新url变问题</w:t>
-      </w:r>
-    </w:p>
-    <w:p>
-      <w:pPr>
-        <w:keepNext w:val="0"/>
-        <w:keepLines w:val="0"/>
-        <w:pageBreakBefore w:val="0"/>
-        <w:widowControl w:val="0"/>
-        <w:kinsoku/>
-        <w:wordWrap/>
-        <w:overflowPunct/>
-        <w:topLinePunct w:val="0"/>
-        <w:autoSpaceDE/>
-        <w:autoSpaceDN/>
-        <w:bidi w:val="0"/>
-        <w:adjustRightInd/>
-        <w:snapToGrid/>
-        <w:spacing w:line="0" w:lineRule="atLeast"/>
-        <w:ind w:left="0" w:leftChars="0" w:right="0" w:rightChars="0" w:firstLine="0" w:firstLineChars="0"/>
-        <w:jc w:val="left"/>
-        <w:textAlignment w:val="auto"/>
-        <w:outlineLvl w:val="9"/>
-        <w:rPr>
-          <w:rFonts w:hint="eastAsia" w:asciiTheme="minorEastAsia" w:hAnsiTheme="minorEastAsia" w:cstheme="minorEastAsia"/>
-          <w:sz w:val="24"/>
-          <w:szCs w:val="24"/>
-          <w:lang w:val="en-US" w:eastAsia="zh-CN"/>
-        </w:rPr>
-      </w:pPr>
-      <w:r>
-        <w:rPr>
-          <w:rFonts w:hint="eastAsia" w:asciiTheme="minorEastAsia" w:hAnsiTheme="minorEastAsia" w:cstheme="minorEastAsia"/>
-          <w:sz w:val="24"/>
-          <w:szCs w:val="24"/>
-          <w:lang w:val="en-US" w:eastAsia="zh-CN"/>
-        </w:rPr>
-        <w:t>rem</w:t>
-      </w:r>
-    </w:p>
-    <w:p>
-      <w:pPr>
-        <w:keepNext w:val="0"/>
-        <w:keepLines w:val="0"/>
-        <w:pageBreakBefore w:val="0"/>
-        <w:widowControl w:val="0"/>
-        <w:kinsoku/>
-        <w:wordWrap/>
-        <w:overflowPunct/>
-        <w:topLinePunct w:val="0"/>
-        <w:autoSpaceDE/>
-        <w:autoSpaceDN/>
-        <w:bidi w:val="0"/>
-        <w:adjustRightInd/>
-        <w:snapToGrid/>
-        <w:spacing w:line="0" w:lineRule="atLeast"/>
-        <w:ind w:left="0" w:leftChars="0" w:right="0" w:rightChars="0" w:firstLine="0" w:firstLineChars="0"/>
-        <w:jc w:val="left"/>
-        <w:textAlignment w:val="auto"/>
-        <w:outlineLvl w:val="9"/>
-        <w:rPr>
-          <w:rFonts w:hint="eastAsia" w:asciiTheme="minorEastAsia" w:hAnsiTheme="minorEastAsia" w:cstheme="minorEastAsia"/>
-          <w:sz w:val="24"/>
-          <w:szCs w:val="24"/>
-          <w:lang w:val="en-US" w:eastAsia="zh-CN"/>
-        </w:rPr>
-      </w:pPr>
-      <w:r>
-        <w:rPr>
-          <w:rFonts w:hint="eastAsia" w:asciiTheme="minorEastAsia" w:hAnsiTheme="minorEastAsia" w:cstheme="minorEastAsia"/>
-          <w:sz w:val="24"/>
-          <w:szCs w:val="24"/>
-          <w:lang w:val="en-US" w:eastAsia="zh-CN"/>
-        </w:rPr>
-        <w:t>flex</w:t>
-      </w:r>
-    </w:p>
-    <w:p>
-      <w:pPr>
-        <w:keepNext w:val="0"/>
-        <w:keepLines w:val="0"/>
-        <w:pageBreakBefore w:val="0"/>
-        <w:widowControl w:val="0"/>
-        <w:kinsoku/>
-        <w:wordWrap/>
-        <w:overflowPunct/>
-        <w:topLinePunct w:val="0"/>
-        <w:autoSpaceDE/>
-        <w:autoSpaceDN/>
-        <w:bidi w:val="0"/>
-        <w:adjustRightInd/>
-        <w:snapToGrid/>
-        <w:spacing w:line="0" w:lineRule="atLeast"/>
-        <w:ind w:left="0" w:leftChars="0" w:right="0" w:rightChars="0" w:firstLine="0" w:firstLineChars="0"/>
-        <w:jc w:val="left"/>
-        <w:textAlignment w:val="auto"/>
-        <w:outlineLvl w:val="9"/>
-        <w:rPr>
-          <w:rFonts w:hint="eastAsia" w:asciiTheme="minorEastAsia" w:hAnsiTheme="minorEastAsia" w:cstheme="minorEastAsia"/>
-          <w:sz w:val="24"/>
-          <w:szCs w:val="24"/>
-          <w:lang w:val="en-US" w:eastAsia="zh-CN"/>
-        </w:rPr>
-      </w:pPr>
-      <w:r>
-        <w:rPr>
-          <w:rFonts w:hint="eastAsia" w:asciiTheme="minorEastAsia" w:hAnsiTheme="minorEastAsia" w:cstheme="minorEastAsia"/>
-          <w:sz w:val="24"/>
-          <w:szCs w:val="24"/>
-          <w:lang w:val="en-US" w:eastAsia="zh-CN"/>
-        </w:rPr>
-        <w:t>veex</w:t>
-      </w:r>
-    </w:p>
-    <w:p>
-      <w:pPr>
-        <w:keepNext w:val="0"/>
-        <w:keepLines w:val="0"/>
-        <w:pageBreakBefore w:val="0"/>
-        <w:widowControl w:val="0"/>
-        <w:kinsoku/>
-        <w:wordWrap/>
-        <w:overflowPunct/>
-        <w:topLinePunct w:val="0"/>
-        <w:autoSpaceDE/>
-        <w:autoSpaceDN/>
-        <w:bidi w:val="0"/>
-        <w:adjustRightInd/>
-        <w:snapToGrid/>
-        <w:spacing w:line="0" w:lineRule="atLeast"/>
-        <w:ind w:left="0" w:leftChars="0" w:right="0" w:rightChars="0" w:firstLine="0" w:firstLineChars="0"/>
-        <w:jc w:val="left"/>
-        <w:textAlignment w:val="auto"/>
-        <w:outlineLvl w:val="9"/>
-        <w:rPr>
-          <w:rFonts w:hint="eastAsia" w:asciiTheme="minorEastAsia" w:hAnsiTheme="minorEastAsia" w:cstheme="minorEastAsia"/>
-          <w:sz w:val="24"/>
-          <w:szCs w:val="24"/>
-          <w:lang w:val="en-US" w:eastAsia="zh-CN"/>
-        </w:rPr>
-      </w:pPr>
-      <w:r>
-        <w:rPr>
-          <w:rFonts w:hint="eastAsia" w:asciiTheme="minorEastAsia" w:hAnsiTheme="minorEastAsia" w:cstheme="minorEastAsia"/>
-          <w:sz w:val="24"/>
-          <w:szCs w:val="24"/>
-          <w:lang w:val="en-US" w:eastAsia="zh-CN"/>
-        </w:rPr>
-        <w:t>tcp/ip/udp</w:t>
-      </w:r>
-    </w:p>
-    <w:p>
-      <w:pPr>
-        <w:keepNext w:val="0"/>
-        <w:keepLines w:val="0"/>
-        <w:pageBreakBefore w:val="0"/>
-        <w:widowControl w:val="0"/>
-        <w:kinsoku/>
-        <w:wordWrap/>
-        <w:overflowPunct/>
-        <w:topLinePunct w:val="0"/>
-        <w:autoSpaceDE/>
-        <w:autoSpaceDN/>
-        <w:bidi w:val="0"/>
-        <w:adjustRightInd/>
-        <w:snapToGrid/>
-        <w:spacing w:line="0" w:lineRule="atLeast"/>
-        <w:ind w:left="0" w:leftChars="0" w:right="0" w:rightChars="0" w:firstLine="0" w:firstLineChars="0"/>
-        <w:jc w:val="left"/>
-        <w:textAlignment w:val="auto"/>
-        <w:outlineLvl w:val="9"/>
-        <w:rPr>
-          <w:rFonts w:hint="eastAsia" w:asciiTheme="minorEastAsia" w:hAnsiTheme="minorEastAsia" w:cstheme="minorEastAsia"/>
-          <w:sz w:val="24"/>
-          <w:szCs w:val="24"/>
-          <w:lang w:val="en-US" w:eastAsia="zh-CN"/>
-        </w:rPr>
-      </w:pPr>
-      <w:r>
-        <w:rPr>
-          <w:rFonts w:hint="eastAsia" w:asciiTheme="minorEastAsia" w:hAnsiTheme="minorEastAsia" w:cstheme="minorEastAsia"/>
-          <w:sz w:val="24"/>
-          <w:szCs w:val="24"/>
-          <w:lang w:val="en-US" w:eastAsia="zh-CN"/>
-        </w:rPr>
-        <w:t>div左固右自适应</w:t>
-      </w:r>
-    </w:p>
-    <w:p>
-      <w:pPr>
-        <w:keepNext w:val="0"/>
-        <w:keepLines w:val="0"/>
-        <w:pageBreakBefore w:val="0"/>
-        <w:widowControl w:val="0"/>
-        <w:kinsoku/>
-        <w:wordWrap/>
-        <w:overflowPunct/>
-        <w:topLinePunct w:val="0"/>
-        <w:autoSpaceDE/>
-        <w:autoSpaceDN/>
-        <w:bidi w:val="0"/>
-        <w:adjustRightInd/>
-        <w:snapToGrid/>
-        <w:spacing w:line="0" w:lineRule="atLeast"/>
-        <w:ind w:left="0" w:leftChars="0" w:right="0" w:rightChars="0" w:firstLine="0" w:firstLineChars="0"/>
-        <w:jc w:val="left"/>
-        <w:textAlignment w:val="auto"/>
-        <w:outlineLvl w:val="9"/>
-        <w:rPr>
-          <w:rFonts w:hint="eastAsia" w:asciiTheme="minorEastAsia" w:hAnsiTheme="minorEastAsia" w:cstheme="minorEastAsia"/>
-          <w:sz w:val="24"/>
-          <w:szCs w:val="24"/>
-          <w:lang w:val="en-US" w:eastAsia="zh-CN"/>
-        </w:rPr>
-      </w:pPr>
-      <w:r>
-        <w:rPr>
-          <w:rFonts w:hint="eastAsia" w:asciiTheme="minorEastAsia" w:hAnsiTheme="minorEastAsia" w:cstheme="minorEastAsia"/>
-          <w:sz w:val="24"/>
-          <w:szCs w:val="24"/>
-          <w:lang w:val="en-US" w:eastAsia="zh-CN"/>
-        </w:rPr>
-        <w:t>签名</w:t>
-      </w:r>
-    </w:p>
-    <w:p>
-      <w:pPr>
-        <w:keepNext w:val="0"/>
-        <w:keepLines w:val="0"/>
-        <w:pageBreakBefore w:val="0"/>
-        <w:widowControl w:val="0"/>
-        <w:kinsoku/>
-        <w:wordWrap/>
-        <w:overflowPunct/>
-        <w:topLinePunct w:val="0"/>
-        <w:autoSpaceDE/>
-        <w:autoSpaceDN/>
-        <w:bidi w:val="0"/>
-        <w:adjustRightInd/>
-        <w:snapToGrid/>
-        <w:spacing w:line="0" w:lineRule="atLeast"/>
-        <w:ind w:left="0" w:leftChars="0" w:right="0" w:rightChars="0" w:firstLine="0" w:firstLineChars="0"/>
-        <w:jc w:val="left"/>
-        <w:textAlignment w:val="auto"/>
-        <w:outlineLvl w:val="9"/>
-        <w:rPr>
-          <w:rFonts w:hint="eastAsia" w:asciiTheme="minorEastAsia" w:hAnsiTheme="minorEastAsia" w:cstheme="minorEastAsia"/>
-          <w:sz w:val="24"/>
-          <w:szCs w:val="24"/>
-          <w:lang w:val="en-US" w:eastAsia="zh-CN"/>
-        </w:rPr>
-      </w:pPr>
-    </w:p>
-    <w:p>
-      <w:pPr>
-        <w:keepNext w:val="0"/>
-        <w:keepLines w:val="0"/>
-        <w:pageBreakBefore w:val="0"/>
-        <w:widowControl w:val="0"/>
-        <w:kinsoku/>
-        <w:wordWrap/>
-        <w:overflowPunct/>
-        <w:topLinePunct w:val="0"/>
-        <w:autoSpaceDE/>
-        <w:autoSpaceDN/>
-        <w:bidi w:val="0"/>
-        <w:adjustRightInd/>
-        <w:snapToGrid/>
-        <w:spacing w:line="0" w:lineRule="atLeast"/>
-        <w:ind w:left="0" w:leftChars="0" w:right="0" w:rightChars="0" w:firstLine="0" w:firstLineChars="0"/>
-        <w:jc w:val="left"/>
-        <w:textAlignment w:val="auto"/>
-        <w:outlineLvl w:val="9"/>
-        <w:rPr>
-          <w:rFonts w:hint="eastAsia" w:asciiTheme="minorEastAsia" w:hAnsiTheme="minorEastAsia" w:cstheme="minorEastAsia"/>
-          <w:sz w:val="24"/>
-          <w:szCs w:val="24"/>
-          <w:lang w:val="en-US" w:eastAsia="zh-CN"/>
-        </w:rPr>
-      </w:pPr>
-      <w:r>
-        <w:rPr>
-          <w:rFonts w:hint="eastAsia" w:asciiTheme="minorEastAsia" w:hAnsiTheme="minorEastAsia" w:cstheme="minorEastAsia"/>
-          <w:sz w:val="24"/>
-          <w:szCs w:val="24"/>
-          <w:lang w:val="en-US" w:eastAsia="zh-CN"/>
-        </w:rPr>
-        <w:t>待比较</w:t>
-      </w:r>
-    </w:p>
-    <w:p>
-      <w:pPr>
-        <w:keepNext w:val="0"/>
-        <w:keepLines w:val="0"/>
-        <w:pageBreakBefore w:val="0"/>
-        <w:widowControl w:val="0"/>
-        <w:kinsoku/>
-        <w:wordWrap/>
-        <w:overflowPunct/>
-        <w:topLinePunct w:val="0"/>
-        <w:autoSpaceDE/>
-        <w:autoSpaceDN/>
-        <w:bidi w:val="0"/>
-        <w:adjustRightInd/>
-        <w:snapToGrid/>
-        <w:spacing w:line="0" w:lineRule="atLeast"/>
-        <w:ind w:left="0" w:leftChars="0" w:right="0" w:rightChars="0" w:firstLine="0" w:firstLineChars="0"/>
-        <w:jc w:val="left"/>
-        <w:textAlignment w:val="auto"/>
-        <w:outlineLvl w:val="9"/>
-        <w:rPr>
-          <w:rFonts w:hint="eastAsia" w:asciiTheme="minorEastAsia" w:hAnsiTheme="minorEastAsia" w:cstheme="minorEastAsia"/>
-          <w:sz w:val="24"/>
-          <w:szCs w:val="24"/>
-          <w:lang w:val="en-US" w:eastAsia="zh-CN"/>
-        </w:rPr>
-      </w:pPr>
-      <w:r>
-        <w:rPr>
-          <w:rFonts w:hint="eastAsia" w:asciiTheme="minorEastAsia" w:hAnsiTheme="minorEastAsia" w:cstheme="minorEastAsia"/>
-          <w:sz w:val="24"/>
-          <w:szCs w:val="24"/>
-          <w:lang w:val="en-US" w:eastAsia="zh-CN"/>
-        </w:rPr>
-        <w:t>weex</w:t>
-      </w:r>
-    </w:p>
-    <w:p>
-      <w:pPr>
-        <w:keepNext w:val="0"/>
-        <w:keepLines w:val="0"/>
-        <w:pageBreakBefore w:val="0"/>
-        <w:widowControl w:val="0"/>
-        <w:kinsoku/>
-        <w:wordWrap/>
-        <w:overflowPunct/>
-        <w:topLinePunct w:val="0"/>
-        <w:autoSpaceDE/>
-        <w:autoSpaceDN/>
-        <w:bidi w:val="0"/>
-        <w:adjustRightInd/>
-        <w:snapToGrid/>
-        <w:spacing w:line="0" w:lineRule="atLeast"/>
-        <w:ind w:left="0" w:leftChars="0" w:right="0" w:rightChars="0" w:firstLine="0" w:firstLineChars="0"/>
-        <w:jc w:val="left"/>
-        <w:textAlignment w:val="auto"/>
-        <w:outlineLvl w:val="9"/>
-        <w:rPr>
-          <w:rFonts w:hint="eastAsia" w:asciiTheme="minorEastAsia" w:hAnsiTheme="minorEastAsia" w:cstheme="minorEastAsia"/>
-          <w:sz w:val="24"/>
-          <w:szCs w:val="24"/>
-          <w:lang w:val="en-US" w:eastAsia="zh-CN"/>
-        </w:rPr>
-      </w:pPr>
-      <w:r>
-        <w:rPr>
-          <w:rFonts w:hint="eastAsia" w:asciiTheme="minorEastAsia" w:hAnsiTheme="minorEastAsia" w:cstheme="minorEastAsia"/>
-          <w:sz w:val="24"/>
-          <w:szCs w:val="24"/>
-          <w:lang w:val="en-US" w:eastAsia="zh-CN"/>
-        </w:rPr>
-        <w:t>ant design</w:t>
-      </w:r>
-    </w:p>
-    <w:p>
-      <w:pPr>
-        <w:keepNext w:val="0"/>
-        <w:keepLines w:val="0"/>
-        <w:pageBreakBefore w:val="0"/>
-        <w:widowControl w:val="0"/>
-        <w:kinsoku/>
-        <w:wordWrap/>
-        <w:overflowPunct/>
-        <w:topLinePunct w:val="0"/>
-        <w:autoSpaceDE/>
-        <w:autoSpaceDN/>
-        <w:bidi w:val="0"/>
-        <w:adjustRightInd/>
-        <w:snapToGrid/>
-        <w:spacing w:line="0" w:lineRule="atLeast"/>
-        <w:ind w:left="0" w:leftChars="0" w:right="0" w:rightChars="0" w:firstLine="0" w:firstLineChars="0"/>
-        <w:jc w:val="left"/>
-        <w:textAlignment w:val="auto"/>
-        <w:outlineLvl w:val="9"/>
-        <w:rPr>
-          <w:rFonts w:hint="eastAsia" w:asciiTheme="minorEastAsia" w:hAnsiTheme="minorEastAsia" w:cstheme="minorEastAsia"/>
-          <w:sz w:val="24"/>
-          <w:szCs w:val="24"/>
-          <w:lang w:val="en-US" w:eastAsia="zh-CN"/>
-        </w:rPr>
-      </w:pPr>
-      <w:r>
-        <w:rPr>
-          <w:rFonts w:hint="eastAsia" w:asciiTheme="minorEastAsia" w:hAnsiTheme="minorEastAsia" w:cstheme="minorEastAsia"/>
-          <w:sz w:val="24"/>
-          <w:szCs w:val="24"/>
-          <w:lang w:val="en-US" w:eastAsia="zh-CN"/>
-        </w:rPr>
-        <w:t>iView或element饿了么</w:t>
-      </w:r>
-    </w:p>
-    <w:p>
-      <w:pPr>
-        <w:keepNext w:val="0"/>
-        <w:keepLines w:val="0"/>
-        <w:pageBreakBefore w:val="0"/>
-        <w:widowControl w:val="0"/>
-        <w:kinsoku/>
-        <w:wordWrap/>
-        <w:overflowPunct/>
-        <w:topLinePunct w:val="0"/>
-        <w:autoSpaceDE/>
-        <w:autoSpaceDN/>
-        <w:bidi w:val="0"/>
-        <w:adjustRightInd/>
-        <w:snapToGrid/>
-        <w:spacing w:line="0" w:lineRule="atLeast"/>
-        <w:ind w:left="0" w:leftChars="0" w:right="0" w:rightChars="0" w:firstLine="0" w:firstLineChars="0"/>
-        <w:jc w:val="left"/>
-        <w:textAlignment w:val="auto"/>
-        <w:outlineLvl w:val="9"/>
-        <w:rPr>
-          <w:rFonts w:hint="eastAsia" w:asciiTheme="minorEastAsia" w:hAnsiTheme="minorEastAsia" w:cstheme="minorEastAsia"/>
-          <w:sz w:val="24"/>
-          <w:szCs w:val="24"/>
-          <w:lang w:val="en-US" w:eastAsia="zh-CN"/>
-        </w:rPr>
-      </w:pPr>
     </w:p>
     <w:p>
       <w:pPr>

--- a/待学习.docx
+++ b/待学习.docx
@@ -36,80 +36,6 @@
           <w:szCs w:val="24"/>
           <w:lang w:val="en-US" w:eastAsia="zh-CN"/>
         </w:rPr>
-        <w:t>git命令</w:t>
-      </w:r>
-    </w:p>
-    <w:p>
-      <w:pPr>
-        <w:keepNext w:val="0"/>
-        <w:keepLines w:val="0"/>
-        <w:pageBreakBefore w:val="0"/>
-        <w:widowControl w:val="0"/>
-        <w:kinsoku/>
-        <w:wordWrap/>
-        <w:overflowPunct/>
-        <w:topLinePunct w:val="0"/>
-        <w:autoSpaceDE/>
-        <w:autoSpaceDN/>
-        <w:bidi w:val="0"/>
-        <w:adjustRightInd/>
-        <w:snapToGrid/>
-        <w:spacing w:line="0" w:lineRule="atLeast"/>
-        <w:ind w:left="0" w:leftChars="0" w:right="0" w:rightChars="0" w:firstLine="0" w:firstLineChars="0"/>
-        <w:jc w:val="left"/>
-        <w:textAlignment w:val="auto"/>
-        <w:outlineLvl w:val="9"/>
-        <w:rPr>
-          <w:rFonts w:hint="eastAsia" w:asciiTheme="minorEastAsia" w:hAnsiTheme="minorEastAsia" w:cstheme="minorEastAsia"/>
-          <w:sz w:val="24"/>
-          <w:szCs w:val="24"/>
-          <w:lang w:val="en-US" w:eastAsia="zh-CN"/>
-        </w:rPr>
-      </w:pPr>
-      <w:r>
-        <w:rPr>
-          <w:rFonts w:hint="eastAsia" w:asciiTheme="minorEastAsia" w:hAnsiTheme="minorEastAsia" w:cstheme="minorEastAsia"/>
-          <w:sz w:val="24"/>
-          <w:szCs w:val="24"/>
-          <w:lang w:val="en-US" w:eastAsia="zh-CN"/>
-        </w:rPr>
-        <w:t>linux命令</w:t>
-      </w:r>
-    </w:p>
-    <w:p>
-      <w:pPr>
-        <w:keepNext w:val="0"/>
-        <w:keepLines w:val="0"/>
-        <w:pageBreakBefore w:val="0"/>
-        <w:widowControl w:val="0"/>
-        <w:kinsoku/>
-        <w:wordWrap/>
-        <w:overflowPunct/>
-        <w:topLinePunct w:val="0"/>
-        <w:autoSpaceDE/>
-        <w:autoSpaceDN/>
-        <w:bidi w:val="0"/>
-        <w:adjustRightInd/>
-        <w:snapToGrid/>
-        <w:spacing w:line="0" w:lineRule="atLeast"/>
-        <w:ind w:left="0" w:leftChars="0" w:right="0" w:rightChars="0" w:firstLine="0" w:firstLineChars="0"/>
-        <w:jc w:val="left"/>
-        <w:textAlignment w:val="auto"/>
-        <w:outlineLvl w:val="9"/>
-        <w:rPr>
-          <w:rFonts w:hint="eastAsia" w:asciiTheme="minorEastAsia" w:hAnsiTheme="minorEastAsia" w:cstheme="minorEastAsia"/>
-          <w:sz w:val="24"/>
-          <w:szCs w:val="24"/>
-          <w:lang w:val="en-US" w:eastAsia="zh-CN"/>
-        </w:rPr>
-      </w:pPr>
-      <w:r>
-        <w:rPr>
-          <w:rFonts w:hint="eastAsia" w:asciiTheme="minorEastAsia" w:hAnsiTheme="minorEastAsia" w:cstheme="minorEastAsia"/>
-          <w:sz w:val="24"/>
-          <w:szCs w:val="24"/>
-          <w:lang w:val="en-US" w:eastAsia="zh-CN"/>
-        </w:rPr>
         <w:t>html5新特性，es6新特性（继承，map），</w:t>
       </w:r>
     </w:p>
@@ -135,58 +61,27 @@
         <w:outlineLvl w:val="9"/>
         <w:rPr>
           <w:rFonts w:hint="eastAsia" w:asciiTheme="minorEastAsia" w:hAnsiTheme="minorEastAsia" w:cstheme="minorEastAsia"/>
-          <w:sz w:val="24"/>
-          <w:szCs w:val="24"/>
-          <w:lang w:val="en-US" w:eastAsia="zh-CN"/>
-        </w:rPr>
-      </w:pPr>
-      <w:r>
-        <w:rPr>
-          <w:rFonts w:hint="eastAsia" w:asciiTheme="minorEastAsia" w:hAnsiTheme="minorEastAsia" w:cstheme="minorEastAsia"/>
-          <w:sz w:val="24"/>
-          <w:szCs w:val="24"/>
-          <w:lang w:val="en-US" w:eastAsia="zh-CN"/>
-        </w:rPr>
-        <w:t>flex布局</w:t>
-      </w:r>
-    </w:p>
-    <w:p>
-      <w:pPr>
-        <w:keepNext w:val="0"/>
-        <w:keepLines w:val="0"/>
-        <w:pageBreakBefore w:val="0"/>
-        <w:widowControl w:val="0"/>
-        <w:kinsoku/>
-        <w:wordWrap/>
-        <w:overflowPunct/>
-        <w:topLinePunct w:val="0"/>
-        <w:autoSpaceDE/>
-        <w:autoSpaceDN/>
-        <w:bidi w:val="0"/>
-        <w:adjustRightInd/>
-        <w:snapToGrid/>
-        <w:spacing w:line="0" w:lineRule="atLeast"/>
-        <w:ind w:left="0" w:leftChars="0" w:right="0" w:rightChars="0" w:firstLine="0" w:firstLineChars="0"/>
-        <w:jc w:val="left"/>
-        <w:textAlignment w:val="auto"/>
-        <w:outlineLvl w:val="9"/>
-        <w:rPr>
-          <w:rFonts w:hint="eastAsia" w:asciiTheme="minorEastAsia" w:hAnsiTheme="minorEastAsia" w:cstheme="minorEastAsia"/>
-          <w:sz w:val="24"/>
-          <w:szCs w:val="24"/>
-          <w:lang w:val="en-US" w:eastAsia="zh-CN"/>
-        </w:rPr>
-      </w:pPr>
-      <w:r>
-        <w:rPr>
-          <w:rFonts w:hint="eastAsia" w:asciiTheme="minorEastAsia" w:hAnsiTheme="minorEastAsia" w:cstheme="minorEastAsia"/>
-          <w:sz w:val="24"/>
-          <w:szCs w:val="24"/>
-          <w:lang w:val="en-US" w:eastAsia="zh-CN"/>
-        </w:rPr>
-        <w:t>react的学习http://www.ruanyifeng.com/blog/2015/03/react.html</w:t>
-      </w:r>
-    </w:p>
+          <w:b/>
+          <w:bCs/>
+          <w:sz w:val="24"/>
+          <w:szCs w:val="24"/>
+          <w:lang w:val="en-US" w:eastAsia="zh-CN"/>
+        </w:rPr>
+      </w:pPr>
+      <w:bookmarkStart w:id="0" w:name="_GoBack"/>
+      <w:r>
+        <w:rPr>
+          <w:rFonts w:hint="eastAsia" w:asciiTheme="minorEastAsia" w:hAnsiTheme="minorEastAsia" w:cstheme="minorEastAsia"/>
+          <w:b/>
+          <w:bCs/>
+          <w:sz w:val="24"/>
+          <w:szCs w:val="24"/>
+          <w:lang w:val="en-US" w:eastAsia="zh-CN"/>
+        </w:rPr>
+        <w:t>flex布局（阮一峰那个已经看完并理解，待整理）</w:t>
+      </w:r>
+    </w:p>
+    <w:bookmarkEnd w:id="0"/>
     <w:p>
       <w:pPr>
         <w:keepNext w:val="0"/>
@@ -233,30 +128,23 @@
         <w:suppressLineNumbers w:val="0"/>
         <w:rPr>
           <w:rFonts w:hint="eastAsia" w:asciiTheme="minorEastAsia" w:hAnsiTheme="minorEastAsia" w:cstheme="minorEastAsia"/>
-          <w:sz w:val="24"/>
-          <w:szCs w:val="24"/>
-          <w:lang w:val="en-US" w:eastAsia="zh-CN"/>
-        </w:rPr>
-      </w:pPr>
-      <w:r>
-        <w:rPr>
-          <w:rFonts w:hint="eastAsia" w:asciiTheme="minorEastAsia" w:hAnsiTheme="minorEastAsia" w:cstheme="minorEastAsia"/>
-          <w:sz w:val="24"/>
-          <w:szCs w:val="24"/>
-          <w:lang w:val="en-US" w:eastAsia="zh-CN"/>
-        </w:rPr>
-        <w:t>node原生的学习 （</w:t>
-      </w:r>
-      <w:bookmarkStart w:id="0" w:name="_GoBack"/>
-      <w:bookmarkEnd w:id="0"/>
-      <w:r>
-        <w:rPr>
-          <w:rFonts w:hint="eastAsia" w:asciiTheme="minorEastAsia" w:hAnsiTheme="minorEastAsia" w:cstheme="minorEastAsia"/>
-          <w:sz w:val="24"/>
-          <w:szCs w:val="24"/>
-          <w:lang w:val="en-US" w:eastAsia="zh-CN"/>
-        </w:rPr>
-        <w:t>）</w:t>
+          <w:b/>
+          <w:bCs w:val="0"/>
+          <w:sz w:val="24"/>
+          <w:szCs w:val="24"/>
+          <w:lang w:val="en-US" w:eastAsia="zh-CN"/>
+        </w:rPr>
+      </w:pPr>
+      <w:r>
+        <w:rPr>
+          <w:rFonts w:hint="eastAsia" w:asciiTheme="minorEastAsia" w:hAnsiTheme="minorEastAsia" w:cstheme="minorEastAsia"/>
+          <w:b/>
+          <w:bCs w:val="0"/>
+          <w:sz w:val="24"/>
+          <w:szCs w:val="24"/>
+          <w:lang w:val="en-US" w:eastAsia="zh-CN"/>
+        </w:rPr>
+        <w:t>node原生的学习 (整理完，待背)</w:t>
       </w:r>
     </w:p>
     <w:p>
@@ -294,43 +182,6 @@
           <w:lang w:val="en-US" w:eastAsia="zh-CN"/>
         </w:rPr>
         <w:t>koa和express的学习（收藏夹里面有）</w:t>
-      </w:r>
-    </w:p>
-    <w:p>
-      <w:pPr>
-        <w:keepNext w:val="0"/>
-        <w:keepLines w:val="0"/>
-        <w:pageBreakBefore w:val="0"/>
-        <w:widowControl w:val="0"/>
-        <w:kinsoku/>
-        <w:wordWrap/>
-        <w:overflowPunct/>
-        <w:topLinePunct w:val="0"/>
-        <w:autoSpaceDE/>
-        <w:autoSpaceDN/>
-        <w:bidi w:val="0"/>
-        <w:adjustRightInd/>
-        <w:snapToGrid/>
-        <w:spacing w:line="0" w:lineRule="atLeast"/>
-        <w:ind w:left="0" w:leftChars="0" w:right="0" w:rightChars="0" w:firstLine="0" w:firstLineChars="0"/>
-        <w:jc w:val="left"/>
-        <w:textAlignment w:val="auto"/>
-        <w:outlineLvl w:val="9"/>
-        <w:rPr>
-          <w:rFonts w:hint="eastAsia" w:asciiTheme="minorEastAsia" w:hAnsiTheme="minorEastAsia" w:cstheme="minorEastAsia"/>
-          <w:sz w:val="24"/>
-          <w:szCs w:val="24"/>
-          <w:lang w:val="en-US" w:eastAsia="zh-CN"/>
-        </w:rPr>
-      </w:pPr>
-      <w:r>
-        <w:rPr>
-          <w:rFonts w:hint="eastAsia" w:asciiTheme="minorEastAsia" w:hAnsiTheme="minorEastAsia" w:cstheme="minorEastAsia"/>
-          <w:sz w:val="24"/>
-          <w:szCs w:val="24"/>
-          <w:lang w:val="en-US" w:eastAsia="zh-CN"/>
-        </w:rPr>
-        <w:t>html和js和css文档深入挖掘</w:t>
       </w:r>
     </w:p>
     <w:p>

--- a/待学习.docx
+++ b/待学习.docx
@@ -4,39 +4,30 @@
   <w:body>
     <w:p>
       <w:pPr>
-        <w:keepNext w:val="0"/>
-        <w:keepLines w:val="0"/>
-        <w:pageBreakBefore w:val="0"/>
-        <w:widowControl w:val="0"/>
-        <w:kinsoku/>
-        <w:wordWrap/>
-        <w:overflowPunct/>
-        <w:topLinePunct w:val="0"/>
-        <w:autoSpaceDE/>
-        <w:autoSpaceDN/>
-        <w:bidi w:val="0"/>
-        <w:adjustRightInd/>
-        <w:snapToGrid/>
-        <w:spacing w:line="0" w:lineRule="atLeast"/>
-        <w:ind w:left="0" w:leftChars="0" w:right="0" w:rightChars="0" w:firstLine="0" w:firstLineChars="0"/>
-        <w:jc w:val="left"/>
-        <w:textAlignment w:val="auto"/>
-        <w:outlineLvl w:val="9"/>
-        <w:rPr>
-          <w:rFonts w:hint="eastAsia" w:asciiTheme="minorEastAsia" w:hAnsiTheme="minorEastAsia" w:cstheme="minorEastAsia"/>
-          <w:sz w:val="24"/>
-          <w:szCs w:val="24"/>
-          <w:lang w:val="en-US" w:eastAsia="zh-CN"/>
-        </w:rPr>
-      </w:pPr>
-      <w:r>
-        <w:rPr>
-          <w:rFonts w:hint="eastAsia" w:asciiTheme="minorEastAsia" w:hAnsiTheme="minorEastAsia" w:cstheme="minorEastAsia"/>
-          <w:sz w:val="24"/>
-          <w:szCs w:val="24"/>
-          <w:lang w:val="en-US" w:eastAsia="zh-CN"/>
-        </w:rPr>
-        <w:t>html5新特性，es6新特性（继承，map），</w:t>
+        <w:pStyle w:val="4"/>
+        <w:keepNext w:val="0"/>
+        <w:keepLines w:val="0"/>
+        <w:widowControl/>
+        <w:suppressLineNumbers w:val="0"/>
+        <w:rPr>
+          <w:rFonts w:hint="eastAsia" w:asciiTheme="minorEastAsia" w:hAnsiTheme="minorEastAsia" w:cstheme="minorEastAsia"/>
+          <w:b/>
+          <w:bCs w:val="0"/>
+          <w:sz w:val="24"/>
+          <w:szCs w:val="24"/>
+          <w:lang w:val="en-US" w:eastAsia="zh-CN"/>
+        </w:rPr>
+      </w:pPr>
+      <w:r>
+        <w:rPr>
+          <w:rFonts w:hint="eastAsia" w:asciiTheme="minorEastAsia" w:hAnsiTheme="minorEastAsia" w:cstheme="minorEastAsia"/>
+          <w:b/>
+          <w:bCs w:val="0"/>
+          <w:sz w:val="24"/>
+          <w:szCs w:val="24"/>
+          <w:lang w:val="en-US" w:eastAsia="zh-CN"/>
+        </w:rPr>
+        <w:t>node原生的学习 (整理完，待背)</w:t>
       </w:r>
     </w:p>
     <w:p>
@@ -68,7 +59,6 @@
           <w:lang w:val="en-US" w:eastAsia="zh-CN"/>
         </w:rPr>
       </w:pPr>
-      <w:bookmarkStart w:id="0" w:name="_GoBack"/>
       <w:r>
         <w:rPr>
           <w:rFonts w:hint="eastAsia" w:asciiTheme="minorEastAsia" w:hAnsiTheme="minorEastAsia" w:cstheme="minorEastAsia"/>
@@ -78,54 +68,9 @@
           <w:szCs w:val="24"/>
           <w:lang w:val="en-US" w:eastAsia="zh-CN"/>
         </w:rPr>
-        <w:t>flex布局（阮一峰那个已经看完并理解，待整理）</w:t>
-      </w:r>
-    </w:p>
-    <w:bookmarkEnd w:id="0"/>
-    <w:p>
-      <w:pPr>
-        <w:keepNext w:val="0"/>
-        <w:keepLines w:val="0"/>
-        <w:pageBreakBefore w:val="0"/>
-        <w:widowControl w:val="0"/>
-        <w:kinsoku/>
-        <w:wordWrap/>
-        <w:overflowPunct/>
-        <w:topLinePunct w:val="0"/>
-        <w:autoSpaceDE/>
-        <w:autoSpaceDN/>
-        <w:bidi w:val="0"/>
-        <w:adjustRightInd/>
-        <w:snapToGrid/>
-        <w:spacing w:line="0" w:lineRule="atLeast"/>
-        <w:ind w:left="0" w:leftChars="0" w:right="0" w:rightChars="0" w:firstLine="0" w:firstLineChars="0"/>
-        <w:jc w:val="left"/>
-        <w:textAlignment w:val="auto"/>
-        <w:outlineLvl w:val="9"/>
-        <w:rPr>
-          <w:rFonts w:hint="eastAsia" w:asciiTheme="minorEastAsia" w:hAnsiTheme="minorEastAsia" w:cstheme="minorEastAsia"/>
-          <w:sz w:val="24"/>
-          <w:szCs w:val="24"/>
-          <w:lang w:val="en-US" w:eastAsia="zh-CN"/>
-        </w:rPr>
-      </w:pPr>
-      <w:r>
-        <w:rPr>
-          <w:rFonts w:hint="eastAsia" w:asciiTheme="minorEastAsia" w:hAnsiTheme="minorEastAsia" w:cstheme="minorEastAsia"/>
-          <w:sz w:val="24"/>
-          <w:szCs w:val="24"/>
-          <w:lang w:val="en-US" w:eastAsia="zh-CN"/>
-        </w:rPr>
-        <w:t>less和stylus和jade的学习</w:t>
-      </w:r>
-    </w:p>
-    <w:p>
-      <w:pPr>
-        <w:pStyle w:val="4"/>
-        <w:keepNext w:val="0"/>
-        <w:keepLines w:val="0"/>
-        <w:widowControl/>
-        <w:suppressLineNumbers w:val="0"/>
+        <w:t>flex布局（</w:t>
+      </w:r>
+      <w:r>
         <w:rPr>
           <w:rFonts w:hint="eastAsia" w:asciiTheme="minorEastAsia" w:hAnsiTheme="minorEastAsia" w:cstheme="minorEastAsia"/>
           <w:b/>
@@ -134,17 +79,122 @@
           <w:szCs w:val="24"/>
           <w:lang w:val="en-US" w:eastAsia="zh-CN"/>
         </w:rPr>
-      </w:pPr>
+        <w:t>整理完，待背</w:t>
+      </w:r>
       <w:r>
         <w:rPr>
           <w:rFonts w:hint="eastAsia" w:asciiTheme="minorEastAsia" w:hAnsiTheme="minorEastAsia" w:cstheme="minorEastAsia"/>
           <w:b/>
-          <w:bCs w:val="0"/>
-          <w:sz w:val="24"/>
-          <w:szCs w:val="24"/>
-          <w:lang w:val="en-US" w:eastAsia="zh-CN"/>
-        </w:rPr>
-        <w:t>node原生的学习 (整理完，待背)</w:t>
+          <w:bCs/>
+          <w:sz w:val="24"/>
+          <w:szCs w:val="24"/>
+          <w:lang w:val="en-US" w:eastAsia="zh-CN"/>
+        </w:rPr>
+        <w:t>）</w:t>
+      </w:r>
+      <w:bookmarkStart w:id="0" w:name="_GoBack"/>
+      <w:bookmarkEnd w:id="0"/>
+    </w:p>
+    <w:p>
+      <w:pPr>
+        <w:keepNext w:val="0"/>
+        <w:keepLines w:val="0"/>
+        <w:pageBreakBefore w:val="0"/>
+        <w:widowControl w:val="0"/>
+        <w:kinsoku/>
+        <w:wordWrap/>
+        <w:overflowPunct/>
+        <w:topLinePunct w:val="0"/>
+        <w:autoSpaceDE/>
+        <w:autoSpaceDN/>
+        <w:bidi w:val="0"/>
+        <w:adjustRightInd/>
+        <w:snapToGrid/>
+        <w:spacing w:line="0" w:lineRule="atLeast"/>
+        <w:ind w:left="0" w:leftChars="0" w:right="0" w:rightChars="0" w:firstLine="0" w:firstLineChars="0"/>
+        <w:jc w:val="left"/>
+        <w:textAlignment w:val="auto"/>
+        <w:outlineLvl w:val="9"/>
+        <w:rPr>
+          <w:rFonts w:hint="eastAsia" w:asciiTheme="minorEastAsia" w:hAnsiTheme="minorEastAsia" w:cstheme="minorEastAsia"/>
+          <w:sz w:val="24"/>
+          <w:szCs w:val="24"/>
+          <w:lang w:val="en-US" w:eastAsia="zh-CN"/>
+        </w:rPr>
+      </w:pPr>
+    </w:p>
+    <w:p>
+      <w:pPr>
+        <w:keepNext w:val="0"/>
+        <w:keepLines w:val="0"/>
+        <w:pageBreakBefore w:val="0"/>
+        <w:widowControl w:val="0"/>
+        <w:kinsoku/>
+        <w:wordWrap/>
+        <w:overflowPunct/>
+        <w:topLinePunct w:val="0"/>
+        <w:autoSpaceDE/>
+        <w:autoSpaceDN/>
+        <w:bidi w:val="0"/>
+        <w:adjustRightInd/>
+        <w:snapToGrid/>
+        <w:spacing w:line="0" w:lineRule="atLeast"/>
+        <w:ind w:left="0" w:leftChars="0" w:right="0" w:rightChars="0" w:firstLine="0" w:firstLineChars="0"/>
+        <w:jc w:val="left"/>
+        <w:textAlignment w:val="auto"/>
+        <w:outlineLvl w:val="9"/>
+        <w:rPr>
+          <w:rFonts w:hint="eastAsia" w:asciiTheme="minorEastAsia" w:hAnsiTheme="minorEastAsia" w:cstheme="minorEastAsia"/>
+          <w:sz w:val="24"/>
+          <w:szCs w:val="24"/>
+          <w:lang w:val="en-US" w:eastAsia="zh-CN"/>
+        </w:rPr>
+      </w:pPr>
+      <w:r>
+        <w:rPr>
+          <w:rFonts w:hint="eastAsia" w:asciiTheme="minorEastAsia" w:hAnsiTheme="minorEastAsia" w:cstheme="minorEastAsia"/>
+          <w:sz w:val="24"/>
+          <w:szCs w:val="24"/>
+          <w:lang w:val="en-US" w:eastAsia="zh-CN"/>
+        </w:rPr>
+        <w:t>html5新特性，es6新特性（继承，map），</w:t>
+      </w:r>
+    </w:p>
+    <w:p>
+      <w:pPr>
+        <w:keepNext w:val="0"/>
+        <w:keepLines w:val="0"/>
+        <w:pageBreakBefore w:val="0"/>
+        <w:widowControl w:val="0"/>
+        <w:kinsoku/>
+        <w:wordWrap/>
+        <w:overflowPunct/>
+        <w:topLinePunct w:val="0"/>
+        <w:autoSpaceDE/>
+        <w:autoSpaceDN/>
+        <w:bidi w:val="0"/>
+        <w:adjustRightInd/>
+        <w:snapToGrid/>
+        <w:spacing w:line="0" w:lineRule="atLeast"/>
+        <w:ind w:left="0" w:leftChars="0" w:right="0" w:rightChars="0" w:firstLine="0" w:firstLineChars="0"/>
+        <w:jc w:val="left"/>
+        <w:textAlignment w:val="auto"/>
+        <w:outlineLvl w:val="9"/>
+        <w:rPr>
+          <w:rFonts w:hint="eastAsia" w:asciiTheme="minorEastAsia" w:hAnsiTheme="minorEastAsia" w:cstheme="minorEastAsia"/>
+          <w:sz w:val="24"/>
+          <w:szCs w:val="24"/>
+          <w:lang w:val="en-US" w:eastAsia="zh-CN"/>
+        </w:rPr>
+      </w:pPr>
+      <w:r>
+        <w:rPr>
+          <w:rFonts w:hint="eastAsia" w:asciiTheme="minorEastAsia" w:hAnsiTheme="minorEastAsia" w:cstheme="minorEastAsia"/>
+          <w:sz w:val="24"/>
+          <w:szCs w:val="24"/>
+          <w:lang w:val="en-US" w:eastAsia="zh-CN"/>
+        </w:rPr>
+        <w:t>less和stylus和jade的学习</w:t>
       </w:r>
     </w:p>
     <w:p>
@@ -1460,71 +1510,6 @@
         </w:rPr>
         <w:t>栅格布局</w:t>
       </w:r>
-    </w:p>
-    <w:p>
-      <w:pPr>
-        <w:keepNext w:val="0"/>
-        <w:keepLines w:val="0"/>
-        <w:pageBreakBefore w:val="0"/>
-        <w:widowControl w:val="0"/>
-        <w:kinsoku/>
-        <w:wordWrap/>
-        <w:overflowPunct/>
-        <w:topLinePunct w:val="0"/>
-        <w:autoSpaceDE/>
-        <w:autoSpaceDN/>
-        <w:bidi w:val="0"/>
-        <w:adjustRightInd/>
-        <w:snapToGrid/>
-        <w:spacing w:line="0" w:lineRule="atLeast"/>
-        <w:ind w:left="0" w:leftChars="0" w:right="0" w:rightChars="0" w:firstLine="0" w:firstLineChars="0"/>
-        <w:jc w:val="left"/>
-        <w:textAlignment w:val="auto"/>
-        <w:outlineLvl w:val="9"/>
-        <w:rPr>
-          <w:rFonts w:hint="eastAsia" w:asciiTheme="minorEastAsia" w:hAnsiTheme="minorEastAsia" w:cstheme="minorEastAsia"/>
-          <w:sz w:val="24"/>
-          <w:szCs w:val="24"/>
-          <w:lang w:val="en-US" w:eastAsia="zh-CN"/>
-        </w:rPr>
-      </w:pPr>
-      <w:r>
-        <w:rPr>
-          <w:rFonts w:hint="eastAsia" w:asciiTheme="minorEastAsia" w:hAnsiTheme="minorEastAsia" w:cstheme="minorEastAsia"/>
-          <w:sz w:val="24"/>
-          <w:szCs w:val="24"/>
-          <w:lang w:val="en-US" w:eastAsia="zh-CN"/>
-        </w:rPr>
-        <w:t>原型图用sketch</w:t>
-      </w:r>
-    </w:p>
-    <w:p>
-      <w:pPr>
-        <w:keepNext w:val="0"/>
-        <w:keepLines w:val="0"/>
-        <w:pageBreakBefore w:val="0"/>
-        <w:widowControl w:val="0"/>
-        <w:kinsoku/>
-        <w:wordWrap/>
-        <w:overflowPunct/>
-        <w:topLinePunct w:val="0"/>
-        <w:autoSpaceDE/>
-        <w:autoSpaceDN/>
-        <w:bidi w:val="0"/>
-        <w:adjustRightInd/>
-        <w:snapToGrid/>
-        <w:spacing w:line="0" w:lineRule="atLeast"/>
-        <w:ind w:left="0" w:leftChars="0" w:right="0" w:rightChars="0" w:firstLine="0" w:firstLineChars="0"/>
-        <w:jc w:val="left"/>
-        <w:textAlignment w:val="auto"/>
-        <w:outlineLvl w:val="9"/>
-        <w:rPr>
-          <w:rFonts w:hint="eastAsia" w:asciiTheme="minorEastAsia" w:hAnsiTheme="minorEastAsia" w:cstheme="minorEastAsia"/>
-          <w:sz w:val="24"/>
-          <w:szCs w:val="24"/>
-          <w:lang w:val="en-US" w:eastAsia="zh-CN"/>
-        </w:rPr>
-      </w:pPr>
     </w:p>
     <w:p>
       <w:pPr>

--- a/待学习.docx
+++ b/待学习.docx
@@ -92,6 +92,700 @@
         </w:rPr>
         <w:t>）</w:t>
       </w:r>
+    </w:p>
+    <w:p>
+      <w:pPr>
+        <w:keepNext w:val="0"/>
+        <w:keepLines w:val="0"/>
+        <w:pageBreakBefore w:val="0"/>
+        <w:widowControl w:val="0"/>
+        <w:kinsoku/>
+        <w:wordWrap/>
+        <w:overflowPunct/>
+        <w:topLinePunct w:val="0"/>
+        <w:autoSpaceDE/>
+        <w:autoSpaceDN/>
+        <w:bidi w:val="0"/>
+        <w:adjustRightInd/>
+        <w:snapToGrid/>
+        <w:spacing w:line="0" w:lineRule="atLeast"/>
+        <w:ind w:left="0" w:leftChars="0" w:right="0" w:rightChars="0" w:firstLine="0" w:firstLineChars="0"/>
+        <w:jc w:val="left"/>
+        <w:textAlignment w:val="auto"/>
+        <w:outlineLvl w:val="9"/>
+        <w:rPr>
+          <w:rFonts w:hint="eastAsia" w:asciiTheme="minorEastAsia" w:hAnsiTheme="minorEastAsia" w:cstheme="minorEastAsia"/>
+          <w:sz w:val="24"/>
+          <w:szCs w:val="24"/>
+          <w:lang w:val="en-US" w:eastAsia="zh-CN"/>
+        </w:rPr>
+      </w:pPr>
+    </w:p>
+    <w:p>
+      <w:pPr>
+        <w:keepNext w:val="0"/>
+        <w:keepLines w:val="0"/>
+        <w:pageBreakBefore w:val="0"/>
+        <w:widowControl w:val="0"/>
+        <w:kinsoku/>
+        <w:wordWrap/>
+        <w:overflowPunct/>
+        <w:topLinePunct w:val="0"/>
+        <w:autoSpaceDE/>
+        <w:autoSpaceDN/>
+        <w:bidi w:val="0"/>
+        <w:adjustRightInd/>
+        <w:snapToGrid/>
+        <w:spacing w:line="0" w:lineRule="atLeast"/>
+        <w:ind w:left="0" w:leftChars="0" w:right="0" w:rightChars="0" w:firstLine="0" w:firstLineChars="0"/>
+        <w:jc w:val="left"/>
+        <w:textAlignment w:val="auto"/>
+        <w:outlineLvl w:val="9"/>
+        <w:rPr>
+          <w:rFonts w:hint="eastAsia" w:asciiTheme="minorEastAsia" w:hAnsiTheme="minorEastAsia" w:cstheme="minorEastAsia"/>
+          <w:sz w:val="24"/>
+          <w:szCs w:val="24"/>
+          <w:lang w:val="en-US" w:eastAsia="zh-CN"/>
+        </w:rPr>
+      </w:pPr>
+      <w:r>
+        <w:rPr>
+          <w:rFonts w:hint="eastAsia" w:asciiTheme="minorEastAsia" w:hAnsiTheme="minorEastAsia" w:cstheme="minorEastAsia"/>
+          <w:sz w:val="24"/>
+          <w:szCs w:val="24"/>
+          <w:lang w:val="en-US" w:eastAsia="zh-CN"/>
+        </w:rPr>
+        <w:t>html5新特性，es6新特性（继承，map），</w:t>
+      </w:r>
+    </w:p>
+    <w:p>
+      <w:pPr>
+        <w:keepNext w:val="0"/>
+        <w:keepLines w:val="0"/>
+        <w:pageBreakBefore w:val="0"/>
+        <w:widowControl w:val="0"/>
+        <w:kinsoku/>
+        <w:wordWrap/>
+        <w:overflowPunct/>
+        <w:topLinePunct w:val="0"/>
+        <w:autoSpaceDE/>
+        <w:autoSpaceDN/>
+        <w:bidi w:val="0"/>
+        <w:adjustRightInd/>
+        <w:snapToGrid/>
+        <w:spacing w:line="0" w:lineRule="atLeast"/>
+        <w:ind w:left="0" w:leftChars="0" w:right="0" w:rightChars="0" w:firstLine="0" w:firstLineChars="0"/>
+        <w:jc w:val="left"/>
+        <w:textAlignment w:val="auto"/>
+        <w:outlineLvl w:val="9"/>
+        <w:rPr>
+          <w:rFonts w:hint="eastAsia" w:asciiTheme="minorEastAsia" w:hAnsiTheme="minorEastAsia" w:cstheme="minorEastAsia"/>
+          <w:sz w:val="24"/>
+          <w:szCs w:val="24"/>
+          <w:lang w:val="en-US" w:eastAsia="zh-CN"/>
+        </w:rPr>
+      </w:pPr>
+      <w:r>
+        <w:rPr>
+          <w:rFonts w:hint="eastAsia" w:asciiTheme="minorEastAsia" w:hAnsiTheme="minorEastAsia" w:cstheme="minorEastAsia"/>
+          <w:sz w:val="24"/>
+          <w:szCs w:val="24"/>
+          <w:lang w:val="en-US" w:eastAsia="zh-CN"/>
+        </w:rPr>
+        <w:t>less和stylus和jade的学习</w:t>
+      </w:r>
+    </w:p>
+    <w:p>
+      <w:pPr>
+        <w:keepNext w:val="0"/>
+        <w:keepLines w:val="0"/>
+        <w:pageBreakBefore w:val="0"/>
+        <w:widowControl w:val="0"/>
+        <w:kinsoku/>
+        <w:wordWrap/>
+        <w:overflowPunct/>
+        <w:topLinePunct w:val="0"/>
+        <w:autoSpaceDE/>
+        <w:autoSpaceDN/>
+        <w:bidi w:val="0"/>
+        <w:adjustRightInd/>
+        <w:snapToGrid/>
+        <w:spacing w:line="0" w:lineRule="atLeast"/>
+        <w:ind w:left="0" w:leftChars="0" w:right="0" w:rightChars="0" w:firstLine="0" w:firstLineChars="0"/>
+        <w:jc w:val="left"/>
+        <w:textAlignment w:val="auto"/>
+        <w:outlineLvl w:val="9"/>
+        <w:rPr>
+          <w:rFonts w:hint="eastAsia" w:asciiTheme="minorEastAsia" w:hAnsiTheme="minorEastAsia" w:cstheme="minorEastAsia"/>
+          <w:sz w:val="24"/>
+          <w:szCs w:val="24"/>
+          <w:lang w:val="en-US" w:eastAsia="zh-CN"/>
+        </w:rPr>
+      </w:pPr>
+      <w:r>
+        <w:rPr>
+          <w:rFonts w:hint="eastAsia" w:asciiTheme="minorEastAsia" w:hAnsiTheme="minorEastAsia" w:cstheme="minorEastAsia"/>
+          <w:sz w:val="24"/>
+          <w:szCs w:val="24"/>
+          <w:lang w:val="en-US" w:eastAsia="zh-CN"/>
+        </w:rPr>
+        <w:t>koa和express的学习（收藏夹里面有）</w:t>
+      </w:r>
+    </w:p>
+    <w:p>
+      <w:pPr>
+        <w:keepNext w:val="0"/>
+        <w:keepLines w:val="0"/>
+        <w:pageBreakBefore w:val="0"/>
+        <w:widowControl w:val="0"/>
+        <w:kinsoku/>
+        <w:wordWrap/>
+        <w:overflowPunct/>
+        <w:topLinePunct w:val="0"/>
+        <w:autoSpaceDE/>
+        <w:autoSpaceDN/>
+        <w:bidi w:val="0"/>
+        <w:adjustRightInd/>
+        <w:snapToGrid/>
+        <w:spacing w:line="0" w:lineRule="atLeast"/>
+        <w:ind w:left="0" w:leftChars="0" w:right="0" w:rightChars="0" w:firstLine="0" w:firstLineChars="0"/>
+        <w:jc w:val="left"/>
+        <w:textAlignment w:val="auto"/>
+        <w:outlineLvl w:val="9"/>
+        <w:rPr>
+          <w:rFonts w:hint="eastAsia" w:asciiTheme="minorEastAsia" w:hAnsiTheme="minorEastAsia" w:cstheme="minorEastAsia"/>
+          <w:sz w:val="24"/>
+          <w:szCs w:val="24"/>
+          <w:lang w:val="en-US" w:eastAsia="zh-CN"/>
+        </w:rPr>
+      </w:pPr>
+      <w:r>
+        <w:rPr>
+          <w:rFonts w:hint="eastAsia" w:asciiTheme="minorEastAsia" w:hAnsiTheme="minorEastAsia" w:cstheme="minorEastAsia"/>
+          <w:sz w:val="24"/>
+          <w:szCs w:val="24"/>
+          <w:lang w:val="en-US" w:eastAsia="zh-CN"/>
+        </w:rPr>
+        <w:t>java和数据库的学习</w:t>
+      </w:r>
+    </w:p>
+    <w:p>
+      <w:pPr>
+        <w:keepNext w:val="0"/>
+        <w:keepLines w:val="0"/>
+        <w:pageBreakBefore w:val="0"/>
+        <w:widowControl w:val="0"/>
+        <w:kinsoku/>
+        <w:wordWrap/>
+        <w:overflowPunct/>
+        <w:topLinePunct w:val="0"/>
+        <w:autoSpaceDE/>
+        <w:autoSpaceDN/>
+        <w:bidi w:val="0"/>
+        <w:adjustRightInd/>
+        <w:snapToGrid/>
+        <w:spacing w:line="0" w:lineRule="atLeast"/>
+        <w:ind w:left="0" w:leftChars="0" w:right="0" w:rightChars="0" w:firstLine="0" w:firstLineChars="0"/>
+        <w:jc w:val="left"/>
+        <w:textAlignment w:val="auto"/>
+        <w:outlineLvl w:val="9"/>
+        <w:rPr>
+          <w:rFonts w:hint="eastAsia" w:asciiTheme="minorEastAsia" w:hAnsiTheme="minorEastAsia" w:cstheme="minorEastAsia"/>
+          <w:sz w:val="24"/>
+          <w:szCs w:val="24"/>
+          <w:lang w:val="en-US" w:eastAsia="zh-CN"/>
+        </w:rPr>
+      </w:pPr>
+      <w:r>
+        <w:rPr>
+          <w:rFonts w:hint="eastAsia" w:asciiTheme="minorEastAsia" w:hAnsiTheme="minorEastAsia" w:cstheme="minorEastAsia"/>
+          <w:sz w:val="24"/>
+          <w:szCs w:val="24"/>
+          <w:lang w:val="en-US" w:eastAsia="zh-CN"/>
+        </w:rPr>
+        <w:t>互联网安全的深入研究</w:t>
+      </w:r>
+    </w:p>
+    <w:p>
+      <w:pPr>
+        <w:keepNext w:val="0"/>
+        <w:keepLines w:val="0"/>
+        <w:pageBreakBefore w:val="0"/>
+        <w:widowControl w:val="0"/>
+        <w:kinsoku/>
+        <w:wordWrap/>
+        <w:overflowPunct/>
+        <w:topLinePunct w:val="0"/>
+        <w:autoSpaceDE/>
+        <w:autoSpaceDN/>
+        <w:bidi w:val="0"/>
+        <w:adjustRightInd/>
+        <w:snapToGrid/>
+        <w:spacing w:line="0" w:lineRule="atLeast"/>
+        <w:ind w:left="0" w:leftChars="0" w:right="0" w:rightChars="0" w:firstLine="0" w:firstLineChars="0"/>
+        <w:jc w:val="left"/>
+        <w:textAlignment w:val="auto"/>
+        <w:outlineLvl w:val="9"/>
+        <w:rPr>
+          <w:rFonts w:hint="eastAsia" w:asciiTheme="minorEastAsia" w:hAnsiTheme="minorEastAsia" w:cstheme="minorEastAsia"/>
+          <w:sz w:val="24"/>
+          <w:szCs w:val="24"/>
+          <w:lang w:val="en-US" w:eastAsia="zh-CN"/>
+        </w:rPr>
+      </w:pPr>
+      <w:r>
+        <w:rPr>
+          <w:rFonts w:hint="eastAsia" w:asciiTheme="minorEastAsia" w:hAnsiTheme="minorEastAsia" w:cstheme="minorEastAsia"/>
+          <w:sz w:val="24"/>
+          <w:szCs w:val="24"/>
+          <w:lang w:val="en-US" w:eastAsia="zh-CN"/>
+        </w:rPr>
+        <w:t>英语（琐碎时间学习，大块时间用来学以上技术）</w:t>
+      </w:r>
+    </w:p>
+    <w:p>
+      <w:pPr>
+        <w:keepNext w:val="0"/>
+        <w:keepLines w:val="0"/>
+        <w:pageBreakBefore w:val="0"/>
+        <w:widowControl w:val="0"/>
+        <w:kinsoku/>
+        <w:wordWrap/>
+        <w:overflowPunct/>
+        <w:topLinePunct w:val="0"/>
+        <w:autoSpaceDE/>
+        <w:autoSpaceDN/>
+        <w:bidi w:val="0"/>
+        <w:adjustRightInd/>
+        <w:snapToGrid/>
+        <w:spacing w:line="0" w:lineRule="atLeast"/>
+        <w:ind w:left="0" w:leftChars="0" w:right="0" w:rightChars="0" w:firstLine="0" w:firstLineChars="0"/>
+        <w:jc w:val="left"/>
+        <w:textAlignment w:val="auto"/>
+        <w:outlineLvl w:val="9"/>
+        <w:rPr>
+          <w:rFonts w:hint="eastAsia" w:asciiTheme="minorEastAsia" w:hAnsiTheme="minorEastAsia" w:cstheme="minorEastAsia"/>
+          <w:sz w:val="24"/>
+          <w:szCs w:val="24"/>
+          <w:lang w:val="en-US" w:eastAsia="zh-CN"/>
+        </w:rPr>
+      </w:pPr>
+      <w:r>
+        <w:rPr>
+          <w:rFonts w:hint="eastAsia" w:asciiTheme="minorEastAsia" w:hAnsiTheme="minorEastAsia" w:cstheme="minorEastAsia"/>
+          <w:sz w:val="24"/>
+          <w:szCs w:val="24"/>
+          <w:lang w:val="en-US" w:eastAsia="zh-CN"/>
+        </w:rPr>
+        <w:t>https</w:t>
+      </w:r>
+    </w:p>
+    <w:p>
+      <w:pPr>
+        <w:keepNext w:val="0"/>
+        <w:keepLines w:val="0"/>
+        <w:pageBreakBefore w:val="0"/>
+        <w:widowControl w:val="0"/>
+        <w:kinsoku/>
+        <w:wordWrap/>
+        <w:overflowPunct/>
+        <w:topLinePunct w:val="0"/>
+        <w:autoSpaceDE/>
+        <w:autoSpaceDN/>
+        <w:bidi w:val="0"/>
+        <w:adjustRightInd/>
+        <w:snapToGrid/>
+        <w:spacing w:line="0" w:lineRule="atLeast"/>
+        <w:ind w:left="0" w:leftChars="0" w:right="0" w:rightChars="0" w:firstLine="0" w:firstLineChars="0"/>
+        <w:jc w:val="left"/>
+        <w:textAlignment w:val="auto"/>
+        <w:outlineLvl w:val="9"/>
+        <w:rPr>
+          <w:rFonts w:hint="eastAsia" w:asciiTheme="minorEastAsia" w:hAnsiTheme="minorEastAsia" w:cstheme="minorEastAsia"/>
+          <w:sz w:val="24"/>
+          <w:szCs w:val="24"/>
+          <w:lang w:val="en-US" w:eastAsia="zh-CN"/>
+        </w:rPr>
+      </w:pPr>
+      <w:r>
+        <w:rPr>
+          <w:rFonts w:hint="eastAsia" w:asciiTheme="minorEastAsia" w:hAnsiTheme="minorEastAsia" w:cstheme="minorEastAsia"/>
+          <w:sz w:val="24"/>
+          <w:szCs w:val="24"/>
+          <w:lang w:val="en-US" w:eastAsia="zh-CN"/>
+        </w:rPr>
+        <w:t>邮箱正则</w:t>
+      </w:r>
+    </w:p>
+    <w:p>
+      <w:pPr>
+        <w:keepNext w:val="0"/>
+        <w:keepLines w:val="0"/>
+        <w:pageBreakBefore w:val="0"/>
+        <w:widowControl w:val="0"/>
+        <w:kinsoku/>
+        <w:wordWrap/>
+        <w:overflowPunct/>
+        <w:topLinePunct w:val="0"/>
+        <w:autoSpaceDE/>
+        <w:autoSpaceDN/>
+        <w:bidi w:val="0"/>
+        <w:adjustRightInd/>
+        <w:snapToGrid/>
+        <w:spacing w:line="0" w:lineRule="atLeast"/>
+        <w:ind w:left="0" w:leftChars="0" w:right="0" w:rightChars="0" w:firstLine="0" w:firstLineChars="0"/>
+        <w:jc w:val="left"/>
+        <w:textAlignment w:val="auto"/>
+        <w:outlineLvl w:val="9"/>
+        <w:rPr>
+          <w:rFonts w:hint="eastAsia" w:asciiTheme="minorEastAsia" w:hAnsiTheme="minorEastAsia" w:cstheme="minorEastAsia"/>
+          <w:sz w:val="24"/>
+          <w:szCs w:val="24"/>
+          <w:lang w:val="en-US" w:eastAsia="zh-CN"/>
+        </w:rPr>
+      </w:pPr>
+      <w:r>
+        <w:rPr>
+          <w:rFonts w:hint="eastAsia" w:asciiTheme="minorEastAsia" w:hAnsiTheme="minorEastAsia" w:cstheme="minorEastAsia"/>
+          <w:sz w:val="24"/>
+          <w:szCs w:val="24"/>
+          <w:lang w:val="en-US" w:eastAsia="zh-CN"/>
+        </w:rPr>
+        <w:t>优雅降级</w:t>
+      </w:r>
+    </w:p>
+    <w:p>
+      <w:pPr>
+        <w:keepNext w:val="0"/>
+        <w:keepLines w:val="0"/>
+        <w:pageBreakBefore w:val="0"/>
+        <w:widowControl w:val="0"/>
+        <w:kinsoku/>
+        <w:wordWrap/>
+        <w:overflowPunct/>
+        <w:topLinePunct w:val="0"/>
+        <w:autoSpaceDE/>
+        <w:autoSpaceDN/>
+        <w:bidi w:val="0"/>
+        <w:adjustRightInd/>
+        <w:snapToGrid/>
+        <w:spacing w:line="0" w:lineRule="atLeast"/>
+        <w:ind w:left="0" w:leftChars="0" w:right="0" w:rightChars="0" w:firstLine="0" w:firstLineChars="0"/>
+        <w:jc w:val="left"/>
+        <w:textAlignment w:val="auto"/>
+        <w:outlineLvl w:val="9"/>
+        <w:rPr>
+          <w:rFonts w:hint="eastAsia" w:asciiTheme="minorEastAsia" w:hAnsiTheme="minorEastAsia" w:cstheme="minorEastAsia"/>
+          <w:sz w:val="24"/>
+          <w:szCs w:val="24"/>
+          <w:lang w:val="en-US" w:eastAsia="zh-CN"/>
+        </w:rPr>
+      </w:pPr>
+      <w:r>
+        <w:rPr>
+          <w:rFonts w:hint="eastAsia" w:asciiTheme="minorEastAsia" w:hAnsiTheme="minorEastAsia" w:cstheme="minorEastAsia"/>
+          <w:sz w:val="24"/>
+          <w:szCs w:val="24"/>
+          <w:lang w:val="en-US" w:eastAsia="zh-CN"/>
+        </w:rPr>
+        <w:t>bfc</w:t>
+      </w:r>
+    </w:p>
+    <w:p>
+      <w:pPr>
+        <w:keepNext w:val="0"/>
+        <w:keepLines w:val="0"/>
+        <w:pageBreakBefore w:val="0"/>
+        <w:widowControl w:val="0"/>
+        <w:kinsoku/>
+        <w:wordWrap/>
+        <w:overflowPunct/>
+        <w:topLinePunct w:val="0"/>
+        <w:autoSpaceDE/>
+        <w:autoSpaceDN/>
+        <w:bidi w:val="0"/>
+        <w:adjustRightInd/>
+        <w:snapToGrid/>
+        <w:spacing w:line="0" w:lineRule="atLeast"/>
+        <w:ind w:left="0" w:leftChars="0" w:right="0" w:rightChars="0" w:firstLine="0" w:firstLineChars="0"/>
+        <w:jc w:val="left"/>
+        <w:textAlignment w:val="auto"/>
+        <w:outlineLvl w:val="9"/>
+        <w:rPr>
+          <w:rFonts w:hint="eastAsia" w:asciiTheme="minorEastAsia" w:hAnsiTheme="minorEastAsia" w:cstheme="minorEastAsia"/>
+          <w:sz w:val="24"/>
+          <w:szCs w:val="24"/>
+          <w:lang w:val="en-US" w:eastAsia="zh-CN"/>
+        </w:rPr>
+      </w:pPr>
+      <w:r>
+        <w:rPr>
+          <w:rFonts w:hint="eastAsia" w:asciiTheme="minorEastAsia" w:hAnsiTheme="minorEastAsia" w:cstheme="minorEastAsia"/>
+          <w:sz w:val="24"/>
+          <w:szCs w:val="24"/>
+          <w:lang w:val="en-US" w:eastAsia="zh-CN"/>
+        </w:rPr>
+        <w:t>浏览器安全</w:t>
+      </w:r>
+    </w:p>
+    <w:p>
+      <w:pPr>
+        <w:keepNext w:val="0"/>
+        <w:keepLines w:val="0"/>
+        <w:pageBreakBefore w:val="0"/>
+        <w:widowControl w:val="0"/>
+        <w:kinsoku/>
+        <w:wordWrap/>
+        <w:overflowPunct/>
+        <w:topLinePunct w:val="0"/>
+        <w:autoSpaceDE/>
+        <w:autoSpaceDN/>
+        <w:bidi w:val="0"/>
+        <w:adjustRightInd/>
+        <w:snapToGrid/>
+        <w:spacing w:line="0" w:lineRule="atLeast"/>
+        <w:ind w:left="0" w:leftChars="0" w:right="0" w:rightChars="0" w:firstLine="0" w:firstLineChars="0"/>
+        <w:jc w:val="left"/>
+        <w:textAlignment w:val="auto"/>
+        <w:outlineLvl w:val="9"/>
+        <w:rPr>
+          <w:rFonts w:hint="eastAsia" w:asciiTheme="minorEastAsia" w:hAnsiTheme="minorEastAsia" w:cstheme="minorEastAsia"/>
+          <w:sz w:val="24"/>
+          <w:szCs w:val="24"/>
+          <w:lang w:val="en-US" w:eastAsia="zh-CN"/>
+        </w:rPr>
+      </w:pPr>
+      <w:r>
+        <w:rPr>
+          <w:rFonts w:hint="eastAsia" w:asciiTheme="minorEastAsia" w:hAnsiTheme="minorEastAsia" w:cstheme="minorEastAsia"/>
+          <w:sz w:val="24"/>
+          <w:szCs w:val="24"/>
+          <w:lang w:val="en-US" w:eastAsia="zh-CN"/>
+        </w:rPr>
+        <w:t>canvas</w:t>
+      </w:r>
+    </w:p>
+    <w:p>
+      <w:pPr>
+        <w:keepNext w:val="0"/>
+        <w:keepLines w:val="0"/>
+        <w:pageBreakBefore w:val="0"/>
+        <w:widowControl w:val="0"/>
+        <w:kinsoku/>
+        <w:wordWrap/>
+        <w:overflowPunct/>
+        <w:topLinePunct w:val="0"/>
+        <w:autoSpaceDE/>
+        <w:autoSpaceDN/>
+        <w:bidi w:val="0"/>
+        <w:adjustRightInd/>
+        <w:snapToGrid/>
+        <w:spacing w:line="0" w:lineRule="atLeast"/>
+        <w:ind w:left="0" w:leftChars="0" w:right="0" w:rightChars="0" w:firstLine="0" w:firstLineChars="0"/>
+        <w:jc w:val="left"/>
+        <w:textAlignment w:val="auto"/>
+        <w:outlineLvl w:val="9"/>
+        <w:rPr>
+          <w:rFonts w:hint="eastAsia" w:asciiTheme="minorEastAsia" w:hAnsiTheme="minorEastAsia" w:cstheme="minorEastAsia"/>
+          <w:sz w:val="24"/>
+          <w:szCs w:val="24"/>
+          <w:lang w:val="en-US" w:eastAsia="zh-CN"/>
+        </w:rPr>
+      </w:pPr>
+      <w:r>
+        <w:rPr>
+          <w:rFonts w:hint="eastAsia" w:asciiTheme="minorEastAsia" w:hAnsiTheme="minorEastAsia" w:cstheme="minorEastAsia"/>
+          <w:sz w:val="24"/>
+          <w:szCs w:val="24"/>
+          <w:lang w:val="en-US" w:eastAsia="zh-CN"/>
+        </w:rPr>
+        <w:t>svg</w:t>
+      </w:r>
+    </w:p>
+    <w:p>
+      <w:pPr>
+        <w:keepNext w:val="0"/>
+        <w:keepLines w:val="0"/>
+        <w:pageBreakBefore w:val="0"/>
+        <w:widowControl w:val="0"/>
+        <w:kinsoku/>
+        <w:wordWrap/>
+        <w:overflowPunct/>
+        <w:topLinePunct w:val="0"/>
+        <w:autoSpaceDE/>
+        <w:autoSpaceDN/>
+        <w:bidi w:val="0"/>
+        <w:adjustRightInd/>
+        <w:snapToGrid/>
+        <w:spacing w:line="0" w:lineRule="atLeast"/>
+        <w:ind w:left="0" w:leftChars="0" w:right="0" w:rightChars="0" w:firstLine="0" w:firstLineChars="0"/>
+        <w:jc w:val="left"/>
+        <w:textAlignment w:val="auto"/>
+        <w:outlineLvl w:val="9"/>
+        <w:rPr>
+          <w:rFonts w:hint="eastAsia" w:asciiTheme="minorEastAsia" w:hAnsiTheme="minorEastAsia" w:cstheme="minorEastAsia"/>
+          <w:sz w:val="24"/>
+          <w:szCs w:val="24"/>
+          <w:lang w:val="en-US" w:eastAsia="zh-CN"/>
+        </w:rPr>
+      </w:pPr>
+      <w:r>
+        <w:rPr>
+          <w:rFonts w:hint="eastAsia" w:asciiTheme="minorEastAsia" w:hAnsiTheme="minorEastAsia" w:cstheme="minorEastAsia"/>
+          <w:sz w:val="24"/>
+          <w:szCs w:val="24"/>
+          <w:lang w:val="en-US" w:eastAsia="zh-CN"/>
+        </w:rPr>
+        <w:t>translate</w:t>
+      </w:r>
+    </w:p>
+    <w:p>
+      <w:pPr>
+        <w:keepNext w:val="0"/>
+        <w:keepLines w:val="0"/>
+        <w:pageBreakBefore w:val="0"/>
+        <w:widowControl w:val="0"/>
+        <w:kinsoku/>
+        <w:wordWrap/>
+        <w:overflowPunct/>
+        <w:topLinePunct w:val="0"/>
+        <w:autoSpaceDE/>
+        <w:autoSpaceDN/>
+        <w:bidi w:val="0"/>
+        <w:adjustRightInd/>
+        <w:snapToGrid/>
+        <w:spacing w:line="0" w:lineRule="atLeast"/>
+        <w:ind w:left="0" w:leftChars="0" w:right="0" w:rightChars="0" w:firstLine="0" w:firstLineChars="0"/>
+        <w:jc w:val="left"/>
+        <w:textAlignment w:val="auto"/>
+        <w:outlineLvl w:val="9"/>
+        <w:rPr>
+          <w:rFonts w:hint="eastAsia" w:asciiTheme="minorEastAsia" w:hAnsiTheme="minorEastAsia" w:cstheme="minorEastAsia"/>
+          <w:sz w:val="24"/>
+          <w:szCs w:val="24"/>
+          <w:lang w:val="en-US" w:eastAsia="zh-CN"/>
+        </w:rPr>
+      </w:pPr>
+      <w:r>
+        <w:rPr>
+          <w:rFonts w:hint="eastAsia" w:asciiTheme="minorEastAsia" w:hAnsiTheme="minorEastAsia" w:cstheme="minorEastAsia"/>
+          <w:sz w:val="24"/>
+          <w:szCs w:val="24"/>
+          <w:lang w:val="en-US" w:eastAsia="zh-CN"/>
+        </w:rPr>
+        <w:t>eventlistener</w:t>
+      </w:r>
+    </w:p>
+    <w:p>
+      <w:pPr>
+        <w:keepNext w:val="0"/>
+        <w:keepLines w:val="0"/>
+        <w:pageBreakBefore w:val="0"/>
+        <w:widowControl w:val="0"/>
+        <w:kinsoku/>
+        <w:wordWrap/>
+        <w:overflowPunct/>
+        <w:topLinePunct w:val="0"/>
+        <w:autoSpaceDE/>
+        <w:autoSpaceDN/>
+        <w:bidi w:val="0"/>
+        <w:adjustRightInd/>
+        <w:snapToGrid/>
+        <w:spacing w:line="0" w:lineRule="atLeast"/>
+        <w:ind w:left="0" w:leftChars="0" w:right="0" w:rightChars="0" w:firstLine="0" w:firstLineChars="0"/>
+        <w:jc w:val="left"/>
+        <w:textAlignment w:val="auto"/>
+        <w:outlineLvl w:val="9"/>
+        <w:rPr>
+          <w:rFonts w:hint="eastAsia" w:asciiTheme="minorEastAsia" w:hAnsiTheme="minorEastAsia" w:cstheme="minorEastAsia"/>
+          <w:sz w:val="24"/>
+          <w:szCs w:val="24"/>
+          <w:lang w:val="en-US" w:eastAsia="zh-CN"/>
+        </w:rPr>
+      </w:pPr>
+      <w:r>
+        <w:rPr>
+          <w:rFonts w:hint="eastAsia" w:asciiTheme="minorEastAsia" w:hAnsiTheme="minorEastAsia" w:cstheme="minorEastAsia"/>
+          <w:sz w:val="24"/>
+          <w:szCs w:val="24"/>
+          <w:lang w:val="en-US" w:eastAsia="zh-CN"/>
+        </w:rPr>
+        <w:t>attachevent</w:t>
+      </w:r>
+    </w:p>
+    <w:p>
+      <w:pPr>
+        <w:keepNext w:val="0"/>
+        <w:keepLines w:val="0"/>
+        <w:pageBreakBefore w:val="0"/>
+        <w:widowControl w:val="0"/>
+        <w:kinsoku/>
+        <w:wordWrap/>
+        <w:overflowPunct/>
+        <w:topLinePunct w:val="0"/>
+        <w:autoSpaceDE/>
+        <w:autoSpaceDN/>
+        <w:bidi w:val="0"/>
+        <w:adjustRightInd/>
+        <w:snapToGrid/>
+        <w:spacing w:line="0" w:lineRule="atLeast"/>
+        <w:ind w:left="0" w:leftChars="0" w:right="0" w:rightChars="0" w:firstLine="0" w:firstLineChars="0"/>
+        <w:jc w:val="left"/>
+        <w:textAlignment w:val="auto"/>
+        <w:outlineLvl w:val="9"/>
+        <w:rPr>
+          <w:rFonts w:hint="eastAsia" w:asciiTheme="minorEastAsia" w:hAnsiTheme="minorEastAsia" w:cstheme="minorEastAsia"/>
+          <w:sz w:val="24"/>
+          <w:szCs w:val="24"/>
+          <w:lang w:val="en-US" w:eastAsia="zh-CN"/>
+        </w:rPr>
+      </w:pPr>
+      <w:r>
+        <w:rPr>
+          <w:rFonts w:hint="eastAsia" w:asciiTheme="minorEastAsia" w:hAnsiTheme="minorEastAsia" w:cstheme="minorEastAsia"/>
+          <w:sz w:val="24"/>
+          <w:szCs w:val="24"/>
+          <w:lang w:val="en-US" w:eastAsia="zh-CN"/>
+        </w:rPr>
+        <w:t>box-sizing</w:t>
+      </w:r>
+    </w:p>
+    <w:p>
+      <w:pPr>
+        <w:keepNext w:val="0"/>
+        <w:keepLines w:val="0"/>
+        <w:pageBreakBefore w:val="0"/>
+        <w:widowControl w:val="0"/>
+        <w:kinsoku/>
+        <w:wordWrap/>
+        <w:overflowPunct/>
+        <w:topLinePunct w:val="0"/>
+        <w:autoSpaceDE/>
+        <w:autoSpaceDN/>
+        <w:bidi w:val="0"/>
+        <w:adjustRightInd/>
+        <w:snapToGrid/>
+        <w:spacing w:line="0" w:lineRule="atLeast"/>
+        <w:ind w:left="0" w:leftChars="0" w:right="0" w:rightChars="0" w:firstLine="0" w:firstLineChars="0"/>
+        <w:jc w:val="left"/>
+        <w:textAlignment w:val="auto"/>
+        <w:outlineLvl w:val="9"/>
+        <w:rPr>
+          <w:rFonts w:hint="eastAsia" w:asciiTheme="minorEastAsia" w:hAnsiTheme="minorEastAsia" w:cstheme="minorEastAsia"/>
+          <w:sz w:val="24"/>
+          <w:szCs w:val="24"/>
+          <w:lang w:val="en-US" w:eastAsia="zh-CN"/>
+        </w:rPr>
+      </w:pPr>
+      <w:r>
+        <w:rPr>
+          <w:rFonts w:hint="eastAsia" w:asciiTheme="minorEastAsia" w:hAnsiTheme="minorEastAsia" w:cstheme="minorEastAsia"/>
+          <w:sz w:val="24"/>
+          <w:szCs w:val="24"/>
+          <w:lang w:val="en-US" w:eastAsia="zh-CN"/>
+        </w:rPr>
+        <w:t>div和table</w:t>
+      </w:r>
       <w:bookmarkStart w:id="0" w:name="_GoBack"/>
       <w:bookmarkEnd w:id="0"/>
     </w:p>
@@ -122,700 +816,6 @@
           <w:lang w:val="en-US" w:eastAsia="zh-CN"/>
         </w:rPr>
       </w:pPr>
-    </w:p>
-    <w:p>
-      <w:pPr>
-        <w:keepNext w:val="0"/>
-        <w:keepLines w:val="0"/>
-        <w:pageBreakBefore w:val="0"/>
-        <w:widowControl w:val="0"/>
-        <w:kinsoku/>
-        <w:wordWrap/>
-        <w:overflowPunct/>
-        <w:topLinePunct w:val="0"/>
-        <w:autoSpaceDE/>
-        <w:autoSpaceDN/>
-        <w:bidi w:val="0"/>
-        <w:adjustRightInd/>
-        <w:snapToGrid/>
-        <w:spacing w:line="0" w:lineRule="atLeast"/>
-        <w:ind w:left="0" w:leftChars="0" w:right="0" w:rightChars="0" w:firstLine="0" w:firstLineChars="0"/>
-        <w:jc w:val="left"/>
-        <w:textAlignment w:val="auto"/>
-        <w:outlineLvl w:val="9"/>
-        <w:rPr>
-          <w:rFonts w:hint="eastAsia" w:asciiTheme="minorEastAsia" w:hAnsiTheme="minorEastAsia" w:cstheme="minorEastAsia"/>
-          <w:sz w:val="24"/>
-          <w:szCs w:val="24"/>
-          <w:lang w:val="en-US" w:eastAsia="zh-CN"/>
-        </w:rPr>
-      </w:pPr>
-      <w:r>
-        <w:rPr>
-          <w:rFonts w:hint="eastAsia" w:asciiTheme="minorEastAsia" w:hAnsiTheme="minorEastAsia" w:cstheme="minorEastAsia"/>
-          <w:sz w:val="24"/>
-          <w:szCs w:val="24"/>
-          <w:lang w:val="en-US" w:eastAsia="zh-CN"/>
-        </w:rPr>
-        <w:t>html5新特性，es6新特性（继承，map），</w:t>
-      </w:r>
-    </w:p>
-    <w:p>
-      <w:pPr>
-        <w:keepNext w:val="0"/>
-        <w:keepLines w:val="0"/>
-        <w:pageBreakBefore w:val="0"/>
-        <w:widowControl w:val="0"/>
-        <w:kinsoku/>
-        <w:wordWrap/>
-        <w:overflowPunct/>
-        <w:topLinePunct w:val="0"/>
-        <w:autoSpaceDE/>
-        <w:autoSpaceDN/>
-        <w:bidi w:val="0"/>
-        <w:adjustRightInd/>
-        <w:snapToGrid/>
-        <w:spacing w:line="0" w:lineRule="atLeast"/>
-        <w:ind w:left="0" w:leftChars="0" w:right="0" w:rightChars="0" w:firstLine="0" w:firstLineChars="0"/>
-        <w:jc w:val="left"/>
-        <w:textAlignment w:val="auto"/>
-        <w:outlineLvl w:val="9"/>
-        <w:rPr>
-          <w:rFonts w:hint="eastAsia" w:asciiTheme="minorEastAsia" w:hAnsiTheme="minorEastAsia" w:cstheme="minorEastAsia"/>
-          <w:sz w:val="24"/>
-          <w:szCs w:val="24"/>
-          <w:lang w:val="en-US" w:eastAsia="zh-CN"/>
-        </w:rPr>
-      </w:pPr>
-      <w:r>
-        <w:rPr>
-          <w:rFonts w:hint="eastAsia" w:asciiTheme="minorEastAsia" w:hAnsiTheme="minorEastAsia" w:cstheme="minorEastAsia"/>
-          <w:sz w:val="24"/>
-          <w:szCs w:val="24"/>
-          <w:lang w:val="en-US" w:eastAsia="zh-CN"/>
-        </w:rPr>
-        <w:t>less和stylus和jade的学习</w:t>
-      </w:r>
-    </w:p>
-    <w:p>
-      <w:pPr>
-        <w:keepNext w:val="0"/>
-        <w:keepLines w:val="0"/>
-        <w:pageBreakBefore w:val="0"/>
-        <w:widowControl w:val="0"/>
-        <w:kinsoku/>
-        <w:wordWrap/>
-        <w:overflowPunct/>
-        <w:topLinePunct w:val="0"/>
-        <w:autoSpaceDE/>
-        <w:autoSpaceDN/>
-        <w:bidi w:val="0"/>
-        <w:adjustRightInd/>
-        <w:snapToGrid/>
-        <w:spacing w:line="0" w:lineRule="atLeast"/>
-        <w:ind w:left="0" w:leftChars="0" w:right="0" w:rightChars="0" w:firstLine="0" w:firstLineChars="0"/>
-        <w:jc w:val="left"/>
-        <w:textAlignment w:val="auto"/>
-        <w:outlineLvl w:val="9"/>
-        <w:rPr>
-          <w:rFonts w:hint="eastAsia" w:asciiTheme="minorEastAsia" w:hAnsiTheme="minorEastAsia" w:cstheme="minorEastAsia"/>
-          <w:sz w:val="24"/>
-          <w:szCs w:val="24"/>
-          <w:lang w:val="en-US" w:eastAsia="zh-CN"/>
-        </w:rPr>
-      </w:pPr>
-      <w:r>
-        <w:rPr>
-          <w:rFonts w:hint="eastAsia" w:asciiTheme="minorEastAsia" w:hAnsiTheme="minorEastAsia" w:cstheme="minorEastAsia"/>
-          <w:sz w:val="24"/>
-          <w:szCs w:val="24"/>
-          <w:lang w:val="en-US" w:eastAsia="zh-CN"/>
-        </w:rPr>
-        <w:t>koa和express的学习（收藏夹里面有）</w:t>
-      </w:r>
-    </w:p>
-    <w:p>
-      <w:pPr>
-        <w:keepNext w:val="0"/>
-        <w:keepLines w:val="0"/>
-        <w:pageBreakBefore w:val="0"/>
-        <w:widowControl w:val="0"/>
-        <w:kinsoku/>
-        <w:wordWrap/>
-        <w:overflowPunct/>
-        <w:topLinePunct w:val="0"/>
-        <w:autoSpaceDE/>
-        <w:autoSpaceDN/>
-        <w:bidi w:val="0"/>
-        <w:adjustRightInd/>
-        <w:snapToGrid/>
-        <w:spacing w:line="0" w:lineRule="atLeast"/>
-        <w:ind w:left="0" w:leftChars="0" w:right="0" w:rightChars="0" w:firstLine="0" w:firstLineChars="0"/>
-        <w:jc w:val="left"/>
-        <w:textAlignment w:val="auto"/>
-        <w:outlineLvl w:val="9"/>
-        <w:rPr>
-          <w:rFonts w:hint="eastAsia" w:asciiTheme="minorEastAsia" w:hAnsiTheme="minorEastAsia" w:cstheme="minorEastAsia"/>
-          <w:sz w:val="24"/>
-          <w:szCs w:val="24"/>
-          <w:lang w:val="en-US" w:eastAsia="zh-CN"/>
-        </w:rPr>
-      </w:pPr>
-      <w:r>
-        <w:rPr>
-          <w:rFonts w:hint="eastAsia" w:asciiTheme="minorEastAsia" w:hAnsiTheme="minorEastAsia" w:cstheme="minorEastAsia"/>
-          <w:sz w:val="24"/>
-          <w:szCs w:val="24"/>
-          <w:lang w:val="en-US" w:eastAsia="zh-CN"/>
-        </w:rPr>
-        <w:t>java和数据库的学习</w:t>
-      </w:r>
-    </w:p>
-    <w:p>
-      <w:pPr>
-        <w:keepNext w:val="0"/>
-        <w:keepLines w:val="0"/>
-        <w:pageBreakBefore w:val="0"/>
-        <w:widowControl w:val="0"/>
-        <w:kinsoku/>
-        <w:wordWrap/>
-        <w:overflowPunct/>
-        <w:topLinePunct w:val="0"/>
-        <w:autoSpaceDE/>
-        <w:autoSpaceDN/>
-        <w:bidi w:val="0"/>
-        <w:adjustRightInd/>
-        <w:snapToGrid/>
-        <w:spacing w:line="0" w:lineRule="atLeast"/>
-        <w:ind w:left="0" w:leftChars="0" w:right="0" w:rightChars="0" w:firstLine="0" w:firstLineChars="0"/>
-        <w:jc w:val="left"/>
-        <w:textAlignment w:val="auto"/>
-        <w:outlineLvl w:val="9"/>
-        <w:rPr>
-          <w:rFonts w:hint="eastAsia" w:asciiTheme="minorEastAsia" w:hAnsiTheme="minorEastAsia" w:cstheme="minorEastAsia"/>
-          <w:sz w:val="24"/>
-          <w:szCs w:val="24"/>
-          <w:lang w:val="en-US" w:eastAsia="zh-CN"/>
-        </w:rPr>
-      </w:pPr>
-      <w:r>
-        <w:rPr>
-          <w:rFonts w:hint="eastAsia" w:asciiTheme="minorEastAsia" w:hAnsiTheme="minorEastAsia" w:cstheme="minorEastAsia"/>
-          <w:sz w:val="24"/>
-          <w:szCs w:val="24"/>
-          <w:lang w:val="en-US" w:eastAsia="zh-CN"/>
-        </w:rPr>
-        <w:t>互联网安全的深入研究</w:t>
-      </w:r>
-    </w:p>
-    <w:p>
-      <w:pPr>
-        <w:keepNext w:val="0"/>
-        <w:keepLines w:val="0"/>
-        <w:pageBreakBefore w:val="0"/>
-        <w:widowControl w:val="0"/>
-        <w:kinsoku/>
-        <w:wordWrap/>
-        <w:overflowPunct/>
-        <w:topLinePunct w:val="0"/>
-        <w:autoSpaceDE/>
-        <w:autoSpaceDN/>
-        <w:bidi w:val="0"/>
-        <w:adjustRightInd/>
-        <w:snapToGrid/>
-        <w:spacing w:line="0" w:lineRule="atLeast"/>
-        <w:ind w:left="0" w:leftChars="0" w:right="0" w:rightChars="0" w:firstLine="0" w:firstLineChars="0"/>
-        <w:jc w:val="left"/>
-        <w:textAlignment w:val="auto"/>
-        <w:outlineLvl w:val="9"/>
-        <w:rPr>
-          <w:rFonts w:hint="eastAsia" w:asciiTheme="minorEastAsia" w:hAnsiTheme="minorEastAsia" w:cstheme="minorEastAsia"/>
-          <w:sz w:val="24"/>
-          <w:szCs w:val="24"/>
-          <w:lang w:val="en-US" w:eastAsia="zh-CN"/>
-        </w:rPr>
-      </w:pPr>
-      <w:r>
-        <w:rPr>
-          <w:rFonts w:hint="eastAsia" w:asciiTheme="minorEastAsia" w:hAnsiTheme="minorEastAsia" w:cstheme="minorEastAsia"/>
-          <w:sz w:val="24"/>
-          <w:szCs w:val="24"/>
-          <w:lang w:val="en-US" w:eastAsia="zh-CN"/>
-        </w:rPr>
-        <w:t>英语（琐碎时间学习，大块时间用来学以上技术）</w:t>
-      </w:r>
-    </w:p>
-    <w:p>
-      <w:pPr>
-        <w:keepNext w:val="0"/>
-        <w:keepLines w:val="0"/>
-        <w:pageBreakBefore w:val="0"/>
-        <w:widowControl w:val="0"/>
-        <w:kinsoku/>
-        <w:wordWrap/>
-        <w:overflowPunct/>
-        <w:topLinePunct w:val="0"/>
-        <w:autoSpaceDE/>
-        <w:autoSpaceDN/>
-        <w:bidi w:val="0"/>
-        <w:adjustRightInd/>
-        <w:snapToGrid/>
-        <w:spacing w:line="0" w:lineRule="atLeast"/>
-        <w:ind w:left="0" w:leftChars="0" w:right="0" w:rightChars="0" w:firstLine="0" w:firstLineChars="0"/>
-        <w:jc w:val="left"/>
-        <w:textAlignment w:val="auto"/>
-        <w:outlineLvl w:val="9"/>
-        <w:rPr>
-          <w:rFonts w:hint="eastAsia" w:asciiTheme="minorEastAsia" w:hAnsiTheme="minorEastAsia" w:cstheme="minorEastAsia"/>
-          <w:sz w:val="24"/>
-          <w:szCs w:val="24"/>
-          <w:lang w:val="en-US" w:eastAsia="zh-CN"/>
-        </w:rPr>
-      </w:pPr>
-      <w:r>
-        <w:rPr>
-          <w:rFonts w:hint="eastAsia" w:asciiTheme="minorEastAsia" w:hAnsiTheme="minorEastAsia" w:cstheme="minorEastAsia"/>
-          <w:sz w:val="24"/>
-          <w:szCs w:val="24"/>
-          <w:lang w:val="en-US" w:eastAsia="zh-CN"/>
-        </w:rPr>
-        <w:t>https</w:t>
-      </w:r>
-    </w:p>
-    <w:p>
-      <w:pPr>
-        <w:keepNext w:val="0"/>
-        <w:keepLines w:val="0"/>
-        <w:pageBreakBefore w:val="0"/>
-        <w:widowControl w:val="0"/>
-        <w:kinsoku/>
-        <w:wordWrap/>
-        <w:overflowPunct/>
-        <w:topLinePunct w:val="0"/>
-        <w:autoSpaceDE/>
-        <w:autoSpaceDN/>
-        <w:bidi w:val="0"/>
-        <w:adjustRightInd/>
-        <w:snapToGrid/>
-        <w:spacing w:line="0" w:lineRule="atLeast"/>
-        <w:ind w:left="0" w:leftChars="0" w:right="0" w:rightChars="0" w:firstLine="0" w:firstLineChars="0"/>
-        <w:jc w:val="left"/>
-        <w:textAlignment w:val="auto"/>
-        <w:outlineLvl w:val="9"/>
-        <w:rPr>
-          <w:rFonts w:hint="eastAsia" w:asciiTheme="minorEastAsia" w:hAnsiTheme="minorEastAsia" w:cstheme="minorEastAsia"/>
-          <w:sz w:val="24"/>
-          <w:szCs w:val="24"/>
-          <w:lang w:val="en-US" w:eastAsia="zh-CN"/>
-        </w:rPr>
-      </w:pPr>
-      <w:r>
-        <w:rPr>
-          <w:rFonts w:hint="eastAsia" w:asciiTheme="minorEastAsia" w:hAnsiTheme="minorEastAsia" w:cstheme="minorEastAsia"/>
-          <w:sz w:val="24"/>
-          <w:szCs w:val="24"/>
-          <w:lang w:val="en-US" w:eastAsia="zh-CN"/>
-        </w:rPr>
-        <w:t>邮箱正则</w:t>
-      </w:r>
-    </w:p>
-    <w:p>
-      <w:pPr>
-        <w:keepNext w:val="0"/>
-        <w:keepLines w:val="0"/>
-        <w:pageBreakBefore w:val="0"/>
-        <w:widowControl w:val="0"/>
-        <w:kinsoku/>
-        <w:wordWrap/>
-        <w:overflowPunct/>
-        <w:topLinePunct w:val="0"/>
-        <w:autoSpaceDE/>
-        <w:autoSpaceDN/>
-        <w:bidi w:val="0"/>
-        <w:adjustRightInd/>
-        <w:snapToGrid/>
-        <w:spacing w:line="0" w:lineRule="atLeast"/>
-        <w:ind w:left="0" w:leftChars="0" w:right="0" w:rightChars="0" w:firstLine="0" w:firstLineChars="0"/>
-        <w:jc w:val="left"/>
-        <w:textAlignment w:val="auto"/>
-        <w:outlineLvl w:val="9"/>
-        <w:rPr>
-          <w:rFonts w:hint="eastAsia" w:asciiTheme="minorEastAsia" w:hAnsiTheme="minorEastAsia" w:cstheme="minorEastAsia"/>
-          <w:sz w:val="24"/>
-          <w:szCs w:val="24"/>
-          <w:lang w:val="en-US" w:eastAsia="zh-CN"/>
-        </w:rPr>
-      </w:pPr>
-      <w:r>
-        <w:rPr>
-          <w:rFonts w:hint="eastAsia" w:asciiTheme="minorEastAsia" w:hAnsiTheme="minorEastAsia" w:cstheme="minorEastAsia"/>
-          <w:sz w:val="24"/>
-          <w:szCs w:val="24"/>
-          <w:lang w:val="en-US" w:eastAsia="zh-CN"/>
-        </w:rPr>
-        <w:t>优雅降级</w:t>
-      </w:r>
-    </w:p>
-    <w:p>
-      <w:pPr>
-        <w:keepNext w:val="0"/>
-        <w:keepLines w:val="0"/>
-        <w:pageBreakBefore w:val="0"/>
-        <w:widowControl w:val="0"/>
-        <w:kinsoku/>
-        <w:wordWrap/>
-        <w:overflowPunct/>
-        <w:topLinePunct w:val="0"/>
-        <w:autoSpaceDE/>
-        <w:autoSpaceDN/>
-        <w:bidi w:val="0"/>
-        <w:adjustRightInd/>
-        <w:snapToGrid/>
-        <w:spacing w:line="0" w:lineRule="atLeast"/>
-        <w:ind w:left="0" w:leftChars="0" w:right="0" w:rightChars="0" w:firstLine="0" w:firstLineChars="0"/>
-        <w:jc w:val="left"/>
-        <w:textAlignment w:val="auto"/>
-        <w:outlineLvl w:val="9"/>
-        <w:rPr>
-          <w:rFonts w:hint="eastAsia" w:asciiTheme="minorEastAsia" w:hAnsiTheme="minorEastAsia" w:cstheme="minorEastAsia"/>
-          <w:sz w:val="24"/>
-          <w:szCs w:val="24"/>
-          <w:lang w:val="en-US" w:eastAsia="zh-CN"/>
-        </w:rPr>
-      </w:pPr>
-      <w:r>
-        <w:rPr>
-          <w:rFonts w:hint="eastAsia" w:asciiTheme="minorEastAsia" w:hAnsiTheme="minorEastAsia" w:cstheme="minorEastAsia"/>
-          <w:sz w:val="24"/>
-          <w:szCs w:val="24"/>
-          <w:lang w:val="en-US" w:eastAsia="zh-CN"/>
-        </w:rPr>
-        <w:t>bfc</w:t>
-      </w:r>
-    </w:p>
-    <w:p>
-      <w:pPr>
-        <w:keepNext w:val="0"/>
-        <w:keepLines w:val="0"/>
-        <w:pageBreakBefore w:val="0"/>
-        <w:widowControl w:val="0"/>
-        <w:kinsoku/>
-        <w:wordWrap/>
-        <w:overflowPunct/>
-        <w:topLinePunct w:val="0"/>
-        <w:autoSpaceDE/>
-        <w:autoSpaceDN/>
-        <w:bidi w:val="0"/>
-        <w:adjustRightInd/>
-        <w:snapToGrid/>
-        <w:spacing w:line="0" w:lineRule="atLeast"/>
-        <w:ind w:left="0" w:leftChars="0" w:right="0" w:rightChars="0" w:firstLine="0" w:firstLineChars="0"/>
-        <w:jc w:val="left"/>
-        <w:textAlignment w:val="auto"/>
-        <w:outlineLvl w:val="9"/>
-        <w:rPr>
-          <w:rFonts w:hint="eastAsia" w:asciiTheme="minorEastAsia" w:hAnsiTheme="minorEastAsia" w:cstheme="minorEastAsia"/>
-          <w:sz w:val="24"/>
-          <w:szCs w:val="24"/>
-          <w:lang w:val="en-US" w:eastAsia="zh-CN"/>
-        </w:rPr>
-      </w:pPr>
-      <w:r>
-        <w:rPr>
-          <w:rFonts w:hint="eastAsia" w:asciiTheme="minorEastAsia" w:hAnsiTheme="minorEastAsia" w:cstheme="minorEastAsia"/>
-          <w:sz w:val="24"/>
-          <w:szCs w:val="24"/>
-          <w:lang w:val="en-US" w:eastAsia="zh-CN"/>
-        </w:rPr>
-        <w:t>浏览器安全</w:t>
-      </w:r>
-    </w:p>
-    <w:p>
-      <w:pPr>
-        <w:keepNext w:val="0"/>
-        <w:keepLines w:val="0"/>
-        <w:pageBreakBefore w:val="0"/>
-        <w:widowControl w:val="0"/>
-        <w:kinsoku/>
-        <w:wordWrap/>
-        <w:overflowPunct/>
-        <w:topLinePunct w:val="0"/>
-        <w:autoSpaceDE/>
-        <w:autoSpaceDN/>
-        <w:bidi w:val="0"/>
-        <w:adjustRightInd/>
-        <w:snapToGrid/>
-        <w:spacing w:line="0" w:lineRule="atLeast"/>
-        <w:ind w:left="0" w:leftChars="0" w:right="0" w:rightChars="0" w:firstLine="0" w:firstLineChars="0"/>
-        <w:jc w:val="left"/>
-        <w:textAlignment w:val="auto"/>
-        <w:outlineLvl w:val="9"/>
-        <w:rPr>
-          <w:rFonts w:hint="eastAsia" w:asciiTheme="minorEastAsia" w:hAnsiTheme="minorEastAsia" w:cstheme="minorEastAsia"/>
-          <w:sz w:val="24"/>
-          <w:szCs w:val="24"/>
-          <w:lang w:val="en-US" w:eastAsia="zh-CN"/>
-        </w:rPr>
-      </w:pPr>
-      <w:r>
-        <w:rPr>
-          <w:rFonts w:hint="eastAsia" w:asciiTheme="minorEastAsia" w:hAnsiTheme="minorEastAsia" w:cstheme="minorEastAsia"/>
-          <w:sz w:val="24"/>
-          <w:szCs w:val="24"/>
-          <w:lang w:val="en-US" w:eastAsia="zh-CN"/>
-        </w:rPr>
-        <w:t>canvas</w:t>
-      </w:r>
-    </w:p>
-    <w:p>
-      <w:pPr>
-        <w:keepNext w:val="0"/>
-        <w:keepLines w:val="0"/>
-        <w:pageBreakBefore w:val="0"/>
-        <w:widowControl w:val="0"/>
-        <w:kinsoku/>
-        <w:wordWrap/>
-        <w:overflowPunct/>
-        <w:topLinePunct w:val="0"/>
-        <w:autoSpaceDE/>
-        <w:autoSpaceDN/>
-        <w:bidi w:val="0"/>
-        <w:adjustRightInd/>
-        <w:snapToGrid/>
-        <w:spacing w:line="0" w:lineRule="atLeast"/>
-        <w:ind w:left="0" w:leftChars="0" w:right="0" w:rightChars="0" w:firstLine="0" w:firstLineChars="0"/>
-        <w:jc w:val="left"/>
-        <w:textAlignment w:val="auto"/>
-        <w:outlineLvl w:val="9"/>
-        <w:rPr>
-          <w:rFonts w:hint="eastAsia" w:asciiTheme="minorEastAsia" w:hAnsiTheme="minorEastAsia" w:cstheme="minorEastAsia"/>
-          <w:sz w:val="24"/>
-          <w:szCs w:val="24"/>
-          <w:lang w:val="en-US" w:eastAsia="zh-CN"/>
-        </w:rPr>
-      </w:pPr>
-      <w:r>
-        <w:rPr>
-          <w:rFonts w:hint="eastAsia" w:asciiTheme="minorEastAsia" w:hAnsiTheme="minorEastAsia" w:cstheme="minorEastAsia"/>
-          <w:sz w:val="24"/>
-          <w:szCs w:val="24"/>
-          <w:lang w:val="en-US" w:eastAsia="zh-CN"/>
-        </w:rPr>
-        <w:t>svg</w:t>
-      </w:r>
-    </w:p>
-    <w:p>
-      <w:pPr>
-        <w:keepNext w:val="0"/>
-        <w:keepLines w:val="0"/>
-        <w:pageBreakBefore w:val="0"/>
-        <w:widowControl w:val="0"/>
-        <w:kinsoku/>
-        <w:wordWrap/>
-        <w:overflowPunct/>
-        <w:topLinePunct w:val="0"/>
-        <w:autoSpaceDE/>
-        <w:autoSpaceDN/>
-        <w:bidi w:val="0"/>
-        <w:adjustRightInd/>
-        <w:snapToGrid/>
-        <w:spacing w:line="0" w:lineRule="atLeast"/>
-        <w:ind w:left="0" w:leftChars="0" w:right="0" w:rightChars="0" w:firstLine="0" w:firstLineChars="0"/>
-        <w:jc w:val="left"/>
-        <w:textAlignment w:val="auto"/>
-        <w:outlineLvl w:val="9"/>
-        <w:rPr>
-          <w:rFonts w:hint="eastAsia" w:asciiTheme="minorEastAsia" w:hAnsiTheme="minorEastAsia" w:cstheme="minorEastAsia"/>
-          <w:sz w:val="24"/>
-          <w:szCs w:val="24"/>
-          <w:lang w:val="en-US" w:eastAsia="zh-CN"/>
-        </w:rPr>
-      </w:pPr>
-      <w:r>
-        <w:rPr>
-          <w:rFonts w:hint="eastAsia" w:asciiTheme="minorEastAsia" w:hAnsiTheme="minorEastAsia" w:cstheme="minorEastAsia"/>
-          <w:sz w:val="24"/>
-          <w:szCs w:val="24"/>
-          <w:lang w:val="en-US" w:eastAsia="zh-CN"/>
-        </w:rPr>
-        <w:t>translate</w:t>
-      </w:r>
-    </w:p>
-    <w:p>
-      <w:pPr>
-        <w:keepNext w:val="0"/>
-        <w:keepLines w:val="0"/>
-        <w:pageBreakBefore w:val="0"/>
-        <w:widowControl w:val="0"/>
-        <w:kinsoku/>
-        <w:wordWrap/>
-        <w:overflowPunct/>
-        <w:topLinePunct w:val="0"/>
-        <w:autoSpaceDE/>
-        <w:autoSpaceDN/>
-        <w:bidi w:val="0"/>
-        <w:adjustRightInd/>
-        <w:snapToGrid/>
-        <w:spacing w:line="0" w:lineRule="atLeast"/>
-        <w:ind w:left="0" w:leftChars="0" w:right="0" w:rightChars="0" w:firstLine="0" w:firstLineChars="0"/>
-        <w:jc w:val="left"/>
-        <w:textAlignment w:val="auto"/>
-        <w:outlineLvl w:val="9"/>
-        <w:rPr>
-          <w:rFonts w:hint="eastAsia" w:asciiTheme="minorEastAsia" w:hAnsiTheme="minorEastAsia" w:cstheme="minorEastAsia"/>
-          <w:sz w:val="24"/>
-          <w:szCs w:val="24"/>
-          <w:lang w:val="en-US" w:eastAsia="zh-CN"/>
-        </w:rPr>
-      </w:pPr>
-      <w:r>
-        <w:rPr>
-          <w:rFonts w:hint="eastAsia" w:asciiTheme="minorEastAsia" w:hAnsiTheme="minorEastAsia" w:cstheme="minorEastAsia"/>
-          <w:sz w:val="24"/>
-          <w:szCs w:val="24"/>
-          <w:lang w:val="en-US" w:eastAsia="zh-CN"/>
-        </w:rPr>
-        <w:t>eventlistener</w:t>
-      </w:r>
-    </w:p>
-    <w:p>
-      <w:pPr>
-        <w:keepNext w:val="0"/>
-        <w:keepLines w:val="0"/>
-        <w:pageBreakBefore w:val="0"/>
-        <w:widowControl w:val="0"/>
-        <w:kinsoku/>
-        <w:wordWrap/>
-        <w:overflowPunct/>
-        <w:topLinePunct w:val="0"/>
-        <w:autoSpaceDE/>
-        <w:autoSpaceDN/>
-        <w:bidi w:val="0"/>
-        <w:adjustRightInd/>
-        <w:snapToGrid/>
-        <w:spacing w:line="0" w:lineRule="atLeast"/>
-        <w:ind w:left="0" w:leftChars="0" w:right="0" w:rightChars="0" w:firstLine="0" w:firstLineChars="0"/>
-        <w:jc w:val="left"/>
-        <w:textAlignment w:val="auto"/>
-        <w:outlineLvl w:val="9"/>
-        <w:rPr>
-          <w:rFonts w:hint="eastAsia" w:asciiTheme="minorEastAsia" w:hAnsiTheme="minorEastAsia" w:cstheme="minorEastAsia"/>
-          <w:sz w:val="24"/>
-          <w:szCs w:val="24"/>
-          <w:lang w:val="en-US" w:eastAsia="zh-CN"/>
-        </w:rPr>
-      </w:pPr>
-      <w:r>
-        <w:rPr>
-          <w:rFonts w:hint="eastAsia" w:asciiTheme="minorEastAsia" w:hAnsiTheme="minorEastAsia" w:cstheme="minorEastAsia"/>
-          <w:sz w:val="24"/>
-          <w:szCs w:val="24"/>
-          <w:lang w:val="en-US" w:eastAsia="zh-CN"/>
-        </w:rPr>
-        <w:t>attachevent</w:t>
-      </w:r>
-    </w:p>
-    <w:p>
-      <w:pPr>
-        <w:keepNext w:val="0"/>
-        <w:keepLines w:val="0"/>
-        <w:pageBreakBefore w:val="0"/>
-        <w:widowControl w:val="0"/>
-        <w:kinsoku/>
-        <w:wordWrap/>
-        <w:overflowPunct/>
-        <w:topLinePunct w:val="0"/>
-        <w:autoSpaceDE/>
-        <w:autoSpaceDN/>
-        <w:bidi w:val="0"/>
-        <w:adjustRightInd/>
-        <w:snapToGrid/>
-        <w:spacing w:line="0" w:lineRule="atLeast"/>
-        <w:ind w:left="0" w:leftChars="0" w:right="0" w:rightChars="0" w:firstLine="0" w:firstLineChars="0"/>
-        <w:jc w:val="left"/>
-        <w:textAlignment w:val="auto"/>
-        <w:outlineLvl w:val="9"/>
-        <w:rPr>
-          <w:rFonts w:hint="eastAsia" w:asciiTheme="minorEastAsia" w:hAnsiTheme="minorEastAsia" w:cstheme="minorEastAsia"/>
-          <w:sz w:val="24"/>
-          <w:szCs w:val="24"/>
-          <w:lang w:val="en-US" w:eastAsia="zh-CN"/>
-        </w:rPr>
-      </w:pPr>
-      <w:r>
-        <w:rPr>
-          <w:rFonts w:hint="eastAsia" w:asciiTheme="minorEastAsia" w:hAnsiTheme="minorEastAsia" w:cstheme="minorEastAsia"/>
-          <w:sz w:val="24"/>
-          <w:szCs w:val="24"/>
-          <w:lang w:val="en-US" w:eastAsia="zh-CN"/>
-        </w:rPr>
-        <w:t>box-sizing</w:t>
-      </w:r>
-    </w:p>
-    <w:p>
-      <w:pPr>
-        <w:keepNext w:val="0"/>
-        <w:keepLines w:val="0"/>
-        <w:pageBreakBefore w:val="0"/>
-        <w:widowControl w:val="0"/>
-        <w:kinsoku/>
-        <w:wordWrap/>
-        <w:overflowPunct/>
-        <w:topLinePunct w:val="0"/>
-        <w:autoSpaceDE/>
-        <w:autoSpaceDN/>
-        <w:bidi w:val="0"/>
-        <w:adjustRightInd/>
-        <w:snapToGrid/>
-        <w:spacing w:line="0" w:lineRule="atLeast"/>
-        <w:ind w:left="0" w:leftChars="0" w:right="0" w:rightChars="0" w:firstLine="0" w:firstLineChars="0"/>
-        <w:jc w:val="left"/>
-        <w:textAlignment w:val="auto"/>
-        <w:outlineLvl w:val="9"/>
-        <w:rPr>
-          <w:rFonts w:hint="eastAsia" w:asciiTheme="minorEastAsia" w:hAnsiTheme="minorEastAsia" w:cstheme="minorEastAsia"/>
-          <w:sz w:val="24"/>
-          <w:szCs w:val="24"/>
-          <w:lang w:val="en-US" w:eastAsia="zh-CN"/>
-        </w:rPr>
-      </w:pPr>
-      <w:r>
-        <w:rPr>
-          <w:rFonts w:hint="eastAsia" w:asciiTheme="minorEastAsia" w:hAnsiTheme="minorEastAsia" w:cstheme="minorEastAsia"/>
-          <w:sz w:val="24"/>
-          <w:szCs w:val="24"/>
-          <w:lang w:val="en-US" w:eastAsia="zh-CN"/>
-        </w:rPr>
-        <w:t>div和table</w:t>
-      </w:r>
-    </w:p>
-    <w:p>
-      <w:pPr>
-        <w:keepNext w:val="0"/>
-        <w:keepLines w:val="0"/>
-        <w:pageBreakBefore w:val="0"/>
-        <w:widowControl w:val="0"/>
-        <w:kinsoku/>
-        <w:wordWrap/>
-        <w:overflowPunct/>
-        <w:topLinePunct w:val="0"/>
-        <w:autoSpaceDE/>
-        <w:autoSpaceDN/>
-        <w:bidi w:val="0"/>
-        <w:adjustRightInd/>
-        <w:snapToGrid/>
-        <w:spacing w:line="0" w:lineRule="atLeast"/>
-        <w:ind w:left="0" w:leftChars="0" w:right="0" w:rightChars="0" w:firstLine="0" w:firstLineChars="0"/>
-        <w:jc w:val="left"/>
-        <w:textAlignment w:val="auto"/>
-        <w:outlineLvl w:val="9"/>
-        <w:rPr>
-          <w:rFonts w:hint="eastAsia" w:asciiTheme="minorEastAsia" w:hAnsiTheme="minorEastAsia" w:cstheme="minorEastAsia"/>
-          <w:sz w:val="24"/>
-          <w:szCs w:val="24"/>
-          <w:lang w:val="en-US" w:eastAsia="zh-CN"/>
-        </w:rPr>
-      </w:pPr>
       <w:r>
         <w:rPr>
           <w:rFonts w:hint="eastAsia" w:asciiTheme="minorEastAsia" w:hAnsiTheme="minorEastAsia" w:cstheme="minorEastAsia"/>
@@ -1033,19 +1033,23 @@
         <w:outlineLvl w:val="9"/>
         <w:rPr>
           <w:rFonts w:hint="eastAsia" w:asciiTheme="minorEastAsia" w:hAnsiTheme="minorEastAsia" w:cstheme="minorEastAsia"/>
-          <w:sz w:val="24"/>
-          <w:szCs w:val="24"/>
-          <w:lang w:val="en-US" w:eastAsia="zh-CN"/>
-        </w:rPr>
-      </w:pPr>
-      <w:r>
-        <w:rPr>
-          <w:rFonts w:hint="eastAsia" w:asciiTheme="minorEastAsia" w:hAnsiTheme="minorEastAsia" w:cstheme="minorEastAsia"/>
-          <w:sz w:val="24"/>
-          <w:szCs w:val="24"/>
-          <w:lang w:val="en-US" w:eastAsia="zh-CN"/>
-        </w:rPr>
-        <w:t>rem</w:t>
+          <w:b/>
+          <w:bCs/>
+          <w:sz w:val="24"/>
+          <w:szCs w:val="24"/>
+          <w:lang w:val="en-US" w:eastAsia="zh-CN"/>
+        </w:rPr>
+      </w:pPr>
+      <w:r>
+        <w:rPr>
+          <w:rFonts w:hint="eastAsia" w:asciiTheme="minorEastAsia" w:hAnsiTheme="minorEastAsia" w:cstheme="minorEastAsia"/>
+          <w:b/>
+          <w:bCs/>
+          <w:sz w:val="24"/>
+          <w:szCs w:val="24"/>
+          <w:lang w:val="en-US" w:eastAsia="zh-CN"/>
+        </w:rPr>
+        <w:t>rem和em和px关系（在ie收藏最后两页，已经明白，待整理）</w:t>
       </w:r>
     </w:p>
     <w:p>

--- a/待学习.docx
+++ b/待学习.docx
@@ -786,1095 +786,1415 @@
         </w:rPr>
         <w:t>div和table</w:t>
       </w:r>
+    </w:p>
+    <w:p>
+      <w:pPr>
+        <w:keepNext w:val="0"/>
+        <w:keepLines w:val="0"/>
+        <w:pageBreakBefore w:val="0"/>
+        <w:widowControl w:val="0"/>
+        <w:kinsoku/>
+        <w:wordWrap/>
+        <w:overflowPunct/>
+        <w:topLinePunct w:val="0"/>
+        <w:autoSpaceDE/>
+        <w:autoSpaceDN/>
+        <w:bidi w:val="0"/>
+        <w:adjustRightInd/>
+        <w:snapToGrid/>
+        <w:spacing w:line="0" w:lineRule="atLeast"/>
+        <w:ind w:left="0" w:leftChars="0" w:right="0" w:rightChars="0" w:firstLine="0" w:firstLineChars="0"/>
+        <w:jc w:val="left"/>
+        <w:textAlignment w:val="auto"/>
+        <w:outlineLvl w:val="9"/>
+        <w:rPr>
+          <w:rFonts w:hint="eastAsia" w:asciiTheme="minorEastAsia" w:hAnsiTheme="minorEastAsia" w:cstheme="minorEastAsia"/>
+          <w:sz w:val="24"/>
+          <w:szCs w:val="24"/>
+          <w:lang w:val="en-US" w:eastAsia="zh-CN"/>
+        </w:rPr>
+      </w:pPr>
+      <w:r>
+        <w:rPr>
+          <w:rFonts w:hint="eastAsia" w:asciiTheme="minorEastAsia" w:hAnsiTheme="minorEastAsia" w:cstheme="minorEastAsia"/>
+          <w:sz w:val="24"/>
+          <w:szCs w:val="24"/>
+          <w:lang w:val="en-US" w:eastAsia="zh-CN"/>
+        </w:rPr>
+        <w:t>webviewjs安卓相互调用</w:t>
+      </w:r>
+    </w:p>
+    <w:p>
+      <w:pPr>
+        <w:keepNext w:val="0"/>
+        <w:keepLines w:val="0"/>
+        <w:pageBreakBefore w:val="0"/>
+        <w:widowControl w:val="0"/>
+        <w:kinsoku/>
+        <w:wordWrap/>
+        <w:overflowPunct/>
+        <w:topLinePunct w:val="0"/>
+        <w:autoSpaceDE/>
+        <w:autoSpaceDN/>
+        <w:bidi w:val="0"/>
+        <w:adjustRightInd/>
+        <w:snapToGrid/>
+        <w:spacing w:line="0" w:lineRule="atLeast"/>
+        <w:ind w:left="0" w:leftChars="0" w:right="0" w:rightChars="0" w:firstLine="0" w:firstLineChars="0"/>
+        <w:jc w:val="left"/>
+        <w:textAlignment w:val="auto"/>
+        <w:outlineLvl w:val="9"/>
+        <w:rPr>
+          <w:rFonts w:hint="eastAsia" w:asciiTheme="minorEastAsia" w:hAnsiTheme="minorEastAsia" w:cstheme="minorEastAsia"/>
+          <w:sz w:val="24"/>
+          <w:szCs w:val="24"/>
+          <w:lang w:val="en-US" w:eastAsia="zh-CN"/>
+        </w:rPr>
+      </w:pPr>
+      <w:r>
+        <w:rPr>
+          <w:rFonts w:hint="eastAsia" w:asciiTheme="minorEastAsia" w:hAnsiTheme="minorEastAsia" w:cstheme="minorEastAsia"/>
+          <w:sz w:val="24"/>
+          <w:szCs w:val="24"/>
+          <w:lang w:val="en-US" w:eastAsia="zh-CN"/>
+        </w:rPr>
+        <w:t>socket-&gt;websocket</w:t>
+      </w:r>
+    </w:p>
+    <w:p>
+      <w:pPr>
+        <w:keepNext w:val="0"/>
+        <w:keepLines w:val="0"/>
+        <w:pageBreakBefore w:val="0"/>
+        <w:widowControl w:val="0"/>
+        <w:kinsoku/>
+        <w:wordWrap/>
+        <w:overflowPunct/>
+        <w:topLinePunct w:val="0"/>
+        <w:autoSpaceDE/>
+        <w:autoSpaceDN/>
+        <w:bidi w:val="0"/>
+        <w:adjustRightInd/>
+        <w:snapToGrid/>
+        <w:spacing w:line="0" w:lineRule="atLeast"/>
+        <w:ind w:left="0" w:leftChars="0" w:right="0" w:rightChars="0" w:firstLine="0" w:firstLineChars="0"/>
+        <w:jc w:val="left"/>
+        <w:textAlignment w:val="auto"/>
+        <w:outlineLvl w:val="9"/>
+        <w:rPr>
+          <w:rFonts w:hint="eastAsia" w:asciiTheme="minorEastAsia" w:hAnsiTheme="minorEastAsia" w:cstheme="minorEastAsia"/>
+          <w:sz w:val="24"/>
+          <w:szCs w:val="24"/>
+          <w:lang w:val="en-US" w:eastAsia="zh-CN"/>
+        </w:rPr>
+      </w:pPr>
+      <w:r>
+        <w:rPr>
+          <w:rFonts w:hint="eastAsia" w:asciiTheme="minorEastAsia" w:hAnsiTheme="minorEastAsia" w:cstheme="minorEastAsia"/>
+          <w:sz w:val="24"/>
+          <w:szCs w:val="24"/>
+          <w:lang w:val="en-US" w:eastAsia="zh-CN"/>
+        </w:rPr>
+        <w:t>css优先：外部/内部/id/class</w:t>
+      </w:r>
+    </w:p>
+    <w:p>
+      <w:pPr>
+        <w:keepNext w:val="0"/>
+        <w:keepLines w:val="0"/>
+        <w:pageBreakBefore w:val="0"/>
+        <w:widowControl w:val="0"/>
+        <w:kinsoku/>
+        <w:wordWrap/>
+        <w:overflowPunct/>
+        <w:topLinePunct w:val="0"/>
+        <w:autoSpaceDE/>
+        <w:autoSpaceDN/>
+        <w:bidi w:val="0"/>
+        <w:adjustRightInd/>
+        <w:snapToGrid/>
+        <w:spacing w:line="0" w:lineRule="atLeast"/>
+        <w:ind w:left="0" w:leftChars="0" w:right="0" w:rightChars="0" w:firstLine="0" w:firstLineChars="0"/>
+        <w:jc w:val="left"/>
+        <w:textAlignment w:val="auto"/>
+        <w:outlineLvl w:val="9"/>
+        <w:rPr>
+          <w:rFonts w:hint="eastAsia" w:asciiTheme="minorEastAsia" w:hAnsiTheme="minorEastAsia" w:cstheme="minorEastAsia"/>
+          <w:sz w:val="24"/>
+          <w:szCs w:val="24"/>
+          <w:lang w:val="en-US" w:eastAsia="zh-CN"/>
+        </w:rPr>
+      </w:pPr>
+      <w:r>
+        <w:rPr>
+          <w:rFonts w:hint="eastAsia" w:asciiTheme="minorEastAsia" w:hAnsiTheme="minorEastAsia" w:cstheme="minorEastAsia"/>
+          <w:sz w:val="24"/>
+          <w:szCs w:val="24"/>
+          <w:lang w:val="en-US" w:eastAsia="zh-CN"/>
+        </w:rPr>
+        <w:t>支付，安全md5等</w:t>
+      </w:r>
+    </w:p>
+    <w:p>
+      <w:pPr>
+        <w:keepNext w:val="0"/>
+        <w:keepLines w:val="0"/>
+        <w:pageBreakBefore w:val="0"/>
+        <w:widowControl w:val="0"/>
+        <w:kinsoku/>
+        <w:wordWrap/>
+        <w:overflowPunct/>
+        <w:topLinePunct w:val="0"/>
+        <w:autoSpaceDE/>
+        <w:autoSpaceDN/>
+        <w:bidi w:val="0"/>
+        <w:adjustRightInd/>
+        <w:snapToGrid/>
+        <w:spacing w:line="0" w:lineRule="atLeast"/>
+        <w:ind w:left="0" w:leftChars="0" w:right="0" w:rightChars="0" w:firstLine="0" w:firstLineChars="0"/>
+        <w:jc w:val="left"/>
+        <w:textAlignment w:val="auto"/>
+        <w:outlineLvl w:val="9"/>
+        <w:rPr>
+          <w:rFonts w:hint="eastAsia" w:asciiTheme="minorEastAsia" w:hAnsiTheme="minorEastAsia" w:cstheme="minorEastAsia"/>
+          <w:sz w:val="24"/>
+          <w:szCs w:val="24"/>
+          <w:lang w:val="en-US" w:eastAsia="zh-CN"/>
+        </w:rPr>
+      </w:pPr>
+      <w:r>
+        <w:rPr>
+          <w:rFonts w:hint="eastAsia" w:asciiTheme="minorEastAsia" w:hAnsiTheme="minorEastAsia" w:cstheme="minorEastAsia"/>
+          <w:sz w:val="24"/>
+          <w:szCs w:val="24"/>
+          <w:lang w:val="en-US" w:eastAsia="zh-CN"/>
+        </w:rPr>
+        <w:t>21种设计模式</w:t>
+      </w:r>
+    </w:p>
+    <w:p>
+      <w:pPr>
+        <w:keepNext w:val="0"/>
+        <w:keepLines w:val="0"/>
+        <w:pageBreakBefore w:val="0"/>
+        <w:widowControl w:val="0"/>
+        <w:kinsoku/>
+        <w:wordWrap/>
+        <w:overflowPunct/>
+        <w:topLinePunct w:val="0"/>
+        <w:autoSpaceDE/>
+        <w:autoSpaceDN/>
+        <w:bidi w:val="0"/>
+        <w:adjustRightInd/>
+        <w:snapToGrid/>
+        <w:spacing w:line="0" w:lineRule="atLeast"/>
+        <w:ind w:left="0" w:leftChars="0" w:right="0" w:rightChars="0" w:firstLine="0" w:firstLineChars="0"/>
+        <w:jc w:val="left"/>
+        <w:textAlignment w:val="auto"/>
+        <w:outlineLvl w:val="9"/>
+        <w:rPr>
+          <w:rFonts w:hint="eastAsia" w:asciiTheme="minorEastAsia" w:hAnsiTheme="minorEastAsia" w:cstheme="minorEastAsia"/>
+          <w:sz w:val="24"/>
+          <w:szCs w:val="24"/>
+          <w:lang w:val="en-US" w:eastAsia="zh-CN"/>
+        </w:rPr>
+      </w:pPr>
+      <w:r>
+        <w:rPr>
+          <w:rFonts w:hint="eastAsia" w:asciiTheme="minorEastAsia" w:hAnsiTheme="minorEastAsia" w:cstheme="minorEastAsia"/>
+          <w:sz w:val="24"/>
+          <w:szCs w:val="24"/>
+          <w:lang w:val="en-US" w:eastAsia="zh-CN"/>
+        </w:rPr>
+        <w:t>view-router 刷新url变问题</w:t>
+      </w:r>
+    </w:p>
+    <w:p>
+      <w:pPr>
+        <w:keepNext w:val="0"/>
+        <w:keepLines w:val="0"/>
+        <w:pageBreakBefore w:val="0"/>
+        <w:widowControl w:val="0"/>
+        <w:kinsoku/>
+        <w:wordWrap/>
+        <w:overflowPunct/>
+        <w:topLinePunct w:val="0"/>
+        <w:autoSpaceDE/>
+        <w:autoSpaceDN/>
+        <w:bidi w:val="0"/>
+        <w:adjustRightInd/>
+        <w:snapToGrid/>
+        <w:spacing w:line="0" w:lineRule="atLeast"/>
+        <w:ind w:left="0" w:leftChars="0" w:right="0" w:rightChars="0" w:firstLine="0" w:firstLineChars="0"/>
+        <w:jc w:val="left"/>
+        <w:textAlignment w:val="auto"/>
+        <w:outlineLvl w:val="9"/>
+        <w:rPr>
+          <w:rFonts w:hint="eastAsia" w:asciiTheme="minorEastAsia" w:hAnsiTheme="minorEastAsia" w:cstheme="minorEastAsia"/>
+          <w:b/>
+          <w:bCs/>
+          <w:sz w:val="24"/>
+          <w:szCs w:val="24"/>
+          <w:lang w:val="en-US" w:eastAsia="zh-CN"/>
+        </w:rPr>
+      </w:pPr>
+      <w:r>
+        <w:rPr>
+          <w:rFonts w:hint="eastAsia" w:asciiTheme="minorEastAsia" w:hAnsiTheme="minorEastAsia" w:cstheme="minorEastAsia"/>
+          <w:b/>
+          <w:bCs/>
+          <w:sz w:val="24"/>
+          <w:szCs w:val="24"/>
+          <w:lang w:val="en-US" w:eastAsia="zh-CN"/>
+        </w:rPr>
+        <w:t>rem和em和px关系（在ie收藏最后两页，已经明白，待整理）</w:t>
+      </w:r>
+    </w:p>
+    <w:p>
+      <w:pPr>
+        <w:keepNext w:val="0"/>
+        <w:keepLines w:val="0"/>
+        <w:pageBreakBefore w:val="0"/>
+        <w:widowControl w:val="0"/>
+        <w:kinsoku/>
+        <w:wordWrap/>
+        <w:overflowPunct/>
+        <w:topLinePunct w:val="0"/>
+        <w:autoSpaceDE/>
+        <w:autoSpaceDN/>
+        <w:bidi w:val="0"/>
+        <w:adjustRightInd/>
+        <w:snapToGrid/>
+        <w:spacing w:line="0" w:lineRule="atLeast"/>
+        <w:ind w:left="0" w:leftChars="0" w:right="0" w:rightChars="0" w:firstLine="0" w:firstLineChars="0"/>
+        <w:jc w:val="left"/>
+        <w:textAlignment w:val="auto"/>
+        <w:outlineLvl w:val="9"/>
+        <w:rPr>
+          <w:rFonts w:hint="eastAsia" w:asciiTheme="minorEastAsia" w:hAnsiTheme="minorEastAsia" w:cstheme="minorEastAsia"/>
+          <w:sz w:val="24"/>
+          <w:szCs w:val="24"/>
+          <w:lang w:val="en-US" w:eastAsia="zh-CN"/>
+        </w:rPr>
+      </w:pPr>
+      <w:r>
+        <w:rPr>
+          <w:rFonts w:hint="eastAsia" w:asciiTheme="minorEastAsia" w:hAnsiTheme="minorEastAsia" w:cstheme="minorEastAsia"/>
+          <w:sz w:val="24"/>
+          <w:szCs w:val="24"/>
+          <w:lang w:val="en-US" w:eastAsia="zh-CN"/>
+        </w:rPr>
+        <w:t>flex</w:t>
+      </w:r>
+    </w:p>
+    <w:p>
+      <w:pPr>
+        <w:keepNext w:val="0"/>
+        <w:keepLines w:val="0"/>
+        <w:pageBreakBefore w:val="0"/>
+        <w:widowControl w:val="0"/>
+        <w:kinsoku/>
+        <w:wordWrap/>
+        <w:overflowPunct/>
+        <w:topLinePunct w:val="0"/>
+        <w:autoSpaceDE/>
+        <w:autoSpaceDN/>
+        <w:bidi w:val="0"/>
+        <w:adjustRightInd/>
+        <w:snapToGrid/>
+        <w:spacing w:line="0" w:lineRule="atLeast"/>
+        <w:ind w:left="0" w:leftChars="0" w:right="0" w:rightChars="0" w:firstLine="0" w:firstLineChars="0"/>
+        <w:jc w:val="left"/>
+        <w:textAlignment w:val="auto"/>
+        <w:outlineLvl w:val="9"/>
+        <w:rPr>
+          <w:rFonts w:hint="eastAsia" w:asciiTheme="minorEastAsia" w:hAnsiTheme="minorEastAsia" w:cstheme="minorEastAsia"/>
+          <w:sz w:val="24"/>
+          <w:szCs w:val="24"/>
+          <w:lang w:val="en-US" w:eastAsia="zh-CN"/>
+        </w:rPr>
+      </w:pPr>
+      <w:r>
+        <w:rPr>
+          <w:rFonts w:hint="eastAsia" w:asciiTheme="minorEastAsia" w:hAnsiTheme="minorEastAsia" w:cstheme="minorEastAsia"/>
+          <w:sz w:val="24"/>
+          <w:szCs w:val="24"/>
+          <w:lang w:val="en-US" w:eastAsia="zh-CN"/>
+        </w:rPr>
+        <w:t>veex</w:t>
+      </w:r>
+    </w:p>
+    <w:p>
+      <w:pPr>
+        <w:keepNext w:val="0"/>
+        <w:keepLines w:val="0"/>
+        <w:pageBreakBefore w:val="0"/>
+        <w:widowControl w:val="0"/>
+        <w:kinsoku/>
+        <w:wordWrap/>
+        <w:overflowPunct/>
+        <w:topLinePunct w:val="0"/>
+        <w:autoSpaceDE/>
+        <w:autoSpaceDN/>
+        <w:bidi w:val="0"/>
+        <w:adjustRightInd/>
+        <w:snapToGrid/>
+        <w:spacing w:line="0" w:lineRule="atLeast"/>
+        <w:ind w:left="0" w:leftChars="0" w:right="0" w:rightChars="0" w:firstLine="0" w:firstLineChars="0"/>
+        <w:jc w:val="left"/>
+        <w:textAlignment w:val="auto"/>
+        <w:outlineLvl w:val="9"/>
+        <w:rPr>
+          <w:rFonts w:hint="eastAsia" w:asciiTheme="minorEastAsia" w:hAnsiTheme="minorEastAsia" w:cstheme="minorEastAsia"/>
+          <w:sz w:val="24"/>
+          <w:szCs w:val="24"/>
+          <w:lang w:val="en-US" w:eastAsia="zh-CN"/>
+        </w:rPr>
+      </w:pPr>
+      <w:r>
+        <w:rPr>
+          <w:rFonts w:hint="eastAsia" w:asciiTheme="minorEastAsia" w:hAnsiTheme="minorEastAsia" w:cstheme="minorEastAsia"/>
+          <w:sz w:val="24"/>
+          <w:szCs w:val="24"/>
+          <w:lang w:val="en-US" w:eastAsia="zh-CN"/>
+        </w:rPr>
+        <w:t>tcp/ip/udp</w:t>
+      </w:r>
+    </w:p>
+    <w:p>
+      <w:pPr>
+        <w:keepNext w:val="0"/>
+        <w:keepLines w:val="0"/>
+        <w:pageBreakBefore w:val="0"/>
+        <w:widowControl w:val="0"/>
+        <w:kinsoku/>
+        <w:wordWrap/>
+        <w:overflowPunct/>
+        <w:topLinePunct w:val="0"/>
+        <w:autoSpaceDE/>
+        <w:autoSpaceDN/>
+        <w:bidi w:val="0"/>
+        <w:adjustRightInd/>
+        <w:snapToGrid/>
+        <w:spacing w:line="0" w:lineRule="atLeast"/>
+        <w:ind w:left="0" w:leftChars="0" w:right="0" w:rightChars="0" w:firstLine="0" w:firstLineChars="0"/>
+        <w:jc w:val="left"/>
+        <w:textAlignment w:val="auto"/>
+        <w:outlineLvl w:val="9"/>
+        <w:rPr>
+          <w:rFonts w:hint="eastAsia" w:asciiTheme="minorEastAsia" w:hAnsiTheme="minorEastAsia" w:cstheme="minorEastAsia"/>
+          <w:sz w:val="24"/>
+          <w:szCs w:val="24"/>
+          <w:lang w:val="en-US" w:eastAsia="zh-CN"/>
+        </w:rPr>
+      </w:pPr>
+      <w:r>
+        <w:rPr>
+          <w:rFonts w:hint="eastAsia" w:asciiTheme="minorEastAsia" w:hAnsiTheme="minorEastAsia" w:cstheme="minorEastAsia"/>
+          <w:sz w:val="24"/>
+          <w:szCs w:val="24"/>
+          <w:lang w:val="en-US" w:eastAsia="zh-CN"/>
+        </w:rPr>
+        <w:t>div左固右自适应</w:t>
+      </w:r>
+    </w:p>
+    <w:p>
+      <w:pPr>
+        <w:keepNext w:val="0"/>
+        <w:keepLines w:val="0"/>
+        <w:pageBreakBefore w:val="0"/>
+        <w:widowControl w:val="0"/>
+        <w:kinsoku/>
+        <w:wordWrap/>
+        <w:overflowPunct/>
+        <w:topLinePunct w:val="0"/>
+        <w:autoSpaceDE/>
+        <w:autoSpaceDN/>
+        <w:bidi w:val="0"/>
+        <w:adjustRightInd/>
+        <w:snapToGrid/>
+        <w:spacing w:line="0" w:lineRule="atLeast"/>
+        <w:ind w:left="0" w:leftChars="0" w:right="0" w:rightChars="0" w:firstLine="0" w:firstLineChars="0"/>
+        <w:jc w:val="left"/>
+        <w:textAlignment w:val="auto"/>
+        <w:outlineLvl w:val="9"/>
+        <w:rPr>
+          <w:rFonts w:hint="eastAsia" w:asciiTheme="minorEastAsia" w:hAnsiTheme="minorEastAsia" w:cstheme="minorEastAsia"/>
+          <w:sz w:val="24"/>
+          <w:szCs w:val="24"/>
+          <w:lang w:val="en-US" w:eastAsia="zh-CN"/>
+        </w:rPr>
+      </w:pPr>
+      <w:r>
+        <w:rPr>
+          <w:rFonts w:hint="eastAsia" w:asciiTheme="minorEastAsia" w:hAnsiTheme="minorEastAsia" w:cstheme="minorEastAsia"/>
+          <w:sz w:val="24"/>
+          <w:szCs w:val="24"/>
+          <w:lang w:val="en-US" w:eastAsia="zh-CN"/>
+        </w:rPr>
+        <w:t>签名</w:t>
+      </w:r>
+    </w:p>
+    <w:p>
+      <w:pPr>
+        <w:keepNext w:val="0"/>
+        <w:keepLines w:val="0"/>
+        <w:pageBreakBefore w:val="0"/>
+        <w:widowControl w:val="0"/>
+        <w:kinsoku/>
+        <w:wordWrap/>
+        <w:overflowPunct/>
+        <w:topLinePunct w:val="0"/>
+        <w:autoSpaceDE/>
+        <w:autoSpaceDN/>
+        <w:bidi w:val="0"/>
+        <w:adjustRightInd/>
+        <w:snapToGrid/>
+        <w:spacing w:line="0" w:lineRule="atLeast"/>
+        <w:ind w:left="0" w:leftChars="0" w:right="0" w:rightChars="0" w:firstLine="0" w:firstLineChars="0"/>
+        <w:jc w:val="left"/>
+        <w:textAlignment w:val="auto"/>
+        <w:outlineLvl w:val="9"/>
+        <w:rPr>
+          <w:rFonts w:hint="eastAsia" w:asciiTheme="minorEastAsia" w:hAnsiTheme="minorEastAsia" w:cstheme="minorEastAsia"/>
+          <w:sz w:val="24"/>
+          <w:szCs w:val="24"/>
+          <w:lang w:val="en-US" w:eastAsia="zh-CN"/>
+        </w:rPr>
+      </w:pPr>
+      <w:r>
+        <w:rPr>
+          <w:rFonts w:hint="eastAsia" w:asciiTheme="minorEastAsia" w:hAnsiTheme="minorEastAsia" w:cstheme="minorEastAsia"/>
+          <w:sz w:val="24"/>
+          <w:szCs w:val="24"/>
+          <w:lang w:val="en-US" w:eastAsia="zh-CN"/>
+        </w:rPr>
+        <w:t>moment.js</w:t>
+      </w:r>
+    </w:p>
+    <w:p>
+      <w:pPr>
+        <w:keepNext w:val="0"/>
+        <w:keepLines w:val="0"/>
+        <w:pageBreakBefore w:val="0"/>
+        <w:widowControl w:val="0"/>
+        <w:kinsoku/>
+        <w:wordWrap/>
+        <w:overflowPunct/>
+        <w:topLinePunct w:val="0"/>
+        <w:autoSpaceDE/>
+        <w:autoSpaceDN/>
+        <w:bidi w:val="0"/>
+        <w:adjustRightInd/>
+        <w:snapToGrid/>
+        <w:spacing w:line="0" w:lineRule="atLeast"/>
+        <w:ind w:left="0" w:leftChars="0" w:right="0" w:rightChars="0" w:firstLine="0" w:firstLineChars="0"/>
+        <w:jc w:val="left"/>
+        <w:textAlignment w:val="auto"/>
+        <w:outlineLvl w:val="9"/>
+        <w:rPr>
+          <w:rFonts w:hint="eastAsia" w:asciiTheme="minorEastAsia" w:hAnsiTheme="minorEastAsia" w:cstheme="minorEastAsia"/>
+          <w:sz w:val="24"/>
+          <w:szCs w:val="24"/>
+          <w:lang w:val="en-US" w:eastAsia="zh-CN"/>
+        </w:rPr>
+      </w:pPr>
+    </w:p>
+    <w:p>
+      <w:pPr>
+        <w:keepNext w:val="0"/>
+        <w:keepLines w:val="0"/>
+        <w:pageBreakBefore w:val="0"/>
+        <w:widowControl w:val="0"/>
+        <w:kinsoku/>
+        <w:wordWrap/>
+        <w:overflowPunct/>
+        <w:topLinePunct w:val="0"/>
+        <w:autoSpaceDE/>
+        <w:autoSpaceDN/>
+        <w:bidi w:val="0"/>
+        <w:adjustRightInd/>
+        <w:snapToGrid/>
+        <w:spacing w:line="0" w:lineRule="atLeast"/>
+        <w:ind w:left="0" w:leftChars="0" w:right="0" w:rightChars="0" w:firstLine="0" w:firstLineChars="0"/>
+        <w:jc w:val="left"/>
+        <w:textAlignment w:val="auto"/>
+        <w:outlineLvl w:val="9"/>
+        <w:rPr>
+          <w:rFonts w:hint="eastAsia" w:asciiTheme="minorEastAsia" w:hAnsiTheme="minorEastAsia" w:cstheme="minorEastAsia"/>
+          <w:sz w:val="24"/>
+          <w:szCs w:val="24"/>
+          <w:lang w:val="en-US" w:eastAsia="zh-CN"/>
+        </w:rPr>
+      </w:pPr>
+    </w:p>
+    <w:p>
+      <w:pPr>
+        <w:keepNext w:val="0"/>
+        <w:keepLines w:val="0"/>
+        <w:pageBreakBefore w:val="0"/>
+        <w:widowControl w:val="0"/>
+        <w:kinsoku/>
+        <w:wordWrap/>
+        <w:overflowPunct/>
+        <w:topLinePunct w:val="0"/>
+        <w:autoSpaceDE/>
+        <w:autoSpaceDN/>
+        <w:bidi w:val="0"/>
+        <w:adjustRightInd/>
+        <w:snapToGrid/>
+        <w:spacing w:line="0" w:lineRule="atLeast"/>
+        <w:ind w:left="0" w:leftChars="0" w:right="0" w:rightChars="0" w:firstLine="0" w:firstLineChars="0"/>
+        <w:jc w:val="left"/>
+        <w:textAlignment w:val="auto"/>
+        <w:outlineLvl w:val="9"/>
+        <w:rPr>
+          <w:rFonts w:hint="eastAsia" w:asciiTheme="minorEastAsia" w:hAnsiTheme="minorEastAsia" w:cstheme="minorEastAsia"/>
+          <w:sz w:val="24"/>
+          <w:szCs w:val="24"/>
+          <w:lang w:val="en-US" w:eastAsia="zh-CN"/>
+        </w:rPr>
+      </w:pPr>
+      <w:r>
+        <w:rPr>
+          <w:rFonts w:hint="eastAsia" w:asciiTheme="minorEastAsia" w:hAnsiTheme="minorEastAsia" w:cstheme="minorEastAsia"/>
+          <w:sz w:val="24"/>
+          <w:szCs w:val="24"/>
+          <w:lang w:val="en-US" w:eastAsia="zh-CN"/>
+        </w:rPr>
+        <w:t>待比较</w:t>
+      </w:r>
+    </w:p>
+    <w:p>
+      <w:pPr>
+        <w:keepNext w:val="0"/>
+        <w:keepLines w:val="0"/>
+        <w:pageBreakBefore w:val="0"/>
+        <w:widowControl w:val="0"/>
+        <w:kinsoku/>
+        <w:wordWrap/>
+        <w:overflowPunct/>
+        <w:topLinePunct w:val="0"/>
+        <w:autoSpaceDE/>
+        <w:autoSpaceDN/>
+        <w:bidi w:val="0"/>
+        <w:adjustRightInd/>
+        <w:snapToGrid/>
+        <w:spacing w:line="0" w:lineRule="atLeast"/>
+        <w:ind w:left="0" w:leftChars="0" w:right="0" w:rightChars="0" w:firstLine="0" w:firstLineChars="0"/>
+        <w:jc w:val="left"/>
+        <w:textAlignment w:val="auto"/>
+        <w:outlineLvl w:val="9"/>
+        <w:rPr>
+          <w:rFonts w:hint="eastAsia" w:asciiTheme="minorEastAsia" w:hAnsiTheme="minorEastAsia" w:cstheme="minorEastAsia"/>
+          <w:sz w:val="24"/>
+          <w:szCs w:val="24"/>
+          <w:lang w:val="en-US" w:eastAsia="zh-CN"/>
+        </w:rPr>
+      </w:pPr>
+      <w:r>
+        <w:rPr>
+          <w:rFonts w:hint="eastAsia" w:asciiTheme="minorEastAsia" w:hAnsiTheme="minorEastAsia" w:cstheme="minorEastAsia"/>
+          <w:sz w:val="24"/>
+          <w:szCs w:val="24"/>
+          <w:lang w:val="en-US" w:eastAsia="zh-CN"/>
+        </w:rPr>
+        <w:t>weex</w:t>
+      </w:r>
+    </w:p>
+    <w:p>
+      <w:pPr>
+        <w:keepNext w:val="0"/>
+        <w:keepLines w:val="0"/>
+        <w:pageBreakBefore w:val="0"/>
+        <w:widowControl w:val="0"/>
+        <w:kinsoku/>
+        <w:wordWrap/>
+        <w:overflowPunct/>
+        <w:topLinePunct w:val="0"/>
+        <w:autoSpaceDE/>
+        <w:autoSpaceDN/>
+        <w:bidi w:val="0"/>
+        <w:adjustRightInd/>
+        <w:snapToGrid/>
+        <w:spacing w:line="0" w:lineRule="atLeast"/>
+        <w:ind w:left="0" w:leftChars="0" w:right="0" w:rightChars="0" w:firstLine="0" w:firstLineChars="0"/>
+        <w:jc w:val="left"/>
+        <w:textAlignment w:val="auto"/>
+        <w:outlineLvl w:val="9"/>
+        <w:rPr>
+          <w:rFonts w:hint="eastAsia" w:asciiTheme="minorEastAsia" w:hAnsiTheme="minorEastAsia" w:cstheme="minorEastAsia"/>
+          <w:sz w:val="24"/>
+          <w:szCs w:val="24"/>
+          <w:lang w:val="en-US" w:eastAsia="zh-CN"/>
+        </w:rPr>
+      </w:pPr>
+      <w:r>
+        <w:rPr>
+          <w:rFonts w:hint="eastAsia" w:asciiTheme="minorEastAsia" w:hAnsiTheme="minorEastAsia" w:cstheme="minorEastAsia"/>
+          <w:sz w:val="24"/>
+          <w:szCs w:val="24"/>
+          <w:lang w:val="en-US" w:eastAsia="zh-CN"/>
+        </w:rPr>
+        <w:t>ant design</w:t>
+      </w:r>
+    </w:p>
+    <w:p>
+      <w:pPr>
+        <w:keepNext w:val="0"/>
+        <w:keepLines w:val="0"/>
+        <w:pageBreakBefore w:val="0"/>
+        <w:widowControl w:val="0"/>
+        <w:kinsoku/>
+        <w:wordWrap/>
+        <w:overflowPunct/>
+        <w:topLinePunct w:val="0"/>
+        <w:autoSpaceDE/>
+        <w:autoSpaceDN/>
+        <w:bidi w:val="0"/>
+        <w:adjustRightInd/>
+        <w:snapToGrid/>
+        <w:spacing w:line="0" w:lineRule="atLeast"/>
+        <w:ind w:left="0" w:leftChars="0" w:right="0" w:rightChars="0" w:firstLine="0" w:firstLineChars="0"/>
+        <w:jc w:val="left"/>
+        <w:textAlignment w:val="auto"/>
+        <w:outlineLvl w:val="9"/>
+        <w:rPr>
+          <w:rFonts w:hint="eastAsia" w:asciiTheme="minorEastAsia" w:hAnsiTheme="minorEastAsia" w:cstheme="minorEastAsia"/>
+          <w:sz w:val="24"/>
+          <w:szCs w:val="24"/>
+          <w:lang w:val="en-US" w:eastAsia="zh-CN"/>
+        </w:rPr>
+      </w:pPr>
+      <w:r>
+        <w:rPr>
+          <w:rFonts w:hint="eastAsia" w:asciiTheme="minorEastAsia" w:hAnsiTheme="minorEastAsia" w:cstheme="minorEastAsia"/>
+          <w:sz w:val="24"/>
+          <w:szCs w:val="24"/>
+          <w:lang w:val="en-US" w:eastAsia="zh-CN"/>
+        </w:rPr>
+        <w:t>iView或element饿了么</w:t>
+      </w:r>
+    </w:p>
+    <w:p>
+      <w:pPr>
+        <w:keepNext w:val="0"/>
+        <w:keepLines w:val="0"/>
+        <w:pageBreakBefore w:val="0"/>
+        <w:widowControl w:val="0"/>
+        <w:kinsoku/>
+        <w:wordWrap/>
+        <w:overflowPunct/>
+        <w:topLinePunct w:val="0"/>
+        <w:autoSpaceDE/>
+        <w:autoSpaceDN/>
+        <w:bidi w:val="0"/>
+        <w:adjustRightInd/>
+        <w:snapToGrid/>
+        <w:spacing w:line="0" w:lineRule="atLeast"/>
+        <w:ind w:left="0" w:leftChars="0" w:right="0" w:rightChars="0" w:firstLine="0" w:firstLineChars="0"/>
+        <w:jc w:val="left"/>
+        <w:textAlignment w:val="auto"/>
+        <w:outlineLvl w:val="9"/>
+        <w:rPr>
+          <w:rFonts w:hint="eastAsia" w:asciiTheme="minorEastAsia" w:hAnsiTheme="minorEastAsia" w:cstheme="minorEastAsia"/>
+          <w:sz w:val="24"/>
+          <w:szCs w:val="24"/>
+          <w:lang w:val="en-US" w:eastAsia="zh-CN"/>
+        </w:rPr>
+      </w:pPr>
+      <w:r>
+        <w:rPr>
+          <w:rFonts w:hint="eastAsia" w:asciiTheme="minorEastAsia" w:hAnsiTheme="minorEastAsia" w:cstheme="minorEastAsia"/>
+          <w:sz w:val="24"/>
+          <w:szCs w:val="24"/>
+          <w:lang w:val="en-US" w:eastAsia="zh-CN"/>
+        </w:rPr>
+        <w:t>栅格布局</w:t>
+      </w:r>
+    </w:p>
+    <w:p>
+      <w:pPr>
+        <w:keepNext w:val="0"/>
+        <w:keepLines w:val="0"/>
+        <w:pageBreakBefore w:val="0"/>
+        <w:widowControl w:val="0"/>
+        <w:kinsoku/>
+        <w:wordWrap/>
+        <w:overflowPunct/>
+        <w:topLinePunct w:val="0"/>
+        <w:autoSpaceDE/>
+        <w:autoSpaceDN/>
+        <w:bidi w:val="0"/>
+        <w:adjustRightInd/>
+        <w:snapToGrid/>
+        <w:spacing w:line="0" w:lineRule="atLeast"/>
+        <w:ind w:left="0" w:leftChars="0" w:right="0" w:rightChars="0" w:firstLine="0" w:firstLineChars="0"/>
+        <w:jc w:val="left"/>
+        <w:textAlignment w:val="auto"/>
+        <w:outlineLvl w:val="9"/>
+        <w:rPr>
+          <w:rFonts w:hint="eastAsia" w:asciiTheme="minorEastAsia" w:hAnsiTheme="minorEastAsia" w:cstheme="minorEastAsia"/>
+          <w:sz w:val="24"/>
+          <w:szCs w:val="24"/>
+          <w:lang w:val="en-US" w:eastAsia="zh-CN"/>
+        </w:rPr>
+      </w:pPr>
+    </w:p>
+    <w:p>
+      <w:pPr>
+        <w:keepNext w:val="0"/>
+        <w:keepLines w:val="0"/>
+        <w:pageBreakBefore w:val="0"/>
+        <w:widowControl w:val="0"/>
+        <w:kinsoku/>
+        <w:wordWrap/>
+        <w:overflowPunct/>
+        <w:topLinePunct w:val="0"/>
+        <w:autoSpaceDE/>
+        <w:autoSpaceDN/>
+        <w:bidi w:val="0"/>
+        <w:adjustRightInd/>
+        <w:snapToGrid/>
+        <w:spacing w:line="0" w:lineRule="atLeast"/>
+        <w:ind w:left="0" w:leftChars="0" w:right="0" w:rightChars="0" w:firstLine="0" w:firstLineChars="0"/>
+        <w:jc w:val="left"/>
+        <w:textAlignment w:val="auto"/>
+        <w:outlineLvl w:val="9"/>
+        <w:rPr>
+          <w:rFonts w:hint="eastAsia" w:asciiTheme="minorEastAsia" w:hAnsiTheme="minorEastAsia" w:cstheme="minorEastAsia"/>
+          <w:sz w:val="24"/>
+          <w:szCs w:val="24"/>
+          <w:lang w:val="en-US" w:eastAsia="zh-CN"/>
+        </w:rPr>
+      </w:pPr>
+      <w:r>
+        <w:rPr>
+          <w:rFonts w:hint="eastAsia" w:asciiTheme="minorEastAsia" w:hAnsiTheme="minorEastAsia" w:cstheme="minorEastAsia"/>
+          <w:sz w:val="24"/>
+          <w:szCs w:val="24"/>
+          <w:lang w:val="en-US" w:eastAsia="zh-CN"/>
+        </w:rPr>
+        <w:t>手机与游戏相关</w:t>
+      </w:r>
+    </w:p>
+    <w:p>
+      <w:pPr>
+        <w:keepNext w:val="0"/>
+        <w:keepLines w:val="0"/>
+        <w:pageBreakBefore w:val="0"/>
+        <w:widowControl w:val="0"/>
+        <w:kinsoku/>
+        <w:wordWrap/>
+        <w:overflowPunct/>
+        <w:topLinePunct w:val="0"/>
+        <w:autoSpaceDE/>
+        <w:autoSpaceDN/>
+        <w:bidi w:val="0"/>
+        <w:adjustRightInd/>
+        <w:snapToGrid/>
+        <w:spacing w:line="0" w:lineRule="atLeast"/>
+        <w:ind w:left="0" w:leftChars="0" w:right="0" w:rightChars="0" w:firstLine="0" w:firstLineChars="0"/>
+        <w:jc w:val="left"/>
+        <w:textAlignment w:val="auto"/>
+        <w:outlineLvl w:val="9"/>
+        <w:rPr>
+          <w:rFonts w:hint="eastAsia" w:asciiTheme="minorEastAsia" w:hAnsiTheme="minorEastAsia" w:cstheme="minorEastAsia"/>
+          <w:sz w:val="24"/>
+          <w:szCs w:val="24"/>
+          <w:lang w:val="en-US" w:eastAsia="zh-CN"/>
+        </w:rPr>
+      </w:pPr>
+      <w:r>
+        <w:rPr>
+          <w:rFonts w:hint="eastAsia" w:asciiTheme="minorEastAsia" w:hAnsiTheme="minorEastAsia" w:cstheme="minorEastAsia"/>
+          <w:sz w:val="24"/>
+          <w:szCs w:val="24"/>
+          <w:lang w:val="en-US" w:eastAsia="zh-CN"/>
+        </w:rPr>
+        <w:t>https://segmentfault.com/a/1190000003978624#articleHeader9</w:t>
+      </w:r>
+    </w:p>
+    <w:p>
+      <w:pPr>
+        <w:keepNext w:val="0"/>
+        <w:keepLines w:val="0"/>
+        <w:pageBreakBefore w:val="0"/>
+        <w:widowControl w:val="0"/>
+        <w:kinsoku/>
+        <w:wordWrap/>
+        <w:overflowPunct/>
+        <w:topLinePunct w:val="0"/>
+        <w:autoSpaceDE/>
+        <w:autoSpaceDN/>
+        <w:bidi w:val="0"/>
+        <w:adjustRightInd/>
+        <w:snapToGrid/>
+        <w:spacing w:line="0" w:lineRule="atLeast"/>
+        <w:ind w:left="0" w:leftChars="0" w:right="0" w:rightChars="0" w:firstLine="0" w:firstLineChars="0"/>
+        <w:jc w:val="left"/>
+        <w:textAlignment w:val="auto"/>
+        <w:outlineLvl w:val="9"/>
+        <w:rPr>
+          <w:rFonts w:hint="eastAsia" w:asciiTheme="minorEastAsia" w:hAnsiTheme="minorEastAsia" w:cstheme="minorEastAsia"/>
+          <w:sz w:val="24"/>
+          <w:szCs w:val="24"/>
+          <w:lang w:val="en-US" w:eastAsia="zh-CN"/>
+        </w:rPr>
+      </w:pPr>
+      <w:r>
+        <w:rPr>
+          <w:rFonts w:hint="eastAsia" w:asciiTheme="minorEastAsia" w:hAnsiTheme="minorEastAsia" w:cstheme="minorEastAsia"/>
+          <w:sz w:val="24"/>
+          <w:szCs w:val="24"/>
+          <w:lang w:val="en-US" w:eastAsia="zh-CN"/>
+        </w:rPr>
+        <w:fldChar w:fldCharType="begin"/>
+      </w:r>
+      <w:r>
+        <w:rPr>
+          <w:rFonts w:hint="eastAsia" w:asciiTheme="minorEastAsia" w:hAnsiTheme="minorEastAsia" w:cstheme="minorEastAsia"/>
+          <w:sz w:val="24"/>
+          <w:szCs w:val="24"/>
+          <w:lang w:val="en-US" w:eastAsia="zh-CN"/>
+        </w:rPr>
+        <w:instrText xml:space="preserve"> HYPERLINK "https://m.taobao.com/#index" </w:instrText>
+      </w:r>
+      <w:r>
+        <w:rPr>
+          <w:rFonts w:hint="eastAsia" w:asciiTheme="minorEastAsia" w:hAnsiTheme="minorEastAsia" w:cstheme="minorEastAsia"/>
+          <w:sz w:val="24"/>
+          <w:szCs w:val="24"/>
+          <w:lang w:val="en-US" w:eastAsia="zh-CN"/>
+        </w:rPr>
+        <w:fldChar w:fldCharType="separate"/>
+      </w:r>
+      <w:r>
+        <w:rPr>
+          <w:rStyle w:val="11"/>
+          <w:rFonts w:hint="eastAsia" w:asciiTheme="minorEastAsia" w:hAnsiTheme="minorEastAsia" w:cstheme="minorEastAsia"/>
+          <w:sz w:val="24"/>
+          <w:szCs w:val="24"/>
+          <w:lang w:val="en-US" w:eastAsia="zh-CN"/>
+        </w:rPr>
+        <w:t>https://m.taobao.com/#index</w:t>
+      </w:r>
+      <w:r>
+        <w:rPr>
+          <w:rFonts w:hint="eastAsia" w:asciiTheme="minorEastAsia" w:hAnsiTheme="minorEastAsia" w:cstheme="minorEastAsia"/>
+          <w:sz w:val="24"/>
+          <w:szCs w:val="24"/>
+          <w:lang w:val="en-US" w:eastAsia="zh-CN"/>
+        </w:rPr>
+        <w:fldChar w:fldCharType="end"/>
+      </w:r>
+    </w:p>
+    <w:p>
+      <w:pPr>
+        <w:keepNext w:val="0"/>
+        <w:keepLines w:val="0"/>
+        <w:pageBreakBefore w:val="0"/>
+        <w:widowControl w:val="0"/>
+        <w:kinsoku/>
+        <w:wordWrap/>
+        <w:overflowPunct/>
+        <w:topLinePunct w:val="0"/>
+        <w:autoSpaceDE/>
+        <w:autoSpaceDN/>
+        <w:bidi w:val="0"/>
+        <w:adjustRightInd/>
+        <w:snapToGrid/>
+        <w:spacing w:line="0" w:lineRule="atLeast"/>
+        <w:ind w:left="0" w:leftChars="0" w:right="0" w:rightChars="0" w:firstLine="0" w:firstLineChars="0"/>
+        <w:jc w:val="left"/>
+        <w:textAlignment w:val="auto"/>
+        <w:outlineLvl w:val="9"/>
+        <w:rPr>
+          <w:rFonts w:hint="eastAsia" w:asciiTheme="minorEastAsia" w:hAnsiTheme="minorEastAsia" w:cstheme="minorEastAsia"/>
+          <w:sz w:val="24"/>
+          <w:szCs w:val="24"/>
+          <w:lang w:val="en-US" w:eastAsia="zh-CN"/>
+        </w:rPr>
+      </w:pPr>
+      <w:r>
+        <w:rPr>
+          <w:rFonts w:hint="eastAsia" w:asciiTheme="minorEastAsia" w:hAnsiTheme="minorEastAsia" w:cstheme="minorEastAsia"/>
+          <w:sz w:val="24"/>
+          <w:szCs w:val="24"/>
+          <w:lang w:val="en-US" w:eastAsia="zh-CN"/>
+        </w:rPr>
+        <w:fldChar w:fldCharType="begin"/>
+      </w:r>
+      <w:r>
+        <w:rPr>
+          <w:rFonts w:hint="eastAsia" w:asciiTheme="minorEastAsia" w:hAnsiTheme="minorEastAsia" w:cstheme="minorEastAsia"/>
+          <w:sz w:val="24"/>
+          <w:szCs w:val="24"/>
+          <w:lang w:val="en-US" w:eastAsia="zh-CN"/>
+        </w:rPr>
+        <w:instrText xml:space="preserve"> HYPERLINK "http://hiloteam.github.io/Hilo/docs/api-zh/index.html" </w:instrText>
+      </w:r>
+      <w:r>
+        <w:rPr>
+          <w:rFonts w:hint="eastAsia" w:asciiTheme="minorEastAsia" w:hAnsiTheme="minorEastAsia" w:cstheme="minorEastAsia"/>
+          <w:sz w:val="24"/>
+          <w:szCs w:val="24"/>
+          <w:lang w:val="en-US" w:eastAsia="zh-CN"/>
+        </w:rPr>
+        <w:fldChar w:fldCharType="separate"/>
+      </w:r>
+      <w:r>
+        <w:rPr>
+          <w:rStyle w:val="11"/>
+          <w:rFonts w:hint="eastAsia" w:asciiTheme="minorEastAsia" w:hAnsiTheme="minorEastAsia" w:cstheme="minorEastAsia"/>
+          <w:sz w:val="24"/>
+          <w:szCs w:val="24"/>
+          <w:lang w:val="en-US" w:eastAsia="zh-CN"/>
+        </w:rPr>
+        <w:t>http://hiloteam.github.io/Hilo/docs/api-zh/index.html</w:t>
+      </w:r>
+      <w:r>
+        <w:rPr>
+          <w:rFonts w:hint="eastAsia" w:asciiTheme="minorEastAsia" w:hAnsiTheme="minorEastAsia" w:cstheme="minorEastAsia"/>
+          <w:sz w:val="24"/>
+          <w:szCs w:val="24"/>
+          <w:lang w:val="en-US" w:eastAsia="zh-CN"/>
+        </w:rPr>
+        <w:fldChar w:fldCharType="end"/>
+      </w:r>
+    </w:p>
+    <w:p>
+      <w:pPr>
+        <w:keepNext w:val="0"/>
+        <w:keepLines w:val="0"/>
+        <w:pageBreakBefore w:val="0"/>
+        <w:widowControl w:val="0"/>
+        <w:kinsoku/>
+        <w:wordWrap/>
+        <w:overflowPunct/>
+        <w:topLinePunct w:val="0"/>
+        <w:autoSpaceDE/>
+        <w:autoSpaceDN/>
+        <w:bidi w:val="0"/>
+        <w:adjustRightInd/>
+        <w:snapToGrid/>
+        <w:spacing w:line="0" w:lineRule="atLeast"/>
+        <w:ind w:left="0" w:leftChars="0" w:right="0" w:rightChars="0" w:firstLine="0" w:firstLineChars="0"/>
+        <w:jc w:val="left"/>
+        <w:textAlignment w:val="auto"/>
+        <w:outlineLvl w:val="9"/>
+        <w:rPr>
+          <w:rFonts w:hint="eastAsia" w:asciiTheme="minorEastAsia" w:hAnsiTheme="minorEastAsia" w:cstheme="minorEastAsia"/>
+          <w:sz w:val="24"/>
+          <w:szCs w:val="24"/>
+          <w:lang w:val="en-US" w:eastAsia="zh-CN"/>
+        </w:rPr>
+      </w:pPr>
+      <w:r>
+        <w:rPr>
+          <w:rFonts w:hint="eastAsia" w:asciiTheme="minorEastAsia" w:hAnsiTheme="minorEastAsia" w:cstheme="minorEastAsia"/>
+          <w:sz w:val="24"/>
+          <w:szCs w:val="24"/>
+          <w:lang w:val="en-US" w:eastAsia="zh-CN"/>
+        </w:rPr>
+        <w:fldChar w:fldCharType="begin"/>
+      </w:r>
+      <w:r>
+        <w:rPr>
+          <w:rFonts w:hint="eastAsia" w:asciiTheme="minorEastAsia" w:hAnsiTheme="minorEastAsia" w:cstheme="minorEastAsia"/>
+          <w:sz w:val="24"/>
+          <w:szCs w:val="24"/>
+          <w:lang w:val="en-US" w:eastAsia="zh-CN"/>
+        </w:rPr>
+        <w:instrText xml:space="preserve"> HYPERLINK "https://www.egret.com/" </w:instrText>
+      </w:r>
+      <w:r>
+        <w:rPr>
+          <w:rFonts w:hint="eastAsia" w:asciiTheme="minorEastAsia" w:hAnsiTheme="minorEastAsia" w:cstheme="minorEastAsia"/>
+          <w:sz w:val="24"/>
+          <w:szCs w:val="24"/>
+          <w:lang w:val="en-US" w:eastAsia="zh-CN"/>
+        </w:rPr>
+        <w:fldChar w:fldCharType="separate"/>
+      </w:r>
+      <w:r>
+        <w:rPr>
+          <w:rStyle w:val="11"/>
+          <w:rFonts w:hint="eastAsia" w:asciiTheme="minorEastAsia" w:hAnsiTheme="minorEastAsia" w:cstheme="minorEastAsia"/>
+          <w:sz w:val="24"/>
+          <w:szCs w:val="24"/>
+          <w:lang w:val="en-US" w:eastAsia="zh-CN"/>
+        </w:rPr>
+        <w:t>https://www.egret.com/</w:t>
+      </w:r>
+      <w:r>
+        <w:rPr>
+          <w:rFonts w:hint="eastAsia" w:asciiTheme="minorEastAsia" w:hAnsiTheme="minorEastAsia" w:cstheme="minorEastAsia"/>
+          <w:sz w:val="24"/>
+          <w:szCs w:val="24"/>
+          <w:lang w:val="en-US" w:eastAsia="zh-CN"/>
+        </w:rPr>
+        <w:fldChar w:fldCharType="end"/>
+      </w:r>
+    </w:p>
+    <w:p>
+      <w:pPr>
+        <w:keepNext w:val="0"/>
+        <w:keepLines w:val="0"/>
+        <w:pageBreakBefore w:val="0"/>
+        <w:widowControl w:val="0"/>
+        <w:kinsoku/>
+        <w:wordWrap/>
+        <w:overflowPunct/>
+        <w:topLinePunct w:val="0"/>
+        <w:autoSpaceDE/>
+        <w:autoSpaceDN/>
+        <w:bidi w:val="0"/>
+        <w:adjustRightInd/>
+        <w:snapToGrid/>
+        <w:spacing w:line="0" w:lineRule="atLeast"/>
+        <w:ind w:left="0" w:leftChars="0" w:right="0" w:rightChars="0" w:firstLine="0" w:firstLineChars="0"/>
+        <w:jc w:val="left"/>
+        <w:textAlignment w:val="auto"/>
+        <w:outlineLvl w:val="9"/>
+        <w:rPr>
+          <w:rFonts w:hint="eastAsia" w:asciiTheme="minorEastAsia" w:hAnsiTheme="minorEastAsia" w:cstheme="minorEastAsia"/>
+          <w:sz w:val="24"/>
+          <w:szCs w:val="24"/>
+          <w:lang w:val="en-US" w:eastAsia="zh-CN"/>
+        </w:rPr>
+      </w:pPr>
+      <w:r>
+        <w:rPr>
+          <w:rFonts w:hint="eastAsia" w:asciiTheme="minorEastAsia" w:hAnsiTheme="minorEastAsia" w:cstheme="minorEastAsia"/>
+          <w:sz w:val="24"/>
+          <w:szCs w:val="24"/>
+          <w:lang w:val="en-US" w:eastAsia="zh-CN"/>
+        </w:rPr>
+        <w:fldChar w:fldCharType="begin"/>
+      </w:r>
+      <w:r>
+        <w:rPr>
+          <w:rFonts w:hint="eastAsia" w:asciiTheme="minorEastAsia" w:hAnsiTheme="minorEastAsia" w:cstheme="minorEastAsia"/>
+          <w:sz w:val="24"/>
+          <w:szCs w:val="24"/>
+          <w:lang w:val="en-US" w:eastAsia="zh-CN"/>
+        </w:rPr>
+        <w:instrText xml:space="preserve"> HYPERLINK "https://game.51jujibao.com/gameshop/index.html?type=fare" </w:instrText>
+      </w:r>
+      <w:r>
+        <w:rPr>
+          <w:rFonts w:hint="eastAsia" w:asciiTheme="minorEastAsia" w:hAnsiTheme="minorEastAsia" w:cstheme="minorEastAsia"/>
+          <w:sz w:val="24"/>
+          <w:szCs w:val="24"/>
+          <w:lang w:val="en-US" w:eastAsia="zh-CN"/>
+        </w:rPr>
+        <w:fldChar w:fldCharType="separate"/>
+      </w:r>
+      <w:r>
+        <w:rPr>
+          <w:rStyle w:val="11"/>
+          <w:rFonts w:hint="eastAsia" w:asciiTheme="minorEastAsia" w:hAnsiTheme="minorEastAsia" w:cstheme="minorEastAsia"/>
+          <w:sz w:val="24"/>
+          <w:szCs w:val="24"/>
+          <w:lang w:val="en-US" w:eastAsia="zh-CN"/>
+        </w:rPr>
+        <w:t>https://game.51jujibao.com/gameshop/index.html?type=fare</w:t>
+      </w:r>
+      <w:r>
+        <w:rPr>
+          <w:rFonts w:hint="eastAsia" w:asciiTheme="minorEastAsia" w:hAnsiTheme="minorEastAsia" w:cstheme="minorEastAsia"/>
+          <w:sz w:val="24"/>
+          <w:szCs w:val="24"/>
+          <w:lang w:val="en-US" w:eastAsia="zh-CN"/>
+        </w:rPr>
+        <w:fldChar w:fldCharType="end"/>
+      </w:r>
+    </w:p>
+    <w:p>
+      <w:pPr>
+        <w:keepNext w:val="0"/>
+        <w:keepLines w:val="0"/>
+        <w:pageBreakBefore w:val="0"/>
+        <w:widowControl w:val="0"/>
+        <w:kinsoku/>
+        <w:wordWrap/>
+        <w:overflowPunct/>
+        <w:topLinePunct w:val="0"/>
+        <w:autoSpaceDE/>
+        <w:autoSpaceDN/>
+        <w:bidi w:val="0"/>
+        <w:adjustRightInd/>
+        <w:snapToGrid/>
+        <w:spacing w:line="0" w:lineRule="atLeast"/>
+        <w:ind w:left="0" w:leftChars="0" w:right="0" w:rightChars="0" w:firstLine="0" w:firstLineChars="0"/>
+        <w:jc w:val="left"/>
+        <w:textAlignment w:val="auto"/>
+        <w:outlineLvl w:val="9"/>
+        <w:rPr>
+          <w:rFonts w:hint="eastAsia" w:asciiTheme="minorEastAsia" w:hAnsiTheme="minorEastAsia" w:cstheme="minorEastAsia"/>
+          <w:sz w:val="24"/>
+          <w:szCs w:val="24"/>
+          <w:lang w:val="en-US" w:eastAsia="zh-CN"/>
+        </w:rPr>
+      </w:pPr>
+    </w:p>
+    <w:p>
+      <w:pPr>
+        <w:keepNext w:val="0"/>
+        <w:keepLines w:val="0"/>
+        <w:pageBreakBefore w:val="0"/>
+        <w:widowControl w:val="0"/>
+        <w:kinsoku/>
+        <w:wordWrap/>
+        <w:overflowPunct/>
+        <w:topLinePunct w:val="0"/>
+        <w:autoSpaceDE/>
+        <w:autoSpaceDN/>
+        <w:bidi w:val="0"/>
+        <w:adjustRightInd/>
+        <w:snapToGrid/>
+        <w:spacing w:line="0" w:lineRule="atLeast"/>
+        <w:ind w:left="0" w:leftChars="0" w:right="0" w:rightChars="0" w:firstLine="0" w:firstLineChars="0"/>
+        <w:jc w:val="left"/>
+        <w:textAlignment w:val="auto"/>
+        <w:outlineLvl w:val="9"/>
+        <w:rPr>
+          <w:rFonts w:hint="eastAsia" w:asciiTheme="minorEastAsia" w:hAnsiTheme="minorEastAsia" w:cstheme="minorEastAsia"/>
+          <w:sz w:val="24"/>
+          <w:szCs w:val="24"/>
+          <w:lang w:val="en-US" w:eastAsia="zh-CN"/>
+        </w:rPr>
+      </w:pPr>
+      <w:r>
+        <w:rPr>
+          <w:rFonts w:hint="eastAsia" w:asciiTheme="minorEastAsia" w:hAnsiTheme="minorEastAsia" w:cstheme="minorEastAsia"/>
+          <w:sz w:val="24"/>
+          <w:szCs w:val="24"/>
+          <w:lang w:val="en-US" w:eastAsia="zh-CN"/>
+        </w:rPr>
+        <w:t>markdown语法及gitbook脚手架相关</w:t>
+      </w:r>
+    </w:p>
+    <w:p>
+      <w:pPr>
+        <w:keepNext w:val="0"/>
+        <w:keepLines w:val="0"/>
+        <w:pageBreakBefore w:val="0"/>
+        <w:widowControl w:val="0"/>
+        <w:numPr>
+          <w:ilvl w:val="0"/>
+          <w:numId w:val="1"/>
+        </w:numPr>
+        <w:kinsoku/>
+        <w:wordWrap/>
+        <w:overflowPunct/>
+        <w:topLinePunct w:val="0"/>
+        <w:autoSpaceDE/>
+        <w:autoSpaceDN/>
+        <w:bidi w:val="0"/>
+        <w:adjustRightInd/>
+        <w:snapToGrid/>
+        <w:spacing w:line="0" w:lineRule="atLeast"/>
+        <w:ind w:left="0" w:leftChars="0" w:right="0" w:rightChars="0" w:firstLine="0" w:firstLineChars="0"/>
+        <w:jc w:val="left"/>
+        <w:textAlignment w:val="auto"/>
+        <w:outlineLvl w:val="9"/>
+        <w:rPr>
+          <w:rFonts w:hint="eastAsia" w:asciiTheme="minorEastAsia" w:hAnsiTheme="minorEastAsia" w:cstheme="minorEastAsia"/>
+          <w:sz w:val="24"/>
+          <w:szCs w:val="24"/>
+          <w:lang w:val="en-US" w:eastAsia="zh-CN"/>
+        </w:rPr>
+      </w:pPr>
+      <w:r>
+        <w:rPr>
+          <w:rFonts w:hint="eastAsia" w:asciiTheme="minorEastAsia" w:hAnsiTheme="minorEastAsia" w:cstheme="minorEastAsia"/>
+          <w:sz w:val="24"/>
+          <w:szCs w:val="24"/>
+          <w:lang w:val="en-US" w:eastAsia="zh-CN"/>
+        </w:rPr>
+        <w:fldChar w:fldCharType="begin"/>
+      </w:r>
+      <w:r>
+        <w:rPr>
+          <w:rFonts w:hint="eastAsia" w:asciiTheme="minorEastAsia" w:hAnsiTheme="minorEastAsia" w:cstheme="minorEastAsia"/>
+          <w:sz w:val="24"/>
+          <w:szCs w:val="24"/>
+          <w:lang w:val="en-US" w:eastAsia="zh-CN"/>
+        </w:rPr>
+        <w:instrText xml:space="preserve"> HYPERLINK "https://github.com/adam-p/markdown-here/wiki/Markdown-Cheatsheet" </w:instrText>
+      </w:r>
+      <w:r>
+        <w:rPr>
+          <w:rFonts w:hint="eastAsia" w:asciiTheme="minorEastAsia" w:hAnsiTheme="minorEastAsia" w:cstheme="minorEastAsia"/>
+          <w:sz w:val="24"/>
+          <w:szCs w:val="24"/>
+          <w:lang w:val="en-US" w:eastAsia="zh-CN"/>
+        </w:rPr>
+        <w:fldChar w:fldCharType="separate"/>
+      </w:r>
+      <w:r>
+        <w:rPr>
+          <w:rStyle w:val="11"/>
+          <w:rFonts w:hint="eastAsia" w:asciiTheme="minorEastAsia" w:hAnsiTheme="minorEastAsia" w:cstheme="minorEastAsia"/>
+          <w:sz w:val="24"/>
+          <w:szCs w:val="24"/>
+          <w:lang w:val="en-US" w:eastAsia="zh-CN"/>
+        </w:rPr>
+        <w:t>https://github.com/adam-p/markdown-here/wiki/Markdown-Cheatsheet</w:t>
+      </w:r>
+      <w:r>
+        <w:rPr>
+          <w:rFonts w:hint="eastAsia" w:asciiTheme="minorEastAsia" w:hAnsiTheme="minorEastAsia" w:cstheme="minorEastAsia"/>
+          <w:sz w:val="24"/>
+          <w:szCs w:val="24"/>
+          <w:lang w:val="en-US" w:eastAsia="zh-CN"/>
+        </w:rPr>
+        <w:fldChar w:fldCharType="end"/>
+      </w:r>
+    </w:p>
+    <w:p>
+      <w:pPr>
+        <w:keepNext w:val="0"/>
+        <w:keepLines w:val="0"/>
+        <w:pageBreakBefore w:val="0"/>
+        <w:widowControl w:val="0"/>
+        <w:numPr>
+          <w:ilvl w:val="0"/>
+          <w:numId w:val="1"/>
+        </w:numPr>
+        <w:kinsoku/>
+        <w:wordWrap/>
+        <w:overflowPunct/>
+        <w:topLinePunct w:val="0"/>
+        <w:autoSpaceDE/>
+        <w:autoSpaceDN/>
+        <w:bidi w:val="0"/>
+        <w:adjustRightInd/>
+        <w:snapToGrid/>
+        <w:spacing w:line="0" w:lineRule="atLeast"/>
+        <w:ind w:left="0" w:leftChars="0" w:right="0" w:rightChars="0" w:firstLine="0" w:firstLineChars="0"/>
+        <w:jc w:val="left"/>
+        <w:textAlignment w:val="auto"/>
+        <w:outlineLvl w:val="9"/>
+        <w:rPr>
+          <w:rFonts w:hint="eastAsia" w:asciiTheme="minorEastAsia" w:hAnsiTheme="minorEastAsia" w:cstheme="minorEastAsia"/>
+          <w:sz w:val="24"/>
+          <w:szCs w:val="24"/>
+          <w:lang w:val="en-US" w:eastAsia="zh-CN"/>
+        </w:rPr>
+      </w:pPr>
+      <w:r>
+        <w:rPr>
+          <w:rFonts w:hint="eastAsia" w:asciiTheme="minorEastAsia" w:hAnsiTheme="minorEastAsia" w:cstheme="minorEastAsia"/>
+          <w:sz w:val="24"/>
+          <w:szCs w:val="24"/>
+          <w:lang w:val="en-US" w:eastAsia="zh-CN"/>
+        </w:rPr>
+        <w:fldChar w:fldCharType="begin"/>
+      </w:r>
+      <w:r>
+        <w:rPr>
+          <w:rFonts w:hint="eastAsia" w:asciiTheme="minorEastAsia" w:hAnsiTheme="minorEastAsia" w:cstheme="minorEastAsia"/>
+          <w:sz w:val="24"/>
+          <w:szCs w:val="24"/>
+          <w:lang w:val="en-US" w:eastAsia="zh-CN"/>
+        </w:rPr>
+        <w:instrText xml:space="preserve"> HYPERLINK "https://github.com/GitbookIO/gitbook/blob/master/docs/setup.md" </w:instrText>
+      </w:r>
+      <w:r>
+        <w:rPr>
+          <w:rFonts w:hint="eastAsia" w:asciiTheme="minorEastAsia" w:hAnsiTheme="minorEastAsia" w:cstheme="minorEastAsia"/>
+          <w:sz w:val="24"/>
+          <w:szCs w:val="24"/>
+          <w:lang w:val="en-US" w:eastAsia="zh-CN"/>
+        </w:rPr>
+        <w:fldChar w:fldCharType="separate"/>
+      </w:r>
+      <w:r>
+        <w:rPr>
+          <w:rStyle w:val="11"/>
+          <w:rFonts w:hint="eastAsia" w:asciiTheme="minorEastAsia" w:hAnsiTheme="minorEastAsia" w:cstheme="minorEastAsia"/>
+          <w:sz w:val="24"/>
+          <w:szCs w:val="24"/>
+          <w:lang w:val="en-US" w:eastAsia="zh-CN"/>
+        </w:rPr>
+        <w:t>https://github.com/GitbookIO/gitbook/blob/master/docs/setup.md</w:t>
+      </w:r>
+      <w:r>
+        <w:rPr>
+          <w:rFonts w:hint="eastAsia" w:asciiTheme="minorEastAsia" w:hAnsiTheme="minorEastAsia" w:cstheme="minorEastAsia"/>
+          <w:sz w:val="24"/>
+          <w:szCs w:val="24"/>
+          <w:lang w:val="en-US" w:eastAsia="zh-CN"/>
+        </w:rPr>
+        <w:fldChar w:fldCharType="end"/>
+      </w:r>
+    </w:p>
+    <w:p>
+      <w:pPr>
+        <w:keepNext w:val="0"/>
+        <w:keepLines w:val="0"/>
+        <w:pageBreakBefore w:val="0"/>
+        <w:widowControl w:val="0"/>
+        <w:numPr>
+          <w:numId w:val="0"/>
+        </w:numPr>
+        <w:kinsoku/>
+        <w:wordWrap/>
+        <w:overflowPunct/>
+        <w:topLinePunct w:val="0"/>
+        <w:autoSpaceDE/>
+        <w:autoSpaceDN/>
+        <w:bidi w:val="0"/>
+        <w:adjustRightInd/>
+        <w:snapToGrid/>
+        <w:spacing w:line="0" w:lineRule="atLeast"/>
+        <w:ind w:leftChars="0" w:right="0" w:rightChars="0"/>
+        <w:jc w:val="left"/>
+        <w:textAlignment w:val="auto"/>
+        <w:outlineLvl w:val="9"/>
+        <w:rPr>
+          <w:rFonts w:hint="eastAsia" w:asciiTheme="minorEastAsia" w:hAnsiTheme="minorEastAsia" w:cstheme="minorEastAsia"/>
+          <w:sz w:val="24"/>
+          <w:szCs w:val="24"/>
+          <w:lang w:val="en-US" w:eastAsia="zh-CN"/>
+        </w:rPr>
+      </w:pPr>
+    </w:p>
+    <w:p>
+      <w:pPr>
+        <w:keepNext w:val="0"/>
+        <w:keepLines w:val="0"/>
+        <w:pageBreakBefore w:val="0"/>
+        <w:widowControl w:val="0"/>
+        <w:numPr>
+          <w:numId w:val="0"/>
+        </w:numPr>
+        <w:kinsoku/>
+        <w:wordWrap/>
+        <w:overflowPunct/>
+        <w:topLinePunct w:val="0"/>
+        <w:autoSpaceDE/>
+        <w:autoSpaceDN/>
+        <w:bidi w:val="0"/>
+        <w:adjustRightInd/>
+        <w:snapToGrid/>
+        <w:spacing w:line="0" w:lineRule="atLeast"/>
+        <w:ind w:leftChars="0" w:right="0" w:rightChars="0"/>
+        <w:jc w:val="left"/>
+        <w:textAlignment w:val="auto"/>
+        <w:outlineLvl w:val="9"/>
+        <w:rPr>
+          <w:rFonts w:hint="eastAsia" w:asciiTheme="minorEastAsia" w:hAnsiTheme="minorEastAsia" w:cstheme="minorEastAsia"/>
+          <w:sz w:val="24"/>
+          <w:szCs w:val="24"/>
+          <w:lang w:val="en-US" w:eastAsia="zh-CN"/>
+        </w:rPr>
+      </w:pPr>
       <w:bookmarkStart w:id="0" w:name="_GoBack"/>
       <w:bookmarkEnd w:id="0"/>
-    </w:p>
-    <w:p>
-      <w:pPr>
-        <w:keepNext w:val="0"/>
-        <w:keepLines w:val="0"/>
-        <w:pageBreakBefore w:val="0"/>
-        <w:widowControl w:val="0"/>
-        <w:kinsoku/>
-        <w:wordWrap/>
-        <w:overflowPunct/>
-        <w:topLinePunct w:val="0"/>
-        <w:autoSpaceDE/>
-        <w:autoSpaceDN/>
-        <w:bidi w:val="0"/>
-        <w:adjustRightInd/>
-        <w:snapToGrid/>
-        <w:spacing w:line="0" w:lineRule="atLeast"/>
-        <w:ind w:left="0" w:leftChars="0" w:right="0" w:rightChars="0" w:firstLine="0" w:firstLineChars="0"/>
-        <w:jc w:val="left"/>
-        <w:textAlignment w:val="auto"/>
-        <w:outlineLvl w:val="9"/>
-        <w:rPr>
-          <w:rFonts w:hint="eastAsia" w:asciiTheme="minorEastAsia" w:hAnsiTheme="minorEastAsia" w:cstheme="minorEastAsia"/>
-          <w:sz w:val="24"/>
-          <w:szCs w:val="24"/>
-          <w:lang w:val="en-US" w:eastAsia="zh-CN"/>
-        </w:rPr>
-      </w:pPr>
-      <w:r>
-        <w:rPr>
-          <w:rFonts w:hint="eastAsia" w:asciiTheme="minorEastAsia" w:hAnsiTheme="minorEastAsia" w:cstheme="minorEastAsia"/>
-          <w:sz w:val="24"/>
-          <w:szCs w:val="24"/>
-          <w:lang w:val="en-US" w:eastAsia="zh-CN"/>
-        </w:rPr>
-        <w:t>webviewjs安卓相互调用</w:t>
-      </w:r>
-    </w:p>
-    <w:p>
-      <w:pPr>
-        <w:keepNext w:val="0"/>
-        <w:keepLines w:val="0"/>
-        <w:pageBreakBefore w:val="0"/>
-        <w:widowControl w:val="0"/>
-        <w:kinsoku/>
-        <w:wordWrap/>
-        <w:overflowPunct/>
-        <w:topLinePunct w:val="0"/>
-        <w:autoSpaceDE/>
-        <w:autoSpaceDN/>
-        <w:bidi w:val="0"/>
-        <w:adjustRightInd/>
-        <w:snapToGrid/>
-        <w:spacing w:line="0" w:lineRule="atLeast"/>
-        <w:ind w:left="0" w:leftChars="0" w:right="0" w:rightChars="0" w:firstLine="0" w:firstLineChars="0"/>
-        <w:jc w:val="left"/>
-        <w:textAlignment w:val="auto"/>
-        <w:outlineLvl w:val="9"/>
-        <w:rPr>
-          <w:rFonts w:hint="eastAsia" w:asciiTheme="minorEastAsia" w:hAnsiTheme="minorEastAsia" w:cstheme="minorEastAsia"/>
-          <w:sz w:val="24"/>
-          <w:szCs w:val="24"/>
-          <w:lang w:val="en-US" w:eastAsia="zh-CN"/>
-        </w:rPr>
-      </w:pPr>
-      <w:r>
-        <w:rPr>
-          <w:rFonts w:hint="eastAsia" w:asciiTheme="minorEastAsia" w:hAnsiTheme="minorEastAsia" w:cstheme="minorEastAsia"/>
-          <w:sz w:val="24"/>
-          <w:szCs w:val="24"/>
-          <w:lang w:val="en-US" w:eastAsia="zh-CN"/>
-        </w:rPr>
-        <w:t>socket-&gt;websocket</w:t>
-      </w:r>
-    </w:p>
-    <w:p>
-      <w:pPr>
-        <w:keepNext w:val="0"/>
-        <w:keepLines w:val="0"/>
-        <w:pageBreakBefore w:val="0"/>
-        <w:widowControl w:val="0"/>
-        <w:kinsoku/>
-        <w:wordWrap/>
-        <w:overflowPunct/>
-        <w:topLinePunct w:val="0"/>
-        <w:autoSpaceDE/>
-        <w:autoSpaceDN/>
-        <w:bidi w:val="0"/>
-        <w:adjustRightInd/>
-        <w:snapToGrid/>
-        <w:spacing w:line="0" w:lineRule="atLeast"/>
-        <w:ind w:left="0" w:leftChars="0" w:right="0" w:rightChars="0" w:firstLine="0" w:firstLineChars="0"/>
-        <w:jc w:val="left"/>
-        <w:textAlignment w:val="auto"/>
-        <w:outlineLvl w:val="9"/>
-        <w:rPr>
-          <w:rFonts w:hint="eastAsia" w:asciiTheme="minorEastAsia" w:hAnsiTheme="minorEastAsia" w:cstheme="minorEastAsia"/>
-          <w:sz w:val="24"/>
-          <w:szCs w:val="24"/>
-          <w:lang w:val="en-US" w:eastAsia="zh-CN"/>
-        </w:rPr>
-      </w:pPr>
-      <w:r>
-        <w:rPr>
-          <w:rFonts w:hint="eastAsia" w:asciiTheme="minorEastAsia" w:hAnsiTheme="minorEastAsia" w:cstheme="minorEastAsia"/>
-          <w:sz w:val="24"/>
-          <w:szCs w:val="24"/>
-          <w:lang w:val="en-US" w:eastAsia="zh-CN"/>
-        </w:rPr>
-        <w:t>css优先：外部/内部/id/class</w:t>
-      </w:r>
-    </w:p>
-    <w:p>
-      <w:pPr>
-        <w:keepNext w:val="0"/>
-        <w:keepLines w:val="0"/>
-        <w:pageBreakBefore w:val="0"/>
-        <w:widowControl w:val="0"/>
-        <w:kinsoku/>
-        <w:wordWrap/>
-        <w:overflowPunct/>
-        <w:topLinePunct w:val="0"/>
-        <w:autoSpaceDE/>
-        <w:autoSpaceDN/>
-        <w:bidi w:val="0"/>
-        <w:adjustRightInd/>
-        <w:snapToGrid/>
-        <w:spacing w:line="0" w:lineRule="atLeast"/>
-        <w:ind w:left="0" w:leftChars="0" w:right="0" w:rightChars="0" w:firstLine="0" w:firstLineChars="0"/>
-        <w:jc w:val="left"/>
-        <w:textAlignment w:val="auto"/>
-        <w:outlineLvl w:val="9"/>
-        <w:rPr>
-          <w:rFonts w:hint="eastAsia" w:asciiTheme="minorEastAsia" w:hAnsiTheme="minorEastAsia" w:cstheme="minorEastAsia"/>
-          <w:sz w:val="24"/>
-          <w:szCs w:val="24"/>
-          <w:lang w:val="en-US" w:eastAsia="zh-CN"/>
-        </w:rPr>
-      </w:pPr>
-      <w:r>
-        <w:rPr>
-          <w:rFonts w:hint="eastAsia" w:asciiTheme="minorEastAsia" w:hAnsiTheme="minorEastAsia" w:cstheme="minorEastAsia"/>
-          <w:sz w:val="24"/>
-          <w:szCs w:val="24"/>
-          <w:lang w:val="en-US" w:eastAsia="zh-CN"/>
-        </w:rPr>
-        <w:t>支付，安全md5等</w:t>
-      </w:r>
-    </w:p>
-    <w:p>
-      <w:pPr>
-        <w:keepNext w:val="0"/>
-        <w:keepLines w:val="0"/>
-        <w:pageBreakBefore w:val="0"/>
-        <w:widowControl w:val="0"/>
-        <w:kinsoku/>
-        <w:wordWrap/>
-        <w:overflowPunct/>
-        <w:topLinePunct w:val="0"/>
-        <w:autoSpaceDE/>
-        <w:autoSpaceDN/>
-        <w:bidi w:val="0"/>
-        <w:adjustRightInd/>
-        <w:snapToGrid/>
-        <w:spacing w:line="0" w:lineRule="atLeast"/>
-        <w:ind w:left="0" w:leftChars="0" w:right="0" w:rightChars="0" w:firstLine="0" w:firstLineChars="0"/>
-        <w:jc w:val="left"/>
-        <w:textAlignment w:val="auto"/>
-        <w:outlineLvl w:val="9"/>
-        <w:rPr>
-          <w:rFonts w:hint="eastAsia" w:asciiTheme="minorEastAsia" w:hAnsiTheme="minorEastAsia" w:cstheme="minorEastAsia"/>
-          <w:sz w:val="24"/>
-          <w:szCs w:val="24"/>
-          <w:lang w:val="en-US" w:eastAsia="zh-CN"/>
-        </w:rPr>
-      </w:pPr>
-      <w:r>
-        <w:rPr>
-          <w:rFonts w:hint="eastAsia" w:asciiTheme="minorEastAsia" w:hAnsiTheme="minorEastAsia" w:cstheme="minorEastAsia"/>
-          <w:sz w:val="24"/>
-          <w:szCs w:val="24"/>
-          <w:lang w:val="en-US" w:eastAsia="zh-CN"/>
-        </w:rPr>
-        <w:t>21种设计模式</w:t>
-      </w:r>
-    </w:p>
-    <w:p>
-      <w:pPr>
-        <w:keepNext w:val="0"/>
-        <w:keepLines w:val="0"/>
-        <w:pageBreakBefore w:val="0"/>
-        <w:widowControl w:val="0"/>
-        <w:kinsoku/>
-        <w:wordWrap/>
-        <w:overflowPunct/>
-        <w:topLinePunct w:val="0"/>
-        <w:autoSpaceDE/>
-        <w:autoSpaceDN/>
-        <w:bidi w:val="0"/>
-        <w:adjustRightInd/>
-        <w:snapToGrid/>
-        <w:spacing w:line="0" w:lineRule="atLeast"/>
-        <w:ind w:left="0" w:leftChars="0" w:right="0" w:rightChars="0" w:firstLine="0" w:firstLineChars="0"/>
-        <w:jc w:val="left"/>
-        <w:textAlignment w:val="auto"/>
-        <w:outlineLvl w:val="9"/>
-        <w:rPr>
-          <w:rFonts w:hint="eastAsia" w:asciiTheme="minorEastAsia" w:hAnsiTheme="minorEastAsia" w:cstheme="minorEastAsia"/>
-          <w:sz w:val="24"/>
-          <w:szCs w:val="24"/>
-          <w:lang w:val="en-US" w:eastAsia="zh-CN"/>
-        </w:rPr>
-      </w:pPr>
-      <w:r>
-        <w:rPr>
-          <w:rFonts w:hint="eastAsia" w:asciiTheme="minorEastAsia" w:hAnsiTheme="minorEastAsia" w:cstheme="minorEastAsia"/>
-          <w:sz w:val="24"/>
-          <w:szCs w:val="24"/>
-          <w:lang w:val="en-US" w:eastAsia="zh-CN"/>
-        </w:rPr>
-        <w:t>view-router 刷新url变问题</w:t>
-      </w:r>
-    </w:p>
-    <w:p>
-      <w:pPr>
-        <w:keepNext w:val="0"/>
-        <w:keepLines w:val="0"/>
-        <w:pageBreakBefore w:val="0"/>
-        <w:widowControl w:val="0"/>
-        <w:kinsoku/>
-        <w:wordWrap/>
-        <w:overflowPunct/>
-        <w:topLinePunct w:val="0"/>
-        <w:autoSpaceDE/>
-        <w:autoSpaceDN/>
-        <w:bidi w:val="0"/>
-        <w:adjustRightInd/>
-        <w:snapToGrid/>
-        <w:spacing w:line="0" w:lineRule="atLeast"/>
-        <w:ind w:left="0" w:leftChars="0" w:right="0" w:rightChars="0" w:firstLine="0" w:firstLineChars="0"/>
-        <w:jc w:val="left"/>
-        <w:textAlignment w:val="auto"/>
-        <w:outlineLvl w:val="9"/>
-        <w:rPr>
-          <w:rFonts w:hint="eastAsia" w:asciiTheme="minorEastAsia" w:hAnsiTheme="minorEastAsia" w:cstheme="minorEastAsia"/>
-          <w:b/>
-          <w:bCs/>
-          <w:sz w:val="24"/>
-          <w:szCs w:val="24"/>
-          <w:lang w:val="en-US" w:eastAsia="zh-CN"/>
-        </w:rPr>
-      </w:pPr>
-      <w:r>
-        <w:rPr>
-          <w:rFonts w:hint="eastAsia" w:asciiTheme="minorEastAsia" w:hAnsiTheme="minorEastAsia" w:cstheme="minorEastAsia"/>
-          <w:b/>
-          <w:bCs/>
-          <w:sz w:val="24"/>
-          <w:szCs w:val="24"/>
-          <w:lang w:val="en-US" w:eastAsia="zh-CN"/>
-        </w:rPr>
-        <w:t>rem和em和px关系（在ie收藏最后两页，已经明白，待整理）</w:t>
-      </w:r>
-    </w:p>
-    <w:p>
-      <w:pPr>
-        <w:keepNext w:val="0"/>
-        <w:keepLines w:val="0"/>
-        <w:pageBreakBefore w:val="0"/>
-        <w:widowControl w:val="0"/>
-        <w:kinsoku/>
-        <w:wordWrap/>
-        <w:overflowPunct/>
-        <w:topLinePunct w:val="0"/>
-        <w:autoSpaceDE/>
-        <w:autoSpaceDN/>
-        <w:bidi w:val="0"/>
-        <w:adjustRightInd/>
-        <w:snapToGrid/>
-        <w:spacing w:line="0" w:lineRule="atLeast"/>
-        <w:ind w:left="0" w:leftChars="0" w:right="0" w:rightChars="0" w:firstLine="0" w:firstLineChars="0"/>
-        <w:jc w:val="left"/>
-        <w:textAlignment w:val="auto"/>
-        <w:outlineLvl w:val="9"/>
-        <w:rPr>
-          <w:rFonts w:hint="eastAsia" w:asciiTheme="minorEastAsia" w:hAnsiTheme="minorEastAsia" w:cstheme="minorEastAsia"/>
-          <w:sz w:val="24"/>
-          <w:szCs w:val="24"/>
-          <w:lang w:val="en-US" w:eastAsia="zh-CN"/>
-        </w:rPr>
-      </w:pPr>
-      <w:r>
-        <w:rPr>
-          <w:rFonts w:hint="eastAsia" w:asciiTheme="minorEastAsia" w:hAnsiTheme="minorEastAsia" w:cstheme="minorEastAsia"/>
-          <w:sz w:val="24"/>
-          <w:szCs w:val="24"/>
-          <w:lang w:val="en-US" w:eastAsia="zh-CN"/>
-        </w:rPr>
-        <w:t>flex</w:t>
-      </w:r>
-    </w:p>
-    <w:p>
-      <w:pPr>
-        <w:keepNext w:val="0"/>
-        <w:keepLines w:val="0"/>
-        <w:pageBreakBefore w:val="0"/>
-        <w:widowControl w:val="0"/>
-        <w:kinsoku/>
-        <w:wordWrap/>
-        <w:overflowPunct/>
-        <w:topLinePunct w:val="0"/>
-        <w:autoSpaceDE/>
-        <w:autoSpaceDN/>
-        <w:bidi w:val="0"/>
-        <w:adjustRightInd/>
-        <w:snapToGrid/>
-        <w:spacing w:line="0" w:lineRule="atLeast"/>
-        <w:ind w:left="0" w:leftChars="0" w:right="0" w:rightChars="0" w:firstLine="0" w:firstLineChars="0"/>
-        <w:jc w:val="left"/>
-        <w:textAlignment w:val="auto"/>
-        <w:outlineLvl w:val="9"/>
-        <w:rPr>
-          <w:rFonts w:hint="eastAsia" w:asciiTheme="minorEastAsia" w:hAnsiTheme="minorEastAsia" w:cstheme="minorEastAsia"/>
-          <w:sz w:val="24"/>
-          <w:szCs w:val="24"/>
-          <w:lang w:val="en-US" w:eastAsia="zh-CN"/>
-        </w:rPr>
-      </w:pPr>
-      <w:r>
-        <w:rPr>
-          <w:rFonts w:hint="eastAsia" w:asciiTheme="minorEastAsia" w:hAnsiTheme="minorEastAsia" w:cstheme="minorEastAsia"/>
-          <w:sz w:val="24"/>
-          <w:szCs w:val="24"/>
-          <w:lang w:val="en-US" w:eastAsia="zh-CN"/>
-        </w:rPr>
-        <w:t>veex</w:t>
-      </w:r>
-    </w:p>
-    <w:p>
-      <w:pPr>
-        <w:keepNext w:val="0"/>
-        <w:keepLines w:val="0"/>
-        <w:pageBreakBefore w:val="0"/>
-        <w:widowControl w:val="0"/>
-        <w:kinsoku/>
-        <w:wordWrap/>
-        <w:overflowPunct/>
-        <w:topLinePunct w:val="0"/>
-        <w:autoSpaceDE/>
-        <w:autoSpaceDN/>
-        <w:bidi w:val="0"/>
-        <w:adjustRightInd/>
-        <w:snapToGrid/>
-        <w:spacing w:line="0" w:lineRule="atLeast"/>
-        <w:ind w:left="0" w:leftChars="0" w:right="0" w:rightChars="0" w:firstLine="0" w:firstLineChars="0"/>
-        <w:jc w:val="left"/>
-        <w:textAlignment w:val="auto"/>
-        <w:outlineLvl w:val="9"/>
-        <w:rPr>
-          <w:rFonts w:hint="eastAsia" w:asciiTheme="minorEastAsia" w:hAnsiTheme="minorEastAsia" w:cstheme="minorEastAsia"/>
-          <w:sz w:val="24"/>
-          <w:szCs w:val="24"/>
-          <w:lang w:val="en-US" w:eastAsia="zh-CN"/>
-        </w:rPr>
-      </w:pPr>
-      <w:r>
-        <w:rPr>
-          <w:rFonts w:hint="eastAsia" w:asciiTheme="minorEastAsia" w:hAnsiTheme="minorEastAsia" w:cstheme="minorEastAsia"/>
-          <w:sz w:val="24"/>
-          <w:szCs w:val="24"/>
-          <w:lang w:val="en-US" w:eastAsia="zh-CN"/>
-        </w:rPr>
-        <w:t>tcp/ip/udp</w:t>
-      </w:r>
-    </w:p>
-    <w:p>
-      <w:pPr>
-        <w:keepNext w:val="0"/>
-        <w:keepLines w:val="0"/>
-        <w:pageBreakBefore w:val="0"/>
-        <w:widowControl w:val="0"/>
-        <w:kinsoku/>
-        <w:wordWrap/>
-        <w:overflowPunct/>
-        <w:topLinePunct w:val="0"/>
-        <w:autoSpaceDE/>
-        <w:autoSpaceDN/>
-        <w:bidi w:val="0"/>
-        <w:adjustRightInd/>
-        <w:snapToGrid/>
-        <w:spacing w:line="0" w:lineRule="atLeast"/>
-        <w:ind w:left="0" w:leftChars="0" w:right="0" w:rightChars="0" w:firstLine="0" w:firstLineChars="0"/>
-        <w:jc w:val="left"/>
-        <w:textAlignment w:val="auto"/>
-        <w:outlineLvl w:val="9"/>
-        <w:rPr>
-          <w:rFonts w:hint="eastAsia" w:asciiTheme="minorEastAsia" w:hAnsiTheme="minorEastAsia" w:cstheme="minorEastAsia"/>
-          <w:sz w:val="24"/>
-          <w:szCs w:val="24"/>
-          <w:lang w:val="en-US" w:eastAsia="zh-CN"/>
-        </w:rPr>
-      </w:pPr>
-      <w:r>
-        <w:rPr>
-          <w:rFonts w:hint="eastAsia" w:asciiTheme="minorEastAsia" w:hAnsiTheme="minorEastAsia" w:cstheme="minorEastAsia"/>
-          <w:sz w:val="24"/>
-          <w:szCs w:val="24"/>
-          <w:lang w:val="en-US" w:eastAsia="zh-CN"/>
-        </w:rPr>
-        <w:t>div左固右自适应</w:t>
-      </w:r>
-    </w:p>
-    <w:p>
-      <w:pPr>
-        <w:keepNext w:val="0"/>
-        <w:keepLines w:val="0"/>
-        <w:pageBreakBefore w:val="0"/>
-        <w:widowControl w:val="0"/>
-        <w:kinsoku/>
-        <w:wordWrap/>
-        <w:overflowPunct/>
-        <w:topLinePunct w:val="0"/>
-        <w:autoSpaceDE/>
-        <w:autoSpaceDN/>
-        <w:bidi w:val="0"/>
-        <w:adjustRightInd/>
-        <w:snapToGrid/>
-        <w:spacing w:line="0" w:lineRule="atLeast"/>
-        <w:ind w:left="0" w:leftChars="0" w:right="0" w:rightChars="0" w:firstLine="0" w:firstLineChars="0"/>
-        <w:jc w:val="left"/>
-        <w:textAlignment w:val="auto"/>
-        <w:outlineLvl w:val="9"/>
-        <w:rPr>
-          <w:rFonts w:hint="eastAsia" w:asciiTheme="minorEastAsia" w:hAnsiTheme="minorEastAsia" w:cstheme="minorEastAsia"/>
-          <w:sz w:val="24"/>
-          <w:szCs w:val="24"/>
-          <w:lang w:val="en-US" w:eastAsia="zh-CN"/>
-        </w:rPr>
-      </w:pPr>
-      <w:r>
-        <w:rPr>
-          <w:rFonts w:hint="eastAsia" w:asciiTheme="minorEastAsia" w:hAnsiTheme="minorEastAsia" w:cstheme="minorEastAsia"/>
-          <w:sz w:val="24"/>
-          <w:szCs w:val="24"/>
-          <w:lang w:val="en-US" w:eastAsia="zh-CN"/>
-        </w:rPr>
-        <w:t>签名</w:t>
-      </w:r>
-    </w:p>
-    <w:p>
-      <w:pPr>
-        <w:keepNext w:val="0"/>
-        <w:keepLines w:val="0"/>
-        <w:pageBreakBefore w:val="0"/>
-        <w:widowControl w:val="0"/>
-        <w:kinsoku/>
-        <w:wordWrap/>
-        <w:overflowPunct/>
-        <w:topLinePunct w:val="0"/>
-        <w:autoSpaceDE/>
-        <w:autoSpaceDN/>
-        <w:bidi w:val="0"/>
-        <w:adjustRightInd/>
-        <w:snapToGrid/>
-        <w:spacing w:line="0" w:lineRule="atLeast"/>
-        <w:ind w:left="0" w:leftChars="0" w:right="0" w:rightChars="0" w:firstLine="0" w:firstLineChars="0"/>
-        <w:jc w:val="left"/>
-        <w:textAlignment w:val="auto"/>
-        <w:outlineLvl w:val="9"/>
-        <w:rPr>
-          <w:rFonts w:hint="eastAsia" w:asciiTheme="minorEastAsia" w:hAnsiTheme="minorEastAsia" w:cstheme="minorEastAsia"/>
-          <w:sz w:val="24"/>
-          <w:szCs w:val="24"/>
-          <w:lang w:val="en-US" w:eastAsia="zh-CN"/>
-        </w:rPr>
-      </w:pPr>
-      <w:r>
-        <w:rPr>
-          <w:rFonts w:hint="eastAsia" w:asciiTheme="minorEastAsia" w:hAnsiTheme="minorEastAsia" w:cstheme="minorEastAsia"/>
-          <w:sz w:val="24"/>
-          <w:szCs w:val="24"/>
-          <w:lang w:val="en-US" w:eastAsia="zh-CN"/>
-        </w:rPr>
-        <w:t>moment.js</w:t>
-      </w:r>
-    </w:p>
-    <w:p>
-      <w:pPr>
-        <w:keepNext w:val="0"/>
-        <w:keepLines w:val="0"/>
-        <w:pageBreakBefore w:val="0"/>
-        <w:widowControl w:val="0"/>
-        <w:kinsoku/>
-        <w:wordWrap/>
-        <w:overflowPunct/>
-        <w:topLinePunct w:val="0"/>
-        <w:autoSpaceDE/>
-        <w:autoSpaceDN/>
-        <w:bidi w:val="0"/>
-        <w:adjustRightInd/>
-        <w:snapToGrid/>
-        <w:spacing w:line="0" w:lineRule="atLeast"/>
-        <w:ind w:left="0" w:leftChars="0" w:right="0" w:rightChars="0" w:firstLine="0" w:firstLineChars="0"/>
-        <w:jc w:val="left"/>
-        <w:textAlignment w:val="auto"/>
-        <w:outlineLvl w:val="9"/>
-        <w:rPr>
-          <w:rFonts w:hint="eastAsia" w:asciiTheme="minorEastAsia" w:hAnsiTheme="minorEastAsia" w:cstheme="minorEastAsia"/>
-          <w:sz w:val="24"/>
-          <w:szCs w:val="24"/>
-          <w:lang w:val="en-US" w:eastAsia="zh-CN"/>
-        </w:rPr>
-      </w:pPr>
-    </w:p>
-    <w:p>
-      <w:pPr>
-        <w:keepNext w:val="0"/>
-        <w:keepLines w:val="0"/>
-        <w:pageBreakBefore w:val="0"/>
-        <w:widowControl w:val="0"/>
-        <w:kinsoku/>
-        <w:wordWrap/>
-        <w:overflowPunct/>
-        <w:topLinePunct w:val="0"/>
-        <w:autoSpaceDE/>
-        <w:autoSpaceDN/>
-        <w:bidi w:val="0"/>
-        <w:adjustRightInd/>
-        <w:snapToGrid/>
-        <w:spacing w:line="0" w:lineRule="atLeast"/>
-        <w:ind w:left="0" w:leftChars="0" w:right="0" w:rightChars="0" w:firstLine="0" w:firstLineChars="0"/>
-        <w:jc w:val="left"/>
-        <w:textAlignment w:val="auto"/>
-        <w:outlineLvl w:val="9"/>
-        <w:rPr>
-          <w:rFonts w:hint="eastAsia" w:asciiTheme="minorEastAsia" w:hAnsiTheme="minorEastAsia" w:cstheme="minorEastAsia"/>
-          <w:sz w:val="24"/>
-          <w:szCs w:val="24"/>
-          <w:lang w:val="en-US" w:eastAsia="zh-CN"/>
-        </w:rPr>
-      </w:pPr>
-    </w:p>
-    <w:p>
-      <w:pPr>
-        <w:keepNext w:val="0"/>
-        <w:keepLines w:val="0"/>
-        <w:pageBreakBefore w:val="0"/>
-        <w:widowControl w:val="0"/>
-        <w:kinsoku/>
-        <w:wordWrap/>
-        <w:overflowPunct/>
-        <w:topLinePunct w:val="0"/>
-        <w:autoSpaceDE/>
-        <w:autoSpaceDN/>
-        <w:bidi w:val="0"/>
-        <w:adjustRightInd/>
-        <w:snapToGrid/>
-        <w:spacing w:line="0" w:lineRule="atLeast"/>
-        <w:ind w:left="0" w:leftChars="0" w:right="0" w:rightChars="0" w:firstLine="0" w:firstLineChars="0"/>
-        <w:jc w:val="left"/>
-        <w:textAlignment w:val="auto"/>
-        <w:outlineLvl w:val="9"/>
-        <w:rPr>
-          <w:rFonts w:hint="eastAsia" w:asciiTheme="minorEastAsia" w:hAnsiTheme="minorEastAsia" w:cstheme="minorEastAsia"/>
-          <w:sz w:val="24"/>
-          <w:szCs w:val="24"/>
-          <w:lang w:val="en-US" w:eastAsia="zh-CN"/>
-        </w:rPr>
-      </w:pPr>
-      <w:r>
-        <w:rPr>
-          <w:rFonts w:hint="eastAsia" w:asciiTheme="minorEastAsia" w:hAnsiTheme="minorEastAsia" w:cstheme="minorEastAsia"/>
-          <w:sz w:val="24"/>
-          <w:szCs w:val="24"/>
-          <w:lang w:val="en-US" w:eastAsia="zh-CN"/>
-        </w:rPr>
-        <w:t>待比较</w:t>
-      </w:r>
-    </w:p>
-    <w:p>
-      <w:pPr>
-        <w:keepNext w:val="0"/>
-        <w:keepLines w:val="0"/>
-        <w:pageBreakBefore w:val="0"/>
-        <w:widowControl w:val="0"/>
-        <w:kinsoku/>
-        <w:wordWrap/>
-        <w:overflowPunct/>
-        <w:topLinePunct w:val="0"/>
-        <w:autoSpaceDE/>
-        <w:autoSpaceDN/>
-        <w:bidi w:val="0"/>
-        <w:adjustRightInd/>
-        <w:snapToGrid/>
-        <w:spacing w:line="0" w:lineRule="atLeast"/>
-        <w:ind w:left="0" w:leftChars="0" w:right="0" w:rightChars="0" w:firstLine="0" w:firstLineChars="0"/>
-        <w:jc w:val="left"/>
-        <w:textAlignment w:val="auto"/>
-        <w:outlineLvl w:val="9"/>
-        <w:rPr>
-          <w:rFonts w:hint="eastAsia" w:asciiTheme="minorEastAsia" w:hAnsiTheme="minorEastAsia" w:cstheme="minorEastAsia"/>
-          <w:sz w:val="24"/>
-          <w:szCs w:val="24"/>
-          <w:lang w:val="en-US" w:eastAsia="zh-CN"/>
-        </w:rPr>
-      </w:pPr>
-      <w:r>
-        <w:rPr>
-          <w:rFonts w:hint="eastAsia" w:asciiTheme="minorEastAsia" w:hAnsiTheme="minorEastAsia" w:cstheme="minorEastAsia"/>
-          <w:sz w:val="24"/>
-          <w:szCs w:val="24"/>
-          <w:lang w:val="en-US" w:eastAsia="zh-CN"/>
-        </w:rPr>
-        <w:t>weex</w:t>
-      </w:r>
-    </w:p>
-    <w:p>
-      <w:pPr>
-        <w:keepNext w:val="0"/>
-        <w:keepLines w:val="0"/>
-        <w:pageBreakBefore w:val="0"/>
-        <w:widowControl w:val="0"/>
-        <w:kinsoku/>
-        <w:wordWrap/>
-        <w:overflowPunct/>
-        <w:topLinePunct w:val="0"/>
-        <w:autoSpaceDE/>
-        <w:autoSpaceDN/>
-        <w:bidi w:val="0"/>
-        <w:adjustRightInd/>
-        <w:snapToGrid/>
-        <w:spacing w:line="0" w:lineRule="atLeast"/>
-        <w:ind w:left="0" w:leftChars="0" w:right="0" w:rightChars="0" w:firstLine="0" w:firstLineChars="0"/>
-        <w:jc w:val="left"/>
-        <w:textAlignment w:val="auto"/>
-        <w:outlineLvl w:val="9"/>
-        <w:rPr>
-          <w:rFonts w:hint="eastAsia" w:asciiTheme="minorEastAsia" w:hAnsiTheme="minorEastAsia" w:cstheme="minorEastAsia"/>
-          <w:sz w:val="24"/>
-          <w:szCs w:val="24"/>
-          <w:lang w:val="en-US" w:eastAsia="zh-CN"/>
-        </w:rPr>
-      </w:pPr>
-      <w:r>
-        <w:rPr>
-          <w:rFonts w:hint="eastAsia" w:asciiTheme="minorEastAsia" w:hAnsiTheme="minorEastAsia" w:cstheme="minorEastAsia"/>
-          <w:sz w:val="24"/>
-          <w:szCs w:val="24"/>
-          <w:lang w:val="en-US" w:eastAsia="zh-CN"/>
-        </w:rPr>
-        <w:t>ant design</w:t>
-      </w:r>
-    </w:p>
-    <w:p>
-      <w:pPr>
-        <w:keepNext w:val="0"/>
-        <w:keepLines w:val="0"/>
-        <w:pageBreakBefore w:val="0"/>
-        <w:widowControl w:val="0"/>
-        <w:kinsoku/>
-        <w:wordWrap/>
-        <w:overflowPunct/>
-        <w:topLinePunct w:val="0"/>
-        <w:autoSpaceDE/>
-        <w:autoSpaceDN/>
-        <w:bidi w:val="0"/>
-        <w:adjustRightInd/>
-        <w:snapToGrid/>
-        <w:spacing w:line="0" w:lineRule="atLeast"/>
-        <w:ind w:left="0" w:leftChars="0" w:right="0" w:rightChars="0" w:firstLine="0" w:firstLineChars="0"/>
-        <w:jc w:val="left"/>
-        <w:textAlignment w:val="auto"/>
-        <w:outlineLvl w:val="9"/>
-        <w:rPr>
-          <w:rFonts w:hint="eastAsia" w:asciiTheme="minorEastAsia" w:hAnsiTheme="minorEastAsia" w:cstheme="minorEastAsia"/>
-          <w:sz w:val="24"/>
-          <w:szCs w:val="24"/>
-          <w:lang w:val="en-US" w:eastAsia="zh-CN"/>
-        </w:rPr>
-      </w:pPr>
-      <w:r>
-        <w:rPr>
-          <w:rFonts w:hint="eastAsia" w:asciiTheme="minorEastAsia" w:hAnsiTheme="minorEastAsia" w:cstheme="minorEastAsia"/>
-          <w:sz w:val="24"/>
-          <w:szCs w:val="24"/>
-          <w:lang w:val="en-US" w:eastAsia="zh-CN"/>
-        </w:rPr>
-        <w:t>iView或element饿了么</w:t>
-      </w:r>
-    </w:p>
-    <w:p>
-      <w:pPr>
-        <w:keepNext w:val="0"/>
-        <w:keepLines w:val="0"/>
-        <w:pageBreakBefore w:val="0"/>
-        <w:widowControl w:val="0"/>
-        <w:kinsoku/>
-        <w:wordWrap/>
-        <w:overflowPunct/>
-        <w:topLinePunct w:val="0"/>
-        <w:autoSpaceDE/>
-        <w:autoSpaceDN/>
-        <w:bidi w:val="0"/>
-        <w:adjustRightInd/>
-        <w:snapToGrid/>
-        <w:spacing w:line="0" w:lineRule="atLeast"/>
-        <w:ind w:left="0" w:leftChars="0" w:right="0" w:rightChars="0" w:firstLine="0" w:firstLineChars="0"/>
-        <w:jc w:val="left"/>
-        <w:textAlignment w:val="auto"/>
-        <w:outlineLvl w:val="9"/>
-        <w:rPr>
-          <w:rFonts w:hint="eastAsia" w:asciiTheme="minorEastAsia" w:hAnsiTheme="minorEastAsia" w:cstheme="minorEastAsia"/>
-          <w:sz w:val="24"/>
-          <w:szCs w:val="24"/>
-          <w:lang w:val="en-US" w:eastAsia="zh-CN"/>
-        </w:rPr>
-      </w:pPr>
-      <w:r>
-        <w:rPr>
-          <w:rFonts w:hint="eastAsia" w:asciiTheme="minorEastAsia" w:hAnsiTheme="minorEastAsia" w:cstheme="minorEastAsia"/>
-          <w:sz w:val="24"/>
-          <w:szCs w:val="24"/>
-          <w:lang w:val="en-US" w:eastAsia="zh-CN"/>
-        </w:rPr>
-        <w:t>栅格布局</w:t>
-      </w:r>
-    </w:p>
-    <w:p>
-      <w:pPr>
-        <w:keepNext w:val="0"/>
-        <w:keepLines w:val="0"/>
-        <w:pageBreakBefore w:val="0"/>
-        <w:widowControl w:val="0"/>
-        <w:kinsoku/>
-        <w:wordWrap/>
-        <w:overflowPunct/>
-        <w:topLinePunct w:val="0"/>
-        <w:autoSpaceDE/>
-        <w:autoSpaceDN/>
-        <w:bidi w:val="0"/>
-        <w:adjustRightInd/>
-        <w:snapToGrid/>
-        <w:spacing w:line="0" w:lineRule="atLeast"/>
-        <w:ind w:left="0" w:leftChars="0" w:right="0" w:rightChars="0" w:firstLine="0" w:firstLineChars="0"/>
-        <w:jc w:val="left"/>
-        <w:textAlignment w:val="auto"/>
-        <w:outlineLvl w:val="9"/>
-        <w:rPr>
-          <w:rFonts w:hint="eastAsia" w:asciiTheme="minorEastAsia" w:hAnsiTheme="minorEastAsia" w:cstheme="minorEastAsia"/>
-          <w:sz w:val="24"/>
-          <w:szCs w:val="24"/>
-          <w:lang w:val="en-US" w:eastAsia="zh-CN"/>
-        </w:rPr>
-      </w:pPr>
-    </w:p>
-    <w:p>
-      <w:pPr>
-        <w:keepNext w:val="0"/>
-        <w:keepLines w:val="0"/>
-        <w:pageBreakBefore w:val="0"/>
-        <w:widowControl w:val="0"/>
-        <w:kinsoku/>
-        <w:wordWrap/>
-        <w:overflowPunct/>
-        <w:topLinePunct w:val="0"/>
-        <w:autoSpaceDE/>
-        <w:autoSpaceDN/>
-        <w:bidi w:val="0"/>
-        <w:adjustRightInd/>
-        <w:snapToGrid/>
-        <w:spacing w:line="0" w:lineRule="atLeast"/>
-        <w:ind w:left="0" w:leftChars="0" w:right="0" w:rightChars="0" w:firstLine="0" w:firstLineChars="0"/>
-        <w:jc w:val="left"/>
-        <w:textAlignment w:val="auto"/>
-        <w:outlineLvl w:val="9"/>
-        <w:rPr>
-          <w:rFonts w:hint="eastAsia" w:asciiTheme="minorEastAsia" w:hAnsiTheme="minorEastAsia" w:cstheme="minorEastAsia"/>
-          <w:sz w:val="24"/>
-          <w:szCs w:val="24"/>
-          <w:lang w:val="en-US" w:eastAsia="zh-CN"/>
-        </w:rPr>
-      </w:pPr>
-      <w:r>
-        <w:rPr>
-          <w:rFonts w:hint="eastAsia" w:asciiTheme="minorEastAsia" w:hAnsiTheme="minorEastAsia" w:cstheme="minorEastAsia"/>
-          <w:sz w:val="24"/>
-          <w:szCs w:val="24"/>
-          <w:lang w:val="en-US" w:eastAsia="zh-CN"/>
-        </w:rPr>
-        <w:t>手机与游戏相关</w:t>
-      </w:r>
-    </w:p>
-    <w:p>
-      <w:pPr>
-        <w:keepNext w:val="0"/>
-        <w:keepLines w:val="0"/>
-        <w:pageBreakBefore w:val="0"/>
-        <w:widowControl w:val="0"/>
-        <w:kinsoku/>
-        <w:wordWrap/>
-        <w:overflowPunct/>
-        <w:topLinePunct w:val="0"/>
-        <w:autoSpaceDE/>
-        <w:autoSpaceDN/>
-        <w:bidi w:val="0"/>
-        <w:adjustRightInd/>
-        <w:snapToGrid/>
-        <w:spacing w:line="0" w:lineRule="atLeast"/>
-        <w:ind w:left="0" w:leftChars="0" w:right="0" w:rightChars="0" w:firstLine="0" w:firstLineChars="0"/>
-        <w:jc w:val="left"/>
-        <w:textAlignment w:val="auto"/>
-        <w:outlineLvl w:val="9"/>
-        <w:rPr>
-          <w:rFonts w:hint="eastAsia" w:asciiTheme="minorEastAsia" w:hAnsiTheme="minorEastAsia" w:cstheme="minorEastAsia"/>
-          <w:sz w:val="24"/>
-          <w:szCs w:val="24"/>
-          <w:lang w:val="en-US" w:eastAsia="zh-CN"/>
-        </w:rPr>
-      </w:pPr>
-      <w:r>
-        <w:rPr>
-          <w:rFonts w:hint="eastAsia" w:asciiTheme="minorEastAsia" w:hAnsiTheme="minorEastAsia" w:cstheme="minorEastAsia"/>
-          <w:sz w:val="24"/>
-          <w:szCs w:val="24"/>
-          <w:lang w:val="en-US" w:eastAsia="zh-CN"/>
-        </w:rPr>
-        <w:t>https://segmentfault.com/a/1190000003978624#articleHeader9</w:t>
-      </w:r>
-    </w:p>
-    <w:p>
-      <w:pPr>
-        <w:keepNext w:val="0"/>
-        <w:keepLines w:val="0"/>
-        <w:pageBreakBefore w:val="0"/>
-        <w:widowControl w:val="0"/>
-        <w:kinsoku/>
-        <w:wordWrap/>
-        <w:overflowPunct/>
-        <w:topLinePunct w:val="0"/>
-        <w:autoSpaceDE/>
-        <w:autoSpaceDN/>
-        <w:bidi w:val="0"/>
-        <w:adjustRightInd/>
-        <w:snapToGrid/>
-        <w:spacing w:line="0" w:lineRule="atLeast"/>
-        <w:ind w:left="0" w:leftChars="0" w:right="0" w:rightChars="0" w:firstLine="0" w:firstLineChars="0"/>
-        <w:jc w:val="left"/>
-        <w:textAlignment w:val="auto"/>
-        <w:outlineLvl w:val="9"/>
-        <w:rPr>
-          <w:rFonts w:hint="eastAsia" w:asciiTheme="minorEastAsia" w:hAnsiTheme="minorEastAsia" w:cstheme="minorEastAsia"/>
-          <w:sz w:val="24"/>
-          <w:szCs w:val="24"/>
-          <w:lang w:val="en-US" w:eastAsia="zh-CN"/>
-        </w:rPr>
-      </w:pPr>
-      <w:r>
-        <w:rPr>
-          <w:rFonts w:hint="eastAsia" w:asciiTheme="minorEastAsia" w:hAnsiTheme="minorEastAsia" w:cstheme="minorEastAsia"/>
-          <w:sz w:val="24"/>
-          <w:szCs w:val="24"/>
-          <w:lang w:val="en-US" w:eastAsia="zh-CN"/>
-        </w:rPr>
-        <w:fldChar w:fldCharType="begin"/>
-      </w:r>
-      <w:r>
-        <w:rPr>
-          <w:rFonts w:hint="eastAsia" w:asciiTheme="minorEastAsia" w:hAnsiTheme="minorEastAsia" w:cstheme="minorEastAsia"/>
-          <w:sz w:val="24"/>
-          <w:szCs w:val="24"/>
-          <w:lang w:val="en-US" w:eastAsia="zh-CN"/>
-        </w:rPr>
-        <w:instrText xml:space="preserve"> HYPERLINK "https://m.taobao.com/#index" </w:instrText>
-      </w:r>
-      <w:r>
-        <w:rPr>
-          <w:rFonts w:hint="eastAsia" w:asciiTheme="minorEastAsia" w:hAnsiTheme="minorEastAsia" w:cstheme="minorEastAsia"/>
-          <w:sz w:val="24"/>
-          <w:szCs w:val="24"/>
-          <w:lang w:val="en-US" w:eastAsia="zh-CN"/>
-        </w:rPr>
-        <w:fldChar w:fldCharType="separate"/>
-      </w:r>
-      <w:r>
-        <w:rPr>
-          <w:rStyle w:val="11"/>
-          <w:rFonts w:hint="eastAsia" w:asciiTheme="minorEastAsia" w:hAnsiTheme="minorEastAsia" w:cstheme="minorEastAsia"/>
-          <w:sz w:val="24"/>
-          <w:szCs w:val="24"/>
-          <w:lang w:val="en-US" w:eastAsia="zh-CN"/>
-        </w:rPr>
-        <w:t>https://m.taobao.com/#index</w:t>
-      </w:r>
-      <w:r>
-        <w:rPr>
-          <w:rFonts w:hint="eastAsia" w:asciiTheme="minorEastAsia" w:hAnsiTheme="minorEastAsia" w:cstheme="minorEastAsia"/>
-          <w:sz w:val="24"/>
-          <w:szCs w:val="24"/>
-          <w:lang w:val="en-US" w:eastAsia="zh-CN"/>
-        </w:rPr>
-        <w:fldChar w:fldCharType="end"/>
-      </w:r>
-    </w:p>
-    <w:p>
-      <w:pPr>
-        <w:keepNext w:val="0"/>
-        <w:keepLines w:val="0"/>
-        <w:pageBreakBefore w:val="0"/>
-        <w:widowControl w:val="0"/>
-        <w:kinsoku/>
-        <w:wordWrap/>
-        <w:overflowPunct/>
-        <w:topLinePunct w:val="0"/>
-        <w:autoSpaceDE/>
-        <w:autoSpaceDN/>
-        <w:bidi w:val="0"/>
-        <w:adjustRightInd/>
-        <w:snapToGrid/>
-        <w:spacing w:line="0" w:lineRule="atLeast"/>
-        <w:ind w:left="0" w:leftChars="0" w:right="0" w:rightChars="0" w:firstLine="0" w:firstLineChars="0"/>
-        <w:jc w:val="left"/>
-        <w:textAlignment w:val="auto"/>
-        <w:outlineLvl w:val="9"/>
-        <w:rPr>
-          <w:rFonts w:hint="eastAsia" w:asciiTheme="minorEastAsia" w:hAnsiTheme="minorEastAsia" w:cstheme="minorEastAsia"/>
-          <w:sz w:val="24"/>
-          <w:szCs w:val="24"/>
-          <w:lang w:val="en-US" w:eastAsia="zh-CN"/>
-        </w:rPr>
-      </w:pPr>
-      <w:r>
-        <w:rPr>
-          <w:rFonts w:hint="eastAsia" w:asciiTheme="minorEastAsia" w:hAnsiTheme="minorEastAsia" w:cstheme="minorEastAsia"/>
-          <w:sz w:val="24"/>
-          <w:szCs w:val="24"/>
-          <w:lang w:val="en-US" w:eastAsia="zh-CN"/>
-        </w:rPr>
-        <w:fldChar w:fldCharType="begin"/>
-      </w:r>
-      <w:r>
-        <w:rPr>
-          <w:rFonts w:hint="eastAsia" w:asciiTheme="minorEastAsia" w:hAnsiTheme="minorEastAsia" w:cstheme="minorEastAsia"/>
-          <w:sz w:val="24"/>
-          <w:szCs w:val="24"/>
-          <w:lang w:val="en-US" w:eastAsia="zh-CN"/>
-        </w:rPr>
-        <w:instrText xml:space="preserve"> HYPERLINK "http://hiloteam.github.io/Hilo/docs/api-zh/index.html" </w:instrText>
-      </w:r>
-      <w:r>
-        <w:rPr>
-          <w:rFonts w:hint="eastAsia" w:asciiTheme="minorEastAsia" w:hAnsiTheme="minorEastAsia" w:cstheme="minorEastAsia"/>
-          <w:sz w:val="24"/>
-          <w:szCs w:val="24"/>
-          <w:lang w:val="en-US" w:eastAsia="zh-CN"/>
-        </w:rPr>
-        <w:fldChar w:fldCharType="separate"/>
-      </w:r>
-      <w:r>
-        <w:rPr>
-          <w:rStyle w:val="11"/>
-          <w:rFonts w:hint="eastAsia" w:asciiTheme="minorEastAsia" w:hAnsiTheme="minorEastAsia" w:cstheme="minorEastAsia"/>
-          <w:sz w:val="24"/>
-          <w:szCs w:val="24"/>
-          <w:lang w:val="en-US" w:eastAsia="zh-CN"/>
-        </w:rPr>
-        <w:t>http://hiloteam.github.io/Hilo/docs/api-zh/index.html</w:t>
-      </w:r>
-      <w:r>
-        <w:rPr>
-          <w:rFonts w:hint="eastAsia" w:asciiTheme="minorEastAsia" w:hAnsiTheme="minorEastAsia" w:cstheme="minorEastAsia"/>
-          <w:sz w:val="24"/>
-          <w:szCs w:val="24"/>
-          <w:lang w:val="en-US" w:eastAsia="zh-CN"/>
-        </w:rPr>
-        <w:fldChar w:fldCharType="end"/>
-      </w:r>
-    </w:p>
-    <w:p>
-      <w:pPr>
-        <w:keepNext w:val="0"/>
-        <w:keepLines w:val="0"/>
-        <w:pageBreakBefore w:val="0"/>
-        <w:widowControl w:val="0"/>
-        <w:kinsoku/>
-        <w:wordWrap/>
-        <w:overflowPunct/>
-        <w:topLinePunct w:val="0"/>
-        <w:autoSpaceDE/>
-        <w:autoSpaceDN/>
-        <w:bidi w:val="0"/>
-        <w:adjustRightInd/>
-        <w:snapToGrid/>
-        <w:spacing w:line="0" w:lineRule="atLeast"/>
-        <w:ind w:left="0" w:leftChars="0" w:right="0" w:rightChars="0" w:firstLine="0" w:firstLineChars="0"/>
-        <w:jc w:val="left"/>
-        <w:textAlignment w:val="auto"/>
-        <w:outlineLvl w:val="9"/>
-        <w:rPr>
-          <w:rFonts w:hint="eastAsia" w:asciiTheme="minorEastAsia" w:hAnsiTheme="minorEastAsia" w:cstheme="minorEastAsia"/>
-          <w:sz w:val="24"/>
-          <w:szCs w:val="24"/>
-          <w:lang w:val="en-US" w:eastAsia="zh-CN"/>
-        </w:rPr>
-      </w:pPr>
-      <w:r>
-        <w:rPr>
-          <w:rFonts w:hint="eastAsia" w:asciiTheme="minorEastAsia" w:hAnsiTheme="minorEastAsia" w:cstheme="minorEastAsia"/>
-          <w:sz w:val="24"/>
-          <w:szCs w:val="24"/>
-          <w:lang w:val="en-US" w:eastAsia="zh-CN"/>
-        </w:rPr>
-        <w:fldChar w:fldCharType="begin"/>
-      </w:r>
-      <w:r>
-        <w:rPr>
-          <w:rFonts w:hint="eastAsia" w:asciiTheme="minorEastAsia" w:hAnsiTheme="minorEastAsia" w:cstheme="minorEastAsia"/>
-          <w:sz w:val="24"/>
-          <w:szCs w:val="24"/>
-          <w:lang w:val="en-US" w:eastAsia="zh-CN"/>
-        </w:rPr>
-        <w:instrText xml:space="preserve"> HYPERLINK "https://www.egret.com/" </w:instrText>
-      </w:r>
-      <w:r>
-        <w:rPr>
-          <w:rFonts w:hint="eastAsia" w:asciiTheme="minorEastAsia" w:hAnsiTheme="minorEastAsia" w:cstheme="minorEastAsia"/>
-          <w:sz w:val="24"/>
-          <w:szCs w:val="24"/>
-          <w:lang w:val="en-US" w:eastAsia="zh-CN"/>
-        </w:rPr>
-        <w:fldChar w:fldCharType="separate"/>
-      </w:r>
-      <w:r>
-        <w:rPr>
-          <w:rStyle w:val="11"/>
-          <w:rFonts w:hint="eastAsia" w:asciiTheme="minorEastAsia" w:hAnsiTheme="minorEastAsia" w:cstheme="minorEastAsia"/>
-          <w:sz w:val="24"/>
-          <w:szCs w:val="24"/>
-          <w:lang w:val="en-US" w:eastAsia="zh-CN"/>
-        </w:rPr>
-        <w:t>https://www.egret.com/</w:t>
-      </w:r>
-      <w:r>
-        <w:rPr>
-          <w:rFonts w:hint="eastAsia" w:asciiTheme="minorEastAsia" w:hAnsiTheme="minorEastAsia" w:cstheme="minorEastAsia"/>
-          <w:sz w:val="24"/>
-          <w:szCs w:val="24"/>
-          <w:lang w:val="en-US" w:eastAsia="zh-CN"/>
-        </w:rPr>
-        <w:fldChar w:fldCharType="end"/>
-      </w:r>
-    </w:p>
-    <w:p>
-      <w:pPr>
-        <w:keepNext w:val="0"/>
-        <w:keepLines w:val="0"/>
-        <w:pageBreakBefore w:val="0"/>
-        <w:widowControl w:val="0"/>
-        <w:kinsoku/>
-        <w:wordWrap/>
-        <w:overflowPunct/>
-        <w:topLinePunct w:val="0"/>
-        <w:autoSpaceDE/>
-        <w:autoSpaceDN/>
-        <w:bidi w:val="0"/>
-        <w:adjustRightInd/>
-        <w:snapToGrid/>
-        <w:spacing w:line="0" w:lineRule="atLeast"/>
-        <w:ind w:left="0" w:leftChars="0" w:right="0" w:rightChars="0" w:firstLine="0" w:firstLineChars="0"/>
-        <w:jc w:val="left"/>
-        <w:textAlignment w:val="auto"/>
-        <w:outlineLvl w:val="9"/>
-        <w:rPr>
-          <w:rFonts w:hint="eastAsia" w:asciiTheme="minorEastAsia" w:hAnsiTheme="minorEastAsia" w:cstheme="minorEastAsia"/>
-          <w:sz w:val="24"/>
-          <w:szCs w:val="24"/>
-          <w:lang w:val="en-US" w:eastAsia="zh-CN"/>
-        </w:rPr>
-      </w:pPr>
-      <w:r>
-        <w:rPr>
-          <w:rFonts w:hint="eastAsia" w:asciiTheme="minorEastAsia" w:hAnsiTheme="minorEastAsia" w:cstheme="minorEastAsia"/>
-          <w:sz w:val="24"/>
-          <w:szCs w:val="24"/>
-          <w:lang w:val="en-US" w:eastAsia="zh-CN"/>
-        </w:rPr>
-        <w:t>https://game.51jujibao.com/gameshop/index.html?type=fare</w:t>
-      </w:r>
     </w:p>
     <w:sectPr>
       <w:pgSz w:w="11906" w:h="16838"/>
@@ -1884,6 +2204,26 @@
     </w:sectPr>
   </w:body>
 </w:document>
+</file>
+
+<file path=word/numbering.xml><?xml version="1.0" encoding="utf-8"?>
+<w:numbering xmlns:wpc="http://schemas.microsoft.com/office/word/2010/wordprocessingCanvas" xmlns:mc="http://schemas.openxmlformats.org/markup-compatibility/2006" xmlns:o="urn:schemas-microsoft-com:office:office" xmlns:r="http://schemas.openxmlformats.org/officeDocument/2006/relationships" xmlns:m="http://schemas.openxmlformats.org/officeDocument/2006/math" xmlns:v="urn:schemas-microsoft-com:vml" xmlns:wp14="http://schemas.microsoft.com/office/word/2010/wordprocessingDrawing" xmlns:wp="http://schemas.openxmlformats.org/drawingml/2006/wordprocessingDrawing" xmlns:w10="urn:schemas-microsoft-com:office:word" xmlns:w="http://schemas.openxmlformats.org/wordprocessingml/2006/main" xmlns:w14="http://schemas.microsoft.com/office/word/2010/wordml" xmlns:wpg="http://schemas.microsoft.com/office/word/2010/wordprocessingGroup" xmlns:wpi="http://schemas.microsoft.com/office/word/2010/wordprocessingInk" xmlns:wne="http://schemas.microsoft.com/office/word/2006/wordml" xmlns:wps="http://schemas.microsoft.com/office/word/2010/wordprocessingShape" mc:Ignorable="w14 wp14">
+  <w:abstractNum w:abstractNumId="0">
+    <w:nsid w:val="59360B81"/>
+    <w:multiLevelType w:val="singleLevel"/>
+    <w:tmpl w:val="59360B81"/>
+    <w:lvl w:ilvl="0" w:tentative="0">
+      <w:start w:val="1"/>
+      <w:numFmt w:val="decimal"/>
+      <w:suff w:val="nothing"/>
+      <w:lvlText w:val="（%1）"/>
+      <w:lvlJc w:val="left"/>
+    </w:lvl>
+  </w:abstractNum>
+  <w:num w:numId="1">
+    <w:abstractNumId w:val="0"/>
+  </w:num>
+</w:numbering>
 </file>
 
 <file path=word/styles.xml><?xml version="1.0" encoding="utf-8"?>

--- a/待学习.docx
+++ b/待学习.docx
@@ -143,894 +143,6 @@
         <w:outlineLvl w:val="9"/>
         <w:rPr>
           <w:rFonts w:hint="eastAsia" w:asciiTheme="minorEastAsia" w:hAnsiTheme="minorEastAsia" w:cstheme="minorEastAsia"/>
-          <w:sz w:val="24"/>
-          <w:szCs w:val="24"/>
-          <w:lang w:val="en-US" w:eastAsia="zh-CN"/>
-        </w:rPr>
-      </w:pPr>
-      <w:r>
-        <w:rPr>
-          <w:rFonts w:hint="eastAsia" w:asciiTheme="minorEastAsia" w:hAnsiTheme="minorEastAsia" w:cstheme="minorEastAsia"/>
-          <w:sz w:val="24"/>
-          <w:szCs w:val="24"/>
-          <w:lang w:val="en-US" w:eastAsia="zh-CN"/>
-        </w:rPr>
-        <w:t>html5新特性，es6新特性（继承，map），</w:t>
-      </w:r>
-    </w:p>
-    <w:p>
-      <w:pPr>
-        <w:keepNext w:val="0"/>
-        <w:keepLines w:val="0"/>
-        <w:pageBreakBefore w:val="0"/>
-        <w:widowControl w:val="0"/>
-        <w:kinsoku/>
-        <w:wordWrap/>
-        <w:overflowPunct/>
-        <w:topLinePunct w:val="0"/>
-        <w:autoSpaceDE/>
-        <w:autoSpaceDN/>
-        <w:bidi w:val="0"/>
-        <w:adjustRightInd/>
-        <w:snapToGrid/>
-        <w:spacing w:line="0" w:lineRule="atLeast"/>
-        <w:ind w:left="0" w:leftChars="0" w:right="0" w:rightChars="0" w:firstLine="0" w:firstLineChars="0"/>
-        <w:jc w:val="left"/>
-        <w:textAlignment w:val="auto"/>
-        <w:outlineLvl w:val="9"/>
-        <w:rPr>
-          <w:rFonts w:hint="eastAsia" w:asciiTheme="minorEastAsia" w:hAnsiTheme="minorEastAsia" w:cstheme="minorEastAsia"/>
-          <w:sz w:val="24"/>
-          <w:szCs w:val="24"/>
-          <w:lang w:val="en-US" w:eastAsia="zh-CN"/>
-        </w:rPr>
-      </w:pPr>
-      <w:r>
-        <w:rPr>
-          <w:rFonts w:hint="eastAsia" w:asciiTheme="minorEastAsia" w:hAnsiTheme="minorEastAsia" w:cstheme="minorEastAsia"/>
-          <w:sz w:val="24"/>
-          <w:szCs w:val="24"/>
-          <w:lang w:val="en-US" w:eastAsia="zh-CN"/>
-        </w:rPr>
-        <w:t>less和stylus和jade的学习</w:t>
-      </w:r>
-    </w:p>
-    <w:p>
-      <w:pPr>
-        <w:keepNext w:val="0"/>
-        <w:keepLines w:val="0"/>
-        <w:pageBreakBefore w:val="0"/>
-        <w:widowControl w:val="0"/>
-        <w:kinsoku/>
-        <w:wordWrap/>
-        <w:overflowPunct/>
-        <w:topLinePunct w:val="0"/>
-        <w:autoSpaceDE/>
-        <w:autoSpaceDN/>
-        <w:bidi w:val="0"/>
-        <w:adjustRightInd/>
-        <w:snapToGrid/>
-        <w:spacing w:line="0" w:lineRule="atLeast"/>
-        <w:ind w:left="0" w:leftChars="0" w:right="0" w:rightChars="0" w:firstLine="0" w:firstLineChars="0"/>
-        <w:jc w:val="left"/>
-        <w:textAlignment w:val="auto"/>
-        <w:outlineLvl w:val="9"/>
-        <w:rPr>
-          <w:rFonts w:hint="eastAsia" w:asciiTheme="minorEastAsia" w:hAnsiTheme="minorEastAsia" w:cstheme="minorEastAsia"/>
-          <w:sz w:val="24"/>
-          <w:szCs w:val="24"/>
-          <w:lang w:val="en-US" w:eastAsia="zh-CN"/>
-        </w:rPr>
-      </w:pPr>
-      <w:r>
-        <w:rPr>
-          <w:rFonts w:hint="eastAsia" w:asciiTheme="minorEastAsia" w:hAnsiTheme="minorEastAsia" w:cstheme="minorEastAsia"/>
-          <w:sz w:val="24"/>
-          <w:szCs w:val="24"/>
-          <w:lang w:val="en-US" w:eastAsia="zh-CN"/>
-        </w:rPr>
-        <w:t>koa和express的学习（收藏夹里面有）</w:t>
-      </w:r>
-    </w:p>
-    <w:p>
-      <w:pPr>
-        <w:keepNext w:val="0"/>
-        <w:keepLines w:val="0"/>
-        <w:pageBreakBefore w:val="0"/>
-        <w:widowControl w:val="0"/>
-        <w:kinsoku/>
-        <w:wordWrap/>
-        <w:overflowPunct/>
-        <w:topLinePunct w:val="0"/>
-        <w:autoSpaceDE/>
-        <w:autoSpaceDN/>
-        <w:bidi w:val="0"/>
-        <w:adjustRightInd/>
-        <w:snapToGrid/>
-        <w:spacing w:line="0" w:lineRule="atLeast"/>
-        <w:ind w:left="0" w:leftChars="0" w:right="0" w:rightChars="0" w:firstLine="0" w:firstLineChars="0"/>
-        <w:jc w:val="left"/>
-        <w:textAlignment w:val="auto"/>
-        <w:outlineLvl w:val="9"/>
-        <w:rPr>
-          <w:rFonts w:hint="eastAsia" w:asciiTheme="minorEastAsia" w:hAnsiTheme="minorEastAsia" w:cstheme="minorEastAsia"/>
-          <w:sz w:val="24"/>
-          <w:szCs w:val="24"/>
-          <w:lang w:val="en-US" w:eastAsia="zh-CN"/>
-        </w:rPr>
-      </w:pPr>
-      <w:r>
-        <w:rPr>
-          <w:rFonts w:hint="eastAsia" w:asciiTheme="minorEastAsia" w:hAnsiTheme="minorEastAsia" w:cstheme="minorEastAsia"/>
-          <w:sz w:val="24"/>
-          <w:szCs w:val="24"/>
-          <w:lang w:val="en-US" w:eastAsia="zh-CN"/>
-        </w:rPr>
-        <w:t>java和数据库的学习</w:t>
-      </w:r>
-    </w:p>
-    <w:p>
-      <w:pPr>
-        <w:keepNext w:val="0"/>
-        <w:keepLines w:val="0"/>
-        <w:pageBreakBefore w:val="0"/>
-        <w:widowControl w:val="0"/>
-        <w:kinsoku/>
-        <w:wordWrap/>
-        <w:overflowPunct/>
-        <w:topLinePunct w:val="0"/>
-        <w:autoSpaceDE/>
-        <w:autoSpaceDN/>
-        <w:bidi w:val="0"/>
-        <w:adjustRightInd/>
-        <w:snapToGrid/>
-        <w:spacing w:line="0" w:lineRule="atLeast"/>
-        <w:ind w:left="0" w:leftChars="0" w:right="0" w:rightChars="0" w:firstLine="0" w:firstLineChars="0"/>
-        <w:jc w:val="left"/>
-        <w:textAlignment w:val="auto"/>
-        <w:outlineLvl w:val="9"/>
-        <w:rPr>
-          <w:rFonts w:hint="eastAsia" w:asciiTheme="minorEastAsia" w:hAnsiTheme="minorEastAsia" w:cstheme="minorEastAsia"/>
-          <w:sz w:val="24"/>
-          <w:szCs w:val="24"/>
-          <w:lang w:val="en-US" w:eastAsia="zh-CN"/>
-        </w:rPr>
-      </w:pPr>
-      <w:r>
-        <w:rPr>
-          <w:rFonts w:hint="eastAsia" w:asciiTheme="minorEastAsia" w:hAnsiTheme="minorEastAsia" w:cstheme="minorEastAsia"/>
-          <w:sz w:val="24"/>
-          <w:szCs w:val="24"/>
-          <w:lang w:val="en-US" w:eastAsia="zh-CN"/>
-        </w:rPr>
-        <w:t>互联网安全的深入研究</w:t>
-      </w:r>
-    </w:p>
-    <w:p>
-      <w:pPr>
-        <w:keepNext w:val="0"/>
-        <w:keepLines w:val="0"/>
-        <w:pageBreakBefore w:val="0"/>
-        <w:widowControl w:val="0"/>
-        <w:kinsoku/>
-        <w:wordWrap/>
-        <w:overflowPunct/>
-        <w:topLinePunct w:val="0"/>
-        <w:autoSpaceDE/>
-        <w:autoSpaceDN/>
-        <w:bidi w:val="0"/>
-        <w:adjustRightInd/>
-        <w:snapToGrid/>
-        <w:spacing w:line="0" w:lineRule="atLeast"/>
-        <w:ind w:left="0" w:leftChars="0" w:right="0" w:rightChars="0" w:firstLine="0" w:firstLineChars="0"/>
-        <w:jc w:val="left"/>
-        <w:textAlignment w:val="auto"/>
-        <w:outlineLvl w:val="9"/>
-        <w:rPr>
-          <w:rFonts w:hint="eastAsia" w:asciiTheme="minorEastAsia" w:hAnsiTheme="minorEastAsia" w:cstheme="minorEastAsia"/>
-          <w:sz w:val="24"/>
-          <w:szCs w:val="24"/>
-          <w:lang w:val="en-US" w:eastAsia="zh-CN"/>
-        </w:rPr>
-      </w:pPr>
-      <w:r>
-        <w:rPr>
-          <w:rFonts w:hint="eastAsia" w:asciiTheme="minorEastAsia" w:hAnsiTheme="minorEastAsia" w:cstheme="minorEastAsia"/>
-          <w:sz w:val="24"/>
-          <w:szCs w:val="24"/>
-          <w:lang w:val="en-US" w:eastAsia="zh-CN"/>
-        </w:rPr>
-        <w:t>英语（琐碎时间学习，大块时间用来学以上技术）</w:t>
-      </w:r>
-    </w:p>
-    <w:p>
-      <w:pPr>
-        <w:keepNext w:val="0"/>
-        <w:keepLines w:val="0"/>
-        <w:pageBreakBefore w:val="0"/>
-        <w:widowControl w:val="0"/>
-        <w:kinsoku/>
-        <w:wordWrap/>
-        <w:overflowPunct/>
-        <w:topLinePunct w:val="0"/>
-        <w:autoSpaceDE/>
-        <w:autoSpaceDN/>
-        <w:bidi w:val="0"/>
-        <w:adjustRightInd/>
-        <w:snapToGrid/>
-        <w:spacing w:line="0" w:lineRule="atLeast"/>
-        <w:ind w:left="0" w:leftChars="0" w:right="0" w:rightChars="0" w:firstLine="0" w:firstLineChars="0"/>
-        <w:jc w:val="left"/>
-        <w:textAlignment w:val="auto"/>
-        <w:outlineLvl w:val="9"/>
-        <w:rPr>
-          <w:rFonts w:hint="eastAsia" w:asciiTheme="minorEastAsia" w:hAnsiTheme="minorEastAsia" w:cstheme="minorEastAsia"/>
-          <w:sz w:val="24"/>
-          <w:szCs w:val="24"/>
-          <w:lang w:val="en-US" w:eastAsia="zh-CN"/>
-        </w:rPr>
-      </w:pPr>
-      <w:r>
-        <w:rPr>
-          <w:rFonts w:hint="eastAsia" w:asciiTheme="minorEastAsia" w:hAnsiTheme="minorEastAsia" w:cstheme="minorEastAsia"/>
-          <w:sz w:val="24"/>
-          <w:szCs w:val="24"/>
-          <w:lang w:val="en-US" w:eastAsia="zh-CN"/>
-        </w:rPr>
-        <w:t>https</w:t>
-      </w:r>
-    </w:p>
-    <w:p>
-      <w:pPr>
-        <w:keepNext w:val="0"/>
-        <w:keepLines w:val="0"/>
-        <w:pageBreakBefore w:val="0"/>
-        <w:widowControl w:val="0"/>
-        <w:kinsoku/>
-        <w:wordWrap/>
-        <w:overflowPunct/>
-        <w:topLinePunct w:val="0"/>
-        <w:autoSpaceDE/>
-        <w:autoSpaceDN/>
-        <w:bidi w:val="0"/>
-        <w:adjustRightInd/>
-        <w:snapToGrid/>
-        <w:spacing w:line="0" w:lineRule="atLeast"/>
-        <w:ind w:left="0" w:leftChars="0" w:right="0" w:rightChars="0" w:firstLine="0" w:firstLineChars="0"/>
-        <w:jc w:val="left"/>
-        <w:textAlignment w:val="auto"/>
-        <w:outlineLvl w:val="9"/>
-        <w:rPr>
-          <w:rFonts w:hint="eastAsia" w:asciiTheme="minorEastAsia" w:hAnsiTheme="minorEastAsia" w:cstheme="minorEastAsia"/>
-          <w:sz w:val="24"/>
-          <w:szCs w:val="24"/>
-          <w:lang w:val="en-US" w:eastAsia="zh-CN"/>
-        </w:rPr>
-      </w:pPr>
-      <w:r>
-        <w:rPr>
-          <w:rFonts w:hint="eastAsia" w:asciiTheme="minorEastAsia" w:hAnsiTheme="minorEastAsia" w:cstheme="minorEastAsia"/>
-          <w:sz w:val="24"/>
-          <w:szCs w:val="24"/>
-          <w:lang w:val="en-US" w:eastAsia="zh-CN"/>
-        </w:rPr>
-        <w:t>邮箱正则</w:t>
-      </w:r>
-    </w:p>
-    <w:p>
-      <w:pPr>
-        <w:keepNext w:val="0"/>
-        <w:keepLines w:val="0"/>
-        <w:pageBreakBefore w:val="0"/>
-        <w:widowControl w:val="0"/>
-        <w:kinsoku/>
-        <w:wordWrap/>
-        <w:overflowPunct/>
-        <w:topLinePunct w:val="0"/>
-        <w:autoSpaceDE/>
-        <w:autoSpaceDN/>
-        <w:bidi w:val="0"/>
-        <w:adjustRightInd/>
-        <w:snapToGrid/>
-        <w:spacing w:line="0" w:lineRule="atLeast"/>
-        <w:ind w:left="0" w:leftChars="0" w:right="0" w:rightChars="0" w:firstLine="0" w:firstLineChars="0"/>
-        <w:jc w:val="left"/>
-        <w:textAlignment w:val="auto"/>
-        <w:outlineLvl w:val="9"/>
-        <w:rPr>
-          <w:rFonts w:hint="eastAsia" w:asciiTheme="minorEastAsia" w:hAnsiTheme="minorEastAsia" w:cstheme="minorEastAsia"/>
-          <w:sz w:val="24"/>
-          <w:szCs w:val="24"/>
-          <w:lang w:val="en-US" w:eastAsia="zh-CN"/>
-        </w:rPr>
-      </w:pPr>
-      <w:r>
-        <w:rPr>
-          <w:rFonts w:hint="eastAsia" w:asciiTheme="minorEastAsia" w:hAnsiTheme="minorEastAsia" w:cstheme="minorEastAsia"/>
-          <w:sz w:val="24"/>
-          <w:szCs w:val="24"/>
-          <w:lang w:val="en-US" w:eastAsia="zh-CN"/>
-        </w:rPr>
-        <w:t>优雅降级</w:t>
-      </w:r>
-    </w:p>
-    <w:p>
-      <w:pPr>
-        <w:keepNext w:val="0"/>
-        <w:keepLines w:val="0"/>
-        <w:pageBreakBefore w:val="0"/>
-        <w:widowControl w:val="0"/>
-        <w:kinsoku/>
-        <w:wordWrap/>
-        <w:overflowPunct/>
-        <w:topLinePunct w:val="0"/>
-        <w:autoSpaceDE/>
-        <w:autoSpaceDN/>
-        <w:bidi w:val="0"/>
-        <w:adjustRightInd/>
-        <w:snapToGrid/>
-        <w:spacing w:line="0" w:lineRule="atLeast"/>
-        <w:ind w:left="0" w:leftChars="0" w:right="0" w:rightChars="0" w:firstLine="0" w:firstLineChars="0"/>
-        <w:jc w:val="left"/>
-        <w:textAlignment w:val="auto"/>
-        <w:outlineLvl w:val="9"/>
-        <w:rPr>
-          <w:rFonts w:hint="eastAsia" w:asciiTheme="minorEastAsia" w:hAnsiTheme="minorEastAsia" w:cstheme="minorEastAsia"/>
-          <w:sz w:val="24"/>
-          <w:szCs w:val="24"/>
-          <w:lang w:val="en-US" w:eastAsia="zh-CN"/>
-        </w:rPr>
-      </w:pPr>
-      <w:r>
-        <w:rPr>
-          <w:rFonts w:hint="eastAsia" w:asciiTheme="minorEastAsia" w:hAnsiTheme="minorEastAsia" w:cstheme="minorEastAsia"/>
-          <w:sz w:val="24"/>
-          <w:szCs w:val="24"/>
-          <w:lang w:val="en-US" w:eastAsia="zh-CN"/>
-        </w:rPr>
-        <w:t>bfc</w:t>
-      </w:r>
-    </w:p>
-    <w:p>
-      <w:pPr>
-        <w:keepNext w:val="0"/>
-        <w:keepLines w:val="0"/>
-        <w:pageBreakBefore w:val="0"/>
-        <w:widowControl w:val="0"/>
-        <w:kinsoku/>
-        <w:wordWrap/>
-        <w:overflowPunct/>
-        <w:topLinePunct w:val="0"/>
-        <w:autoSpaceDE/>
-        <w:autoSpaceDN/>
-        <w:bidi w:val="0"/>
-        <w:adjustRightInd/>
-        <w:snapToGrid/>
-        <w:spacing w:line="0" w:lineRule="atLeast"/>
-        <w:ind w:left="0" w:leftChars="0" w:right="0" w:rightChars="0" w:firstLine="0" w:firstLineChars="0"/>
-        <w:jc w:val="left"/>
-        <w:textAlignment w:val="auto"/>
-        <w:outlineLvl w:val="9"/>
-        <w:rPr>
-          <w:rFonts w:hint="eastAsia" w:asciiTheme="minorEastAsia" w:hAnsiTheme="minorEastAsia" w:cstheme="minorEastAsia"/>
-          <w:sz w:val="24"/>
-          <w:szCs w:val="24"/>
-          <w:lang w:val="en-US" w:eastAsia="zh-CN"/>
-        </w:rPr>
-      </w:pPr>
-      <w:r>
-        <w:rPr>
-          <w:rFonts w:hint="eastAsia" w:asciiTheme="minorEastAsia" w:hAnsiTheme="minorEastAsia" w:cstheme="minorEastAsia"/>
-          <w:sz w:val="24"/>
-          <w:szCs w:val="24"/>
-          <w:lang w:val="en-US" w:eastAsia="zh-CN"/>
-        </w:rPr>
-        <w:t>浏览器安全</w:t>
-      </w:r>
-    </w:p>
-    <w:p>
-      <w:pPr>
-        <w:keepNext w:val="0"/>
-        <w:keepLines w:val="0"/>
-        <w:pageBreakBefore w:val="0"/>
-        <w:widowControl w:val="0"/>
-        <w:kinsoku/>
-        <w:wordWrap/>
-        <w:overflowPunct/>
-        <w:topLinePunct w:val="0"/>
-        <w:autoSpaceDE/>
-        <w:autoSpaceDN/>
-        <w:bidi w:val="0"/>
-        <w:adjustRightInd/>
-        <w:snapToGrid/>
-        <w:spacing w:line="0" w:lineRule="atLeast"/>
-        <w:ind w:left="0" w:leftChars="0" w:right="0" w:rightChars="0" w:firstLine="0" w:firstLineChars="0"/>
-        <w:jc w:val="left"/>
-        <w:textAlignment w:val="auto"/>
-        <w:outlineLvl w:val="9"/>
-        <w:rPr>
-          <w:rFonts w:hint="eastAsia" w:asciiTheme="minorEastAsia" w:hAnsiTheme="minorEastAsia" w:cstheme="minorEastAsia"/>
-          <w:sz w:val="24"/>
-          <w:szCs w:val="24"/>
-          <w:lang w:val="en-US" w:eastAsia="zh-CN"/>
-        </w:rPr>
-      </w:pPr>
-      <w:r>
-        <w:rPr>
-          <w:rFonts w:hint="eastAsia" w:asciiTheme="minorEastAsia" w:hAnsiTheme="minorEastAsia" w:cstheme="minorEastAsia"/>
-          <w:sz w:val="24"/>
-          <w:szCs w:val="24"/>
-          <w:lang w:val="en-US" w:eastAsia="zh-CN"/>
-        </w:rPr>
-        <w:t>canvas</w:t>
-      </w:r>
-    </w:p>
-    <w:p>
-      <w:pPr>
-        <w:keepNext w:val="0"/>
-        <w:keepLines w:val="0"/>
-        <w:pageBreakBefore w:val="0"/>
-        <w:widowControl w:val="0"/>
-        <w:kinsoku/>
-        <w:wordWrap/>
-        <w:overflowPunct/>
-        <w:topLinePunct w:val="0"/>
-        <w:autoSpaceDE/>
-        <w:autoSpaceDN/>
-        <w:bidi w:val="0"/>
-        <w:adjustRightInd/>
-        <w:snapToGrid/>
-        <w:spacing w:line="0" w:lineRule="atLeast"/>
-        <w:ind w:left="0" w:leftChars="0" w:right="0" w:rightChars="0" w:firstLine="0" w:firstLineChars="0"/>
-        <w:jc w:val="left"/>
-        <w:textAlignment w:val="auto"/>
-        <w:outlineLvl w:val="9"/>
-        <w:rPr>
-          <w:rFonts w:hint="eastAsia" w:asciiTheme="minorEastAsia" w:hAnsiTheme="minorEastAsia" w:cstheme="minorEastAsia"/>
-          <w:sz w:val="24"/>
-          <w:szCs w:val="24"/>
-          <w:lang w:val="en-US" w:eastAsia="zh-CN"/>
-        </w:rPr>
-      </w:pPr>
-      <w:r>
-        <w:rPr>
-          <w:rFonts w:hint="eastAsia" w:asciiTheme="minorEastAsia" w:hAnsiTheme="minorEastAsia" w:cstheme="minorEastAsia"/>
-          <w:sz w:val="24"/>
-          <w:szCs w:val="24"/>
-          <w:lang w:val="en-US" w:eastAsia="zh-CN"/>
-        </w:rPr>
-        <w:t>svg</w:t>
-      </w:r>
-    </w:p>
-    <w:p>
-      <w:pPr>
-        <w:keepNext w:val="0"/>
-        <w:keepLines w:val="0"/>
-        <w:pageBreakBefore w:val="0"/>
-        <w:widowControl w:val="0"/>
-        <w:kinsoku/>
-        <w:wordWrap/>
-        <w:overflowPunct/>
-        <w:topLinePunct w:val="0"/>
-        <w:autoSpaceDE/>
-        <w:autoSpaceDN/>
-        <w:bidi w:val="0"/>
-        <w:adjustRightInd/>
-        <w:snapToGrid/>
-        <w:spacing w:line="0" w:lineRule="atLeast"/>
-        <w:ind w:left="0" w:leftChars="0" w:right="0" w:rightChars="0" w:firstLine="0" w:firstLineChars="0"/>
-        <w:jc w:val="left"/>
-        <w:textAlignment w:val="auto"/>
-        <w:outlineLvl w:val="9"/>
-        <w:rPr>
-          <w:rFonts w:hint="eastAsia" w:asciiTheme="minorEastAsia" w:hAnsiTheme="minorEastAsia" w:cstheme="minorEastAsia"/>
-          <w:sz w:val="24"/>
-          <w:szCs w:val="24"/>
-          <w:lang w:val="en-US" w:eastAsia="zh-CN"/>
-        </w:rPr>
-      </w:pPr>
-      <w:r>
-        <w:rPr>
-          <w:rFonts w:hint="eastAsia" w:asciiTheme="minorEastAsia" w:hAnsiTheme="minorEastAsia" w:cstheme="minorEastAsia"/>
-          <w:sz w:val="24"/>
-          <w:szCs w:val="24"/>
-          <w:lang w:val="en-US" w:eastAsia="zh-CN"/>
-        </w:rPr>
-        <w:t>translate</w:t>
-      </w:r>
-    </w:p>
-    <w:p>
-      <w:pPr>
-        <w:keepNext w:val="0"/>
-        <w:keepLines w:val="0"/>
-        <w:pageBreakBefore w:val="0"/>
-        <w:widowControl w:val="0"/>
-        <w:kinsoku/>
-        <w:wordWrap/>
-        <w:overflowPunct/>
-        <w:topLinePunct w:val="0"/>
-        <w:autoSpaceDE/>
-        <w:autoSpaceDN/>
-        <w:bidi w:val="0"/>
-        <w:adjustRightInd/>
-        <w:snapToGrid/>
-        <w:spacing w:line="0" w:lineRule="atLeast"/>
-        <w:ind w:left="0" w:leftChars="0" w:right="0" w:rightChars="0" w:firstLine="0" w:firstLineChars="0"/>
-        <w:jc w:val="left"/>
-        <w:textAlignment w:val="auto"/>
-        <w:outlineLvl w:val="9"/>
-        <w:rPr>
-          <w:rFonts w:hint="eastAsia" w:asciiTheme="minorEastAsia" w:hAnsiTheme="minorEastAsia" w:cstheme="minorEastAsia"/>
-          <w:sz w:val="24"/>
-          <w:szCs w:val="24"/>
-          <w:lang w:val="en-US" w:eastAsia="zh-CN"/>
-        </w:rPr>
-      </w:pPr>
-      <w:r>
-        <w:rPr>
-          <w:rFonts w:hint="eastAsia" w:asciiTheme="minorEastAsia" w:hAnsiTheme="minorEastAsia" w:cstheme="minorEastAsia"/>
-          <w:sz w:val="24"/>
-          <w:szCs w:val="24"/>
-          <w:lang w:val="en-US" w:eastAsia="zh-CN"/>
-        </w:rPr>
-        <w:t>eventlistener</w:t>
-      </w:r>
-    </w:p>
-    <w:p>
-      <w:pPr>
-        <w:keepNext w:val="0"/>
-        <w:keepLines w:val="0"/>
-        <w:pageBreakBefore w:val="0"/>
-        <w:widowControl w:val="0"/>
-        <w:kinsoku/>
-        <w:wordWrap/>
-        <w:overflowPunct/>
-        <w:topLinePunct w:val="0"/>
-        <w:autoSpaceDE/>
-        <w:autoSpaceDN/>
-        <w:bidi w:val="0"/>
-        <w:adjustRightInd/>
-        <w:snapToGrid/>
-        <w:spacing w:line="0" w:lineRule="atLeast"/>
-        <w:ind w:left="0" w:leftChars="0" w:right="0" w:rightChars="0" w:firstLine="0" w:firstLineChars="0"/>
-        <w:jc w:val="left"/>
-        <w:textAlignment w:val="auto"/>
-        <w:outlineLvl w:val="9"/>
-        <w:rPr>
-          <w:rFonts w:hint="eastAsia" w:asciiTheme="minorEastAsia" w:hAnsiTheme="minorEastAsia" w:cstheme="minorEastAsia"/>
-          <w:sz w:val="24"/>
-          <w:szCs w:val="24"/>
-          <w:lang w:val="en-US" w:eastAsia="zh-CN"/>
-        </w:rPr>
-      </w:pPr>
-      <w:r>
-        <w:rPr>
-          <w:rFonts w:hint="eastAsia" w:asciiTheme="minorEastAsia" w:hAnsiTheme="minorEastAsia" w:cstheme="minorEastAsia"/>
-          <w:sz w:val="24"/>
-          <w:szCs w:val="24"/>
-          <w:lang w:val="en-US" w:eastAsia="zh-CN"/>
-        </w:rPr>
-        <w:t>attachevent</w:t>
-      </w:r>
-    </w:p>
-    <w:p>
-      <w:pPr>
-        <w:keepNext w:val="0"/>
-        <w:keepLines w:val="0"/>
-        <w:pageBreakBefore w:val="0"/>
-        <w:widowControl w:val="0"/>
-        <w:kinsoku/>
-        <w:wordWrap/>
-        <w:overflowPunct/>
-        <w:topLinePunct w:val="0"/>
-        <w:autoSpaceDE/>
-        <w:autoSpaceDN/>
-        <w:bidi w:val="0"/>
-        <w:adjustRightInd/>
-        <w:snapToGrid/>
-        <w:spacing w:line="0" w:lineRule="atLeast"/>
-        <w:ind w:left="0" w:leftChars="0" w:right="0" w:rightChars="0" w:firstLine="0" w:firstLineChars="0"/>
-        <w:jc w:val="left"/>
-        <w:textAlignment w:val="auto"/>
-        <w:outlineLvl w:val="9"/>
-        <w:rPr>
-          <w:rFonts w:hint="eastAsia" w:asciiTheme="minorEastAsia" w:hAnsiTheme="minorEastAsia" w:cstheme="minorEastAsia"/>
-          <w:sz w:val="24"/>
-          <w:szCs w:val="24"/>
-          <w:lang w:val="en-US" w:eastAsia="zh-CN"/>
-        </w:rPr>
-      </w:pPr>
-      <w:r>
-        <w:rPr>
-          <w:rFonts w:hint="eastAsia" w:asciiTheme="minorEastAsia" w:hAnsiTheme="minorEastAsia" w:cstheme="minorEastAsia"/>
-          <w:sz w:val="24"/>
-          <w:szCs w:val="24"/>
-          <w:lang w:val="en-US" w:eastAsia="zh-CN"/>
-        </w:rPr>
-        <w:t>box-sizing</w:t>
-      </w:r>
-    </w:p>
-    <w:p>
-      <w:pPr>
-        <w:keepNext w:val="0"/>
-        <w:keepLines w:val="0"/>
-        <w:pageBreakBefore w:val="0"/>
-        <w:widowControl w:val="0"/>
-        <w:kinsoku/>
-        <w:wordWrap/>
-        <w:overflowPunct/>
-        <w:topLinePunct w:val="0"/>
-        <w:autoSpaceDE/>
-        <w:autoSpaceDN/>
-        <w:bidi w:val="0"/>
-        <w:adjustRightInd/>
-        <w:snapToGrid/>
-        <w:spacing w:line="0" w:lineRule="atLeast"/>
-        <w:ind w:left="0" w:leftChars="0" w:right="0" w:rightChars="0" w:firstLine="0" w:firstLineChars="0"/>
-        <w:jc w:val="left"/>
-        <w:textAlignment w:val="auto"/>
-        <w:outlineLvl w:val="9"/>
-        <w:rPr>
-          <w:rFonts w:hint="eastAsia" w:asciiTheme="minorEastAsia" w:hAnsiTheme="minorEastAsia" w:cstheme="minorEastAsia"/>
-          <w:sz w:val="24"/>
-          <w:szCs w:val="24"/>
-          <w:lang w:val="en-US" w:eastAsia="zh-CN"/>
-        </w:rPr>
-      </w:pPr>
-      <w:r>
-        <w:rPr>
-          <w:rFonts w:hint="eastAsia" w:asciiTheme="minorEastAsia" w:hAnsiTheme="minorEastAsia" w:cstheme="minorEastAsia"/>
-          <w:sz w:val="24"/>
-          <w:szCs w:val="24"/>
-          <w:lang w:val="en-US" w:eastAsia="zh-CN"/>
-        </w:rPr>
-        <w:t>div和table</w:t>
-      </w:r>
-    </w:p>
-    <w:p>
-      <w:pPr>
-        <w:keepNext w:val="0"/>
-        <w:keepLines w:val="0"/>
-        <w:pageBreakBefore w:val="0"/>
-        <w:widowControl w:val="0"/>
-        <w:kinsoku/>
-        <w:wordWrap/>
-        <w:overflowPunct/>
-        <w:topLinePunct w:val="0"/>
-        <w:autoSpaceDE/>
-        <w:autoSpaceDN/>
-        <w:bidi w:val="0"/>
-        <w:adjustRightInd/>
-        <w:snapToGrid/>
-        <w:spacing w:line="0" w:lineRule="atLeast"/>
-        <w:ind w:left="0" w:leftChars="0" w:right="0" w:rightChars="0" w:firstLine="0" w:firstLineChars="0"/>
-        <w:jc w:val="left"/>
-        <w:textAlignment w:val="auto"/>
-        <w:outlineLvl w:val="9"/>
-        <w:rPr>
-          <w:rFonts w:hint="eastAsia" w:asciiTheme="minorEastAsia" w:hAnsiTheme="minorEastAsia" w:cstheme="minorEastAsia"/>
-          <w:sz w:val="24"/>
-          <w:szCs w:val="24"/>
-          <w:lang w:val="en-US" w:eastAsia="zh-CN"/>
-        </w:rPr>
-      </w:pPr>
-      <w:r>
-        <w:rPr>
-          <w:rFonts w:hint="eastAsia" w:asciiTheme="minorEastAsia" w:hAnsiTheme="minorEastAsia" w:cstheme="minorEastAsia"/>
-          <w:sz w:val="24"/>
-          <w:szCs w:val="24"/>
-          <w:lang w:val="en-US" w:eastAsia="zh-CN"/>
-        </w:rPr>
-        <w:t>webviewjs安卓相互调用</w:t>
-      </w:r>
-    </w:p>
-    <w:p>
-      <w:pPr>
-        <w:keepNext w:val="0"/>
-        <w:keepLines w:val="0"/>
-        <w:pageBreakBefore w:val="0"/>
-        <w:widowControl w:val="0"/>
-        <w:kinsoku/>
-        <w:wordWrap/>
-        <w:overflowPunct/>
-        <w:topLinePunct w:val="0"/>
-        <w:autoSpaceDE/>
-        <w:autoSpaceDN/>
-        <w:bidi w:val="0"/>
-        <w:adjustRightInd/>
-        <w:snapToGrid/>
-        <w:spacing w:line="0" w:lineRule="atLeast"/>
-        <w:ind w:left="0" w:leftChars="0" w:right="0" w:rightChars="0" w:firstLine="0" w:firstLineChars="0"/>
-        <w:jc w:val="left"/>
-        <w:textAlignment w:val="auto"/>
-        <w:outlineLvl w:val="9"/>
-        <w:rPr>
-          <w:rFonts w:hint="eastAsia" w:asciiTheme="minorEastAsia" w:hAnsiTheme="minorEastAsia" w:cstheme="minorEastAsia"/>
-          <w:sz w:val="24"/>
-          <w:szCs w:val="24"/>
-          <w:lang w:val="en-US" w:eastAsia="zh-CN"/>
-        </w:rPr>
-      </w:pPr>
-      <w:r>
-        <w:rPr>
-          <w:rFonts w:hint="eastAsia" w:asciiTheme="minorEastAsia" w:hAnsiTheme="minorEastAsia" w:cstheme="minorEastAsia"/>
-          <w:sz w:val="24"/>
-          <w:szCs w:val="24"/>
-          <w:lang w:val="en-US" w:eastAsia="zh-CN"/>
-        </w:rPr>
-        <w:t>socket-&gt;websocket</w:t>
-      </w:r>
-    </w:p>
-    <w:p>
-      <w:pPr>
-        <w:keepNext w:val="0"/>
-        <w:keepLines w:val="0"/>
-        <w:pageBreakBefore w:val="0"/>
-        <w:widowControl w:val="0"/>
-        <w:kinsoku/>
-        <w:wordWrap/>
-        <w:overflowPunct/>
-        <w:topLinePunct w:val="0"/>
-        <w:autoSpaceDE/>
-        <w:autoSpaceDN/>
-        <w:bidi w:val="0"/>
-        <w:adjustRightInd/>
-        <w:snapToGrid/>
-        <w:spacing w:line="0" w:lineRule="atLeast"/>
-        <w:ind w:left="0" w:leftChars="0" w:right="0" w:rightChars="0" w:firstLine="0" w:firstLineChars="0"/>
-        <w:jc w:val="left"/>
-        <w:textAlignment w:val="auto"/>
-        <w:outlineLvl w:val="9"/>
-        <w:rPr>
-          <w:rFonts w:hint="eastAsia" w:asciiTheme="minorEastAsia" w:hAnsiTheme="minorEastAsia" w:cstheme="minorEastAsia"/>
-          <w:sz w:val="24"/>
-          <w:szCs w:val="24"/>
-          <w:lang w:val="en-US" w:eastAsia="zh-CN"/>
-        </w:rPr>
-      </w:pPr>
-      <w:r>
-        <w:rPr>
-          <w:rFonts w:hint="eastAsia" w:asciiTheme="minorEastAsia" w:hAnsiTheme="minorEastAsia" w:cstheme="minorEastAsia"/>
-          <w:sz w:val="24"/>
-          <w:szCs w:val="24"/>
-          <w:lang w:val="en-US" w:eastAsia="zh-CN"/>
-        </w:rPr>
-        <w:t>css优先：外部/内部/id/class</w:t>
-      </w:r>
-    </w:p>
-    <w:p>
-      <w:pPr>
-        <w:keepNext w:val="0"/>
-        <w:keepLines w:val="0"/>
-        <w:pageBreakBefore w:val="0"/>
-        <w:widowControl w:val="0"/>
-        <w:kinsoku/>
-        <w:wordWrap/>
-        <w:overflowPunct/>
-        <w:topLinePunct w:val="0"/>
-        <w:autoSpaceDE/>
-        <w:autoSpaceDN/>
-        <w:bidi w:val="0"/>
-        <w:adjustRightInd/>
-        <w:snapToGrid/>
-        <w:spacing w:line="0" w:lineRule="atLeast"/>
-        <w:ind w:left="0" w:leftChars="0" w:right="0" w:rightChars="0" w:firstLine="0" w:firstLineChars="0"/>
-        <w:jc w:val="left"/>
-        <w:textAlignment w:val="auto"/>
-        <w:outlineLvl w:val="9"/>
-        <w:rPr>
-          <w:rFonts w:hint="eastAsia" w:asciiTheme="minorEastAsia" w:hAnsiTheme="minorEastAsia" w:cstheme="minorEastAsia"/>
-          <w:sz w:val="24"/>
-          <w:szCs w:val="24"/>
-          <w:lang w:val="en-US" w:eastAsia="zh-CN"/>
-        </w:rPr>
-      </w:pPr>
-      <w:r>
-        <w:rPr>
-          <w:rFonts w:hint="eastAsia" w:asciiTheme="minorEastAsia" w:hAnsiTheme="minorEastAsia" w:cstheme="minorEastAsia"/>
-          <w:sz w:val="24"/>
-          <w:szCs w:val="24"/>
-          <w:lang w:val="en-US" w:eastAsia="zh-CN"/>
-        </w:rPr>
-        <w:t>支付，安全md5等</w:t>
-      </w:r>
-    </w:p>
-    <w:p>
-      <w:pPr>
-        <w:keepNext w:val="0"/>
-        <w:keepLines w:val="0"/>
-        <w:pageBreakBefore w:val="0"/>
-        <w:widowControl w:val="0"/>
-        <w:kinsoku/>
-        <w:wordWrap/>
-        <w:overflowPunct/>
-        <w:topLinePunct w:val="0"/>
-        <w:autoSpaceDE/>
-        <w:autoSpaceDN/>
-        <w:bidi w:val="0"/>
-        <w:adjustRightInd/>
-        <w:snapToGrid/>
-        <w:spacing w:line="0" w:lineRule="atLeast"/>
-        <w:ind w:left="0" w:leftChars="0" w:right="0" w:rightChars="0" w:firstLine="0" w:firstLineChars="0"/>
-        <w:jc w:val="left"/>
-        <w:textAlignment w:val="auto"/>
-        <w:outlineLvl w:val="9"/>
-        <w:rPr>
-          <w:rFonts w:hint="eastAsia" w:asciiTheme="minorEastAsia" w:hAnsiTheme="minorEastAsia" w:cstheme="minorEastAsia"/>
-          <w:sz w:val="24"/>
-          <w:szCs w:val="24"/>
-          <w:lang w:val="en-US" w:eastAsia="zh-CN"/>
-        </w:rPr>
-      </w:pPr>
-      <w:r>
-        <w:rPr>
-          <w:rFonts w:hint="eastAsia" w:asciiTheme="minorEastAsia" w:hAnsiTheme="minorEastAsia" w:cstheme="minorEastAsia"/>
-          <w:sz w:val="24"/>
-          <w:szCs w:val="24"/>
-          <w:lang w:val="en-US" w:eastAsia="zh-CN"/>
-        </w:rPr>
-        <w:t>21种设计模式</w:t>
-      </w:r>
-    </w:p>
-    <w:p>
-      <w:pPr>
-        <w:keepNext w:val="0"/>
-        <w:keepLines w:val="0"/>
-        <w:pageBreakBefore w:val="0"/>
-        <w:widowControl w:val="0"/>
-        <w:kinsoku/>
-        <w:wordWrap/>
-        <w:overflowPunct/>
-        <w:topLinePunct w:val="0"/>
-        <w:autoSpaceDE/>
-        <w:autoSpaceDN/>
-        <w:bidi w:val="0"/>
-        <w:adjustRightInd/>
-        <w:snapToGrid/>
-        <w:spacing w:line="0" w:lineRule="atLeast"/>
-        <w:ind w:left="0" w:leftChars="0" w:right="0" w:rightChars="0" w:firstLine="0" w:firstLineChars="0"/>
-        <w:jc w:val="left"/>
-        <w:textAlignment w:val="auto"/>
-        <w:outlineLvl w:val="9"/>
-        <w:rPr>
-          <w:rFonts w:hint="eastAsia" w:asciiTheme="minorEastAsia" w:hAnsiTheme="minorEastAsia" w:cstheme="minorEastAsia"/>
-          <w:sz w:val="24"/>
-          <w:szCs w:val="24"/>
-          <w:lang w:val="en-US" w:eastAsia="zh-CN"/>
-        </w:rPr>
-      </w:pPr>
-      <w:r>
-        <w:rPr>
-          <w:rFonts w:hint="eastAsia" w:asciiTheme="minorEastAsia" w:hAnsiTheme="minorEastAsia" w:cstheme="minorEastAsia"/>
-          <w:sz w:val="24"/>
-          <w:szCs w:val="24"/>
-          <w:lang w:val="en-US" w:eastAsia="zh-CN"/>
-        </w:rPr>
-        <w:t>view-router 刷新url变问题</w:t>
-      </w:r>
-    </w:p>
-    <w:p>
-      <w:pPr>
-        <w:keepNext w:val="0"/>
-        <w:keepLines w:val="0"/>
-        <w:pageBreakBefore w:val="0"/>
-        <w:widowControl w:val="0"/>
-        <w:kinsoku/>
-        <w:wordWrap/>
-        <w:overflowPunct/>
-        <w:topLinePunct w:val="0"/>
-        <w:autoSpaceDE/>
-        <w:autoSpaceDN/>
-        <w:bidi w:val="0"/>
-        <w:adjustRightInd/>
-        <w:snapToGrid/>
-        <w:spacing w:line="0" w:lineRule="atLeast"/>
-        <w:ind w:left="0" w:leftChars="0" w:right="0" w:rightChars="0" w:firstLine="0" w:firstLineChars="0"/>
-        <w:jc w:val="left"/>
-        <w:textAlignment w:val="auto"/>
-        <w:outlineLvl w:val="9"/>
-        <w:rPr>
-          <w:rFonts w:hint="eastAsia" w:asciiTheme="minorEastAsia" w:hAnsiTheme="minorEastAsia" w:cstheme="minorEastAsia"/>
           <w:b/>
           <w:bCs/>
           <w:sz w:val="24"/>
@@ -1047,7 +159,1035 @@
           <w:szCs w:val="24"/>
           <w:lang w:val="en-US" w:eastAsia="zh-CN"/>
         </w:rPr>
+        <w:t>html5新特性（在素材html5新特性，已经明白，待整理）</w:t>
+      </w:r>
+    </w:p>
+    <w:p>
+      <w:pPr>
+        <w:keepNext w:val="0"/>
+        <w:keepLines w:val="0"/>
+        <w:pageBreakBefore w:val="0"/>
+        <w:widowControl w:val="0"/>
+        <w:kinsoku/>
+        <w:wordWrap/>
+        <w:overflowPunct/>
+        <w:topLinePunct w:val="0"/>
+        <w:autoSpaceDE/>
+        <w:autoSpaceDN/>
+        <w:bidi w:val="0"/>
+        <w:adjustRightInd/>
+        <w:snapToGrid/>
+        <w:spacing w:line="0" w:lineRule="atLeast"/>
+        <w:ind w:left="0" w:leftChars="0" w:right="0" w:rightChars="0" w:firstLine="0" w:firstLineChars="0"/>
+        <w:jc w:val="left"/>
+        <w:textAlignment w:val="auto"/>
+        <w:outlineLvl w:val="9"/>
+        <w:rPr>
+          <w:rFonts w:hint="eastAsia" w:asciiTheme="minorEastAsia" w:hAnsiTheme="minorEastAsia" w:cstheme="minorEastAsia"/>
+          <w:b/>
+          <w:bCs/>
+          <w:sz w:val="24"/>
+          <w:szCs w:val="24"/>
+          <w:lang w:val="en-US" w:eastAsia="zh-CN"/>
+        </w:rPr>
+      </w:pPr>
+      <w:r>
+        <w:rPr>
+          <w:rFonts w:hint="eastAsia" w:asciiTheme="minorEastAsia" w:hAnsiTheme="minorEastAsia" w:cstheme="minorEastAsia"/>
+          <w:b/>
+          <w:bCs/>
+          <w:sz w:val="24"/>
+          <w:szCs w:val="24"/>
+          <w:lang w:val="en-US" w:eastAsia="zh-CN"/>
+        </w:rPr>
         <w:t>rem和em和px关系（在ie收藏最后两页，已经明白，待整理）</w:t>
+      </w:r>
+    </w:p>
+    <w:p>
+      <w:pPr>
+        <w:keepNext w:val="0"/>
+        <w:keepLines w:val="0"/>
+        <w:pageBreakBefore w:val="0"/>
+        <w:widowControl w:val="0"/>
+        <w:kinsoku/>
+        <w:wordWrap/>
+        <w:overflowPunct/>
+        <w:topLinePunct w:val="0"/>
+        <w:autoSpaceDE/>
+        <w:autoSpaceDN/>
+        <w:bidi w:val="0"/>
+        <w:adjustRightInd/>
+        <w:snapToGrid/>
+        <w:spacing w:line="0" w:lineRule="atLeast"/>
+        <w:ind w:left="0" w:leftChars="0" w:right="0" w:rightChars="0" w:firstLine="0" w:firstLineChars="0"/>
+        <w:jc w:val="left"/>
+        <w:textAlignment w:val="auto"/>
+        <w:outlineLvl w:val="9"/>
+        <w:rPr>
+          <w:rFonts w:hint="eastAsia" w:asciiTheme="minorEastAsia" w:hAnsiTheme="minorEastAsia" w:cstheme="minorEastAsia"/>
+          <w:b/>
+          <w:bCs/>
+          <w:sz w:val="24"/>
+          <w:szCs w:val="24"/>
+          <w:lang w:val="en-US" w:eastAsia="zh-CN"/>
+        </w:rPr>
+      </w:pPr>
+    </w:p>
+    <w:p>
+      <w:pPr>
+        <w:keepNext w:val="0"/>
+        <w:keepLines w:val="0"/>
+        <w:pageBreakBefore w:val="0"/>
+        <w:widowControl w:val="0"/>
+        <w:kinsoku/>
+        <w:wordWrap/>
+        <w:overflowPunct/>
+        <w:topLinePunct w:val="0"/>
+        <w:autoSpaceDE/>
+        <w:autoSpaceDN/>
+        <w:bidi w:val="0"/>
+        <w:adjustRightInd/>
+        <w:snapToGrid/>
+        <w:spacing w:line="0" w:lineRule="atLeast"/>
+        <w:ind w:left="0" w:leftChars="0" w:right="0" w:rightChars="0" w:firstLine="0" w:firstLineChars="0"/>
+        <w:jc w:val="left"/>
+        <w:textAlignment w:val="auto"/>
+        <w:outlineLvl w:val="9"/>
+        <w:rPr>
+          <w:rFonts w:hint="eastAsia" w:asciiTheme="minorEastAsia" w:hAnsiTheme="minorEastAsia" w:cstheme="minorEastAsia"/>
+          <w:color w:val="0000FF"/>
+          <w:sz w:val="24"/>
+          <w:szCs w:val="24"/>
+          <w:lang w:val="en-US" w:eastAsia="zh-CN"/>
+        </w:rPr>
+      </w:pPr>
+      <w:r>
+        <w:rPr>
+          <w:rFonts w:hint="eastAsia" w:asciiTheme="minorEastAsia" w:hAnsiTheme="minorEastAsia" w:cstheme="minorEastAsia"/>
+          <w:color w:val="0000FF"/>
+          <w:sz w:val="24"/>
+          <w:szCs w:val="24"/>
+          <w:lang w:val="en-US" w:eastAsia="zh-CN"/>
+        </w:rPr>
+        <w:t>es6新特性（看阮一峰的ECMAScript 6 入门）</w:t>
+      </w:r>
+    </w:p>
+    <w:p>
+      <w:pPr>
+        <w:keepNext w:val="0"/>
+        <w:keepLines w:val="0"/>
+        <w:pageBreakBefore w:val="0"/>
+        <w:widowControl w:val="0"/>
+        <w:kinsoku/>
+        <w:wordWrap/>
+        <w:overflowPunct/>
+        <w:topLinePunct w:val="0"/>
+        <w:autoSpaceDE/>
+        <w:autoSpaceDN/>
+        <w:bidi w:val="0"/>
+        <w:adjustRightInd/>
+        <w:snapToGrid/>
+        <w:spacing w:line="0" w:lineRule="atLeast"/>
+        <w:ind w:left="0" w:leftChars="0" w:right="0" w:rightChars="0" w:firstLine="0" w:firstLineChars="0"/>
+        <w:jc w:val="left"/>
+        <w:textAlignment w:val="auto"/>
+        <w:outlineLvl w:val="9"/>
+        <w:rPr>
+          <w:rFonts w:hint="eastAsia" w:asciiTheme="minorEastAsia" w:hAnsiTheme="minorEastAsia" w:cstheme="minorEastAsia"/>
+          <w:sz w:val="24"/>
+          <w:szCs w:val="24"/>
+          <w:lang w:val="en-US" w:eastAsia="zh-CN"/>
+        </w:rPr>
+      </w:pPr>
+    </w:p>
+    <w:p>
+      <w:pPr>
+        <w:keepNext w:val="0"/>
+        <w:keepLines w:val="0"/>
+        <w:pageBreakBefore w:val="0"/>
+        <w:widowControl w:val="0"/>
+        <w:kinsoku/>
+        <w:wordWrap/>
+        <w:overflowPunct/>
+        <w:topLinePunct w:val="0"/>
+        <w:autoSpaceDE/>
+        <w:autoSpaceDN/>
+        <w:bidi w:val="0"/>
+        <w:adjustRightInd/>
+        <w:snapToGrid/>
+        <w:spacing w:line="0" w:lineRule="atLeast"/>
+        <w:ind w:left="0" w:leftChars="0" w:right="0" w:rightChars="0" w:firstLine="0" w:firstLineChars="0"/>
+        <w:jc w:val="left"/>
+        <w:textAlignment w:val="auto"/>
+        <w:outlineLvl w:val="9"/>
+        <w:rPr>
+          <w:rFonts w:hint="eastAsia" w:asciiTheme="minorEastAsia" w:hAnsiTheme="minorEastAsia" w:cstheme="minorEastAsia"/>
+          <w:sz w:val="24"/>
+          <w:szCs w:val="24"/>
+          <w:lang w:val="en-US" w:eastAsia="zh-CN"/>
+        </w:rPr>
+      </w:pPr>
+      <w:r>
+        <w:rPr>
+          <w:rFonts w:hint="eastAsia" w:asciiTheme="minorEastAsia" w:hAnsiTheme="minorEastAsia" w:cstheme="minorEastAsia"/>
+          <w:sz w:val="24"/>
+          <w:szCs w:val="24"/>
+          <w:lang w:val="en-US" w:eastAsia="zh-CN"/>
+        </w:rPr>
+        <w:t>rudux和react-router的学习</w:t>
+      </w:r>
+      <w:bookmarkStart w:id="0" w:name="_GoBack"/>
+      <w:bookmarkEnd w:id="0"/>
+    </w:p>
+    <w:p>
+      <w:pPr>
+        <w:keepNext w:val="0"/>
+        <w:keepLines w:val="0"/>
+        <w:pageBreakBefore w:val="0"/>
+        <w:widowControl w:val="0"/>
+        <w:kinsoku/>
+        <w:wordWrap/>
+        <w:overflowPunct/>
+        <w:topLinePunct w:val="0"/>
+        <w:autoSpaceDE/>
+        <w:autoSpaceDN/>
+        <w:bidi w:val="0"/>
+        <w:adjustRightInd/>
+        <w:snapToGrid/>
+        <w:spacing w:line="0" w:lineRule="atLeast"/>
+        <w:ind w:left="0" w:leftChars="0" w:right="0" w:rightChars="0" w:firstLine="0" w:firstLineChars="0"/>
+        <w:jc w:val="left"/>
+        <w:textAlignment w:val="auto"/>
+        <w:outlineLvl w:val="9"/>
+        <w:rPr>
+          <w:rFonts w:hint="eastAsia" w:asciiTheme="minorEastAsia" w:hAnsiTheme="minorEastAsia" w:cstheme="minorEastAsia"/>
+          <w:sz w:val="24"/>
+          <w:szCs w:val="24"/>
+          <w:lang w:val="en-US" w:eastAsia="zh-CN"/>
+        </w:rPr>
+      </w:pPr>
+      <w:r>
+        <w:rPr>
+          <w:rFonts w:hint="eastAsia" w:asciiTheme="minorEastAsia" w:hAnsiTheme="minorEastAsia" w:cstheme="minorEastAsia"/>
+          <w:sz w:val="24"/>
+          <w:szCs w:val="24"/>
+          <w:lang w:val="en-US" w:eastAsia="zh-CN"/>
+        </w:rPr>
+        <w:t>less和stylus和jade的学习</w:t>
+      </w:r>
+    </w:p>
+    <w:p>
+      <w:pPr>
+        <w:keepNext w:val="0"/>
+        <w:keepLines w:val="0"/>
+        <w:pageBreakBefore w:val="0"/>
+        <w:widowControl w:val="0"/>
+        <w:kinsoku/>
+        <w:wordWrap/>
+        <w:overflowPunct/>
+        <w:topLinePunct w:val="0"/>
+        <w:autoSpaceDE/>
+        <w:autoSpaceDN/>
+        <w:bidi w:val="0"/>
+        <w:adjustRightInd/>
+        <w:snapToGrid/>
+        <w:spacing w:line="0" w:lineRule="atLeast"/>
+        <w:ind w:left="0" w:leftChars="0" w:right="0" w:rightChars="0" w:firstLine="0" w:firstLineChars="0"/>
+        <w:jc w:val="left"/>
+        <w:textAlignment w:val="auto"/>
+        <w:outlineLvl w:val="9"/>
+        <w:rPr>
+          <w:rFonts w:hint="eastAsia" w:asciiTheme="minorEastAsia" w:hAnsiTheme="minorEastAsia" w:cstheme="minorEastAsia"/>
+          <w:sz w:val="24"/>
+          <w:szCs w:val="24"/>
+          <w:lang w:val="en-US" w:eastAsia="zh-CN"/>
+        </w:rPr>
+      </w:pPr>
+      <w:r>
+        <w:rPr>
+          <w:rFonts w:hint="eastAsia" w:asciiTheme="minorEastAsia" w:hAnsiTheme="minorEastAsia" w:cstheme="minorEastAsia"/>
+          <w:sz w:val="24"/>
+          <w:szCs w:val="24"/>
+          <w:lang w:val="en-US" w:eastAsia="zh-CN"/>
+        </w:rPr>
+        <w:t>koa和express的学习（收藏夹里面有）</w:t>
+      </w:r>
+    </w:p>
+    <w:p>
+      <w:pPr>
+        <w:keepNext w:val="0"/>
+        <w:keepLines w:val="0"/>
+        <w:pageBreakBefore w:val="0"/>
+        <w:widowControl w:val="0"/>
+        <w:kinsoku/>
+        <w:wordWrap/>
+        <w:overflowPunct/>
+        <w:topLinePunct w:val="0"/>
+        <w:autoSpaceDE/>
+        <w:autoSpaceDN/>
+        <w:bidi w:val="0"/>
+        <w:adjustRightInd/>
+        <w:snapToGrid/>
+        <w:spacing w:line="0" w:lineRule="atLeast"/>
+        <w:ind w:left="0" w:leftChars="0" w:right="0" w:rightChars="0" w:firstLine="0" w:firstLineChars="0"/>
+        <w:jc w:val="left"/>
+        <w:textAlignment w:val="auto"/>
+        <w:outlineLvl w:val="9"/>
+        <w:rPr>
+          <w:rFonts w:hint="eastAsia" w:asciiTheme="minorEastAsia" w:hAnsiTheme="minorEastAsia" w:cstheme="minorEastAsia"/>
+          <w:sz w:val="24"/>
+          <w:szCs w:val="24"/>
+          <w:lang w:val="en-US" w:eastAsia="zh-CN"/>
+        </w:rPr>
+      </w:pPr>
+      <w:r>
+        <w:rPr>
+          <w:rFonts w:hint="eastAsia" w:asciiTheme="minorEastAsia" w:hAnsiTheme="minorEastAsia" w:cstheme="minorEastAsia"/>
+          <w:sz w:val="24"/>
+          <w:szCs w:val="24"/>
+          <w:lang w:val="en-US" w:eastAsia="zh-CN"/>
+        </w:rPr>
+        <w:t>java和数据库的学习</w:t>
+      </w:r>
+    </w:p>
+    <w:p>
+      <w:pPr>
+        <w:keepNext w:val="0"/>
+        <w:keepLines w:val="0"/>
+        <w:pageBreakBefore w:val="0"/>
+        <w:widowControl w:val="0"/>
+        <w:kinsoku/>
+        <w:wordWrap/>
+        <w:overflowPunct/>
+        <w:topLinePunct w:val="0"/>
+        <w:autoSpaceDE/>
+        <w:autoSpaceDN/>
+        <w:bidi w:val="0"/>
+        <w:adjustRightInd/>
+        <w:snapToGrid/>
+        <w:spacing w:line="0" w:lineRule="atLeast"/>
+        <w:ind w:left="0" w:leftChars="0" w:right="0" w:rightChars="0" w:firstLine="0" w:firstLineChars="0"/>
+        <w:jc w:val="left"/>
+        <w:textAlignment w:val="auto"/>
+        <w:outlineLvl w:val="9"/>
+        <w:rPr>
+          <w:rFonts w:hint="eastAsia" w:asciiTheme="minorEastAsia" w:hAnsiTheme="minorEastAsia" w:cstheme="minorEastAsia"/>
+          <w:sz w:val="24"/>
+          <w:szCs w:val="24"/>
+          <w:lang w:val="en-US" w:eastAsia="zh-CN"/>
+        </w:rPr>
+      </w:pPr>
+      <w:r>
+        <w:rPr>
+          <w:rFonts w:hint="eastAsia" w:asciiTheme="minorEastAsia" w:hAnsiTheme="minorEastAsia" w:cstheme="minorEastAsia"/>
+          <w:sz w:val="24"/>
+          <w:szCs w:val="24"/>
+          <w:lang w:val="en-US" w:eastAsia="zh-CN"/>
+        </w:rPr>
+        <w:t>互联网安全的深入研究</w:t>
+      </w:r>
+    </w:p>
+    <w:p>
+      <w:pPr>
+        <w:keepNext w:val="0"/>
+        <w:keepLines w:val="0"/>
+        <w:pageBreakBefore w:val="0"/>
+        <w:widowControl w:val="0"/>
+        <w:kinsoku/>
+        <w:wordWrap/>
+        <w:overflowPunct/>
+        <w:topLinePunct w:val="0"/>
+        <w:autoSpaceDE/>
+        <w:autoSpaceDN/>
+        <w:bidi w:val="0"/>
+        <w:adjustRightInd/>
+        <w:snapToGrid/>
+        <w:spacing w:line="0" w:lineRule="atLeast"/>
+        <w:ind w:left="0" w:leftChars="0" w:right="0" w:rightChars="0" w:firstLine="0" w:firstLineChars="0"/>
+        <w:jc w:val="left"/>
+        <w:textAlignment w:val="auto"/>
+        <w:outlineLvl w:val="9"/>
+        <w:rPr>
+          <w:rFonts w:hint="eastAsia" w:asciiTheme="minorEastAsia" w:hAnsiTheme="minorEastAsia" w:cstheme="minorEastAsia"/>
+          <w:sz w:val="24"/>
+          <w:szCs w:val="24"/>
+          <w:lang w:val="en-US" w:eastAsia="zh-CN"/>
+        </w:rPr>
+      </w:pPr>
+      <w:r>
+        <w:rPr>
+          <w:rFonts w:hint="eastAsia" w:asciiTheme="minorEastAsia" w:hAnsiTheme="minorEastAsia" w:cstheme="minorEastAsia"/>
+          <w:sz w:val="24"/>
+          <w:szCs w:val="24"/>
+          <w:lang w:val="en-US" w:eastAsia="zh-CN"/>
+        </w:rPr>
+        <w:t>英语（琐碎时间学习，大块时间用来学以上技术）</w:t>
+      </w:r>
+    </w:p>
+    <w:p>
+      <w:pPr>
+        <w:keepNext w:val="0"/>
+        <w:keepLines w:val="0"/>
+        <w:pageBreakBefore w:val="0"/>
+        <w:widowControl w:val="0"/>
+        <w:kinsoku/>
+        <w:wordWrap/>
+        <w:overflowPunct/>
+        <w:topLinePunct w:val="0"/>
+        <w:autoSpaceDE/>
+        <w:autoSpaceDN/>
+        <w:bidi w:val="0"/>
+        <w:adjustRightInd/>
+        <w:snapToGrid/>
+        <w:spacing w:line="0" w:lineRule="atLeast"/>
+        <w:ind w:left="0" w:leftChars="0" w:right="0" w:rightChars="0" w:firstLine="0" w:firstLineChars="0"/>
+        <w:jc w:val="left"/>
+        <w:textAlignment w:val="auto"/>
+        <w:outlineLvl w:val="9"/>
+        <w:rPr>
+          <w:rFonts w:hint="eastAsia" w:asciiTheme="minorEastAsia" w:hAnsiTheme="minorEastAsia" w:cstheme="minorEastAsia"/>
+          <w:sz w:val="24"/>
+          <w:szCs w:val="24"/>
+          <w:lang w:val="en-US" w:eastAsia="zh-CN"/>
+        </w:rPr>
+      </w:pPr>
+      <w:r>
+        <w:rPr>
+          <w:rFonts w:hint="eastAsia" w:asciiTheme="minorEastAsia" w:hAnsiTheme="minorEastAsia" w:cstheme="minorEastAsia"/>
+          <w:sz w:val="24"/>
+          <w:szCs w:val="24"/>
+          <w:lang w:val="en-US" w:eastAsia="zh-CN"/>
+        </w:rPr>
+        <w:t>https</w:t>
+      </w:r>
+    </w:p>
+    <w:p>
+      <w:pPr>
+        <w:keepNext w:val="0"/>
+        <w:keepLines w:val="0"/>
+        <w:pageBreakBefore w:val="0"/>
+        <w:widowControl w:val="0"/>
+        <w:kinsoku/>
+        <w:wordWrap/>
+        <w:overflowPunct/>
+        <w:topLinePunct w:val="0"/>
+        <w:autoSpaceDE/>
+        <w:autoSpaceDN/>
+        <w:bidi w:val="0"/>
+        <w:adjustRightInd/>
+        <w:snapToGrid/>
+        <w:spacing w:line="0" w:lineRule="atLeast"/>
+        <w:ind w:left="0" w:leftChars="0" w:right="0" w:rightChars="0" w:firstLine="0" w:firstLineChars="0"/>
+        <w:jc w:val="left"/>
+        <w:textAlignment w:val="auto"/>
+        <w:outlineLvl w:val="9"/>
+        <w:rPr>
+          <w:rFonts w:hint="eastAsia" w:asciiTheme="minorEastAsia" w:hAnsiTheme="minorEastAsia" w:cstheme="minorEastAsia"/>
+          <w:sz w:val="24"/>
+          <w:szCs w:val="24"/>
+          <w:lang w:val="en-US" w:eastAsia="zh-CN"/>
+        </w:rPr>
+      </w:pPr>
+      <w:r>
+        <w:rPr>
+          <w:rFonts w:hint="eastAsia" w:asciiTheme="minorEastAsia" w:hAnsiTheme="minorEastAsia" w:cstheme="minorEastAsia"/>
+          <w:sz w:val="24"/>
+          <w:szCs w:val="24"/>
+          <w:lang w:val="en-US" w:eastAsia="zh-CN"/>
+        </w:rPr>
+        <w:t>邮箱正则</w:t>
+      </w:r>
+    </w:p>
+    <w:p>
+      <w:pPr>
+        <w:keepNext w:val="0"/>
+        <w:keepLines w:val="0"/>
+        <w:pageBreakBefore w:val="0"/>
+        <w:widowControl w:val="0"/>
+        <w:kinsoku/>
+        <w:wordWrap/>
+        <w:overflowPunct/>
+        <w:topLinePunct w:val="0"/>
+        <w:autoSpaceDE/>
+        <w:autoSpaceDN/>
+        <w:bidi w:val="0"/>
+        <w:adjustRightInd/>
+        <w:snapToGrid/>
+        <w:spacing w:line="0" w:lineRule="atLeast"/>
+        <w:ind w:left="0" w:leftChars="0" w:right="0" w:rightChars="0" w:firstLine="0" w:firstLineChars="0"/>
+        <w:jc w:val="left"/>
+        <w:textAlignment w:val="auto"/>
+        <w:outlineLvl w:val="9"/>
+        <w:rPr>
+          <w:rFonts w:hint="eastAsia" w:asciiTheme="minorEastAsia" w:hAnsiTheme="minorEastAsia" w:cstheme="minorEastAsia"/>
+          <w:sz w:val="24"/>
+          <w:szCs w:val="24"/>
+          <w:lang w:val="en-US" w:eastAsia="zh-CN"/>
+        </w:rPr>
+      </w:pPr>
+      <w:r>
+        <w:rPr>
+          <w:rFonts w:hint="eastAsia" w:asciiTheme="minorEastAsia" w:hAnsiTheme="minorEastAsia" w:cstheme="minorEastAsia"/>
+          <w:sz w:val="24"/>
+          <w:szCs w:val="24"/>
+          <w:lang w:val="en-US" w:eastAsia="zh-CN"/>
+        </w:rPr>
+        <w:t>优雅降级</w:t>
+      </w:r>
+    </w:p>
+    <w:p>
+      <w:pPr>
+        <w:keepNext w:val="0"/>
+        <w:keepLines w:val="0"/>
+        <w:pageBreakBefore w:val="0"/>
+        <w:widowControl w:val="0"/>
+        <w:kinsoku/>
+        <w:wordWrap/>
+        <w:overflowPunct/>
+        <w:topLinePunct w:val="0"/>
+        <w:autoSpaceDE/>
+        <w:autoSpaceDN/>
+        <w:bidi w:val="0"/>
+        <w:adjustRightInd/>
+        <w:snapToGrid/>
+        <w:spacing w:line="0" w:lineRule="atLeast"/>
+        <w:ind w:left="0" w:leftChars="0" w:right="0" w:rightChars="0" w:firstLine="0" w:firstLineChars="0"/>
+        <w:jc w:val="left"/>
+        <w:textAlignment w:val="auto"/>
+        <w:outlineLvl w:val="9"/>
+        <w:rPr>
+          <w:rFonts w:hint="eastAsia" w:asciiTheme="minorEastAsia" w:hAnsiTheme="minorEastAsia" w:cstheme="minorEastAsia"/>
+          <w:sz w:val="24"/>
+          <w:szCs w:val="24"/>
+          <w:lang w:val="en-US" w:eastAsia="zh-CN"/>
+        </w:rPr>
+      </w:pPr>
+      <w:r>
+        <w:rPr>
+          <w:rFonts w:hint="eastAsia" w:asciiTheme="minorEastAsia" w:hAnsiTheme="minorEastAsia" w:cstheme="minorEastAsia"/>
+          <w:sz w:val="24"/>
+          <w:szCs w:val="24"/>
+          <w:lang w:val="en-US" w:eastAsia="zh-CN"/>
+        </w:rPr>
+        <w:t>bfc</w:t>
+      </w:r>
+    </w:p>
+    <w:p>
+      <w:pPr>
+        <w:keepNext w:val="0"/>
+        <w:keepLines w:val="0"/>
+        <w:pageBreakBefore w:val="0"/>
+        <w:widowControl w:val="0"/>
+        <w:kinsoku/>
+        <w:wordWrap/>
+        <w:overflowPunct/>
+        <w:topLinePunct w:val="0"/>
+        <w:autoSpaceDE/>
+        <w:autoSpaceDN/>
+        <w:bidi w:val="0"/>
+        <w:adjustRightInd/>
+        <w:snapToGrid/>
+        <w:spacing w:line="0" w:lineRule="atLeast"/>
+        <w:ind w:left="0" w:leftChars="0" w:right="0" w:rightChars="0" w:firstLine="0" w:firstLineChars="0"/>
+        <w:jc w:val="left"/>
+        <w:textAlignment w:val="auto"/>
+        <w:outlineLvl w:val="9"/>
+        <w:rPr>
+          <w:rFonts w:hint="eastAsia" w:asciiTheme="minorEastAsia" w:hAnsiTheme="minorEastAsia" w:cstheme="minorEastAsia"/>
+          <w:sz w:val="24"/>
+          <w:szCs w:val="24"/>
+          <w:lang w:val="en-US" w:eastAsia="zh-CN"/>
+        </w:rPr>
+      </w:pPr>
+      <w:r>
+        <w:rPr>
+          <w:rFonts w:hint="eastAsia" w:asciiTheme="minorEastAsia" w:hAnsiTheme="minorEastAsia" w:cstheme="minorEastAsia"/>
+          <w:sz w:val="24"/>
+          <w:szCs w:val="24"/>
+          <w:lang w:val="en-US" w:eastAsia="zh-CN"/>
+        </w:rPr>
+        <w:t>浏览器安全</w:t>
+      </w:r>
+    </w:p>
+    <w:p>
+      <w:pPr>
+        <w:keepNext w:val="0"/>
+        <w:keepLines w:val="0"/>
+        <w:pageBreakBefore w:val="0"/>
+        <w:widowControl w:val="0"/>
+        <w:kinsoku/>
+        <w:wordWrap/>
+        <w:overflowPunct/>
+        <w:topLinePunct w:val="0"/>
+        <w:autoSpaceDE/>
+        <w:autoSpaceDN/>
+        <w:bidi w:val="0"/>
+        <w:adjustRightInd/>
+        <w:snapToGrid/>
+        <w:spacing w:line="0" w:lineRule="atLeast"/>
+        <w:ind w:left="0" w:leftChars="0" w:right="0" w:rightChars="0" w:firstLine="0" w:firstLineChars="0"/>
+        <w:jc w:val="left"/>
+        <w:textAlignment w:val="auto"/>
+        <w:outlineLvl w:val="9"/>
+        <w:rPr>
+          <w:rFonts w:hint="eastAsia" w:asciiTheme="minorEastAsia" w:hAnsiTheme="minorEastAsia" w:cstheme="minorEastAsia"/>
+          <w:sz w:val="24"/>
+          <w:szCs w:val="24"/>
+          <w:lang w:val="en-US" w:eastAsia="zh-CN"/>
+        </w:rPr>
+      </w:pPr>
+      <w:r>
+        <w:rPr>
+          <w:rFonts w:hint="eastAsia" w:asciiTheme="minorEastAsia" w:hAnsiTheme="minorEastAsia" w:cstheme="minorEastAsia"/>
+          <w:sz w:val="24"/>
+          <w:szCs w:val="24"/>
+          <w:lang w:val="en-US" w:eastAsia="zh-CN"/>
+        </w:rPr>
+        <w:t>canvas</w:t>
+      </w:r>
+    </w:p>
+    <w:p>
+      <w:pPr>
+        <w:keepNext w:val="0"/>
+        <w:keepLines w:val="0"/>
+        <w:pageBreakBefore w:val="0"/>
+        <w:widowControl w:val="0"/>
+        <w:kinsoku/>
+        <w:wordWrap/>
+        <w:overflowPunct/>
+        <w:topLinePunct w:val="0"/>
+        <w:autoSpaceDE/>
+        <w:autoSpaceDN/>
+        <w:bidi w:val="0"/>
+        <w:adjustRightInd/>
+        <w:snapToGrid/>
+        <w:spacing w:line="0" w:lineRule="atLeast"/>
+        <w:ind w:left="0" w:leftChars="0" w:right="0" w:rightChars="0" w:firstLine="0" w:firstLineChars="0"/>
+        <w:jc w:val="left"/>
+        <w:textAlignment w:val="auto"/>
+        <w:outlineLvl w:val="9"/>
+        <w:rPr>
+          <w:rFonts w:hint="eastAsia" w:asciiTheme="minorEastAsia" w:hAnsiTheme="minorEastAsia" w:cstheme="minorEastAsia"/>
+          <w:sz w:val="24"/>
+          <w:szCs w:val="24"/>
+          <w:lang w:val="en-US" w:eastAsia="zh-CN"/>
+        </w:rPr>
+      </w:pPr>
+      <w:r>
+        <w:rPr>
+          <w:rFonts w:hint="eastAsia" w:asciiTheme="minorEastAsia" w:hAnsiTheme="minorEastAsia" w:cstheme="minorEastAsia"/>
+          <w:sz w:val="24"/>
+          <w:szCs w:val="24"/>
+          <w:lang w:val="en-US" w:eastAsia="zh-CN"/>
+        </w:rPr>
+        <w:t>svg</w:t>
+      </w:r>
+    </w:p>
+    <w:p>
+      <w:pPr>
+        <w:keepNext w:val="0"/>
+        <w:keepLines w:val="0"/>
+        <w:pageBreakBefore w:val="0"/>
+        <w:widowControl w:val="0"/>
+        <w:kinsoku/>
+        <w:wordWrap/>
+        <w:overflowPunct/>
+        <w:topLinePunct w:val="0"/>
+        <w:autoSpaceDE/>
+        <w:autoSpaceDN/>
+        <w:bidi w:val="0"/>
+        <w:adjustRightInd/>
+        <w:snapToGrid/>
+        <w:spacing w:line="0" w:lineRule="atLeast"/>
+        <w:ind w:left="0" w:leftChars="0" w:right="0" w:rightChars="0" w:firstLine="0" w:firstLineChars="0"/>
+        <w:jc w:val="left"/>
+        <w:textAlignment w:val="auto"/>
+        <w:outlineLvl w:val="9"/>
+        <w:rPr>
+          <w:rFonts w:hint="eastAsia" w:asciiTheme="minorEastAsia" w:hAnsiTheme="minorEastAsia" w:cstheme="minorEastAsia"/>
+          <w:sz w:val="24"/>
+          <w:szCs w:val="24"/>
+          <w:lang w:val="en-US" w:eastAsia="zh-CN"/>
+        </w:rPr>
+      </w:pPr>
+      <w:r>
+        <w:rPr>
+          <w:rFonts w:hint="eastAsia" w:asciiTheme="minorEastAsia" w:hAnsiTheme="minorEastAsia" w:cstheme="minorEastAsia"/>
+          <w:sz w:val="24"/>
+          <w:szCs w:val="24"/>
+          <w:lang w:val="en-US" w:eastAsia="zh-CN"/>
+        </w:rPr>
+        <w:t>translate</w:t>
+      </w:r>
+    </w:p>
+    <w:p>
+      <w:pPr>
+        <w:keepNext w:val="0"/>
+        <w:keepLines w:val="0"/>
+        <w:pageBreakBefore w:val="0"/>
+        <w:widowControl w:val="0"/>
+        <w:kinsoku/>
+        <w:wordWrap/>
+        <w:overflowPunct/>
+        <w:topLinePunct w:val="0"/>
+        <w:autoSpaceDE/>
+        <w:autoSpaceDN/>
+        <w:bidi w:val="0"/>
+        <w:adjustRightInd/>
+        <w:snapToGrid/>
+        <w:spacing w:line="0" w:lineRule="atLeast"/>
+        <w:ind w:left="0" w:leftChars="0" w:right="0" w:rightChars="0" w:firstLine="0" w:firstLineChars="0"/>
+        <w:jc w:val="left"/>
+        <w:textAlignment w:val="auto"/>
+        <w:outlineLvl w:val="9"/>
+        <w:rPr>
+          <w:rFonts w:hint="eastAsia" w:asciiTheme="minorEastAsia" w:hAnsiTheme="minorEastAsia" w:cstheme="minorEastAsia"/>
+          <w:sz w:val="24"/>
+          <w:szCs w:val="24"/>
+          <w:lang w:val="en-US" w:eastAsia="zh-CN"/>
+        </w:rPr>
+      </w:pPr>
+      <w:r>
+        <w:rPr>
+          <w:rFonts w:hint="eastAsia" w:asciiTheme="minorEastAsia" w:hAnsiTheme="minorEastAsia" w:cstheme="minorEastAsia"/>
+          <w:sz w:val="24"/>
+          <w:szCs w:val="24"/>
+          <w:lang w:val="en-US" w:eastAsia="zh-CN"/>
+        </w:rPr>
+        <w:t>eventlistener</w:t>
+      </w:r>
+    </w:p>
+    <w:p>
+      <w:pPr>
+        <w:keepNext w:val="0"/>
+        <w:keepLines w:val="0"/>
+        <w:pageBreakBefore w:val="0"/>
+        <w:widowControl w:val="0"/>
+        <w:kinsoku/>
+        <w:wordWrap/>
+        <w:overflowPunct/>
+        <w:topLinePunct w:val="0"/>
+        <w:autoSpaceDE/>
+        <w:autoSpaceDN/>
+        <w:bidi w:val="0"/>
+        <w:adjustRightInd/>
+        <w:snapToGrid/>
+        <w:spacing w:line="0" w:lineRule="atLeast"/>
+        <w:ind w:left="0" w:leftChars="0" w:right="0" w:rightChars="0" w:firstLine="0" w:firstLineChars="0"/>
+        <w:jc w:val="left"/>
+        <w:textAlignment w:val="auto"/>
+        <w:outlineLvl w:val="9"/>
+        <w:rPr>
+          <w:rFonts w:hint="eastAsia" w:asciiTheme="minorEastAsia" w:hAnsiTheme="minorEastAsia" w:cstheme="minorEastAsia"/>
+          <w:sz w:val="24"/>
+          <w:szCs w:val="24"/>
+          <w:lang w:val="en-US" w:eastAsia="zh-CN"/>
+        </w:rPr>
+      </w:pPr>
+      <w:r>
+        <w:rPr>
+          <w:rFonts w:hint="eastAsia" w:asciiTheme="minorEastAsia" w:hAnsiTheme="minorEastAsia" w:cstheme="minorEastAsia"/>
+          <w:sz w:val="24"/>
+          <w:szCs w:val="24"/>
+          <w:lang w:val="en-US" w:eastAsia="zh-CN"/>
+        </w:rPr>
+        <w:t>attachevent</w:t>
+      </w:r>
+    </w:p>
+    <w:p>
+      <w:pPr>
+        <w:keepNext w:val="0"/>
+        <w:keepLines w:val="0"/>
+        <w:pageBreakBefore w:val="0"/>
+        <w:widowControl w:val="0"/>
+        <w:kinsoku/>
+        <w:wordWrap/>
+        <w:overflowPunct/>
+        <w:topLinePunct w:val="0"/>
+        <w:autoSpaceDE/>
+        <w:autoSpaceDN/>
+        <w:bidi w:val="0"/>
+        <w:adjustRightInd/>
+        <w:snapToGrid/>
+        <w:spacing w:line="0" w:lineRule="atLeast"/>
+        <w:ind w:left="0" w:leftChars="0" w:right="0" w:rightChars="0" w:firstLine="0" w:firstLineChars="0"/>
+        <w:jc w:val="left"/>
+        <w:textAlignment w:val="auto"/>
+        <w:outlineLvl w:val="9"/>
+        <w:rPr>
+          <w:rFonts w:hint="eastAsia" w:asciiTheme="minorEastAsia" w:hAnsiTheme="minorEastAsia" w:cstheme="minorEastAsia"/>
+          <w:sz w:val="24"/>
+          <w:szCs w:val="24"/>
+          <w:lang w:val="en-US" w:eastAsia="zh-CN"/>
+        </w:rPr>
+      </w:pPr>
+      <w:r>
+        <w:rPr>
+          <w:rFonts w:hint="eastAsia" w:asciiTheme="minorEastAsia" w:hAnsiTheme="minorEastAsia" w:cstheme="minorEastAsia"/>
+          <w:sz w:val="24"/>
+          <w:szCs w:val="24"/>
+          <w:lang w:val="en-US" w:eastAsia="zh-CN"/>
+        </w:rPr>
+        <w:t>box-sizing</w:t>
+      </w:r>
+    </w:p>
+    <w:p>
+      <w:pPr>
+        <w:keepNext w:val="0"/>
+        <w:keepLines w:val="0"/>
+        <w:pageBreakBefore w:val="0"/>
+        <w:widowControl w:val="0"/>
+        <w:kinsoku/>
+        <w:wordWrap/>
+        <w:overflowPunct/>
+        <w:topLinePunct w:val="0"/>
+        <w:autoSpaceDE/>
+        <w:autoSpaceDN/>
+        <w:bidi w:val="0"/>
+        <w:adjustRightInd/>
+        <w:snapToGrid/>
+        <w:spacing w:line="0" w:lineRule="atLeast"/>
+        <w:ind w:left="0" w:leftChars="0" w:right="0" w:rightChars="0" w:firstLine="0" w:firstLineChars="0"/>
+        <w:jc w:val="left"/>
+        <w:textAlignment w:val="auto"/>
+        <w:outlineLvl w:val="9"/>
+        <w:rPr>
+          <w:rFonts w:hint="eastAsia" w:asciiTheme="minorEastAsia" w:hAnsiTheme="minorEastAsia" w:cstheme="minorEastAsia"/>
+          <w:sz w:val="24"/>
+          <w:szCs w:val="24"/>
+          <w:lang w:val="en-US" w:eastAsia="zh-CN"/>
+        </w:rPr>
+      </w:pPr>
+      <w:r>
+        <w:rPr>
+          <w:rFonts w:hint="eastAsia" w:asciiTheme="minorEastAsia" w:hAnsiTheme="minorEastAsia" w:cstheme="minorEastAsia"/>
+          <w:sz w:val="24"/>
+          <w:szCs w:val="24"/>
+          <w:lang w:val="en-US" w:eastAsia="zh-CN"/>
+        </w:rPr>
+        <w:t>div和table</w:t>
+      </w:r>
+    </w:p>
+    <w:p>
+      <w:pPr>
+        <w:keepNext w:val="0"/>
+        <w:keepLines w:val="0"/>
+        <w:pageBreakBefore w:val="0"/>
+        <w:widowControl w:val="0"/>
+        <w:kinsoku/>
+        <w:wordWrap/>
+        <w:overflowPunct/>
+        <w:topLinePunct w:val="0"/>
+        <w:autoSpaceDE/>
+        <w:autoSpaceDN/>
+        <w:bidi w:val="0"/>
+        <w:adjustRightInd/>
+        <w:snapToGrid/>
+        <w:spacing w:line="0" w:lineRule="atLeast"/>
+        <w:ind w:left="0" w:leftChars="0" w:right="0" w:rightChars="0" w:firstLine="0" w:firstLineChars="0"/>
+        <w:jc w:val="left"/>
+        <w:textAlignment w:val="auto"/>
+        <w:outlineLvl w:val="9"/>
+        <w:rPr>
+          <w:rFonts w:hint="eastAsia" w:asciiTheme="minorEastAsia" w:hAnsiTheme="minorEastAsia" w:cstheme="minorEastAsia"/>
+          <w:sz w:val="24"/>
+          <w:szCs w:val="24"/>
+          <w:lang w:val="en-US" w:eastAsia="zh-CN"/>
+        </w:rPr>
+      </w:pPr>
+      <w:r>
+        <w:rPr>
+          <w:rFonts w:hint="eastAsia" w:asciiTheme="minorEastAsia" w:hAnsiTheme="minorEastAsia" w:cstheme="minorEastAsia"/>
+          <w:sz w:val="24"/>
+          <w:szCs w:val="24"/>
+          <w:lang w:val="en-US" w:eastAsia="zh-CN"/>
+        </w:rPr>
+        <w:t>webviewjs安卓相互调用</w:t>
+      </w:r>
+    </w:p>
+    <w:p>
+      <w:pPr>
+        <w:keepNext w:val="0"/>
+        <w:keepLines w:val="0"/>
+        <w:pageBreakBefore w:val="0"/>
+        <w:widowControl w:val="0"/>
+        <w:kinsoku/>
+        <w:wordWrap/>
+        <w:overflowPunct/>
+        <w:topLinePunct w:val="0"/>
+        <w:autoSpaceDE/>
+        <w:autoSpaceDN/>
+        <w:bidi w:val="0"/>
+        <w:adjustRightInd/>
+        <w:snapToGrid/>
+        <w:spacing w:line="0" w:lineRule="atLeast"/>
+        <w:ind w:left="0" w:leftChars="0" w:right="0" w:rightChars="0" w:firstLine="0" w:firstLineChars="0"/>
+        <w:jc w:val="left"/>
+        <w:textAlignment w:val="auto"/>
+        <w:outlineLvl w:val="9"/>
+        <w:rPr>
+          <w:rFonts w:hint="eastAsia" w:asciiTheme="minorEastAsia" w:hAnsiTheme="minorEastAsia" w:cstheme="minorEastAsia"/>
+          <w:sz w:val="24"/>
+          <w:szCs w:val="24"/>
+          <w:lang w:val="en-US" w:eastAsia="zh-CN"/>
+        </w:rPr>
+      </w:pPr>
+      <w:r>
+        <w:rPr>
+          <w:rFonts w:hint="eastAsia" w:asciiTheme="minorEastAsia" w:hAnsiTheme="minorEastAsia" w:cstheme="minorEastAsia"/>
+          <w:sz w:val="24"/>
+          <w:szCs w:val="24"/>
+          <w:lang w:val="en-US" w:eastAsia="zh-CN"/>
+        </w:rPr>
+        <w:t>socket-&gt;websocket</w:t>
+      </w:r>
+    </w:p>
+    <w:p>
+      <w:pPr>
+        <w:keepNext w:val="0"/>
+        <w:keepLines w:val="0"/>
+        <w:pageBreakBefore w:val="0"/>
+        <w:widowControl w:val="0"/>
+        <w:kinsoku/>
+        <w:wordWrap/>
+        <w:overflowPunct/>
+        <w:topLinePunct w:val="0"/>
+        <w:autoSpaceDE/>
+        <w:autoSpaceDN/>
+        <w:bidi w:val="0"/>
+        <w:adjustRightInd/>
+        <w:snapToGrid/>
+        <w:spacing w:line="0" w:lineRule="atLeast"/>
+        <w:ind w:left="0" w:leftChars="0" w:right="0" w:rightChars="0" w:firstLine="0" w:firstLineChars="0"/>
+        <w:jc w:val="left"/>
+        <w:textAlignment w:val="auto"/>
+        <w:outlineLvl w:val="9"/>
+        <w:rPr>
+          <w:rFonts w:hint="eastAsia" w:asciiTheme="minorEastAsia" w:hAnsiTheme="minorEastAsia" w:cstheme="minorEastAsia"/>
+          <w:sz w:val="24"/>
+          <w:szCs w:val="24"/>
+          <w:lang w:val="en-US" w:eastAsia="zh-CN"/>
+        </w:rPr>
+      </w:pPr>
+      <w:r>
+        <w:rPr>
+          <w:rFonts w:hint="eastAsia" w:asciiTheme="minorEastAsia" w:hAnsiTheme="minorEastAsia" w:cstheme="minorEastAsia"/>
+          <w:sz w:val="24"/>
+          <w:szCs w:val="24"/>
+          <w:lang w:val="en-US" w:eastAsia="zh-CN"/>
+        </w:rPr>
+        <w:t>css优先：外部/内部/id/class</w:t>
+      </w:r>
+    </w:p>
+    <w:p>
+      <w:pPr>
+        <w:keepNext w:val="0"/>
+        <w:keepLines w:val="0"/>
+        <w:pageBreakBefore w:val="0"/>
+        <w:widowControl w:val="0"/>
+        <w:kinsoku/>
+        <w:wordWrap/>
+        <w:overflowPunct/>
+        <w:topLinePunct w:val="0"/>
+        <w:autoSpaceDE/>
+        <w:autoSpaceDN/>
+        <w:bidi w:val="0"/>
+        <w:adjustRightInd/>
+        <w:snapToGrid/>
+        <w:spacing w:line="0" w:lineRule="atLeast"/>
+        <w:ind w:left="0" w:leftChars="0" w:right="0" w:rightChars="0" w:firstLine="0" w:firstLineChars="0"/>
+        <w:jc w:val="left"/>
+        <w:textAlignment w:val="auto"/>
+        <w:outlineLvl w:val="9"/>
+        <w:rPr>
+          <w:rFonts w:hint="eastAsia" w:asciiTheme="minorEastAsia" w:hAnsiTheme="minorEastAsia" w:cstheme="minorEastAsia"/>
+          <w:sz w:val="24"/>
+          <w:szCs w:val="24"/>
+          <w:lang w:val="en-US" w:eastAsia="zh-CN"/>
+        </w:rPr>
+      </w:pPr>
+      <w:r>
+        <w:rPr>
+          <w:rFonts w:hint="eastAsia" w:asciiTheme="minorEastAsia" w:hAnsiTheme="minorEastAsia" w:cstheme="minorEastAsia"/>
+          <w:sz w:val="24"/>
+          <w:szCs w:val="24"/>
+          <w:lang w:val="en-US" w:eastAsia="zh-CN"/>
+        </w:rPr>
+        <w:t>支付，安全md5等</w:t>
+      </w:r>
+    </w:p>
+    <w:p>
+      <w:pPr>
+        <w:keepNext w:val="0"/>
+        <w:keepLines w:val="0"/>
+        <w:pageBreakBefore w:val="0"/>
+        <w:widowControl w:val="0"/>
+        <w:kinsoku/>
+        <w:wordWrap/>
+        <w:overflowPunct/>
+        <w:topLinePunct w:val="0"/>
+        <w:autoSpaceDE/>
+        <w:autoSpaceDN/>
+        <w:bidi w:val="0"/>
+        <w:adjustRightInd/>
+        <w:snapToGrid/>
+        <w:spacing w:line="0" w:lineRule="atLeast"/>
+        <w:ind w:left="0" w:leftChars="0" w:right="0" w:rightChars="0" w:firstLine="0" w:firstLineChars="0"/>
+        <w:jc w:val="left"/>
+        <w:textAlignment w:val="auto"/>
+        <w:outlineLvl w:val="9"/>
+        <w:rPr>
+          <w:rFonts w:hint="eastAsia" w:asciiTheme="minorEastAsia" w:hAnsiTheme="minorEastAsia" w:cstheme="minorEastAsia"/>
+          <w:sz w:val="24"/>
+          <w:szCs w:val="24"/>
+          <w:lang w:val="en-US" w:eastAsia="zh-CN"/>
+        </w:rPr>
+      </w:pPr>
+      <w:r>
+        <w:rPr>
+          <w:rFonts w:hint="eastAsia" w:asciiTheme="minorEastAsia" w:hAnsiTheme="minorEastAsia" w:cstheme="minorEastAsia"/>
+          <w:sz w:val="24"/>
+          <w:szCs w:val="24"/>
+          <w:lang w:val="en-US" w:eastAsia="zh-CN"/>
+        </w:rPr>
+        <w:t>21种设计模式</w:t>
+      </w:r>
+    </w:p>
+    <w:p>
+      <w:pPr>
+        <w:keepNext w:val="0"/>
+        <w:keepLines w:val="0"/>
+        <w:pageBreakBefore w:val="0"/>
+        <w:widowControl w:val="0"/>
+        <w:kinsoku/>
+        <w:wordWrap/>
+        <w:overflowPunct/>
+        <w:topLinePunct w:val="0"/>
+        <w:autoSpaceDE/>
+        <w:autoSpaceDN/>
+        <w:bidi w:val="0"/>
+        <w:adjustRightInd/>
+        <w:snapToGrid/>
+        <w:spacing w:line="0" w:lineRule="atLeast"/>
+        <w:ind w:left="0" w:leftChars="0" w:right="0" w:rightChars="0" w:firstLine="0" w:firstLineChars="0"/>
+        <w:jc w:val="left"/>
+        <w:textAlignment w:val="auto"/>
+        <w:outlineLvl w:val="9"/>
+        <w:rPr>
+          <w:rFonts w:hint="eastAsia" w:asciiTheme="minorEastAsia" w:hAnsiTheme="minorEastAsia" w:cstheme="minorEastAsia"/>
+          <w:sz w:val="24"/>
+          <w:szCs w:val="24"/>
+          <w:lang w:val="en-US" w:eastAsia="zh-CN"/>
+        </w:rPr>
+      </w:pPr>
+      <w:r>
+        <w:rPr>
+          <w:rFonts w:hint="eastAsia" w:asciiTheme="minorEastAsia" w:hAnsiTheme="minorEastAsia" w:cstheme="minorEastAsia"/>
+          <w:sz w:val="24"/>
+          <w:szCs w:val="24"/>
+          <w:lang w:val="en-US" w:eastAsia="zh-CN"/>
+        </w:rPr>
+        <w:t>view-router 刷新url变问题</w:t>
       </w:r>
     </w:p>
     <w:p>
@@ -2139,6 +2279,7 @@
         <w:pageBreakBefore w:val="0"/>
         <w:widowControl w:val="0"/>
         <w:numPr>
+          <w:ilvl w:val="0"/>
           <w:numId w:val="0"/>
         </w:numPr>
         <w:kinsoku/>
@@ -2170,6 +2311,7 @@
         <w:pageBreakBefore w:val="0"/>
         <w:widowControl w:val="0"/>
         <w:numPr>
+          <w:ilvl w:val="0"/>
           <w:numId w:val="0"/>
         </w:numPr>
         <w:kinsoku/>
@@ -2193,8 +2335,6 @@
           <w:lang w:val="en-US" w:eastAsia="zh-CN"/>
         </w:rPr>
       </w:pPr>
-      <w:bookmarkStart w:id="0" w:name="_GoBack"/>
-      <w:bookmarkEnd w:id="0"/>
     </w:p>
     <w:sectPr>
       <w:pgSz w:w="11906" w:h="16838"/>

--- a/待学习.docx
+++ b/待学习.docx
@@ -200,7 +200,7 @@
           <w:szCs w:val="24"/>
           <w:lang w:val="en-US" w:eastAsia="zh-CN"/>
         </w:rPr>
-        <w:t>rem和em和px关系（在ie收藏最后两页，已经明白，待整理）</w:t>
+        <w:t>rem和em和px关系（在ie收藏最后两页，已经明白，待整理</w:t>
       </w:r>
     </w:p>
     <w:p>
@@ -232,6 +232,129 @@
           <w:lang w:val="en-US" w:eastAsia="zh-CN"/>
         </w:rPr>
       </w:pPr>
+      <w:r>
+        <w:rPr>
+          <w:rFonts w:hint="eastAsia" w:asciiTheme="minorEastAsia" w:hAnsiTheme="minorEastAsia" w:cstheme="minorEastAsia"/>
+          <w:b/>
+          <w:bCs/>
+          <w:sz w:val="24"/>
+          <w:szCs w:val="24"/>
+          <w:lang w:val="en-US" w:eastAsia="zh-CN"/>
+        </w:rPr>
+        <w:t>http://blog.csdn.net/u013956836/article/details/44651547</w:t>
+      </w:r>
+    </w:p>
+    <w:p>
+      <w:pPr>
+        <w:keepNext w:val="0"/>
+        <w:keepLines w:val="0"/>
+        <w:pageBreakBefore w:val="0"/>
+        <w:widowControl w:val="0"/>
+        <w:kinsoku/>
+        <w:wordWrap/>
+        <w:overflowPunct/>
+        <w:topLinePunct w:val="0"/>
+        <w:autoSpaceDE/>
+        <w:autoSpaceDN/>
+        <w:bidi w:val="0"/>
+        <w:adjustRightInd/>
+        <w:snapToGrid/>
+        <w:spacing w:line="0" w:lineRule="atLeast"/>
+        <w:ind w:left="0" w:leftChars="0" w:right="0" w:rightChars="0" w:firstLine="0" w:firstLineChars="0"/>
+        <w:jc w:val="left"/>
+        <w:textAlignment w:val="auto"/>
+        <w:outlineLvl w:val="9"/>
+        <w:rPr>
+          <w:rFonts w:hint="eastAsia" w:asciiTheme="minorEastAsia" w:hAnsiTheme="minorEastAsia" w:cstheme="minorEastAsia"/>
+          <w:b/>
+          <w:bCs/>
+          <w:sz w:val="24"/>
+          <w:szCs w:val="24"/>
+          <w:lang w:val="en-US" w:eastAsia="zh-CN"/>
+        </w:rPr>
+      </w:pPr>
+      <w:r>
+        <w:rPr>
+          <w:rFonts w:hint="eastAsia" w:asciiTheme="minorEastAsia" w:hAnsiTheme="minorEastAsia" w:cstheme="minorEastAsia"/>
+          <w:b/>
+          <w:bCs/>
+          <w:sz w:val="24"/>
+          <w:szCs w:val="24"/>
+          <w:lang w:val="en-US" w:eastAsia="zh-CN"/>
+        </w:rPr>
+        <w:t>http://www.w3cplus.com/css3/define-font-size-with-css3-rem</w:t>
+      </w:r>
+    </w:p>
+    <w:p>
+      <w:pPr>
+        <w:keepNext w:val="0"/>
+        <w:keepLines w:val="0"/>
+        <w:pageBreakBefore w:val="0"/>
+        <w:widowControl w:val="0"/>
+        <w:kinsoku/>
+        <w:wordWrap/>
+        <w:overflowPunct/>
+        <w:topLinePunct w:val="0"/>
+        <w:autoSpaceDE/>
+        <w:autoSpaceDN/>
+        <w:bidi w:val="0"/>
+        <w:adjustRightInd/>
+        <w:snapToGrid/>
+        <w:spacing w:line="0" w:lineRule="atLeast"/>
+        <w:ind w:left="0" w:leftChars="0" w:right="0" w:rightChars="0" w:firstLine="0" w:firstLineChars="0"/>
+        <w:jc w:val="left"/>
+        <w:textAlignment w:val="auto"/>
+        <w:outlineLvl w:val="9"/>
+        <w:rPr>
+          <w:rFonts w:hint="eastAsia" w:asciiTheme="minorEastAsia" w:hAnsiTheme="minorEastAsia" w:cstheme="minorEastAsia"/>
+          <w:b/>
+          <w:bCs/>
+          <w:sz w:val="24"/>
+          <w:szCs w:val="24"/>
+          <w:lang w:val="en-US" w:eastAsia="zh-CN"/>
+        </w:rPr>
+      </w:pPr>
+      <w:r>
+        <w:rPr>
+          <w:rFonts w:hint="eastAsia" w:asciiTheme="minorEastAsia" w:hAnsiTheme="minorEastAsia" w:cstheme="minorEastAsia"/>
+          <w:b/>
+          <w:bCs/>
+          <w:sz w:val="24"/>
+          <w:szCs w:val="24"/>
+          <w:lang w:val="en-US" w:eastAsia="zh-CN"/>
+        </w:rPr>
+        <w:t>）</w:t>
+      </w:r>
+    </w:p>
+    <w:p>
+      <w:pPr>
+        <w:keepNext w:val="0"/>
+        <w:keepLines w:val="0"/>
+        <w:pageBreakBefore w:val="0"/>
+        <w:widowControl w:val="0"/>
+        <w:kinsoku/>
+        <w:wordWrap/>
+        <w:overflowPunct/>
+        <w:topLinePunct w:val="0"/>
+        <w:autoSpaceDE/>
+        <w:autoSpaceDN/>
+        <w:bidi w:val="0"/>
+        <w:adjustRightInd/>
+        <w:snapToGrid/>
+        <w:spacing w:line="0" w:lineRule="atLeast"/>
+        <w:ind w:left="0" w:leftChars="0" w:right="0" w:rightChars="0" w:firstLine="0" w:firstLineChars="0"/>
+        <w:jc w:val="left"/>
+        <w:textAlignment w:val="auto"/>
+        <w:outlineLvl w:val="9"/>
+        <w:rPr>
+          <w:rFonts w:hint="eastAsia" w:asciiTheme="minorEastAsia" w:hAnsiTheme="minorEastAsia" w:cstheme="minorEastAsia"/>
+          <w:b/>
+          <w:bCs/>
+          <w:sz w:val="24"/>
+          <w:szCs w:val="24"/>
+          <w:lang w:val="en-US" w:eastAsia="zh-CN"/>
+        </w:rPr>
+      </w:pPr>
     </w:p>
     <w:p>
       <w:pPr>
@@ -269,75 +392,122 @@
           <w:szCs w:val="24"/>
           <w:lang w:val="en-US" w:eastAsia="zh-CN"/>
         </w:rPr>
-        <w:t>es6新特性（看阮一峰的ECMAScript 6 入门）</w:t>
-      </w:r>
-    </w:p>
-    <w:p>
-      <w:pPr>
-        <w:keepNext w:val="0"/>
-        <w:keepLines w:val="0"/>
-        <w:pageBreakBefore w:val="0"/>
-        <w:widowControl w:val="0"/>
-        <w:kinsoku/>
-        <w:wordWrap/>
-        <w:overflowPunct/>
-        <w:topLinePunct w:val="0"/>
-        <w:autoSpaceDE/>
-        <w:autoSpaceDN/>
-        <w:bidi w:val="0"/>
-        <w:adjustRightInd/>
-        <w:snapToGrid/>
-        <w:spacing w:line="0" w:lineRule="atLeast"/>
-        <w:ind w:left="0" w:leftChars="0" w:right="0" w:rightChars="0" w:firstLine="0" w:firstLineChars="0"/>
-        <w:jc w:val="left"/>
-        <w:textAlignment w:val="auto"/>
-        <w:outlineLvl w:val="9"/>
-        <w:rPr>
-          <w:rFonts w:hint="eastAsia" w:asciiTheme="minorEastAsia" w:hAnsiTheme="minorEastAsia" w:cstheme="minorEastAsia"/>
-          <w:sz w:val="24"/>
-          <w:szCs w:val="24"/>
-          <w:lang w:val="en-US" w:eastAsia="zh-CN"/>
-        </w:rPr>
-      </w:pPr>
-    </w:p>
-    <w:p>
-      <w:pPr>
-        <w:keepNext w:val="0"/>
-        <w:keepLines w:val="0"/>
-        <w:pageBreakBefore w:val="0"/>
-        <w:widowControl w:val="0"/>
-        <w:kinsoku/>
-        <w:wordWrap/>
-        <w:overflowPunct/>
-        <w:topLinePunct w:val="0"/>
-        <w:autoSpaceDE/>
-        <w:autoSpaceDN/>
-        <w:bidi w:val="0"/>
-        <w:adjustRightInd/>
-        <w:snapToGrid/>
-        <w:spacing w:line="0" w:lineRule="atLeast"/>
-        <w:ind w:left="0" w:leftChars="0" w:right="0" w:rightChars="0" w:firstLine="0" w:firstLineChars="0"/>
-        <w:jc w:val="left"/>
-        <w:textAlignment w:val="auto"/>
-        <w:outlineLvl w:val="9"/>
-        <w:rPr>
-          <w:rFonts w:hint="eastAsia" w:asciiTheme="minorEastAsia" w:hAnsiTheme="minorEastAsia" w:cstheme="minorEastAsia"/>
-          <w:sz w:val="24"/>
-          <w:szCs w:val="24"/>
-          <w:lang w:val="en-US" w:eastAsia="zh-CN"/>
-        </w:rPr>
-      </w:pPr>
-      <w:r>
-        <w:rPr>
-          <w:rFonts w:hint="eastAsia" w:asciiTheme="minorEastAsia" w:hAnsiTheme="minorEastAsia" w:cstheme="minorEastAsia"/>
-          <w:sz w:val="24"/>
-          <w:szCs w:val="24"/>
-          <w:lang w:val="en-US" w:eastAsia="zh-CN"/>
-        </w:rPr>
-        <w:t>rudux和react-router的学习</w:t>
+        <w:t>es6新特性（二进制数组   看到  ArrayBuffer转为字符串，或者字符串转为ArrayBuffer，有一个前提，即字符串的编码方法是确定的。假定字符串采用UTF-16编码（JavaScript的内部编码方式），可以自己编写转换函数。</w:t>
       </w:r>
       <w:bookmarkStart w:id="0" w:name="_GoBack"/>
       <w:bookmarkEnd w:id="0"/>
+      <w:r>
+        <w:rPr>
+          <w:rFonts w:hint="eastAsia" w:asciiTheme="minorEastAsia" w:hAnsiTheme="minorEastAsia" w:cstheme="minorEastAsia"/>
+          <w:color w:val="0000FF"/>
+          <w:sz w:val="24"/>
+          <w:szCs w:val="24"/>
+          <w:lang w:val="en-US" w:eastAsia="zh-CN"/>
+        </w:rPr>
+        <w:t>）</w:t>
+      </w:r>
+    </w:p>
+    <w:p>
+      <w:pPr>
+        <w:keepNext w:val="0"/>
+        <w:keepLines w:val="0"/>
+        <w:pageBreakBefore w:val="0"/>
+        <w:widowControl w:val="0"/>
+        <w:kinsoku/>
+        <w:wordWrap/>
+        <w:overflowPunct/>
+        <w:topLinePunct w:val="0"/>
+        <w:autoSpaceDE/>
+        <w:autoSpaceDN/>
+        <w:bidi w:val="0"/>
+        <w:adjustRightInd/>
+        <w:snapToGrid/>
+        <w:spacing w:line="0" w:lineRule="atLeast"/>
+        <w:ind w:left="0" w:leftChars="0" w:right="0" w:rightChars="0" w:firstLine="0" w:firstLineChars="0"/>
+        <w:jc w:val="left"/>
+        <w:textAlignment w:val="auto"/>
+        <w:outlineLvl w:val="9"/>
+        <w:rPr>
+          <w:rFonts w:hint="eastAsia" w:asciiTheme="minorEastAsia" w:hAnsiTheme="minorEastAsia" w:cstheme="minorEastAsia"/>
+          <w:sz w:val="24"/>
+          <w:szCs w:val="24"/>
+          <w:lang w:val="en-US" w:eastAsia="zh-CN"/>
+        </w:rPr>
+      </w:pPr>
+    </w:p>
+    <w:p>
+      <w:pPr>
+        <w:keepNext w:val="0"/>
+        <w:keepLines w:val="0"/>
+        <w:pageBreakBefore w:val="0"/>
+        <w:widowControl w:val="0"/>
+        <w:kinsoku/>
+        <w:wordWrap/>
+        <w:overflowPunct/>
+        <w:topLinePunct w:val="0"/>
+        <w:autoSpaceDE/>
+        <w:autoSpaceDN/>
+        <w:bidi w:val="0"/>
+        <w:adjustRightInd/>
+        <w:snapToGrid/>
+        <w:spacing w:line="0" w:lineRule="atLeast"/>
+        <w:ind w:left="0" w:leftChars="0" w:right="0" w:rightChars="0" w:firstLine="0" w:firstLineChars="0"/>
+        <w:jc w:val="left"/>
+        <w:textAlignment w:val="auto"/>
+        <w:outlineLvl w:val="9"/>
+        <w:rPr>
+          <w:rFonts w:hint="eastAsia" w:asciiTheme="minorEastAsia" w:hAnsiTheme="minorEastAsia" w:cstheme="minorEastAsia"/>
+          <w:sz w:val="24"/>
+          <w:szCs w:val="24"/>
+          <w:lang w:val="en-US" w:eastAsia="zh-CN"/>
+        </w:rPr>
+      </w:pPr>
+      <w:r>
+        <w:rPr>
+          <w:rFonts w:hint="eastAsia" w:asciiTheme="minorEastAsia" w:hAnsiTheme="minorEastAsia" w:cstheme="minorEastAsia"/>
+          <w:sz w:val="24"/>
+          <w:szCs w:val="24"/>
+          <w:lang w:val="en-US" w:eastAsia="zh-CN"/>
+        </w:rPr>
+        <w:t>rudux和react-router（https://reacttraining.cn/web/example/basic）的学习</w:t>
+      </w:r>
+    </w:p>
+    <w:p>
+      <w:pPr>
+        <w:keepNext w:val="0"/>
+        <w:keepLines w:val="0"/>
+        <w:pageBreakBefore w:val="0"/>
+        <w:widowControl w:val="0"/>
+        <w:kinsoku/>
+        <w:wordWrap/>
+        <w:overflowPunct/>
+        <w:topLinePunct w:val="0"/>
+        <w:autoSpaceDE/>
+        <w:autoSpaceDN/>
+        <w:bidi w:val="0"/>
+        <w:adjustRightInd/>
+        <w:snapToGrid/>
+        <w:spacing w:line="0" w:lineRule="atLeast"/>
+        <w:ind w:left="0" w:leftChars="0" w:right="0" w:rightChars="0" w:firstLine="0" w:firstLineChars="0"/>
+        <w:jc w:val="left"/>
+        <w:textAlignment w:val="auto"/>
+        <w:outlineLvl w:val="9"/>
+        <w:rPr>
+          <w:rFonts w:hint="eastAsia" w:asciiTheme="minorEastAsia" w:hAnsiTheme="minorEastAsia" w:cstheme="minorEastAsia"/>
+          <w:sz w:val="24"/>
+          <w:szCs w:val="24"/>
+          <w:lang w:val="en-US" w:eastAsia="zh-CN"/>
+        </w:rPr>
+      </w:pPr>
+      <w:r>
+        <w:rPr>
+          <w:rFonts w:hint="eastAsia" w:asciiTheme="minorEastAsia" w:hAnsiTheme="minorEastAsia" w:cstheme="minorEastAsia"/>
+          <w:sz w:val="24"/>
+          <w:szCs w:val="24"/>
+          <w:lang w:val="en-US" w:eastAsia="zh-CN"/>
+        </w:rPr>
+        <w:t>koa和express的学习（收藏夹里面有）</w:t>
+      </w:r>
     </w:p>
     <w:p>
       <w:pPr>
@@ -403,14 +573,42 @@
           <w:lang w:val="en-US" w:eastAsia="zh-CN"/>
         </w:rPr>
       </w:pPr>
-      <w:r>
-        <w:rPr>
-          <w:rFonts w:hint="eastAsia" w:asciiTheme="minorEastAsia" w:hAnsiTheme="minorEastAsia" w:cstheme="minorEastAsia"/>
-          <w:sz w:val="24"/>
-          <w:szCs w:val="24"/>
-          <w:lang w:val="en-US" w:eastAsia="zh-CN"/>
-        </w:rPr>
-        <w:t>koa和express的学习（收藏夹里面有）</w:t>
+    </w:p>
+    <w:p>
+      <w:pPr>
+        <w:keepNext w:val="0"/>
+        <w:keepLines w:val="0"/>
+        <w:pageBreakBefore w:val="0"/>
+        <w:widowControl w:val="0"/>
+        <w:kinsoku/>
+        <w:wordWrap/>
+        <w:overflowPunct/>
+        <w:topLinePunct w:val="0"/>
+        <w:autoSpaceDE/>
+        <w:autoSpaceDN/>
+        <w:bidi w:val="0"/>
+        <w:adjustRightInd/>
+        <w:snapToGrid/>
+        <w:spacing w:line="0" w:lineRule="atLeast"/>
+        <w:ind w:left="0" w:leftChars="0" w:right="0" w:rightChars="0" w:firstLine="0" w:firstLineChars="0"/>
+        <w:jc w:val="left"/>
+        <w:textAlignment w:val="auto"/>
+        <w:outlineLvl w:val="9"/>
+        <w:rPr>
+          <w:rFonts w:hint="eastAsia" w:asciiTheme="minorEastAsia" w:hAnsiTheme="minorEastAsia" w:cstheme="minorEastAsia"/>
+          <w:sz w:val="24"/>
+          <w:szCs w:val="24"/>
+          <w:lang w:val="en-US" w:eastAsia="zh-CN"/>
+        </w:rPr>
+      </w:pPr>
+      <w:r>
+        <w:rPr>
+          <w:rFonts w:hint="eastAsia" w:asciiTheme="minorEastAsia" w:hAnsiTheme="minorEastAsia" w:cstheme="minorEastAsia"/>
+          <w:sz w:val="24"/>
+          <w:szCs w:val="24"/>
+          <w:lang w:val="en-US" w:eastAsia="zh-CN"/>
+        </w:rPr>
+        <w:t>call()、apply()、bind()详解</w:t>
       </w:r>
     </w:p>
     <w:p>
@@ -743,80 +941,6 @@
           <w:szCs w:val="24"/>
           <w:lang w:val="en-US" w:eastAsia="zh-CN"/>
         </w:rPr>
-        <w:t>canvas</w:t>
-      </w:r>
-    </w:p>
-    <w:p>
-      <w:pPr>
-        <w:keepNext w:val="0"/>
-        <w:keepLines w:val="0"/>
-        <w:pageBreakBefore w:val="0"/>
-        <w:widowControl w:val="0"/>
-        <w:kinsoku/>
-        <w:wordWrap/>
-        <w:overflowPunct/>
-        <w:topLinePunct w:val="0"/>
-        <w:autoSpaceDE/>
-        <w:autoSpaceDN/>
-        <w:bidi w:val="0"/>
-        <w:adjustRightInd/>
-        <w:snapToGrid/>
-        <w:spacing w:line="0" w:lineRule="atLeast"/>
-        <w:ind w:left="0" w:leftChars="0" w:right="0" w:rightChars="0" w:firstLine="0" w:firstLineChars="0"/>
-        <w:jc w:val="left"/>
-        <w:textAlignment w:val="auto"/>
-        <w:outlineLvl w:val="9"/>
-        <w:rPr>
-          <w:rFonts w:hint="eastAsia" w:asciiTheme="minorEastAsia" w:hAnsiTheme="minorEastAsia" w:cstheme="minorEastAsia"/>
-          <w:sz w:val="24"/>
-          <w:szCs w:val="24"/>
-          <w:lang w:val="en-US" w:eastAsia="zh-CN"/>
-        </w:rPr>
-      </w:pPr>
-      <w:r>
-        <w:rPr>
-          <w:rFonts w:hint="eastAsia" w:asciiTheme="minorEastAsia" w:hAnsiTheme="minorEastAsia" w:cstheme="minorEastAsia"/>
-          <w:sz w:val="24"/>
-          <w:szCs w:val="24"/>
-          <w:lang w:val="en-US" w:eastAsia="zh-CN"/>
-        </w:rPr>
-        <w:t>svg</w:t>
-      </w:r>
-    </w:p>
-    <w:p>
-      <w:pPr>
-        <w:keepNext w:val="0"/>
-        <w:keepLines w:val="0"/>
-        <w:pageBreakBefore w:val="0"/>
-        <w:widowControl w:val="0"/>
-        <w:kinsoku/>
-        <w:wordWrap/>
-        <w:overflowPunct/>
-        <w:topLinePunct w:val="0"/>
-        <w:autoSpaceDE/>
-        <w:autoSpaceDN/>
-        <w:bidi w:val="0"/>
-        <w:adjustRightInd/>
-        <w:snapToGrid/>
-        <w:spacing w:line="0" w:lineRule="atLeast"/>
-        <w:ind w:left="0" w:leftChars="0" w:right="0" w:rightChars="0" w:firstLine="0" w:firstLineChars="0"/>
-        <w:jc w:val="left"/>
-        <w:textAlignment w:val="auto"/>
-        <w:outlineLvl w:val="9"/>
-        <w:rPr>
-          <w:rFonts w:hint="eastAsia" w:asciiTheme="minorEastAsia" w:hAnsiTheme="minorEastAsia" w:cstheme="minorEastAsia"/>
-          <w:sz w:val="24"/>
-          <w:szCs w:val="24"/>
-          <w:lang w:val="en-US" w:eastAsia="zh-CN"/>
-        </w:rPr>
-      </w:pPr>
-      <w:r>
-        <w:rPr>
-          <w:rFonts w:hint="eastAsia" w:asciiTheme="minorEastAsia" w:hAnsiTheme="minorEastAsia" w:cstheme="minorEastAsia"/>
-          <w:sz w:val="24"/>
-          <w:szCs w:val="24"/>
-          <w:lang w:val="en-US" w:eastAsia="zh-CN"/>
-        </w:rPr>
         <w:t>translate</w:t>
       </w:r>
     </w:p>
@@ -1188,43 +1312,6 @@
           <w:lang w:val="en-US" w:eastAsia="zh-CN"/>
         </w:rPr>
         <w:t>view-router 刷新url变问题</w:t>
-      </w:r>
-    </w:p>
-    <w:p>
-      <w:pPr>
-        <w:keepNext w:val="0"/>
-        <w:keepLines w:val="0"/>
-        <w:pageBreakBefore w:val="0"/>
-        <w:widowControl w:val="0"/>
-        <w:kinsoku/>
-        <w:wordWrap/>
-        <w:overflowPunct/>
-        <w:topLinePunct w:val="0"/>
-        <w:autoSpaceDE/>
-        <w:autoSpaceDN/>
-        <w:bidi w:val="0"/>
-        <w:adjustRightInd/>
-        <w:snapToGrid/>
-        <w:spacing w:line="0" w:lineRule="atLeast"/>
-        <w:ind w:left="0" w:leftChars="0" w:right="0" w:rightChars="0" w:firstLine="0" w:firstLineChars="0"/>
-        <w:jc w:val="left"/>
-        <w:textAlignment w:val="auto"/>
-        <w:outlineLvl w:val="9"/>
-        <w:rPr>
-          <w:rFonts w:hint="eastAsia" w:asciiTheme="minorEastAsia" w:hAnsiTheme="minorEastAsia" w:cstheme="minorEastAsia"/>
-          <w:sz w:val="24"/>
-          <w:szCs w:val="24"/>
-          <w:lang w:val="en-US" w:eastAsia="zh-CN"/>
-        </w:rPr>
-      </w:pPr>
-      <w:r>
-        <w:rPr>
-          <w:rFonts w:hint="eastAsia" w:asciiTheme="minorEastAsia" w:hAnsiTheme="minorEastAsia" w:cstheme="minorEastAsia"/>
-          <w:sz w:val="24"/>
-          <w:szCs w:val="24"/>
-          <w:lang w:val="en-US" w:eastAsia="zh-CN"/>
-        </w:rPr>
-        <w:t>flex</w:t>
       </w:r>
     </w:p>
     <w:p>
@@ -2335,6 +2422,230 @@
           <w:lang w:val="en-US" w:eastAsia="zh-CN"/>
         </w:rPr>
       </w:pPr>
+    </w:p>
+    <w:p>
+      <w:pPr>
+        <w:keepNext w:val="0"/>
+        <w:keepLines w:val="0"/>
+        <w:pageBreakBefore w:val="0"/>
+        <w:widowControl w:val="0"/>
+        <w:numPr>
+          <w:ilvl w:val="0"/>
+          <w:numId w:val="0"/>
+        </w:numPr>
+        <w:kinsoku/>
+        <w:wordWrap/>
+        <w:overflowPunct/>
+        <w:topLinePunct w:val="0"/>
+        <w:autoSpaceDE/>
+        <w:autoSpaceDN/>
+        <w:bidi w:val="0"/>
+        <w:adjustRightInd/>
+        <w:snapToGrid/>
+        <w:spacing w:line="0" w:lineRule="atLeast"/>
+        <w:ind w:leftChars="0" w:right="0" w:rightChars="0"/>
+        <w:jc w:val="left"/>
+        <w:textAlignment w:val="auto"/>
+        <w:outlineLvl w:val="9"/>
+        <w:rPr>
+          <w:rFonts w:hint="eastAsia" w:asciiTheme="minorEastAsia" w:hAnsiTheme="minorEastAsia" w:cstheme="minorEastAsia"/>
+          <w:sz w:val="24"/>
+          <w:szCs w:val="24"/>
+          <w:lang w:val="en-US" w:eastAsia="zh-CN"/>
+        </w:rPr>
+      </w:pPr>
+      <w:r>
+        <w:rPr>
+          <w:rFonts w:hint="eastAsia" w:asciiTheme="minorEastAsia" w:hAnsiTheme="minorEastAsia" w:cstheme="minorEastAsia"/>
+          <w:sz w:val="24"/>
+          <w:szCs w:val="24"/>
+          <w:lang w:val="en-US" w:eastAsia="zh-CN"/>
+        </w:rPr>
+        <w:t>加密相关</w:t>
+      </w:r>
+    </w:p>
+    <w:p>
+      <w:pPr>
+        <w:keepNext w:val="0"/>
+        <w:keepLines w:val="0"/>
+        <w:pageBreakBefore w:val="0"/>
+        <w:widowControl w:val="0"/>
+        <w:numPr>
+          <w:ilvl w:val="0"/>
+          <w:numId w:val="2"/>
+        </w:numPr>
+        <w:kinsoku/>
+        <w:wordWrap/>
+        <w:overflowPunct/>
+        <w:topLinePunct w:val="0"/>
+        <w:autoSpaceDE/>
+        <w:autoSpaceDN/>
+        <w:bidi w:val="0"/>
+        <w:adjustRightInd/>
+        <w:snapToGrid/>
+        <w:spacing w:line="0" w:lineRule="atLeast"/>
+        <w:ind w:leftChars="0" w:right="0" w:rightChars="0"/>
+        <w:jc w:val="left"/>
+        <w:textAlignment w:val="auto"/>
+        <w:outlineLvl w:val="9"/>
+        <w:rPr>
+          <w:rFonts w:hint="eastAsia" w:asciiTheme="minorEastAsia" w:hAnsiTheme="minorEastAsia" w:cstheme="minorEastAsia"/>
+          <w:sz w:val="24"/>
+          <w:szCs w:val="24"/>
+          <w:lang w:val="en-US" w:eastAsia="zh-CN"/>
+        </w:rPr>
+      </w:pPr>
+      <w:r>
+        <w:rPr>
+          <w:rFonts w:hint="eastAsia" w:asciiTheme="minorEastAsia" w:hAnsiTheme="minorEastAsia" w:cstheme="minorEastAsia"/>
+          <w:sz w:val="24"/>
+          <w:szCs w:val="24"/>
+          <w:lang w:val="en-US" w:eastAsia="zh-CN"/>
+        </w:rPr>
+        <w:fldChar w:fldCharType="begin"/>
+      </w:r>
+      <w:r>
+        <w:rPr>
+          <w:rFonts w:hint="eastAsia" w:asciiTheme="minorEastAsia" w:hAnsiTheme="minorEastAsia" w:cstheme="minorEastAsia"/>
+          <w:sz w:val="24"/>
+          <w:szCs w:val="24"/>
+          <w:lang w:val="en-US" w:eastAsia="zh-CN"/>
+        </w:rPr>
+        <w:instrText xml:space="preserve"> HYPERLINK "https://github.com/guanzhi/GmSSL" </w:instrText>
+      </w:r>
+      <w:r>
+        <w:rPr>
+          <w:rFonts w:hint="eastAsia" w:asciiTheme="minorEastAsia" w:hAnsiTheme="minorEastAsia" w:cstheme="minorEastAsia"/>
+          <w:sz w:val="24"/>
+          <w:szCs w:val="24"/>
+          <w:lang w:val="en-US" w:eastAsia="zh-CN"/>
+        </w:rPr>
+        <w:fldChar w:fldCharType="separate"/>
+      </w:r>
+      <w:r>
+        <w:rPr>
+          <w:rStyle w:val="11"/>
+          <w:rFonts w:hint="eastAsia" w:asciiTheme="minorEastAsia" w:hAnsiTheme="minorEastAsia" w:cstheme="minorEastAsia"/>
+          <w:sz w:val="24"/>
+          <w:szCs w:val="24"/>
+          <w:lang w:val="en-US" w:eastAsia="zh-CN"/>
+        </w:rPr>
+        <w:t>https://github.com/guanzhi/GmSSL</w:t>
+      </w:r>
+      <w:r>
+        <w:rPr>
+          <w:rFonts w:hint="eastAsia" w:asciiTheme="minorEastAsia" w:hAnsiTheme="minorEastAsia" w:cstheme="minorEastAsia"/>
+          <w:sz w:val="24"/>
+          <w:szCs w:val="24"/>
+          <w:lang w:val="en-US" w:eastAsia="zh-CN"/>
+        </w:rPr>
+        <w:fldChar w:fldCharType="end"/>
+      </w:r>
+    </w:p>
+    <w:p>
+      <w:pPr>
+        <w:keepNext w:val="0"/>
+        <w:keepLines w:val="0"/>
+        <w:pageBreakBefore w:val="0"/>
+        <w:widowControl w:val="0"/>
+        <w:numPr>
+          <w:ilvl w:val="0"/>
+          <w:numId w:val="0"/>
+        </w:numPr>
+        <w:kinsoku/>
+        <w:wordWrap/>
+        <w:overflowPunct/>
+        <w:topLinePunct w:val="0"/>
+        <w:autoSpaceDE/>
+        <w:autoSpaceDN/>
+        <w:bidi w:val="0"/>
+        <w:adjustRightInd/>
+        <w:snapToGrid/>
+        <w:spacing w:line="0" w:lineRule="atLeast"/>
+        <w:ind w:right="0" w:rightChars="0"/>
+        <w:jc w:val="left"/>
+        <w:textAlignment w:val="auto"/>
+        <w:outlineLvl w:val="9"/>
+        <w:rPr>
+          <w:rFonts w:hint="eastAsia" w:asciiTheme="minorEastAsia" w:hAnsiTheme="minorEastAsia" w:cstheme="minorEastAsia"/>
+          <w:sz w:val="24"/>
+          <w:szCs w:val="24"/>
+          <w:lang w:val="en-US" w:eastAsia="zh-CN"/>
+        </w:rPr>
+      </w:pPr>
+    </w:p>
+    <w:p>
+      <w:pPr>
+        <w:keepNext w:val="0"/>
+        <w:keepLines w:val="0"/>
+        <w:pageBreakBefore w:val="0"/>
+        <w:widowControl w:val="0"/>
+        <w:numPr>
+          <w:ilvl w:val="0"/>
+          <w:numId w:val="0"/>
+        </w:numPr>
+        <w:kinsoku/>
+        <w:wordWrap/>
+        <w:overflowPunct/>
+        <w:topLinePunct w:val="0"/>
+        <w:autoSpaceDE/>
+        <w:autoSpaceDN/>
+        <w:bidi w:val="0"/>
+        <w:adjustRightInd/>
+        <w:snapToGrid/>
+        <w:spacing w:line="0" w:lineRule="atLeast"/>
+        <w:ind w:right="0" w:rightChars="0"/>
+        <w:jc w:val="left"/>
+        <w:textAlignment w:val="auto"/>
+        <w:outlineLvl w:val="9"/>
+        <w:rPr>
+          <w:rFonts w:hint="eastAsia" w:asciiTheme="minorEastAsia" w:hAnsiTheme="minorEastAsia" w:cstheme="minorEastAsia"/>
+          <w:sz w:val="24"/>
+          <w:szCs w:val="24"/>
+          <w:lang w:val="en-US" w:eastAsia="zh-CN"/>
+        </w:rPr>
+      </w:pPr>
+    </w:p>
+    <w:p>
+      <w:pPr>
+        <w:keepNext w:val="0"/>
+        <w:keepLines w:val="0"/>
+        <w:pageBreakBefore w:val="0"/>
+        <w:widowControl w:val="0"/>
+        <w:numPr>
+          <w:ilvl w:val="0"/>
+          <w:numId w:val="0"/>
+        </w:numPr>
+        <w:kinsoku/>
+        <w:wordWrap/>
+        <w:overflowPunct/>
+        <w:topLinePunct w:val="0"/>
+        <w:autoSpaceDE/>
+        <w:autoSpaceDN/>
+        <w:bidi w:val="0"/>
+        <w:adjustRightInd/>
+        <w:snapToGrid/>
+        <w:spacing w:line="0" w:lineRule="atLeast"/>
+        <w:ind w:right="0" w:rightChars="0"/>
+        <w:jc w:val="left"/>
+        <w:textAlignment w:val="auto"/>
+        <w:outlineLvl w:val="9"/>
+        <w:rPr>
+          <w:rFonts w:hint="eastAsia" w:asciiTheme="minorEastAsia" w:hAnsiTheme="minorEastAsia" w:cstheme="minorEastAsia"/>
+          <w:sz w:val="24"/>
+          <w:szCs w:val="24"/>
+          <w:lang w:val="en-US" w:eastAsia="zh-CN"/>
+        </w:rPr>
+      </w:pPr>
+      <w:r>
+        <w:rPr>
+          <w:rFonts w:hint="eastAsia" w:asciiTheme="minorEastAsia" w:hAnsiTheme="minorEastAsia" w:cstheme="minorEastAsia"/>
+          <w:sz w:val="24"/>
+          <w:szCs w:val="24"/>
+          <w:lang w:val="en-US" w:eastAsia="zh-CN"/>
+        </w:rPr>
+        <w:t>兴趣：医学方面的书籍</w:t>
+      </w:r>
     </w:p>
     <w:sectPr>
       <w:pgSz w:w="11906" w:h="16838"/>
@@ -2360,8 +2671,23 @@
       <w:lvlJc w:val="left"/>
     </w:lvl>
   </w:abstractNum>
+  <w:abstractNum w:abstractNumId="1">
+    <w:nsid w:val="5945E32B"/>
+    <w:multiLevelType w:val="singleLevel"/>
+    <w:tmpl w:val="5945E32B"/>
+    <w:lvl w:ilvl="0" w:tentative="0">
+      <w:start w:val="1"/>
+      <w:numFmt w:val="decimal"/>
+      <w:suff w:val="nothing"/>
+      <w:lvlText w:val="（%1）"/>
+      <w:lvlJc w:val="left"/>
+    </w:lvl>
+  </w:abstractNum>
   <w:num w:numId="1">
     <w:abstractNumId w:val="0"/>
+  </w:num>
+  <w:num w:numId="2">
+    <w:abstractNumId w:val="1"/>
   </w:num>
 </w:numbering>
 </file>
@@ -3176,7 +3502,6 @@
     </a:fmtScheme>
   </a:themeElements>
   <a:objectDefaults/>
-  <a:extraClrSchemeLst/>
 </a:theme>
 </file>
 

--- a/待学习.docx
+++ b/待学习.docx
@@ -378,99 +378,204 @@
         <w:outlineLvl w:val="9"/>
         <w:rPr>
           <w:rFonts w:hint="eastAsia" w:asciiTheme="minorEastAsia" w:hAnsiTheme="minorEastAsia" w:cstheme="minorEastAsia"/>
-          <w:color w:val="0000FF"/>
-          <w:sz w:val="24"/>
-          <w:szCs w:val="24"/>
-          <w:lang w:val="en-US" w:eastAsia="zh-CN"/>
-        </w:rPr>
-      </w:pPr>
-      <w:r>
-        <w:rPr>
-          <w:rFonts w:hint="eastAsia" w:asciiTheme="minorEastAsia" w:hAnsiTheme="minorEastAsia" w:cstheme="minorEastAsia"/>
-          <w:color w:val="0000FF"/>
-          <w:sz w:val="24"/>
-          <w:szCs w:val="24"/>
-          <w:lang w:val="en-US" w:eastAsia="zh-CN"/>
-        </w:rPr>
-        <w:t>es6新特性（二进制数组   看到  ArrayBuffer转为字符串，或者字符串转为ArrayBuffer，有一个前提，即字符串的编码方法是确定的。假定字符串采用UTF-16编码（JavaScript的内部编码方式），可以自己编写转换函数。</w:t>
+          <w:b/>
+          <w:bCs/>
+          <w:color w:val="auto"/>
+          <w:sz w:val="24"/>
+          <w:szCs w:val="24"/>
+          <w:lang w:val="en-US" w:eastAsia="zh-CN"/>
+        </w:rPr>
+      </w:pPr>
+      <w:r>
+        <w:rPr>
+          <w:rFonts w:hint="eastAsia" w:asciiTheme="minorEastAsia" w:hAnsiTheme="minorEastAsia" w:cstheme="minorEastAsia"/>
+          <w:b/>
+          <w:bCs/>
+          <w:color w:val="auto"/>
+          <w:sz w:val="24"/>
+          <w:szCs w:val="24"/>
+          <w:lang w:val="en-US" w:eastAsia="zh-CN"/>
+        </w:rPr>
+        <w:t>es6新特性（已经明白，待整理）</w:t>
+      </w:r>
+    </w:p>
+    <w:p>
+      <w:pPr>
+        <w:keepNext w:val="0"/>
+        <w:keepLines w:val="0"/>
+        <w:pageBreakBefore w:val="0"/>
+        <w:widowControl w:val="0"/>
+        <w:kinsoku/>
+        <w:wordWrap/>
+        <w:overflowPunct/>
+        <w:topLinePunct w:val="0"/>
+        <w:autoSpaceDE/>
+        <w:autoSpaceDN/>
+        <w:bidi w:val="0"/>
+        <w:adjustRightInd/>
+        <w:snapToGrid/>
+        <w:spacing w:line="0" w:lineRule="atLeast"/>
+        <w:ind w:left="0" w:leftChars="0" w:right="0" w:rightChars="0" w:firstLine="0" w:firstLineChars="0"/>
+        <w:jc w:val="left"/>
+        <w:textAlignment w:val="auto"/>
+        <w:outlineLvl w:val="9"/>
+        <w:rPr>
+          <w:rFonts w:hint="eastAsia" w:asciiTheme="minorEastAsia" w:hAnsiTheme="minorEastAsia" w:cstheme="minorEastAsia"/>
+          <w:sz w:val="24"/>
+          <w:szCs w:val="24"/>
+          <w:lang w:val="en-US" w:eastAsia="zh-CN"/>
+        </w:rPr>
+      </w:pPr>
+    </w:p>
+    <w:p>
+      <w:pPr>
+        <w:keepNext w:val="0"/>
+        <w:keepLines w:val="0"/>
+        <w:pageBreakBefore w:val="0"/>
+        <w:widowControl w:val="0"/>
+        <w:kinsoku/>
+        <w:wordWrap/>
+        <w:overflowPunct/>
+        <w:topLinePunct w:val="0"/>
+        <w:autoSpaceDE/>
+        <w:autoSpaceDN/>
+        <w:bidi w:val="0"/>
+        <w:adjustRightInd/>
+        <w:snapToGrid/>
+        <w:spacing w:line="0" w:lineRule="atLeast"/>
+        <w:ind w:left="0" w:leftChars="0" w:right="0" w:rightChars="0" w:firstLine="0" w:firstLineChars="0"/>
+        <w:jc w:val="left"/>
+        <w:textAlignment w:val="auto"/>
+        <w:outlineLvl w:val="9"/>
+        <w:rPr>
+          <w:rFonts w:hint="eastAsia" w:asciiTheme="minorEastAsia" w:hAnsiTheme="minorEastAsia" w:cstheme="minorEastAsia"/>
+          <w:sz w:val="24"/>
+          <w:szCs w:val="24"/>
+          <w:lang w:val="en-US" w:eastAsia="zh-CN"/>
+        </w:rPr>
+      </w:pPr>
+      <w:r>
+        <w:rPr>
+          <w:rFonts w:hint="eastAsia" w:asciiTheme="minorEastAsia" w:hAnsiTheme="minorEastAsia" w:cstheme="minorEastAsia"/>
+          <w:sz w:val="24"/>
+          <w:szCs w:val="24"/>
+          <w:lang w:val="en-US" w:eastAsia="zh-CN"/>
+        </w:rPr>
+        <w:t>rudux（http://www.ruanyifeng.com/blog/2016/09/redux_tutorial_part_one_basic_usages.html）http://www.redux.org.cn/</w:t>
+      </w:r>
+    </w:p>
+    <w:p>
+      <w:pPr>
+        <w:keepNext w:val="0"/>
+        <w:keepLines w:val="0"/>
+        <w:pageBreakBefore w:val="0"/>
+        <w:widowControl w:val="0"/>
+        <w:kinsoku/>
+        <w:wordWrap/>
+        <w:overflowPunct/>
+        <w:topLinePunct w:val="0"/>
+        <w:autoSpaceDE/>
+        <w:autoSpaceDN/>
+        <w:bidi w:val="0"/>
+        <w:adjustRightInd/>
+        <w:snapToGrid/>
+        <w:spacing w:line="0" w:lineRule="atLeast"/>
+        <w:ind w:left="0" w:leftChars="0" w:right="0" w:rightChars="0" w:firstLine="0" w:firstLineChars="0"/>
+        <w:jc w:val="left"/>
+        <w:textAlignment w:val="auto"/>
+        <w:outlineLvl w:val="9"/>
+        <w:rPr>
+          <w:rFonts w:hint="eastAsia" w:asciiTheme="minorEastAsia" w:hAnsiTheme="minorEastAsia" w:cstheme="minorEastAsia"/>
+          <w:sz w:val="24"/>
+          <w:szCs w:val="24"/>
+          <w:lang w:val="en-US" w:eastAsia="zh-CN"/>
+        </w:rPr>
+      </w:pPr>
+      <w:r>
+        <w:rPr>
+          <w:rFonts w:hint="eastAsia" w:asciiTheme="minorEastAsia" w:hAnsiTheme="minorEastAsia" w:cstheme="minorEastAsia"/>
+          <w:sz w:val="24"/>
+          <w:szCs w:val="24"/>
+          <w:lang w:val="en-US" w:eastAsia="zh-CN"/>
+        </w:rPr>
+        <w:t>和</w:t>
+      </w:r>
+    </w:p>
+    <w:p>
+      <w:pPr>
+        <w:keepNext w:val="0"/>
+        <w:keepLines w:val="0"/>
+        <w:pageBreakBefore w:val="0"/>
+        <w:widowControl w:val="0"/>
+        <w:kinsoku/>
+        <w:wordWrap/>
+        <w:overflowPunct/>
+        <w:topLinePunct w:val="0"/>
+        <w:autoSpaceDE/>
+        <w:autoSpaceDN/>
+        <w:bidi w:val="0"/>
+        <w:adjustRightInd/>
+        <w:snapToGrid/>
+        <w:spacing w:line="0" w:lineRule="atLeast"/>
+        <w:ind w:left="0" w:leftChars="0" w:right="0" w:rightChars="0" w:firstLine="0" w:firstLineChars="0"/>
+        <w:jc w:val="left"/>
+        <w:textAlignment w:val="auto"/>
+        <w:outlineLvl w:val="9"/>
+        <w:rPr>
+          <w:rFonts w:hint="eastAsia" w:asciiTheme="minorEastAsia" w:hAnsiTheme="minorEastAsia" w:cstheme="minorEastAsia"/>
+          <w:sz w:val="24"/>
+          <w:szCs w:val="24"/>
+          <w:lang w:val="en-US" w:eastAsia="zh-CN"/>
+        </w:rPr>
+      </w:pPr>
+      <w:r>
+        <w:rPr>
+          <w:rFonts w:hint="eastAsia" w:asciiTheme="minorEastAsia" w:hAnsiTheme="minorEastAsia" w:cstheme="minorEastAsia"/>
+          <w:sz w:val="24"/>
+          <w:szCs w:val="24"/>
+          <w:lang w:val="en-US" w:eastAsia="zh-CN"/>
+        </w:rPr>
+        <w:t>react-router V4</w:t>
       </w:r>
       <w:bookmarkStart w:id="0" w:name="_GoBack"/>
       <w:bookmarkEnd w:id="0"/>
       <w:r>
         <w:rPr>
           <w:rFonts w:hint="eastAsia" w:asciiTheme="minorEastAsia" w:hAnsiTheme="minorEastAsia" w:cstheme="minorEastAsia"/>
-          <w:color w:val="0000FF"/>
-          <w:sz w:val="24"/>
-          <w:szCs w:val="24"/>
-          <w:lang w:val="en-US" w:eastAsia="zh-CN"/>
-        </w:rPr>
-        <w:t>）</w:t>
-      </w:r>
-    </w:p>
-    <w:p>
-      <w:pPr>
-        <w:keepNext w:val="0"/>
-        <w:keepLines w:val="0"/>
-        <w:pageBreakBefore w:val="0"/>
-        <w:widowControl w:val="0"/>
-        <w:kinsoku/>
-        <w:wordWrap/>
-        <w:overflowPunct/>
-        <w:topLinePunct w:val="0"/>
-        <w:autoSpaceDE/>
-        <w:autoSpaceDN/>
-        <w:bidi w:val="0"/>
-        <w:adjustRightInd/>
-        <w:snapToGrid/>
-        <w:spacing w:line="0" w:lineRule="atLeast"/>
-        <w:ind w:left="0" w:leftChars="0" w:right="0" w:rightChars="0" w:firstLine="0" w:firstLineChars="0"/>
-        <w:jc w:val="left"/>
-        <w:textAlignment w:val="auto"/>
-        <w:outlineLvl w:val="9"/>
-        <w:rPr>
-          <w:rFonts w:hint="eastAsia" w:asciiTheme="minorEastAsia" w:hAnsiTheme="minorEastAsia" w:cstheme="minorEastAsia"/>
-          <w:sz w:val="24"/>
-          <w:szCs w:val="24"/>
-          <w:lang w:val="en-US" w:eastAsia="zh-CN"/>
-        </w:rPr>
-      </w:pPr>
-    </w:p>
-    <w:p>
-      <w:pPr>
-        <w:keepNext w:val="0"/>
-        <w:keepLines w:val="0"/>
-        <w:pageBreakBefore w:val="0"/>
-        <w:widowControl w:val="0"/>
-        <w:kinsoku/>
-        <w:wordWrap/>
-        <w:overflowPunct/>
-        <w:topLinePunct w:val="0"/>
-        <w:autoSpaceDE/>
-        <w:autoSpaceDN/>
-        <w:bidi w:val="0"/>
-        <w:adjustRightInd/>
-        <w:snapToGrid/>
-        <w:spacing w:line="0" w:lineRule="atLeast"/>
-        <w:ind w:left="0" w:leftChars="0" w:right="0" w:rightChars="0" w:firstLine="0" w:firstLineChars="0"/>
-        <w:jc w:val="left"/>
-        <w:textAlignment w:val="auto"/>
-        <w:outlineLvl w:val="9"/>
-        <w:rPr>
-          <w:rFonts w:hint="eastAsia" w:asciiTheme="minorEastAsia" w:hAnsiTheme="minorEastAsia" w:cstheme="minorEastAsia"/>
-          <w:sz w:val="24"/>
-          <w:szCs w:val="24"/>
-          <w:lang w:val="en-US" w:eastAsia="zh-CN"/>
-        </w:rPr>
-      </w:pPr>
-      <w:r>
-        <w:rPr>
-          <w:rFonts w:hint="eastAsia" w:asciiTheme="minorEastAsia" w:hAnsiTheme="minorEastAsia" w:cstheme="minorEastAsia"/>
-          <w:sz w:val="24"/>
-          <w:szCs w:val="24"/>
-          <w:lang w:val="en-US" w:eastAsia="zh-CN"/>
-        </w:rPr>
-        <w:t>rudux和react-router（https://reacttraining.cn/web/example/basic）的学习</w:t>
-      </w:r>
+          <w:sz w:val="24"/>
+          <w:szCs w:val="24"/>
+          <w:lang w:val="en-US" w:eastAsia="zh-CN"/>
+        </w:rPr>
+        <w:t>（https://reacttraining.cn/web/example/basic）的学习</w:t>
+      </w:r>
+    </w:p>
+    <w:p>
+      <w:pPr>
+        <w:keepNext w:val="0"/>
+        <w:keepLines w:val="0"/>
+        <w:pageBreakBefore w:val="0"/>
+        <w:widowControl w:val="0"/>
+        <w:kinsoku/>
+        <w:wordWrap/>
+        <w:overflowPunct/>
+        <w:topLinePunct w:val="0"/>
+        <w:autoSpaceDE/>
+        <w:autoSpaceDN/>
+        <w:bidi w:val="0"/>
+        <w:adjustRightInd/>
+        <w:snapToGrid/>
+        <w:spacing w:line="0" w:lineRule="atLeast"/>
+        <w:ind w:left="0" w:leftChars="0" w:right="0" w:rightChars="0" w:firstLine="0" w:firstLineChars="0"/>
+        <w:jc w:val="left"/>
+        <w:textAlignment w:val="auto"/>
+        <w:outlineLvl w:val="9"/>
+        <w:rPr>
+          <w:rFonts w:hint="eastAsia" w:asciiTheme="minorEastAsia" w:hAnsiTheme="minorEastAsia" w:cstheme="minorEastAsia"/>
+          <w:sz w:val="24"/>
+          <w:szCs w:val="24"/>
+          <w:lang w:val="en-US" w:eastAsia="zh-CN"/>
+        </w:rPr>
+      </w:pPr>
     </w:p>
     <w:p>
       <w:pPr>

--- a/待学习.docx
+++ b/待学习.docx
@@ -461,81 +461,7 @@
           <w:szCs w:val="24"/>
           <w:lang w:val="en-US" w:eastAsia="zh-CN"/>
         </w:rPr>
-        <w:t>rudux（http://www.ruanyifeng.com/blog/2016/09/redux_tutorial_part_one_basic_usages.html）http://www.redux.org.cn/</w:t>
-      </w:r>
-    </w:p>
-    <w:p>
-      <w:pPr>
-        <w:keepNext w:val="0"/>
-        <w:keepLines w:val="0"/>
-        <w:pageBreakBefore w:val="0"/>
-        <w:widowControl w:val="0"/>
-        <w:kinsoku/>
-        <w:wordWrap/>
-        <w:overflowPunct/>
-        <w:topLinePunct w:val="0"/>
-        <w:autoSpaceDE/>
-        <w:autoSpaceDN/>
-        <w:bidi w:val="0"/>
-        <w:adjustRightInd/>
-        <w:snapToGrid/>
-        <w:spacing w:line="0" w:lineRule="atLeast"/>
-        <w:ind w:left="0" w:leftChars="0" w:right="0" w:rightChars="0" w:firstLine="0" w:firstLineChars="0"/>
-        <w:jc w:val="left"/>
-        <w:textAlignment w:val="auto"/>
-        <w:outlineLvl w:val="9"/>
-        <w:rPr>
-          <w:rFonts w:hint="eastAsia" w:asciiTheme="minorEastAsia" w:hAnsiTheme="minorEastAsia" w:cstheme="minorEastAsia"/>
-          <w:sz w:val="24"/>
-          <w:szCs w:val="24"/>
-          <w:lang w:val="en-US" w:eastAsia="zh-CN"/>
-        </w:rPr>
-      </w:pPr>
-      <w:r>
-        <w:rPr>
-          <w:rFonts w:hint="eastAsia" w:asciiTheme="minorEastAsia" w:hAnsiTheme="minorEastAsia" w:cstheme="minorEastAsia"/>
-          <w:sz w:val="24"/>
-          <w:szCs w:val="24"/>
-          <w:lang w:val="en-US" w:eastAsia="zh-CN"/>
-        </w:rPr>
-        <w:t>和</w:t>
-      </w:r>
-    </w:p>
-    <w:p>
-      <w:pPr>
-        <w:keepNext w:val="0"/>
-        <w:keepLines w:val="0"/>
-        <w:pageBreakBefore w:val="0"/>
-        <w:widowControl w:val="0"/>
-        <w:kinsoku/>
-        <w:wordWrap/>
-        <w:overflowPunct/>
-        <w:topLinePunct w:val="0"/>
-        <w:autoSpaceDE/>
-        <w:autoSpaceDN/>
-        <w:bidi w:val="0"/>
-        <w:adjustRightInd/>
-        <w:snapToGrid/>
-        <w:spacing w:line="0" w:lineRule="atLeast"/>
-        <w:ind w:left="0" w:leftChars="0" w:right="0" w:rightChars="0" w:firstLine="0" w:firstLineChars="0"/>
-        <w:jc w:val="left"/>
-        <w:textAlignment w:val="auto"/>
-        <w:outlineLvl w:val="9"/>
-        <w:rPr>
-          <w:rFonts w:hint="eastAsia" w:asciiTheme="minorEastAsia" w:hAnsiTheme="minorEastAsia" w:cstheme="minorEastAsia"/>
-          <w:sz w:val="24"/>
-          <w:szCs w:val="24"/>
-          <w:lang w:val="en-US" w:eastAsia="zh-CN"/>
-        </w:rPr>
-      </w:pPr>
-      <w:r>
-        <w:rPr>
-          <w:rFonts w:hint="eastAsia" w:asciiTheme="minorEastAsia" w:hAnsiTheme="minorEastAsia" w:cstheme="minorEastAsia"/>
-          <w:sz w:val="24"/>
-          <w:szCs w:val="24"/>
-          <w:lang w:val="en-US" w:eastAsia="zh-CN"/>
-        </w:rPr>
-        <w:t>react-router V4</w:t>
+        <w:t>rudux（http://www.ruanyifeng.com/blog/2016/09/redux_tutorial_part_one_basic_usages.html在素材rudux</w:t>
       </w:r>
       <w:bookmarkStart w:id="0" w:name="_GoBack"/>
       <w:bookmarkEnd w:id="0"/>
@@ -546,7 +472,44 @@
           <w:szCs w:val="24"/>
           <w:lang w:val="en-US" w:eastAsia="zh-CN"/>
         </w:rPr>
-        <w:t>（https://reacttraining.cn/web/example/basic）的学习</w:t>
+        <w:t>）和</w:t>
+      </w:r>
+    </w:p>
+    <w:p>
+      <w:pPr>
+        <w:keepNext w:val="0"/>
+        <w:keepLines w:val="0"/>
+        <w:pageBreakBefore w:val="0"/>
+        <w:widowControl w:val="0"/>
+        <w:kinsoku/>
+        <w:wordWrap/>
+        <w:overflowPunct/>
+        <w:topLinePunct w:val="0"/>
+        <w:autoSpaceDE/>
+        <w:autoSpaceDN/>
+        <w:bidi w:val="0"/>
+        <w:adjustRightInd/>
+        <w:snapToGrid/>
+        <w:spacing w:line="0" w:lineRule="atLeast"/>
+        <w:ind w:left="0" w:leftChars="0" w:right="0" w:rightChars="0" w:firstLine="0" w:firstLineChars="0"/>
+        <w:jc w:val="left"/>
+        <w:textAlignment w:val="auto"/>
+        <w:outlineLvl w:val="9"/>
+        <w:rPr>
+          <w:rFonts w:hint="eastAsia" w:asciiTheme="minorEastAsia" w:hAnsiTheme="minorEastAsia" w:cstheme="minorEastAsia"/>
+          <w:sz w:val="24"/>
+          <w:szCs w:val="24"/>
+          <w:lang w:val="en-US" w:eastAsia="zh-CN"/>
+        </w:rPr>
+      </w:pPr>
+      <w:r>
+        <w:rPr>
+          <w:rFonts w:hint="eastAsia" w:asciiTheme="minorEastAsia" w:hAnsiTheme="minorEastAsia" w:cstheme="minorEastAsia"/>
+          <w:sz w:val="24"/>
+          <w:szCs w:val="24"/>
+          <w:lang w:val="en-US" w:eastAsia="zh-CN"/>
+        </w:rPr>
+        <w:t>react-router V4（https://reacttraining.cn/web/example/basic在素材react-router4）的学习</w:t>
       </w:r>
     </w:p>
     <w:p>

--- a/待学习.docx
+++ b/待学习.docx
@@ -461,19 +461,176 @@
           <w:szCs w:val="24"/>
           <w:lang w:val="en-US" w:eastAsia="zh-CN"/>
         </w:rPr>
-        <w:t>rudux（http://www.ruanyifeng.com/blog/2016/09/redux_tutorial_part_one_basic_usages.html在素材rudux</w:t>
+        <w:t>rudux（http://www.ruanyifeng.com/blog/2016/09/redux_tutorial_part_one_basic_usages.html在素材rudux）</w:t>
+      </w:r>
+    </w:p>
+    <w:p>
+      <w:pPr>
+        <w:keepNext w:val="0"/>
+        <w:keepLines w:val="0"/>
+        <w:pageBreakBefore w:val="0"/>
+        <w:widowControl w:val="0"/>
+        <w:kinsoku/>
+        <w:wordWrap/>
+        <w:overflowPunct/>
+        <w:topLinePunct w:val="0"/>
+        <w:autoSpaceDE/>
+        <w:autoSpaceDN/>
+        <w:bidi w:val="0"/>
+        <w:adjustRightInd/>
+        <w:snapToGrid/>
+        <w:spacing w:line="0" w:lineRule="atLeast"/>
+        <w:ind w:left="0" w:leftChars="0" w:right="0" w:rightChars="0" w:firstLine="0" w:firstLineChars="0"/>
+        <w:jc w:val="left"/>
+        <w:textAlignment w:val="auto"/>
+        <w:outlineLvl w:val="9"/>
+        <w:rPr>
+          <w:rFonts w:hint="eastAsia" w:asciiTheme="minorEastAsia" w:hAnsiTheme="minorEastAsia" w:cstheme="minorEastAsia"/>
+          <w:sz w:val="24"/>
+          <w:szCs w:val="24"/>
+          <w:lang w:val="en-US" w:eastAsia="zh-CN"/>
+        </w:rPr>
+      </w:pPr>
+    </w:p>
+    <w:p>
+      <w:pPr>
+        <w:keepNext w:val="0"/>
+        <w:keepLines w:val="0"/>
+        <w:pageBreakBefore w:val="0"/>
+        <w:widowControl w:val="0"/>
+        <w:kinsoku/>
+        <w:wordWrap/>
+        <w:overflowPunct/>
+        <w:topLinePunct w:val="0"/>
+        <w:autoSpaceDE/>
+        <w:autoSpaceDN/>
+        <w:bidi w:val="0"/>
+        <w:adjustRightInd/>
+        <w:snapToGrid/>
+        <w:spacing w:line="0" w:lineRule="atLeast"/>
+        <w:ind w:left="0" w:leftChars="0" w:right="0" w:rightChars="0" w:firstLine="0" w:firstLineChars="0"/>
+        <w:jc w:val="left"/>
+        <w:textAlignment w:val="auto"/>
+        <w:outlineLvl w:val="9"/>
+        <w:rPr>
+          <w:rFonts w:hint="eastAsia" w:asciiTheme="minorEastAsia" w:hAnsiTheme="minorEastAsia" w:cstheme="minorEastAsia"/>
+          <w:b/>
+          <w:bCs/>
+          <w:color w:val="5B9BD5" w:themeColor="accent1"/>
+          <w:sz w:val="24"/>
+          <w:szCs w:val="24"/>
+          <w:lang w:val="en-US" w:eastAsia="zh-CN"/>
+          <w14:textFill>
+            <w14:solidFill>
+              <w14:schemeClr w14:val="accent1"/>
+            </w14:solidFill>
+          </w14:textFill>
+        </w:rPr>
+      </w:pPr>
+      <w:r>
+        <w:rPr>
+          <w:rFonts w:hint="eastAsia" w:asciiTheme="minorEastAsia" w:hAnsiTheme="minorEastAsia" w:cstheme="minorEastAsia"/>
+          <w:b/>
+          <w:bCs/>
+          <w:color w:val="5B9BD5" w:themeColor="accent1"/>
+          <w:sz w:val="24"/>
+          <w:szCs w:val="24"/>
+          <w:lang w:val="en-US" w:eastAsia="zh-CN"/>
+          <w14:textFill>
+            <w14:solidFill>
+              <w14:schemeClr w14:val="accent1"/>
+            </w14:solidFill>
+          </w14:textFill>
+        </w:rPr>
+        <w:t xml:space="preserve">Redux（Redux 入门教程（二）：中间件与异步操作   </w:t>
       </w:r>
       <w:bookmarkStart w:id="0" w:name="_GoBack"/>
+      <w:r>
+        <w:rPr>
+          <w:rFonts w:hint="eastAsia" w:asciiTheme="minorEastAsia" w:hAnsiTheme="minorEastAsia" w:cstheme="minorEastAsia"/>
+          <w:b/>
+          <w:bCs/>
+          <w:color w:val="auto"/>
+          <w:sz w:val="24"/>
+          <w:szCs w:val="24"/>
+          <w:lang w:val="en-US" w:eastAsia="zh-CN"/>
+        </w:rPr>
+        <w:t>看到</w:t>
+      </w:r>
       <w:bookmarkEnd w:id="0"/>
       <w:r>
         <w:rPr>
           <w:rFonts w:hint="eastAsia" w:asciiTheme="minorEastAsia" w:hAnsiTheme="minorEastAsia" w:cstheme="minorEastAsia"/>
-          <w:sz w:val="24"/>
-          <w:szCs w:val="24"/>
-          <w:lang w:val="en-US" w:eastAsia="zh-CN"/>
-        </w:rPr>
-        <w:t>）和</w:t>
-      </w:r>
+          <w:b/>
+          <w:bCs/>
+          <w:color w:val="5B9BD5" w:themeColor="accent1"/>
+          <w:sz w:val="24"/>
+          <w:szCs w:val="24"/>
+          <w:lang w:val="en-US" w:eastAsia="zh-CN"/>
+          <w14:textFill>
+            <w14:solidFill>
+              <w14:schemeClr w14:val="accent1"/>
+            </w14:solidFill>
+          </w14:textFill>
+        </w:rPr>
+        <w:t xml:space="preserve">    Redux 入门教程（二）：中间件与异步操作）</w:t>
+      </w:r>
+    </w:p>
+    <w:p>
+      <w:pPr>
+        <w:keepNext w:val="0"/>
+        <w:keepLines w:val="0"/>
+        <w:pageBreakBefore w:val="0"/>
+        <w:widowControl w:val="0"/>
+        <w:kinsoku/>
+        <w:wordWrap/>
+        <w:overflowPunct/>
+        <w:topLinePunct w:val="0"/>
+        <w:autoSpaceDE/>
+        <w:autoSpaceDN/>
+        <w:bidi w:val="0"/>
+        <w:adjustRightInd/>
+        <w:snapToGrid/>
+        <w:spacing w:line="0" w:lineRule="atLeast"/>
+        <w:ind w:left="0" w:leftChars="0" w:right="0" w:rightChars="0" w:firstLine="0" w:firstLineChars="0"/>
+        <w:jc w:val="left"/>
+        <w:textAlignment w:val="auto"/>
+        <w:outlineLvl w:val="9"/>
+        <w:rPr>
+          <w:rFonts w:hint="eastAsia" w:asciiTheme="minorEastAsia" w:hAnsiTheme="minorEastAsia" w:cstheme="minorEastAsia"/>
+          <w:sz w:val="24"/>
+          <w:szCs w:val="24"/>
+          <w:lang w:val="en-US" w:eastAsia="zh-CN"/>
+        </w:rPr>
+      </w:pPr>
+    </w:p>
+    <w:p>
+      <w:pPr>
+        <w:keepNext w:val="0"/>
+        <w:keepLines w:val="0"/>
+        <w:pageBreakBefore w:val="0"/>
+        <w:widowControl w:val="0"/>
+        <w:kinsoku/>
+        <w:wordWrap/>
+        <w:overflowPunct/>
+        <w:topLinePunct w:val="0"/>
+        <w:autoSpaceDE/>
+        <w:autoSpaceDN/>
+        <w:bidi w:val="0"/>
+        <w:adjustRightInd/>
+        <w:snapToGrid/>
+        <w:spacing w:line="0" w:lineRule="atLeast"/>
+        <w:ind w:left="0" w:leftChars="0" w:right="0" w:rightChars="0" w:firstLine="0" w:firstLineChars="0"/>
+        <w:jc w:val="left"/>
+        <w:textAlignment w:val="auto"/>
+        <w:outlineLvl w:val="9"/>
+        <w:rPr>
+          <w:rFonts w:hint="eastAsia" w:asciiTheme="minorEastAsia" w:hAnsiTheme="minorEastAsia" w:cstheme="minorEastAsia"/>
+          <w:sz w:val="24"/>
+          <w:szCs w:val="24"/>
+          <w:lang w:val="en-US" w:eastAsia="zh-CN"/>
+        </w:rPr>
+      </w:pPr>
     </w:p>
     <w:p>
       <w:pPr>
@@ -2713,6 +2870,47 @@
           <w:lang w:val="en-US" w:eastAsia="zh-CN"/>
         </w:rPr>
         <w:t>兴趣：医学方面的书籍</w:t>
+      </w:r>
+    </w:p>
+    <w:p>
+      <w:pPr>
+        <w:keepNext w:val="0"/>
+        <w:keepLines w:val="0"/>
+        <w:pageBreakBefore w:val="0"/>
+        <w:widowControl w:val="0"/>
+        <w:numPr>
+          <w:ilvl w:val="0"/>
+          <w:numId w:val="0"/>
+        </w:numPr>
+        <w:kinsoku/>
+        <w:wordWrap/>
+        <w:overflowPunct/>
+        <w:topLinePunct w:val="0"/>
+        <w:autoSpaceDE/>
+        <w:autoSpaceDN/>
+        <w:bidi w:val="0"/>
+        <w:adjustRightInd/>
+        <w:snapToGrid/>
+        <w:spacing w:line="0" w:lineRule="atLeast"/>
+        <w:ind w:right="0" w:rightChars="0"/>
+        <w:jc w:val="left"/>
+        <w:textAlignment w:val="auto"/>
+        <w:outlineLvl w:val="9"/>
+        <w:rPr>
+          <w:rFonts w:hint="eastAsia" w:asciiTheme="minorEastAsia" w:hAnsiTheme="minorEastAsia" w:cstheme="minorEastAsia"/>
+          <w:sz w:val="24"/>
+          <w:szCs w:val="24"/>
+          <w:lang w:val="en-US" w:eastAsia="zh-CN"/>
+        </w:rPr>
+      </w:pPr>
+      <w:r>
+        <w:rPr>
+          <w:rFonts w:hint="eastAsia" w:asciiTheme="minorEastAsia" w:hAnsiTheme="minorEastAsia" w:cstheme="minorEastAsia"/>
+          <w:sz w:val="24"/>
+          <w:szCs w:val="24"/>
+          <w:lang w:val="en-US" w:eastAsia="zh-CN"/>
+        </w:rPr>
+        <w:t>计算图片像素 用 像素大厨</w:t>
       </w:r>
     </w:p>
     <w:sectPr>

--- a/待学习.docx
+++ b/待学习.docx
@@ -397,6 +397,61 @@
           <w:lang w:val="en-US" w:eastAsia="zh-CN"/>
         </w:rPr>
         <w:t>es6新特性（已经明白，待整理）</w:t>
+      </w:r>
+    </w:p>
+    <w:p>
+      <w:pPr>
+        <w:keepNext w:val="0"/>
+        <w:keepLines w:val="0"/>
+        <w:pageBreakBefore w:val="0"/>
+        <w:widowControl w:val="0"/>
+        <w:kinsoku/>
+        <w:wordWrap/>
+        <w:overflowPunct/>
+        <w:topLinePunct w:val="0"/>
+        <w:autoSpaceDE/>
+        <w:autoSpaceDN/>
+        <w:bidi w:val="0"/>
+        <w:adjustRightInd/>
+        <w:snapToGrid/>
+        <w:spacing w:line="0" w:lineRule="atLeast"/>
+        <w:ind w:left="0" w:leftChars="0" w:right="0" w:rightChars="0" w:firstLine="0" w:firstLineChars="0"/>
+        <w:jc w:val="left"/>
+        <w:textAlignment w:val="auto"/>
+        <w:outlineLvl w:val="9"/>
+        <w:rPr>
+          <w:rFonts w:hint="eastAsia" w:asciiTheme="minorEastAsia" w:hAnsiTheme="minorEastAsia" w:cstheme="minorEastAsia"/>
+          <w:b/>
+          <w:bCs/>
+          <w:color w:val="auto"/>
+          <w:sz w:val="24"/>
+          <w:szCs w:val="24"/>
+          <w:lang w:val="en-US" w:eastAsia="zh-CN"/>
+        </w:rPr>
+      </w:pPr>
+      <w:r>
+        <w:rPr>
+          <w:rFonts w:hint="eastAsia" w:asciiTheme="minorEastAsia" w:hAnsiTheme="minorEastAsia" w:cstheme="minorEastAsia"/>
+          <w:b/>
+          <w:bCs/>
+          <w:color w:val="auto"/>
+          <w:sz w:val="24"/>
+          <w:szCs w:val="24"/>
+          <w:lang w:val="en-US" w:eastAsia="zh-CN"/>
+        </w:rPr>
+        <w:t>express</w:t>
+      </w:r>
+      <w:r>
+        <w:rPr>
+          <w:rFonts w:hint="eastAsia" w:asciiTheme="minorEastAsia" w:hAnsiTheme="minorEastAsia" w:cstheme="minorEastAsia"/>
+          <w:b/>
+          <w:bCs/>
+          <w:color w:val="auto"/>
+          <w:sz w:val="24"/>
+          <w:szCs w:val="24"/>
+          <w:lang w:val="en-US" w:eastAsia="zh-CN"/>
+        </w:rPr>
+        <w:t>（已经明白，待整理）</w:t>
       </w:r>
     </w:p>
     <w:p>
@@ -544,7 +599,6 @@
         </w:rPr>
         <w:t xml:space="preserve">Redux（Redux 入门教程（二）：中间件与异步操作   </w:t>
       </w:r>
-      <w:bookmarkStart w:id="0" w:name="_GoBack"/>
       <w:r>
         <w:rPr>
           <w:rFonts w:hint="eastAsia" w:asciiTheme="minorEastAsia" w:hAnsiTheme="minorEastAsia" w:cstheme="minorEastAsia"/>
@@ -557,7 +611,6 @@
         </w:rPr>
         <w:t>看到</w:t>
       </w:r>
-      <w:bookmarkEnd w:id="0"/>
       <w:r>
         <w:rPr>
           <w:rFonts w:hint="eastAsia" w:asciiTheme="minorEastAsia" w:hAnsiTheme="minorEastAsia" w:cstheme="minorEastAsia"/>
@@ -598,6 +651,42 @@
         <w:outlineLvl w:val="9"/>
         <w:rPr>
           <w:rFonts w:hint="eastAsia" w:asciiTheme="minorEastAsia" w:hAnsiTheme="minorEastAsia" w:cstheme="minorEastAsia"/>
+          <w:b/>
+          <w:bCs/>
+          <w:color w:val="5B9BD5" w:themeColor="accent1"/>
+          <w:sz w:val="24"/>
+          <w:szCs w:val="24"/>
+          <w:lang w:val="en-US" w:eastAsia="zh-CN"/>
+          <w14:textFill>
+            <w14:solidFill>
+              <w14:schemeClr w14:val="accent1"/>
+            </w14:solidFill>
+          </w14:textFill>
+        </w:rPr>
+      </w:pPr>
+    </w:p>
+    <w:p>
+      <w:pPr>
+        <w:keepNext w:val="0"/>
+        <w:keepLines w:val="0"/>
+        <w:pageBreakBefore w:val="0"/>
+        <w:widowControl w:val="0"/>
+        <w:kinsoku/>
+        <w:wordWrap/>
+        <w:overflowPunct/>
+        <w:topLinePunct w:val="0"/>
+        <w:autoSpaceDE/>
+        <w:autoSpaceDN/>
+        <w:bidi w:val="0"/>
+        <w:adjustRightInd/>
+        <w:snapToGrid/>
+        <w:spacing w:line="0" w:lineRule="atLeast"/>
+        <w:ind w:left="0" w:leftChars="0" w:right="0" w:rightChars="0" w:firstLine="0" w:firstLineChars="0"/>
+        <w:jc w:val="left"/>
+        <w:textAlignment w:val="auto"/>
+        <w:outlineLvl w:val="9"/>
+        <w:rPr>
+          <w:rFonts w:hint="eastAsia" w:asciiTheme="minorEastAsia" w:hAnsiTheme="minorEastAsia" w:cstheme="minorEastAsia"/>
           <w:sz w:val="24"/>
           <w:szCs w:val="24"/>
           <w:lang w:val="en-US" w:eastAsia="zh-CN"/>
@@ -731,7 +820,18 @@
           <w:szCs w:val="24"/>
           <w:lang w:val="en-US" w:eastAsia="zh-CN"/>
         </w:rPr>
-        <w:t>koa和express的学习（收藏夹里面有）</w:t>
+        <w:t>koa</w:t>
+      </w:r>
+      <w:bookmarkStart w:id="0" w:name="_GoBack"/>
+      <w:bookmarkEnd w:id="0"/>
+      <w:r>
+        <w:rPr>
+          <w:rFonts w:hint="eastAsia" w:asciiTheme="minorEastAsia" w:hAnsiTheme="minorEastAsia" w:cstheme="minorEastAsia"/>
+          <w:sz w:val="24"/>
+          <w:szCs w:val="24"/>
+          <w:lang w:val="en-US" w:eastAsia="zh-CN"/>
+        </w:rPr>
+        <w:t>的学习（收藏夹里面有）</w:t>
       </w:r>
     </w:p>
     <w:p>

--- a/待学习.docx
+++ b/待学习.docx
@@ -439,19 +439,7 @@
           <w:szCs w:val="24"/>
           <w:lang w:val="en-US" w:eastAsia="zh-CN"/>
         </w:rPr>
-        <w:t>express</w:t>
-      </w:r>
-      <w:r>
-        <w:rPr>
-          <w:rFonts w:hint="eastAsia" w:asciiTheme="minorEastAsia" w:hAnsiTheme="minorEastAsia" w:cstheme="minorEastAsia"/>
-          <w:b/>
-          <w:bCs/>
-          <w:color w:val="auto"/>
-          <w:sz w:val="24"/>
-          <w:szCs w:val="24"/>
-          <w:lang w:val="en-US" w:eastAsia="zh-CN"/>
-        </w:rPr>
-        <w:t>（已经明白，待整理）</w:t>
+        <w:t>express（已经明白，待整理）</w:t>
       </w:r>
     </w:p>
     <w:p>
@@ -687,151 +675,248 @@
         <w:outlineLvl w:val="9"/>
         <w:rPr>
           <w:rFonts w:hint="eastAsia" w:asciiTheme="minorEastAsia" w:hAnsiTheme="minorEastAsia" w:cstheme="minorEastAsia"/>
-          <w:sz w:val="24"/>
-          <w:szCs w:val="24"/>
-          <w:lang w:val="en-US" w:eastAsia="zh-CN"/>
-        </w:rPr>
-      </w:pPr>
-    </w:p>
-    <w:p>
-      <w:pPr>
-        <w:keepNext w:val="0"/>
-        <w:keepLines w:val="0"/>
-        <w:pageBreakBefore w:val="0"/>
-        <w:widowControl w:val="0"/>
-        <w:kinsoku/>
-        <w:wordWrap/>
-        <w:overflowPunct/>
-        <w:topLinePunct w:val="0"/>
-        <w:autoSpaceDE/>
-        <w:autoSpaceDN/>
-        <w:bidi w:val="0"/>
-        <w:adjustRightInd/>
-        <w:snapToGrid/>
-        <w:spacing w:line="0" w:lineRule="atLeast"/>
-        <w:ind w:left="0" w:leftChars="0" w:right="0" w:rightChars="0" w:firstLine="0" w:firstLineChars="0"/>
-        <w:jc w:val="left"/>
-        <w:textAlignment w:val="auto"/>
-        <w:outlineLvl w:val="9"/>
-        <w:rPr>
-          <w:rFonts w:hint="eastAsia" w:asciiTheme="minorEastAsia" w:hAnsiTheme="minorEastAsia" w:cstheme="minorEastAsia"/>
-          <w:sz w:val="24"/>
-          <w:szCs w:val="24"/>
-          <w:lang w:val="en-US" w:eastAsia="zh-CN"/>
-        </w:rPr>
-      </w:pPr>
-    </w:p>
-    <w:p>
-      <w:pPr>
-        <w:keepNext w:val="0"/>
-        <w:keepLines w:val="0"/>
-        <w:pageBreakBefore w:val="0"/>
-        <w:widowControl w:val="0"/>
-        <w:kinsoku/>
-        <w:wordWrap/>
-        <w:overflowPunct/>
-        <w:topLinePunct w:val="0"/>
-        <w:autoSpaceDE/>
-        <w:autoSpaceDN/>
-        <w:bidi w:val="0"/>
-        <w:adjustRightInd/>
-        <w:snapToGrid/>
-        <w:spacing w:line="0" w:lineRule="atLeast"/>
-        <w:ind w:left="0" w:leftChars="0" w:right="0" w:rightChars="0" w:firstLine="0" w:firstLineChars="0"/>
-        <w:jc w:val="left"/>
-        <w:textAlignment w:val="auto"/>
-        <w:outlineLvl w:val="9"/>
-        <w:rPr>
-          <w:rFonts w:hint="eastAsia" w:asciiTheme="minorEastAsia" w:hAnsiTheme="minorEastAsia" w:cstheme="minorEastAsia"/>
-          <w:sz w:val="24"/>
-          <w:szCs w:val="24"/>
-          <w:lang w:val="en-US" w:eastAsia="zh-CN"/>
-        </w:rPr>
-      </w:pPr>
-      <w:r>
-        <w:rPr>
-          <w:rFonts w:hint="eastAsia" w:asciiTheme="minorEastAsia" w:hAnsiTheme="minorEastAsia" w:cstheme="minorEastAsia"/>
-          <w:sz w:val="24"/>
-          <w:szCs w:val="24"/>
-          <w:lang w:val="en-US" w:eastAsia="zh-CN"/>
-        </w:rPr>
-        <w:t>react-router V4（https://reacttraining.cn/web/example/basic在素材react-router4）的学习</w:t>
-      </w:r>
-    </w:p>
-    <w:p>
-      <w:pPr>
-        <w:keepNext w:val="0"/>
-        <w:keepLines w:val="0"/>
-        <w:pageBreakBefore w:val="0"/>
-        <w:widowControl w:val="0"/>
-        <w:kinsoku/>
-        <w:wordWrap/>
-        <w:overflowPunct/>
-        <w:topLinePunct w:val="0"/>
-        <w:autoSpaceDE/>
-        <w:autoSpaceDN/>
-        <w:bidi w:val="0"/>
-        <w:adjustRightInd/>
-        <w:snapToGrid/>
-        <w:spacing w:line="0" w:lineRule="atLeast"/>
-        <w:ind w:left="0" w:leftChars="0" w:right="0" w:rightChars="0" w:firstLine="0" w:firstLineChars="0"/>
-        <w:jc w:val="left"/>
-        <w:textAlignment w:val="auto"/>
-        <w:outlineLvl w:val="9"/>
-        <w:rPr>
-          <w:rFonts w:hint="eastAsia" w:asciiTheme="minorEastAsia" w:hAnsiTheme="minorEastAsia" w:cstheme="minorEastAsia"/>
-          <w:sz w:val="24"/>
-          <w:szCs w:val="24"/>
-          <w:lang w:val="en-US" w:eastAsia="zh-CN"/>
-        </w:rPr>
-      </w:pPr>
-    </w:p>
-    <w:p>
-      <w:pPr>
-        <w:keepNext w:val="0"/>
-        <w:keepLines w:val="0"/>
-        <w:pageBreakBefore w:val="0"/>
-        <w:widowControl w:val="0"/>
-        <w:kinsoku/>
-        <w:wordWrap/>
-        <w:overflowPunct/>
-        <w:topLinePunct w:val="0"/>
-        <w:autoSpaceDE/>
-        <w:autoSpaceDN/>
-        <w:bidi w:val="0"/>
-        <w:adjustRightInd/>
-        <w:snapToGrid/>
-        <w:spacing w:line="0" w:lineRule="atLeast"/>
-        <w:ind w:left="0" w:leftChars="0" w:right="0" w:rightChars="0" w:firstLine="0" w:firstLineChars="0"/>
-        <w:jc w:val="left"/>
-        <w:textAlignment w:val="auto"/>
-        <w:outlineLvl w:val="9"/>
-        <w:rPr>
-          <w:rFonts w:hint="eastAsia" w:asciiTheme="minorEastAsia" w:hAnsiTheme="minorEastAsia" w:cstheme="minorEastAsia"/>
-          <w:sz w:val="24"/>
-          <w:szCs w:val="24"/>
-          <w:lang w:val="en-US" w:eastAsia="zh-CN"/>
-        </w:rPr>
-      </w:pPr>
-      <w:r>
-        <w:rPr>
-          <w:rFonts w:hint="eastAsia" w:asciiTheme="minorEastAsia" w:hAnsiTheme="minorEastAsia" w:cstheme="minorEastAsia"/>
-          <w:sz w:val="24"/>
-          <w:szCs w:val="24"/>
-          <w:lang w:val="en-US" w:eastAsia="zh-CN"/>
-        </w:rPr>
-        <w:t>koa</w:t>
+          <w:b/>
+          <w:bCs/>
+          <w:color w:val="5B9BD5" w:themeColor="accent1"/>
+          <w:sz w:val="24"/>
+          <w:szCs w:val="24"/>
+          <w:lang w:val="en-US" w:eastAsia="zh-CN"/>
+          <w14:textFill>
+            <w14:solidFill>
+              <w14:schemeClr w14:val="accent1"/>
+            </w14:solidFill>
+          </w14:textFill>
+        </w:rPr>
+      </w:pPr>
+      <w:r>
+        <w:rPr>
+          <w:rFonts w:hint="eastAsia" w:asciiTheme="minorEastAsia" w:hAnsiTheme="minorEastAsia" w:cstheme="minorEastAsia"/>
+          <w:b/>
+          <w:bCs/>
+          <w:color w:val="5B9BD5" w:themeColor="accent1"/>
+          <w:sz w:val="24"/>
+          <w:szCs w:val="24"/>
+          <w:lang w:val="en-US" w:eastAsia="zh-CN"/>
+          <w14:textFill>
+            <w14:solidFill>
+              <w14:schemeClr w14:val="accent1"/>
+            </w14:solidFill>
+          </w14:textFill>
+        </w:rPr>
+        <w:t>Less（）网址为</w:t>
       </w:r>
       <w:bookmarkStart w:id="0" w:name="_GoBack"/>
       <w:bookmarkEnd w:id="0"/>
       <w:r>
         <w:rPr>
           <w:rFonts w:hint="eastAsia" w:asciiTheme="minorEastAsia" w:hAnsiTheme="minorEastAsia" w:cstheme="minorEastAsia"/>
-          <w:sz w:val="24"/>
-          <w:szCs w:val="24"/>
-          <w:lang w:val="en-US" w:eastAsia="zh-CN"/>
-        </w:rPr>
-        <w:t>的学习（收藏夹里面有）</w:t>
+          <w:b/>
+          <w:bCs/>
+          <w:color w:val="5B9BD5" w:themeColor="accent1"/>
+          <w:sz w:val="24"/>
+          <w:szCs w:val="24"/>
+          <w:lang w:val="en-US" w:eastAsia="zh-CN"/>
+          <w14:textFill>
+            <w14:solidFill>
+              <w14:schemeClr w14:val="accent1"/>
+            </w14:solidFill>
+          </w14:textFill>
+        </w:rPr>
+        <w:t>http://www.bootcss.com/p/lesscss/#-variables</w:t>
+      </w:r>
+    </w:p>
+    <w:p>
+      <w:pPr>
+        <w:keepNext w:val="0"/>
+        <w:keepLines w:val="0"/>
+        <w:pageBreakBefore w:val="0"/>
+        <w:widowControl w:val="0"/>
+        <w:kinsoku/>
+        <w:wordWrap/>
+        <w:overflowPunct/>
+        <w:topLinePunct w:val="0"/>
+        <w:autoSpaceDE/>
+        <w:autoSpaceDN/>
+        <w:bidi w:val="0"/>
+        <w:adjustRightInd/>
+        <w:snapToGrid/>
+        <w:spacing w:line="0" w:lineRule="atLeast"/>
+        <w:ind w:left="0" w:leftChars="0" w:right="0" w:rightChars="0" w:firstLine="0" w:firstLineChars="0"/>
+        <w:jc w:val="left"/>
+        <w:textAlignment w:val="auto"/>
+        <w:outlineLvl w:val="9"/>
+        <w:rPr>
+          <w:rFonts w:hint="eastAsia" w:asciiTheme="minorEastAsia" w:hAnsiTheme="minorEastAsia" w:cstheme="minorEastAsia"/>
+          <w:b/>
+          <w:bCs/>
+          <w:color w:val="5B9BD5" w:themeColor="accent1"/>
+          <w:sz w:val="24"/>
+          <w:szCs w:val="24"/>
+          <w:lang w:val="en-US" w:eastAsia="zh-CN"/>
+          <w14:textFill>
+            <w14:solidFill>
+              <w14:schemeClr w14:val="accent1"/>
+            </w14:solidFill>
+          </w14:textFill>
+        </w:rPr>
+      </w:pPr>
+    </w:p>
+    <w:p>
+      <w:pPr>
+        <w:keepNext w:val="0"/>
+        <w:keepLines w:val="0"/>
+        <w:pageBreakBefore w:val="0"/>
+        <w:widowControl w:val="0"/>
+        <w:kinsoku/>
+        <w:wordWrap/>
+        <w:overflowPunct/>
+        <w:topLinePunct w:val="0"/>
+        <w:autoSpaceDE/>
+        <w:autoSpaceDN/>
+        <w:bidi w:val="0"/>
+        <w:adjustRightInd/>
+        <w:snapToGrid/>
+        <w:spacing w:line="0" w:lineRule="atLeast"/>
+        <w:ind w:left="0" w:leftChars="0" w:right="0" w:rightChars="0" w:firstLine="0" w:firstLineChars="0"/>
+        <w:jc w:val="left"/>
+        <w:textAlignment w:val="auto"/>
+        <w:outlineLvl w:val="9"/>
+        <w:rPr>
+          <w:rFonts w:hint="eastAsia" w:asciiTheme="minorEastAsia" w:hAnsiTheme="minorEastAsia" w:cstheme="minorEastAsia"/>
+          <w:sz w:val="24"/>
+          <w:szCs w:val="24"/>
+          <w:lang w:val="en-US" w:eastAsia="zh-CN"/>
+        </w:rPr>
+      </w:pPr>
+    </w:p>
+    <w:p>
+      <w:pPr>
+        <w:keepNext w:val="0"/>
+        <w:keepLines w:val="0"/>
+        <w:pageBreakBefore w:val="0"/>
+        <w:widowControl w:val="0"/>
+        <w:kinsoku/>
+        <w:wordWrap/>
+        <w:overflowPunct/>
+        <w:topLinePunct w:val="0"/>
+        <w:autoSpaceDE/>
+        <w:autoSpaceDN/>
+        <w:bidi w:val="0"/>
+        <w:adjustRightInd/>
+        <w:snapToGrid/>
+        <w:spacing w:line="0" w:lineRule="atLeast"/>
+        <w:ind w:left="0" w:leftChars="0" w:right="0" w:rightChars="0" w:firstLine="0" w:firstLineChars="0"/>
+        <w:jc w:val="left"/>
+        <w:textAlignment w:val="auto"/>
+        <w:outlineLvl w:val="9"/>
+        <w:rPr>
+          <w:rFonts w:hint="eastAsia" w:asciiTheme="minorEastAsia" w:hAnsiTheme="minorEastAsia" w:cstheme="minorEastAsia"/>
+          <w:sz w:val="24"/>
+          <w:szCs w:val="24"/>
+          <w:lang w:val="en-US" w:eastAsia="zh-CN"/>
+        </w:rPr>
+      </w:pPr>
+    </w:p>
+    <w:p>
+      <w:pPr>
+        <w:keepNext w:val="0"/>
+        <w:keepLines w:val="0"/>
+        <w:pageBreakBefore w:val="0"/>
+        <w:widowControl w:val="0"/>
+        <w:kinsoku/>
+        <w:wordWrap/>
+        <w:overflowPunct/>
+        <w:topLinePunct w:val="0"/>
+        <w:autoSpaceDE/>
+        <w:autoSpaceDN/>
+        <w:bidi w:val="0"/>
+        <w:adjustRightInd/>
+        <w:snapToGrid/>
+        <w:spacing w:line="0" w:lineRule="atLeast"/>
+        <w:ind w:left="0" w:leftChars="0" w:right="0" w:rightChars="0" w:firstLine="0" w:firstLineChars="0"/>
+        <w:jc w:val="left"/>
+        <w:textAlignment w:val="auto"/>
+        <w:outlineLvl w:val="9"/>
+        <w:rPr>
+          <w:rFonts w:hint="eastAsia" w:asciiTheme="minorEastAsia" w:hAnsiTheme="minorEastAsia" w:cstheme="minorEastAsia"/>
+          <w:sz w:val="24"/>
+          <w:szCs w:val="24"/>
+          <w:lang w:val="en-US" w:eastAsia="zh-CN"/>
+        </w:rPr>
+      </w:pPr>
+      <w:r>
+        <w:rPr>
+          <w:rFonts w:hint="eastAsia" w:asciiTheme="minorEastAsia" w:hAnsiTheme="minorEastAsia" w:cstheme="minorEastAsia"/>
+          <w:sz w:val="24"/>
+          <w:szCs w:val="24"/>
+          <w:lang w:val="en-US" w:eastAsia="zh-CN"/>
+        </w:rPr>
+        <w:t>react-router V4（https://reacttraining.cn/web/example/basic在素材react-router4）的学习</w:t>
+      </w:r>
+    </w:p>
+    <w:p>
+      <w:pPr>
+        <w:keepNext w:val="0"/>
+        <w:keepLines w:val="0"/>
+        <w:pageBreakBefore w:val="0"/>
+        <w:widowControl w:val="0"/>
+        <w:kinsoku/>
+        <w:wordWrap/>
+        <w:overflowPunct/>
+        <w:topLinePunct w:val="0"/>
+        <w:autoSpaceDE/>
+        <w:autoSpaceDN/>
+        <w:bidi w:val="0"/>
+        <w:adjustRightInd/>
+        <w:snapToGrid/>
+        <w:spacing w:line="0" w:lineRule="atLeast"/>
+        <w:ind w:left="0" w:leftChars="0" w:right="0" w:rightChars="0" w:firstLine="0" w:firstLineChars="0"/>
+        <w:jc w:val="left"/>
+        <w:textAlignment w:val="auto"/>
+        <w:outlineLvl w:val="9"/>
+        <w:rPr>
+          <w:rFonts w:hint="eastAsia" w:asciiTheme="minorEastAsia" w:hAnsiTheme="minorEastAsia" w:cstheme="minorEastAsia"/>
+          <w:sz w:val="24"/>
+          <w:szCs w:val="24"/>
+          <w:lang w:val="en-US" w:eastAsia="zh-CN"/>
+        </w:rPr>
+      </w:pPr>
+    </w:p>
+    <w:p>
+      <w:pPr>
+        <w:keepNext w:val="0"/>
+        <w:keepLines w:val="0"/>
+        <w:pageBreakBefore w:val="0"/>
+        <w:widowControl w:val="0"/>
+        <w:kinsoku/>
+        <w:wordWrap/>
+        <w:overflowPunct/>
+        <w:topLinePunct w:val="0"/>
+        <w:autoSpaceDE/>
+        <w:autoSpaceDN/>
+        <w:bidi w:val="0"/>
+        <w:adjustRightInd/>
+        <w:snapToGrid/>
+        <w:spacing w:line="0" w:lineRule="atLeast"/>
+        <w:ind w:left="0" w:leftChars="0" w:right="0" w:rightChars="0" w:firstLine="0" w:firstLineChars="0"/>
+        <w:jc w:val="left"/>
+        <w:textAlignment w:val="auto"/>
+        <w:outlineLvl w:val="9"/>
+        <w:rPr>
+          <w:rFonts w:hint="eastAsia" w:asciiTheme="minorEastAsia" w:hAnsiTheme="minorEastAsia" w:cstheme="minorEastAsia"/>
+          <w:sz w:val="24"/>
+          <w:szCs w:val="24"/>
+          <w:lang w:val="en-US" w:eastAsia="zh-CN"/>
+        </w:rPr>
+      </w:pPr>
+      <w:r>
+        <w:rPr>
+          <w:rFonts w:hint="eastAsia" w:asciiTheme="minorEastAsia" w:hAnsiTheme="minorEastAsia" w:cstheme="minorEastAsia"/>
+          <w:sz w:val="24"/>
+          <w:szCs w:val="24"/>
+          <w:lang w:val="en-US" w:eastAsia="zh-CN"/>
+        </w:rPr>
+        <w:t>koa的学习（收藏夹里面有）</w:t>
       </w:r>
     </w:p>
     <w:p>

--- a/待学习.docx
+++ b/待学习.docx
@@ -396,7 +396,7 @@
           <w:szCs w:val="24"/>
           <w:lang w:val="en-US" w:eastAsia="zh-CN"/>
         </w:rPr>
-        <w:t>es6新特性（已经明白，待整理）</w:t>
+        <w:t>es6新特性（已经明白，待整理http://es6.ruanyifeng.com/）</w:t>
       </w:r>
     </w:p>
     <w:p>
@@ -429,7 +429,27 @@
           <w:lang w:val="en-US" w:eastAsia="zh-CN"/>
         </w:rPr>
       </w:pPr>
-      <w:r>
+    </w:p>
+    <w:p>
+      <w:pPr>
+        <w:keepNext w:val="0"/>
+        <w:keepLines w:val="0"/>
+        <w:pageBreakBefore w:val="0"/>
+        <w:widowControl w:val="0"/>
+        <w:kinsoku/>
+        <w:wordWrap/>
+        <w:overflowPunct/>
+        <w:topLinePunct w:val="0"/>
+        <w:autoSpaceDE/>
+        <w:autoSpaceDN/>
+        <w:bidi w:val="0"/>
+        <w:adjustRightInd/>
+        <w:snapToGrid/>
+        <w:spacing w:line="0" w:lineRule="atLeast"/>
+        <w:ind w:left="0" w:leftChars="0" w:right="0" w:rightChars="0" w:firstLine="0" w:firstLineChars="0"/>
+        <w:jc w:val="left"/>
+        <w:textAlignment w:val="auto"/>
+        <w:outlineLvl w:val="9"/>
         <w:rPr>
           <w:rFonts w:hint="eastAsia" w:asciiTheme="minorEastAsia" w:hAnsiTheme="minorEastAsia" w:cstheme="minorEastAsia"/>
           <w:b/>
@@ -439,8 +459,95 @@
           <w:szCs w:val="24"/>
           <w:lang w:val="en-US" w:eastAsia="zh-CN"/>
         </w:rPr>
-        <w:t>express（已经明白，待整理）</w:t>
-      </w:r>
+      </w:pPr>
+      <w:r>
+        <w:rPr>
+          <w:rFonts w:hint="eastAsia" w:asciiTheme="minorEastAsia" w:hAnsiTheme="minorEastAsia" w:cstheme="minorEastAsia"/>
+          <w:b/>
+          <w:bCs/>
+          <w:color w:val="auto"/>
+          <w:sz w:val="24"/>
+          <w:szCs w:val="24"/>
+          <w:lang w:val="en-US" w:eastAsia="zh-CN"/>
+        </w:rPr>
+        <w:t>express（已经明白，待整理http://www.expressjs.com.cn/starter/installing.html）</w:t>
+      </w:r>
+    </w:p>
+    <w:p>
+      <w:pPr>
+        <w:keepNext w:val="0"/>
+        <w:keepLines w:val="0"/>
+        <w:pageBreakBefore w:val="0"/>
+        <w:widowControl w:val="0"/>
+        <w:kinsoku/>
+        <w:wordWrap/>
+        <w:overflowPunct/>
+        <w:topLinePunct w:val="0"/>
+        <w:autoSpaceDE/>
+        <w:autoSpaceDN/>
+        <w:bidi w:val="0"/>
+        <w:adjustRightInd/>
+        <w:snapToGrid/>
+        <w:spacing w:line="0" w:lineRule="atLeast"/>
+        <w:ind w:left="0" w:leftChars="0" w:right="0" w:rightChars="0" w:firstLine="0" w:firstLineChars="0"/>
+        <w:jc w:val="left"/>
+        <w:textAlignment w:val="auto"/>
+        <w:outlineLvl w:val="9"/>
+        <w:rPr>
+          <w:rFonts w:hint="eastAsia" w:asciiTheme="minorEastAsia" w:hAnsiTheme="minorEastAsia" w:cstheme="minorEastAsia"/>
+          <w:b/>
+          <w:bCs/>
+          <w:color w:val="auto"/>
+          <w:sz w:val="24"/>
+          <w:szCs w:val="24"/>
+          <w:lang w:val="en-US" w:eastAsia="zh-CN"/>
+        </w:rPr>
+      </w:pPr>
+    </w:p>
+    <w:p>
+      <w:pPr>
+        <w:keepNext w:val="0"/>
+        <w:keepLines w:val="0"/>
+        <w:pageBreakBefore w:val="0"/>
+        <w:widowControl w:val="0"/>
+        <w:kinsoku/>
+        <w:wordWrap/>
+        <w:overflowPunct/>
+        <w:topLinePunct w:val="0"/>
+        <w:autoSpaceDE/>
+        <w:autoSpaceDN/>
+        <w:bidi w:val="0"/>
+        <w:adjustRightInd/>
+        <w:snapToGrid/>
+        <w:spacing w:line="0" w:lineRule="atLeast"/>
+        <w:ind w:left="0" w:leftChars="0" w:right="0" w:rightChars="0" w:firstLine="0" w:firstLineChars="0"/>
+        <w:jc w:val="left"/>
+        <w:textAlignment w:val="auto"/>
+        <w:outlineLvl w:val="9"/>
+        <w:rPr>
+          <w:rFonts w:hint="eastAsia" w:asciiTheme="minorEastAsia" w:hAnsiTheme="minorEastAsia" w:cstheme="minorEastAsia"/>
+          <w:b/>
+          <w:bCs/>
+          <w:color w:val="auto"/>
+          <w:sz w:val="24"/>
+          <w:szCs w:val="24"/>
+          <w:lang w:val="en-US" w:eastAsia="zh-CN"/>
+        </w:rPr>
+      </w:pPr>
+      <w:r>
+        <w:rPr>
+          <w:rFonts w:hint="eastAsia" w:asciiTheme="minorEastAsia" w:hAnsiTheme="minorEastAsia" w:cstheme="minorEastAsia"/>
+          <w:b/>
+          <w:bCs/>
+          <w:color w:val="auto"/>
+          <w:sz w:val="24"/>
+          <w:szCs w:val="24"/>
+          <w:lang w:val="en-US" w:eastAsia="zh-CN"/>
+        </w:rPr>
+        <w:t>Less（已经明白，待整理http://www.bootcss.com/p/lesscss/#-variables）</w:t>
+      </w:r>
+      <w:bookmarkStart w:id="0" w:name="_GoBack"/>
+      <w:bookmarkEnd w:id="0"/>
     </w:p>
     <w:p>
       <w:pPr>
@@ -616,150 +723,6 @@
         </w:rPr>
         <w:t xml:space="preserve">    Redux 入门教程（二）：中间件与异步操作）</w:t>
       </w:r>
-    </w:p>
-    <w:p>
-      <w:pPr>
-        <w:keepNext w:val="0"/>
-        <w:keepLines w:val="0"/>
-        <w:pageBreakBefore w:val="0"/>
-        <w:widowControl w:val="0"/>
-        <w:kinsoku/>
-        <w:wordWrap/>
-        <w:overflowPunct/>
-        <w:topLinePunct w:val="0"/>
-        <w:autoSpaceDE/>
-        <w:autoSpaceDN/>
-        <w:bidi w:val="0"/>
-        <w:adjustRightInd/>
-        <w:snapToGrid/>
-        <w:spacing w:line="0" w:lineRule="atLeast"/>
-        <w:ind w:left="0" w:leftChars="0" w:right="0" w:rightChars="0" w:firstLine="0" w:firstLineChars="0"/>
-        <w:jc w:val="left"/>
-        <w:textAlignment w:val="auto"/>
-        <w:outlineLvl w:val="9"/>
-        <w:rPr>
-          <w:rFonts w:hint="eastAsia" w:asciiTheme="minorEastAsia" w:hAnsiTheme="minorEastAsia" w:cstheme="minorEastAsia"/>
-          <w:b/>
-          <w:bCs/>
-          <w:color w:val="5B9BD5" w:themeColor="accent1"/>
-          <w:sz w:val="24"/>
-          <w:szCs w:val="24"/>
-          <w:lang w:val="en-US" w:eastAsia="zh-CN"/>
-          <w14:textFill>
-            <w14:solidFill>
-              <w14:schemeClr w14:val="accent1"/>
-            </w14:solidFill>
-          </w14:textFill>
-        </w:rPr>
-      </w:pPr>
-    </w:p>
-    <w:p>
-      <w:pPr>
-        <w:keepNext w:val="0"/>
-        <w:keepLines w:val="0"/>
-        <w:pageBreakBefore w:val="0"/>
-        <w:widowControl w:val="0"/>
-        <w:kinsoku/>
-        <w:wordWrap/>
-        <w:overflowPunct/>
-        <w:topLinePunct w:val="0"/>
-        <w:autoSpaceDE/>
-        <w:autoSpaceDN/>
-        <w:bidi w:val="0"/>
-        <w:adjustRightInd/>
-        <w:snapToGrid/>
-        <w:spacing w:line="0" w:lineRule="atLeast"/>
-        <w:ind w:left="0" w:leftChars="0" w:right="0" w:rightChars="0" w:firstLine="0" w:firstLineChars="0"/>
-        <w:jc w:val="left"/>
-        <w:textAlignment w:val="auto"/>
-        <w:outlineLvl w:val="9"/>
-        <w:rPr>
-          <w:rFonts w:hint="eastAsia" w:asciiTheme="minorEastAsia" w:hAnsiTheme="minorEastAsia" w:cstheme="minorEastAsia"/>
-          <w:b/>
-          <w:bCs/>
-          <w:color w:val="5B9BD5" w:themeColor="accent1"/>
-          <w:sz w:val="24"/>
-          <w:szCs w:val="24"/>
-          <w:lang w:val="en-US" w:eastAsia="zh-CN"/>
-          <w14:textFill>
-            <w14:solidFill>
-              <w14:schemeClr w14:val="accent1"/>
-            </w14:solidFill>
-          </w14:textFill>
-        </w:rPr>
-      </w:pPr>
-      <w:r>
-        <w:rPr>
-          <w:rFonts w:hint="eastAsia" w:asciiTheme="minorEastAsia" w:hAnsiTheme="minorEastAsia" w:cstheme="minorEastAsia"/>
-          <w:b/>
-          <w:bCs/>
-          <w:color w:val="5B9BD5" w:themeColor="accent1"/>
-          <w:sz w:val="24"/>
-          <w:szCs w:val="24"/>
-          <w:lang w:val="en-US" w:eastAsia="zh-CN"/>
-          <w14:textFill>
-            <w14:solidFill>
-              <w14:schemeClr w14:val="accent1"/>
-            </w14:solidFill>
-          </w14:textFill>
-        </w:rPr>
-        <w:t>Less（）网址为</w:t>
-      </w:r>
-      <w:bookmarkStart w:id="0" w:name="_GoBack"/>
-      <w:bookmarkEnd w:id="0"/>
-      <w:r>
-        <w:rPr>
-          <w:rFonts w:hint="eastAsia" w:asciiTheme="minorEastAsia" w:hAnsiTheme="minorEastAsia" w:cstheme="minorEastAsia"/>
-          <w:b/>
-          <w:bCs/>
-          <w:color w:val="5B9BD5" w:themeColor="accent1"/>
-          <w:sz w:val="24"/>
-          <w:szCs w:val="24"/>
-          <w:lang w:val="en-US" w:eastAsia="zh-CN"/>
-          <w14:textFill>
-            <w14:solidFill>
-              <w14:schemeClr w14:val="accent1"/>
-            </w14:solidFill>
-          </w14:textFill>
-        </w:rPr>
-        <w:t>http://www.bootcss.com/p/lesscss/#-variables</w:t>
-      </w:r>
-    </w:p>
-    <w:p>
-      <w:pPr>
-        <w:keepNext w:val="0"/>
-        <w:keepLines w:val="0"/>
-        <w:pageBreakBefore w:val="0"/>
-        <w:widowControl w:val="0"/>
-        <w:kinsoku/>
-        <w:wordWrap/>
-        <w:overflowPunct/>
-        <w:topLinePunct w:val="0"/>
-        <w:autoSpaceDE/>
-        <w:autoSpaceDN/>
-        <w:bidi w:val="0"/>
-        <w:adjustRightInd/>
-        <w:snapToGrid/>
-        <w:spacing w:line="0" w:lineRule="atLeast"/>
-        <w:ind w:left="0" w:leftChars="0" w:right="0" w:rightChars="0" w:firstLine="0" w:firstLineChars="0"/>
-        <w:jc w:val="left"/>
-        <w:textAlignment w:val="auto"/>
-        <w:outlineLvl w:val="9"/>
-        <w:rPr>
-          <w:rFonts w:hint="eastAsia" w:asciiTheme="minorEastAsia" w:hAnsiTheme="minorEastAsia" w:cstheme="minorEastAsia"/>
-          <w:b/>
-          <w:bCs/>
-          <w:color w:val="5B9BD5" w:themeColor="accent1"/>
-          <w:sz w:val="24"/>
-          <w:szCs w:val="24"/>
-          <w:lang w:val="en-US" w:eastAsia="zh-CN"/>
-          <w14:textFill>
-            <w14:solidFill>
-              <w14:schemeClr w14:val="accent1"/>
-            </w14:solidFill>
-          </w14:textFill>
-        </w:rPr>
-      </w:pPr>
     </w:p>
     <w:p>
       <w:pPr>

--- a/待学习.docx
+++ b/待学习.docx
@@ -546,155 +546,27 @@
         </w:rPr>
         <w:t>Less（已经明白，待整理http://www.bootcss.com/p/lesscss/#-variables）</w:t>
       </w:r>
-      <w:bookmarkStart w:id="0" w:name="_GoBack"/>
-      <w:bookmarkEnd w:id="0"/>
-    </w:p>
-    <w:p>
-      <w:pPr>
-        <w:keepNext w:val="0"/>
-        <w:keepLines w:val="0"/>
-        <w:pageBreakBefore w:val="0"/>
-        <w:widowControl w:val="0"/>
-        <w:kinsoku/>
-        <w:wordWrap/>
-        <w:overflowPunct/>
-        <w:topLinePunct w:val="0"/>
-        <w:autoSpaceDE/>
-        <w:autoSpaceDN/>
-        <w:bidi w:val="0"/>
-        <w:adjustRightInd/>
-        <w:snapToGrid/>
-        <w:spacing w:line="0" w:lineRule="atLeast"/>
-        <w:ind w:left="0" w:leftChars="0" w:right="0" w:rightChars="0" w:firstLine="0" w:firstLineChars="0"/>
-        <w:jc w:val="left"/>
-        <w:textAlignment w:val="auto"/>
-        <w:outlineLvl w:val="9"/>
-        <w:rPr>
-          <w:rFonts w:hint="eastAsia" w:asciiTheme="minorEastAsia" w:hAnsiTheme="minorEastAsia" w:cstheme="minorEastAsia"/>
-          <w:sz w:val="24"/>
-          <w:szCs w:val="24"/>
-          <w:lang w:val="en-US" w:eastAsia="zh-CN"/>
-        </w:rPr>
-      </w:pPr>
-    </w:p>
-    <w:p>
-      <w:pPr>
-        <w:keepNext w:val="0"/>
-        <w:keepLines w:val="0"/>
-        <w:pageBreakBefore w:val="0"/>
-        <w:widowControl w:val="0"/>
-        <w:kinsoku/>
-        <w:wordWrap/>
-        <w:overflowPunct/>
-        <w:topLinePunct w:val="0"/>
-        <w:autoSpaceDE/>
-        <w:autoSpaceDN/>
-        <w:bidi w:val="0"/>
-        <w:adjustRightInd/>
-        <w:snapToGrid/>
-        <w:spacing w:line="0" w:lineRule="atLeast"/>
-        <w:ind w:left="0" w:leftChars="0" w:right="0" w:rightChars="0" w:firstLine="0" w:firstLineChars="0"/>
-        <w:jc w:val="left"/>
-        <w:textAlignment w:val="auto"/>
-        <w:outlineLvl w:val="9"/>
-        <w:rPr>
-          <w:rFonts w:hint="eastAsia" w:asciiTheme="minorEastAsia" w:hAnsiTheme="minorEastAsia" w:cstheme="minorEastAsia"/>
-          <w:sz w:val="24"/>
-          <w:szCs w:val="24"/>
-          <w:lang w:val="en-US" w:eastAsia="zh-CN"/>
-        </w:rPr>
-      </w:pPr>
-      <w:r>
-        <w:rPr>
-          <w:rFonts w:hint="eastAsia" w:asciiTheme="minorEastAsia" w:hAnsiTheme="minorEastAsia" w:cstheme="minorEastAsia"/>
-          <w:sz w:val="24"/>
-          <w:szCs w:val="24"/>
-          <w:lang w:val="en-US" w:eastAsia="zh-CN"/>
-        </w:rPr>
-        <w:t>rudux（http://www.ruanyifeng.com/blog/2016/09/redux_tutorial_part_one_basic_usages.html在素材rudux）</w:t>
-      </w:r>
-    </w:p>
-    <w:p>
-      <w:pPr>
-        <w:keepNext w:val="0"/>
-        <w:keepLines w:val="0"/>
-        <w:pageBreakBefore w:val="0"/>
-        <w:widowControl w:val="0"/>
-        <w:kinsoku/>
-        <w:wordWrap/>
-        <w:overflowPunct/>
-        <w:topLinePunct w:val="0"/>
-        <w:autoSpaceDE/>
-        <w:autoSpaceDN/>
-        <w:bidi w:val="0"/>
-        <w:adjustRightInd/>
-        <w:snapToGrid/>
-        <w:spacing w:line="0" w:lineRule="atLeast"/>
-        <w:ind w:left="0" w:leftChars="0" w:right="0" w:rightChars="0" w:firstLine="0" w:firstLineChars="0"/>
-        <w:jc w:val="left"/>
-        <w:textAlignment w:val="auto"/>
-        <w:outlineLvl w:val="9"/>
-        <w:rPr>
-          <w:rFonts w:hint="eastAsia" w:asciiTheme="minorEastAsia" w:hAnsiTheme="minorEastAsia" w:cstheme="minorEastAsia"/>
-          <w:sz w:val="24"/>
-          <w:szCs w:val="24"/>
-          <w:lang w:val="en-US" w:eastAsia="zh-CN"/>
-        </w:rPr>
-      </w:pPr>
-    </w:p>
-    <w:p>
-      <w:pPr>
-        <w:keepNext w:val="0"/>
-        <w:keepLines w:val="0"/>
-        <w:pageBreakBefore w:val="0"/>
-        <w:widowControl w:val="0"/>
-        <w:kinsoku/>
-        <w:wordWrap/>
-        <w:overflowPunct/>
-        <w:topLinePunct w:val="0"/>
-        <w:autoSpaceDE/>
-        <w:autoSpaceDN/>
-        <w:bidi w:val="0"/>
-        <w:adjustRightInd/>
-        <w:snapToGrid/>
-        <w:spacing w:line="0" w:lineRule="atLeast"/>
-        <w:ind w:left="0" w:leftChars="0" w:right="0" w:rightChars="0" w:firstLine="0" w:firstLineChars="0"/>
-        <w:jc w:val="left"/>
-        <w:textAlignment w:val="auto"/>
-        <w:outlineLvl w:val="9"/>
-        <w:rPr>
-          <w:rFonts w:hint="eastAsia" w:asciiTheme="minorEastAsia" w:hAnsiTheme="minorEastAsia" w:cstheme="minorEastAsia"/>
-          <w:b/>
-          <w:bCs/>
-          <w:color w:val="5B9BD5" w:themeColor="accent1"/>
-          <w:sz w:val="24"/>
-          <w:szCs w:val="24"/>
-          <w:lang w:val="en-US" w:eastAsia="zh-CN"/>
-          <w14:textFill>
-            <w14:solidFill>
-              <w14:schemeClr w14:val="accent1"/>
-            </w14:solidFill>
-          </w14:textFill>
-        </w:rPr>
-      </w:pPr>
-      <w:r>
-        <w:rPr>
-          <w:rFonts w:hint="eastAsia" w:asciiTheme="minorEastAsia" w:hAnsiTheme="minorEastAsia" w:cstheme="minorEastAsia"/>
-          <w:b/>
-          <w:bCs/>
-          <w:color w:val="5B9BD5" w:themeColor="accent1"/>
-          <w:sz w:val="24"/>
-          <w:szCs w:val="24"/>
-          <w:lang w:val="en-US" w:eastAsia="zh-CN"/>
-          <w14:textFill>
-            <w14:solidFill>
-              <w14:schemeClr w14:val="accent1"/>
-            </w14:solidFill>
-          </w14:textFill>
-        </w:rPr>
-        <w:t xml:space="preserve">Redux（Redux 入门教程（二）：中间件与异步操作   </w:t>
-      </w:r>
-      <w:r>
+    </w:p>
+    <w:p>
+      <w:pPr>
+        <w:keepNext w:val="0"/>
+        <w:keepLines w:val="0"/>
+        <w:pageBreakBefore w:val="0"/>
+        <w:widowControl w:val="0"/>
+        <w:kinsoku/>
+        <w:wordWrap/>
+        <w:overflowPunct/>
+        <w:topLinePunct w:val="0"/>
+        <w:autoSpaceDE/>
+        <w:autoSpaceDN/>
+        <w:bidi w:val="0"/>
+        <w:adjustRightInd/>
+        <w:snapToGrid/>
+        <w:spacing w:line="0" w:lineRule="atLeast"/>
+        <w:ind w:left="0" w:leftChars="0" w:right="0" w:rightChars="0" w:firstLine="0" w:firstLineChars="0"/>
+        <w:jc w:val="left"/>
+        <w:textAlignment w:val="auto"/>
+        <w:outlineLvl w:val="9"/>
         <w:rPr>
           <w:rFonts w:hint="eastAsia" w:asciiTheme="minorEastAsia" w:hAnsiTheme="minorEastAsia" w:cstheme="minorEastAsia"/>
           <w:b/>
@@ -704,25 +576,52 @@
           <w:szCs w:val="24"/>
           <w:lang w:val="en-US" w:eastAsia="zh-CN"/>
         </w:rPr>
-        <w:t>看到</w:t>
-      </w:r>
-      <w:r>
+      </w:pPr>
+    </w:p>
+    <w:p>
+      <w:pPr>
+        <w:keepNext w:val="0"/>
+        <w:keepLines w:val="0"/>
+        <w:pageBreakBefore w:val="0"/>
+        <w:widowControl w:val="0"/>
+        <w:kinsoku/>
+        <w:wordWrap/>
+        <w:overflowPunct/>
+        <w:topLinePunct w:val="0"/>
+        <w:autoSpaceDE/>
+        <w:autoSpaceDN/>
+        <w:bidi w:val="0"/>
+        <w:adjustRightInd/>
+        <w:snapToGrid/>
+        <w:spacing w:line="0" w:lineRule="atLeast"/>
+        <w:ind w:left="0" w:leftChars="0" w:right="0" w:rightChars="0" w:firstLine="0" w:firstLineChars="0"/>
+        <w:jc w:val="left"/>
+        <w:textAlignment w:val="auto"/>
+        <w:outlineLvl w:val="9"/>
         <w:rPr>
           <w:rFonts w:hint="eastAsia" w:asciiTheme="minorEastAsia" w:hAnsiTheme="minorEastAsia" w:cstheme="minorEastAsia"/>
           <w:b/>
           <w:bCs/>
-          <w:color w:val="5B9BD5" w:themeColor="accent1"/>
-          <w:sz w:val="24"/>
-          <w:szCs w:val="24"/>
-          <w:lang w:val="en-US" w:eastAsia="zh-CN"/>
-          <w14:textFill>
-            <w14:solidFill>
-              <w14:schemeClr w14:val="accent1"/>
-            </w14:solidFill>
-          </w14:textFill>
-        </w:rPr>
-        <w:t xml:space="preserve">    Redux 入门教程（二）：中间件与异步操作）</w:t>
-      </w:r>
+          <w:color w:val="auto"/>
+          <w:sz w:val="24"/>
+          <w:szCs w:val="24"/>
+          <w:lang w:val="en-US" w:eastAsia="zh-CN"/>
+        </w:rPr>
+      </w:pPr>
+      <w:r>
+        <w:rPr>
+          <w:rFonts w:hint="eastAsia" w:asciiTheme="minorEastAsia" w:hAnsiTheme="minorEastAsia" w:cstheme="minorEastAsia"/>
+          <w:b/>
+          <w:bCs/>
+          <w:color w:val="auto"/>
+          <w:sz w:val="24"/>
+          <w:szCs w:val="24"/>
+          <w:lang w:val="en-US" w:eastAsia="zh-CN"/>
+        </w:rPr>
+        <w:t>Redux（已经明白，待整理http://www.ruanyifeng.com/blog/2016/09/redux_tutorial_part_one_basic_usages.html）</w:t>
+      </w:r>
+      <w:bookmarkStart w:id="0" w:name="_GoBack"/>
+      <w:bookmarkEnd w:id="0"/>
     </w:p>
     <w:p>
       <w:pPr>
@@ -916,7 +815,7 @@
           <w:szCs w:val="24"/>
           <w:lang w:val="en-US" w:eastAsia="zh-CN"/>
         </w:rPr>
-        <w:t>less和stylus和jade的学习</w:t>
+        <w:t>stylus和jade的学习</w:t>
       </w:r>
     </w:p>
     <w:p>

--- a/待学习.docx
+++ b/待学习.docx
@@ -27,7 +27,7 @@
           <w:szCs w:val="24"/>
           <w:lang w:val="en-US" w:eastAsia="zh-CN"/>
         </w:rPr>
-        <w:t>node原生的学习 (整理完，待背)</w:t>
+        <w:t xml:space="preserve">node原生的学习 (整理完，待背)       </w:t>
       </w:r>
     </w:p>
     <w:p>
@@ -695,25 +695,43 @@
         <w:adjustRightInd/>
         <w:snapToGrid/>
         <w:spacing w:line="0" w:lineRule="atLeast"/>
-        <w:ind w:left="0" w:leftChars="0" w:right="0" w:rightChars="0" w:firstLine="0" w:firstLineChars="0"/>
-        <w:jc w:val="left"/>
-        <w:textAlignment w:val="auto"/>
-        <w:outlineLvl w:val="9"/>
-        <w:rPr>
-          <w:rFonts w:hint="eastAsia" w:asciiTheme="minorEastAsia" w:hAnsiTheme="minorEastAsia" w:cstheme="minorEastAsia"/>
-          <w:sz w:val="24"/>
-          <w:szCs w:val="24"/>
-          <w:lang w:val="en-US" w:eastAsia="zh-CN"/>
-        </w:rPr>
-      </w:pPr>
-      <w:r>
-        <w:rPr>
-          <w:rFonts w:hint="eastAsia" w:asciiTheme="minorEastAsia" w:hAnsiTheme="minorEastAsia" w:cstheme="minorEastAsia"/>
-          <w:sz w:val="24"/>
-          <w:szCs w:val="24"/>
-          <w:lang w:val="en-US" w:eastAsia="zh-CN"/>
-        </w:rPr>
-        <w:t>react-router V4（https://reacttraining.cn/web/example/basic在素材react-router4）的学习</w:t>
+        <w:ind w:right="0" w:rightChars="0"/>
+        <w:jc w:val="left"/>
+        <w:textAlignment w:val="auto"/>
+        <w:outlineLvl w:val="9"/>
+        <w:rPr>
+          <w:rFonts w:hint="eastAsia" w:asciiTheme="minorEastAsia" w:hAnsiTheme="minorEastAsia" w:cstheme="minorEastAsia"/>
+          <w:b/>
+          <w:bCs/>
+          <w:color w:val="auto"/>
+          <w:sz w:val="24"/>
+          <w:szCs w:val="24"/>
+          <w:lang w:val="en-US" w:eastAsia="zh-CN"/>
+        </w:rPr>
+      </w:pPr>
+      <w:r>
+        <w:rPr>
+          <w:rFonts w:hint="eastAsia" w:asciiTheme="minorEastAsia" w:hAnsiTheme="minorEastAsia" w:cstheme="minorEastAsia"/>
+          <w:b/>
+          <w:bCs/>
+          <w:color w:val="auto"/>
+          <w:sz w:val="24"/>
+          <w:szCs w:val="24"/>
+          <w:lang w:val="en-US" w:eastAsia="zh-CN"/>
+        </w:rPr>
+        <w:t>react-router V4（</w:t>
+      </w:r>
+      <w:r>
+        <w:rPr>
+          <w:rFonts w:hint="eastAsia" w:asciiTheme="minorEastAsia" w:hAnsiTheme="minorEastAsia" w:cstheme="minorEastAsia"/>
+          <w:b/>
+          <w:bCs/>
+          <w:color w:val="auto"/>
+          <w:sz w:val="24"/>
+          <w:szCs w:val="24"/>
+          <w:lang w:val="en-US" w:eastAsia="zh-CN"/>
+        </w:rPr>
+        <w:t>已经明白，待整理https://reacttraining.cn/web/example/basic在素材react-router4）的学习</w:t>
       </w:r>
     </w:p>
     <w:p>

--- a/待学习.docx
+++ b/待学习.docx
@@ -620,8 +620,6 @@
         </w:rPr>
         <w:t>Redux（已经明白，待整理http://www.ruanyifeng.com/blog/2016/09/redux_tutorial_part_one_basic_usages.html）</w:t>
       </w:r>
-      <w:bookmarkStart w:id="0" w:name="_GoBack"/>
-      <w:bookmarkEnd w:id="0"/>
     </w:p>
     <w:p>
       <w:pPr>
@@ -719,19 +717,7 @@
           <w:szCs w:val="24"/>
           <w:lang w:val="en-US" w:eastAsia="zh-CN"/>
         </w:rPr>
-        <w:t>react-router V4（</w:t>
-      </w:r>
-      <w:r>
-        <w:rPr>
-          <w:rFonts w:hint="eastAsia" w:asciiTheme="minorEastAsia" w:hAnsiTheme="minorEastAsia" w:cstheme="minorEastAsia"/>
-          <w:b/>
-          <w:bCs/>
-          <w:color w:val="auto"/>
-          <w:sz w:val="24"/>
-          <w:szCs w:val="24"/>
-          <w:lang w:val="en-US" w:eastAsia="zh-CN"/>
-        </w:rPr>
-        <w:t>已经明白，待整理https://reacttraining.cn/web/example/basic在素材react-router4）的学习</w:t>
+        <w:t>react-router V4（已经明白，待整理https://reacttraining.cn/web/example/basic在素材react-router4）的学习</w:t>
       </w:r>
     </w:p>
     <w:p>
@@ -863,6 +849,73 @@
           <w:lang w:val="en-US" w:eastAsia="zh-CN"/>
         </w:rPr>
       </w:pPr>
+      <w:r>
+        <w:rPr>
+          <w:rFonts w:hint="eastAsia" w:asciiTheme="minorEastAsia" w:hAnsiTheme="minorEastAsia" w:cstheme="minorEastAsia"/>
+          <w:sz w:val="24"/>
+          <w:szCs w:val="24"/>
+          <w:lang w:val="en-US" w:eastAsia="zh-CN"/>
+        </w:rPr>
+        <w:t>英语（琐碎时间学习，大块时间用来学以上技术）</w:t>
+      </w:r>
+    </w:p>
+    <w:p>
+      <w:pPr>
+        <w:keepNext w:val="0"/>
+        <w:keepLines w:val="0"/>
+        <w:pageBreakBefore w:val="0"/>
+        <w:widowControl w:val="0"/>
+        <w:kinsoku/>
+        <w:wordWrap/>
+        <w:overflowPunct/>
+        <w:topLinePunct w:val="0"/>
+        <w:autoSpaceDE/>
+        <w:autoSpaceDN/>
+        <w:bidi w:val="0"/>
+        <w:adjustRightInd/>
+        <w:snapToGrid/>
+        <w:spacing w:line="0" w:lineRule="atLeast"/>
+        <w:ind w:left="0" w:leftChars="0" w:right="0" w:rightChars="0" w:firstLine="0" w:firstLineChars="0"/>
+        <w:jc w:val="left"/>
+        <w:textAlignment w:val="auto"/>
+        <w:outlineLvl w:val="9"/>
+        <w:rPr>
+          <w:rFonts w:hint="eastAsia" w:asciiTheme="minorEastAsia" w:hAnsiTheme="minorEastAsia" w:cstheme="minorEastAsia"/>
+          <w:sz w:val="24"/>
+          <w:szCs w:val="24"/>
+          <w:lang w:val="en-US" w:eastAsia="zh-CN"/>
+        </w:rPr>
+      </w:pPr>
+    </w:p>
+    <w:p>
+      <w:pPr>
+        <w:keepNext w:val="0"/>
+        <w:keepLines w:val="0"/>
+        <w:pageBreakBefore w:val="0"/>
+        <w:widowControl w:val="0"/>
+        <w:kinsoku/>
+        <w:wordWrap/>
+        <w:overflowPunct/>
+        <w:topLinePunct w:val="0"/>
+        <w:autoSpaceDE/>
+        <w:autoSpaceDN/>
+        <w:bidi w:val="0"/>
+        <w:adjustRightInd/>
+        <w:snapToGrid/>
+        <w:spacing w:line="0" w:lineRule="atLeast"/>
+        <w:ind w:left="0" w:leftChars="0" w:right="0" w:rightChars="0" w:firstLine="0" w:firstLineChars="0"/>
+        <w:jc w:val="left"/>
+        <w:textAlignment w:val="auto"/>
+        <w:outlineLvl w:val="9"/>
+        <w:rPr>
+          <w:rFonts w:hint="eastAsia" w:asciiTheme="minorEastAsia" w:hAnsiTheme="minorEastAsia" w:cstheme="minorEastAsia"/>
+          <w:sz w:val="24"/>
+          <w:szCs w:val="24"/>
+          <w:lang w:val="en-US" w:eastAsia="zh-CN"/>
+        </w:rPr>
+      </w:pPr>
+      <w:bookmarkStart w:id="0" w:name="_GoBack"/>
+      <w:bookmarkEnd w:id="0"/>
     </w:p>
     <w:p>
       <w:pPr>
@@ -973,43 +1026,6 @@
           <w:lang w:val="en-US" w:eastAsia="zh-CN"/>
         </w:rPr>
         <w:t>互联网安全的深入研究</w:t>
-      </w:r>
-    </w:p>
-    <w:p>
-      <w:pPr>
-        <w:keepNext w:val="0"/>
-        <w:keepLines w:val="0"/>
-        <w:pageBreakBefore w:val="0"/>
-        <w:widowControl w:val="0"/>
-        <w:kinsoku/>
-        <w:wordWrap/>
-        <w:overflowPunct/>
-        <w:topLinePunct w:val="0"/>
-        <w:autoSpaceDE/>
-        <w:autoSpaceDN/>
-        <w:bidi w:val="0"/>
-        <w:adjustRightInd/>
-        <w:snapToGrid/>
-        <w:spacing w:line="0" w:lineRule="atLeast"/>
-        <w:ind w:left="0" w:leftChars="0" w:right="0" w:rightChars="0" w:firstLine="0" w:firstLineChars="0"/>
-        <w:jc w:val="left"/>
-        <w:textAlignment w:val="auto"/>
-        <w:outlineLvl w:val="9"/>
-        <w:rPr>
-          <w:rFonts w:hint="eastAsia" w:asciiTheme="minorEastAsia" w:hAnsiTheme="minorEastAsia" w:cstheme="minorEastAsia"/>
-          <w:sz w:val="24"/>
-          <w:szCs w:val="24"/>
-          <w:lang w:val="en-US" w:eastAsia="zh-CN"/>
-        </w:rPr>
-      </w:pPr>
-      <w:r>
-        <w:rPr>
-          <w:rFonts w:hint="eastAsia" w:asciiTheme="minorEastAsia" w:hAnsiTheme="minorEastAsia" w:cstheme="minorEastAsia"/>
-          <w:sz w:val="24"/>
-          <w:szCs w:val="24"/>
-          <w:lang w:val="en-US" w:eastAsia="zh-CN"/>
-        </w:rPr>
-        <w:t>英语（琐碎时间学习，大块时间用来学以上技术）</w:t>
       </w:r>
     </w:p>
     <w:p>

--- a/待学习.docx
+++ b/待学习.docx
@@ -782,140 +782,205 @@
           <w:szCs w:val="24"/>
           <w:lang w:val="en-US" w:eastAsia="zh-CN"/>
         </w:rPr>
-        <w:t>koa的学习（收藏夹里面有）</w:t>
-      </w:r>
-    </w:p>
-    <w:p>
-      <w:pPr>
-        <w:keepNext w:val="0"/>
-        <w:keepLines w:val="0"/>
-        <w:pageBreakBefore w:val="0"/>
-        <w:widowControl w:val="0"/>
-        <w:kinsoku/>
-        <w:wordWrap/>
-        <w:overflowPunct/>
-        <w:topLinePunct w:val="0"/>
-        <w:autoSpaceDE/>
-        <w:autoSpaceDN/>
-        <w:bidi w:val="0"/>
-        <w:adjustRightInd/>
-        <w:snapToGrid/>
-        <w:spacing w:line="0" w:lineRule="atLeast"/>
-        <w:ind w:left="0" w:leftChars="0" w:right="0" w:rightChars="0" w:firstLine="0" w:firstLineChars="0"/>
-        <w:jc w:val="left"/>
-        <w:textAlignment w:val="auto"/>
-        <w:outlineLvl w:val="9"/>
-        <w:rPr>
-          <w:rFonts w:hint="eastAsia" w:asciiTheme="minorEastAsia" w:hAnsiTheme="minorEastAsia" w:cstheme="minorEastAsia"/>
-          <w:sz w:val="24"/>
-          <w:szCs w:val="24"/>
-          <w:lang w:val="en-US" w:eastAsia="zh-CN"/>
-        </w:rPr>
-      </w:pPr>
-      <w:r>
-        <w:rPr>
-          <w:rFonts w:hint="eastAsia" w:asciiTheme="minorEastAsia" w:hAnsiTheme="minorEastAsia" w:cstheme="minorEastAsia"/>
-          <w:sz w:val="24"/>
-          <w:szCs w:val="24"/>
-          <w:lang w:val="en-US" w:eastAsia="zh-CN"/>
-        </w:rPr>
-        <w:t>stylus和jade的学习</w:t>
-      </w:r>
-    </w:p>
-    <w:p>
-      <w:pPr>
-        <w:keepNext w:val="0"/>
-        <w:keepLines w:val="0"/>
-        <w:pageBreakBefore w:val="0"/>
-        <w:widowControl w:val="0"/>
-        <w:kinsoku/>
-        <w:wordWrap/>
-        <w:overflowPunct/>
-        <w:topLinePunct w:val="0"/>
-        <w:autoSpaceDE/>
-        <w:autoSpaceDN/>
-        <w:bidi w:val="0"/>
-        <w:adjustRightInd/>
-        <w:snapToGrid/>
-        <w:spacing w:line="0" w:lineRule="atLeast"/>
-        <w:ind w:left="0" w:leftChars="0" w:right="0" w:rightChars="0" w:firstLine="0" w:firstLineChars="0"/>
-        <w:jc w:val="left"/>
-        <w:textAlignment w:val="auto"/>
-        <w:outlineLvl w:val="9"/>
-        <w:rPr>
-          <w:rFonts w:hint="eastAsia" w:asciiTheme="minorEastAsia" w:hAnsiTheme="minorEastAsia" w:cstheme="minorEastAsia"/>
-          <w:sz w:val="24"/>
-          <w:szCs w:val="24"/>
-          <w:lang w:val="en-US" w:eastAsia="zh-CN"/>
-        </w:rPr>
-      </w:pPr>
-      <w:r>
-        <w:rPr>
-          <w:rFonts w:hint="eastAsia" w:asciiTheme="minorEastAsia" w:hAnsiTheme="minorEastAsia" w:cstheme="minorEastAsia"/>
-          <w:sz w:val="24"/>
-          <w:szCs w:val="24"/>
-          <w:lang w:val="en-US" w:eastAsia="zh-CN"/>
-        </w:rPr>
-        <w:t>英语（琐碎时间学习，大块时间用来学以上技术）</w:t>
-      </w:r>
-    </w:p>
-    <w:p>
-      <w:pPr>
-        <w:keepNext w:val="0"/>
-        <w:keepLines w:val="0"/>
-        <w:pageBreakBefore w:val="0"/>
-        <w:widowControl w:val="0"/>
-        <w:kinsoku/>
-        <w:wordWrap/>
-        <w:overflowPunct/>
-        <w:topLinePunct w:val="0"/>
-        <w:autoSpaceDE/>
-        <w:autoSpaceDN/>
-        <w:bidi w:val="0"/>
-        <w:adjustRightInd/>
-        <w:snapToGrid/>
-        <w:spacing w:line="0" w:lineRule="atLeast"/>
-        <w:ind w:left="0" w:leftChars="0" w:right="0" w:rightChars="0" w:firstLine="0" w:firstLineChars="0"/>
-        <w:jc w:val="left"/>
-        <w:textAlignment w:val="auto"/>
-        <w:outlineLvl w:val="9"/>
-        <w:rPr>
-          <w:rFonts w:hint="eastAsia" w:asciiTheme="minorEastAsia" w:hAnsiTheme="minorEastAsia" w:cstheme="minorEastAsia"/>
-          <w:sz w:val="24"/>
-          <w:szCs w:val="24"/>
-          <w:lang w:val="en-US" w:eastAsia="zh-CN"/>
-        </w:rPr>
-      </w:pPr>
-    </w:p>
-    <w:p>
-      <w:pPr>
-        <w:keepNext w:val="0"/>
-        <w:keepLines w:val="0"/>
-        <w:pageBreakBefore w:val="0"/>
-        <w:widowControl w:val="0"/>
-        <w:kinsoku/>
-        <w:wordWrap/>
-        <w:overflowPunct/>
-        <w:topLinePunct w:val="0"/>
-        <w:autoSpaceDE/>
-        <w:autoSpaceDN/>
-        <w:bidi w:val="0"/>
-        <w:adjustRightInd/>
-        <w:snapToGrid/>
-        <w:spacing w:line="0" w:lineRule="atLeast"/>
-        <w:ind w:left="0" w:leftChars="0" w:right="0" w:rightChars="0" w:firstLine="0" w:firstLineChars="0"/>
-        <w:jc w:val="left"/>
-        <w:textAlignment w:val="auto"/>
-        <w:outlineLvl w:val="9"/>
-        <w:rPr>
-          <w:rFonts w:hint="eastAsia" w:asciiTheme="minorEastAsia" w:hAnsiTheme="minorEastAsia" w:cstheme="minorEastAsia"/>
-          <w:sz w:val="24"/>
-          <w:szCs w:val="24"/>
-          <w:lang w:val="en-US" w:eastAsia="zh-CN"/>
-        </w:rPr>
-      </w:pPr>
+        <w:t>具体的网络返回状态码：koa框架有</w:t>
+      </w:r>
       <w:bookmarkStart w:id="0" w:name="_GoBack"/>
       <w:bookmarkEnd w:id="0"/>
+    </w:p>
+    <w:p>
+      <w:pPr>
+        <w:keepNext w:val="0"/>
+        <w:keepLines w:val="0"/>
+        <w:pageBreakBefore w:val="0"/>
+        <w:widowControl w:val="0"/>
+        <w:kinsoku/>
+        <w:wordWrap/>
+        <w:overflowPunct/>
+        <w:topLinePunct w:val="0"/>
+        <w:autoSpaceDE/>
+        <w:autoSpaceDN/>
+        <w:bidi w:val="0"/>
+        <w:adjustRightInd/>
+        <w:snapToGrid/>
+        <w:spacing w:line="0" w:lineRule="atLeast"/>
+        <w:ind w:left="0" w:leftChars="0" w:right="0" w:rightChars="0" w:firstLine="0" w:firstLineChars="0"/>
+        <w:jc w:val="left"/>
+        <w:textAlignment w:val="auto"/>
+        <w:outlineLvl w:val="9"/>
+        <w:rPr>
+          <w:rFonts w:hint="eastAsia" w:asciiTheme="minorEastAsia" w:hAnsiTheme="minorEastAsia" w:cstheme="minorEastAsia"/>
+          <w:sz w:val="24"/>
+          <w:szCs w:val="24"/>
+          <w:lang w:val="en-US" w:eastAsia="zh-CN"/>
+        </w:rPr>
+      </w:pPr>
+    </w:p>
+    <w:p>
+      <w:pPr>
+        <w:keepNext w:val="0"/>
+        <w:keepLines w:val="0"/>
+        <w:pageBreakBefore w:val="0"/>
+        <w:widowControl w:val="0"/>
+        <w:kinsoku/>
+        <w:wordWrap/>
+        <w:overflowPunct/>
+        <w:topLinePunct w:val="0"/>
+        <w:autoSpaceDE/>
+        <w:autoSpaceDN/>
+        <w:bidi w:val="0"/>
+        <w:adjustRightInd/>
+        <w:snapToGrid/>
+        <w:spacing w:line="0" w:lineRule="atLeast"/>
+        <w:ind w:left="0" w:leftChars="0" w:right="0" w:rightChars="0" w:firstLine="0" w:firstLineChars="0"/>
+        <w:jc w:val="left"/>
+        <w:textAlignment w:val="auto"/>
+        <w:outlineLvl w:val="9"/>
+        <w:rPr>
+          <w:rFonts w:hint="eastAsia" w:asciiTheme="minorEastAsia" w:hAnsiTheme="minorEastAsia" w:cstheme="minorEastAsia"/>
+          <w:sz w:val="24"/>
+          <w:szCs w:val="24"/>
+          <w:lang w:val="en-US" w:eastAsia="zh-CN"/>
+        </w:rPr>
+      </w:pPr>
+      <w:r>
+        <w:rPr>
+          <w:rFonts w:hint="eastAsia" w:asciiTheme="minorEastAsia" w:hAnsiTheme="minorEastAsia" w:cstheme="minorEastAsia"/>
+          <w:sz w:val="24"/>
+          <w:szCs w:val="24"/>
+          <w:lang w:val="en-US" w:eastAsia="zh-CN"/>
+        </w:rPr>
+        <w:t>koa的学习（收藏夹里面有）</w:t>
+      </w:r>
+    </w:p>
+    <w:p>
+      <w:pPr>
+        <w:keepNext w:val="0"/>
+        <w:keepLines w:val="0"/>
+        <w:pageBreakBefore w:val="0"/>
+        <w:widowControl w:val="0"/>
+        <w:kinsoku/>
+        <w:wordWrap/>
+        <w:overflowPunct/>
+        <w:topLinePunct w:val="0"/>
+        <w:autoSpaceDE/>
+        <w:autoSpaceDN/>
+        <w:bidi w:val="0"/>
+        <w:adjustRightInd/>
+        <w:snapToGrid/>
+        <w:spacing w:line="0" w:lineRule="atLeast"/>
+        <w:ind w:left="0" w:leftChars="0" w:right="0" w:rightChars="0" w:firstLine="0" w:firstLineChars="0"/>
+        <w:jc w:val="left"/>
+        <w:textAlignment w:val="auto"/>
+        <w:outlineLvl w:val="9"/>
+        <w:rPr>
+          <w:rFonts w:hint="eastAsia" w:asciiTheme="minorEastAsia" w:hAnsiTheme="minorEastAsia" w:cstheme="minorEastAsia"/>
+          <w:sz w:val="24"/>
+          <w:szCs w:val="24"/>
+          <w:lang w:val="en-US" w:eastAsia="zh-CN"/>
+        </w:rPr>
+      </w:pPr>
+      <w:r>
+        <w:rPr>
+          <w:rFonts w:hint="eastAsia" w:asciiTheme="minorEastAsia" w:hAnsiTheme="minorEastAsia" w:cstheme="minorEastAsia"/>
+          <w:sz w:val="24"/>
+          <w:szCs w:val="24"/>
+          <w:lang w:val="en-US" w:eastAsia="zh-CN"/>
+        </w:rPr>
+        <w:t>stylus和jade的学习</w:t>
+      </w:r>
+    </w:p>
+    <w:p>
+      <w:pPr>
+        <w:keepNext w:val="0"/>
+        <w:keepLines w:val="0"/>
+        <w:pageBreakBefore w:val="0"/>
+        <w:widowControl w:val="0"/>
+        <w:kinsoku/>
+        <w:wordWrap/>
+        <w:overflowPunct/>
+        <w:topLinePunct w:val="0"/>
+        <w:autoSpaceDE/>
+        <w:autoSpaceDN/>
+        <w:bidi w:val="0"/>
+        <w:adjustRightInd/>
+        <w:snapToGrid/>
+        <w:spacing w:line="0" w:lineRule="atLeast"/>
+        <w:ind w:left="0" w:leftChars="0" w:right="0" w:rightChars="0" w:firstLine="0" w:firstLineChars="0"/>
+        <w:jc w:val="left"/>
+        <w:textAlignment w:val="auto"/>
+        <w:outlineLvl w:val="9"/>
+        <w:rPr>
+          <w:rFonts w:hint="eastAsia" w:asciiTheme="minorEastAsia" w:hAnsiTheme="minorEastAsia" w:cstheme="minorEastAsia"/>
+          <w:sz w:val="24"/>
+          <w:szCs w:val="24"/>
+          <w:lang w:val="en-US" w:eastAsia="zh-CN"/>
+        </w:rPr>
+      </w:pPr>
+      <w:r>
+        <w:rPr>
+          <w:rFonts w:hint="eastAsia" w:asciiTheme="minorEastAsia" w:hAnsiTheme="minorEastAsia" w:cstheme="minorEastAsia"/>
+          <w:sz w:val="24"/>
+          <w:szCs w:val="24"/>
+          <w:lang w:val="en-US" w:eastAsia="zh-CN"/>
+        </w:rPr>
+        <w:t>英语（琐碎时间学习，大块时间用来学以上技术）</w:t>
+      </w:r>
+    </w:p>
+    <w:p>
+      <w:pPr>
+        <w:keepNext w:val="0"/>
+        <w:keepLines w:val="0"/>
+        <w:pageBreakBefore w:val="0"/>
+        <w:widowControl w:val="0"/>
+        <w:kinsoku/>
+        <w:wordWrap/>
+        <w:overflowPunct/>
+        <w:topLinePunct w:val="0"/>
+        <w:autoSpaceDE/>
+        <w:autoSpaceDN/>
+        <w:bidi w:val="0"/>
+        <w:adjustRightInd/>
+        <w:snapToGrid/>
+        <w:spacing w:line="0" w:lineRule="atLeast"/>
+        <w:ind w:left="0" w:leftChars="0" w:right="0" w:rightChars="0" w:firstLine="0" w:firstLineChars="0"/>
+        <w:jc w:val="left"/>
+        <w:textAlignment w:val="auto"/>
+        <w:outlineLvl w:val="9"/>
+        <w:rPr>
+          <w:rFonts w:hint="eastAsia" w:asciiTheme="minorEastAsia" w:hAnsiTheme="minorEastAsia" w:cstheme="minorEastAsia"/>
+          <w:sz w:val="24"/>
+          <w:szCs w:val="24"/>
+          <w:lang w:val="en-US" w:eastAsia="zh-CN"/>
+        </w:rPr>
+      </w:pPr>
+    </w:p>
+    <w:p>
+      <w:pPr>
+        <w:keepNext w:val="0"/>
+        <w:keepLines w:val="0"/>
+        <w:pageBreakBefore w:val="0"/>
+        <w:widowControl w:val="0"/>
+        <w:kinsoku/>
+        <w:wordWrap/>
+        <w:overflowPunct/>
+        <w:topLinePunct w:val="0"/>
+        <w:autoSpaceDE/>
+        <w:autoSpaceDN/>
+        <w:bidi w:val="0"/>
+        <w:adjustRightInd/>
+        <w:snapToGrid/>
+        <w:spacing w:line="0" w:lineRule="atLeast"/>
+        <w:ind w:left="0" w:leftChars="0" w:right="0" w:rightChars="0" w:firstLine="0" w:firstLineChars="0"/>
+        <w:jc w:val="left"/>
+        <w:textAlignment w:val="auto"/>
+        <w:outlineLvl w:val="9"/>
+        <w:rPr>
+          <w:rFonts w:hint="eastAsia" w:asciiTheme="minorEastAsia" w:hAnsiTheme="minorEastAsia" w:cstheme="minorEastAsia"/>
+          <w:sz w:val="24"/>
+          <w:szCs w:val="24"/>
+          <w:lang w:val="en-US" w:eastAsia="zh-CN"/>
+        </w:rPr>
+      </w:pPr>
     </w:p>
     <w:p>
       <w:pPr>

--- a/待学习.docx
+++ b/待学习.docx
@@ -115,269 +115,6 @@
         <w:outlineLvl w:val="9"/>
         <w:rPr>
           <w:rFonts w:hint="eastAsia" w:asciiTheme="minorEastAsia" w:hAnsiTheme="minorEastAsia" w:cstheme="minorEastAsia"/>
-          <w:sz w:val="24"/>
-          <w:szCs w:val="24"/>
-          <w:lang w:val="en-US" w:eastAsia="zh-CN"/>
-        </w:rPr>
-      </w:pPr>
-    </w:p>
-    <w:p>
-      <w:pPr>
-        <w:keepNext w:val="0"/>
-        <w:keepLines w:val="0"/>
-        <w:pageBreakBefore w:val="0"/>
-        <w:widowControl w:val="0"/>
-        <w:kinsoku/>
-        <w:wordWrap/>
-        <w:overflowPunct/>
-        <w:topLinePunct w:val="0"/>
-        <w:autoSpaceDE/>
-        <w:autoSpaceDN/>
-        <w:bidi w:val="0"/>
-        <w:adjustRightInd/>
-        <w:snapToGrid/>
-        <w:spacing w:line="0" w:lineRule="atLeast"/>
-        <w:ind w:left="0" w:leftChars="0" w:right="0" w:rightChars="0" w:firstLine="0" w:firstLineChars="0"/>
-        <w:jc w:val="left"/>
-        <w:textAlignment w:val="auto"/>
-        <w:outlineLvl w:val="9"/>
-        <w:rPr>
-          <w:rFonts w:hint="eastAsia" w:asciiTheme="minorEastAsia" w:hAnsiTheme="minorEastAsia" w:cstheme="minorEastAsia"/>
-          <w:b/>
-          <w:bCs/>
-          <w:sz w:val="24"/>
-          <w:szCs w:val="24"/>
-          <w:lang w:val="en-US" w:eastAsia="zh-CN"/>
-        </w:rPr>
-      </w:pPr>
-      <w:r>
-        <w:rPr>
-          <w:rFonts w:hint="eastAsia" w:asciiTheme="minorEastAsia" w:hAnsiTheme="minorEastAsia" w:cstheme="minorEastAsia"/>
-          <w:b/>
-          <w:bCs/>
-          <w:sz w:val="24"/>
-          <w:szCs w:val="24"/>
-          <w:lang w:val="en-US" w:eastAsia="zh-CN"/>
-        </w:rPr>
-        <w:t>html5新特性（在素材html5新特性，已经明白，待整理）</w:t>
-      </w:r>
-    </w:p>
-    <w:p>
-      <w:pPr>
-        <w:keepNext w:val="0"/>
-        <w:keepLines w:val="0"/>
-        <w:pageBreakBefore w:val="0"/>
-        <w:widowControl w:val="0"/>
-        <w:kinsoku/>
-        <w:wordWrap/>
-        <w:overflowPunct/>
-        <w:topLinePunct w:val="0"/>
-        <w:autoSpaceDE/>
-        <w:autoSpaceDN/>
-        <w:bidi w:val="0"/>
-        <w:adjustRightInd/>
-        <w:snapToGrid/>
-        <w:spacing w:line="0" w:lineRule="atLeast"/>
-        <w:ind w:left="0" w:leftChars="0" w:right="0" w:rightChars="0" w:firstLine="0" w:firstLineChars="0"/>
-        <w:jc w:val="left"/>
-        <w:textAlignment w:val="auto"/>
-        <w:outlineLvl w:val="9"/>
-        <w:rPr>
-          <w:rFonts w:hint="eastAsia" w:asciiTheme="minorEastAsia" w:hAnsiTheme="minorEastAsia" w:cstheme="minorEastAsia"/>
-          <w:b/>
-          <w:bCs/>
-          <w:sz w:val="24"/>
-          <w:szCs w:val="24"/>
-          <w:lang w:val="en-US" w:eastAsia="zh-CN"/>
-        </w:rPr>
-      </w:pPr>
-      <w:r>
-        <w:rPr>
-          <w:rFonts w:hint="eastAsia" w:asciiTheme="minorEastAsia" w:hAnsiTheme="minorEastAsia" w:cstheme="minorEastAsia"/>
-          <w:b/>
-          <w:bCs/>
-          <w:sz w:val="24"/>
-          <w:szCs w:val="24"/>
-          <w:lang w:val="en-US" w:eastAsia="zh-CN"/>
-        </w:rPr>
-        <w:t>rem和em和px关系（在ie收藏最后两页，已经明白，待整理</w:t>
-      </w:r>
-    </w:p>
-    <w:p>
-      <w:pPr>
-        <w:keepNext w:val="0"/>
-        <w:keepLines w:val="0"/>
-        <w:pageBreakBefore w:val="0"/>
-        <w:widowControl w:val="0"/>
-        <w:kinsoku/>
-        <w:wordWrap/>
-        <w:overflowPunct/>
-        <w:topLinePunct w:val="0"/>
-        <w:autoSpaceDE/>
-        <w:autoSpaceDN/>
-        <w:bidi w:val="0"/>
-        <w:adjustRightInd/>
-        <w:snapToGrid/>
-        <w:spacing w:line="0" w:lineRule="atLeast"/>
-        <w:ind w:left="0" w:leftChars="0" w:right="0" w:rightChars="0" w:firstLine="0" w:firstLineChars="0"/>
-        <w:jc w:val="left"/>
-        <w:textAlignment w:val="auto"/>
-        <w:outlineLvl w:val="9"/>
-        <w:rPr>
-          <w:rFonts w:hint="eastAsia" w:asciiTheme="minorEastAsia" w:hAnsiTheme="minorEastAsia" w:cstheme="minorEastAsia"/>
-          <w:b/>
-          <w:bCs/>
-          <w:sz w:val="24"/>
-          <w:szCs w:val="24"/>
-          <w:lang w:val="en-US" w:eastAsia="zh-CN"/>
-        </w:rPr>
-      </w:pPr>
-      <w:r>
-        <w:rPr>
-          <w:rFonts w:hint="eastAsia" w:asciiTheme="minorEastAsia" w:hAnsiTheme="minorEastAsia" w:cstheme="minorEastAsia"/>
-          <w:b/>
-          <w:bCs/>
-          <w:sz w:val="24"/>
-          <w:szCs w:val="24"/>
-          <w:lang w:val="en-US" w:eastAsia="zh-CN"/>
-        </w:rPr>
-        <w:t>http://blog.csdn.net/u013956836/article/details/44651547</w:t>
-      </w:r>
-    </w:p>
-    <w:p>
-      <w:pPr>
-        <w:keepNext w:val="0"/>
-        <w:keepLines w:val="0"/>
-        <w:pageBreakBefore w:val="0"/>
-        <w:widowControl w:val="0"/>
-        <w:kinsoku/>
-        <w:wordWrap/>
-        <w:overflowPunct/>
-        <w:topLinePunct w:val="0"/>
-        <w:autoSpaceDE/>
-        <w:autoSpaceDN/>
-        <w:bidi w:val="0"/>
-        <w:adjustRightInd/>
-        <w:snapToGrid/>
-        <w:spacing w:line="0" w:lineRule="atLeast"/>
-        <w:ind w:left="0" w:leftChars="0" w:right="0" w:rightChars="0" w:firstLine="0" w:firstLineChars="0"/>
-        <w:jc w:val="left"/>
-        <w:textAlignment w:val="auto"/>
-        <w:outlineLvl w:val="9"/>
-        <w:rPr>
-          <w:rFonts w:hint="eastAsia" w:asciiTheme="minorEastAsia" w:hAnsiTheme="minorEastAsia" w:cstheme="minorEastAsia"/>
-          <w:b/>
-          <w:bCs/>
-          <w:sz w:val="24"/>
-          <w:szCs w:val="24"/>
-          <w:lang w:val="en-US" w:eastAsia="zh-CN"/>
-        </w:rPr>
-      </w:pPr>
-      <w:r>
-        <w:rPr>
-          <w:rFonts w:hint="eastAsia" w:asciiTheme="minorEastAsia" w:hAnsiTheme="minorEastAsia" w:cstheme="minorEastAsia"/>
-          <w:b/>
-          <w:bCs/>
-          <w:sz w:val="24"/>
-          <w:szCs w:val="24"/>
-          <w:lang w:val="en-US" w:eastAsia="zh-CN"/>
-        </w:rPr>
-        <w:t>http://www.w3cplus.com/css3/define-font-size-with-css3-rem</w:t>
-      </w:r>
-    </w:p>
-    <w:p>
-      <w:pPr>
-        <w:keepNext w:val="0"/>
-        <w:keepLines w:val="0"/>
-        <w:pageBreakBefore w:val="0"/>
-        <w:widowControl w:val="0"/>
-        <w:kinsoku/>
-        <w:wordWrap/>
-        <w:overflowPunct/>
-        <w:topLinePunct w:val="0"/>
-        <w:autoSpaceDE/>
-        <w:autoSpaceDN/>
-        <w:bidi w:val="0"/>
-        <w:adjustRightInd/>
-        <w:snapToGrid/>
-        <w:spacing w:line="0" w:lineRule="atLeast"/>
-        <w:ind w:left="0" w:leftChars="0" w:right="0" w:rightChars="0" w:firstLine="0" w:firstLineChars="0"/>
-        <w:jc w:val="left"/>
-        <w:textAlignment w:val="auto"/>
-        <w:outlineLvl w:val="9"/>
-        <w:rPr>
-          <w:rFonts w:hint="eastAsia" w:asciiTheme="minorEastAsia" w:hAnsiTheme="minorEastAsia" w:cstheme="minorEastAsia"/>
-          <w:b/>
-          <w:bCs/>
-          <w:sz w:val="24"/>
-          <w:szCs w:val="24"/>
-          <w:lang w:val="en-US" w:eastAsia="zh-CN"/>
-        </w:rPr>
-      </w:pPr>
-      <w:r>
-        <w:rPr>
-          <w:rFonts w:hint="eastAsia" w:asciiTheme="minorEastAsia" w:hAnsiTheme="minorEastAsia" w:cstheme="minorEastAsia"/>
-          <w:b/>
-          <w:bCs/>
-          <w:sz w:val="24"/>
-          <w:szCs w:val="24"/>
-          <w:lang w:val="en-US" w:eastAsia="zh-CN"/>
-        </w:rPr>
-        <w:t>）</w:t>
-      </w:r>
-    </w:p>
-    <w:p>
-      <w:pPr>
-        <w:keepNext w:val="0"/>
-        <w:keepLines w:val="0"/>
-        <w:pageBreakBefore w:val="0"/>
-        <w:widowControl w:val="0"/>
-        <w:kinsoku/>
-        <w:wordWrap/>
-        <w:overflowPunct/>
-        <w:topLinePunct w:val="0"/>
-        <w:autoSpaceDE/>
-        <w:autoSpaceDN/>
-        <w:bidi w:val="0"/>
-        <w:adjustRightInd/>
-        <w:snapToGrid/>
-        <w:spacing w:line="0" w:lineRule="atLeast"/>
-        <w:ind w:left="0" w:leftChars="0" w:right="0" w:rightChars="0" w:firstLine="0" w:firstLineChars="0"/>
-        <w:jc w:val="left"/>
-        <w:textAlignment w:val="auto"/>
-        <w:outlineLvl w:val="9"/>
-        <w:rPr>
-          <w:rFonts w:hint="eastAsia" w:asciiTheme="minorEastAsia" w:hAnsiTheme="minorEastAsia" w:cstheme="minorEastAsia"/>
-          <w:b/>
-          <w:bCs/>
-          <w:sz w:val="24"/>
-          <w:szCs w:val="24"/>
-          <w:lang w:val="en-US" w:eastAsia="zh-CN"/>
-        </w:rPr>
-      </w:pPr>
-    </w:p>
-    <w:p>
-      <w:pPr>
-        <w:keepNext w:val="0"/>
-        <w:keepLines w:val="0"/>
-        <w:pageBreakBefore w:val="0"/>
-        <w:widowControl w:val="0"/>
-        <w:kinsoku/>
-        <w:wordWrap/>
-        <w:overflowPunct/>
-        <w:topLinePunct w:val="0"/>
-        <w:autoSpaceDE/>
-        <w:autoSpaceDN/>
-        <w:bidi w:val="0"/>
-        <w:adjustRightInd/>
-        <w:snapToGrid/>
-        <w:spacing w:line="0" w:lineRule="atLeast"/>
-        <w:ind w:left="0" w:leftChars="0" w:right="0" w:rightChars="0" w:firstLine="0" w:firstLineChars="0"/>
-        <w:jc w:val="left"/>
-        <w:textAlignment w:val="auto"/>
-        <w:outlineLvl w:val="9"/>
-        <w:rPr>
-          <w:rFonts w:hint="eastAsia" w:asciiTheme="minorEastAsia" w:hAnsiTheme="minorEastAsia" w:cstheme="minorEastAsia"/>
           <w:b/>
           <w:bCs/>
           <w:color w:val="auto"/>
@@ -396,29 +133,20 @@
           <w:szCs w:val="24"/>
           <w:lang w:val="en-US" w:eastAsia="zh-CN"/>
         </w:rPr>
-        <w:t>es6新特性（已经明白，待整理http://es6.ruanyifeng.com/）</w:t>
-      </w:r>
-    </w:p>
-    <w:p>
-      <w:pPr>
-        <w:keepNext w:val="0"/>
-        <w:keepLines w:val="0"/>
-        <w:pageBreakBefore w:val="0"/>
-        <w:widowControl w:val="0"/>
-        <w:kinsoku/>
-        <w:wordWrap/>
-        <w:overflowPunct/>
-        <w:topLinePunct w:val="0"/>
-        <w:autoSpaceDE/>
-        <w:autoSpaceDN/>
-        <w:bidi w:val="0"/>
-        <w:adjustRightInd/>
-        <w:snapToGrid/>
-        <w:spacing w:line="0" w:lineRule="atLeast"/>
-        <w:ind w:left="0" w:leftChars="0" w:right="0" w:rightChars="0" w:firstLine="0" w:firstLineChars="0"/>
-        <w:jc w:val="left"/>
-        <w:textAlignment w:val="auto"/>
-        <w:outlineLvl w:val="9"/>
+        <w:t>es6新特性（</w:t>
+      </w:r>
+      <w:r>
+        <w:rPr>
+          <w:rFonts w:hint="eastAsia" w:asciiTheme="minorEastAsia" w:hAnsiTheme="minorEastAsia" w:cstheme="minorEastAsia"/>
+          <w:b/>
+          <w:bCs w:val="0"/>
+          <w:sz w:val="24"/>
+          <w:szCs w:val="24"/>
+          <w:lang w:val="en-US" w:eastAsia="zh-CN"/>
+        </w:rPr>
+        <w:t>整理完，待背</w:t>
+      </w:r>
+      <w:r>
         <w:rPr>
           <w:rFonts w:hint="eastAsia" w:asciiTheme="minorEastAsia" w:hAnsiTheme="minorEastAsia" w:cstheme="minorEastAsia"/>
           <w:b/>
@@ -428,6 +156,302 @@
           <w:szCs w:val="24"/>
           <w:lang w:val="en-US" w:eastAsia="zh-CN"/>
         </w:rPr>
+        <w:t>）</w:t>
+      </w:r>
+    </w:p>
+    <w:p>
+      <w:pPr>
+        <w:keepNext w:val="0"/>
+        <w:keepLines w:val="0"/>
+        <w:pageBreakBefore w:val="0"/>
+        <w:widowControl w:val="0"/>
+        <w:kinsoku/>
+        <w:wordWrap/>
+        <w:overflowPunct/>
+        <w:topLinePunct w:val="0"/>
+        <w:autoSpaceDE/>
+        <w:autoSpaceDN/>
+        <w:bidi w:val="0"/>
+        <w:adjustRightInd/>
+        <w:snapToGrid/>
+        <w:spacing w:line="0" w:lineRule="atLeast"/>
+        <w:ind w:left="0" w:leftChars="0" w:right="0" w:rightChars="0" w:firstLine="0" w:firstLineChars="0"/>
+        <w:jc w:val="left"/>
+        <w:textAlignment w:val="auto"/>
+        <w:outlineLvl w:val="9"/>
+        <w:rPr>
+          <w:rFonts w:hint="eastAsia" w:asciiTheme="minorEastAsia" w:hAnsiTheme="minorEastAsia" w:cstheme="minorEastAsia"/>
+          <w:b/>
+          <w:bCs/>
+          <w:sz w:val="24"/>
+          <w:szCs w:val="24"/>
+          <w:lang w:val="en-US" w:eastAsia="zh-CN"/>
+        </w:rPr>
+      </w:pPr>
+      <w:bookmarkStart w:id="0" w:name="_GoBack"/>
+      <w:bookmarkEnd w:id="0"/>
+    </w:p>
+    <w:p>
+      <w:pPr>
+        <w:keepNext w:val="0"/>
+        <w:keepLines w:val="0"/>
+        <w:pageBreakBefore w:val="0"/>
+        <w:widowControl w:val="0"/>
+        <w:kinsoku/>
+        <w:wordWrap/>
+        <w:overflowPunct/>
+        <w:topLinePunct w:val="0"/>
+        <w:autoSpaceDE/>
+        <w:autoSpaceDN/>
+        <w:bidi w:val="0"/>
+        <w:adjustRightInd/>
+        <w:snapToGrid/>
+        <w:spacing w:line="0" w:lineRule="atLeast"/>
+        <w:ind w:left="0" w:leftChars="0" w:right="0" w:rightChars="0" w:firstLine="0" w:firstLineChars="0"/>
+        <w:jc w:val="left"/>
+        <w:textAlignment w:val="auto"/>
+        <w:outlineLvl w:val="9"/>
+        <w:rPr>
+          <w:rFonts w:hint="eastAsia" w:asciiTheme="minorEastAsia" w:hAnsiTheme="minorEastAsia" w:cstheme="minorEastAsia"/>
+          <w:sz w:val="24"/>
+          <w:szCs w:val="24"/>
+          <w:lang w:val="en-US" w:eastAsia="zh-CN"/>
+        </w:rPr>
+      </w:pPr>
+    </w:p>
+    <w:p>
+      <w:pPr>
+        <w:keepNext w:val="0"/>
+        <w:keepLines w:val="0"/>
+        <w:pageBreakBefore w:val="0"/>
+        <w:widowControl w:val="0"/>
+        <w:kinsoku/>
+        <w:wordWrap/>
+        <w:overflowPunct/>
+        <w:topLinePunct w:val="0"/>
+        <w:autoSpaceDE/>
+        <w:autoSpaceDN/>
+        <w:bidi w:val="0"/>
+        <w:adjustRightInd/>
+        <w:snapToGrid/>
+        <w:spacing w:line="0" w:lineRule="atLeast"/>
+        <w:ind w:left="0" w:leftChars="0" w:right="0" w:rightChars="0" w:firstLine="0" w:firstLineChars="0"/>
+        <w:jc w:val="left"/>
+        <w:textAlignment w:val="auto"/>
+        <w:outlineLvl w:val="9"/>
+        <w:rPr>
+          <w:rFonts w:hint="eastAsia" w:asciiTheme="minorEastAsia" w:hAnsiTheme="minorEastAsia" w:cstheme="minorEastAsia"/>
+          <w:b/>
+          <w:bCs/>
+          <w:sz w:val="24"/>
+          <w:szCs w:val="24"/>
+          <w:lang w:val="en-US" w:eastAsia="zh-CN"/>
+        </w:rPr>
+      </w:pPr>
+      <w:r>
+        <w:rPr>
+          <w:rFonts w:hint="eastAsia" w:asciiTheme="minorEastAsia" w:hAnsiTheme="minorEastAsia" w:cstheme="minorEastAsia"/>
+          <w:b/>
+          <w:bCs/>
+          <w:sz w:val="24"/>
+          <w:szCs w:val="24"/>
+          <w:lang w:val="en-US" w:eastAsia="zh-CN"/>
+        </w:rPr>
+        <w:t>html5新特性（在素材html5新特性，已经明白，待整理）</w:t>
+      </w:r>
+    </w:p>
+    <w:p>
+      <w:pPr>
+        <w:keepNext w:val="0"/>
+        <w:keepLines w:val="0"/>
+        <w:pageBreakBefore w:val="0"/>
+        <w:widowControl w:val="0"/>
+        <w:kinsoku/>
+        <w:wordWrap/>
+        <w:overflowPunct/>
+        <w:topLinePunct w:val="0"/>
+        <w:autoSpaceDE/>
+        <w:autoSpaceDN/>
+        <w:bidi w:val="0"/>
+        <w:adjustRightInd/>
+        <w:snapToGrid/>
+        <w:spacing w:line="0" w:lineRule="atLeast"/>
+        <w:ind w:left="0" w:leftChars="0" w:right="0" w:rightChars="0" w:firstLine="0" w:firstLineChars="0"/>
+        <w:jc w:val="left"/>
+        <w:textAlignment w:val="auto"/>
+        <w:outlineLvl w:val="9"/>
+        <w:rPr>
+          <w:rFonts w:hint="eastAsia" w:asciiTheme="minorEastAsia" w:hAnsiTheme="minorEastAsia" w:cstheme="minorEastAsia"/>
+          <w:b/>
+          <w:bCs/>
+          <w:sz w:val="24"/>
+          <w:szCs w:val="24"/>
+          <w:lang w:val="en-US" w:eastAsia="zh-CN"/>
+        </w:rPr>
+      </w:pPr>
+      <w:r>
+        <w:rPr>
+          <w:rFonts w:hint="eastAsia" w:asciiTheme="minorEastAsia" w:hAnsiTheme="minorEastAsia" w:cstheme="minorEastAsia"/>
+          <w:b/>
+          <w:bCs/>
+          <w:sz w:val="24"/>
+          <w:szCs w:val="24"/>
+          <w:lang w:val="en-US" w:eastAsia="zh-CN"/>
+        </w:rPr>
+        <w:t>rem和em和px关系（在ie收藏最后两页，已经明白，待整理</w:t>
+      </w:r>
+    </w:p>
+    <w:p>
+      <w:pPr>
+        <w:keepNext w:val="0"/>
+        <w:keepLines w:val="0"/>
+        <w:pageBreakBefore w:val="0"/>
+        <w:widowControl w:val="0"/>
+        <w:kinsoku/>
+        <w:wordWrap/>
+        <w:overflowPunct/>
+        <w:topLinePunct w:val="0"/>
+        <w:autoSpaceDE/>
+        <w:autoSpaceDN/>
+        <w:bidi w:val="0"/>
+        <w:adjustRightInd/>
+        <w:snapToGrid/>
+        <w:spacing w:line="0" w:lineRule="atLeast"/>
+        <w:ind w:left="0" w:leftChars="0" w:right="0" w:rightChars="0" w:firstLine="0" w:firstLineChars="0"/>
+        <w:jc w:val="left"/>
+        <w:textAlignment w:val="auto"/>
+        <w:outlineLvl w:val="9"/>
+        <w:rPr>
+          <w:rFonts w:hint="eastAsia" w:asciiTheme="minorEastAsia" w:hAnsiTheme="minorEastAsia" w:cstheme="minorEastAsia"/>
+          <w:b/>
+          <w:bCs/>
+          <w:sz w:val="24"/>
+          <w:szCs w:val="24"/>
+          <w:lang w:val="en-US" w:eastAsia="zh-CN"/>
+        </w:rPr>
+      </w:pPr>
+      <w:r>
+        <w:rPr>
+          <w:rFonts w:hint="eastAsia" w:asciiTheme="minorEastAsia" w:hAnsiTheme="minorEastAsia" w:cstheme="minorEastAsia"/>
+          <w:b/>
+          <w:bCs/>
+          <w:sz w:val="24"/>
+          <w:szCs w:val="24"/>
+          <w:lang w:val="en-US" w:eastAsia="zh-CN"/>
+        </w:rPr>
+        <w:t>http://blog.csdn.net/u013956836/article/details/44651547</w:t>
+      </w:r>
+    </w:p>
+    <w:p>
+      <w:pPr>
+        <w:keepNext w:val="0"/>
+        <w:keepLines w:val="0"/>
+        <w:pageBreakBefore w:val="0"/>
+        <w:widowControl w:val="0"/>
+        <w:kinsoku/>
+        <w:wordWrap/>
+        <w:overflowPunct/>
+        <w:topLinePunct w:val="0"/>
+        <w:autoSpaceDE/>
+        <w:autoSpaceDN/>
+        <w:bidi w:val="0"/>
+        <w:adjustRightInd/>
+        <w:snapToGrid/>
+        <w:spacing w:line="0" w:lineRule="atLeast"/>
+        <w:ind w:left="0" w:leftChars="0" w:right="0" w:rightChars="0" w:firstLine="0" w:firstLineChars="0"/>
+        <w:jc w:val="left"/>
+        <w:textAlignment w:val="auto"/>
+        <w:outlineLvl w:val="9"/>
+        <w:rPr>
+          <w:rFonts w:hint="eastAsia" w:asciiTheme="minorEastAsia" w:hAnsiTheme="minorEastAsia" w:cstheme="minorEastAsia"/>
+          <w:b/>
+          <w:bCs/>
+          <w:sz w:val="24"/>
+          <w:szCs w:val="24"/>
+          <w:lang w:val="en-US" w:eastAsia="zh-CN"/>
+        </w:rPr>
+      </w:pPr>
+      <w:r>
+        <w:rPr>
+          <w:rFonts w:hint="eastAsia" w:asciiTheme="minorEastAsia" w:hAnsiTheme="minorEastAsia" w:cstheme="minorEastAsia"/>
+          <w:b/>
+          <w:bCs/>
+          <w:sz w:val="24"/>
+          <w:szCs w:val="24"/>
+          <w:lang w:val="en-US" w:eastAsia="zh-CN"/>
+        </w:rPr>
+        <w:t>http://www.w3cplus.com/css3/define-font-size-with-css3-rem</w:t>
+      </w:r>
+    </w:p>
+    <w:p>
+      <w:pPr>
+        <w:keepNext w:val="0"/>
+        <w:keepLines w:val="0"/>
+        <w:pageBreakBefore w:val="0"/>
+        <w:widowControl w:val="0"/>
+        <w:kinsoku/>
+        <w:wordWrap/>
+        <w:overflowPunct/>
+        <w:topLinePunct w:val="0"/>
+        <w:autoSpaceDE/>
+        <w:autoSpaceDN/>
+        <w:bidi w:val="0"/>
+        <w:adjustRightInd/>
+        <w:snapToGrid/>
+        <w:spacing w:line="0" w:lineRule="atLeast"/>
+        <w:ind w:left="0" w:leftChars="0" w:right="0" w:rightChars="0" w:firstLine="0" w:firstLineChars="0"/>
+        <w:jc w:val="left"/>
+        <w:textAlignment w:val="auto"/>
+        <w:outlineLvl w:val="9"/>
+        <w:rPr>
+          <w:rFonts w:hint="eastAsia" w:asciiTheme="minorEastAsia" w:hAnsiTheme="minorEastAsia" w:cstheme="minorEastAsia"/>
+          <w:b/>
+          <w:bCs/>
+          <w:sz w:val="24"/>
+          <w:szCs w:val="24"/>
+          <w:lang w:val="en-US" w:eastAsia="zh-CN"/>
+        </w:rPr>
+      </w:pPr>
+      <w:r>
+        <w:rPr>
+          <w:rFonts w:hint="eastAsia" w:asciiTheme="minorEastAsia" w:hAnsiTheme="minorEastAsia" w:cstheme="minorEastAsia"/>
+          <w:b/>
+          <w:bCs/>
+          <w:sz w:val="24"/>
+          <w:szCs w:val="24"/>
+          <w:lang w:val="en-US" w:eastAsia="zh-CN"/>
+        </w:rPr>
+        <w:t>）</w:t>
+      </w:r>
+    </w:p>
+    <w:p>
+      <w:pPr>
+        <w:keepNext w:val="0"/>
+        <w:keepLines w:val="0"/>
+        <w:pageBreakBefore w:val="0"/>
+        <w:widowControl w:val="0"/>
+        <w:kinsoku/>
+        <w:wordWrap/>
+        <w:overflowPunct/>
+        <w:topLinePunct w:val="0"/>
+        <w:autoSpaceDE/>
+        <w:autoSpaceDN/>
+        <w:bidi w:val="0"/>
+        <w:adjustRightInd/>
+        <w:snapToGrid/>
+        <w:spacing w:line="0" w:lineRule="atLeast"/>
+        <w:ind w:left="0" w:leftChars="0" w:right="0" w:rightChars="0" w:firstLine="0" w:firstLineChars="0"/>
+        <w:jc w:val="left"/>
+        <w:textAlignment w:val="auto"/>
+        <w:outlineLvl w:val="9"/>
+        <w:rPr>
+          <w:rFonts w:hint="eastAsia" w:asciiTheme="minorEastAsia" w:hAnsiTheme="minorEastAsia" w:cstheme="minorEastAsia"/>
+          <w:b/>
+          <w:bCs/>
+          <w:sz w:val="24"/>
+          <w:szCs w:val="24"/>
+          <w:lang w:val="en-US" w:eastAsia="zh-CN"/>
+        </w:rPr>
       </w:pPr>
     </w:p>
     <w:p>
@@ -460,7 +484,27 @@
           <w:lang w:val="en-US" w:eastAsia="zh-CN"/>
         </w:rPr>
       </w:pPr>
-      <w:r>
+    </w:p>
+    <w:p>
+      <w:pPr>
+        <w:keepNext w:val="0"/>
+        <w:keepLines w:val="0"/>
+        <w:pageBreakBefore w:val="0"/>
+        <w:widowControl w:val="0"/>
+        <w:kinsoku/>
+        <w:wordWrap/>
+        <w:overflowPunct/>
+        <w:topLinePunct w:val="0"/>
+        <w:autoSpaceDE/>
+        <w:autoSpaceDN/>
+        <w:bidi w:val="0"/>
+        <w:adjustRightInd/>
+        <w:snapToGrid/>
+        <w:spacing w:line="0" w:lineRule="atLeast"/>
+        <w:ind w:left="0" w:leftChars="0" w:right="0" w:rightChars="0" w:firstLine="0" w:firstLineChars="0"/>
+        <w:jc w:val="left"/>
+        <w:textAlignment w:val="auto"/>
+        <w:outlineLvl w:val="9"/>
         <w:rPr>
           <w:rFonts w:hint="eastAsia" w:asciiTheme="minorEastAsia" w:hAnsiTheme="minorEastAsia" w:cstheme="minorEastAsia"/>
           <w:b/>
@@ -470,29 +514,8 @@
           <w:szCs w:val="24"/>
           <w:lang w:val="en-US" w:eastAsia="zh-CN"/>
         </w:rPr>
-        <w:t>express（已经明白，待整理http://www.expressjs.com.cn/starter/installing.html）</w:t>
-      </w:r>
-    </w:p>
-    <w:p>
-      <w:pPr>
-        <w:keepNext w:val="0"/>
-        <w:keepLines w:val="0"/>
-        <w:pageBreakBefore w:val="0"/>
-        <w:widowControl w:val="0"/>
-        <w:kinsoku/>
-        <w:wordWrap/>
-        <w:overflowPunct/>
-        <w:topLinePunct w:val="0"/>
-        <w:autoSpaceDE/>
-        <w:autoSpaceDN/>
-        <w:bidi w:val="0"/>
-        <w:adjustRightInd/>
-        <w:snapToGrid/>
-        <w:spacing w:line="0" w:lineRule="atLeast"/>
-        <w:ind w:left="0" w:leftChars="0" w:right="0" w:rightChars="0" w:firstLine="0" w:firstLineChars="0"/>
-        <w:jc w:val="left"/>
-        <w:textAlignment w:val="auto"/>
-        <w:outlineLvl w:val="9"/>
+      </w:pPr>
+      <w:r>
         <w:rPr>
           <w:rFonts w:hint="eastAsia" w:asciiTheme="minorEastAsia" w:hAnsiTheme="minorEastAsia" w:cstheme="minorEastAsia"/>
           <w:b/>
@@ -502,7 +525,8 @@
           <w:szCs w:val="24"/>
           <w:lang w:val="en-US" w:eastAsia="zh-CN"/>
         </w:rPr>
-      </w:pPr>
+        <w:t>express（已经明白，待整理http://www.expressjs.com.cn/starter/installing.html）</w:t>
+      </w:r>
     </w:p>
     <w:p>
       <w:pPr>
@@ -534,7 +558,27 @@
           <w:lang w:val="en-US" w:eastAsia="zh-CN"/>
         </w:rPr>
       </w:pPr>
-      <w:r>
+    </w:p>
+    <w:p>
+      <w:pPr>
+        <w:keepNext w:val="0"/>
+        <w:keepLines w:val="0"/>
+        <w:pageBreakBefore w:val="0"/>
+        <w:widowControl w:val="0"/>
+        <w:kinsoku/>
+        <w:wordWrap/>
+        <w:overflowPunct/>
+        <w:topLinePunct w:val="0"/>
+        <w:autoSpaceDE/>
+        <w:autoSpaceDN/>
+        <w:bidi w:val="0"/>
+        <w:adjustRightInd/>
+        <w:snapToGrid/>
+        <w:spacing w:line="0" w:lineRule="atLeast"/>
+        <w:ind w:left="0" w:leftChars="0" w:right="0" w:rightChars="0" w:firstLine="0" w:firstLineChars="0"/>
+        <w:jc w:val="left"/>
+        <w:textAlignment w:val="auto"/>
+        <w:outlineLvl w:val="9"/>
         <w:rPr>
           <w:rFonts w:hint="eastAsia" w:asciiTheme="minorEastAsia" w:hAnsiTheme="minorEastAsia" w:cstheme="minorEastAsia"/>
           <w:b/>
@@ -544,29 +588,8 @@
           <w:szCs w:val="24"/>
           <w:lang w:val="en-US" w:eastAsia="zh-CN"/>
         </w:rPr>
-        <w:t>Less（已经明白，待整理http://www.bootcss.com/p/lesscss/#-variables）</w:t>
-      </w:r>
-    </w:p>
-    <w:p>
-      <w:pPr>
-        <w:keepNext w:val="0"/>
-        <w:keepLines w:val="0"/>
-        <w:pageBreakBefore w:val="0"/>
-        <w:widowControl w:val="0"/>
-        <w:kinsoku/>
-        <w:wordWrap/>
-        <w:overflowPunct/>
-        <w:topLinePunct w:val="0"/>
-        <w:autoSpaceDE/>
-        <w:autoSpaceDN/>
-        <w:bidi w:val="0"/>
-        <w:adjustRightInd/>
-        <w:snapToGrid/>
-        <w:spacing w:line="0" w:lineRule="atLeast"/>
-        <w:ind w:left="0" w:leftChars="0" w:right="0" w:rightChars="0" w:firstLine="0" w:firstLineChars="0"/>
-        <w:jc w:val="left"/>
-        <w:textAlignment w:val="auto"/>
-        <w:outlineLvl w:val="9"/>
+      </w:pPr>
+      <w:r>
         <w:rPr>
           <w:rFonts w:hint="eastAsia" w:asciiTheme="minorEastAsia" w:hAnsiTheme="minorEastAsia" w:cstheme="minorEastAsia"/>
           <w:b/>
@@ -576,7 +599,8 @@
           <w:szCs w:val="24"/>
           <w:lang w:val="en-US" w:eastAsia="zh-CN"/>
         </w:rPr>
-      </w:pPr>
+        <w:t>Less（已经明白，待整理http://www.bootcss.com/p/lesscss/#-variables）</w:t>
+      </w:r>
     </w:p>
     <w:p>
       <w:pPr>
@@ -608,7 +632,27 @@
           <w:lang w:val="en-US" w:eastAsia="zh-CN"/>
         </w:rPr>
       </w:pPr>
-      <w:r>
+    </w:p>
+    <w:p>
+      <w:pPr>
+        <w:keepNext w:val="0"/>
+        <w:keepLines w:val="0"/>
+        <w:pageBreakBefore w:val="0"/>
+        <w:widowControl w:val="0"/>
+        <w:kinsoku/>
+        <w:wordWrap/>
+        <w:overflowPunct/>
+        <w:topLinePunct w:val="0"/>
+        <w:autoSpaceDE/>
+        <w:autoSpaceDN/>
+        <w:bidi w:val="0"/>
+        <w:adjustRightInd/>
+        <w:snapToGrid/>
+        <w:spacing w:line="0" w:lineRule="atLeast"/>
+        <w:ind w:left="0" w:leftChars="0" w:right="0" w:rightChars="0" w:firstLine="0" w:firstLineChars="0"/>
+        <w:jc w:val="left"/>
+        <w:textAlignment w:val="auto"/>
+        <w:outlineLvl w:val="9"/>
         <w:rPr>
           <w:rFonts w:hint="eastAsia" w:asciiTheme="minorEastAsia" w:hAnsiTheme="minorEastAsia" w:cstheme="minorEastAsia"/>
           <w:b/>
@@ -618,85 +662,8 @@
           <w:szCs w:val="24"/>
           <w:lang w:val="en-US" w:eastAsia="zh-CN"/>
         </w:rPr>
-        <w:t>Redux（已经明白，待整理http://www.ruanyifeng.com/blog/2016/09/redux_tutorial_part_one_basic_usages.html）</w:t>
-      </w:r>
-    </w:p>
-    <w:p>
-      <w:pPr>
-        <w:keepNext w:val="0"/>
-        <w:keepLines w:val="0"/>
-        <w:pageBreakBefore w:val="0"/>
-        <w:widowControl w:val="0"/>
-        <w:kinsoku/>
-        <w:wordWrap/>
-        <w:overflowPunct/>
-        <w:topLinePunct w:val="0"/>
-        <w:autoSpaceDE/>
-        <w:autoSpaceDN/>
-        <w:bidi w:val="0"/>
-        <w:adjustRightInd/>
-        <w:snapToGrid/>
-        <w:spacing w:line="0" w:lineRule="atLeast"/>
-        <w:ind w:left="0" w:leftChars="0" w:right="0" w:rightChars="0" w:firstLine="0" w:firstLineChars="0"/>
-        <w:jc w:val="left"/>
-        <w:textAlignment w:val="auto"/>
-        <w:outlineLvl w:val="9"/>
-        <w:rPr>
-          <w:rFonts w:hint="eastAsia" w:asciiTheme="minorEastAsia" w:hAnsiTheme="minorEastAsia" w:cstheme="minorEastAsia"/>
-          <w:sz w:val="24"/>
-          <w:szCs w:val="24"/>
-          <w:lang w:val="en-US" w:eastAsia="zh-CN"/>
-        </w:rPr>
-      </w:pPr>
-    </w:p>
-    <w:p>
-      <w:pPr>
-        <w:keepNext w:val="0"/>
-        <w:keepLines w:val="0"/>
-        <w:pageBreakBefore w:val="0"/>
-        <w:widowControl w:val="0"/>
-        <w:kinsoku/>
-        <w:wordWrap/>
-        <w:overflowPunct/>
-        <w:topLinePunct w:val="0"/>
-        <w:autoSpaceDE/>
-        <w:autoSpaceDN/>
-        <w:bidi w:val="0"/>
-        <w:adjustRightInd/>
-        <w:snapToGrid/>
-        <w:spacing w:line="0" w:lineRule="atLeast"/>
-        <w:ind w:left="0" w:leftChars="0" w:right="0" w:rightChars="0" w:firstLine="0" w:firstLineChars="0"/>
-        <w:jc w:val="left"/>
-        <w:textAlignment w:val="auto"/>
-        <w:outlineLvl w:val="9"/>
-        <w:rPr>
-          <w:rFonts w:hint="eastAsia" w:asciiTheme="minorEastAsia" w:hAnsiTheme="minorEastAsia" w:cstheme="minorEastAsia"/>
-          <w:sz w:val="24"/>
-          <w:szCs w:val="24"/>
-          <w:lang w:val="en-US" w:eastAsia="zh-CN"/>
-        </w:rPr>
-      </w:pPr>
-    </w:p>
-    <w:p>
-      <w:pPr>
-        <w:keepNext w:val="0"/>
-        <w:keepLines w:val="0"/>
-        <w:pageBreakBefore w:val="0"/>
-        <w:widowControl w:val="0"/>
-        <w:kinsoku/>
-        <w:wordWrap/>
-        <w:overflowPunct/>
-        <w:topLinePunct w:val="0"/>
-        <w:autoSpaceDE/>
-        <w:autoSpaceDN/>
-        <w:bidi w:val="0"/>
-        <w:adjustRightInd/>
-        <w:snapToGrid/>
-        <w:spacing w:line="0" w:lineRule="atLeast"/>
-        <w:ind w:right="0" w:rightChars="0"/>
-        <w:jc w:val="left"/>
-        <w:textAlignment w:val="auto"/>
-        <w:outlineLvl w:val="9"/>
+      </w:pPr>
+      <w:r>
         <w:rPr>
           <w:rFonts w:hint="eastAsia" w:asciiTheme="minorEastAsia" w:hAnsiTheme="minorEastAsia" w:cstheme="minorEastAsia"/>
           <w:b/>
@@ -706,8 +673,85 @@
           <w:szCs w:val="24"/>
           <w:lang w:val="en-US" w:eastAsia="zh-CN"/>
         </w:rPr>
-      </w:pPr>
-      <w:r>
+        <w:t>Redux（已经明白，待整理http://www.ruanyifeng.com/blog/2016/09/redux_tutorial_part_one_basic_usages.html）</w:t>
+      </w:r>
+    </w:p>
+    <w:p>
+      <w:pPr>
+        <w:keepNext w:val="0"/>
+        <w:keepLines w:val="0"/>
+        <w:pageBreakBefore w:val="0"/>
+        <w:widowControl w:val="0"/>
+        <w:kinsoku/>
+        <w:wordWrap/>
+        <w:overflowPunct/>
+        <w:topLinePunct w:val="0"/>
+        <w:autoSpaceDE/>
+        <w:autoSpaceDN/>
+        <w:bidi w:val="0"/>
+        <w:adjustRightInd/>
+        <w:snapToGrid/>
+        <w:spacing w:line="0" w:lineRule="atLeast"/>
+        <w:ind w:left="0" w:leftChars="0" w:right="0" w:rightChars="0" w:firstLine="0" w:firstLineChars="0"/>
+        <w:jc w:val="left"/>
+        <w:textAlignment w:val="auto"/>
+        <w:outlineLvl w:val="9"/>
+        <w:rPr>
+          <w:rFonts w:hint="eastAsia" w:asciiTheme="minorEastAsia" w:hAnsiTheme="minorEastAsia" w:cstheme="minorEastAsia"/>
+          <w:sz w:val="24"/>
+          <w:szCs w:val="24"/>
+          <w:lang w:val="en-US" w:eastAsia="zh-CN"/>
+        </w:rPr>
+      </w:pPr>
+    </w:p>
+    <w:p>
+      <w:pPr>
+        <w:keepNext w:val="0"/>
+        <w:keepLines w:val="0"/>
+        <w:pageBreakBefore w:val="0"/>
+        <w:widowControl w:val="0"/>
+        <w:kinsoku/>
+        <w:wordWrap/>
+        <w:overflowPunct/>
+        <w:topLinePunct w:val="0"/>
+        <w:autoSpaceDE/>
+        <w:autoSpaceDN/>
+        <w:bidi w:val="0"/>
+        <w:adjustRightInd/>
+        <w:snapToGrid/>
+        <w:spacing w:line="0" w:lineRule="atLeast"/>
+        <w:ind w:left="0" w:leftChars="0" w:right="0" w:rightChars="0" w:firstLine="0" w:firstLineChars="0"/>
+        <w:jc w:val="left"/>
+        <w:textAlignment w:val="auto"/>
+        <w:outlineLvl w:val="9"/>
+        <w:rPr>
+          <w:rFonts w:hint="eastAsia" w:asciiTheme="minorEastAsia" w:hAnsiTheme="minorEastAsia" w:cstheme="minorEastAsia"/>
+          <w:sz w:val="24"/>
+          <w:szCs w:val="24"/>
+          <w:lang w:val="en-US" w:eastAsia="zh-CN"/>
+        </w:rPr>
+      </w:pPr>
+    </w:p>
+    <w:p>
+      <w:pPr>
+        <w:keepNext w:val="0"/>
+        <w:keepLines w:val="0"/>
+        <w:pageBreakBefore w:val="0"/>
+        <w:widowControl w:val="0"/>
+        <w:kinsoku/>
+        <w:wordWrap/>
+        <w:overflowPunct/>
+        <w:topLinePunct w:val="0"/>
+        <w:autoSpaceDE/>
+        <w:autoSpaceDN/>
+        <w:bidi w:val="0"/>
+        <w:adjustRightInd/>
+        <w:snapToGrid/>
+        <w:spacing w:line="0" w:lineRule="atLeast"/>
+        <w:ind w:right="0" w:rightChars="0"/>
+        <w:jc w:val="left"/>
+        <w:textAlignment w:val="auto"/>
+        <w:outlineLvl w:val="9"/>
         <w:rPr>
           <w:rFonts w:hint="eastAsia" w:asciiTheme="minorEastAsia" w:hAnsiTheme="minorEastAsia" w:cstheme="minorEastAsia"/>
           <w:b/>
@@ -717,6 +761,17 @@
           <w:szCs w:val="24"/>
           <w:lang w:val="en-US" w:eastAsia="zh-CN"/>
         </w:rPr>
+      </w:pPr>
+      <w:r>
+        <w:rPr>
+          <w:rFonts w:hint="eastAsia" w:asciiTheme="minorEastAsia" w:hAnsiTheme="minorEastAsia" w:cstheme="minorEastAsia"/>
+          <w:b/>
+          <w:bCs/>
+          <w:color w:val="auto"/>
+          <w:sz w:val="24"/>
+          <w:szCs w:val="24"/>
+          <w:lang w:val="en-US" w:eastAsia="zh-CN"/>
+        </w:rPr>
         <w:t>react-router V4（已经明白，待整理https://reacttraining.cn/web/example/basic在素材react-router4）的学习</w:t>
       </w:r>
     </w:p>
@@ -784,8 +839,6 @@
         </w:rPr>
         <w:t>具体的网络返回状态码：koa框架有</w:t>
       </w:r>
-      <w:bookmarkStart w:id="0" w:name="_GoBack"/>
-      <w:bookmarkEnd w:id="0"/>
     </w:p>
     <w:p>
       <w:pPr>

--- a/待学习.docx
+++ b/待学习.docx
@@ -188,57 +188,7 @@
           <w:lang w:val="en-US" w:eastAsia="zh-CN"/>
         </w:rPr>
       </w:pPr>
-      <w:bookmarkStart w:id="0" w:name="_GoBack"/>
-      <w:bookmarkEnd w:id="0"/>
-    </w:p>
-    <w:p>
-      <w:pPr>
-        <w:keepNext w:val="0"/>
-        <w:keepLines w:val="0"/>
-        <w:pageBreakBefore w:val="0"/>
-        <w:widowControl w:val="0"/>
-        <w:kinsoku/>
-        <w:wordWrap/>
-        <w:overflowPunct/>
-        <w:topLinePunct w:val="0"/>
-        <w:autoSpaceDE/>
-        <w:autoSpaceDN/>
-        <w:bidi w:val="0"/>
-        <w:adjustRightInd/>
-        <w:snapToGrid/>
-        <w:spacing w:line="0" w:lineRule="atLeast"/>
-        <w:ind w:left="0" w:leftChars="0" w:right="0" w:rightChars="0" w:firstLine="0" w:firstLineChars="0"/>
-        <w:jc w:val="left"/>
-        <w:textAlignment w:val="auto"/>
-        <w:outlineLvl w:val="9"/>
-        <w:rPr>
-          <w:rFonts w:hint="eastAsia" w:asciiTheme="minorEastAsia" w:hAnsiTheme="minorEastAsia" w:cstheme="minorEastAsia"/>
-          <w:sz w:val="24"/>
-          <w:szCs w:val="24"/>
-          <w:lang w:val="en-US" w:eastAsia="zh-CN"/>
-        </w:rPr>
-      </w:pPr>
-    </w:p>
-    <w:p>
-      <w:pPr>
-        <w:keepNext w:val="0"/>
-        <w:keepLines w:val="0"/>
-        <w:pageBreakBefore w:val="0"/>
-        <w:widowControl w:val="0"/>
-        <w:kinsoku/>
-        <w:wordWrap/>
-        <w:overflowPunct/>
-        <w:topLinePunct w:val="0"/>
-        <w:autoSpaceDE/>
-        <w:autoSpaceDN/>
-        <w:bidi w:val="0"/>
-        <w:adjustRightInd/>
-        <w:snapToGrid/>
-        <w:spacing w:line="0" w:lineRule="atLeast"/>
-        <w:ind w:left="0" w:leftChars="0" w:right="0" w:rightChars="0" w:firstLine="0" w:firstLineChars="0"/>
-        <w:jc w:val="left"/>
-        <w:textAlignment w:val="auto"/>
-        <w:outlineLvl w:val="9"/>
+      <w:r>
         <w:rPr>
           <w:rFonts w:hint="eastAsia" w:asciiTheme="minorEastAsia" w:hAnsiTheme="minorEastAsia" w:cstheme="minorEastAsia"/>
           <w:b/>
@@ -247,7 +197,19 @@
           <w:szCs w:val="24"/>
           <w:lang w:val="en-US" w:eastAsia="zh-CN"/>
         </w:rPr>
-      </w:pPr>
+        <w:t>rem和em和px关系（</w:t>
+      </w:r>
+      <w:r>
+        <w:rPr>
+          <w:rFonts w:hint="eastAsia" w:asciiTheme="minorEastAsia" w:hAnsiTheme="minorEastAsia" w:cstheme="minorEastAsia"/>
+          <w:b/>
+          <w:bCs w:val="0"/>
+          <w:sz w:val="24"/>
+          <w:szCs w:val="24"/>
+          <w:lang w:val="en-US" w:eastAsia="zh-CN"/>
+        </w:rPr>
+        <w:t>整理完，待背</w:t>
+      </w:r>
       <w:r>
         <w:rPr>
           <w:rFonts w:hint="eastAsia" w:asciiTheme="minorEastAsia" w:hAnsiTheme="minorEastAsia" w:cstheme="minorEastAsia"/>
@@ -257,7 +219,7 @@
           <w:szCs w:val="24"/>
           <w:lang w:val="en-US" w:eastAsia="zh-CN"/>
         </w:rPr>
-        <w:t>html5新特性（在素材html5新特性，已经明白，待整理）</w:t>
+        <w:t>）</w:t>
       </w:r>
     </w:p>
     <w:p>
@@ -289,7 +251,55 @@
           <w:lang w:val="en-US" w:eastAsia="zh-CN"/>
         </w:rPr>
       </w:pPr>
-      <w:r>
+    </w:p>
+    <w:p>
+      <w:pPr>
+        <w:keepNext w:val="0"/>
+        <w:keepLines w:val="0"/>
+        <w:pageBreakBefore w:val="0"/>
+        <w:widowControl w:val="0"/>
+        <w:kinsoku/>
+        <w:wordWrap/>
+        <w:overflowPunct/>
+        <w:topLinePunct w:val="0"/>
+        <w:autoSpaceDE/>
+        <w:autoSpaceDN/>
+        <w:bidi w:val="0"/>
+        <w:adjustRightInd/>
+        <w:snapToGrid/>
+        <w:spacing w:line="0" w:lineRule="atLeast"/>
+        <w:ind w:left="0" w:leftChars="0" w:right="0" w:rightChars="0" w:firstLine="0" w:firstLineChars="0"/>
+        <w:jc w:val="left"/>
+        <w:textAlignment w:val="auto"/>
+        <w:outlineLvl w:val="9"/>
+        <w:rPr>
+          <w:rFonts w:hint="eastAsia" w:asciiTheme="minorEastAsia" w:hAnsiTheme="minorEastAsia" w:cstheme="minorEastAsia"/>
+          <w:sz w:val="24"/>
+          <w:szCs w:val="24"/>
+          <w:lang w:val="en-US" w:eastAsia="zh-CN"/>
+        </w:rPr>
+      </w:pPr>
+    </w:p>
+    <w:p>
+      <w:pPr>
+        <w:keepNext w:val="0"/>
+        <w:keepLines w:val="0"/>
+        <w:pageBreakBefore w:val="0"/>
+        <w:widowControl w:val="0"/>
+        <w:kinsoku/>
+        <w:wordWrap/>
+        <w:overflowPunct/>
+        <w:topLinePunct w:val="0"/>
+        <w:autoSpaceDE/>
+        <w:autoSpaceDN/>
+        <w:bidi w:val="0"/>
+        <w:adjustRightInd/>
+        <w:snapToGrid/>
+        <w:spacing w:line="0" w:lineRule="atLeast"/>
+        <w:ind w:left="0" w:leftChars="0" w:right="0" w:rightChars="0" w:firstLine="0" w:firstLineChars="0"/>
+        <w:jc w:val="left"/>
+        <w:textAlignment w:val="auto"/>
+        <w:outlineLvl w:val="9"/>
         <w:rPr>
           <w:rFonts w:hint="eastAsia" w:asciiTheme="minorEastAsia" w:hAnsiTheme="minorEastAsia" w:cstheme="minorEastAsia"/>
           <w:b/>
@@ -298,29 +308,8 @@
           <w:szCs w:val="24"/>
           <w:lang w:val="en-US" w:eastAsia="zh-CN"/>
         </w:rPr>
-        <w:t>rem和em和px关系（在ie收藏最后两页，已经明白，待整理</w:t>
-      </w:r>
-    </w:p>
-    <w:p>
-      <w:pPr>
-        <w:keepNext w:val="0"/>
-        <w:keepLines w:val="0"/>
-        <w:pageBreakBefore w:val="0"/>
-        <w:widowControl w:val="0"/>
-        <w:kinsoku/>
-        <w:wordWrap/>
-        <w:overflowPunct/>
-        <w:topLinePunct w:val="0"/>
-        <w:autoSpaceDE/>
-        <w:autoSpaceDN/>
-        <w:bidi w:val="0"/>
-        <w:adjustRightInd/>
-        <w:snapToGrid/>
-        <w:spacing w:line="0" w:lineRule="atLeast"/>
-        <w:ind w:left="0" w:leftChars="0" w:right="0" w:rightChars="0" w:firstLine="0" w:firstLineChars="0"/>
-        <w:jc w:val="left"/>
-        <w:textAlignment w:val="auto"/>
-        <w:outlineLvl w:val="9"/>
+      </w:pPr>
+      <w:r>
         <w:rPr>
           <w:rFonts w:hint="eastAsia" w:asciiTheme="minorEastAsia" w:hAnsiTheme="minorEastAsia" w:cstheme="minorEastAsia"/>
           <w:b/>
@@ -329,130 +318,8 @@
           <w:szCs w:val="24"/>
           <w:lang w:val="en-US" w:eastAsia="zh-CN"/>
         </w:rPr>
-      </w:pPr>
-      <w:r>
-        <w:rPr>
-          <w:rFonts w:hint="eastAsia" w:asciiTheme="minorEastAsia" w:hAnsiTheme="minorEastAsia" w:cstheme="minorEastAsia"/>
-          <w:b/>
-          <w:bCs/>
-          <w:sz w:val="24"/>
-          <w:szCs w:val="24"/>
-          <w:lang w:val="en-US" w:eastAsia="zh-CN"/>
-        </w:rPr>
-        <w:t>http://blog.csdn.net/u013956836/article/details/44651547</w:t>
-      </w:r>
-    </w:p>
-    <w:p>
-      <w:pPr>
-        <w:keepNext w:val="0"/>
-        <w:keepLines w:val="0"/>
-        <w:pageBreakBefore w:val="0"/>
-        <w:widowControl w:val="0"/>
-        <w:kinsoku/>
-        <w:wordWrap/>
-        <w:overflowPunct/>
-        <w:topLinePunct w:val="0"/>
-        <w:autoSpaceDE/>
-        <w:autoSpaceDN/>
-        <w:bidi w:val="0"/>
-        <w:adjustRightInd/>
-        <w:snapToGrid/>
-        <w:spacing w:line="0" w:lineRule="atLeast"/>
-        <w:ind w:left="0" w:leftChars="0" w:right="0" w:rightChars="0" w:firstLine="0" w:firstLineChars="0"/>
-        <w:jc w:val="left"/>
-        <w:textAlignment w:val="auto"/>
-        <w:outlineLvl w:val="9"/>
-        <w:rPr>
-          <w:rFonts w:hint="eastAsia" w:asciiTheme="minorEastAsia" w:hAnsiTheme="minorEastAsia" w:cstheme="minorEastAsia"/>
-          <w:b/>
-          <w:bCs/>
-          <w:sz w:val="24"/>
-          <w:szCs w:val="24"/>
-          <w:lang w:val="en-US" w:eastAsia="zh-CN"/>
-        </w:rPr>
-      </w:pPr>
-      <w:r>
-        <w:rPr>
-          <w:rFonts w:hint="eastAsia" w:asciiTheme="minorEastAsia" w:hAnsiTheme="minorEastAsia" w:cstheme="minorEastAsia"/>
-          <w:b/>
-          <w:bCs/>
-          <w:sz w:val="24"/>
-          <w:szCs w:val="24"/>
-          <w:lang w:val="en-US" w:eastAsia="zh-CN"/>
-        </w:rPr>
-        <w:t>http://www.w3cplus.com/css3/define-font-size-with-css3-rem</w:t>
-      </w:r>
-    </w:p>
-    <w:p>
-      <w:pPr>
-        <w:keepNext w:val="0"/>
-        <w:keepLines w:val="0"/>
-        <w:pageBreakBefore w:val="0"/>
-        <w:widowControl w:val="0"/>
-        <w:kinsoku/>
-        <w:wordWrap/>
-        <w:overflowPunct/>
-        <w:topLinePunct w:val="0"/>
-        <w:autoSpaceDE/>
-        <w:autoSpaceDN/>
-        <w:bidi w:val="0"/>
-        <w:adjustRightInd/>
-        <w:snapToGrid/>
-        <w:spacing w:line="0" w:lineRule="atLeast"/>
-        <w:ind w:left="0" w:leftChars="0" w:right="0" w:rightChars="0" w:firstLine="0" w:firstLineChars="0"/>
-        <w:jc w:val="left"/>
-        <w:textAlignment w:val="auto"/>
-        <w:outlineLvl w:val="9"/>
-        <w:rPr>
-          <w:rFonts w:hint="eastAsia" w:asciiTheme="minorEastAsia" w:hAnsiTheme="minorEastAsia" w:cstheme="minorEastAsia"/>
-          <w:b/>
-          <w:bCs/>
-          <w:sz w:val="24"/>
-          <w:szCs w:val="24"/>
-          <w:lang w:val="en-US" w:eastAsia="zh-CN"/>
-        </w:rPr>
-      </w:pPr>
-      <w:r>
-        <w:rPr>
-          <w:rFonts w:hint="eastAsia" w:asciiTheme="minorEastAsia" w:hAnsiTheme="minorEastAsia" w:cstheme="minorEastAsia"/>
-          <w:b/>
-          <w:bCs/>
-          <w:sz w:val="24"/>
-          <w:szCs w:val="24"/>
-          <w:lang w:val="en-US" w:eastAsia="zh-CN"/>
-        </w:rPr>
-        <w:t>）</w:t>
-      </w:r>
-    </w:p>
-    <w:p>
-      <w:pPr>
-        <w:keepNext w:val="0"/>
-        <w:keepLines w:val="0"/>
-        <w:pageBreakBefore w:val="0"/>
-        <w:widowControl w:val="0"/>
-        <w:kinsoku/>
-        <w:wordWrap/>
-        <w:overflowPunct/>
-        <w:topLinePunct w:val="0"/>
-        <w:autoSpaceDE/>
-        <w:autoSpaceDN/>
-        <w:bidi w:val="0"/>
-        <w:adjustRightInd/>
-        <w:snapToGrid/>
-        <w:spacing w:line="0" w:lineRule="atLeast"/>
-        <w:ind w:left="0" w:leftChars="0" w:right="0" w:rightChars="0" w:firstLine="0" w:firstLineChars="0"/>
-        <w:jc w:val="left"/>
-        <w:textAlignment w:val="auto"/>
-        <w:outlineLvl w:val="9"/>
-        <w:rPr>
-          <w:rFonts w:hint="eastAsia" w:asciiTheme="minorEastAsia" w:hAnsiTheme="minorEastAsia" w:cstheme="minorEastAsia"/>
-          <w:b/>
-          <w:bCs/>
-          <w:sz w:val="24"/>
-          <w:szCs w:val="24"/>
-          <w:lang w:val="en-US" w:eastAsia="zh-CN"/>
-        </w:rPr>
-      </w:pPr>
+        <w:t>html5新特性（在素材html5新特性，已经明白，待整理）</w:t>
+      </w:r>
     </w:p>
     <w:p>
       <w:pPr>
@@ -720,34 +587,6 @@
         <w:adjustRightInd/>
         <w:snapToGrid/>
         <w:spacing w:line="0" w:lineRule="atLeast"/>
-        <w:ind w:left="0" w:leftChars="0" w:right="0" w:rightChars="0" w:firstLine="0" w:firstLineChars="0"/>
-        <w:jc w:val="left"/>
-        <w:textAlignment w:val="auto"/>
-        <w:outlineLvl w:val="9"/>
-        <w:rPr>
-          <w:rFonts w:hint="eastAsia" w:asciiTheme="minorEastAsia" w:hAnsiTheme="minorEastAsia" w:cstheme="minorEastAsia"/>
-          <w:sz w:val="24"/>
-          <w:szCs w:val="24"/>
-          <w:lang w:val="en-US" w:eastAsia="zh-CN"/>
-        </w:rPr>
-      </w:pPr>
-    </w:p>
-    <w:p>
-      <w:pPr>
-        <w:keepNext w:val="0"/>
-        <w:keepLines w:val="0"/>
-        <w:pageBreakBefore w:val="0"/>
-        <w:widowControl w:val="0"/>
-        <w:kinsoku/>
-        <w:wordWrap/>
-        <w:overflowPunct/>
-        <w:topLinePunct w:val="0"/>
-        <w:autoSpaceDE/>
-        <w:autoSpaceDN/>
-        <w:bidi w:val="0"/>
-        <w:adjustRightInd/>
-        <w:snapToGrid/>
-        <w:spacing w:line="0" w:lineRule="atLeast"/>
         <w:ind w:right="0" w:rightChars="0"/>
         <w:jc w:val="left"/>
         <w:textAlignment w:val="auto"/>
@@ -762,6 +601,8 @@
           <w:lang w:val="en-US" w:eastAsia="zh-CN"/>
         </w:rPr>
       </w:pPr>
+      <w:bookmarkStart w:id="0" w:name="_GoBack"/>
+      <w:bookmarkEnd w:id="0"/>
       <w:r>
         <w:rPr>
           <w:rFonts w:hint="eastAsia" w:asciiTheme="minorEastAsia" w:hAnsiTheme="minorEastAsia" w:cstheme="minorEastAsia"/>

--- a/待学习.docx
+++ b/待学习.docx
@@ -251,96 +251,7 @@
           <w:lang w:val="en-US" w:eastAsia="zh-CN"/>
         </w:rPr>
       </w:pPr>
-    </w:p>
-    <w:p>
-      <w:pPr>
-        <w:keepNext w:val="0"/>
-        <w:keepLines w:val="0"/>
-        <w:pageBreakBefore w:val="0"/>
-        <w:widowControl w:val="0"/>
-        <w:kinsoku/>
-        <w:wordWrap/>
-        <w:overflowPunct/>
-        <w:topLinePunct w:val="0"/>
-        <w:autoSpaceDE/>
-        <w:autoSpaceDN/>
-        <w:bidi w:val="0"/>
-        <w:adjustRightInd/>
-        <w:snapToGrid/>
-        <w:spacing w:line="0" w:lineRule="atLeast"/>
-        <w:ind w:left="0" w:leftChars="0" w:right="0" w:rightChars="0" w:firstLine="0" w:firstLineChars="0"/>
-        <w:jc w:val="left"/>
-        <w:textAlignment w:val="auto"/>
-        <w:outlineLvl w:val="9"/>
-        <w:rPr>
-          <w:rFonts w:hint="eastAsia" w:asciiTheme="minorEastAsia" w:hAnsiTheme="minorEastAsia" w:cstheme="minorEastAsia"/>
-          <w:sz w:val="24"/>
-          <w:szCs w:val="24"/>
-          <w:lang w:val="en-US" w:eastAsia="zh-CN"/>
-        </w:rPr>
-      </w:pPr>
-    </w:p>
-    <w:p>
-      <w:pPr>
-        <w:keepNext w:val="0"/>
-        <w:keepLines w:val="0"/>
-        <w:pageBreakBefore w:val="0"/>
-        <w:widowControl w:val="0"/>
-        <w:kinsoku/>
-        <w:wordWrap/>
-        <w:overflowPunct/>
-        <w:topLinePunct w:val="0"/>
-        <w:autoSpaceDE/>
-        <w:autoSpaceDN/>
-        <w:bidi w:val="0"/>
-        <w:adjustRightInd/>
-        <w:snapToGrid/>
-        <w:spacing w:line="0" w:lineRule="atLeast"/>
-        <w:ind w:left="0" w:leftChars="0" w:right="0" w:rightChars="0" w:firstLine="0" w:firstLineChars="0"/>
-        <w:jc w:val="left"/>
-        <w:textAlignment w:val="auto"/>
-        <w:outlineLvl w:val="9"/>
-        <w:rPr>
-          <w:rFonts w:hint="eastAsia" w:asciiTheme="minorEastAsia" w:hAnsiTheme="minorEastAsia" w:cstheme="minorEastAsia"/>
-          <w:b/>
-          <w:bCs/>
-          <w:sz w:val="24"/>
-          <w:szCs w:val="24"/>
-          <w:lang w:val="en-US" w:eastAsia="zh-CN"/>
-        </w:rPr>
-      </w:pPr>
-      <w:r>
-        <w:rPr>
-          <w:rFonts w:hint="eastAsia" w:asciiTheme="minorEastAsia" w:hAnsiTheme="minorEastAsia" w:cstheme="minorEastAsia"/>
-          <w:b/>
-          <w:bCs/>
-          <w:sz w:val="24"/>
-          <w:szCs w:val="24"/>
-          <w:lang w:val="en-US" w:eastAsia="zh-CN"/>
-        </w:rPr>
-        <w:t>html5新特性（在素材html5新特性，已经明白，待整理）</w:t>
-      </w:r>
-    </w:p>
-    <w:p>
-      <w:pPr>
-        <w:keepNext w:val="0"/>
-        <w:keepLines w:val="0"/>
-        <w:pageBreakBefore w:val="0"/>
-        <w:widowControl w:val="0"/>
-        <w:kinsoku/>
-        <w:wordWrap/>
-        <w:overflowPunct/>
-        <w:topLinePunct w:val="0"/>
-        <w:autoSpaceDE/>
-        <w:autoSpaceDN/>
-        <w:bidi w:val="0"/>
-        <w:adjustRightInd/>
-        <w:snapToGrid/>
-        <w:spacing w:line="0" w:lineRule="atLeast"/>
-        <w:ind w:left="0" w:leftChars="0" w:right="0" w:rightChars="0" w:firstLine="0" w:firstLineChars="0"/>
-        <w:jc w:val="left"/>
-        <w:textAlignment w:val="auto"/>
-        <w:outlineLvl w:val="9"/>
+      <w:r>
         <w:rPr>
           <w:rFonts w:hint="eastAsia" w:asciiTheme="minorEastAsia" w:hAnsiTheme="minorEastAsia" w:cstheme="minorEastAsia"/>
           <w:b/>
@@ -350,28 +261,20 @@
           <w:szCs w:val="24"/>
           <w:lang w:val="en-US" w:eastAsia="zh-CN"/>
         </w:rPr>
-      </w:pPr>
-    </w:p>
-    <w:p>
-      <w:pPr>
-        <w:keepNext w:val="0"/>
-        <w:keepLines w:val="0"/>
-        <w:pageBreakBefore w:val="0"/>
-        <w:widowControl w:val="0"/>
-        <w:kinsoku/>
-        <w:wordWrap/>
-        <w:overflowPunct/>
-        <w:topLinePunct w:val="0"/>
-        <w:autoSpaceDE/>
-        <w:autoSpaceDN/>
-        <w:bidi w:val="0"/>
-        <w:adjustRightInd/>
-        <w:snapToGrid/>
-        <w:spacing w:line="0" w:lineRule="atLeast"/>
-        <w:ind w:left="0" w:leftChars="0" w:right="0" w:rightChars="0" w:firstLine="0" w:firstLineChars="0"/>
-        <w:jc w:val="left"/>
-        <w:textAlignment w:val="auto"/>
-        <w:outlineLvl w:val="9"/>
+        <w:t>Less（</w:t>
+      </w:r>
+      <w:r>
+        <w:rPr>
+          <w:rFonts w:hint="eastAsia" w:asciiTheme="minorEastAsia" w:hAnsiTheme="minorEastAsia" w:cstheme="minorEastAsia"/>
+          <w:b/>
+          <w:bCs w:val="0"/>
+          <w:sz w:val="24"/>
+          <w:szCs w:val="24"/>
+          <w:lang w:val="en-US" w:eastAsia="zh-CN"/>
+        </w:rPr>
+        <w:t>整理完，待背</w:t>
+      </w:r>
+      <w:r>
         <w:rPr>
           <w:rFonts w:hint="eastAsia" w:asciiTheme="minorEastAsia" w:hAnsiTheme="minorEastAsia" w:cstheme="minorEastAsia"/>
           <w:b/>
@@ -381,8 +284,98 @@
           <w:szCs w:val="24"/>
           <w:lang w:val="en-US" w:eastAsia="zh-CN"/>
         </w:rPr>
-      </w:pPr>
-      <w:r>
+        <w:t>）</w:t>
+      </w:r>
+    </w:p>
+    <w:p>
+      <w:pPr>
+        <w:keepNext w:val="0"/>
+        <w:keepLines w:val="0"/>
+        <w:pageBreakBefore w:val="0"/>
+        <w:widowControl w:val="0"/>
+        <w:kinsoku/>
+        <w:wordWrap/>
+        <w:overflowPunct/>
+        <w:topLinePunct w:val="0"/>
+        <w:autoSpaceDE/>
+        <w:autoSpaceDN/>
+        <w:bidi w:val="0"/>
+        <w:adjustRightInd/>
+        <w:snapToGrid/>
+        <w:spacing w:line="0" w:lineRule="atLeast"/>
+        <w:ind w:left="0" w:leftChars="0" w:right="0" w:rightChars="0" w:firstLine="0" w:firstLineChars="0"/>
+        <w:jc w:val="left"/>
+        <w:textAlignment w:val="auto"/>
+        <w:outlineLvl w:val="9"/>
+        <w:rPr>
+          <w:rFonts w:hint="eastAsia" w:asciiTheme="minorEastAsia" w:hAnsiTheme="minorEastAsia" w:cstheme="minorEastAsia"/>
+          <w:sz w:val="24"/>
+          <w:szCs w:val="24"/>
+          <w:lang w:val="en-US" w:eastAsia="zh-CN"/>
+        </w:rPr>
+      </w:pPr>
+    </w:p>
+    <w:p>
+      <w:pPr>
+        <w:keepNext w:val="0"/>
+        <w:keepLines w:val="0"/>
+        <w:pageBreakBefore w:val="0"/>
+        <w:widowControl w:val="0"/>
+        <w:kinsoku/>
+        <w:wordWrap/>
+        <w:overflowPunct/>
+        <w:topLinePunct w:val="0"/>
+        <w:autoSpaceDE/>
+        <w:autoSpaceDN/>
+        <w:bidi w:val="0"/>
+        <w:adjustRightInd/>
+        <w:snapToGrid/>
+        <w:spacing w:line="0" w:lineRule="atLeast"/>
+        <w:ind w:left="0" w:leftChars="0" w:right="0" w:rightChars="0" w:firstLine="0" w:firstLineChars="0"/>
+        <w:jc w:val="left"/>
+        <w:textAlignment w:val="auto"/>
+        <w:outlineLvl w:val="9"/>
+        <w:rPr>
+          <w:rFonts w:hint="eastAsia" w:asciiTheme="minorEastAsia" w:hAnsiTheme="minorEastAsia" w:cstheme="minorEastAsia"/>
+          <w:b/>
+          <w:bCs/>
+          <w:sz w:val="24"/>
+          <w:szCs w:val="24"/>
+          <w:lang w:val="en-US" w:eastAsia="zh-CN"/>
+        </w:rPr>
+      </w:pPr>
+      <w:r>
+        <w:rPr>
+          <w:rFonts w:hint="eastAsia" w:asciiTheme="minorEastAsia" w:hAnsiTheme="minorEastAsia" w:cstheme="minorEastAsia"/>
+          <w:b/>
+          <w:bCs/>
+          <w:sz w:val="24"/>
+          <w:szCs w:val="24"/>
+          <w:lang w:val="en-US" w:eastAsia="zh-CN"/>
+        </w:rPr>
+        <w:t>html5新特性（在素材html5新特性，已经明白，待整理）</w:t>
+      </w:r>
+    </w:p>
+    <w:p>
+      <w:pPr>
+        <w:keepNext w:val="0"/>
+        <w:keepLines w:val="0"/>
+        <w:pageBreakBefore w:val="0"/>
+        <w:widowControl w:val="0"/>
+        <w:kinsoku/>
+        <w:wordWrap/>
+        <w:overflowPunct/>
+        <w:topLinePunct w:val="0"/>
+        <w:autoSpaceDE/>
+        <w:autoSpaceDN/>
+        <w:bidi w:val="0"/>
+        <w:adjustRightInd/>
+        <w:snapToGrid/>
+        <w:spacing w:line="0" w:lineRule="atLeast"/>
+        <w:ind w:left="0" w:leftChars="0" w:right="0" w:rightChars="0" w:firstLine="0" w:firstLineChars="0"/>
+        <w:jc w:val="left"/>
+        <w:textAlignment w:val="auto"/>
+        <w:outlineLvl w:val="9"/>
         <w:rPr>
           <w:rFonts w:hint="eastAsia" w:asciiTheme="minorEastAsia" w:hAnsiTheme="minorEastAsia" w:cstheme="minorEastAsia"/>
           <w:b/>
@@ -392,8 +385,7 @@
           <w:szCs w:val="24"/>
           <w:lang w:val="en-US" w:eastAsia="zh-CN"/>
         </w:rPr>
-        <w:t>express（已经明白，待整理http://www.expressjs.com.cn/starter/installing.html）</w:t>
-      </w:r>
+      </w:pPr>
     </w:p>
     <w:p>
       <w:pPr>
@@ -425,27 +417,7 @@
           <w:lang w:val="en-US" w:eastAsia="zh-CN"/>
         </w:rPr>
       </w:pPr>
-    </w:p>
-    <w:p>
-      <w:pPr>
-        <w:keepNext w:val="0"/>
-        <w:keepLines w:val="0"/>
-        <w:pageBreakBefore w:val="0"/>
-        <w:widowControl w:val="0"/>
-        <w:kinsoku/>
-        <w:wordWrap/>
-        <w:overflowPunct/>
-        <w:topLinePunct w:val="0"/>
-        <w:autoSpaceDE/>
-        <w:autoSpaceDN/>
-        <w:bidi w:val="0"/>
-        <w:adjustRightInd/>
-        <w:snapToGrid/>
-        <w:spacing w:line="0" w:lineRule="atLeast"/>
-        <w:ind w:left="0" w:leftChars="0" w:right="0" w:rightChars="0" w:firstLine="0" w:firstLineChars="0"/>
-        <w:jc w:val="left"/>
-        <w:textAlignment w:val="auto"/>
-        <w:outlineLvl w:val="9"/>
+      <w:r>
         <w:rPr>
           <w:rFonts w:hint="eastAsia" w:asciiTheme="minorEastAsia" w:hAnsiTheme="minorEastAsia" w:cstheme="minorEastAsia"/>
           <w:b/>
@@ -455,8 +427,29 @@
           <w:szCs w:val="24"/>
           <w:lang w:val="en-US" w:eastAsia="zh-CN"/>
         </w:rPr>
-      </w:pPr>
-      <w:r>
+        <w:t>express（已经明白，待整理http://www.expressjs.com.cn/starter/installing.html）</w:t>
+      </w:r>
+    </w:p>
+    <w:p>
+      <w:pPr>
+        <w:keepNext w:val="0"/>
+        <w:keepLines w:val="0"/>
+        <w:pageBreakBefore w:val="0"/>
+        <w:widowControl w:val="0"/>
+        <w:kinsoku/>
+        <w:wordWrap/>
+        <w:overflowPunct/>
+        <w:topLinePunct w:val="0"/>
+        <w:autoSpaceDE/>
+        <w:autoSpaceDN/>
+        <w:bidi w:val="0"/>
+        <w:adjustRightInd/>
+        <w:snapToGrid/>
+        <w:spacing w:line="0" w:lineRule="atLeast"/>
+        <w:ind w:left="0" w:leftChars="0" w:right="0" w:rightChars="0" w:firstLine="0" w:firstLineChars="0"/>
+        <w:jc w:val="left"/>
+        <w:textAlignment w:val="auto"/>
+        <w:outlineLvl w:val="9"/>
         <w:rPr>
           <w:rFonts w:hint="eastAsia" w:asciiTheme="minorEastAsia" w:hAnsiTheme="minorEastAsia" w:cstheme="minorEastAsia"/>
           <w:b/>
@@ -466,8 +459,9 @@
           <w:szCs w:val="24"/>
           <w:lang w:val="en-US" w:eastAsia="zh-CN"/>
         </w:rPr>
-        <w:t>Less（已经明白，待整理http://www.bootcss.com/p/lesscss/#-variables）</w:t>
-      </w:r>
+      </w:pPr>
+      <w:bookmarkStart w:id="0" w:name="_GoBack"/>
+      <w:bookmarkEnd w:id="0"/>
     </w:p>
     <w:p>
       <w:pPr>
@@ -499,27 +493,7 @@
           <w:lang w:val="en-US" w:eastAsia="zh-CN"/>
         </w:rPr>
       </w:pPr>
-    </w:p>
-    <w:p>
-      <w:pPr>
-        <w:keepNext w:val="0"/>
-        <w:keepLines w:val="0"/>
-        <w:pageBreakBefore w:val="0"/>
-        <w:widowControl w:val="0"/>
-        <w:kinsoku/>
-        <w:wordWrap/>
-        <w:overflowPunct/>
-        <w:topLinePunct w:val="0"/>
-        <w:autoSpaceDE/>
-        <w:autoSpaceDN/>
-        <w:bidi w:val="0"/>
-        <w:adjustRightInd/>
-        <w:snapToGrid/>
-        <w:spacing w:line="0" w:lineRule="atLeast"/>
-        <w:ind w:left="0" w:leftChars="0" w:right="0" w:rightChars="0" w:firstLine="0" w:firstLineChars="0"/>
-        <w:jc w:val="left"/>
-        <w:textAlignment w:val="auto"/>
-        <w:outlineLvl w:val="9"/>
+      <w:r>
         <w:rPr>
           <w:rFonts w:hint="eastAsia" w:asciiTheme="minorEastAsia" w:hAnsiTheme="minorEastAsia" w:cstheme="minorEastAsia"/>
           <w:b/>
@@ -529,8 +503,57 @@
           <w:szCs w:val="24"/>
           <w:lang w:val="en-US" w:eastAsia="zh-CN"/>
         </w:rPr>
-      </w:pPr>
-      <w:r>
+        <w:t>Redux（已经明白，待整理http://www.ruanyifeng.com/blog/2016/09/redux_tutorial_part_one_basic_usages.html）</w:t>
+      </w:r>
+    </w:p>
+    <w:p>
+      <w:pPr>
+        <w:keepNext w:val="0"/>
+        <w:keepLines w:val="0"/>
+        <w:pageBreakBefore w:val="0"/>
+        <w:widowControl w:val="0"/>
+        <w:kinsoku/>
+        <w:wordWrap/>
+        <w:overflowPunct/>
+        <w:topLinePunct w:val="0"/>
+        <w:autoSpaceDE/>
+        <w:autoSpaceDN/>
+        <w:bidi w:val="0"/>
+        <w:adjustRightInd/>
+        <w:snapToGrid/>
+        <w:spacing w:line="0" w:lineRule="atLeast"/>
+        <w:ind w:left="0" w:leftChars="0" w:right="0" w:rightChars="0" w:firstLine="0" w:firstLineChars="0"/>
+        <w:jc w:val="left"/>
+        <w:textAlignment w:val="auto"/>
+        <w:outlineLvl w:val="9"/>
+        <w:rPr>
+          <w:rFonts w:hint="eastAsia" w:asciiTheme="minorEastAsia" w:hAnsiTheme="minorEastAsia" w:cstheme="minorEastAsia"/>
+          <w:sz w:val="24"/>
+          <w:szCs w:val="24"/>
+          <w:lang w:val="en-US" w:eastAsia="zh-CN"/>
+        </w:rPr>
+      </w:pPr>
+    </w:p>
+    <w:p>
+      <w:pPr>
+        <w:keepNext w:val="0"/>
+        <w:keepLines w:val="0"/>
+        <w:pageBreakBefore w:val="0"/>
+        <w:widowControl w:val="0"/>
+        <w:kinsoku/>
+        <w:wordWrap/>
+        <w:overflowPunct/>
+        <w:topLinePunct w:val="0"/>
+        <w:autoSpaceDE/>
+        <w:autoSpaceDN/>
+        <w:bidi w:val="0"/>
+        <w:adjustRightInd/>
+        <w:snapToGrid/>
+        <w:spacing w:line="0" w:lineRule="atLeast"/>
+        <w:ind w:right="0" w:rightChars="0"/>
+        <w:jc w:val="left"/>
+        <w:textAlignment w:val="auto"/>
+        <w:outlineLvl w:val="9"/>
         <w:rPr>
           <w:rFonts w:hint="eastAsia" w:asciiTheme="minorEastAsia" w:hAnsiTheme="minorEastAsia" w:cstheme="minorEastAsia"/>
           <w:b/>
@@ -540,69 +563,7 @@
           <w:szCs w:val="24"/>
           <w:lang w:val="en-US" w:eastAsia="zh-CN"/>
         </w:rPr>
-        <w:t>Redux（已经明白，待整理http://www.ruanyifeng.com/blog/2016/09/redux_tutorial_part_one_basic_usages.html）</w:t>
-      </w:r>
-    </w:p>
-    <w:p>
-      <w:pPr>
-        <w:keepNext w:val="0"/>
-        <w:keepLines w:val="0"/>
-        <w:pageBreakBefore w:val="0"/>
-        <w:widowControl w:val="0"/>
-        <w:kinsoku/>
-        <w:wordWrap/>
-        <w:overflowPunct/>
-        <w:topLinePunct w:val="0"/>
-        <w:autoSpaceDE/>
-        <w:autoSpaceDN/>
-        <w:bidi w:val="0"/>
-        <w:adjustRightInd/>
-        <w:snapToGrid/>
-        <w:spacing w:line="0" w:lineRule="atLeast"/>
-        <w:ind w:left="0" w:leftChars="0" w:right="0" w:rightChars="0" w:firstLine="0" w:firstLineChars="0"/>
-        <w:jc w:val="left"/>
-        <w:textAlignment w:val="auto"/>
-        <w:outlineLvl w:val="9"/>
-        <w:rPr>
-          <w:rFonts w:hint="eastAsia" w:asciiTheme="minorEastAsia" w:hAnsiTheme="minorEastAsia" w:cstheme="minorEastAsia"/>
-          <w:sz w:val="24"/>
-          <w:szCs w:val="24"/>
-          <w:lang w:val="en-US" w:eastAsia="zh-CN"/>
-        </w:rPr>
-      </w:pPr>
-    </w:p>
-    <w:p>
-      <w:pPr>
-        <w:keepNext w:val="0"/>
-        <w:keepLines w:val="0"/>
-        <w:pageBreakBefore w:val="0"/>
-        <w:widowControl w:val="0"/>
-        <w:kinsoku/>
-        <w:wordWrap/>
-        <w:overflowPunct/>
-        <w:topLinePunct w:val="0"/>
-        <w:autoSpaceDE/>
-        <w:autoSpaceDN/>
-        <w:bidi w:val="0"/>
-        <w:adjustRightInd/>
-        <w:snapToGrid/>
-        <w:spacing w:line="0" w:lineRule="atLeast"/>
-        <w:ind w:right="0" w:rightChars="0"/>
-        <w:jc w:val="left"/>
-        <w:textAlignment w:val="auto"/>
-        <w:outlineLvl w:val="9"/>
-        <w:rPr>
-          <w:rFonts w:hint="eastAsia" w:asciiTheme="minorEastAsia" w:hAnsiTheme="minorEastAsia" w:cstheme="minorEastAsia"/>
-          <w:b/>
-          <w:bCs/>
-          <w:color w:val="auto"/>
-          <w:sz w:val="24"/>
-          <w:szCs w:val="24"/>
-          <w:lang w:val="en-US" w:eastAsia="zh-CN"/>
-        </w:rPr>
-      </w:pPr>
-      <w:bookmarkStart w:id="0" w:name="_GoBack"/>
-      <w:bookmarkEnd w:id="0"/>
+      </w:pPr>
       <w:r>
         <w:rPr>
           <w:rFonts w:hint="eastAsia" w:asciiTheme="minorEastAsia" w:hAnsiTheme="minorEastAsia" w:cstheme="minorEastAsia"/>

--- a/待学习.docx
+++ b/待学习.docx
@@ -309,34 +309,6 @@
         <w:outlineLvl w:val="9"/>
         <w:rPr>
           <w:rFonts w:hint="eastAsia" w:asciiTheme="minorEastAsia" w:hAnsiTheme="minorEastAsia" w:cstheme="minorEastAsia"/>
-          <w:sz w:val="24"/>
-          <w:szCs w:val="24"/>
-          <w:lang w:val="en-US" w:eastAsia="zh-CN"/>
-        </w:rPr>
-      </w:pPr>
-    </w:p>
-    <w:p>
-      <w:pPr>
-        <w:keepNext w:val="0"/>
-        <w:keepLines w:val="0"/>
-        <w:pageBreakBefore w:val="0"/>
-        <w:widowControl w:val="0"/>
-        <w:kinsoku/>
-        <w:wordWrap/>
-        <w:overflowPunct/>
-        <w:topLinePunct w:val="0"/>
-        <w:autoSpaceDE/>
-        <w:autoSpaceDN/>
-        <w:bidi w:val="0"/>
-        <w:adjustRightInd/>
-        <w:snapToGrid/>
-        <w:spacing w:line="0" w:lineRule="atLeast"/>
-        <w:ind w:left="0" w:leftChars="0" w:right="0" w:rightChars="0" w:firstLine="0" w:firstLineChars="0"/>
-        <w:jc w:val="left"/>
-        <w:textAlignment w:val="auto"/>
-        <w:outlineLvl w:val="9"/>
-        <w:rPr>
-          <w:rFonts w:hint="eastAsia" w:asciiTheme="minorEastAsia" w:hAnsiTheme="minorEastAsia" w:cstheme="minorEastAsia"/>
           <w:b/>
           <w:bCs/>
           <w:sz w:val="24"/>
@@ -344,6 +316,8 @@
           <w:lang w:val="en-US" w:eastAsia="zh-CN"/>
         </w:rPr>
       </w:pPr>
+      <w:bookmarkStart w:id="0" w:name="_GoBack"/>
+      <w:bookmarkEnd w:id="0"/>
       <w:r>
         <w:rPr>
           <w:rFonts w:hint="eastAsia" w:asciiTheme="minorEastAsia" w:hAnsiTheme="minorEastAsia" w:cstheme="minorEastAsia"/>
@@ -353,7 +327,29 @@
           <w:szCs w:val="24"/>
           <w:lang w:val="en-US" w:eastAsia="zh-CN"/>
         </w:rPr>
-        <w:t>html5新特性（在素材html5新特性，已经明白，待整理）</w:t>
+        <w:t>html5新特性（</w:t>
+      </w:r>
+      <w:r>
+        <w:rPr>
+          <w:rFonts w:hint="eastAsia" w:asciiTheme="minorEastAsia" w:hAnsiTheme="minorEastAsia" w:cstheme="minorEastAsia"/>
+          <w:b/>
+          <w:bCs w:val="0"/>
+          <w:sz w:val="24"/>
+          <w:szCs w:val="24"/>
+          <w:lang w:val="en-US" w:eastAsia="zh-CN"/>
+        </w:rPr>
+        <w:t>整理完，待背</w:t>
+      </w:r>
+      <w:r>
+        <w:rPr>
+          <w:rFonts w:hint="eastAsia" w:asciiTheme="minorEastAsia" w:hAnsiTheme="minorEastAsia" w:cstheme="minorEastAsia"/>
+          <w:b/>
+          <w:bCs/>
+          <w:sz w:val="24"/>
+          <w:szCs w:val="24"/>
+          <w:lang w:val="en-US" w:eastAsia="zh-CN"/>
+        </w:rPr>
+        <w:t>）</w:t>
       </w:r>
     </w:p>
     <w:p>
@@ -460,8 +456,6 @@
           <w:lang w:val="en-US" w:eastAsia="zh-CN"/>
         </w:rPr>
       </w:pPr>
-      <w:bookmarkStart w:id="0" w:name="_GoBack"/>
-      <w:bookmarkEnd w:id="0"/>
     </w:p>
     <w:p>
       <w:pPr>

--- a/待学习.docx
+++ b/待学习.docx
@@ -316,8 +316,6 @@
           <w:lang w:val="en-US" w:eastAsia="zh-CN"/>
         </w:rPr>
       </w:pPr>
-      <w:bookmarkStart w:id="0" w:name="_GoBack"/>
-      <w:bookmarkEnd w:id="0"/>
       <w:r>
         <w:rPr>
           <w:rFonts w:hint="eastAsia" w:asciiTheme="minorEastAsia" w:hAnsiTheme="minorEastAsia" w:cstheme="minorEastAsia"/>
@@ -382,27 +380,9 @@
           <w:lang w:val="en-US" w:eastAsia="zh-CN"/>
         </w:rPr>
       </w:pPr>
-    </w:p>
-    <w:p>
-      <w:pPr>
-        <w:keepNext w:val="0"/>
-        <w:keepLines w:val="0"/>
-        <w:pageBreakBefore w:val="0"/>
-        <w:widowControl w:val="0"/>
-        <w:kinsoku/>
-        <w:wordWrap/>
-        <w:overflowPunct/>
-        <w:topLinePunct w:val="0"/>
-        <w:autoSpaceDE/>
-        <w:autoSpaceDN/>
-        <w:bidi w:val="0"/>
-        <w:adjustRightInd/>
-        <w:snapToGrid/>
-        <w:spacing w:line="0" w:lineRule="atLeast"/>
-        <w:ind w:left="0" w:leftChars="0" w:right="0" w:rightChars="0" w:firstLine="0" w:firstLineChars="0"/>
-        <w:jc w:val="left"/>
-        <w:textAlignment w:val="auto"/>
-        <w:outlineLvl w:val="9"/>
+      <w:bookmarkStart w:id="0" w:name="_GoBack"/>
+      <w:bookmarkEnd w:id="0"/>
+      <w:r>
         <w:rPr>
           <w:rFonts w:hint="eastAsia" w:asciiTheme="minorEastAsia" w:hAnsiTheme="minorEastAsia" w:cstheme="minorEastAsia"/>
           <w:b/>
@@ -412,7 +392,19 @@
           <w:szCs w:val="24"/>
           <w:lang w:val="en-US" w:eastAsia="zh-CN"/>
         </w:rPr>
-      </w:pPr>
+        <w:t>express（</w:t>
+      </w:r>
+      <w:r>
+        <w:rPr>
+          <w:rFonts w:hint="eastAsia" w:asciiTheme="minorEastAsia" w:hAnsiTheme="minorEastAsia" w:cstheme="minorEastAsia"/>
+          <w:b/>
+          <w:bCs w:val="0"/>
+          <w:sz w:val="24"/>
+          <w:szCs w:val="24"/>
+          <w:lang w:val="en-US" w:eastAsia="zh-CN"/>
+        </w:rPr>
+        <w:t>整理完，待背</w:t>
+      </w:r>
       <w:r>
         <w:rPr>
           <w:rFonts w:hint="eastAsia" w:asciiTheme="minorEastAsia" w:hAnsiTheme="minorEastAsia" w:cstheme="minorEastAsia"/>
@@ -423,7 +415,7 @@
           <w:szCs w:val="24"/>
           <w:lang w:val="en-US" w:eastAsia="zh-CN"/>
         </w:rPr>
-        <w:t>express（已经明白，待整理http://www.expressjs.com.cn/starter/installing.html）</w:t>
+        <w:t>）</w:t>
       </w:r>
     </w:p>
     <w:p>

--- a/待学习.docx
+++ b/待学习.docx
@@ -380,8 +380,6 @@
           <w:lang w:val="en-US" w:eastAsia="zh-CN"/>
         </w:rPr>
       </w:pPr>
-      <w:bookmarkStart w:id="0" w:name="_GoBack"/>
-      <w:bookmarkEnd w:id="0"/>
       <w:r>
         <w:rPr>
           <w:rFonts w:hint="eastAsia" w:asciiTheme="minorEastAsia" w:hAnsiTheme="minorEastAsia" w:cstheme="minorEastAsia"/>
@@ -448,27 +446,9 @@
           <w:lang w:val="en-US" w:eastAsia="zh-CN"/>
         </w:rPr>
       </w:pPr>
-    </w:p>
-    <w:p>
-      <w:pPr>
-        <w:keepNext w:val="0"/>
-        <w:keepLines w:val="0"/>
-        <w:pageBreakBefore w:val="0"/>
-        <w:widowControl w:val="0"/>
-        <w:kinsoku/>
-        <w:wordWrap/>
-        <w:overflowPunct/>
-        <w:topLinePunct w:val="0"/>
-        <w:autoSpaceDE/>
-        <w:autoSpaceDN/>
-        <w:bidi w:val="0"/>
-        <w:adjustRightInd/>
-        <w:snapToGrid/>
-        <w:spacing w:line="0" w:lineRule="atLeast"/>
-        <w:ind w:left="0" w:leftChars="0" w:right="0" w:rightChars="0" w:firstLine="0" w:firstLineChars="0"/>
-        <w:jc w:val="left"/>
-        <w:textAlignment w:val="auto"/>
-        <w:outlineLvl w:val="9"/>
+      <w:bookmarkStart w:id="0" w:name="_GoBack"/>
+      <w:bookmarkEnd w:id="0"/>
+      <w:r>
         <w:rPr>
           <w:rFonts w:hint="eastAsia" w:asciiTheme="minorEastAsia" w:hAnsiTheme="minorEastAsia" w:cstheme="minorEastAsia"/>
           <w:b/>
@@ -478,7 +458,19 @@
           <w:szCs w:val="24"/>
           <w:lang w:val="en-US" w:eastAsia="zh-CN"/>
         </w:rPr>
-      </w:pPr>
+        <w:t>Redux（</w:t>
+      </w:r>
+      <w:r>
+        <w:rPr>
+          <w:rFonts w:hint="eastAsia" w:asciiTheme="minorEastAsia" w:hAnsiTheme="minorEastAsia" w:cstheme="minorEastAsia"/>
+          <w:b/>
+          <w:bCs w:val="0"/>
+          <w:sz w:val="24"/>
+          <w:szCs w:val="24"/>
+          <w:lang w:val="en-US" w:eastAsia="zh-CN"/>
+        </w:rPr>
+        <w:t>整理完，待背</w:t>
+      </w:r>
       <w:r>
         <w:rPr>
           <w:rFonts w:hint="eastAsia" w:asciiTheme="minorEastAsia" w:hAnsiTheme="minorEastAsia" w:cstheme="minorEastAsia"/>
@@ -489,7 +481,7 @@
           <w:szCs w:val="24"/>
           <w:lang w:val="en-US" w:eastAsia="zh-CN"/>
         </w:rPr>
-        <w:t>Redux（已经明白，待整理http://www.ruanyifeng.com/blog/2016/09/redux_tutorial_part_one_basic_usages.html）</w:t>
+        <w:t>）</w:t>
       </w:r>
     </w:p>
     <w:p>

--- a/待学习.docx
+++ b/待学习.docx
@@ -446,8 +446,6 @@
           <w:lang w:val="en-US" w:eastAsia="zh-CN"/>
         </w:rPr>
       </w:pPr>
-      <w:bookmarkStart w:id="0" w:name="_GoBack"/>
-      <w:bookmarkEnd w:id="0"/>
       <w:r>
         <w:rPr>
           <w:rFonts w:hint="eastAsia" w:asciiTheme="minorEastAsia" w:hAnsiTheme="minorEastAsia" w:cstheme="minorEastAsia"/>
@@ -500,34 +498,6 @@
         <w:adjustRightInd/>
         <w:snapToGrid/>
         <w:spacing w:line="0" w:lineRule="atLeast"/>
-        <w:ind w:left="0" w:leftChars="0" w:right="0" w:rightChars="0" w:firstLine="0" w:firstLineChars="0"/>
-        <w:jc w:val="left"/>
-        <w:textAlignment w:val="auto"/>
-        <w:outlineLvl w:val="9"/>
-        <w:rPr>
-          <w:rFonts w:hint="eastAsia" w:asciiTheme="minorEastAsia" w:hAnsiTheme="minorEastAsia" w:cstheme="minorEastAsia"/>
-          <w:sz w:val="24"/>
-          <w:szCs w:val="24"/>
-          <w:lang w:val="en-US" w:eastAsia="zh-CN"/>
-        </w:rPr>
-      </w:pPr>
-    </w:p>
-    <w:p>
-      <w:pPr>
-        <w:keepNext w:val="0"/>
-        <w:keepLines w:val="0"/>
-        <w:pageBreakBefore w:val="0"/>
-        <w:widowControl w:val="0"/>
-        <w:kinsoku/>
-        <w:wordWrap/>
-        <w:overflowPunct/>
-        <w:topLinePunct w:val="0"/>
-        <w:autoSpaceDE/>
-        <w:autoSpaceDN/>
-        <w:bidi w:val="0"/>
-        <w:adjustRightInd/>
-        <w:snapToGrid/>
-        <w:spacing w:line="0" w:lineRule="atLeast"/>
         <w:ind w:right="0" w:rightChars="0"/>
         <w:jc w:val="left"/>
         <w:textAlignment w:val="auto"/>
@@ -552,7 +522,30 @@
           <w:szCs w:val="24"/>
           <w:lang w:val="en-US" w:eastAsia="zh-CN"/>
         </w:rPr>
-        <w:t>react-router V4（已经明白，待整理https://reacttraining.cn/web/example/basic在素材react-router4）的学习</w:t>
+        <w:t>react-router4（</w:t>
+      </w:r>
+      <w:r>
+        <w:rPr>
+          <w:rFonts w:hint="eastAsia" w:asciiTheme="minorEastAsia" w:hAnsiTheme="minorEastAsia" w:cstheme="minorEastAsia"/>
+          <w:b/>
+          <w:bCs w:val="0"/>
+          <w:sz w:val="24"/>
+          <w:szCs w:val="24"/>
+          <w:lang w:val="en-US" w:eastAsia="zh-CN"/>
+        </w:rPr>
+        <w:t>整理完，待背</w:t>
+      </w:r>
+      <w:r>
+        <w:rPr>
+          <w:rFonts w:hint="eastAsia" w:asciiTheme="minorEastAsia" w:hAnsiTheme="minorEastAsia" w:cstheme="minorEastAsia"/>
+          <w:b/>
+          <w:bCs/>
+          <w:color w:val="auto"/>
+          <w:sz w:val="24"/>
+          <w:szCs w:val="24"/>
+          <w:lang w:val="en-US" w:eastAsia="zh-CN"/>
+        </w:rPr>
+        <w:t>）</w:t>
       </w:r>
     </w:p>
     <w:p>
@@ -682,6 +675,43 @@
           <w:szCs w:val="24"/>
           <w:lang w:val="en-US" w:eastAsia="zh-CN"/>
         </w:rPr>
+        <w:t>英语（琐碎时间学习，大块时间用来学以上技术）</w:t>
+      </w:r>
+    </w:p>
+    <w:p>
+      <w:pPr>
+        <w:keepNext w:val="0"/>
+        <w:keepLines w:val="0"/>
+        <w:pageBreakBefore w:val="0"/>
+        <w:widowControl w:val="0"/>
+        <w:kinsoku/>
+        <w:wordWrap/>
+        <w:overflowPunct/>
+        <w:topLinePunct w:val="0"/>
+        <w:autoSpaceDE/>
+        <w:autoSpaceDN/>
+        <w:bidi w:val="0"/>
+        <w:adjustRightInd/>
+        <w:snapToGrid/>
+        <w:spacing w:line="0" w:lineRule="atLeast"/>
+        <w:ind w:left="0" w:leftChars="0" w:right="0" w:rightChars="0" w:firstLine="0" w:firstLineChars="0"/>
+        <w:jc w:val="left"/>
+        <w:textAlignment w:val="auto"/>
+        <w:outlineLvl w:val="9"/>
+        <w:rPr>
+          <w:rFonts w:hint="eastAsia" w:asciiTheme="minorEastAsia" w:hAnsiTheme="minorEastAsia" w:cstheme="minorEastAsia"/>
+          <w:sz w:val="24"/>
+          <w:szCs w:val="24"/>
+          <w:lang w:val="en-US" w:eastAsia="zh-CN"/>
+        </w:rPr>
+      </w:pPr>
+      <w:r>
+        <w:rPr>
+          <w:rFonts w:hint="eastAsia" w:asciiTheme="minorEastAsia" w:hAnsiTheme="minorEastAsia" w:cstheme="minorEastAsia"/>
+          <w:sz w:val="24"/>
+          <w:szCs w:val="24"/>
+          <w:lang w:val="en-US" w:eastAsia="zh-CN"/>
+        </w:rPr>
         <w:t>koa的学习（收藏夹里面有）</w:t>
       </w:r>
     </w:p>
@@ -749,43 +779,191 @@
           <w:lang w:val="en-US" w:eastAsia="zh-CN"/>
         </w:rPr>
       </w:pPr>
-      <w:r>
-        <w:rPr>
-          <w:rFonts w:hint="eastAsia" w:asciiTheme="minorEastAsia" w:hAnsiTheme="minorEastAsia" w:cstheme="minorEastAsia"/>
-          <w:sz w:val="24"/>
-          <w:szCs w:val="24"/>
-          <w:lang w:val="en-US" w:eastAsia="zh-CN"/>
-        </w:rPr>
-        <w:t>英语（琐碎时间学习，大块时间用来学以上技术）</w:t>
-      </w:r>
-    </w:p>
-    <w:p>
-      <w:pPr>
-        <w:keepNext w:val="0"/>
-        <w:keepLines w:val="0"/>
-        <w:pageBreakBefore w:val="0"/>
-        <w:widowControl w:val="0"/>
-        <w:kinsoku/>
-        <w:wordWrap/>
-        <w:overflowPunct/>
-        <w:topLinePunct w:val="0"/>
-        <w:autoSpaceDE/>
-        <w:autoSpaceDN/>
-        <w:bidi w:val="0"/>
-        <w:adjustRightInd/>
-        <w:snapToGrid/>
-        <w:spacing w:line="0" w:lineRule="atLeast"/>
-        <w:ind w:left="0" w:leftChars="0" w:right="0" w:rightChars="0" w:firstLine="0" w:firstLineChars="0"/>
-        <w:jc w:val="left"/>
-        <w:textAlignment w:val="auto"/>
-        <w:outlineLvl w:val="9"/>
-        <w:rPr>
-          <w:rFonts w:hint="eastAsia" w:asciiTheme="minorEastAsia" w:hAnsiTheme="minorEastAsia" w:cstheme="minorEastAsia"/>
-          <w:sz w:val="24"/>
-          <w:szCs w:val="24"/>
-          <w:lang w:val="en-US" w:eastAsia="zh-CN"/>
-        </w:rPr>
-      </w:pPr>
+    </w:p>
+    <w:p>
+      <w:pPr>
+        <w:keepNext w:val="0"/>
+        <w:keepLines w:val="0"/>
+        <w:pageBreakBefore w:val="0"/>
+        <w:widowControl w:val="0"/>
+        <w:kinsoku/>
+        <w:wordWrap/>
+        <w:overflowPunct/>
+        <w:topLinePunct w:val="0"/>
+        <w:autoSpaceDE/>
+        <w:autoSpaceDN/>
+        <w:bidi w:val="0"/>
+        <w:adjustRightInd/>
+        <w:snapToGrid/>
+        <w:spacing w:line="0" w:lineRule="atLeast"/>
+        <w:ind w:left="0" w:leftChars="0" w:right="0" w:rightChars="0" w:firstLine="0" w:firstLineChars="0"/>
+        <w:jc w:val="left"/>
+        <w:textAlignment w:val="auto"/>
+        <w:outlineLvl w:val="9"/>
+        <w:rPr>
+          <w:rFonts w:hint="eastAsia" w:asciiTheme="minorEastAsia" w:hAnsiTheme="minorEastAsia" w:cstheme="minorEastAsia"/>
+          <w:sz w:val="24"/>
+          <w:szCs w:val="24"/>
+          <w:lang w:val="en-US" w:eastAsia="zh-CN"/>
+        </w:rPr>
+      </w:pPr>
+      <w:r>
+        <w:rPr>
+          <w:rFonts w:hint="eastAsia" w:asciiTheme="minorEastAsia" w:hAnsiTheme="minorEastAsia" w:cstheme="minorEastAsia"/>
+          <w:sz w:val="24"/>
+          <w:szCs w:val="24"/>
+          <w:lang w:val="en-US" w:eastAsia="zh-CN"/>
+        </w:rPr>
+        <w:t>待比较</w:t>
+      </w:r>
+    </w:p>
+    <w:p>
+      <w:pPr>
+        <w:keepNext w:val="0"/>
+        <w:keepLines w:val="0"/>
+        <w:pageBreakBefore w:val="0"/>
+        <w:widowControl w:val="0"/>
+        <w:kinsoku/>
+        <w:wordWrap/>
+        <w:overflowPunct/>
+        <w:topLinePunct w:val="0"/>
+        <w:autoSpaceDE/>
+        <w:autoSpaceDN/>
+        <w:bidi w:val="0"/>
+        <w:adjustRightInd/>
+        <w:snapToGrid/>
+        <w:spacing w:line="0" w:lineRule="atLeast"/>
+        <w:ind w:left="0" w:leftChars="0" w:right="0" w:rightChars="0" w:firstLine="0" w:firstLineChars="0"/>
+        <w:jc w:val="left"/>
+        <w:textAlignment w:val="auto"/>
+        <w:outlineLvl w:val="9"/>
+        <w:rPr>
+          <w:rFonts w:hint="eastAsia" w:asciiTheme="minorEastAsia" w:hAnsiTheme="minorEastAsia" w:cstheme="minorEastAsia"/>
+          <w:sz w:val="24"/>
+          <w:szCs w:val="24"/>
+          <w:lang w:val="en-US" w:eastAsia="zh-CN"/>
+        </w:rPr>
+      </w:pPr>
+      <w:r>
+        <w:rPr>
+          <w:rFonts w:hint="eastAsia" w:asciiTheme="minorEastAsia" w:hAnsiTheme="minorEastAsia" w:cstheme="minorEastAsia"/>
+          <w:sz w:val="24"/>
+          <w:szCs w:val="24"/>
+          <w:lang w:val="en-US" w:eastAsia="zh-CN"/>
+        </w:rPr>
+        <w:t>weex</w:t>
+      </w:r>
+    </w:p>
+    <w:p>
+      <w:pPr>
+        <w:keepNext w:val="0"/>
+        <w:keepLines w:val="0"/>
+        <w:pageBreakBefore w:val="0"/>
+        <w:widowControl w:val="0"/>
+        <w:kinsoku/>
+        <w:wordWrap/>
+        <w:overflowPunct/>
+        <w:topLinePunct w:val="0"/>
+        <w:autoSpaceDE/>
+        <w:autoSpaceDN/>
+        <w:bidi w:val="0"/>
+        <w:adjustRightInd/>
+        <w:snapToGrid/>
+        <w:spacing w:line="0" w:lineRule="atLeast"/>
+        <w:ind w:left="0" w:leftChars="0" w:right="0" w:rightChars="0" w:firstLine="0" w:firstLineChars="0"/>
+        <w:jc w:val="left"/>
+        <w:textAlignment w:val="auto"/>
+        <w:outlineLvl w:val="9"/>
+        <w:rPr>
+          <w:rFonts w:hint="eastAsia" w:asciiTheme="minorEastAsia" w:hAnsiTheme="minorEastAsia" w:cstheme="minorEastAsia"/>
+          <w:sz w:val="24"/>
+          <w:szCs w:val="24"/>
+          <w:lang w:val="en-US" w:eastAsia="zh-CN"/>
+        </w:rPr>
+      </w:pPr>
+      <w:r>
+        <w:rPr>
+          <w:rFonts w:hint="eastAsia" w:asciiTheme="minorEastAsia" w:hAnsiTheme="minorEastAsia" w:cstheme="minorEastAsia"/>
+          <w:sz w:val="24"/>
+          <w:szCs w:val="24"/>
+          <w:lang w:val="en-US" w:eastAsia="zh-CN"/>
+        </w:rPr>
+        <w:t>ant design</w:t>
+      </w:r>
+    </w:p>
+    <w:p>
+      <w:pPr>
+        <w:keepNext w:val="0"/>
+        <w:keepLines w:val="0"/>
+        <w:pageBreakBefore w:val="0"/>
+        <w:widowControl w:val="0"/>
+        <w:kinsoku/>
+        <w:wordWrap/>
+        <w:overflowPunct/>
+        <w:topLinePunct w:val="0"/>
+        <w:autoSpaceDE/>
+        <w:autoSpaceDN/>
+        <w:bidi w:val="0"/>
+        <w:adjustRightInd/>
+        <w:snapToGrid/>
+        <w:spacing w:line="0" w:lineRule="atLeast"/>
+        <w:ind w:left="0" w:leftChars="0" w:right="0" w:rightChars="0" w:firstLine="0" w:firstLineChars="0"/>
+        <w:jc w:val="left"/>
+        <w:textAlignment w:val="auto"/>
+        <w:outlineLvl w:val="9"/>
+        <w:rPr>
+          <w:rFonts w:hint="eastAsia" w:asciiTheme="minorEastAsia" w:hAnsiTheme="minorEastAsia" w:cstheme="minorEastAsia"/>
+          <w:sz w:val="24"/>
+          <w:szCs w:val="24"/>
+          <w:lang w:val="en-US" w:eastAsia="zh-CN"/>
+        </w:rPr>
+      </w:pPr>
+      <w:r>
+        <w:rPr>
+          <w:rFonts w:hint="eastAsia" w:asciiTheme="minorEastAsia" w:hAnsiTheme="minorEastAsia" w:cstheme="minorEastAsia"/>
+          <w:sz w:val="24"/>
+          <w:szCs w:val="24"/>
+          <w:lang w:val="en-US" w:eastAsia="zh-CN"/>
+        </w:rPr>
+        <w:t>iView或element饿了么</w:t>
+      </w:r>
+    </w:p>
+    <w:p>
+      <w:pPr>
+        <w:keepNext w:val="0"/>
+        <w:keepLines w:val="0"/>
+        <w:pageBreakBefore w:val="0"/>
+        <w:widowControl w:val="0"/>
+        <w:kinsoku/>
+        <w:wordWrap/>
+        <w:overflowPunct/>
+        <w:topLinePunct w:val="0"/>
+        <w:autoSpaceDE/>
+        <w:autoSpaceDN/>
+        <w:bidi w:val="0"/>
+        <w:adjustRightInd/>
+        <w:snapToGrid/>
+        <w:spacing w:line="0" w:lineRule="atLeast"/>
+        <w:ind w:left="0" w:leftChars="0" w:right="0" w:rightChars="0" w:firstLine="0" w:firstLineChars="0"/>
+        <w:jc w:val="left"/>
+        <w:textAlignment w:val="auto"/>
+        <w:outlineLvl w:val="9"/>
+        <w:rPr>
+          <w:rFonts w:hint="eastAsia" w:asciiTheme="minorEastAsia" w:hAnsiTheme="minorEastAsia" w:cstheme="minorEastAsia"/>
+          <w:sz w:val="24"/>
+          <w:szCs w:val="24"/>
+          <w:lang w:val="en-US" w:eastAsia="zh-CN"/>
+        </w:rPr>
+      </w:pPr>
+      <w:r>
+        <w:rPr>
+          <w:rFonts w:hint="eastAsia" w:asciiTheme="minorEastAsia" w:hAnsiTheme="minorEastAsia" w:cstheme="minorEastAsia"/>
+          <w:sz w:val="24"/>
+          <w:szCs w:val="24"/>
+          <w:lang w:val="en-US" w:eastAsia="zh-CN"/>
+        </w:rPr>
+        <w:t>栅格布局</w:t>
+      </w:r>
     </w:p>
     <w:p>
       <w:pPr>
@@ -1545,43 +1723,8 @@
           <w:lang w:val="en-US" w:eastAsia="zh-CN"/>
         </w:rPr>
       </w:pPr>
-      <w:r>
-        <w:rPr>
-          <w:rFonts w:hint="eastAsia" w:asciiTheme="minorEastAsia" w:hAnsiTheme="minorEastAsia" w:cstheme="minorEastAsia"/>
-          <w:sz w:val="24"/>
-          <w:szCs w:val="24"/>
-          <w:lang w:val="en-US" w:eastAsia="zh-CN"/>
-        </w:rPr>
-        <w:t>veex</w:t>
-      </w:r>
-    </w:p>
-    <w:p>
-      <w:pPr>
-        <w:keepNext w:val="0"/>
-        <w:keepLines w:val="0"/>
-        <w:pageBreakBefore w:val="0"/>
-        <w:widowControl w:val="0"/>
-        <w:kinsoku/>
-        <w:wordWrap/>
-        <w:overflowPunct/>
-        <w:topLinePunct w:val="0"/>
-        <w:autoSpaceDE/>
-        <w:autoSpaceDN/>
-        <w:bidi w:val="0"/>
-        <w:adjustRightInd/>
-        <w:snapToGrid/>
-        <w:spacing w:line="0" w:lineRule="atLeast"/>
-        <w:ind w:left="0" w:leftChars="0" w:right="0" w:rightChars="0" w:firstLine="0" w:firstLineChars="0"/>
-        <w:jc w:val="left"/>
-        <w:textAlignment w:val="auto"/>
-        <w:outlineLvl w:val="9"/>
-        <w:rPr>
-          <w:rFonts w:hint="eastAsia" w:asciiTheme="minorEastAsia" w:hAnsiTheme="minorEastAsia" w:cstheme="minorEastAsia"/>
-          <w:sz w:val="24"/>
-          <w:szCs w:val="24"/>
-          <w:lang w:val="en-US" w:eastAsia="zh-CN"/>
-        </w:rPr>
-      </w:pPr>
+      <w:bookmarkStart w:id="0" w:name="_GoBack"/>
+      <w:bookmarkEnd w:id="0"/>
       <w:r>
         <w:rPr>
           <w:rFonts w:hint="eastAsia" w:asciiTheme="minorEastAsia" w:hAnsiTheme="minorEastAsia" w:cstheme="minorEastAsia"/>
@@ -1758,191 +1901,6 @@
           <w:lang w:val="en-US" w:eastAsia="zh-CN"/>
         </w:rPr>
       </w:pPr>
-    </w:p>
-    <w:p>
-      <w:pPr>
-        <w:keepNext w:val="0"/>
-        <w:keepLines w:val="0"/>
-        <w:pageBreakBefore w:val="0"/>
-        <w:widowControl w:val="0"/>
-        <w:kinsoku/>
-        <w:wordWrap/>
-        <w:overflowPunct/>
-        <w:topLinePunct w:val="0"/>
-        <w:autoSpaceDE/>
-        <w:autoSpaceDN/>
-        <w:bidi w:val="0"/>
-        <w:adjustRightInd/>
-        <w:snapToGrid/>
-        <w:spacing w:line="0" w:lineRule="atLeast"/>
-        <w:ind w:left="0" w:leftChars="0" w:right="0" w:rightChars="0" w:firstLine="0" w:firstLineChars="0"/>
-        <w:jc w:val="left"/>
-        <w:textAlignment w:val="auto"/>
-        <w:outlineLvl w:val="9"/>
-        <w:rPr>
-          <w:rFonts w:hint="eastAsia" w:asciiTheme="minorEastAsia" w:hAnsiTheme="minorEastAsia" w:cstheme="minorEastAsia"/>
-          <w:sz w:val="24"/>
-          <w:szCs w:val="24"/>
-          <w:lang w:val="en-US" w:eastAsia="zh-CN"/>
-        </w:rPr>
-      </w:pPr>
-      <w:r>
-        <w:rPr>
-          <w:rFonts w:hint="eastAsia" w:asciiTheme="minorEastAsia" w:hAnsiTheme="minorEastAsia" w:cstheme="minorEastAsia"/>
-          <w:sz w:val="24"/>
-          <w:szCs w:val="24"/>
-          <w:lang w:val="en-US" w:eastAsia="zh-CN"/>
-        </w:rPr>
-        <w:t>待比较</w:t>
-      </w:r>
-    </w:p>
-    <w:p>
-      <w:pPr>
-        <w:keepNext w:val="0"/>
-        <w:keepLines w:val="0"/>
-        <w:pageBreakBefore w:val="0"/>
-        <w:widowControl w:val="0"/>
-        <w:kinsoku/>
-        <w:wordWrap/>
-        <w:overflowPunct/>
-        <w:topLinePunct w:val="0"/>
-        <w:autoSpaceDE/>
-        <w:autoSpaceDN/>
-        <w:bidi w:val="0"/>
-        <w:adjustRightInd/>
-        <w:snapToGrid/>
-        <w:spacing w:line="0" w:lineRule="atLeast"/>
-        <w:ind w:left="0" w:leftChars="0" w:right="0" w:rightChars="0" w:firstLine="0" w:firstLineChars="0"/>
-        <w:jc w:val="left"/>
-        <w:textAlignment w:val="auto"/>
-        <w:outlineLvl w:val="9"/>
-        <w:rPr>
-          <w:rFonts w:hint="eastAsia" w:asciiTheme="minorEastAsia" w:hAnsiTheme="minorEastAsia" w:cstheme="minorEastAsia"/>
-          <w:sz w:val="24"/>
-          <w:szCs w:val="24"/>
-          <w:lang w:val="en-US" w:eastAsia="zh-CN"/>
-        </w:rPr>
-      </w:pPr>
-      <w:r>
-        <w:rPr>
-          <w:rFonts w:hint="eastAsia" w:asciiTheme="minorEastAsia" w:hAnsiTheme="minorEastAsia" w:cstheme="minorEastAsia"/>
-          <w:sz w:val="24"/>
-          <w:szCs w:val="24"/>
-          <w:lang w:val="en-US" w:eastAsia="zh-CN"/>
-        </w:rPr>
-        <w:t>weex</w:t>
-      </w:r>
-    </w:p>
-    <w:p>
-      <w:pPr>
-        <w:keepNext w:val="0"/>
-        <w:keepLines w:val="0"/>
-        <w:pageBreakBefore w:val="0"/>
-        <w:widowControl w:val="0"/>
-        <w:kinsoku/>
-        <w:wordWrap/>
-        <w:overflowPunct/>
-        <w:topLinePunct w:val="0"/>
-        <w:autoSpaceDE/>
-        <w:autoSpaceDN/>
-        <w:bidi w:val="0"/>
-        <w:adjustRightInd/>
-        <w:snapToGrid/>
-        <w:spacing w:line="0" w:lineRule="atLeast"/>
-        <w:ind w:left="0" w:leftChars="0" w:right="0" w:rightChars="0" w:firstLine="0" w:firstLineChars="0"/>
-        <w:jc w:val="left"/>
-        <w:textAlignment w:val="auto"/>
-        <w:outlineLvl w:val="9"/>
-        <w:rPr>
-          <w:rFonts w:hint="eastAsia" w:asciiTheme="minorEastAsia" w:hAnsiTheme="minorEastAsia" w:cstheme="minorEastAsia"/>
-          <w:sz w:val="24"/>
-          <w:szCs w:val="24"/>
-          <w:lang w:val="en-US" w:eastAsia="zh-CN"/>
-        </w:rPr>
-      </w:pPr>
-      <w:r>
-        <w:rPr>
-          <w:rFonts w:hint="eastAsia" w:asciiTheme="minorEastAsia" w:hAnsiTheme="minorEastAsia" w:cstheme="minorEastAsia"/>
-          <w:sz w:val="24"/>
-          <w:szCs w:val="24"/>
-          <w:lang w:val="en-US" w:eastAsia="zh-CN"/>
-        </w:rPr>
-        <w:t>ant design</w:t>
-      </w:r>
-    </w:p>
-    <w:p>
-      <w:pPr>
-        <w:keepNext w:val="0"/>
-        <w:keepLines w:val="0"/>
-        <w:pageBreakBefore w:val="0"/>
-        <w:widowControl w:val="0"/>
-        <w:kinsoku/>
-        <w:wordWrap/>
-        <w:overflowPunct/>
-        <w:topLinePunct w:val="0"/>
-        <w:autoSpaceDE/>
-        <w:autoSpaceDN/>
-        <w:bidi w:val="0"/>
-        <w:adjustRightInd/>
-        <w:snapToGrid/>
-        <w:spacing w:line="0" w:lineRule="atLeast"/>
-        <w:ind w:left="0" w:leftChars="0" w:right="0" w:rightChars="0" w:firstLine="0" w:firstLineChars="0"/>
-        <w:jc w:val="left"/>
-        <w:textAlignment w:val="auto"/>
-        <w:outlineLvl w:val="9"/>
-        <w:rPr>
-          <w:rFonts w:hint="eastAsia" w:asciiTheme="minorEastAsia" w:hAnsiTheme="minorEastAsia" w:cstheme="minorEastAsia"/>
-          <w:sz w:val="24"/>
-          <w:szCs w:val="24"/>
-          <w:lang w:val="en-US" w:eastAsia="zh-CN"/>
-        </w:rPr>
-      </w:pPr>
-      <w:r>
-        <w:rPr>
-          <w:rFonts w:hint="eastAsia" w:asciiTheme="minorEastAsia" w:hAnsiTheme="minorEastAsia" w:cstheme="minorEastAsia"/>
-          <w:sz w:val="24"/>
-          <w:szCs w:val="24"/>
-          <w:lang w:val="en-US" w:eastAsia="zh-CN"/>
-        </w:rPr>
-        <w:t>iView或element饿了么</w:t>
-      </w:r>
-    </w:p>
-    <w:p>
-      <w:pPr>
-        <w:keepNext w:val="0"/>
-        <w:keepLines w:val="0"/>
-        <w:pageBreakBefore w:val="0"/>
-        <w:widowControl w:val="0"/>
-        <w:kinsoku/>
-        <w:wordWrap/>
-        <w:overflowPunct/>
-        <w:topLinePunct w:val="0"/>
-        <w:autoSpaceDE/>
-        <w:autoSpaceDN/>
-        <w:bidi w:val="0"/>
-        <w:adjustRightInd/>
-        <w:snapToGrid/>
-        <w:spacing w:line="0" w:lineRule="atLeast"/>
-        <w:ind w:left="0" w:leftChars="0" w:right="0" w:rightChars="0" w:firstLine="0" w:firstLineChars="0"/>
-        <w:jc w:val="left"/>
-        <w:textAlignment w:val="auto"/>
-        <w:outlineLvl w:val="9"/>
-        <w:rPr>
-          <w:rFonts w:hint="eastAsia" w:asciiTheme="minorEastAsia" w:hAnsiTheme="minorEastAsia" w:cstheme="minorEastAsia"/>
-          <w:sz w:val="24"/>
-          <w:szCs w:val="24"/>
-          <w:lang w:val="en-US" w:eastAsia="zh-CN"/>
-        </w:rPr>
-      </w:pPr>
-      <w:r>
-        <w:rPr>
-          <w:rFonts w:hint="eastAsia" w:asciiTheme="minorEastAsia" w:hAnsiTheme="minorEastAsia" w:cstheme="minorEastAsia"/>
-          <w:sz w:val="24"/>
-          <w:szCs w:val="24"/>
-          <w:lang w:val="en-US" w:eastAsia="zh-CN"/>
-        </w:rPr>
-        <w:t>栅格布局</w:t>
-      </w:r>
     </w:p>
     <w:p>
       <w:pPr>

--- a/待学习.docx
+++ b/待学习.docx
@@ -575,1156 +575,1091 @@
           <w:lang w:val="en-US" w:eastAsia="zh-CN"/>
         </w:rPr>
       </w:pPr>
-    </w:p>
-    <w:p>
-      <w:pPr>
-        <w:keepNext w:val="0"/>
-        <w:keepLines w:val="0"/>
-        <w:pageBreakBefore w:val="0"/>
-        <w:widowControl w:val="0"/>
-        <w:kinsoku/>
-        <w:wordWrap/>
-        <w:overflowPunct/>
-        <w:topLinePunct w:val="0"/>
-        <w:autoSpaceDE/>
-        <w:autoSpaceDN/>
-        <w:bidi w:val="0"/>
-        <w:adjustRightInd/>
-        <w:snapToGrid/>
-        <w:spacing w:line="0" w:lineRule="atLeast"/>
-        <w:ind w:left="0" w:leftChars="0" w:right="0" w:rightChars="0" w:firstLine="0" w:firstLineChars="0"/>
-        <w:jc w:val="left"/>
-        <w:textAlignment w:val="auto"/>
-        <w:outlineLvl w:val="9"/>
-        <w:rPr>
-          <w:rFonts w:hint="eastAsia" w:asciiTheme="minorEastAsia" w:hAnsiTheme="minorEastAsia" w:cstheme="minorEastAsia"/>
-          <w:sz w:val="24"/>
-          <w:szCs w:val="24"/>
-          <w:lang w:val="en-US" w:eastAsia="zh-CN"/>
-        </w:rPr>
-      </w:pPr>
-      <w:r>
-        <w:rPr>
-          <w:rFonts w:hint="eastAsia" w:asciiTheme="minorEastAsia" w:hAnsiTheme="minorEastAsia" w:cstheme="minorEastAsia"/>
-          <w:sz w:val="24"/>
-          <w:szCs w:val="24"/>
-          <w:lang w:val="en-US" w:eastAsia="zh-CN"/>
-        </w:rPr>
-        <w:t>具体的网络返回状态码：koa框架有</w:t>
-      </w:r>
-    </w:p>
-    <w:p>
-      <w:pPr>
-        <w:keepNext w:val="0"/>
-        <w:keepLines w:val="0"/>
-        <w:pageBreakBefore w:val="0"/>
-        <w:widowControl w:val="0"/>
-        <w:kinsoku/>
-        <w:wordWrap/>
-        <w:overflowPunct/>
-        <w:topLinePunct w:val="0"/>
-        <w:autoSpaceDE/>
-        <w:autoSpaceDN/>
-        <w:bidi w:val="0"/>
-        <w:adjustRightInd/>
-        <w:snapToGrid/>
-        <w:spacing w:line="0" w:lineRule="atLeast"/>
-        <w:ind w:left="0" w:leftChars="0" w:right="0" w:rightChars="0" w:firstLine="0" w:firstLineChars="0"/>
-        <w:jc w:val="left"/>
-        <w:textAlignment w:val="auto"/>
-        <w:outlineLvl w:val="9"/>
-        <w:rPr>
-          <w:rFonts w:hint="eastAsia" w:asciiTheme="minorEastAsia" w:hAnsiTheme="minorEastAsia" w:cstheme="minorEastAsia"/>
-          <w:sz w:val="24"/>
-          <w:szCs w:val="24"/>
-          <w:lang w:val="en-US" w:eastAsia="zh-CN"/>
-        </w:rPr>
-      </w:pPr>
-    </w:p>
-    <w:p>
-      <w:pPr>
-        <w:keepNext w:val="0"/>
-        <w:keepLines w:val="0"/>
-        <w:pageBreakBefore w:val="0"/>
-        <w:widowControl w:val="0"/>
-        <w:kinsoku/>
-        <w:wordWrap/>
-        <w:overflowPunct/>
-        <w:topLinePunct w:val="0"/>
-        <w:autoSpaceDE/>
-        <w:autoSpaceDN/>
-        <w:bidi w:val="0"/>
-        <w:adjustRightInd/>
-        <w:snapToGrid/>
-        <w:spacing w:line="0" w:lineRule="atLeast"/>
-        <w:ind w:left="0" w:leftChars="0" w:right="0" w:rightChars="0" w:firstLine="0" w:firstLineChars="0"/>
-        <w:jc w:val="left"/>
-        <w:textAlignment w:val="auto"/>
-        <w:outlineLvl w:val="9"/>
-        <w:rPr>
-          <w:rFonts w:hint="eastAsia" w:asciiTheme="minorEastAsia" w:hAnsiTheme="minorEastAsia" w:cstheme="minorEastAsia"/>
-          <w:sz w:val="24"/>
-          <w:szCs w:val="24"/>
-          <w:lang w:val="en-US" w:eastAsia="zh-CN"/>
-        </w:rPr>
-      </w:pPr>
-      <w:r>
-        <w:rPr>
-          <w:rFonts w:hint="eastAsia" w:asciiTheme="minorEastAsia" w:hAnsiTheme="minorEastAsia" w:cstheme="minorEastAsia"/>
-          <w:sz w:val="24"/>
-          <w:szCs w:val="24"/>
-          <w:lang w:val="en-US" w:eastAsia="zh-CN"/>
-        </w:rPr>
-        <w:t>英语（琐碎时间学习，大块时间用来学以上技术）</w:t>
-      </w:r>
-    </w:p>
-    <w:p>
-      <w:pPr>
-        <w:keepNext w:val="0"/>
-        <w:keepLines w:val="0"/>
-        <w:pageBreakBefore w:val="0"/>
-        <w:widowControl w:val="0"/>
-        <w:kinsoku/>
-        <w:wordWrap/>
-        <w:overflowPunct/>
-        <w:topLinePunct w:val="0"/>
-        <w:autoSpaceDE/>
-        <w:autoSpaceDN/>
-        <w:bidi w:val="0"/>
-        <w:adjustRightInd/>
-        <w:snapToGrid/>
-        <w:spacing w:line="0" w:lineRule="atLeast"/>
-        <w:ind w:left="0" w:leftChars="0" w:right="0" w:rightChars="0" w:firstLine="0" w:firstLineChars="0"/>
-        <w:jc w:val="left"/>
-        <w:textAlignment w:val="auto"/>
-        <w:outlineLvl w:val="9"/>
-        <w:rPr>
-          <w:rFonts w:hint="eastAsia" w:asciiTheme="minorEastAsia" w:hAnsiTheme="minorEastAsia" w:cstheme="minorEastAsia"/>
-          <w:sz w:val="24"/>
-          <w:szCs w:val="24"/>
-          <w:lang w:val="en-US" w:eastAsia="zh-CN"/>
-        </w:rPr>
-      </w:pPr>
-      <w:r>
-        <w:rPr>
-          <w:rFonts w:hint="eastAsia" w:asciiTheme="minorEastAsia" w:hAnsiTheme="minorEastAsia" w:cstheme="minorEastAsia"/>
-          <w:sz w:val="24"/>
-          <w:szCs w:val="24"/>
-          <w:lang w:val="en-US" w:eastAsia="zh-CN"/>
-        </w:rPr>
-        <w:t>koa的学习（收藏夹里面有）</w:t>
-      </w:r>
-    </w:p>
-    <w:p>
-      <w:pPr>
-        <w:keepNext w:val="0"/>
-        <w:keepLines w:val="0"/>
-        <w:pageBreakBefore w:val="0"/>
-        <w:widowControl w:val="0"/>
-        <w:kinsoku/>
-        <w:wordWrap/>
-        <w:overflowPunct/>
-        <w:topLinePunct w:val="0"/>
-        <w:autoSpaceDE/>
-        <w:autoSpaceDN/>
-        <w:bidi w:val="0"/>
-        <w:adjustRightInd/>
-        <w:snapToGrid/>
-        <w:spacing w:line="0" w:lineRule="atLeast"/>
-        <w:ind w:left="0" w:leftChars="0" w:right="0" w:rightChars="0" w:firstLine="0" w:firstLineChars="0"/>
-        <w:jc w:val="left"/>
-        <w:textAlignment w:val="auto"/>
-        <w:outlineLvl w:val="9"/>
-        <w:rPr>
-          <w:rFonts w:hint="eastAsia" w:asciiTheme="minorEastAsia" w:hAnsiTheme="minorEastAsia" w:cstheme="minorEastAsia"/>
-          <w:sz w:val="24"/>
-          <w:szCs w:val="24"/>
-          <w:lang w:val="en-US" w:eastAsia="zh-CN"/>
-        </w:rPr>
-      </w:pPr>
-      <w:r>
-        <w:rPr>
-          <w:rFonts w:hint="eastAsia" w:asciiTheme="minorEastAsia" w:hAnsiTheme="minorEastAsia" w:cstheme="minorEastAsia"/>
-          <w:sz w:val="24"/>
-          <w:szCs w:val="24"/>
-          <w:lang w:val="en-US" w:eastAsia="zh-CN"/>
-        </w:rPr>
-        <w:t>stylus和jade的学习</w:t>
-      </w:r>
-    </w:p>
-    <w:p>
-      <w:pPr>
-        <w:keepNext w:val="0"/>
-        <w:keepLines w:val="0"/>
-        <w:pageBreakBefore w:val="0"/>
-        <w:widowControl w:val="0"/>
-        <w:kinsoku/>
-        <w:wordWrap/>
-        <w:overflowPunct/>
-        <w:topLinePunct w:val="0"/>
-        <w:autoSpaceDE/>
-        <w:autoSpaceDN/>
-        <w:bidi w:val="0"/>
-        <w:adjustRightInd/>
-        <w:snapToGrid/>
-        <w:spacing w:line="0" w:lineRule="atLeast"/>
-        <w:ind w:left="0" w:leftChars="0" w:right="0" w:rightChars="0" w:firstLine="0" w:firstLineChars="0"/>
-        <w:jc w:val="left"/>
-        <w:textAlignment w:val="auto"/>
-        <w:outlineLvl w:val="9"/>
-        <w:rPr>
-          <w:rFonts w:hint="eastAsia" w:asciiTheme="minorEastAsia" w:hAnsiTheme="minorEastAsia" w:cstheme="minorEastAsia"/>
-          <w:sz w:val="24"/>
-          <w:szCs w:val="24"/>
-          <w:lang w:val="en-US" w:eastAsia="zh-CN"/>
-        </w:rPr>
-      </w:pPr>
-    </w:p>
-    <w:p>
-      <w:pPr>
-        <w:keepNext w:val="0"/>
-        <w:keepLines w:val="0"/>
-        <w:pageBreakBefore w:val="0"/>
-        <w:widowControl w:val="0"/>
-        <w:kinsoku/>
-        <w:wordWrap/>
-        <w:overflowPunct/>
-        <w:topLinePunct w:val="0"/>
-        <w:autoSpaceDE/>
-        <w:autoSpaceDN/>
-        <w:bidi w:val="0"/>
-        <w:adjustRightInd/>
-        <w:snapToGrid/>
-        <w:spacing w:line="0" w:lineRule="atLeast"/>
-        <w:ind w:left="0" w:leftChars="0" w:right="0" w:rightChars="0" w:firstLine="0" w:firstLineChars="0"/>
-        <w:jc w:val="left"/>
-        <w:textAlignment w:val="auto"/>
-        <w:outlineLvl w:val="9"/>
-        <w:rPr>
-          <w:rFonts w:hint="eastAsia" w:asciiTheme="minorEastAsia" w:hAnsiTheme="minorEastAsia" w:cstheme="minorEastAsia"/>
-          <w:sz w:val="24"/>
-          <w:szCs w:val="24"/>
-          <w:lang w:val="en-US" w:eastAsia="zh-CN"/>
-        </w:rPr>
-      </w:pPr>
-      <w:r>
-        <w:rPr>
-          <w:rFonts w:hint="eastAsia" w:asciiTheme="minorEastAsia" w:hAnsiTheme="minorEastAsia" w:cstheme="minorEastAsia"/>
-          <w:sz w:val="24"/>
-          <w:szCs w:val="24"/>
-          <w:lang w:val="en-US" w:eastAsia="zh-CN"/>
-        </w:rPr>
-        <w:t>待比较</w:t>
-      </w:r>
-    </w:p>
-    <w:p>
-      <w:pPr>
-        <w:keepNext w:val="0"/>
-        <w:keepLines w:val="0"/>
-        <w:pageBreakBefore w:val="0"/>
-        <w:widowControl w:val="0"/>
-        <w:kinsoku/>
-        <w:wordWrap/>
-        <w:overflowPunct/>
-        <w:topLinePunct w:val="0"/>
-        <w:autoSpaceDE/>
-        <w:autoSpaceDN/>
-        <w:bidi w:val="0"/>
-        <w:adjustRightInd/>
-        <w:snapToGrid/>
-        <w:spacing w:line="0" w:lineRule="atLeast"/>
-        <w:ind w:left="0" w:leftChars="0" w:right="0" w:rightChars="0" w:firstLine="0" w:firstLineChars="0"/>
-        <w:jc w:val="left"/>
-        <w:textAlignment w:val="auto"/>
-        <w:outlineLvl w:val="9"/>
-        <w:rPr>
-          <w:rFonts w:hint="eastAsia" w:asciiTheme="minorEastAsia" w:hAnsiTheme="minorEastAsia" w:cstheme="minorEastAsia"/>
-          <w:sz w:val="24"/>
-          <w:szCs w:val="24"/>
-          <w:lang w:val="en-US" w:eastAsia="zh-CN"/>
-        </w:rPr>
-      </w:pPr>
-      <w:r>
-        <w:rPr>
-          <w:rFonts w:hint="eastAsia" w:asciiTheme="minorEastAsia" w:hAnsiTheme="minorEastAsia" w:cstheme="minorEastAsia"/>
-          <w:sz w:val="24"/>
-          <w:szCs w:val="24"/>
-          <w:lang w:val="en-US" w:eastAsia="zh-CN"/>
-        </w:rPr>
-        <w:t>weex</w:t>
-      </w:r>
-    </w:p>
-    <w:p>
-      <w:pPr>
-        <w:keepNext w:val="0"/>
-        <w:keepLines w:val="0"/>
-        <w:pageBreakBefore w:val="0"/>
-        <w:widowControl w:val="0"/>
-        <w:kinsoku/>
-        <w:wordWrap/>
-        <w:overflowPunct/>
-        <w:topLinePunct w:val="0"/>
-        <w:autoSpaceDE/>
-        <w:autoSpaceDN/>
-        <w:bidi w:val="0"/>
-        <w:adjustRightInd/>
-        <w:snapToGrid/>
-        <w:spacing w:line="0" w:lineRule="atLeast"/>
-        <w:ind w:left="0" w:leftChars="0" w:right="0" w:rightChars="0" w:firstLine="0" w:firstLineChars="0"/>
-        <w:jc w:val="left"/>
-        <w:textAlignment w:val="auto"/>
-        <w:outlineLvl w:val="9"/>
-        <w:rPr>
-          <w:rFonts w:hint="eastAsia" w:asciiTheme="minorEastAsia" w:hAnsiTheme="minorEastAsia" w:cstheme="minorEastAsia"/>
-          <w:sz w:val="24"/>
-          <w:szCs w:val="24"/>
-          <w:lang w:val="en-US" w:eastAsia="zh-CN"/>
-        </w:rPr>
-      </w:pPr>
-      <w:r>
-        <w:rPr>
-          <w:rFonts w:hint="eastAsia" w:asciiTheme="minorEastAsia" w:hAnsiTheme="minorEastAsia" w:cstheme="minorEastAsia"/>
-          <w:sz w:val="24"/>
-          <w:szCs w:val="24"/>
-          <w:lang w:val="en-US" w:eastAsia="zh-CN"/>
-        </w:rPr>
-        <w:t>ant design</w:t>
-      </w:r>
-    </w:p>
-    <w:p>
-      <w:pPr>
-        <w:keepNext w:val="0"/>
-        <w:keepLines w:val="0"/>
-        <w:pageBreakBefore w:val="0"/>
-        <w:widowControl w:val="0"/>
-        <w:kinsoku/>
-        <w:wordWrap/>
-        <w:overflowPunct/>
-        <w:topLinePunct w:val="0"/>
-        <w:autoSpaceDE/>
-        <w:autoSpaceDN/>
-        <w:bidi w:val="0"/>
-        <w:adjustRightInd/>
-        <w:snapToGrid/>
-        <w:spacing w:line="0" w:lineRule="atLeast"/>
-        <w:ind w:left="0" w:leftChars="0" w:right="0" w:rightChars="0" w:firstLine="0" w:firstLineChars="0"/>
-        <w:jc w:val="left"/>
-        <w:textAlignment w:val="auto"/>
-        <w:outlineLvl w:val="9"/>
-        <w:rPr>
-          <w:rFonts w:hint="eastAsia" w:asciiTheme="minorEastAsia" w:hAnsiTheme="minorEastAsia" w:cstheme="minorEastAsia"/>
-          <w:sz w:val="24"/>
-          <w:szCs w:val="24"/>
-          <w:lang w:val="en-US" w:eastAsia="zh-CN"/>
-        </w:rPr>
-      </w:pPr>
-      <w:r>
-        <w:rPr>
-          <w:rFonts w:hint="eastAsia" w:asciiTheme="minorEastAsia" w:hAnsiTheme="minorEastAsia" w:cstheme="minorEastAsia"/>
-          <w:sz w:val="24"/>
-          <w:szCs w:val="24"/>
-          <w:lang w:val="en-US" w:eastAsia="zh-CN"/>
-        </w:rPr>
-        <w:t>iView或element饿了么</w:t>
-      </w:r>
-    </w:p>
-    <w:p>
-      <w:pPr>
-        <w:keepNext w:val="0"/>
-        <w:keepLines w:val="0"/>
-        <w:pageBreakBefore w:val="0"/>
-        <w:widowControl w:val="0"/>
-        <w:kinsoku/>
-        <w:wordWrap/>
-        <w:overflowPunct/>
-        <w:topLinePunct w:val="0"/>
-        <w:autoSpaceDE/>
-        <w:autoSpaceDN/>
-        <w:bidi w:val="0"/>
-        <w:adjustRightInd/>
-        <w:snapToGrid/>
-        <w:spacing w:line="0" w:lineRule="atLeast"/>
-        <w:ind w:left="0" w:leftChars="0" w:right="0" w:rightChars="0" w:firstLine="0" w:firstLineChars="0"/>
-        <w:jc w:val="left"/>
-        <w:textAlignment w:val="auto"/>
-        <w:outlineLvl w:val="9"/>
-        <w:rPr>
-          <w:rFonts w:hint="eastAsia" w:asciiTheme="minorEastAsia" w:hAnsiTheme="minorEastAsia" w:cstheme="minorEastAsia"/>
-          <w:sz w:val="24"/>
-          <w:szCs w:val="24"/>
-          <w:lang w:val="en-US" w:eastAsia="zh-CN"/>
-        </w:rPr>
-      </w:pPr>
-      <w:r>
-        <w:rPr>
-          <w:rFonts w:hint="eastAsia" w:asciiTheme="minorEastAsia" w:hAnsiTheme="minorEastAsia" w:cstheme="minorEastAsia"/>
-          <w:sz w:val="24"/>
-          <w:szCs w:val="24"/>
-          <w:lang w:val="en-US" w:eastAsia="zh-CN"/>
-        </w:rPr>
-        <w:t>栅格布局</w:t>
-      </w:r>
-    </w:p>
-    <w:p>
-      <w:pPr>
-        <w:keepNext w:val="0"/>
-        <w:keepLines w:val="0"/>
-        <w:pageBreakBefore w:val="0"/>
-        <w:widowControl w:val="0"/>
-        <w:kinsoku/>
-        <w:wordWrap/>
-        <w:overflowPunct/>
-        <w:topLinePunct w:val="0"/>
-        <w:autoSpaceDE/>
-        <w:autoSpaceDN/>
-        <w:bidi w:val="0"/>
-        <w:adjustRightInd/>
-        <w:snapToGrid/>
-        <w:spacing w:line="0" w:lineRule="atLeast"/>
-        <w:ind w:left="0" w:leftChars="0" w:right="0" w:rightChars="0" w:firstLine="0" w:firstLineChars="0"/>
-        <w:jc w:val="left"/>
-        <w:textAlignment w:val="auto"/>
-        <w:outlineLvl w:val="9"/>
-        <w:rPr>
-          <w:rFonts w:hint="eastAsia" w:asciiTheme="minorEastAsia" w:hAnsiTheme="minorEastAsia" w:cstheme="minorEastAsia"/>
-          <w:sz w:val="24"/>
-          <w:szCs w:val="24"/>
-          <w:lang w:val="en-US" w:eastAsia="zh-CN"/>
-        </w:rPr>
-      </w:pPr>
-    </w:p>
-    <w:p>
-      <w:pPr>
-        <w:keepNext w:val="0"/>
-        <w:keepLines w:val="0"/>
-        <w:pageBreakBefore w:val="0"/>
-        <w:widowControl w:val="0"/>
-        <w:kinsoku/>
-        <w:wordWrap/>
-        <w:overflowPunct/>
-        <w:topLinePunct w:val="0"/>
-        <w:autoSpaceDE/>
-        <w:autoSpaceDN/>
-        <w:bidi w:val="0"/>
-        <w:adjustRightInd/>
-        <w:snapToGrid/>
-        <w:spacing w:line="0" w:lineRule="atLeast"/>
-        <w:ind w:left="0" w:leftChars="0" w:right="0" w:rightChars="0" w:firstLine="0" w:firstLineChars="0"/>
-        <w:jc w:val="left"/>
-        <w:textAlignment w:val="auto"/>
-        <w:outlineLvl w:val="9"/>
-        <w:rPr>
-          <w:rFonts w:hint="eastAsia" w:asciiTheme="minorEastAsia" w:hAnsiTheme="minorEastAsia" w:cstheme="minorEastAsia"/>
-          <w:sz w:val="24"/>
-          <w:szCs w:val="24"/>
-          <w:lang w:val="en-US" w:eastAsia="zh-CN"/>
-        </w:rPr>
-      </w:pPr>
-      <w:r>
-        <w:rPr>
-          <w:rFonts w:hint="eastAsia" w:asciiTheme="minorEastAsia" w:hAnsiTheme="minorEastAsia" w:cstheme="minorEastAsia"/>
-          <w:sz w:val="24"/>
-          <w:szCs w:val="24"/>
-          <w:lang w:val="en-US" w:eastAsia="zh-CN"/>
-        </w:rPr>
-        <w:t>call()、apply()、bind()详解</w:t>
-      </w:r>
-    </w:p>
-    <w:p>
-      <w:pPr>
-        <w:keepNext w:val="0"/>
-        <w:keepLines w:val="0"/>
-        <w:pageBreakBefore w:val="0"/>
-        <w:widowControl w:val="0"/>
-        <w:kinsoku/>
-        <w:wordWrap/>
-        <w:overflowPunct/>
-        <w:topLinePunct w:val="0"/>
-        <w:autoSpaceDE/>
-        <w:autoSpaceDN/>
-        <w:bidi w:val="0"/>
-        <w:adjustRightInd/>
-        <w:snapToGrid/>
-        <w:spacing w:line="0" w:lineRule="atLeast"/>
-        <w:ind w:left="0" w:leftChars="0" w:right="0" w:rightChars="0" w:firstLine="0" w:firstLineChars="0"/>
-        <w:jc w:val="left"/>
-        <w:textAlignment w:val="auto"/>
-        <w:outlineLvl w:val="9"/>
-        <w:rPr>
-          <w:rFonts w:hint="eastAsia" w:asciiTheme="minorEastAsia" w:hAnsiTheme="minorEastAsia" w:cstheme="minorEastAsia"/>
-          <w:sz w:val="24"/>
-          <w:szCs w:val="24"/>
-          <w:lang w:val="en-US" w:eastAsia="zh-CN"/>
-        </w:rPr>
-      </w:pPr>
-      <w:r>
-        <w:rPr>
-          <w:rFonts w:hint="eastAsia" w:asciiTheme="minorEastAsia" w:hAnsiTheme="minorEastAsia" w:cstheme="minorEastAsia"/>
-          <w:sz w:val="24"/>
-          <w:szCs w:val="24"/>
-          <w:lang w:val="en-US" w:eastAsia="zh-CN"/>
-        </w:rPr>
-        <w:t>java和数据库的学习</w:t>
-      </w:r>
-    </w:p>
-    <w:p>
-      <w:pPr>
-        <w:keepNext w:val="0"/>
-        <w:keepLines w:val="0"/>
-        <w:pageBreakBefore w:val="0"/>
-        <w:widowControl w:val="0"/>
-        <w:kinsoku/>
-        <w:wordWrap/>
-        <w:overflowPunct/>
-        <w:topLinePunct w:val="0"/>
-        <w:autoSpaceDE/>
-        <w:autoSpaceDN/>
-        <w:bidi w:val="0"/>
-        <w:adjustRightInd/>
-        <w:snapToGrid/>
-        <w:spacing w:line="0" w:lineRule="atLeast"/>
-        <w:ind w:left="0" w:leftChars="0" w:right="0" w:rightChars="0" w:firstLine="0" w:firstLineChars="0"/>
-        <w:jc w:val="left"/>
-        <w:textAlignment w:val="auto"/>
-        <w:outlineLvl w:val="9"/>
-        <w:rPr>
-          <w:rFonts w:hint="eastAsia" w:asciiTheme="minorEastAsia" w:hAnsiTheme="minorEastAsia" w:cstheme="minorEastAsia"/>
-          <w:sz w:val="24"/>
-          <w:szCs w:val="24"/>
-          <w:lang w:val="en-US" w:eastAsia="zh-CN"/>
-        </w:rPr>
-      </w:pPr>
-      <w:r>
-        <w:rPr>
-          <w:rFonts w:hint="eastAsia" w:asciiTheme="minorEastAsia" w:hAnsiTheme="minorEastAsia" w:cstheme="minorEastAsia"/>
-          <w:sz w:val="24"/>
-          <w:szCs w:val="24"/>
-          <w:lang w:val="en-US" w:eastAsia="zh-CN"/>
-        </w:rPr>
-        <w:t>互联网安全的深入研究</w:t>
-      </w:r>
-    </w:p>
-    <w:p>
-      <w:pPr>
-        <w:keepNext w:val="0"/>
-        <w:keepLines w:val="0"/>
-        <w:pageBreakBefore w:val="0"/>
-        <w:widowControl w:val="0"/>
-        <w:kinsoku/>
-        <w:wordWrap/>
-        <w:overflowPunct/>
-        <w:topLinePunct w:val="0"/>
-        <w:autoSpaceDE/>
-        <w:autoSpaceDN/>
-        <w:bidi w:val="0"/>
-        <w:adjustRightInd/>
-        <w:snapToGrid/>
-        <w:spacing w:line="0" w:lineRule="atLeast"/>
-        <w:ind w:left="0" w:leftChars="0" w:right="0" w:rightChars="0" w:firstLine="0" w:firstLineChars="0"/>
-        <w:jc w:val="left"/>
-        <w:textAlignment w:val="auto"/>
-        <w:outlineLvl w:val="9"/>
-        <w:rPr>
-          <w:rFonts w:hint="eastAsia" w:asciiTheme="minorEastAsia" w:hAnsiTheme="minorEastAsia" w:cstheme="minorEastAsia"/>
-          <w:sz w:val="24"/>
-          <w:szCs w:val="24"/>
-          <w:lang w:val="en-US" w:eastAsia="zh-CN"/>
-        </w:rPr>
-      </w:pPr>
-      <w:r>
-        <w:rPr>
-          <w:rFonts w:hint="eastAsia" w:asciiTheme="minorEastAsia" w:hAnsiTheme="minorEastAsia" w:cstheme="minorEastAsia"/>
-          <w:sz w:val="24"/>
-          <w:szCs w:val="24"/>
-          <w:lang w:val="en-US" w:eastAsia="zh-CN"/>
-        </w:rPr>
-        <w:t>https</w:t>
-      </w:r>
-    </w:p>
-    <w:p>
-      <w:pPr>
-        <w:keepNext w:val="0"/>
-        <w:keepLines w:val="0"/>
-        <w:pageBreakBefore w:val="0"/>
-        <w:widowControl w:val="0"/>
-        <w:kinsoku/>
-        <w:wordWrap/>
-        <w:overflowPunct/>
-        <w:topLinePunct w:val="0"/>
-        <w:autoSpaceDE/>
-        <w:autoSpaceDN/>
-        <w:bidi w:val="0"/>
-        <w:adjustRightInd/>
-        <w:snapToGrid/>
-        <w:spacing w:line="0" w:lineRule="atLeast"/>
-        <w:ind w:left="0" w:leftChars="0" w:right="0" w:rightChars="0" w:firstLine="0" w:firstLineChars="0"/>
-        <w:jc w:val="left"/>
-        <w:textAlignment w:val="auto"/>
-        <w:outlineLvl w:val="9"/>
-        <w:rPr>
-          <w:rFonts w:hint="eastAsia" w:asciiTheme="minorEastAsia" w:hAnsiTheme="minorEastAsia" w:cstheme="minorEastAsia"/>
-          <w:sz w:val="24"/>
-          <w:szCs w:val="24"/>
-          <w:lang w:val="en-US" w:eastAsia="zh-CN"/>
-        </w:rPr>
-      </w:pPr>
-      <w:r>
-        <w:rPr>
-          <w:rFonts w:hint="eastAsia" w:asciiTheme="minorEastAsia" w:hAnsiTheme="minorEastAsia" w:cstheme="minorEastAsia"/>
-          <w:sz w:val="24"/>
-          <w:szCs w:val="24"/>
-          <w:lang w:val="en-US" w:eastAsia="zh-CN"/>
-        </w:rPr>
-        <w:t>邮箱正则</w:t>
-      </w:r>
-    </w:p>
-    <w:p>
-      <w:pPr>
-        <w:keepNext w:val="0"/>
-        <w:keepLines w:val="0"/>
-        <w:pageBreakBefore w:val="0"/>
-        <w:widowControl w:val="0"/>
-        <w:kinsoku/>
-        <w:wordWrap/>
-        <w:overflowPunct/>
-        <w:topLinePunct w:val="0"/>
-        <w:autoSpaceDE/>
-        <w:autoSpaceDN/>
-        <w:bidi w:val="0"/>
-        <w:adjustRightInd/>
-        <w:snapToGrid/>
-        <w:spacing w:line="0" w:lineRule="atLeast"/>
-        <w:ind w:left="0" w:leftChars="0" w:right="0" w:rightChars="0" w:firstLine="0" w:firstLineChars="0"/>
-        <w:jc w:val="left"/>
-        <w:textAlignment w:val="auto"/>
-        <w:outlineLvl w:val="9"/>
-        <w:rPr>
-          <w:rFonts w:hint="eastAsia" w:asciiTheme="minorEastAsia" w:hAnsiTheme="minorEastAsia" w:cstheme="minorEastAsia"/>
-          <w:sz w:val="24"/>
-          <w:szCs w:val="24"/>
-          <w:lang w:val="en-US" w:eastAsia="zh-CN"/>
-        </w:rPr>
-      </w:pPr>
-      <w:r>
-        <w:rPr>
-          <w:rFonts w:hint="eastAsia" w:asciiTheme="minorEastAsia" w:hAnsiTheme="minorEastAsia" w:cstheme="minorEastAsia"/>
-          <w:sz w:val="24"/>
-          <w:szCs w:val="24"/>
-          <w:lang w:val="en-US" w:eastAsia="zh-CN"/>
-        </w:rPr>
-        <w:t>优雅降级</w:t>
-      </w:r>
-    </w:p>
-    <w:p>
-      <w:pPr>
-        <w:keepNext w:val="0"/>
-        <w:keepLines w:val="0"/>
-        <w:pageBreakBefore w:val="0"/>
-        <w:widowControl w:val="0"/>
-        <w:kinsoku/>
-        <w:wordWrap/>
-        <w:overflowPunct/>
-        <w:topLinePunct w:val="0"/>
-        <w:autoSpaceDE/>
-        <w:autoSpaceDN/>
-        <w:bidi w:val="0"/>
-        <w:adjustRightInd/>
-        <w:snapToGrid/>
-        <w:spacing w:line="0" w:lineRule="atLeast"/>
-        <w:ind w:left="0" w:leftChars="0" w:right="0" w:rightChars="0" w:firstLine="0" w:firstLineChars="0"/>
-        <w:jc w:val="left"/>
-        <w:textAlignment w:val="auto"/>
-        <w:outlineLvl w:val="9"/>
-        <w:rPr>
-          <w:rFonts w:hint="eastAsia" w:asciiTheme="minorEastAsia" w:hAnsiTheme="minorEastAsia" w:cstheme="minorEastAsia"/>
-          <w:sz w:val="24"/>
-          <w:szCs w:val="24"/>
-          <w:lang w:val="en-US" w:eastAsia="zh-CN"/>
-        </w:rPr>
-      </w:pPr>
-      <w:r>
-        <w:rPr>
-          <w:rFonts w:hint="eastAsia" w:asciiTheme="minorEastAsia" w:hAnsiTheme="minorEastAsia" w:cstheme="minorEastAsia"/>
-          <w:sz w:val="24"/>
-          <w:szCs w:val="24"/>
-          <w:lang w:val="en-US" w:eastAsia="zh-CN"/>
-        </w:rPr>
-        <w:t>bfc</w:t>
-      </w:r>
-    </w:p>
-    <w:p>
-      <w:pPr>
-        <w:keepNext w:val="0"/>
-        <w:keepLines w:val="0"/>
-        <w:pageBreakBefore w:val="0"/>
-        <w:widowControl w:val="0"/>
-        <w:kinsoku/>
-        <w:wordWrap/>
-        <w:overflowPunct/>
-        <w:topLinePunct w:val="0"/>
-        <w:autoSpaceDE/>
-        <w:autoSpaceDN/>
-        <w:bidi w:val="0"/>
-        <w:adjustRightInd/>
-        <w:snapToGrid/>
-        <w:spacing w:line="0" w:lineRule="atLeast"/>
-        <w:ind w:left="0" w:leftChars="0" w:right="0" w:rightChars="0" w:firstLine="0" w:firstLineChars="0"/>
-        <w:jc w:val="left"/>
-        <w:textAlignment w:val="auto"/>
-        <w:outlineLvl w:val="9"/>
-        <w:rPr>
-          <w:rFonts w:hint="eastAsia" w:asciiTheme="minorEastAsia" w:hAnsiTheme="minorEastAsia" w:cstheme="minorEastAsia"/>
-          <w:sz w:val="24"/>
-          <w:szCs w:val="24"/>
-          <w:lang w:val="en-US" w:eastAsia="zh-CN"/>
-        </w:rPr>
-      </w:pPr>
-      <w:r>
-        <w:rPr>
-          <w:rFonts w:hint="eastAsia" w:asciiTheme="minorEastAsia" w:hAnsiTheme="minorEastAsia" w:cstheme="minorEastAsia"/>
-          <w:sz w:val="24"/>
-          <w:szCs w:val="24"/>
-          <w:lang w:val="en-US" w:eastAsia="zh-CN"/>
-        </w:rPr>
-        <w:t>浏览器安全</w:t>
-      </w:r>
-    </w:p>
-    <w:p>
-      <w:pPr>
-        <w:keepNext w:val="0"/>
-        <w:keepLines w:val="0"/>
-        <w:pageBreakBefore w:val="0"/>
-        <w:widowControl w:val="0"/>
-        <w:kinsoku/>
-        <w:wordWrap/>
-        <w:overflowPunct/>
-        <w:topLinePunct w:val="0"/>
-        <w:autoSpaceDE/>
-        <w:autoSpaceDN/>
-        <w:bidi w:val="0"/>
-        <w:adjustRightInd/>
-        <w:snapToGrid/>
-        <w:spacing w:line="0" w:lineRule="atLeast"/>
-        <w:ind w:left="0" w:leftChars="0" w:right="0" w:rightChars="0" w:firstLine="0" w:firstLineChars="0"/>
-        <w:jc w:val="left"/>
-        <w:textAlignment w:val="auto"/>
-        <w:outlineLvl w:val="9"/>
-        <w:rPr>
-          <w:rFonts w:hint="eastAsia" w:asciiTheme="minorEastAsia" w:hAnsiTheme="minorEastAsia" w:cstheme="minorEastAsia"/>
-          <w:sz w:val="24"/>
-          <w:szCs w:val="24"/>
-          <w:lang w:val="en-US" w:eastAsia="zh-CN"/>
-        </w:rPr>
-      </w:pPr>
-      <w:r>
-        <w:rPr>
-          <w:rFonts w:hint="eastAsia" w:asciiTheme="minorEastAsia" w:hAnsiTheme="minorEastAsia" w:cstheme="minorEastAsia"/>
-          <w:sz w:val="24"/>
-          <w:szCs w:val="24"/>
-          <w:lang w:val="en-US" w:eastAsia="zh-CN"/>
-        </w:rPr>
-        <w:t>translate</w:t>
-      </w:r>
-    </w:p>
-    <w:p>
-      <w:pPr>
-        <w:keepNext w:val="0"/>
-        <w:keepLines w:val="0"/>
-        <w:pageBreakBefore w:val="0"/>
-        <w:widowControl w:val="0"/>
-        <w:kinsoku/>
-        <w:wordWrap/>
-        <w:overflowPunct/>
-        <w:topLinePunct w:val="0"/>
-        <w:autoSpaceDE/>
-        <w:autoSpaceDN/>
-        <w:bidi w:val="0"/>
-        <w:adjustRightInd/>
-        <w:snapToGrid/>
-        <w:spacing w:line="0" w:lineRule="atLeast"/>
-        <w:ind w:left="0" w:leftChars="0" w:right="0" w:rightChars="0" w:firstLine="0" w:firstLineChars="0"/>
-        <w:jc w:val="left"/>
-        <w:textAlignment w:val="auto"/>
-        <w:outlineLvl w:val="9"/>
-        <w:rPr>
-          <w:rFonts w:hint="eastAsia" w:asciiTheme="minorEastAsia" w:hAnsiTheme="minorEastAsia" w:cstheme="minorEastAsia"/>
-          <w:sz w:val="24"/>
-          <w:szCs w:val="24"/>
-          <w:lang w:val="en-US" w:eastAsia="zh-CN"/>
-        </w:rPr>
-      </w:pPr>
-      <w:r>
-        <w:rPr>
-          <w:rFonts w:hint="eastAsia" w:asciiTheme="minorEastAsia" w:hAnsiTheme="minorEastAsia" w:cstheme="minorEastAsia"/>
-          <w:sz w:val="24"/>
-          <w:szCs w:val="24"/>
-          <w:lang w:val="en-US" w:eastAsia="zh-CN"/>
-        </w:rPr>
-        <w:t>eventlistener</w:t>
-      </w:r>
-    </w:p>
-    <w:p>
-      <w:pPr>
-        <w:keepNext w:val="0"/>
-        <w:keepLines w:val="0"/>
-        <w:pageBreakBefore w:val="0"/>
-        <w:widowControl w:val="0"/>
-        <w:kinsoku/>
-        <w:wordWrap/>
-        <w:overflowPunct/>
-        <w:topLinePunct w:val="0"/>
-        <w:autoSpaceDE/>
-        <w:autoSpaceDN/>
-        <w:bidi w:val="0"/>
-        <w:adjustRightInd/>
-        <w:snapToGrid/>
-        <w:spacing w:line="0" w:lineRule="atLeast"/>
-        <w:ind w:left="0" w:leftChars="0" w:right="0" w:rightChars="0" w:firstLine="0" w:firstLineChars="0"/>
-        <w:jc w:val="left"/>
-        <w:textAlignment w:val="auto"/>
-        <w:outlineLvl w:val="9"/>
-        <w:rPr>
-          <w:rFonts w:hint="eastAsia" w:asciiTheme="minorEastAsia" w:hAnsiTheme="minorEastAsia" w:cstheme="minorEastAsia"/>
-          <w:sz w:val="24"/>
-          <w:szCs w:val="24"/>
-          <w:lang w:val="en-US" w:eastAsia="zh-CN"/>
-        </w:rPr>
-      </w:pPr>
-      <w:r>
-        <w:rPr>
-          <w:rFonts w:hint="eastAsia" w:asciiTheme="minorEastAsia" w:hAnsiTheme="minorEastAsia" w:cstheme="minorEastAsia"/>
-          <w:sz w:val="24"/>
-          <w:szCs w:val="24"/>
-          <w:lang w:val="en-US" w:eastAsia="zh-CN"/>
-        </w:rPr>
-        <w:t>attachevent</w:t>
-      </w:r>
-    </w:p>
-    <w:p>
-      <w:pPr>
-        <w:keepNext w:val="0"/>
-        <w:keepLines w:val="0"/>
-        <w:pageBreakBefore w:val="0"/>
-        <w:widowControl w:val="0"/>
-        <w:kinsoku/>
-        <w:wordWrap/>
-        <w:overflowPunct/>
-        <w:topLinePunct w:val="0"/>
-        <w:autoSpaceDE/>
-        <w:autoSpaceDN/>
-        <w:bidi w:val="0"/>
-        <w:adjustRightInd/>
-        <w:snapToGrid/>
-        <w:spacing w:line="0" w:lineRule="atLeast"/>
-        <w:ind w:left="0" w:leftChars="0" w:right="0" w:rightChars="0" w:firstLine="0" w:firstLineChars="0"/>
-        <w:jc w:val="left"/>
-        <w:textAlignment w:val="auto"/>
-        <w:outlineLvl w:val="9"/>
-        <w:rPr>
-          <w:rFonts w:hint="eastAsia" w:asciiTheme="minorEastAsia" w:hAnsiTheme="minorEastAsia" w:cstheme="minorEastAsia"/>
-          <w:sz w:val="24"/>
-          <w:szCs w:val="24"/>
-          <w:lang w:val="en-US" w:eastAsia="zh-CN"/>
-        </w:rPr>
-      </w:pPr>
-      <w:r>
-        <w:rPr>
-          <w:rFonts w:hint="eastAsia" w:asciiTheme="minorEastAsia" w:hAnsiTheme="minorEastAsia" w:cstheme="minorEastAsia"/>
-          <w:sz w:val="24"/>
-          <w:szCs w:val="24"/>
-          <w:lang w:val="en-US" w:eastAsia="zh-CN"/>
-        </w:rPr>
-        <w:t>box-sizing</w:t>
-      </w:r>
-    </w:p>
-    <w:p>
-      <w:pPr>
-        <w:keepNext w:val="0"/>
-        <w:keepLines w:val="0"/>
-        <w:pageBreakBefore w:val="0"/>
-        <w:widowControl w:val="0"/>
-        <w:kinsoku/>
-        <w:wordWrap/>
-        <w:overflowPunct/>
-        <w:topLinePunct w:val="0"/>
-        <w:autoSpaceDE/>
-        <w:autoSpaceDN/>
-        <w:bidi w:val="0"/>
-        <w:adjustRightInd/>
-        <w:snapToGrid/>
-        <w:spacing w:line="0" w:lineRule="atLeast"/>
-        <w:ind w:left="0" w:leftChars="0" w:right="0" w:rightChars="0" w:firstLine="0" w:firstLineChars="0"/>
-        <w:jc w:val="left"/>
-        <w:textAlignment w:val="auto"/>
-        <w:outlineLvl w:val="9"/>
-        <w:rPr>
-          <w:rFonts w:hint="eastAsia" w:asciiTheme="minorEastAsia" w:hAnsiTheme="minorEastAsia" w:cstheme="minorEastAsia"/>
-          <w:sz w:val="24"/>
-          <w:szCs w:val="24"/>
-          <w:lang w:val="en-US" w:eastAsia="zh-CN"/>
-        </w:rPr>
-      </w:pPr>
-      <w:r>
-        <w:rPr>
-          <w:rFonts w:hint="eastAsia" w:asciiTheme="minorEastAsia" w:hAnsiTheme="minorEastAsia" w:cstheme="minorEastAsia"/>
-          <w:sz w:val="24"/>
-          <w:szCs w:val="24"/>
-          <w:lang w:val="en-US" w:eastAsia="zh-CN"/>
-        </w:rPr>
-        <w:t>div和table</w:t>
-      </w:r>
-    </w:p>
-    <w:p>
-      <w:pPr>
-        <w:keepNext w:val="0"/>
-        <w:keepLines w:val="0"/>
-        <w:pageBreakBefore w:val="0"/>
-        <w:widowControl w:val="0"/>
-        <w:kinsoku/>
-        <w:wordWrap/>
-        <w:overflowPunct/>
-        <w:topLinePunct w:val="0"/>
-        <w:autoSpaceDE/>
-        <w:autoSpaceDN/>
-        <w:bidi w:val="0"/>
-        <w:adjustRightInd/>
-        <w:snapToGrid/>
-        <w:spacing w:line="0" w:lineRule="atLeast"/>
-        <w:ind w:left="0" w:leftChars="0" w:right="0" w:rightChars="0" w:firstLine="0" w:firstLineChars="0"/>
-        <w:jc w:val="left"/>
-        <w:textAlignment w:val="auto"/>
-        <w:outlineLvl w:val="9"/>
-        <w:rPr>
-          <w:rFonts w:hint="eastAsia" w:asciiTheme="minorEastAsia" w:hAnsiTheme="minorEastAsia" w:cstheme="minorEastAsia"/>
-          <w:sz w:val="24"/>
-          <w:szCs w:val="24"/>
-          <w:lang w:val="en-US" w:eastAsia="zh-CN"/>
-        </w:rPr>
-      </w:pPr>
-      <w:r>
-        <w:rPr>
-          <w:rFonts w:hint="eastAsia" w:asciiTheme="minorEastAsia" w:hAnsiTheme="minorEastAsia" w:cstheme="minorEastAsia"/>
-          <w:sz w:val="24"/>
-          <w:szCs w:val="24"/>
-          <w:lang w:val="en-US" w:eastAsia="zh-CN"/>
-        </w:rPr>
-        <w:t>webviewjs安卓相互调用</w:t>
-      </w:r>
-    </w:p>
-    <w:p>
-      <w:pPr>
-        <w:keepNext w:val="0"/>
-        <w:keepLines w:val="0"/>
-        <w:pageBreakBefore w:val="0"/>
-        <w:widowControl w:val="0"/>
-        <w:kinsoku/>
-        <w:wordWrap/>
-        <w:overflowPunct/>
-        <w:topLinePunct w:val="0"/>
-        <w:autoSpaceDE/>
-        <w:autoSpaceDN/>
-        <w:bidi w:val="0"/>
-        <w:adjustRightInd/>
-        <w:snapToGrid/>
-        <w:spacing w:line="0" w:lineRule="atLeast"/>
-        <w:ind w:left="0" w:leftChars="0" w:right="0" w:rightChars="0" w:firstLine="0" w:firstLineChars="0"/>
-        <w:jc w:val="left"/>
-        <w:textAlignment w:val="auto"/>
-        <w:outlineLvl w:val="9"/>
-        <w:rPr>
-          <w:rFonts w:hint="eastAsia" w:asciiTheme="minorEastAsia" w:hAnsiTheme="minorEastAsia" w:cstheme="minorEastAsia"/>
-          <w:sz w:val="24"/>
-          <w:szCs w:val="24"/>
-          <w:lang w:val="en-US" w:eastAsia="zh-CN"/>
-        </w:rPr>
-      </w:pPr>
-      <w:r>
-        <w:rPr>
-          <w:rFonts w:hint="eastAsia" w:asciiTheme="minorEastAsia" w:hAnsiTheme="minorEastAsia" w:cstheme="minorEastAsia"/>
-          <w:sz w:val="24"/>
-          <w:szCs w:val="24"/>
-          <w:lang w:val="en-US" w:eastAsia="zh-CN"/>
-        </w:rPr>
-        <w:t>socket-&gt;websocket</w:t>
-      </w:r>
-    </w:p>
-    <w:p>
-      <w:pPr>
-        <w:keepNext w:val="0"/>
-        <w:keepLines w:val="0"/>
-        <w:pageBreakBefore w:val="0"/>
-        <w:widowControl w:val="0"/>
-        <w:kinsoku/>
-        <w:wordWrap/>
-        <w:overflowPunct/>
-        <w:topLinePunct w:val="0"/>
-        <w:autoSpaceDE/>
-        <w:autoSpaceDN/>
-        <w:bidi w:val="0"/>
-        <w:adjustRightInd/>
-        <w:snapToGrid/>
-        <w:spacing w:line="0" w:lineRule="atLeast"/>
-        <w:ind w:left="0" w:leftChars="0" w:right="0" w:rightChars="0" w:firstLine="0" w:firstLineChars="0"/>
-        <w:jc w:val="left"/>
-        <w:textAlignment w:val="auto"/>
-        <w:outlineLvl w:val="9"/>
-        <w:rPr>
-          <w:rFonts w:hint="eastAsia" w:asciiTheme="minorEastAsia" w:hAnsiTheme="minorEastAsia" w:cstheme="minorEastAsia"/>
-          <w:sz w:val="24"/>
-          <w:szCs w:val="24"/>
-          <w:lang w:val="en-US" w:eastAsia="zh-CN"/>
-        </w:rPr>
-      </w:pPr>
-      <w:r>
-        <w:rPr>
-          <w:rFonts w:hint="eastAsia" w:asciiTheme="minorEastAsia" w:hAnsiTheme="minorEastAsia" w:cstheme="minorEastAsia"/>
-          <w:sz w:val="24"/>
-          <w:szCs w:val="24"/>
-          <w:lang w:val="en-US" w:eastAsia="zh-CN"/>
-        </w:rPr>
-        <w:t>css优先：外部/内部/id/class</w:t>
-      </w:r>
-    </w:p>
-    <w:p>
-      <w:pPr>
-        <w:keepNext w:val="0"/>
-        <w:keepLines w:val="0"/>
-        <w:pageBreakBefore w:val="0"/>
-        <w:widowControl w:val="0"/>
-        <w:kinsoku/>
-        <w:wordWrap/>
-        <w:overflowPunct/>
-        <w:topLinePunct w:val="0"/>
-        <w:autoSpaceDE/>
-        <w:autoSpaceDN/>
-        <w:bidi w:val="0"/>
-        <w:adjustRightInd/>
-        <w:snapToGrid/>
-        <w:spacing w:line="0" w:lineRule="atLeast"/>
-        <w:ind w:left="0" w:leftChars="0" w:right="0" w:rightChars="0" w:firstLine="0" w:firstLineChars="0"/>
-        <w:jc w:val="left"/>
-        <w:textAlignment w:val="auto"/>
-        <w:outlineLvl w:val="9"/>
-        <w:rPr>
-          <w:rFonts w:hint="eastAsia" w:asciiTheme="minorEastAsia" w:hAnsiTheme="minorEastAsia" w:cstheme="minorEastAsia"/>
-          <w:sz w:val="24"/>
-          <w:szCs w:val="24"/>
-          <w:lang w:val="en-US" w:eastAsia="zh-CN"/>
-        </w:rPr>
-      </w:pPr>
-      <w:r>
-        <w:rPr>
-          <w:rFonts w:hint="eastAsia" w:asciiTheme="minorEastAsia" w:hAnsiTheme="minorEastAsia" w:cstheme="minorEastAsia"/>
-          <w:sz w:val="24"/>
-          <w:szCs w:val="24"/>
-          <w:lang w:val="en-US" w:eastAsia="zh-CN"/>
-        </w:rPr>
-        <w:t>支付，安全md5等</w:t>
-      </w:r>
-    </w:p>
-    <w:p>
-      <w:pPr>
-        <w:keepNext w:val="0"/>
-        <w:keepLines w:val="0"/>
-        <w:pageBreakBefore w:val="0"/>
-        <w:widowControl w:val="0"/>
-        <w:kinsoku/>
-        <w:wordWrap/>
-        <w:overflowPunct/>
-        <w:topLinePunct w:val="0"/>
-        <w:autoSpaceDE/>
-        <w:autoSpaceDN/>
-        <w:bidi w:val="0"/>
-        <w:adjustRightInd/>
-        <w:snapToGrid/>
-        <w:spacing w:line="0" w:lineRule="atLeast"/>
-        <w:ind w:left="0" w:leftChars="0" w:right="0" w:rightChars="0" w:firstLine="0" w:firstLineChars="0"/>
-        <w:jc w:val="left"/>
-        <w:textAlignment w:val="auto"/>
-        <w:outlineLvl w:val="9"/>
-        <w:rPr>
-          <w:rFonts w:hint="eastAsia" w:asciiTheme="minorEastAsia" w:hAnsiTheme="minorEastAsia" w:cstheme="minorEastAsia"/>
-          <w:sz w:val="24"/>
-          <w:szCs w:val="24"/>
-          <w:lang w:val="en-US" w:eastAsia="zh-CN"/>
-        </w:rPr>
-      </w:pPr>
-      <w:r>
-        <w:rPr>
-          <w:rFonts w:hint="eastAsia" w:asciiTheme="minorEastAsia" w:hAnsiTheme="minorEastAsia" w:cstheme="minorEastAsia"/>
-          <w:sz w:val="24"/>
-          <w:szCs w:val="24"/>
-          <w:lang w:val="en-US" w:eastAsia="zh-CN"/>
-        </w:rPr>
-        <w:t>21种设计模式</w:t>
-      </w:r>
-    </w:p>
-    <w:p>
-      <w:pPr>
-        <w:keepNext w:val="0"/>
-        <w:keepLines w:val="0"/>
-        <w:pageBreakBefore w:val="0"/>
-        <w:widowControl w:val="0"/>
-        <w:kinsoku/>
-        <w:wordWrap/>
-        <w:overflowPunct/>
-        <w:topLinePunct w:val="0"/>
-        <w:autoSpaceDE/>
-        <w:autoSpaceDN/>
-        <w:bidi w:val="0"/>
-        <w:adjustRightInd/>
-        <w:snapToGrid/>
-        <w:spacing w:line="0" w:lineRule="atLeast"/>
-        <w:ind w:left="0" w:leftChars="0" w:right="0" w:rightChars="0" w:firstLine="0" w:firstLineChars="0"/>
-        <w:jc w:val="left"/>
-        <w:textAlignment w:val="auto"/>
-        <w:outlineLvl w:val="9"/>
-        <w:rPr>
-          <w:rFonts w:hint="eastAsia" w:asciiTheme="minorEastAsia" w:hAnsiTheme="minorEastAsia" w:cstheme="minorEastAsia"/>
-          <w:sz w:val="24"/>
-          <w:szCs w:val="24"/>
-          <w:lang w:val="en-US" w:eastAsia="zh-CN"/>
-        </w:rPr>
-      </w:pPr>
-      <w:r>
-        <w:rPr>
-          <w:rFonts w:hint="eastAsia" w:asciiTheme="minorEastAsia" w:hAnsiTheme="minorEastAsia" w:cstheme="minorEastAsia"/>
-          <w:sz w:val="24"/>
-          <w:szCs w:val="24"/>
-          <w:lang w:val="en-US" w:eastAsia="zh-CN"/>
-        </w:rPr>
-        <w:t>view-router 刷新url变问题</w:t>
-      </w:r>
-    </w:p>
-    <w:p>
-      <w:pPr>
-        <w:keepNext w:val="0"/>
-        <w:keepLines w:val="0"/>
-        <w:pageBreakBefore w:val="0"/>
-        <w:widowControl w:val="0"/>
-        <w:kinsoku/>
-        <w:wordWrap/>
-        <w:overflowPunct/>
-        <w:topLinePunct w:val="0"/>
-        <w:autoSpaceDE/>
-        <w:autoSpaceDN/>
-        <w:bidi w:val="0"/>
-        <w:adjustRightInd/>
-        <w:snapToGrid/>
-        <w:spacing w:line="0" w:lineRule="atLeast"/>
-        <w:ind w:left="0" w:leftChars="0" w:right="0" w:rightChars="0" w:firstLine="0" w:firstLineChars="0"/>
-        <w:jc w:val="left"/>
-        <w:textAlignment w:val="auto"/>
-        <w:outlineLvl w:val="9"/>
-        <w:rPr>
-          <w:rFonts w:hint="eastAsia" w:asciiTheme="minorEastAsia" w:hAnsiTheme="minorEastAsia" w:cstheme="minorEastAsia"/>
-          <w:sz w:val="24"/>
-          <w:szCs w:val="24"/>
-          <w:lang w:val="en-US" w:eastAsia="zh-CN"/>
-        </w:rPr>
-      </w:pPr>
       <w:bookmarkStart w:id="0" w:name="_GoBack"/>
       <w:bookmarkEnd w:id="0"/>
+    </w:p>
+    <w:p>
+      <w:pPr>
+        <w:keepNext w:val="0"/>
+        <w:keepLines w:val="0"/>
+        <w:pageBreakBefore w:val="0"/>
+        <w:widowControl w:val="0"/>
+        <w:kinsoku/>
+        <w:wordWrap/>
+        <w:overflowPunct/>
+        <w:topLinePunct w:val="0"/>
+        <w:autoSpaceDE/>
+        <w:autoSpaceDN/>
+        <w:bidi w:val="0"/>
+        <w:adjustRightInd/>
+        <w:snapToGrid/>
+        <w:spacing w:line="0" w:lineRule="atLeast"/>
+        <w:ind w:left="0" w:leftChars="0" w:right="0" w:rightChars="0" w:firstLine="0" w:firstLineChars="0"/>
+        <w:jc w:val="left"/>
+        <w:textAlignment w:val="auto"/>
+        <w:outlineLvl w:val="9"/>
+        <w:rPr>
+          <w:rFonts w:hint="eastAsia" w:asciiTheme="minorEastAsia" w:hAnsiTheme="minorEastAsia" w:cstheme="minorEastAsia"/>
+          <w:sz w:val="24"/>
+          <w:szCs w:val="24"/>
+          <w:lang w:val="en-US" w:eastAsia="zh-CN"/>
+        </w:rPr>
+      </w:pPr>
+      <w:r>
+        <w:rPr>
+          <w:rFonts w:hint="eastAsia" w:asciiTheme="minorEastAsia" w:hAnsiTheme="minorEastAsia" w:cstheme="minorEastAsia"/>
+          <w:sz w:val="24"/>
+          <w:szCs w:val="24"/>
+          <w:lang w:val="en-US" w:eastAsia="zh-CN"/>
+        </w:rPr>
+        <w:t>英语（琐碎时间学习，大块时间用来学以上技术）</w:t>
+      </w:r>
+    </w:p>
+    <w:p>
+      <w:pPr>
+        <w:keepNext w:val="0"/>
+        <w:keepLines w:val="0"/>
+        <w:pageBreakBefore w:val="0"/>
+        <w:widowControl w:val="0"/>
+        <w:kinsoku/>
+        <w:wordWrap/>
+        <w:overflowPunct/>
+        <w:topLinePunct w:val="0"/>
+        <w:autoSpaceDE/>
+        <w:autoSpaceDN/>
+        <w:bidi w:val="0"/>
+        <w:adjustRightInd/>
+        <w:snapToGrid/>
+        <w:spacing w:line="0" w:lineRule="atLeast"/>
+        <w:ind w:left="0" w:leftChars="0" w:right="0" w:rightChars="0" w:firstLine="0" w:firstLineChars="0"/>
+        <w:jc w:val="left"/>
+        <w:textAlignment w:val="auto"/>
+        <w:outlineLvl w:val="9"/>
+        <w:rPr>
+          <w:rFonts w:hint="eastAsia" w:asciiTheme="minorEastAsia" w:hAnsiTheme="minorEastAsia" w:cstheme="minorEastAsia"/>
+          <w:sz w:val="24"/>
+          <w:szCs w:val="24"/>
+          <w:lang w:val="en-US" w:eastAsia="zh-CN"/>
+        </w:rPr>
+      </w:pPr>
+      <w:r>
+        <w:rPr>
+          <w:rFonts w:hint="eastAsia" w:asciiTheme="minorEastAsia" w:hAnsiTheme="minorEastAsia" w:cstheme="minorEastAsia"/>
+          <w:sz w:val="24"/>
+          <w:szCs w:val="24"/>
+          <w:lang w:val="en-US" w:eastAsia="zh-CN"/>
+        </w:rPr>
+        <w:t>koa的学习（收藏夹里面有）</w:t>
+      </w:r>
+    </w:p>
+    <w:p>
+      <w:pPr>
+        <w:keepNext w:val="0"/>
+        <w:keepLines w:val="0"/>
+        <w:pageBreakBefore w:val="0"/>
+        <w:widowControl w:val="0"/>
+        <w:kinsoku/>
+        <w:wordWrap/>
+        <w:overflowPunct/>
+        <w:topLinePunct w:val="0"/>
+        <w:autoSpaceDE/>
+        <w:autoSpaceDN/>
+        <w:bidi w:val="0"/>
+        <w:adjustRightInd/>
+        <w:snapToGrid/>
+        <w:spacing w:line="0" w:lineRule="atLeast"/>
+        <w:ind w:left="0" w:leftChars="0" w:right="0" w:rightChars="0" w:firstLine="0" w:firstLineChars="0"/>
+        <w:jc w:val="left"/>
+        <w:textAlignment w:val="auto"/>
+        <w:outlineLvl w:val="9"/>
+        <w:rPr>
+          <w:rFonts w:hint="eastAsia" w:asciiTheme="minorEastAsia" w:hAnsiTheme="minorEastAsia" w:cstheme="minorEastAsia"/>
+          <w:sz w:val="24"/>
+          <w:szCs w:val="24"/>
+          <w:lang w:val="en-US" w:eastAsia="zh-CN"/>
+        </w:rPr>
+      </w:pPr>
+      <w:r>
+        <w:rPr>
+          <w:rFonts w:hint="eastAsia" w:asciiTheme="minorEastAsia" w:hAnsiTheme="minorEastAsia" w:cstheme="minorEastAsia"/>
+          <w:sz w:val="24"/>
+          <w:szCs w:val="24"/>
+          <w:lang w:val="en-US" w:eastAsia="zh-CN"/>
+        </w:rPr>
+        <w:t>stylus和jade的学习</w:t>
+      </w:r>
+    </w:p>
+    <w:p>
+      <w:pPr>
+        <w:keepNext w:val="0"/>
+        <w:keepLines w:val="0"/>
+        <w:pageBreakBefore w:val="0"/>
+        <w:widowControl w:val="0"/>
+        <w:kinsoku/>
+        <w:wordWrap/>
+        <w:overflowPunct/>
+        <w:topLinePunct w:val="0"/>
+        <w:autoSpaceDE/>
+        <w:autoSpaceDN/>
+        <w:bidi w:val="0"/>
+        <w:adjustRightInd/>
+        <w:snapToGrid/>
+        <w:spacing w:line="0" w:lineRule="atLeast"/>
+        <w:ind w:left="0" w:leftChars="0" w:right="0" w:rightChars="0" w:firstLine="0" w:firstLineChars="0"/>
+        <w:jc w:val="left"/>
+        <w:textAlignment w:val="auto"/>
+        <w:outlineLvl w:val="9"/>
+        <w:rPr>
+          <w:rFonts w:hint="eastAsia" w:asciiTheme="minorEastAsia" w:hAnsiTheme="minorEastAsia" w:cstheme="minorEastAsia"/>
+          <w:sz w:val="24"/>
+          <w:szCs w:val="24"/>
+          <w:lang w:val="en-US" w:eastAsia="zh-CN"/>
+        </w:rPr>
+      </w:pPr>
+    </w:p>
+    <w:p>
+      <w:pPr>
+        <w:keepNext w:val="0"/>
+        <w:keepLines w:val="0"/>
+        <w:pageBreakBefore w:val="0"/>
+        <w:widowControl w:val="0"/>
+        <w:kinsoku/>
+        <w:wordWrap/>
+        <w:overflowPunct/>
+        <w:topLinePunct w:val="0"/>
+        <w:autoSpaceDE/>
+        <w:autoSpaceDN/>
+        <w:bidi w:val="0"/>
+        <w:adjustRightInd/>
+        <w:snapToGrid/>
+        <w:spacing w:line="0" w:lineRule="atLeast"/>
+        <w:ind w:left="0" w:leftChars="0" w:right="0" w:rightChars="0" w:firstLine="0" w:firstLineChars="0"/>
+        <w:jc w:val="left"/>
+        <w:textAlignment w:val="auto"/>
+        <w:outlineLvl w:val="9"/>
+        <w:rPr>
+          <w:rFonts w:hint="eastAsia" w:asciiTheme="minorEastAsia" w:hAnsiTheme="minorEastAsia" w:cstheme="minorEastAsia"/>
+          <w:sz w:val="24"/>
+          <w:szCs w:val="24"/>
+          <w:lang w:val="en-US" w:eastAsia="zh-CN"/>
+        </w:rPr>
+      </w:pPr>
+      <w:r>
+        <w:rPr>
+          <w:rFonts w:hint="eastAsia" w:asciiTheme="minorEastAsia" w:hAnsiTheme="minorEastAsia" w:cstheme="minorEastAsia"/>
+          <w:sz w:val="24"/>
+          <w:szCs w:val="24"/>
+          <w:lang w:val="en-US" w:eastAsia="zh-CN"/>
+        </w:rPr>
+        <w:t>待比较</w:t>
+      </w:r>
+    </w:p>
+    <w:p>
+      <w:pPr>
+        <w:keepNext w:val="0"/>
+        <w:keepLines w:val="0"/>
+        <w:pageBreakBefore w:val="0"/>
+        <w:widowControl w:val="0"/>
+        <w:kinsoku/>
+        <w:wordWrap/>
+        <w:overflowPunct/>
+        <w:topLinePunct w:val="0"/>
+        <w:autoSpaceDE/>
+        <w:autoSpaceDN/>
+        <w:bidi w:val="0"/>
+        <w:adjustRightInd/>
+        <w:snapToGrid/>
+        <w:spacing w:line="0" w:lineRule="atLeast"/>
+        <w:ind w:left="0" w:leftChars="0" w:right="0" w:rightChars="0" w:firstLine="0" w:firstLineChars="0"/>
+        <w:jc w:val="left"/>
+        <w:textAlignment w:val="auto"/>
+        <w:outlineLvl w:val="9"/>
+        <w:rPr>
+          <w:rFonts w:hint="eastAsia" w:asciiTheme="minorEastAsia" w:hAnsiTheme="minorEastAsia" w:cstheme="minorEastAsia"/>
+          <w:sz w:val="24"/>
+          <w:szCs w:val="24"/>
+          <w:lang w:val="en-US" w:eastAsia="zh-CN"/>
+        </w:rPr>
+      </w:pPr>
+      <w:r>
+        <w:rPr>
+          <w:rFonts w:hint="eastAsia" w:asciiTheme="minorEastAsia" w:hAnsiTheme="minorEastAsia" w:cstheme="minorEastAsia"/>
+          <w:sz w:val="24"/>
+          <w:szCs w:val="24"/>
+          <w:lang w:val="en-US" w:eastAsia="zh-CN"/>
+        </w:rPr>
+        <w:t>weex</w:t>
+      </w:r>
+    </w:p>
+    <w:p>
+      <w:pPr>
+        <w:keepNext w:val="0"/>
+        <w:keepLines w:val="0"/>
+        <w:pageBreakBefore w:val="0"/>
+        <w:widowControl w:val="0"/>
+        <w:kinsoku/>
+        <w:wordWrap/>
+        <w:overflowPunct/>
+        <w:topLinePunct w:val="0"/>
+        <w:autoSpaceDE/>
+        <w:autoSpaceDN/>
+        <w:bidi w:val="0"/>
+        <w:adjustRightInd/>
+        <w:snapToGrid/>
+        <w:spacing w:line="0" w:lineRule="atLeast"/>
+        <w:ind w:left="0" w:leftChars="0" w:right="0" w:rightChars="0" w:firstLine="0" w:firstLineChars="0"/>
+        <w:jc w:val="left"/>
+        <w:textAlignment w:val="auto"/>
+        <w:outlineLvl w:val="9"/>
+        <w:rPr>
+          <w:rFonts w:hint="eastAsia" w:asciiTheme="minorEastAsia" w:hAnsiTheme="minorEastAsia" w:cstheme="minorEastAsia"/>
+          <w:sz w:val="24"/>
+          <w:szCs w:val="24"/>
+          <w:lang w:val="en-US" w:eastAsia="zh-CN"/>
+        </w:rPr>
+      </w:pPr>
+      <w:r>
+        <w:rPr>
+          <w:rFonts w:hint="eastAsia" w:asciiTheme="minorEastAsia" w:hAnsiTheme="minorEastAsia" w:cstheme="minorEastAsia"/>
+          <w:sz w:val="24"/>
+          <w:szCs w:val="24"/>
+          <w:lang w:val="en-US" w:eastAsia="zh-CN"/>
+        </w:rPr>
+        <w:t>ant design</w:t>
+      </w:r>
+    </w:p>
+    <w:p>
+      <w:pPr>
+        <w:keepNext w:val="0"/>
+        <w:keepLines w:val="0"/>
+        <w:pageBreakBefore w:val="0"/>
+        <w:widowControl w:val="0"/>
+        <w:kinsoku/>
+        <w:wordWrap/>
+        <w:overflowPunct/>
+        <w:topLinePunct w:val="0"/>
+        <w:autoSpaceDE/>
+        <w:autoSpaceDN/>
+        <w:bidi w:val="0"/>
+        <w:adjustRightInd/>
+        <w:snapToGrid/>
+        <w:spacing w:line="0" w:lineRule="atLeast"/>
+        <w:ind w:left="0" w:leftChars="0" w:right="0" w:rightChars="0" w:firstLine="0" w:firstLineChars="0"/>
+        <w:jc w:val="left"/>
+        <w:textAlignment w:val="auto"/>
+        <w:outlineLvl w:val="9"/>
+        <w:rPr>
+          <w:rFonts w:hint="eastAsia" w:asciiTheme="minorEastAsia" w:hAnsiTheme="minorEastAsia" w:cstheme="minorEastAsia"/>
+          <w:sz w:val="24"/>
+          <w:szCs w:val="24"/>
+          <w:lang w:val="en-US" w:eastAsia="zh-CN"/>
+        </w:rPr>
+      </w:pPr>
+      <w:r>
+        <w:rPr>
+          <w:rFonts w:hint="eastAsia" w:asciiTheme="minorEastAsia" w:hAnsiTheme="minorEastAsia" w:cstheme="minorEastAsia"/>
+          <w:sz w:val="24"/>
+          <w:szCs w:val="24"/>
+          <w:lang w:val="en-US" w:eastAsia="zh-CN"/>
+        </w:rPr>
+        <w:t>iView或element饿了么</w:t>
+      </w:r>
+    </w:p>
+    <w:p>
+      <w:pPr>
+        <w:keepNext w:val="0"/>
+        <w:keepLines w:val="0"/>
+        <w:pageBreakBefore w:val="0"/>
+        <w:widowControl w:val="0"/>
+        <w:kinsoku/>
+        <w:wordWrap/>
+        <w:overflowPunct/>
+        <w:topLinePunct w:val="0"/>
+        <w:autoSpaceDE/>
+        <w:autoSpaceDN/>
+        <w:bidi w:val="0"/>
+        <w:adjustRightInd/>
+        <w:snapToGrid/>
+        <w:spacing w:line="0" w:lineRule="atLeast"/>
+        <w:ind w:left="0" w:leftChars="0" w:right="0" w:rightChars="0" w:firstLine="0" w:firstLineChars="0"/>
+        <w:jc w:val="left"/>
+        <w:textAlignment w:val="auto"/>
+        <w:outlineLvl w:val="9"/>
+        <w:rPr>
+          <w:rFonts w:hint="eastAsia" w:asciiTheme="minorEastAsia" w:hAnsiTheme="minorEastAsia" w:cstheme="minorEastAsia"/>
+          <w:sz w:val="24"/>
+          <w:szCs w:val="24"/>
+          <w:lang w:val="en-US" w:eastAsia="zh-CN"/>
+        </w:rPr>
+      </w:pPr>
+      <w:r>
+        <w:rPr>
+          <w:rFonts w:hint="eastAsia" w:asciiTheme="minorEastAsia" w:hAnsiTheme="minorEastAsia" w:cstheme="minorEastAsia"/>
+          <w:sz w:val="24"/>
+          <w:szCs w:val="24"/>
+          <w:lang w:val="en-US" w:eastAsia="zh-CN"/>
+        </w:rPr>
+        <w:t>栅格布局</w:t>
+      </w:r>
+    </w:p>
+    <w:p>
+      <w:pPr>
+        <w:keepNext w:val="0"/>
+        <w:keepLines w:val="0"/>
+        <w:pageBreakBefore w:val="0"/>
+        <w:widowControl w:val="0"/>
+        <w:kinsoku/>
+        <w:wordWrap/>
+        <w:overflowPunct/>
+        <w:topLinePunct w:val="0"/>
+        <w:autoSpaceDE/>
+        <w:autoSpaceDN/>
+        <w:bidi w:val="0"/>
+        <w:adjustRightInd/>
+        <w:snapToGrid/>
+        <w:spacing w:line="0" w:lineRule="atLeast"/>
+        <w:ind w:left="0" w:leftChars="0" w:right="0" w:rightChars="0" w:firstLine="0" w:firstLineChars="0"/>
+        <w:jc w:val="left"/>
+        <w:textAlignment w:val="auto"/>
+        <w:outlineLvl w:val="9"/>
+        <w:rPr>
+          <w:rFonts w:hint="eastAsia" w:asciiTheme="minorEastAsia" w:hAnsiTheme="minorEastAsia" w:cstheme="minorEastAsia"/>
+          <w:sz w:val="24"/>
+          <w:szCs w:val="24"/>
+          <w:lang w:val="en-US" w:eastAsia="zh-CN"/>
+        </w:rPr>
+      </w:pPr>
+    </w:p>
+    <w:p>
+      <w:pPr>
+        <w:keepNext w:val="0"/>
+        <w:keepLines w:val="0"/>
+        <w:pageBreakBefore w:val="0"/>
+        <w:widowControl w:val="0"/>
+        <w:kinsoku/>
+        <w:wordWrap/>
+        <w:overflowPunct/>
+        <w:topLinePunct w:val="0"/>
+        <w:autoSpaceDE/>
+        <w:autoSpaceDN/>
+        <w:bidi w:val="0"/>
+        <w:adjustRightInd/>
+        <w:snapToGrid/>
+        <w:spacing w:line="0" w:lineRule="atLeast"/>
+        <w:ind w:left="0" w:leftChars="0" w:right="0" w:rightChars="0" w:firstLine="0" w:firstLineChars="0"/>
+        <w:jc w:val="left"/>
+        <w:textAlignment w:val="auto"/>
+        <w:outlineLvl w:val="9"/>
+        <w:rPr>
+          <w:rFonts w:hint="eastAsia" w:asciiTheme="minorEastAsia" w:hAnsiTheme="minorEastAsia" w:cstheme="minorEastAsia"/>
+          <w:sz w:val="24"/>
+          <w:szCs w:val="24"/>
+          <w:lang w:val="en-US" w:eastAsia="zh-CN"/>
+        </w:rPr>
+      </w:pPr>
+      <w:r>
+        <w:rPr>
+          <w:rFonts w:hint="eastAsia" w:asciiTheme="minorEastAsia" w:hAnsiTheme="minorEastAsia" w:cstheme="minorEastAsia"/>
+          <w:sz w:val="24"/>
+          <w:szCs w:val="24"/>
+          <w:lang w:val="en-US" w:eastAsia="zh-CN"/>
+        </w:rPr>
+        <w:t>call()、apply()、bind()详解</w:t>
+      </w:r>
+    </w:p>
+    <w:p>
+      <w:pPr>
+        <w:keepNext w:val="0"/>
+        <w:keepLines w:val="0"/>
+        <w:pageBreakBefore w:val="0"/>
+        <w:widowControl w:val="0"/>
+        <w:kinsoku/>
+        <w:wordWrap/>
+        <w:overflowPunct/>
+        <w:topLinePunct w:val="0"/>
+        <w:autoSpaceDE/>
+        <w:autoSpaceDN/>
+        <w:bidi w:val="0"/>
+        <w:adjustRightInd/>
+        <w:snapToGrid/>
+        <w:spacing w:line="0" w:lineRule="atLeast"/>
+        <w:ind w:left="0" w:leftChars="0" w:right="0" w:rightChars="0" w:firstLine="0" w:firstLineChars="0"/>
+        <w:jc w:val="left"/>
+        <w:textAlignment w:val="auto"/>
+        <w:outlineLvl w:val="9"/>
+        <w:rPr>
+          <w:rFonts w:hint="eastAsia" w:asciiTheme="minorEastAsia" w:hAnsiTheme="minorEastAsia" w:cstheme="minorEastAsia"/>
+          <w:sz w:val="24"/>
+          <w:szCs w:val="24"/>
+          <w:lang w:val="en-US" w:eastAsia="zh-CN"/>
+        </w:rPr>
+      </w:pPr>
+      <w:r>
+        <w:rPr>
+          <w:rFonts w:hint="eastAsia" w:asciiTheme="minorEastAsia" w:hAnsiTheme="minorEastAsia" w:cstheme="minorEastAsia"/>
+          <w:sz w:val="24"/>
+          <w:szCs w:val="24"/>
+          <w:lang w:val="en-US" w:eastAsia="zh-CN"/>
+        </w:rPr>
+        <w:t>java和数据库的学习</w:t>
+      </w:r>
+    </w:p>
+    <w:p>
+      <w:pPr>
+        <w:keepNext w:val="0"/>
+        <w:keepLines w:val="0"/>
+        <w:pageBreakBefore w:val="0"/>
+        <w:widowControl w:val="0"/>
+        <w:kinsoku/>
+        <w:wordWrap/>
+        <w:overflowPunct/>
+        <w:topLinePunct w:val="0"/>
+        <w:autoSpaceDE/>
+        <w:autoSpaceDN/>
+        <w:bidi w:val="0"/>
+        <w:adjustRightInd/>
+        <w:snapToGrid/>
+        <w:spacing w:line="0" w:lineRule="atLeast"/>
+        <w:ind w:left="0" w:leftChars="0" w:right="0" w:rightChars="0" w:firstLine="0" w:firstLineChars="0"/>
+        <w:jc w:val="left"/>
+        <w:textAlignment w:val="auto"/>
+        <w:outlineLvl w:val="9"/>
+        <w:rPr>
+          <w:rFonts w:hint="eastAsia" w:asciiTheme="minorEastAsia" w:hAnsiTheme="minorEastAsia" w:cstheme="minorEastAsia"/>
+          <w:sz w:val="24"/>
+          <w:szCs w:val="24"/>
+          <w:lang w:val="en-US" w:eastAsia="zh-CN"/>
+        </w:rPr>
+      </w:pPr>
+      <w:r>
+        <w:rPr>
+          <w:rFonts w:hint="eastAsia" w:asciiTheme="minorEastAsia" w:hAnsiTheme="minorEastAsia" w:cstheme="minorEastAsia"/>
+          <w:sz w:val="24"/>
+          <w:szCs w:val="24"/>
+          <w:lang w:val="en-US" w:eastAsia="zh-CN"/>
+        </w:rPr>
+        <w:t>互联网安全的深入研究</w:t>
+      </w:r>
+    </w:p>
+    <w:p>
+      <w:pPr>
+        <w:keepNext w:val="0"/>
+        <w:keepLines w:val="0"/>
+        <w:pageBreakBefore w:val="0"/>
+        <w:widowControl w:val="0"/>
+        <w:kinsoku/>
+        <w:wordWrap/>
+        <w:overflowPunct/>
+        <w:topLinePunct w:val="0"/>
+        <w:autoSpaceDE/>
+        <w:autoSpaceDN/>
+        <w:bidi w:val="0"/>
+        <w:adjustRightInd/>
+        <w:snapToGrid/>
+        <w:spacing w:line="0" w:lineRule="atLeast"/>
+        <w:ind w:left="0" w:leftChars="0" w:right="0" w:rightChars="0" w:firstLine="0" w:firstLineChars="0"/>
+        <w:jc w:val="left"/>
+        <w:textAlignment w:val="auto"/>
+        <w:outlineLvl w:val="9"/>
+        <w:rPr>
+          <w:rFonts w:hint="eastAsia" w:asciiTheme="minorEastAsia" w:hAnsiTheme="minorEastAsia" w:cstheme="minorEastAsia"/>
+          <w:sz w:val="24"/>
+          <w:szCs w:val="24"/>
+          <w:lang w:val="en-US" w:eastAsia="zh-CN"/>
+        </w:rPr>
+      </w:pPr>
+      <w:r>
+        <w:rPr>
+          <w:rFonts w:hint="eastAsia" w:asciiTheme="minorEastAsia" w:hAnsiTheme="minorEastAsia" w:cstheme="minorEastAsia"/>
+          <w:sz w:val="24"/>
+          <w:szCs w:val="24"/>
+          <w:lang w:val="en-US" w:eastAsia="zh-CN"/>
+        </w:rPr>
+        <w:t>https</w:t>
+      </w:r>
+    </w:p>
+    <w:p>
+      <w:pPr>
+        <w:keepNext w:val="0"/>
+        <w:keepLines w:val="0"/>
+        <w:pageBreakBefore w:val="0"/>
+        <w:widowControl w:val="0"/>
+        <w:kinsoku/>
+        <w:wordWrap/>
+        <w:overflowPunct/>
+        <w:topLinePunct w:val="0"/>
+        <w:autoSpaceDE/>
+        <w:autoSpaceDN/>
+        <w:bidi w:val="0"/>
+        <w:adjustRightInd/>
+        <w:snapToGrid/>
+        <w:spacing w:line="0" w:lineRule="atLeast"/>
+        <w:ind w:left="0" w:leftChars="0" w:right="0" w:rightChars="0" w:firstLine="0" w:firstLineChars="0"/>
+        <w:jc w:val="left"/>
+        <w:textAlignment w:val="auto"/>
+        <w:outlineLvl w:val="9"/>
+        <w:rPr>
+          <w:rFonts w:hint="eastAsia" w:asciiTheme="minorEastAsia" w:hAnsiTheme="minorEastAsia" w:cstheme="minorEastAsia"/>
+          <w:sz w:val="24"/>
+          <w:szCs w:val="24"/>
+          <w:lang w:val="en-US" w:eastAsia="zh-CN"/>
+        </w:rPr>
+      </w:pPr>
+      <w:r>
+        <w:rPr>
+          <w:rFonts w:hint="eastAsia" w:asciiTheme="minorEastAsia" w:hAnsiTheme="minorEastAsia" w:cstheme="minorEastAsia"/>
+          <w:sz w:val="24"/>
+          <w:szCs w:val="24"/>
+          <w:lang w:val="en-US" w:eastAsia="zh-CN"/>
+        </w:rPr>
+        <w:t>邮箱正则</w:t>
+      </w:r>
+    </w:p>
+    <w:p>
+      <w:pPr>
+        <w:keepNext w:val="0"/>
+        <w:keepLines w:val="0"/>
+        <w:pageBreakBefore w:val="0"/>
+        <w:widowControl w:val="0"/>
+        <w:kinsoku/>
+        <w:wordWrap/>
+        <w:overflowPunct/>
+        <w:topLinePunct w:val="0"/>
+        <w:autoSpaceDE/>
+        <w:autoSpaceDN/>
+        <w:bidi w:val="0"/>
+        <w:adjustRightInd/>
+        <w:snapToGrid/>
+        <w:spacing w:line="0" w:lineRule="atLeast"/>
+        <w:ind w:left="0" w:leftChars="0" w:right="0" w:rightChars="0" w:firstLine="0" w:firstLineChars="0"/>
+        <w:jc w:val="left"/>
+        <w:textAlignment w:val="auto"/>
+        <w:outlineLvl w:val="9"/>
+        <w:rPr>
+          <w:rFonts w:hint="eastAsia" w:asciiTheme="minorEastAsia" w:hAnsiTheme="minorEastAsia" w:cstheme="minorEastAsia"/>
+          <w:sz w:val="24"/>
+          <w:szCs w:val="24"/>
+          <w:lang w:val="en-US" w:eastAsia="zh-CN"/>
+        </w:rPr>
+      </w:pPr>
+      <w:r>
+        <w:rPr>
+          <w:rFonts w:hint="eastAsia" w:asciiTheme="minorEastAsia" w:hAnsiTheme="minorEastAsia" w:cstheme="minorEastAsia"/>
+          <w:sz w:val="24"/>
+          <w:szCs w:val="24"/>
+          <w:lang w:val="en-US" w:eastAsia="zh-CN"/>
+        </w:rPr>
+        <w:t>优雅降级</w:t>
+      </w:r>
+    </w:p>
+    <w:p>
+      <w:pPr>
+        <w:keepNext w:val="0"/>
+        <w:keepLines w:val="0"/>
+        <w:pageBreakBefore w:val="0"/>
+        <w:widowControl w:val="0"/>
+        <w:kinsoku/>
+        <w:wordWrap/>
+        <w:overflowPunct/>
+        <w:topLinePunct w:val="0"/>
+        <w:autoSpaceDE/>
+        <w:autoSpaceDN/>
+        <w:bidi w:val="0"/>
+        <w:adjustRightInd/>
+        <w:snapToGrid/>
+        <w:spacing w:line="0" w:lineRule="atLeast"/>
+        <w:ind w:left="0" w:leftChars="0" w:right="0" w:rightChars="0" w:firstLine="0" w:firstLineChars="0"/>
+        <w:jc w:val="left"/>
+        <w:textAlignment w:val="auto"/>
+        <w:outlineLvl w:val="9"/>
+        <w:rPr>
+          <w:rFonts w:hint="eastAsia" w:asciiTheme="minorEastAsia" w:hAnsiTheme="minorEastAsia" w:cstheme="minorEastAsia"/>
+          <w:sz w:val="24"/>
+          <w:szCs w:val="24"/>
+          <w:lang w:val="en-US" w:eastAsia="zh-CN"/>
+        </w:rPr>
+      </w:pPr>
+      <w:r>
+        <w:rPr>
+          <w:rFonts w:hint="eastAsia" w:asciiTheme="minorEastAsia" w:hAnsiTheme="minorEastAsia" w:cstheme="minorEastAsia"/>
+          <w:sz w:val="24"/>
+          <w:szCs w:val="24"/>
+          <w:lang w:val="en-US" w:eastAsia="zh-CN"/>
+        </w:rPr>
+        <w:t>bfc</w:t>
+      </w:r>
+    </w:p>
+    <w:p>
+      <w:pPr>
+        <w:keepNext w:val="0"/>
+        <w:keepLines w:val="0"/>
+        <w:pageBreakBefore w:val="0"/>
+        <w:widowControl w:val="0"/>
+        <w:kinsoku/>
+        <w:wordWrap/>
+        <w:overflowPunct/>
+        <w:topLinePunct w:val="0"/>
+        <w:autoSpaceDE/>
+        <w:autoSpaceDN/>
+        <w:bidi w:val="0"/>
+        <w:adjustRightInd/>
+        <w:snapToGrid/>
+        <w:spacing w:line="0" w:lineRule="atLeast"/>
+        <w:ind w:left="0" w:leftChars="0" w:right="0" w:rightChars="0" w:firstLine="0" w:firstLineChars="0"/>
+        <w:jc w:val="left"/>
+        <w:textAlignment w:val="auto"/>
+        <w:outlineLvl w:val="9"/>
+        <w:rPr>
+          <w:rFonts w:hint="eastAsia" w:asciiTheme="minorEastAsia" w:hAnsiTheme="minorEastAsia" w:cstheme="minorEastAsia"/>
+          <w:sz w:val="24"/>
+          <w:szCs w:val="24"/>
+          <w:lang w:val="en-US" w:eastAsia="zh-CN"/>
+        </w:rPr>
+      </w:pPr>
+      <w:r>
+        <w:rPr>
+          <w:rFonts w:hint="eastAsia" w:asciiTheme="minorEastAsia" w:hAnsiTheme="minorEastAsia" w:cstheme="minorEastAsia"/>
+          <w:sz w:val="24"/>
+          <w:szCs w:val="24"/>
+          <w:lang w:val="en-US" w:eastAsia="zh-CN"/>
+        </w:rPr>
+        <w:t>浏览器安全</w:t>
+      </w:r>
+    </w:p>
+    <w:p>
+      <w:pPr>
+        <w:keepNext w:val="0"/>
+        <w:keepLines w:val="0"/>
+        <w:pageBreakBefore w:val="0"/>
+        <w:widowControl w:val="0"/>
+        <w:kinsoku/>
+        <w:wordWrap/>
+        <w:overflowPunct/>
+        <w:topLinePunct w:val="0"/>
+        <w:autoSpaceDE/>
+        <w:autoSpaceDN/>
+        <w:bidi w:val="0"/>
+        <w:adjustRightInd/>
+        <w:snapToGrid/>
+        <w:spacing w:line="0" w:lineRule="atLeast"/>
+        <w:ind w:left="0" w:leftChars="0" w:right="0" w:rightChars="0" w:firstLine="0" w:firstLineChars="0"/>
+        <w:jc w:val="left"/>
+        <w:textAlignment w:val="auto"/>
+        <w:outlineLvl w:val="9"/>
+        <w:rPr>
+          <w:rFonts w:hint="eastAsia" w:asciiTheme="minorEastAsia" w:hAnsiTheme="minorEastAsia" w:cstheme="minorEastAsia"/>
+          <w:sz w:val="24"/>
+          <w:szCs w:val="24"/>
+          <w:lang w:val="en-US" w:eastAsia="zh-CN"/>
+        </w:rPr>
+      </w:pPr>
+      <w:r>
+        <w:rPr>
+          <w:rFonts w:hint="eastAsia" w:asciiTheme="minorEastAsia" w:hAnsiTheme="minorEastAsia" w:cstheme="minorEastAsia"/>
+          <w:sz w:val="24"/>
+          <w:szCs w:val="24"/>
+          <w:lang w:val="en-US" w:eastAsia="zh-CN"/>
+        </w:rPr>
+        <w:t>translate</w:t>
+      </w:r>
+    </w:p>
+    <w:p>
+      <w:pPr>
+        <w:keepNext w:val="0"/>
+        <w:keepLines w:val="0"/>
+        <w:pageBreakBefore w:val="0"/>
+        <w:widowControl w:val="0"/>
+        <w:kinsoku/>
+        <w:wordWrap/>
+        <w:overflowPunct/>
+        <w:topLinePunct w:val="0"/>
+        <w:autoSpaceDE/>
+        <w:autoSpaceDN/>
+        <w:bidi w:val="0"/>
+        <w:adjustRightInd/>
+        <w:snapToGrid/>
+        <w:spacing w:line="0" w:lineRule="atLeast"/>
+        <w:ind w:left="0" w:leftChars="0" w:right="0" w:rightChars="0" w:firstLine="0" w:firstLineChars="0"/>
+        <w:jc w:val="left"/>
+        <w:textAlignment w:val="auto"/>
+        <w:outlineLvl w:val="9"/>
+        <w:rPr>
+          <w:rFonts w:hint="eastAsia" w:asciiTheme="minorEastAsia" w:hAnsiTheme="minorEastAsia" w:cstheme="minorEastAsia"/>
+          <w:sz w:val="24"/>
+          <w:szCs w:val="24"/>
+          <w:lang w:val="en-US" w:eastAsia="zh-CN"/>
+        </w:rPr>
+      </w:pPr>
+      <w:r>
+        <w:rPr>
+          <w:rFonts w:hint="eastAsia" w:asciiTheme="minorEastAsia" w:hAnsiTheme="minorEastAsia" w:cstheme="minorEastAsia"/>
+          <w:sz w:val="24"/>
+          <w:szCs w:val="24"/>
+          <w:lang w:val="en-US" w:eastAsia="zh-CN"/>
+        </w:rPr>
+        <w:t>eventlistener</w:t>
+      </w:r>
+    </w:p>
+    <w:p>
+      <w:pPr>
+        <w:keepNext w:val="0"/>
+        <w:keepLines w:val="0"/>
+        <w:pageBreakBefore w:val="0"/>
+        <w:widowControl w:val="0"/>
+        <w:kinsoku/>
+        <w:wordWrap/>
+        <w:overflowPunct/>
+        <w:topLinePunct w:val="0"/>
+        <w:autoSpaceDE/>
+        <w:autoSpaceDN/>
+        <w:bidi w:val="0"/>
+        <w:adjustRightInd/>
+        <w:snapToGrid/>
+        <w:spacing w:line="0" w:lineRule="atLeast"/>
+        <w:ind w:left="0" w:leftChars="0" w:right="0" w:rightChars="0" w:firstLine="0" w:firstLineChars="0"/>
+        <w:jc w:val="left"/>
+        <w:textAlignment w:val="auto"/>
+        <w:outlineLvl w:val="9"/>
+        <w:rPr>
+          <w:rFonts w:hint="eastAsia" w:asciiTheme="minorEastAsia" w:hAnsiTheme="minorEastAsia" w:cstheme="minorEastAsia"/>
+          <w:sz w:val="24"/>
+          <w:szCs w:val="24"/>
+          <w:lang w:val="en-US" w:eastAsia="zh-CN"/>
+        </w:rPr>
+      </w:pPr>
+      <w:r>
+        <w:rPr>
+          <w:rFonts w:hint="eastAsia" w:asciiTheme="minorEastAsia" w:hAnsiTheme="minorEastAsia" w:cstheme="minorEastAsia"/>
+          <w:sz w:val="24"/>
+          <w:szCs w:val="24"/>
+          <w:lang w:val="en-US" w:eastAsia="zh-CN"/>
+        </w:rPr>
+        <w:t>attachevent</w:t>
+      </w:r>
+    </w:p>
+    <w:p>
+      <w:pPr>
+        <w:keepNext w:val="0"/>
+        <w:keepLines w:val="0"/>
+        <w:pageBreakBefore w:val="0"/>
+        <w:widowControl w:val="0"/>
+        <w:kinsoku/>
+        <w:wordWrap/>
+        <w:overflowPunct/>
+        <w:topLinePunct w:val="0"/>
+        <w:autoSpaceDE/>
+        <w:autoSpaceDN/>
+        <w:bidi w:val="0"/>
+        <w:adjustRightInd/>
+        <w:snapToGrid/>
+        <w:spacing w:line="0" w:lineRule="atLeast"/>
+        <w:ind w:left="0" w:leftChars="0" w:right="0" w:rightChars="0" w:firstLine="0" w:firstLineChars="0"/>
+        <w:jc w:val="left"/>
+        <w:textAlignment w:val="auto"/>
+        <w:outlineLvl w:val="9"/>
+        <w:rPr>
+          <w:rFonts w:hint="eastAsia" w:asciiTheme="minorEastAsia" w:hAnsiTheme="minorEastAsia" w:cstheme="minorEastAsia"/>
+          <w:sz w:val="24"/>
+          <w:szCs w:val="24"/>
+          <w:lang w:val="en-US" w:eastAsia="zh-CN"/>
+        </w:rPr>
+      </w:pPr>
+      <w:r>
+        <w:rPr>
+          <w:rFonts w:hint="eastAsia" w:asciiTheme="minorEastAsia" w:hAnsiTheme="minorEastAsia" w:cstheme="minorEastAsia"/>
+          <w:sz w:val="24"/>
+          <w:szCs w:val="24"/>
+          <w:lang w:val="en-US" w:eastAsia="zh-CN"/>
+        </w:rPr>
+        <w:t>box-sizing</w:t>
+      </w:r>
+    </w:p>
+    <w:p>
+      <w:pPr>
+        <w:keepNext w:val="0"/>
+        <w:keepLines w:val="0"/>
+        <w:pageBreakBefore w:val="0"/>
+        <w:widowControl w:val="0"/>
+        <w:kinsoku/>
+        <w:wordWrap/>
+        <w:overflowPunct/>
+        <w:topLinePunct w:val="0"/>
+        <w:autoSpaceDE/>
+        <w:autoSpaceDN/>
+        <w:bidi w:val="0"/>
+        <w:adjustRightInd/>
+        <w:snapToGrid/>
+        <w:spacing w:line="0" w:lineRule="atLeast"/>
+        <w:ind w:left="0" w:leftChars="0" w:right="0" w:rightChars="0" w:firstLine="0" w:firstLineChars="0"/>
+        <w:jc w:val="left"/>
+        <w:textAlignment w:val="auto"/>
+        <w:outlineLvl w:val="9"/>
+        <w:rPr>
+          <w:rFonts w:hint="eastAsia" w:asciiTheme="minorEastAsia" w:hAnsiTheme="minorEastAsia" w:cstheme="minorEastAsia"/>
+          <w:sz w:val="24"/>
+          <w:szCs w:val="24"/>
+          <w:lang w:val="en-US" w:eastAsia="zh-CN"/>
+        </w:rPr>
+      </w:pPr>
+      <w:r>
+        <w:rPr>
+          <w:rFonts w:hint="eastAsia" w:asciiTheme="minorEastAsia" w:hAnsiTheme="minorEastAsia" w:cstheme="minorEastAsia"/>
+          <w:sz w:val="24"/>
+          <w:szCs w:val="24"/>
+          <w:lang w:val="en-US" w:eastAsia="zh-CN"/>
+        </w:rPr>
+        <w:t>div和table</w:t>
+      </w:r>
+    </w:p>
+    <w:p>
+      <w:pPr>
+        <w:keepNext w:val="0"/>
+        <w:keepLines w:val="0"/>
+        <w:pageBreakBefore w:val="0"/>
+        <w:widowControl w:val="0"/>
+        <w:kinsoku/>
+        <w:wordWrap/>
+        <w:overflowPunct/>
+        <w:topLinePunct w:val="0"/>
+        <w:autoSpaceDE/>
+        <w:autoSpaceDN/>
+        <w:bidi w:val="0"/>
+        <w:adjustRightInd/>
+        <w:snapToGrid/>
+        <w:spacing w:line="0" w:lineRule="atLeast"/>
+        <w:ind w:left="0" w:leftChars="0" w:right="0" w:rightChars="0" w:firstLine="0" w:firstLineChars="0"/>
+        <w:jc w:val="left"/>
+        <w:textAlignment w:val="auto"/>
+        <w:outlineLvl w:val="9"/>
+        <w:rPr>
+          <w:rFonts w:hint="eastAsia" w:asciiTheme="minorEastAsia" w:hAnsiTheme="minorEastAsia" w:cstheme="minorEastAsia"/>
+          <w:sz w:val="24"/>
+          <w:szCs w:val="24"/>
+          <w:lang w:val="en-US" w:eastAsia="zh-CN"/>
+        </w:rPr>
+      </w:pPr>
+      <w:r>
+        <w:rPr>
+          <w:rFonts w:hint="eastAsia" w:asciiTheme="minorEastAsia" w:hAnsiTheme="minorEastAsia" w:cstheme="minorEastAsia"/>
+          <w:sz w:val="24"/>
+          <w:szCs w:val="24"/>
+          <w:lang w:val="en-US" w:eastAsia="zh-CN"/>
+        </w:rPr>
+        <w:t>webviewjs安卓相互调用</w:t>
+      </w:r>
+    </w:p>
+    <w:p>
+      <w:pPr>
+        <w:keepNext w:val="0"/>
+        <w:keepLines w:val="0"/>
+        <w:pageBreakBefore w:val="0"/>
+        <w:widowControl w:val="0"/>
+        <w:kinsoku/>
+        <w:wordWrap/>
+        <w:overflowPunct/>
+        <w:topLinePunct w:val="0"/>
+        <w:autoSpaceDE/>
+        <w:autoSpaceDN/>
+        <w:bidi w:val="0"/>
+        <w:adjustRightInd/>
+        <w:snapToGrid/>
+        <w:spacing w:line="0" w:lineRule="atLeast"/>
+        <w:ind w:left="0" w:leftChars="0" w:right="0" w:rightChars="0" w:firstLine="0" w:firstLineChars="0"/>
+        <w:jc w:val="left"/>
+        <w:textAlignment w:val="auto"/>
+        <w:outlineLvl w:val="9"/>
+        <w:rPr>
+          <w:rFonts w:hint="eastAsia" w:asciiTheme="minorEastAsia" w:hAnsiTheme="minorEastAsia" w:cstheme="minorEastAsia"/>
+          <w:sz w:val="24"/>
+          <w:szCs w:val="24"/>
+          <w:lang w:val="en-US" w:eastAsia="zh-CN"/>
+        </w:rPr>
+      </w:pPr>
+      <w:r>
+        <w:rPr>
+          <w:rFonts w:hint="eastAsia" w:asciiTheme="minorEastAsia" w:hAnsiTheme="minorEastAsia" w:cstheme="minorEastAsia"/>
+          <w:sz w:val="24"/>
+          <w:szCs w:val="24"/>
+          <w:lang w:val="en-US" w:eastAsia="zh-CN"/>
+        </w:rPr>
+        <w:t>socket-&gt;websocket</w:t>
+      </w:r>
+    </w:p>
+    <w:p>
+      <w:pPr>
+        <w:keepNext w:val="0"/>
+        <w:keepLines w:val="0"/>
+        <w:pageBreakBefore w:val="0"/>
+        <w:widowControl w:val="0"/>
+        <w:kinsoku/>
+        <w:wordWrap/>
+        <w:overflowPunct/>
+        <w:topLinePunct w:val="0"/>
+        <w:autoSpaceDE/>
+        <w:autoSpaceDN/>
+        <w:bidi w:val="0"/>
+        <w:adjustRightInd/>
+        <w:snapToGrid/>
+        <w:spacing w:line="0" w:lineRule="atLeast"/>
+        <w:ind w:left="0" w:leftChars="0" w:right="0" w:rightChars="0" w:firstLine="0" w:firstLineChars="0"/>
+        <w:jc w:val="left"/>
+        <w:textAlignment w:val="auto"/>
+        <w:outlineLvl w:val="9"/>
+        <w:rPr>
+          <w:rFonts w:hint="eastAsia" w:asciiTheme="minorEastAsia" w:hAnsiTheme="minorEastAsia" w:cstheme="minorEastAsia"/>
+          <w:sz w:val="24"/>
+          <w:szCs w:val="24"/>
+          <w:lang w:val="en-US" w:eastAsia="zh-CN"/>
+        </w:rPr>
+      </w:pPr>
+      <w:r>
+        <w:rPr>
+          <w:rFonts w:hint="eastAsia" w:asciiTheme="minorEastAsia" w:hAnsiTheme="minorEastAsia" w:cstheme="minorEastAsia"/>
+          <w:sz w:val="24"/>
+          <w:szCs w:val="24"/>
+          <w:lang w:val="en-US" w:eastAsia="zh-CN"/>
+        </w:rPr>
+        <w:t>css优先：外部/内部/id/class</w:t>
+      </w:r>
+    </w:p>
+    <w:p>
+      <w:pPr>
+        <w:keepNext w:val="0"/>
+        <w:keepLines w:val="0"/>
+        <w:pageBreakBefore w:val="0"/>
+        <w:widowControl w:val="0"/>
+        <w:kinsoku/>
+        <w:wordWrap/>
+        <w:overflowPunct/>
+        <w:topLinePunct w:val="0"/>
+        <w:autoSpaceDE/>
+        <w:autoSpaceDN/>
+        <w:bidi w:val="0"/>
+        <w:adjustRightInd/>
+        <w:snapToGrid/>
+        <w:spacing w:line="0" w:lineRule="atLeast"/>
+        <w:ind w:left="0" w:leftChars="0" w:right="0" w:rightChars="0" w:firstLine="0" w:firstLineChars="0"/>
+        <w:jc w:val="left"/>
+        <w:textAlignment w:val="auto"/>
+        <w:outlineLvl w:val="9"/>
+        <w:rPr>
+          <w:rFonts w:hint="eastAsia" w:asciiTheme="minorEastAsia" w:hAnsiTheme="minorEastAsia" w:cstheme="minorEastAsia"/>
+          <w:sz w:val="24"/>
+          <w:szCs w:val="24"/>
+          <w:lang w:val="en-US" w:eastAsia="zh-CN"/>
+        </w:rPr>
+      </w:pPr>
+      <w:r>
+        <w:rPr>
+          <w:rFonts w:hint="eastAsia" w:asciiTheme="minorEastAsia" w:hAnsiTheme="minorEastAsia" w:cstheme="minorEastAsia"/>
+          <w:sz w:val="24"/>
+          <w:szCs w:val="24"/>
+          <w:lang w:val="en-US" w:eastAsia="zh-CN"/>
+        </w:rPr>
+        <w:t>支付，安全md5等</w:t>
+      </w:r>
+    </w:p>
+    <w:p>
+      <w:pPr>
+        <w:keepNext w:val="0"/>
+        <w:keepLines w:val="0"/>
+        <w:pageBreakBefore w:val="0"/>
+        <w:widowControl w:val="0"/>
+        <w:kinsoku/>
+        <w:wordWrap/>
+        <w:overflowPunct/>
+        <w:topLinePunct w:val="0"/>
+        <w:autoSpaceDE/>
+        <w:autoSpaceDN/>
+        <w:bidi w:val="0"/>
+        <w:adjustRightInd/>
+        <w:snapToGrid/>
+        <w:spacing w:line="0" w:lineRule="atLeast"/>
+        <w:ind w:left="0" w:leftChars="0" w:right="0" w:rightChars="0" w:firstLine="0" w:firstLineChars="0"/>
+        <w:jc w:val="left"/>
+        <w:textAlignment w:val="auto"/>
+        <w:outlineLvl w:val="9"/>
+        <w:rPr>
+          <w:rFonts w:hint="eastAsia" w:asciiTheme="minorEastAsia" w:hAnsiTheme="minorEastAsia" w:cstheme="minorEastAsia"/>
+          <w:sz w:val="24"/>
+          <w:szCs w:val="24"/>
+          <w:lang w:val="en-US" w:eastAsia="zh-CN"/>
+        </w:rPr>
+      </w:pPr>
+      <w:r>
+        <w:rPr>
+          <w:rFonts w:hint="eastAsia" w:asciiTheme="minorEastAsia" w:hAnsiTheme="minorEastAsia" w:cstheme="minorEastAsia"/>
+          <w:sz w:val="24"/>
+          <w:szCs w:val="24"/>
+          <w:lang w:val="en-US" w:eastAsia="zh-CN"/>
+        </w:rPr>
+        <w:t>21种设计模式</w:t>
+      </w:r>
+    </w:p>
+    <w:p>
+      <w:pPr>
+        <w:keepNext w:val="0"/>
+        <w:keepLines w:val="0"/>
+        <w:pageBreakBefore w:val="0"/>
+        <w:widowControl w:val="0"/>
+        <w:kinsoku/>
+        <w:wordWrap/>
+        <w:overflowPunct/>
+        <w:topLinePunct w:val="0"/>
+        <w:autoSpaceDE/>
+        <w:autoSpaceDN/>
+        <w:bidi w:val="0"/>
+        <w:adjustRightInd/>
+        <w:snapToGrid/>
+        <w:spacing w:line="0" w:lineRule="atLeast"/>
+        <w:ind w:left="0" w:leftChars="0" w:right="0" w:rightChars="0" w:firstLine="0" w:firstLineChars="0"/>
+        <w:jc w:val="left"/>
+        <w:textAlignment w:val="auto"/>
+        <w:outlineLvl w:val="9"/>
+        <w:rPr>
+          <w:rFonts w:hint="eastAsia" w:asciiTheme="minorEastAsia" w:hAnsiTheme="minorEastAsia" w:cstheme="minorEastAsia"/>
+          <w:sz w:val="24"/>
+          <w:szCs w:val="24"/>
+          <w:lang w:val="en-US" w:eastAsia="zh-CN"/>
+        </w:rPr>
+      </w:pPr>
+      <w:r>
+        <w:rPr>
+          <w:rFonts w:hint="eastAsia" w:asciiTheme="minorEastAsia" w:hAnsiTheme="minorEastAsia" w:cstheme="minorEastAsia"/>
+          <w:sz w:val="24"/>
+          <w:szCs w:val="24"/>
+          <w:lang w:val="en-US" w:eastAsia="zh-CN"/>
+        </w:rPr>
+        <w:t>view-router 刷新url变问题</w:t>
+      </w:r>
+    </w:p>
+    <w:p>
+      <w:pPr>
+        <w:keepNext w:val="0"/>
+        <w:keepLines w:val="0"/>
+        <w:pageBreakBefore w:val="0"/>
+        <w:widowControl w:val="0"/>
+        <w:kinsoku/>
+        <w:wordWrap/>
+        <w:overflowPunct/>
+        <w:topLinePunct w:val="0"/>
+        <w:autoSpaceDE/>
+        <w:autoSpaceDN/>
+        <w:bidi w:val="0"/>
+        <w:adjustRightInd/>
+        <w:snapToGrid/>
+        <w:spacing w:line="0" w:lineRule="atLeast"/>
+        <w:ind w:left="0" w:leftChars="0" w:right="0" w:rightChars="0" w:firstLine="0" w:firstLineChars="0"/>
+        <w:jc w:val="left"/>
+        <w:textAlignment w:val="auto"/>
+        <w:outlineLvl w:val="9"/>
+        <w:rPr>
+          <w:rFonts w:hint="eastAsia" w:asciiTheme="minorEastAsia" w:hAnsiTheme="minorEastAsia" w:cstheme="minorEastAsia"/>
+          <w:sz w:val="24"/>
+          <w:szCs w:val="24"/>
+          <w:lang w:val="en-US" w:eastAsia="zh-CN"/>
+        </w:rPr>
+      </w:pPr>
       <w:r>
         <w:rPr>
           <w:rFonts w:hint="eastAsia" w:asciiTheme="minorEastAsia" w:hAnsiTheme="minorEastAsia" w:cstheme="minorEastAsia"/>

--- a/待学习.docx
+++ b/待学习.docx
@@ -575,8 +575,75 @@
           <w:lang w:val="en-US" w:eastAsia="zh-CN"/>
         </w:rPr>
       </w:pPr>
+    </w:p>
+    <w:p>
+      <w:pPr>
+        <w:keepNext w:val="0"/>
+        <w:keepLines w:val="0"/>
+        <w:pageBreakBefore w:val="0"/>
+        <w:widowControl w:val="0"/>
+        <w:kinsoku/>
+        <w:wordWrap/>
+        <w:overflowPunct/>
+        <w:topLinePunct w:val="0"/>
+        <w:autoSpaceDE/>
+        <w:autoSpaceDN/>
+        <w:bidi w:val="0"/>
+        <w:adjustRightInd/>
+        <w:snapToGrid/>
+        <w:spacing w:line="0" w:lineRule="atLeast"/>
+        <w:ind w:left="0" w:leftChars="0" w:right="0" w:rightChars="0" w:firstLine="0" w:firstLineChars="0"/>
+        <w:jc w:val="left"/>
+        <w:textAlignment w:val="auto"/>
+        <w:outlineLvl w:val="9"/>
+        <w:rPr>
+          <w:rFonts w:hint="eastAsia" w:asciiTheme="minorEastAsia" w:hAnsiTheme="minorEastAsia" w:cstheme="minorEastAsia"/>
+          <w:color w:val="0000FF"/>
+          <w:sz w:val="24"/>
+          <w:szCs w:val="24"/>
+          <w:lang w:val="en-US" w:eastAsia="zh-CN"/>
+        </w:rPr>
+      </w:pPr>
       <w:bookmarkStart w:id="0" w:name="_GoBack"/>
-      <w:bookmarkEnd w:id="0"/>
+      <w:r>
+        <w:rPr>
+          <w:rFonts w:hint="eastAsia" w:asciiTheme="minorEastAsia" w:hAnsiTheme="minorEastAsia" w:cstheme="minorEastAsia"/>
+          <w:color w:val="0000FF"/>
+          <w:sz w:val="24"/>
+          <w:szCs w:val="24"/>
+          <w:lang w:val="en-US" w:eastAsia="zh-CN"/>
+        </w:rPr>
+        <w:t>数据库常用语句（http://www.cnblogs.com/52php/p/5659784.html）</w:t>
+      </w:r>
+    </w:p>
+    <w:bookmarkEnd w:id="0"/>
+    <w:p>
+      <w:pPr>
+        <w:keepNext w:val="0"/>
+        <w:keepLines w:val="0"/>
+        <w:pageBreakBefore w:val="0"/>
+        <w:widowControl w:val="0"/>
+        <w:kinsoku/>
+        <w:wordWrap/>
+        <w:overflowPunct/>
+        <w:topLinePunct w:val="0"/>
+        <w:autoSpaceDE/>
+        <w:autoSpaceDN/>
+        <w:bidi w:val="0"/>
+        <w:adjustRightInd/>
+        <w:snapToGrid/>
+        <w:spacing w:line="0" w:lineRule="atLeast"/>
+        <w:ind w:left="0" w:leftChars="0" w:right="0" w:rightChars="0" w:firstLine="0" w:firstLineChars="0"/>
+        <w:jc w:val="left"/>
+        <w:textAlignment w:val="auto"/>
+        <w:outlineLvl w:val="9"/>
+        <w:rPr>
+          <w:rFonts w:hint="eastAsia" w:asciiTheme="minorEastAsia" w:hAnsiTheme="minorEastAsia" w:cstheme="minorEastAsia"/>
+          <w:sz w:val="24"/>
+          <w:szCs w:val="24"/>
+          <w:lang w:val="en-US" w:eastAsia="zh-CN"/>
+        </w:rPr>
+      </w:pPr>
     </w:p>
     <w:p>
       <w:pPr>
@@ -1001,7 +1068,7 @@
           <w:szCs w:val="24"/>
           <w:lang w:val="en-US" w:eastAsia="zh-CN"/>
         </w:rPr>
-        <w:t>java和数据库的学习</w:t>
+        <w:t>java的学习</w:t>
       </w:r>
     </w:p>
     <w:p>

--- a/待学习.docx
+++ b/待学习.docx
@@ -570,53 +570,29 @@
         <w:outlineLvl w:val="9"/>
         <w:rPr>
           <w:rFonts w:hint="eastAsia" w:asciiTheme="minorEastAsia" w:hAnsiTheme="minorEastAsia" w:cstheme="minorEastAsia"/>
-          <w:sz w:val="24"/>
-          <w:szCs w:val="24"/>
-          <w:lang w:val="en-US" w:eastAsia="zh-CN"/>
-        </w:rPr>
-      </w:pPr>
-    </w:p>
-    <w:p>
-      <w:pPr>
-        <w:keepNext w:val="0"/>
-        <w:keepLines w:val="0"/>
-        <w:pageBreakBefore w:val="0"/>
-        <w:widowControl w:val="0"/>
-        <w:kinsoku/>
-        <w:wordWrap/>
-        <w:overflowPunct/>
-        <w:topLinePunct w:val="0"/>
-        <w:autoSpaceDE/>
-        <w:autoSpaceDN/>
-        <w:bidi w:val="0"/>
-        <w:adjustRightInd/>
-        <w:snapToGrid/>
-        <w:spacing w:line="0" w:lineRule="atLeast"/>
-        <w:ind w:left="0" w:leftChars="0" w:right="0" w:rightChars="0" w:firstLine="0" w:firstLineChars="0"/>
-        <w:jc w:val="left"/>
-        <w:textAlignment w:val="auto"/>
-        <w:outlineLvl w:val="9"/>
-        <w:rPr>
-          <w:rFonts w:hint="eastAsia" w:asciiTheme="minorEastAsia" w:hAnsiTheme="minorEastAsia" w:cstheme="minorEastAsia"/>
-          <w:color w:val="0000FF"/>
+          <w:b/>
+          <w:bCs/>
+          <w:color w:val="auto"/>
           <w:sz w:val="24"/>
           <w:szCs w:val="24"/>
           <w:lang w:val="en-US" w:eastAsia="zh-CN"/>
         </w:rPr>
       </w:pPr>
       <w:bookmarkStart w:id="0" w:name="_GoBack"/>
-      <w:r>
-        <w:rPr>
-          <w:rFonts w:hint="eastAsia" w:asciiTheme="minorEastAsia" w:hAnsiTheme="minorEastAsia" w:cstheme="minorEastAsia"/>
-          <w:color w:val="0000FF"/>
-          <w:sz w:val="24"/>
-          <w:szCs w:val="24"/>
-          <w:lang w:val="en-US" w:eastAsia="zh-CN"/>
-        </w:rPr>
-        <w:t>数据库常用语句（http://www.cnblogs.com/52php/p/5659784.html）</w:t>
-      </w:r>
-    </w:p>
-    <w:bookmarkEnd w:id="0"/>
+      <w:bookmarkEnd w:id="0"/>
+      <w:r>
+        <w:rPr>
+          <w:rFonts w:hint="eastAsia" w:asciiTheme="minorEastAsia" w:hAnsiTheme="minorEastAsia" w:cstheme="minorEastAsia"/>
+          <w:b/>
+          <w:bCs/>
+          <w:color w:val="auto"/>
+          <w:sz w:val="24"/>
+          <w:szCs w:val="24"/>
+          <w:lang w:val="en-US" w:eastAsia="zh-CN"/>
+        </w:rPr>
+        <w:t>数据库常用语句（整理完，待背）</w:t>
+      </w:r>
+    </w:p>
     <w:p>
       <w:pPr>
         <w:keepNext w:val="0"/>

--- a/待学习.docx
+++ b/待学习.docx
@@ -578,8 +578,6 @@
           <w:lang w:val="en-US" w:eastAsia="zh-CN"/>
         </w:rPr>
       </w:pPr>
-      <w:bookmarkStart w:id="0" w:name="_GoBack"/>
-      <w:bookmarkEnd w:id="0"/>
       <w:r>
         <w:rPr>
           <w:rFonts w:hint="eastAsia" w:asciiTheme="minorEastAsia" w:hAnsiTheme="minorEastAsia" w:cstheme="minorEastAsia"/>
@@ -2038,7 +2036,7 @@
       </w:r>
       <w:r>
         <w:rPr>
-          <w:rStyle w:val="11"/>
+          <w:rStyle w:val="13"/>
           <w:rFonts w:hint="eastAsia" w:asciiTheme="minorEastAsia" w:hAnsiTheme="minorEastAsia" w:cstheme="minorEastAsia"/>
           <w:sz w:val="24"/>
           <w:szCs w:val="24"/>
@@ -2112,7 +2110,7 @@
       </w:r>
       <w:r>
         <w:rPr>
-          <w:rStyle w:val="11"/>
+          <w:rStyle w:val="13"/>
           <w:rFonts w:hint="eastAsia" w:asciiTheme="minorEastAsia" w:hAnsiTheme="minorEastAsia" w:cstheme="minorEastAsia"/>
           <w:sz w:val="24"/>
           <w:szCs w:val="24"/>
@@ -2186,7 +2184,7 @@
       </w:r>
       <w:r>
         <w:rPr>
-          <w:rStyle w:val="11"/>
+          <w:rStyle w:val="13"/>
           <w:rFonts w:hint="eastAsia" w:asciiTheme="minorEastAsia" w:hAnsiTheme="minorEastAsia" w:cstheme="minorEastAsia"/>
           <w:sz w:val="24"/>
           <w:szCs w:val="24"/>
@@ -2260,7 +2258,7 @@
       </w:r>
       <w:r>
         <w:rPr>
-          <w:rStyle w:val="11"/>
+          <w:rStyle w:val="13"/>
           <w:rFonts w:hint="eastAsia" w:asciiTheme="minorEastAsia" w:hAnsiTheme="minorEastAsia" w:cstheme="minorEastAsia"/>
           <w:sz w:val="24"/>
           <w:szCs w:val="24"/>
@@ -2403,7 +2401,7 @@
       </w:r>
       <w:r>
         <w:rPr>
-          <w:rStyle w:val="11"/>
+          <w:rStyle w:val="13"/>
           <w:rFonts w:hint="eastAsia" w:asciiTheme="minorEastAsia" w:hAnsiTheme="minorEastAsia" w:cstheme="minorEastAsia"/>
           <w:sz w:val="24"/>
           <w:szCs w:val="24"/>
@@ -2481,7 +2479,7 @@
       </w:r>
       <w:r>
         <w:rPr>
-          <w:rStyle w:val="11"/>
+          <w:rStyle w:val="13"/>
           <w:rFonts w:hint="eastAsia" w:asciiTheme="minorEastAsia" w:hAnsiTheme="minorEastAsia" w:cstheme="minorEastAsia"/>
           <w:sz w:val="24"/>
           <w:szCs w:val="24"/>
@@ -2664,7 +2662,7 @@
       </w:r>
       <w:r>
         <w:rPr>
-          <w:rStyle w:val="11"/>
+          <w:rStyle w:val="13"/>
           <w:rFonts w:hint="eastAsia" w:asciiTheme="minorEastAsia" w:hAnsiTheme="minorEastAsia" w:cstheme="minorEastAsia"/>
           <w:sz w:val="24"/>
           <w:szCs w:val="24"/>
@@ -2829,6 +2827,8 @@
       </w:r>
     </w:p>
     <w:sectPr>
+      <w:headerReference r:id="rId3" w:type="default"/>
+      <w:footerReference r:id="rId4" w:type="default"/>
       <w:pgSz w:w="11906" w:h="16838"/>
       <w:pgMar w:top="1440" w:right="1800" w:bottom="1440" w:left="1800" w:header="851" w:footer="992" w:gutter="0"/>
       <w:cols w:space="425" w:num="1"/>
@@ -2836,6 +2836,68 @@
     </w:sectPr>
   </w:body>
 </w:document>
+</file>
+
+<file path=word/footer1.xml><?xml version="1.0" encoding="utf-8"?>
+<w:ftr xmlns:wpc="http://schemas.microsoft.com/office/word/2010/wordprocessingCanvas" xmlns:mc="http://schemas.openxmlformats.org/markup-compatibility/2006" xmlns:o="urn:schemas-microsoft-com:office:office" xmlns:r="http://schemas.openxmlformats.org/officeDocument/2006/relationships" xmlns:m="http://schemas.openxmlformats.org/officeDocument/2006/math" xmlns:v="urn:schemas-microsoft-com:vml" xmlns:wp14="http://schemas.microsoft.com/office/word/2010/wordprocessingDrawing" xmlns:wp="http://schemas.openxmlformats.org/drawingml/2006/wordprocessingDrawing" xmlns:w10="urn:schemas-microsoft-com:office:word" xmlns:w="http://schemas.openxmlformats.org/wordprocessingml/2006/main" xmlns:w14="http://schemas.microsoft.com/office/word/2010/wordml" xmlns:w15="http://schemas.microsoft.com/office/word/2012/wordml" xmlns:wpg="http://schemas.microsoft.com/office/word/2010/wordprocessingGroup" xmlns:wpi="http://schemas.microsoft.com/office/word/2010/wordprocessingInk" xmlns:wne="http://schemas.microsoft.com/office/word/2006/wordml" xmlns:wps="http://schemas.microsoft.com/office/word/2010/wordprocessingShape" xmlns:wpsCustomData="http://www.wps.cn/officeDocument/2013/wpsCustomData" mc:Ignorable="w14 w15 wp14">
+  <w:p>
+    <w:pPr>
+      <w:pStyle w:val="7"/>
+      <w:jc w:val="center"/>
+      <w:rPr>
+        <w:rFonts w:hint="eastAsia" w:eastAsiaTheme="minorEastAsia"/>
+        <w:lang w:eastAsia="zh-CN"/>
+      </w:rPr>
+    </w:pPr>
+    <w:bookmarkStart w:id="0" w:name="_GoBack"/>
+    <w:bookmarkEnd w:id="0"/>
+    <w:r>
+      <w:rPr>
+        <w:rFonts w:hint="eastAsia"/>
+        <w:lang w:eastAsia="zh-CN"/>
+      </w:rPr>
+      <w:fldChar w:fldCharType="begin"/>
+    </w:r>
+    <w:r>
+      <w:rPr>
+        <w:rFonts w:hint="eastAsia"/>
+        <w:lang w:eastAsia="zh-CN"/>
+      </w:rPr>
+      <w:instrText xml:space="preserve"> PAGE  \* MERGEFORMAT </w:instrText>
+    </w:r>
+    <w:r>
+      <w:rPr>
+        <w:rFonts w:hint="eastAsia"/>
+        <w:lang w:eastAsia="zh-CN"/>
+      </w:rPr>
+      <w:fldChar w:fldCharType="separate"/>
+    </w:r>
+    <w:r>
+      <w:rPr>
+        <w:rFonts w:hint="eastAsia"/>
+        <w:lang w:eastAsia="zh-CN"/>
+      </w:rPr>
+      <w:t>1</w:t>
+    </w:r>
+    <w:r>
+      <w:rPr>
+        <w:rFonts w:hint="eastAsia"/>
+        <w:lang w:eastAsia="zh-CN"/>
+      </w:rPr>
+      <w:fldChar w:fldCharType="end"/>
+    </w:r>
+  </w:p>
+</w:ftr>
+</file>
+
+<file path=word/header1.xml><?xml version="1.0" encoding="utf-8"?>
+<w:hdr xmlns:wpc="http://schemas.microsoft.com/office/word/2010/wordprocessingCanvas" xmlns:mc="http://schemas.openxmlformats.org/markup-compatibility/2006" xmlns:o="urn:schemas-microsoft-com:office:office" xmlns:r="http://schemas.openxmlformats.org/officeDocument/2006/relationships" xmlns:m="http://schemas.openxmlformats.org/officeDocument/2006/math" xmlns:v="urn:schemas-microsoft-com:vml" xmlns:wp14="http://schemas.microsoft.com/office/word/2010/wordprocessingDrawing" xmlns:wp="http://schemas.openxmlformats.org/drawingml/2006/wordprocessingDrawing" xmlns:w10="urn:schemas-microsoft-com:office:word" xmlns:w="http://schemas.openxmlformats.org/wordprocessingml/2006/main" xmlns:w14="http://schemas.microsoft.com/office/word/2010/wordml" xmlns:w15="http://schemas.microsoft.com/office/word/2012/wordml" xmlns:wpg="http://schemas.microsoft.com/office/word/2010/wordprocessingGroup" xmlns:wpi="http://schemas.microsoft.com/office/word/2010/wordprocessingInk" xmlns:wne="http://schemas.microsoft.com/office/word/2006/wordml" xmlns:wps="http://schemas.microsoft.com/office/word/2010/wordprocessingShape" xmlns:wpsCustomData="http://www.wps.cn/officeDocument/2013/wpsCustomData" mc:Ignorable="w14 w15 wp14">
+  <w:p>
+    <w:pPr>
+      <w:pStyle w:val="8"/>
+    </w:pPr>
+  </w:p>
+</w:hdr>
 </file>
 
 <file path=word/numbering.xml><?xml version="1.0" encoding="utf-8"?>
@@ -3259,13 +3321,13 @@
       <w:lang w:val="en-US" w:eastAsia="zh-CN" w:bidi="ar"/>
     </w:rPr>
   </w:style>
-  <w:style w:type="character" w:default="1" w:styleId="7">
+  <w:style w:type="character" w:default="1" w:styleId="9">
     <w:name w:val="Default Paragraph Font"/>
     <w:semiHidden/>
     <w:qFormat/>
     <w:uiPriority w:val="0"/>
   </w:style>
-  <w:style w:type="table" w:default="1" w:styleId="13">
+  <w:style w:type="table" w:default="1" w:styleId="15">
     <w:name w:val="Normal Table"/>
     <w:semiHidden/>
     <w:qFormat/>
@@ -3280,9 +3342,49 @@
       </w:tblCellMar>
     </w:tblPr>
   </w:style>
-  <w:style w:type="character" w:styleId="8">
+  <w:style w:type="paragraph" w:styleId="7">
+    <w:name w:val="footer"/>
+    <w:basedOn w:val="1"/>
+    <w:uiPriority w:val="0"/>
+    <w:pPr>
+      <w:tabs>
+        <w:tab w:val="center" w:pos="4153"/>
+        <w:tab w:val="right" w:pos="8306"/>
+      </w:tabs>
+      <w:snapToGrid w:val="0"/>
+      <w:jc w:val="left"/>
+    </w:pPr>
+    <w:rPr>
+      <w:sz w:val="18"/>
+    </w:rPr>
+  </w:style>
+  <w:style w:type="paragraph" w:styleId="8">
+    <w:name w:val="header"/>
+    <w:basedOn w:val="1"/>
+    <w:uiPriority w:val="0"/>
+    <w:pPr>
+      <w:pBdr>
+        <w:top w:val="none" w:color="auto" w:sz="0" w:space="1"/>
+        <w:left w:val="none" w:color="auto" w:sz="0" w:space="4"/>
+        <w:bottom w:val="none" w:color="auto" w:sz="0" w:space="1"/>
+        <w:right w:val="none" w:color="auto" w:sz="0" w:space="4"/>
+      </w:pBdr>
+      <w:tabs>
+        <w:tab w:val="center" w:pos="4153"/>
+        <w:tab w:val="right" w:pos="8306"/>
+      </w:tabs>
+      <w:snapToGrid w:val="0"/>
+      <w:spacing w:line="240" w:lineRule="auto"/>
+      <w:jc w:val="both"/>
+      <w:outlineLvl w:val="9"/>
+    </w:pPr>
+    <w:rPr>
+      <w:sz w:val="18"/>
+    </w:rPr>
+  </w:style>
+  <w:style w:type="character" w:styleId="10">
     <w:name w:val="Strong"/>
-    <w:basedOn w:val="7"/>
+    <w:basedOn w:val="9"/>
     <w:qFormat/>
     <w:uiPriority w:val="0"/>
     <w:rPr>
@@ -3291,9 +3393,9 @@
       <w:shd w:val="clear" w:fill="43853D"/>
     </w:rPr>
   </w:style>
-  <w:style w:type="character" w:styleId="9">
+  <w:style w:type="character" w:styleId="11">
     <w:name w:val="FollowedHyperlink"/>
-    <w:basedOn w:val="7"/>
+    <w:basedOn w:val="9"/>
     <w:qFormat/>
     <w:uiPriority w:val="0"/>
     <w:rPr>
@@ -3301,9 +3403,9 @@
       <w:u w:val="none"/>
     </w:rPr>
   </w:style>
-  <w:style w:type="character" w:styleId="10">
+  <w:style w:type="character" w:styleId="12">
     <w:name w:val="HTML Typewriter"/>
-    <w:basedOn w:val="7"/>
+    <w:basedOn w:val="9"/>
     <w:qFormat/>
     <w:uiPriority w:val="0"/>
     <w:rPr>
@@ -3314,9 +3416,9 @@
       <w:shd w:val="clear" w:fill="F2F2F2"/>
     </w:rPr>
   </w:style>
-  <w:style w:type="character" w:styleId="11">
+  <w:style w:type="character" w:styleId="13">
     <w:name w:val="Hyperlink"/>
-    <w:basedOn w:val="7"/>
+    <w:basedOn w:val="9"/>
     <w:qFormat/>
     <w:uiPriority w:val="0"/>
     <w:rPr>
@@ -3324,9 +3426,9 @@
       <w:u w:val="single"/>
     </w:rPr>
   </w:style>
-  <w:style w:type="character" w:styleId="12">
+  <w:style w:type="character" w:styleId="14">
     <w:name w:val="HTML Code"/>
-    <w:basedOn w:val="7"/>
+    <w:basedOn w:val="9"/>
     <w:qFormat/>
     <w:uiPriority w:val="0"/>
     <w:rPr>
@@ -3337,33 +3439,33 @@
       <w:shd w:val="clear" w:fill="F2F2F2"/>
     </w:rPr>
   </w:style>
-  <w:style w:type="character" w:customStyle="1" w:styleId="14">
+  <w:style w:type="character" w:customStyle="1" w:styleId="16">
     <w:name w:val="hover"/>
-    <w:basedOn w:val="7"/>
-    <w:qFormat/>
-    <w:uiPriority w:val="0"/>
-  </w:style>
-  <w:style w:type="character" w:customStyle="1" w:styleId="15">
-    <w:name w:val="hover1"/>
-    <w:basedOn w:val="7"/>
-    <w:qFormat/>
-    <w:uiPriority w:val="0"/>
-  </w:style>
-  <w:style w:type="character" w:customStyle="1" w:styleId="16">
-    <w:name w:val="hover2"/>
-    <w:basedOn w:val="7"/>
+    <w:basedOn w:val="9"/>
     <w:qFormat/>
     <w:uiPriority w:val="0"/>
   </w:style>
   <w:style w:type="character" w:customStyle="1" w:styleId="17">
-    <w:name w:val="hover3"/>
-    <w:basedOn w:val="7"/>
+    <w:name w:val="hover1"/>
+    <w:basedOn w:val="9"/>
     <w:qFormat/>
     <w:uiPriority w:val="0"/>
   </w:style>
   <w:style w:type="character" w:customStyle="1" w:styleId="18">
+    <w:name w:val="hover2"/>
+    <w:basedOn w:val="9"/>
+    <w:qFormat/>
+    <w:uiPriority w:val="0"/>
+  </w:style>
+  <w:style w:type="character" w:customStyle="1" w:styleId="19">
+    <w:name w:val="hover3"/>
+    <w:basedOn w:val="9"/>
+    <w:qFormat/>
+    <w:uiPriority w:val="0"/>
+  </w:style>
+  <w:style w:type="character" w:customStyle="1" w:styleId="20">
     <w:name w:val="type"/>
-    <w:basedOn w:val="7"/>
+    <w:basedOn w:val="9"/>
     <w:qFormat/>
     <w:uiPriority w:val="0"/>
     <w:rPr>
@@ -3372,48 +3474,48 @@
       <w:szCs w:val="18"/>
     </w:rPr>
   </w:style>
-  <w:style w:type="character" w:customStyle="1" w:styleId="19">
+  <w:style w:type="character" w:customStyle="1" w:styleId="21">
     <w:name w:val="last-child"/>
-    <w:basedOn w:val="7"/>
+    <w:basedOn w:val="9"/>
     <w:qFormat/>
     <w:uiPriority w:val="0"/>
   </w:style>
-  <w:style w:type="character" w:customStyle="1" w:styleId="20">
+  <w:style w:type="character" w:customStyle="1" w:styleId="22">
     <w:name w:val="type2"/>
-    <w:basedOn w:val="7"/>
+    <w:basedOn w:val="9"/>
     <w:qFormat/>
     <w:uiPriority w:val="0"/>
     <w:rPr>
       <w:rFonts w:hint="default" w:ascii="Monaco" w:hAnsi="Monaco" w:eastAsia="Monaco" w:cs="Monaco"/>
     </w:rPr>
   </w:style>
-  <w:style w:type="character" w:customStyle="1" w:styleId="21">
+  <w:style w:type="character" w:customStyle="1" w:styleId="23">
     <w:name w:val="hover5"/>
-    <w:basedOn w:val="7"/>
-    <w:qFormat/>
-    <w:uiPriority w:val="0"/>
-  </w:style>
-  <w:style w:type="character" w:customStyle="1" w:styleId="22">
-    <w:name w:val="hover6"/>
-    <w:basedOn w:val="7"/>
-    <w:qFormat/>
-    <w:uiPriority w:val="0"/>
-  </w:style>
-  <w:style w:type="character" w:customStyle="1" w:styleId="23">
-    <w:name w:val="hover7"/>
-    <w:basedOn w:val="7"/>
+    <w:basedOn w:val="9"/>
     <w:qFormat/>
     <w:uiPriority w:val="0"/>
   </w:style>
   <w:style w:type="character" w:customStyle="1" w:styleId="24">
-    <w:name w:val="hover8"/>
-    <w:basedOn w:val="7"/>
+    <w:name w:val="hover6"/>
+    <w:basedOn w:val="9"/>
     <w:qFormat/>
     <w:uiPriority w:val="0"/>
   </w:style>
   <w:style w:type="character" w:customStyle="1" w:styleId="25">
+    <w:name w:val="hover7"/>
+    <w:basedOn w:val="9"/>
+    <w:qFormat/>
+    <w:uiPriority w:val="0"/>
+  </w:style>
+  <w:style w:type="character" w:customStyle="1" w:styleId="26">
+    <w:name w:val="hover8"/>
+    <w:basedOn w:val="9"/>
+    <w:qFormat/>
+    <w:uiPriority w:val="0"/>
+  </w:style>
+  <w:style w:type="character" w:customStyle="1" w:styleId="27">
     <w:name w:val="type1"/>
-    <w:basedOn w:val="7"/>
+    <w:basedOn w:val="9"/>
     <w:qFormat/>
     <w:uiPriority w:val="0"/>
     <w:rPr>
@@ -3422,9 +3524,9 @@
       <w:szCs w:val="18"/>
     </w:rPr>
   </w:style>
-  <w:style w:type="character" w:customStyle="1" w:styleId="26">
+  <w:style w:type="character" w:customStyle="1" w:styleId="28">
     <w:name w:val="hover4"/>
-    <w:basedOn w:val="7"/>
+    <w:basedOn w:val="9"/>
     <w:qFormat/>
     <w:uiPriority w:val="0"/>
   </w:style>

--- a/待学习.docx
+++ b/待学习.docx
@@ -2849,8 +2849,6 @@
         <w:lang w:eastAsia="zh-CN"/>
       </w:rPr>
     </w:pPr>
-    <w:bookmarkStart w:id="0" w:name="_GoBack"/>
-    <w:bookmarkEnd w:id="0"/>
     <w:r>
       <w:rPr>
         <w:rFonts w:hint="eastAsia"/>
@@ -2886,6 +2884,15 @@
       </w:rPr>
       <w:fldChar w:fldCharType="end"/>
     </w:r>
+    <w:r>
+      <w:rPr>
+        <w:rFonts w:hint="eastAsia"/>
+        <w:lang w:val="en-US" w:eastAsia="zh-CN"/>
+      </w:rPr>
+      <w:t xml:space="preserve">  待学习</w:t>
+    </w:r>
+    <w:bookmarkStart w:id="0" w:name="_GoBack"/>
+    <w:bookmarkEnd w:id="0"/>
   </w:p>
 </w:ftr>
 </file>
@@ -2976,8 +2983,8 @@
     <w:lsdException w:unhideWhenUsed="0" w:uiPriority="0" w:semiHidden="0" w:name="Normal Indent"/>
     <w:lsdException w:unhideWhenUsed="0" w:uiPriority="0" w:semiHidden="0" w:name="footnote text"/>
     <w:lsdException w:unhideWhenUsed="0" w:uiPriority="0" w:semiHidden="0" w:name="annotation text"/>
-    <w:lsdException w:unhideWhenUsed="0" w:uiPriority="0" w:semiHidden="0" w:name="header"/>
-    <w:lsdException w:unhideWhenUsed="0" w:uiPriority="0" w:semiHidden="0" w:name="footer"/>
+    <w:lsdException w:qFormat="1" w:unhideWhenUsed="0" w:uiPriority="0" w:semiHidden="0" w:name="header"/>
+    <w:lsdException w:qFormat="1" w:unhideWhenUsed="0" w:uiPriority="0" w:semiHidden="0" w:name="footer"/>
     <w:lsdException w:unhideWhenUsed="0" w:uiPriority="0" w:semiHidden="0" w:name="index heading"/>
     <w:lsdException w:qFormat="1" w:uiPriority="0" w:name="caption"/>
     <w:lsdException w:unhideWhenUsed="0" w:uiPriority="0" w:semiHidden="0" w:name="table of figures"/>
@@ -3345,6 +3352,7 @@
   <w:style w:type="paragraph" w:styleId="7">
     <w:name w:val="footer"/>
     <w:basedOn w:val="1"/>
+    <w:qFormat/>
     <w:uiPriority w:val="0"/>
     <w:pPr>
       <w:tabs>
@@ -3361,6 +3369,7 @@
   <w:style w:type="paragraph" w:styleId="8">
     <w:name w:val="header"/>
     <w:basedOn w:val="1"/>
+    <w:qFormat/>
     <w:uiPriority w:val="0"/>
     <w:pPr>
       <w:pBdr>

--- a/待学习.docx
+++ b/待学习.docx
@@ -27,70 +27,7 @@
           <w:szCs w:val="24"/>
           <w:lang w:val="en-US" w:eastAsia="zh-CN"/>
         </w:rPr>
-        <w:t xml:space="preserve">node原生的学习 (整理完，待背)       </w:t>
-      </w:r>
-    </w:p>
-    <w:p>
-      <w:pPr>
-        <w:keepNext w:val="0"/>
-        <w:keepLines w:val="0"/>
-        <w:pageBreakBefore w:val="0"/>
-        <w:widowControl w:val="0"/>
-        <w:kinsoku/>
-        <w:wordWrap/>
-        <w:overflowPunct/>
-        <w:topLinePunct w:val="0"/>
-        <w:autoSpaceDE/>
-        <w:autoSpaceDN/>
-        <w:bidi w:val="0"/>
-        <w:adjustRightInd/>
-        <w:snapToGrid/>
-        <w:spacing w:line="0" w:lineRule="atLeast"/>
-        <w:ind w:left="0" w:leftChars="0" w:right="0" w:rightChars="0" w:firstLine="0" w:firstLineChars="0"/>
-        <w:jc w:val="left"/>
-        <w:textAlignment w:val="auto"/>
-        <w:outlineLvl w:val="9"/>
-        <w:rPr>
-          <w:rFonts w:hint="eastAsia" w:asciiTheme="minorEastAsia" w:hAnsiTheme="minorEastAsia" w:cstheme="minorEastAsia"/>
-          <w:b/>
-          <w:bCs/>
-          <w:sz w:val="24"/>
-          <w:szCs w:val="24"/>
-          <w:lang w:val="en-US" w:eastAsia="zh-CN"/>
-        </w:rPr>
-      </w:pPr>
-      <w:r>
-        <w:rPr>
-          <w:rFonts w:hint="eastAsia" w:asciiTheme="minorEastAsia" w:hAnsiTheme="minorEastAsia" w:cstheme="minorEastAsia"/>
-          <w:b/>
-          <w:bCs/>
-          <w:sz w:val="24"/>
-          <w:szCs w:val="24"/>
-          <w:lang w:val="en-US" w:eastAsia="zh-CN"/>
-        </w:rPr>
-        <w:t>flex布局（</w:t>
-      </w:r>
-      <w:r>
-        <w:rPr>
-          <w:rFonts w:hint="eastAsia" w:asciiTheme="minorEastAsia" w:hAnsiTheme="minorEastAsia" w:cstheme="minorEastAsia"/>
-          <w:b/>
-          <w:bCs w:val="0"/>
-          <w:sz w:val="24"/>
-          <w:szCs w:val="24"/>
-          <w:lang w:val="en-US" w:eastAsia="zh-CN"/>
-        </w:rPr>
-        <w:t>整理完，待背</w:t>
-      </w:r>
-      <w:r>
-        <w:rPr>
-          <w:rFonts w:hint="eastAsia" w:asciiTheme="minorEastAsia" w:hAnsiTheme="minorEastAsia" w:cstheme="minorEastAsia"/>
-          <w:b/>
-          <w:bCs/>
-          <w:sz w:val="24"/>
-          <w:szCs w:val="24"/>
-          <w:lang w:val="en-US" w:eastAsia="zh-CN"/>
-        </w:rPr>
-        <w:t>）</w:t>
+        <w:t xml:space="preserve">node原生的学习 (已背，待复习)    </w:t>
       </w:r>
     </w:p>
     <w:p>
@@ -133,7 +70,7 @@
           <w:szCs w:val="24"/>
           <w:lang w:val="en-US" w:eastAsia="zh-CN"/>
         </w:rPr>
-        <w:t>es6新特性（</w:t>
+        <w:t>数据库常用语句（</w:t>
       </w:r>
       <w:r>
         <w:rPr>
@@ -144,7 +81,7 @@
           <w:szCs w:val="24"/>
           <w:lang w:val="en-US" w:eastAsia="zh-CN"/>
         </w:rPr>
-        <w:t>整理完，待背</w:t>
+        <w:t>已背，待复习</w:t>
       </w:r>
       <w:r>
         <w:rPr>
@@ -197,7 +134,7 @@
           <w:szCs w:val="24"/>
           <w:lang w:val="en-US" w:eastAsia="zh-CN"/>
         </w:rPr>
-        <w:t>rem和em和px关系（</w:t>
+        <w:t>html5新特性（</w:t>
       </w:r>
       <w:r>
         <w:rPr>
@@ -208,7 +145,7 @@
           <w:szCs w:val="24"/>
           <w:lang w:val="en-US" w:eastAsia="zh-CN"/>
         </w:rPr>
-        <w:t>整理完，待背</w:t>
+        <w:t>已背，待复习</w:t>
       </w:r>
       <w:r>
         <w:rPr>
@@ -242,16 +179,6 @@
         <w:jc w:val="left"/>
         <w:textAlignment w:val="auto"/>
         <w:outlineLvl w:val="9"/>
-        <w:rPr>
-          <w:rFonts w:hint="eastAsia" w:asciiTheme="minorEastAsia" w:hAnsiTheme="minorEastAsia" w:cstheme="minorEastAsia"/>
-          <w:b/>
-          <w:bCs/>
-          <w:sz w:val="24"/>
-          <w:szCs w:val="24"/>
-          <w:lang w:val="en-US" w:eastAsia="zh-CN"/>
-        </w:rPr>
-      </w:pPr>
-      <w:r>
         <w:rPr>
           <w:rFonts w:hint="eastAsia" w:asciiTheme="minorEastAsia" w:hAnsiTheme="minorEastAsia" w:cstheme="minorEastAsia"/>
           <w:b/>
@@ -261,20 +188,28 @@
           <w:szCs w:val="24"/>
           <w:lang w:val="en-US" w:eastAsia="zh-CN"/>
         </w:rPr>
-        <w:t>Less（</w:t>
-      </w:r>
-      <w:r>
-        <w:rPr>
-          <w:rFonts w:hint="eastAsia" w:asciiTheme="minorEastAsia" w:hAnsiTheme="minorEastAsia" w:cstheme="minorEastAsia"/>
-          <w:b/>
-          <w:bCs w:val="0"/>
-          <w:sz w:val="24"/>
-          <w:szCs w:val="24"/>
-          <w:lang w:val="en-US" w:eastAsia="zh-CN"/>
-        </w:rPr>
-        <w:t>整理完，待背</w:t>
-      </w:r>
-      <w:r>
+      </w:pPr>
+    </w:p>
+    <w:p>
+      <w:pPr>
+        <w:keepNext w:val="0"/>
+        <w:keepLines w:val="0"/>
+        <w:pageBreakBefore w:val="0"/>
+        <w:widowControl w:val="0"/>
+        <w:kinsoku/>
+        <w:wordWrap/>
+        <w:overflowPunct/>
+        <w:topLinePunct w:val="0"/>
+        <w:autoSpaceDE/>
+        <w:autoSpaceDN/>
+        <w:bidi w:val="0"/>
+        <w:adjustRightInd/>
+        <w:snapToGrid/>
+        <w:spacing w:line="0" w:lineRule="atLeast"/>
+        <w:ind w:left="0" w:leftChars="0" w:right="0" w:rightChars="0" w:firstLine="0" w:firstLineChars="0"/>
+        <w:jc w:val="left"/>
+        <w:textAlignment w:val="auto"/>
+        <w:outlineLvl w:val="9"/>
         <w:rPr>
           <w:rFonts w:hint="eastAsia" w:asciiTheme="minorEastAsia" w:hAnsiTheme="minorEastAsia" w:cstheme="minorEastAsia"/>
           <w:b/>
@@ -284,92 +219,8 @@
           <w:szCs w:val="24"/>
           <w:lang w:val="en-US" w:eastAsia="zh-CN"/>
         </w:rPr>
-        <w:t>）</w:t>
-      </w:r>
-    </w:p>
-    <w:p>
-      <w:pPr>
-        <w:keepNext w:val="0"/>
-        <w:keepLines w:val="0"/>
-        <w:pageBreakBefore w:val="0"/>
-        <w:widowControl w:val="0"/>
-        <w:kinsoku/>
-        <w:wordWrap/>
-        <w:overflowPunct/>
-        <w:topLinePunct w:val="0"/>
-        <w:autoSpaceDE/>
-        <w:autoSpaceDN/>
-        <w:bidi w:val="0"/>
-        <w:adjustRightInd/>
-        <w:snapToGrid/>
-        <w:spacing w:line="0" w:lineRule="atLeast"/>
-        <w:ind w:left="0" w:leftChars="0" w:right="0" w:rightChars="0" w:firstLine="0" w:firstLineChars="0"/>
-        <w:jc w:val="left"/>
-        <w:textAlignment w:val="auto"/>
-        <w:outlineLvl w:val="9"/>
-        <w:rPr>
-          <w:rFonts w:hint="eastAsia" w:asciiTheme="minorEastAsia" w:hAnsiTheme="minorEastAsia" w:cstheme="minorEastAsia"/>
-          <w:b/>
-          <w:bCs/>
-          <w:sz w:val="24"/>
-          <w:szCs w:val="24"/>
-          <w:lang w:val="en-US" w:eastAsia="zh-CN"/>
-        </w:rPr>
-      </w:pPr>
-      <w:r>
-        <w:rPr>
-          <w:rFonts w:hint="eastAsia" w:asciiTheme="minorEastAsia" w:hAnsiTheme="minorEastAsia" w:cstheme="minorEastAsia"/>
-          <w:b/>
-          <w:bCs/>
-          <w:sz w:val="24"/>
-          <w:szCs w:val="24"/>
-          <w:lang w:val="en-US" w:eastAsia="zh-CN"/>
-        </w:rPr>
-        <w:t>html5新特性（</w:t>
-      </w:r>
-      <w:r>
-        <w:rPr>
-          <w:rFonts w:hint="eastAsia" w:asciiTheme="minorEastAsia" w:hAnsiTheme="minorEastAsia" w:cstheme="minorEastAsia"/>
-          <w:b/>
-          <w:bCs w:val="0"/>
-          <w:sz w:val="24"/>
-          <w:szCs w:val="24"/>
-          <w:lang w:val="en-US" w:eastAsia="zh-CN"/>
-        </w:rPr>
-        <w:t>整理完，待背</w:t>
-      </w:r>
-      <w:r>
-        <w:rPr>
-          <w:rFonts w:hint="eastAsia" w:asciiTheme="minorEastAsia" w:hAnsiTheme="minorEastAsia" w:cstheme="minorEastAsia"/>
-          <w:b/>
-          <w:bCs/>
-          <w:sz w:val="24"/>
-          <w:szCs w:val="24"/>
-          <w:lang w:val="en-US" w:eastAsia="zh-CN"/>
-        </w:rPr>
-        <w:t>）</w:t>
-      </w:r>
-    </w:p>
-    <w:p>
-      <w:pPr>
-        <w:keepNext w:val="0"/>
-        <w:keepLines w:val="0"/>
-        <w:pageBreakBefore w:val="0"/>
-        <w:widowControl w:val="0"/>
-        <w:kinsoku/>
-        <w:wordWrap/>
-        <w:overflowPunct/>
-        <w:topLinePunct w:val="0"/>
-        <w:autoSpaceDE/>
-        <w:autoSpaceDN/>
-        <w:bidi w:val="0"/>
-        <w:adjustRightInd/>
-        <w:snapToGrid/>
-        <w:spacing w:line="0" w:lineRule="atLeast"/>
-        <w:ind w:left="0" w:leftChars="0" w:right="0" w:rightChars="0" w:firstLine="0" w:firstLineChars="0"/>
-        <w:jc w:val="left"/>
-        <w:textAlignment w:val="auto"/>
-        <w:outlineLvl w:val="9"/>
+      </w:pPr>
+      <w:r>
         <w:rPr>
           <w:rFonts w:hint="eastAsia" w:asciiTheme="minorEastAsia" w:hAnsiTheme="minorEastAsia" w:cstheme="minorEastAsia"/>
           <w:b/>
@@ -379,7 +230,19 @@
           <w:szCs w:val="24"/>
           <w:lang w:val="en-US" w:eastAsia="zh-CN"/>
         </w:rPr>
-      </w:pPr>
+        <w:t>express（</w:t>
+      </w:r>
+      <w:r>
+        <w:rPr>
+          <w:rFonts w:hint="eastAsia" w:asciiTheme="minorEastAsia" w:hAnsiTheme="minorEastAsia" w:cstheme="minorEastAsia"/>
+          <w:b/>
+          <w:bCs w:val="0"/>
+          <w:sz w:val="24"/>
+          <w:szCs w:val="24"/>
+          <w:lang w:val="en-US" w:eastAsia="zh-CN"/>
+        </w:rPr>
+        <w:t>整理完，待背</w:t>
+      </w:r>
       <w:r>
         <w:rPr>
           <w:rFonts w:hint="eastAsia" w:asciiTheme="minorEastAsia" w:hAnsiTheme="minorEastAsia" w:cstheme="minorEastAsia"/>
@@ -390,20 +253,29 @@
           <w:szCs w:val="24"/>
           <w:lang w:val="en-US" w:eastAsia="zh-CN"/>
         </w:rPr>
-        <w:t>express（</w:t>
-      </w:r>
-      <w:r>
-        <w:rPr>
-          <w:rFonts w:hint="eastAsia" w:asciiTheme="minorEastAsia" w:hAnsiTheme="minorEastAsia" w:cstheme="minorEastAsia"/>
-          <w:b/>
-          <w:bCs w:val="0"/>
-          <w:sz w:val="24"/>
-          <w:szCs w:val="24"/>
-          <w:lang w:val="en-US" w:eastAsia="zh-CN"/>
-        </w:rPr>
-        <w:t>整理完，待背</w:t>
-      </w:r>
-      <w:r>
+        <w:t>）</w:t>
+      </w:r>
+    </w:p>
+    <w:p>
+      <w:pPr>
+        <w:keepNext w:val="0"/>
+        <w:keepLines w:val="0"/>
+        <w:pageBreakBefore w:val="0"/>
+        <w:widowControl w:val="0"/>
+        <w:kinsoku/>
+        <w:wordWrap/>
+        <w:overflowPunct/>
+        <w:topLinePunct w:val="0"/>
+        <w:autoSpaceDE/>
+        <w:autoSpaceDN/>
+        <w:bidi w:val="0"/>
+        <w:adjustRightInd/>
+        <w:snapToGrid/>
+        <w:spacing w:line="0" w:lineRule="atLeast"/>
+        <w:ind w:left="0" w:leftChars="0" w:right="0" w:rightChars="0" w:firstLine="0" w:firstLineChars="0"/>
+        <w:jc w:val="left"/>
+        <w:textAlignment w:val="auto"/>
+        <w:outlineLvl w:val="9"/>
         <w:rPr>
           <w:rFonts w:hint="eastAsia" w:asciiTheme="minorEastAsia" w:hAnsiTheme="minorEastAsia" w:cstheme="minorEastAsia"/>
           <w:b/>
@@ -413,29 +285,8 @@
           <w:szCs w:val="24"/>
           <w:lang w:val="en-US" w:eastAsia="zh-CN"/>
         </w:rPr>
-        <w:t>）</w:t>
-      </w:r>
-    </w:p>
-    <w:p>
-      <w:pPr>
-        <w:keepNext w:val="0"/>
-        <w:keepLines w:val="0"/>
-        <w:pageBreakBefore w:val="0"/>
-        <w:widowControl w:val="0"/>
-        <w:kinsoku/>
-        <w:wordWrap/>
-        <w:overflowPunct/>
-        <w:topLinePunct w:val="0"/>
-        <w:autoSpaceDE/>
-        <w:autoSpaceDN/>
-        <w:bidi w:val="0"/>
-        <w:adjustRightInd/>
-        <w:snapToGrid/>
-        <w:spacing w:line="0" w:lineRule="atLeast"/>
-        <w:ind w:left="0" w:leftChars="0" w:right="0" w:rightChars="0" w:firstLine="0" w:firstLineChars="0"/>
-        <w:jc w:val="left"/>
-        <w:textAlignment w:val="auto"/>
-        <w:outlineLvl w:val="9"/>
+      </w:pPr>
+      <w:r>
         <w:rPr>
           <w:rFonts w:hint="eastAsia" w:asciiTheme="minorEastAsia" w:hAnsiTheme="minorEastAsia" w:cstheme="minorEastAsia"/>
           <w:b/>
@@ -445,7 +296,19 @@
           <w:szCs w:val="24"/>
           <w:lang w:val="en-US" w:eastAsia="zh-CN"/>
         </w:rPr>
-      </w:pPr>
+        <w:t>Less（</w:t>
+      </w:r>
+      <w:r>
+        <w:rPr>
+          <w:rFonts w:hint="eastAsia" w:asciiTheme="minorEastAsia" w:hAnsiTheme="minorEastAsia" w:cstheme="minorEastAsia"/>
+          <w:b/>
+          <w:bCs w:val="0"/>
+          <w:sz w:val="24"/>
+          <w:szCs w:val="24"/>
+          <w:lang w:val="en-US" w:eastAsia="zh-CN"/>
+        </w:rPr>
+        <w:t>整理完，待背</w:t>
+      </w:r>
       <w:r>
         <w:rPr>
           <w:rFonts w:hint="eastAsia" w:asciiTheme="minorEastAsia" w:hAnsiTheme="minorEastAsia" w:cstheme="minorEastAsia"/>
@@ -456,7 +319,50 @@
           <w:szCs w:val="24"/>
           <w:lang w:val="en-US" w:eastAsia="zh-CN"/>
         </w:rPr>
-        <w:t>Redux（</w:t>
+        <w:t>）</w:t>
+      </w:r>
+      <w:bookmarkStart w:id="0" w:name="_GoBack"/>
+      <w:bookmarkEnd w:id="0"/>
+    </w:p>
+    <w:p>
+      <w:pPr>
+        <w:keepNext w:val="0"/>
+        <w:keepLines w:val="0"/>
+        <w:pageBreakBefore w:val="0"/>
+        <w:widowControl w:val="0"/>
+        <w:kinsoku/>
+        <w:wordWrap/>
+        <w:overflowPunct/>
+        <w:topLinePunct w:val="0"/>
+        <w:autoSpaceDE/>
+        <w:autoSpaceDN/>
+        <w:bidi w:val="0"/>
+        <w:adjustRightInd/>
+        <w:snapToGrid/>
+        <w:spacing w:line="0" w:lineRule="atLeast"/>
+        <w:ind w:left="0" w:leftChars="0" w:right="0" w:rightChars="0" w:firstLine="0" w:firstLineChars="0"/>
+        <w:jc w:val="left"/>
+        <w:textAlignment w:val="auto"/>
+        <w:outlineLvl w:val="9"/>
+        <w:rPr>
+          <w:rFonts w:hint="eastAsia" w:asciiTheme="minorEastAsia" w:hAnsiTheme="minorEastAsia" w:cstheme="minorEastAsia"/>
+          <w:b/>
+          <w:bCs/>
+          <w:sz w:val="24"/>
+          <w:szCs w:val="24"/>
+          <w:lang w:val="en-US" w:eastAsia="zh-CN"/>
+        </w:rPr>
+      </w:pPr>
+      <w:r>
+        <w:rPr>
+          <w:rFonts w:hint="eastAsia" w:asciiTheme="minorEastAsia" w:hAnsiTheme="minorEastAsia" w:cstheme="minorEastAsia"/>
+          <w:b/>
+          <w:bCs/>
+          <w:sz w:val="24"/>
+          <w:szCs w:val="24"/>
+          <w:lang w:val="en-US" w:eastAsia="zh-CN"/>
+        </w:rPr>
+        <w:t>flex布局（</w:t>
       </w:r>
       <w:r>
         <w:rPr>
@@ -470,6 +376,37 @@
         <w:t>整理完，待背</w:t>
       </w:r>
       <w:r>
+        <w:rPr>
+          <w:rFonts w:hint="eastAsia" w:asciiTheme="minorEastAsia" w:hAnsiTheme="minorEastAsia" w:cstheme="minorEastAsia"/>
+          <w:b/>
+          <w:bCs/>
+          <w:sz w:val="24"/>
+          <w:szCs w:val="24"/>
+          <w:lang w:val="en-US" w:eastAsia="zh-CN"/>
+        </w:rPr>
+        <w:t>）</w:t>
+      </w:r>
+    </w:p>
+    <w:p>
+      <w:pPr>
+        <w:keepNext w:val="0"/>
+        <w:keepLines w:val="0"/>
+        <w:pageBreakBefore w:val="0"/>
+        <w:widowControl w:val="0"/>
+        <w:kinsoku/>
+        <w:wordWrap/>
+        <w:overflowPunct/>
+        <w:topLinePunct w:val="0"/>
+        <w:autoSpaceDE/>
+        <w:autoSpaceDN/>
+        <w:bidi w:val="0"/>
+        <w:adjustRightInd/>
+        <w:snapToGrid/>
+        <w:spacing w:line="0" w:lineRule="atLeast"/>
+        <w:ind w:left="0" w:leftChars="0" w:right="0" w:rightChars="0" w:firstLine="0" w:firstLineChars="0"/>
+        <w:jc w:val="left"/>
+        <w:textAlignment w:val="auto"/>
+        <w:outlineLvl w:val="9"/>
         <w:rPr>
           <w:rFonts w:hint="eastAsia" w:asciiTheme="minorEastAsia" w:hAnsiTheme="minorEastAsia" w:cstheme="minorEastAsia"/>
           <w:b/>
@@ -479,29 +416,8 @@
           <w:szCs w:val="24"/>
           <w:lang w:val="en-US" w:eastAsia="zh-CN"/>
         </w:rPr>
-        <w:t>）</w:t>
-      </w:r>
-    </w:p>
-    <w:p>
-      <w:pPr>
-        <w:keepNext w:val="0"/>
-        <w:keepLines w:val="0"/>
-        <w:pageBreakBefore w:val="0"/>
-        <w:widowControl w:val="0"/>
-        <w:kinsoku/>
-        <w:wordWrap/>
-        <w:overflowPunct/>
-        <w:topLinePunct w:val="0"/>
-        <w:autoSpaceDE/>
-        <w:autoSpaceDN/>
-        <w:bidi w:val="0"/>
-        <w:adjustRightInd/>
-        <w:snapToGrid/>
-        <w:spacing w:line="0" w:lineRule="atLeast"/>
-        <w:ind w:right="0" w:rightChars="0"/>
-        <w:jc w:val="left"/>
-        <w:textAlignment w:val="auto"/>
-        <w:outlineLvl w:val="9"/>
+      </w:pPr>
+      <w:r>
         <w:rPr>
           <w:rFonts w:hint="eastAsia" w:asciiTheme="minorEastAsia" w:hAnsiTheme="minorEastAsia" w:cstheme="minorEastAsia"/>
           <w:b/>
@@ -511,7 +427,19 @@
           <w:szCs w:val="24"/>
           <w:lang w:val="en-US" w:eastAsia="zh-CN"/>
         </w:rPr>
-      </w:pPr>
+        <w:t>es6新特性（</w:t>
+      </w:r>
+      <w:r>
+        <w:rPr>
+          <w:rFonts w:hint="eastAsia" w:asciiTheme="minorEastAsia" w:hAnsiTheme="minorEastAsia" w:cstheme="minorEastAsia"/>
+          <w:b/>
+          <w:bCs w:val="0"/>
+          <w:sz w:val="24"/>
+          <w:szCs w:val="24"/>
+          <w:lang w:val="en-US" w:eastAsia="zh-CN"/>
+        </w:rPr>
+        <w:t>整理完，待背</w:t>
+      </w:r>
       <w:r>
         <w:rPr>
           <w:rFonts w:hint="eastAsia" w:asciiTheme="minorEastAsia" w:hAnsiTheme="minorEastAsia" w:cstheme="minorEastAsia"/>
@@ -522,7 +450,48 @@
           <w:szCs w:val="24"/>
           <w:lang w:val="en-US" w:eastAsia="zh-CN"/>
         </w:rPr>
-        <w:t>react-router4（</w:t>
+        <w:t>）</w:t>
+      </w:r>
+    </w:p>
+    <w:p>
+      <w:pPr>
+        <w:keepNext w:val="0"/>
+        <w:keepLines w:val="0"/>
+        <w:pageBreakBefore w:val="0"/>
+        <w:widowControl w:val="0"/>
+        <w:kinsoku/>
+        <w:wordWrap/>
+        <w:overflowPunct/>
+        <w:topLinePunct w:val="0"/>
+        <w:autoSpaceDE/>
+        <w:autoSpaceDN/>
+        <w:bidi w:val="0"/>
+        <w:adjustRightInd/>
+        <w:snapToGrid/>
+        <w:spacing w:line="0" w:lineRule="atLeast"/>
+        <w:ind w:left="0" w:leftChars="0" w:right="0" w:rightChars="0" w:firstLine="0" w:firstLineChars="0"/>
+        <w:jc w:val="left"/>
+        <w:textAlignment w:val="auto"/>
+        <w:outlineLvl w:val="9"/>
+        <w:rPr>
+          <w:rFonts w:hint="eastAsia" w:asciiTheme="minorEastAsia" w:hAnsiTheme="minorEastAsia" w:cstheme="minorEastAsia"/>
+          <w:b/>
+          <w:bCs/>
+          <w:sz w:val="24"/>
+          <w:szCs w:val="24"/>
+          <w:lang w:val="en-US" w:eastAsia="zh-CN"/>
+        </w:rPr>
+      </w:pPr>
+      <w:r>
+        <w:rPr>
+          <w:rFonts w:hint="eastAsia" w:asciiTheme="minorEastAsia" w:hAnsiTheme="minorEastAsia" w:cstheme="minorEastAsia"/>
+          <w:b/>
+          <w:bCs/>
+          <w:sz w:val="24"/>
+          <w:szCs w:val="24"/>
+          <w:lang w:val="en-US" w:eastAsia="zh-CN"/>
+        </w:rPr>
+        <w:t>rem和em和px关系（</w:t>
       </w:r>
       <w:r>
         <w:rPr>
@@ -536,6 +505,37 @@
         <w:t>整理完，待背</w:t>
       </w:r>
       <w:r>
+        <w:rPr>
+          <w:rFonts w:hint="eastAsia" w:asciiTheme="minorEastAsia" w:hAnsiTheme="minorEastAsia" w:cstheme="minorEastAsia"/>
+          <w:b/>
+          <w:bCs/>
+          <w:sz w:val="24"/>
+          <w:szCs w:val="24"/>
+          <w:lang w:val="en-US" w:eastAsia="zh-CN"/>
+        </w:rPr>
+        <w:t>）</w:t>
+      </w:r>
+    </w:p>
+    <w:p>
+      <w:pPr>
+        <w:keepNext w:val="0"/>
+        <w:keepLines w:val="0"/>
+        <w:pageBreakBefore w:val="0"/>
+        <w:widowControl w:val="0"/>
+        <w:kinsoku/>
+        <w:wordWrap/>
+        <w:overflowPunct/>
+        <w:topLinePunct w:val="0"/>
+        <w:autoSpaceDE/>
+        <w:autoSpaceDN/>
+        <w:bidi w:val="0"/>
+        <w:adjustRightInd/>
+        <w:snapToGrid/>
+        <w:spacing w:line="0" w:lineRule="atLeast"/>
+        <w:ind w:left="0" w:leftChars="0" w:right="0" w:rightChars="0" w:firstLine="0" w:firstLineChars="0"/>
+        <w:jc w:val="left"/>
+        <w:textAlignment w:val="auto"/>
+        <w:outlineLvl w:val="9"/>
         <w:rPr>
           <w:rFonts w:hint="eastAsia" w:asciiTheme="minorEastAsia" w:hAnsiTheme="minorEastAsia" w:cstheme="minorEastAsia"/>
           <w:b/>
@@ -545,29 +545,8 @@
           <w:szCs w:val="24"/>
           <w:lang w:val="en-US" w:eastAsia="zh-CN"/>
         </w:rPr>
-        <w:t>）</w:t>
-      </w:r>
-    </w:p>
-    <w:p>
-      <w:pPr>
-        <w:keepNext w:val="0"/>
-        <w:keepLines w:val="0"/>
-        <w:pageBreakBefore w:val="0"/>
-        <w:widowControl w:val="0"/>
-        <w:kinsoku/>
-        <w:wordWrap/>
-        <w:overflowPunct/>
-        <w:topLinePunct w:val="0"/>
-        <w:autoSpaceDE/>
-        <w:autoSpaceDN/>
-        <w:bidi w:val="0"/>
-        <w:adjustRightInd/>
-        <w:snapToGrid/>
-        <w:spacing w:line="0" w:lineRule="atLeast"/>
-        <w:ind w:left="0" w:leftChars="0" w:right="0" w:rightChars="0" w:firstLine="0" w:firstLineChars="0"/>
-        <w:jc w:val="left"/>
-        <w:textAlignment w:val="auto"/>
-        <w:outlineLvl w:val="9"/>
+      </w:pPr>
+      <w:r>
         <w:rPr>
           <w:rFonts w:hint="eastAsia" w:asciiTheme="minorEastAsia" w:hAnsiTheme="minorEastAsia" w:cstheme="minorEastAsia"/>
           <w:b/>
@@ -577,7 +556,19 @@
           <w:szCs w:val="24"/>
           <w:lang w:val="en-US" w:eastAsia="zh-CN"/>
         </w:rPr>
-      </w:pPr>
+        <w:t>Redux（</w:t>
+      </w:r>
+      <w:r>
+        <w:rPr>
+          <w:rFonts w:hint="eastAsia" w:asciiTheme="minorEastAsia" w:hAnsiTheme="minorEastAsia" w:cstheme="minorEastAsia"/>
+          <w:b/>
+          <w:bCs w:val="0"/>
+          <w:sz w:val="24"/>
+          <w:szCs w:val="24"/>
+          <w:lang w:val="en-US" w:eastAsia="zh-CN"/>
+        </w:rPr>
+        <w:t>整理完，待背</w:t>
+      </w:r>
       <w:r>
         <w:rPr>
           <w:rFonts w:hint="eastAsia" w:asciiTheme="minorEastAsia" w:hAnsiTheme="minorEastAsia" w:cstheme="minorEastAsia"/>
@@ -588,7 +579,73 @@
           <w:szCs w:val="24"/>
           <w:lang w:val="en-US" w:eastAsia="zh-CN"/>
         </w:rPr>
-        <w:t>数据库常用语句（整理完，待背）</w:t>
+        <w:t>）</w:t>
+      </w:r>
+    </w:p>
+    <w:p>
+      <w:pPr>
+        <w:keepNext w:val="0"/>
+        <w:keepLines w:val="0"/>
+        <w:pageBreakBefore w:val="0"/>
+        <w:widowControl w:val="0"/>
+        <w:kinsoku/>
+        <w:wordWrap/>
+        <w:overflowPunct/>
+        <w:topLinePunct w:val="0"/>
+        <w:autoSpaceDE/>
+        <w:autoSpaceDN/>
+        <w:bidi w:val="0"/>
+        <w:adjustRightInd/>
+        <w:snapToGrid/>
+        <w:spacing w:line="0" w:lineRule="atLeast"/>
+        <w:ind w:right="0" w:rightChars="0"/>
+        <w:jc w:val="left"/>
+        <w:textAlignment w:val="auto"/>
+        <w:outlineLvl w:val="9"/>
+        <w:rPr>
+          <w:rFonts w:hint="eastAsia" w:asciiTheme="minorEastAsia" w:hAnsiTheme="minorEastAsia" w:cstheme="minorEastAsia"/>
+          <w:b/>
+          <w:bCs/>
+          <w:color w:val="auto"/>
+          <w:sz w:val="24"/>
+          <w:szCs w:val="24"/>
+          <w:lang w:val="en-US" w:eastAsia="zh-CN"/>
+        </w:rPr>
+      </w:pPr>
+      <w:r>
+        <w:rPr>
+          <w:rFonts w:hint="eastAsia" w:asciiTheme="minorEastAsia" w:hAnsiTheme="minorEastAsia" w:cstheme="minorEastAsia"/>
+          <w:b/>
+          <w:bCs/>
+          <w:color w:val="auto"/>
+          <w:sz w:val="24"/>
+          <w:szCs w:val="24"/>
+          <w:lang w:val="en-US" w:eastAsia="zh-CN"/>
+        </w:rPr>
+        <w:t>react-router4（</w:t>
+      </w:r>
+      <w:r>
+        <w:rPr>
+          <w:rFonts w:hint="eastAsia" w:asciiTheme="minorEastAsia" w:hAnsiTheme="minorEastAsia" w:cstheme="minorEastAsia"/>
+          <w:b/>
+          <w:bCs w:val="0"/>
+          <w:sz w:val="24"/>
+          <w:szCs w:val="24"/>
+          <w:lang w:val="en-US" w:eastAsia="zh-CN"/>
+        </w:rPr>
+        <w:t>整理完，待背</w:t>
+      </w:r>
+      <w:r>
+        <w:rPr>
+          <w:rFonts w:hint="eastAsia" w:asciiTheme="minorEastAsia" w:hAnsiTheme="minorEastAsia" w:cstheme="minorEastAsia"/>
+          <w:b/>
+          <w:bCs/>
+          <w:color w:val="auto"/>
+          <w:sz w:val="24"/>
+          <w:szCs w:val="24"/>
+          <w:lang w:val="en-US" w:eastAsia="zh-CN"/>
+        </w:rPr>
+        <w:t>）</w:t>
       </w:r>
     </w:p>
     <w:p>
@@ -2891,8 +2948,6 @@
       </w:rPr>
       <w:t xml:space="preserve">  待学习</w:t>
     </w:r>
-    <w:bookmarkStart w:id="0" w:name="_GoBack"/>
-    <w:bookmarkEnd w:id="0"/>
   </w:p>
 </w:ftr>
 </file>

--- a/待学习.docx
+++ b/待学习.docx
@@ -241,7 +241,7 @@
           <w:szCs w:val="24"/>
           <w:lang w:val="en-US" w:eastAsia="zh-CN"/>
         </w:rPr>
-        <w:t>整理完，待背</w:t>
+        <w:t>口诀完，待背</w:t>
       </w:r>
       <w:r>
         <w:rPr>
@@ -307,7 +307,7 @@
           <w:szCs w:val="24"/>
           <w:lang w:val="en-US" w:eastAsia="zh-CN"/>
         </w:rPr>
-        <w:t>整理完，待背</w:t>
+        <w:t>口诀完，待背</w:t>
       </w:r>
       <w:r>
         <w:rPr>
@@ -321,360 +321,420 @@
         </w:rPr>
         <w:t>）</w:t>
       </w:r>
+    </w:p>
+    <w:p>
+      <w:pPr>
+        <w:keepNext w:val="0"/>
+        <w:keepLines w:val="0"/>
+        <w:pageBreakBefore w:val="0"/>
+        <w:widowControl w:val="0"/>
+        <w:kinsoku/>
+        <w:wordWrap/>
+        <w:overflowPunct/>
+        <w:topLinePunct w:val="0"/>
+        <w:autoSpaceDE/>
+        <w:autoSpaceDN/>
+        <w:bidi w:val="0"/>
+        <w:adjustRightInd/>
+        <w:snapToGrid/>
+        <w:spacing w:line="0" w:lineRule="atLeast"/>
+        <w:ind w:left="0" w:leftChars="0" w:right="0" w:rightChars="0" w:firstLine="0" w:firstLineChars="0"/>
+        <w:jc w:val="left"/>
+        <w:textAlignment w:val="auto"/>
+        <w:outlineLvl w:val="9"/>
+        <w:rPr>
+          <w:rFonts w:hint="eastAsia" w:asciiTheme="minorEastAsia" w:hAnsiTheme="minorEastAsia" w:cstheme="minorEastAsia"/>
+          <w:b/>
+          <w:bCs/>
+          <w:sz w:val="24"/>
+          <w:szCs w:val="24"/>
+          <w:lang w:val="en-US" w:eastAsia="zh-CN"/>
+        </w:rPr>
+      </w:pPr>
+      <w:r>
+        <w:rPr>
+          <w:rFonts w:hint="eastAsia" w:asciiTheme="minorEastAsia" w:hAnsiTheme="minorEastAsia" w:cstheme="minorEastAsia"/>
+          <w:b/>
+          <w:bCs/>
+          <w:sz w:val="24"/>
+          <w:szCs w:val="24"/>
+          <w:lang w:val="en-US" w:eastAsia="zh-CN"/>
+        </w:rPr>
+        <w:t>flex布局（</w:t>
+      </w:r>
+      <w:r>
+        <w:rPr>
+          <w:rFonts w:hint="eastAsia" w:asciiTheme="minorEastAsia" w:hAnsiTheme="minorEastAsia" w:cstheme="minorEastAsia"/>
+          <w:b/>
+          <w:bCs w:val="0"/>
+          <w:sz w:val="24"/>
+          <w:szCs w:val="24"/>
+          <w:lang w:val="en-US" w:eastAsia="zh-CN"/>
+        </w:rPr>
+        <w:t>口诀完，待背</w:t>
+      </w:r>
+      <w:r>
+        <w:rPr>
+          <w:rFonts w:hint="eastAsia" w:asciiTheme="minorEastAsia" w:hAnsiTheme="minorEastAsia" w:cstheme="minorEastAsia"/>
+          <w:b/>
+          <w:bCs/>
+          <w:sz w:val="24"/>
+          <w:szCs w:val="24"/>
+          <w:lang w:val="en-US" w:eastAsia="zh-CN"/>
+        </w:rPr>
+        <w:t>）</w:t>
+      </w:r>
+    </w:p>
+    <w:p>
+      <w:pPr>
+        <w:keepNext w:val="0"/>
+        <w:keepLines w:val="0"/>
+        <w:pageBreakBefore w:val="0"/>
+        <w:widowControl w:val="0"/>
+        <w:kinsoku/>
+        <w:wordWrap/>
+        <w:overflowPunct/>
+        <w:topLinePunct w:val="0"/>
+        <w:autoSpaceDE/>
+        <w:autoSpaceDN/>
+        <w:bidi w:val="0"/>
+        <w:adjustRightInd/>
+        <w:snapToGrid/>
+        <w:spacing w:line="0" w:lineRule="atLeast"/>
+        <w:ind w:right="0" w:rightChars="0"/>
+        <w:jc w:val="left"/>
+        <w:textAlignment w:val="auto"/>
+        <w:outlineLvl w:val="9"/>
+        <w:rPr>
+          <w:rFonts w:hint="eastAsia" w:asciiTheme="minorEastAsia" w:hAnsiTheme="minorEastAsia" w:cstheme="minorEastAsia"/>
+          <w:b/>
+          <w:bCs/>
+          <w:color w:val="auto"/>
+          <w:sz w:val="24"/>
+          <w:szCs w:val="24"/>
+          <w:lang w:val="en-US" w:eastAsia="zh-CN"/>
+        </w:rPr>
+      </w:pPr>
+      <w:r>
+        <w:rPr>
+          <w:rFonts w:hint="eastAsia" w:asciiTheme="minorEastAsia" w:hAnsiTheme="minorEastAsia" w:cstheme="minorEastAsia"/>
+          <w:b/>
+          <w:bCs/>
+          <w:color w:val="auto"/>
+          <w:sz w:val="24"/>
+          <w:szCs w:val="24"/>
+          <w:lang w:val="en-US" w:eastAsia="zh-CN"/>
+        </w:rPr>
+        <w:t>react-router4（</w:t>
+      </w:r>
+      <w:r>
+        <w:rPr>
+          <w:rFonts w:hint="eastAsia" w:asciiTheme="minorEastAsia" w:hAnsiTheme="minorEastAsia" w:cstheme="minorEastAsia"/>
+          <w:b/>
+          <w:bCs w:val="0"/>
+          <w:sz w:val="24"/>
+          <w:szCs w:val="24"/>
+          <w:lang w:val="en-US" w:eastAsia="zh-CN"/>
+        </w:rPr>
+        <w:t>口诀完，待背</w:t>
+      </w:r>
+      <w:r>
+        <w:rPr>
+          <w:rFonts w:hint="eastAsia" w:asciiTheme="minorEastAsia" w:hAnsiTheme="minorEastAsia" w:cstheme="minorEastAsia"/>
+          <w:b/>
+          <w:bCs/>
+          <w:color w:val="auto"/>
+          <w:sz w:val="24"/>
+          <w:szCs w:val="24"/>
+          <w:lang w:val="en-US" w:eastAsia="zh-CN"/>
+        </w:rPr>
+        <w:t>）</w:t>
+      </w:r>
+    </w:p>
+    <w:p>
+      <w:pPr>
+        <w:keepNext w:val="0"/>
+        <w:keepLines w:val="0"/>
+        <w:pageBreakBefore w:val="0"/>
+        <w:widowControl w:val="0"/>
+        <w:kinsoku/>
+        <w:wordWrap/>
+        <w:overflowPunct/>
+        <w:topLinePunct w:val="0"/>
+        <w:autoSpaceDE/>
+        <w:autoSpaceDN/>
+        <w:bidi w:val="0"/>
+        <w:adjustRightInd/>
+        <w:snapToGrid/>
+        <w:spacing w:line="0" w:lineRule="atLeast"/>
+        <w:ind w:left="0" w:leftChars="0" w:right="0" w:rightChars="0" w:firstLine="0" w:firstLineChars="0"/>
+        <w:jc w:val="left"/>
+        <w:textAlignment w:val="auto"/>
+        <w:outlineLvl w:val="9"/>
+        <w:rPr>
+          <w:rFonts w:hint="eastAsia" w:asciiTheme="minorEastAsia" w:hAnsiTheme="minorEastAsia" w:cstheme="minorEastAsia"/>
+          <w:b/>
+          <w:bCs/>
+          <w:color w:val="auto"/>
+          <w:sz w:val="24"/>
+          <w:szCs w:val="24"/>
+          <w:lang w:val="en-US" w:eastAsia="zh-CN"/>
+        </w:rPr>
+      </w:pPr>
+      <w:r>
+        <w:rPr>
+          <w:rFonts w:hint="eastAsia" w:asciiTheme="minorEastAsia" w:hAnsiTheme="minorEastAsia" w:cstheme="minorEastAsia"/>
+          <w:b/>
+          <w:bCs/>
+          <w:color w:val="auto"/>
+          <w:sz w:val="24"/>
+          <w:szCs w:val="24"/>
+          <w:lang w:val="en-US" w:eastAsia="zh-CN"/>
+        </w:rPr>
+        <w:t>Redux（</w:t>
+      </w:r>
+      <w:r>
+        <w:rPr>
+          <w:rFonts w:hint="eastAsia" w:asciiTheme="minorEastAsia" w:hAnsiTheme="minorEastAsia" w:cstheme="minorEastAsia"/>
+          <w:b/>
+          <w:bCs w:val="0"/>
+          <w:sz w:val="24"/>
+          <w:szCs w:val="24"/>
+          <w:lang w:val="en-US" w:eastAsia="zh-CN"/>
+        </w:rPr>
+        <w:t>口诀完，待背</w:t>
+      </w:r>
+      <w:r>
+        <w:rPr>
+          <w:rFonts w:hint="eastAsia" w:asciiTheme="minorEastAsia" w:hAnsiTheme="minorEastAsia" w:cstheme="minorEastAsia"/>
+          <w:b/>
+          <w:bCs/>
+          <w:color w:val="auto"/>
+          <w:sz w:val="24"/>
+          <w:szCs w:val="24"/>
+          <w:lang w:val="en-US" w:eastAsia="zh-CN"/>
+        </w:rPr>
+        <w:t>）</w:t>
+      </w:r>
+    </w:p>
+    <w:p>
+      <w:pPr>
+        <w:keepNext w:val="0"/>
+        <w:keepLines w:val="0"/>
+        <w:pageBreakBefore w:val="0"/>
+        <w:widowControl w:val="0"/>
+        <w:kinsoku/>
+        <w:wordWrap/>
+        <w:overflowPunct/>
+        <w:topLinePunct w:val="0"/>
+        <w:autoSpaceDE/>
+        <w:autoSpaceDN/>
+        <w:bidi w:val="0"/>
+        <w:adjustRightInd/>
+        <w:snapToGrid/>
+        <w:spacing w:line="0" w:lineRule="atLeast"/>
+        <w:ind w:left="0" w:leftChars="0" w:right="0" w:rightChars="0" w:firstLine="0" w:firstLineChars="0"/>
+        <w:jc w:val="left"/>
+        <w:textAlignment w:val="auto"/>
+        <w:outlineLvl w:val="9"/>
+        <w:rPr>
+          <w:rFonts w:hint="eastAsia" w:asciiTheme="minorEastAsia" w:hAnsiTheme="minorEastAsia" w:cstheme="minorEastAsia"/>
+          <w:b/>
+          <w:bCs/>
+          <w:color w:val="auto"/>
+          <w:sz w:val="24"/>
+          <w:szCs w:val="24"/>
+          <w:lang w:val="en-US" w:eastAsia="zh-CN"/>
+        </w:rPr>
+      </w:pPr>
+      <w:r>
+        <w:rPr>
+          <w:rFonts w:hint="eastAsia" w:asciiTheme="minorEastAsia" w:hAnsiTheme="minorEastAsia" w:cstheme="minorEastAsia"/>
+          <w:b/>
+          <w:bCs/>
+          <w:color w:val="auto"/>
+          <w:sz w:val="24"/>
+          <w:szCs w:val="24"/>
+          <w:lang w:val="en-US" w:eastAsia="zh-CN"/>
+        </w:rPr>
+        <w:t>es6新特性（</w:t>
+      </w:r>
+      <w:r>
+        <w:rPr>
+          <w:rFonts w:hint="eastAsia" w:asciiTheme="minorEastAsia" w:hAnsiTheme="minorEastAsia" w:cstheme="minorEastAsia"/>
+          <w:b/>
+          <w:bCs w:val="0"/>
+          <w:sz w:val="24"/>
+          <w:szCs w:val="24"/>
+          <w:lang w:val="en-US" w:eastAsia="zh-CN"/>
+        </w:rPr>
+        <w:t>口诀完，待背</w:t>
+      </w:r>
+      <w:r>
+        <w:rPr>
+          <w:rFonts w:hint="eastAsia" w:asciiTheme="minorEastAsia" w:hAnsiTheme="minorEastAsia" w:cstheme="minorEastAsia"/>
+          <w:b/>
+          <w:bCs/>
+          <w:color w:val="auto"/>
+          <w:sz w:val="24"/>
+          <w:szCs w:val="24"/>
+          <w:lang w:val="en-US" w:eastAsia="zh-CN"/>
+        </w:rPr>
+        <w:t>）</w:t>
+      </w:r>
+    </w:p>
+    <w:p>
+      <w:pPr>
+        <w:keepNext w:val="0"/>
+        <w:keepLines w:val="0"/>
+        <w:pageBreakBefore w:val="0"/>
+        <w:widowControl w:val="0"/>
+        <w:kinsoku/>
+        <w:wordWrap/>
+        <w:overflowPunct/>
+        <w:topLinePunct w:val="0"/>
+        <w:autoSpaceDE/>
+        <w:autoSpaceDN/>
+        <w:bidi w:val="0"/>
+        <w:adjustRightInd/>
+        <w:snapToGrid/>
+        <w:spacing w:line="0" w:lineRule="atLeast"/>
+        <w:ind w:left="0" w:leftChars="0" w:right="0" w:rightChars="0" w:firstLine="0" w:firstLineChars="0"/>
+        <w:jc w:val="left"/>
+        <w:textAlignment w:val="auto"/>
+        <w:outlineLvl w:val="9"/>
+        <w:rPr>
+          <w:rFonts w:hint="eastAsia" w:asciiTheme="minorEastAsia" w:hAnsiTheme="minorEastAsia" w:cstheme="minorEastAsia"/>
+          <w:b/>
+          <w:bCs/>
+          <w:sz w:val="24"/>
+          <w:szCs w:val="24"/>
+          <w:lang w:val="en-US" w:eastAsia="zh-CN"/>
+        </w:rPr>
+      </w:pPr>
+    </w:p>
+    <w:p>
+      <w:pPr>
+        <w:keepNext w:val="0"/>
+        <w:keepLines w:val="0"/>
+        <w:pageBreakBefore w:val="0"/>
+        <w:widowControl w:val="0"/>
+        <w:kinsoku/>
+        <w:wordWrap/>
+        <w:overflowPunct/>
+        <w:topLinePunct w:val="0"/>
+        <w:autoSpaceDE/>
+        <w:autoSpaceDN/>
+        <w:bidi w:val="0"/>
+        <w:adjustRightInd/>
+        <w:snapToGrid/>
+        <w:spacing w:line="0" w:lineRule="atLeast"/>
+        <w:ind w:left="0" w:leftChars="0" w:right="0" w:rightChars="0" w:firstLine="0" w:firstLineChars="0"/>
+        <w:jc w:val="left"/>
+        <w:textAlignment w:val="auto"/>
+        <w:outlineLvl w:val="9"/>
+        <w:rPr>
+          <w:rFonts w:hint="eastAsia" w:asciiTheme="minorEastAsia" w:hAnsiTheme="minorEastAsia" w:cstheme="minorEastAsia"/>
+          <w:b/>
+          <w:bCs/>
+          <w:sz w:val="24"/>
+          <w:szCs w:val="24"/>
+          <w:lang w:val="en-US" w:eastAsia="zh-CN"/>
+        </w:rPr>
+      </w:pPr>
+      <w:r>
+        <w:rPr>
+          <w:rFonts w:hint="eastAsia" w:asciiTheme="minorEastAsia" w:hAnsiTheme="minorEastAsia" w:cstheme="minorEastAsia"/>
+          <w:b/>
+          <w:bCs/>
+          <w:sz w:val="24"/>
+          <w:szCs w:val="24"/>
+          <w:lang w:val="en-US" w:eastAsia="zh-CN"/>
+        </w:rPr>
+        <w:t>rem和em和px关系（</w:t>
+      </w:r>
+      <w:r>
+        <w:rPr>
+          <w:rFonts w:hint="eastAsia" w:asciiTheme="minorEastAsia" w:hAnsiTheme="minorEastAsia" w:cstheme="minorEastAsia"/>
+          <w:b/>
+          <w:bCs w:val="0"/>
+          <w:sz w:val="24"/>
+          <w:szCs w:val="24"/>
+          <w:lang w:val="en-US" w:eastAsia="zh-CN"/>
+        </w:rPr>
+        <w:t>口诀完，待背</w:t>
+      </w:r>
+      <w:r>
+        <w:rPr>
+          <w:rFonts w:hint="eastAsia" w:asciiTheme="minorEastAsia" w:hAnsiTheme="minorEastAsia" w:cstheme="minorEastAsia"/>
+          <w:b/>
+          <w:bCs/>
+          <w:sz w:val="24"/>
+          <w:szCs w:val="24"/>
+          <w:lang w:val="en-US" w:eastAsia="zh-CN"/>
+        </w:rPr>
+        <w:t>）</w:t>
+      </w:r>
+    </w:p>
+    <w:p>
+      <w:pPr>
+        <w:keepNext w:val="0"/>
+        <w:keepLines w:val="0"/>
+        <w:pageBreakBefore w:val="0"/>
+        <w:widowControl w:val="0"/>
+        <w:kinsoku/>
+        <w:wordWrap/>
+        <w:overflowPunct/>
+        <w:topLinePunct w:val="0"/>
+        <w:autoSpaceDE/>
+        <w:autoSpaceDN/>
+        <w:bidi w:val="0"/>
+        <w:adjustRightInd/>
+        <w:snapToGrid/>
+        <w:spacing w:line="0" w:lineRule="atLeast"/>
+        <w:ind w:left="0" w:leftChars="0" w:right="0" w:rightChars="0" w:firstLine="0" w:firstLineChars="0"/>
+        <w:jc w:val="left"/>
+        <w:textAlignment w:val="auto"/>
+        <w:outlineLvl w:val="9"/>
+        <w:rPr>
+          <w:rFonts w:hint="eastAsia" w:asciiTheme="minorEastAsia" w:hAnsiTheme="minorEastAsia" w:cstheme="minorEastAsia"/>
+          <w:b/>
+          <w:bCs/>
+          <w:sz w:val="24"/>
+          <w:szCs w:val="24"/>
+          <w:lang w:val="en-US" w:eastAsia="zh-CN"/>
+        </w:rPr>
+      </w:pPr>
+    </w:p>
+    <w:p>
+      <w:pPr>
+        <w:keepNext w:val="0"/>
+        <w:keepLines w:val="0"/>
+        <w:pageBreakBefore w:val="0"/>
+        <w:widowControl w:val="0"/>
+        <w:kinsoku/>
+        <w:wordWrap/>
+        <w:overflowPunct/>
+        <w:topLinePunct w:val="0"/>
+        <w:autoSpaceDE/>
+        <w:autoSpaceDN/>
+        <w:bidi w:val="0"/>
+        <w:adjustRightInd/>
+        <w:snapToGrid/>
+        <w:spacing w:line="0" w:lineRule="atLeast"/>
+        <w:ind w:left="0" w:leftChars="0" w:right="0" w:rightChars="0" w:firstLine="0" w:firstLineChars="0"/>
+        <w:jc w:val="left"/>
+        <w:textAlignment w:val="auto"/>
+        <w:outlineLvl w:val="9"/>
+        <w:rPr>
+          <w:rFonts w:hint="eastAsia" w:asciiTheme="minorEastAsia" w:hAnsiTheme="minorEastAsia" w:cstheme="minorEastAsia"/>
+          <w:sz w:val="24"/>
+          <w:szCs w:val="24"/>
+          <w:lang w:val="en-US" w:eastAsia="zh-CN"/>
+        </w:rPr>
+      </w:pPr>
       <w:bookmarkStart w:id="0" w:name="_GoBack"/>
       <w:bookmarkEnd w:id="0"/>
-    </w:p>
-    <w:p>
-      <w:pPr>
-        <w:keepNext w:val="0"/>
-        <w:keepLines w:val="0"/>
-        <w:pageBreakBefore w:val="0"/>
-        <w:widowControl w:val="0"/>
-        <w:kinsoku/>
-        <w:wordWrap/>
-        <w:overflowPunct/>
-        <w:topLinePunct w:val="0"/>
-        <w:autoSpaceDE/>
-        <w:autoSpaceDN/>
-        <w:bidi w:val="0"/>
-        <w:adjustRightInd/>
-        <w:snapToGrid/>
-        <w:spacing w:line="0" w:lineRule="atLeast"/>
-        <w:ind w:left="0" w:leftChars="0" w:right="0" w:rightChars="0" w:firstLine="0" w:firstLineChars="0"/>
-        <w:jc w:val="left"/>
-        <w:textAlignment w:val="auto"/>
-        <w:outlineLvl w:val="9"/>
-        <w:rPr>
-          <w:rFonts w:hint="eastAsia" w:asciiTheme="minorEastAsia" w:hAnsiTheme="minorEastAsia" w:cstheme="minorEastAsia"/>
-          <w:b/>
-          <w:bCs/>
-          <w:sz w:val="24"/>
-          <w:szCs w:val="24"/>
-          <w:lang w:val="en-US" w:eastAsia="zh-CN"/>
-        </w:rPr>
-      </w:pPr>
-      <w:r>
-        <w:rPr>
-          <w:rFonts w:hint="eastAsia" w:asciiTheme="minorEastAsia" w:hAnsiTheme="minorEastAsia" w:cstheme="minorEastAsia"/>
-          <w:b/>
-          <w:bCs/>
-          <w:sz w:val="24"/>
-          <w:szCs w:val="24"/>
-          <w:lang w:val="en-US" w:eastAsia="zh-CN"/>
-        </w:rPr>
-        <w:t>flex布局（</w:t>
-      </w:r>
-      <w:r>
-        <w:rPr>
-          <w:rFonts w:hint="eastAsia" w:asciiTheme="minorEastAsia" w:hAnsiTheme="minorEastAsia" w:cstheme="minorEastAsia"/>
-          <w:b/>
-          <w:bCs w:val="0"/>
-          <w:sz w:val="24"/>
-          <w:szCs w:val="24"/>
-          <w:lang w:val="en-US" w:eastAsia="zh-CN"/>
-        </w:rPr>
-        <w:t>整理完，待背</w:t>
-      </w:r>
-      <w:r>
-        <w:rPr>
-          <w:rFonts w:hint="eastAsia" w:asciiTheme="minorEastAsia" w:hAnsiTheme="minorEastAsia" w:cstheme="minorEastAsia"/>
-          <w:b/>
-          <w:bCs/>
-          <w:sz w:val="24"/>
-          <w:szCs w:val="24"/>
-          <w:lang w:val="en-US" w:eastAsia="zh-CN"/>
-        </w:rPr>
-        <w:t>）</w:t>
-      </w:r>
-    </w:p>
-    <w:p>
-      <w:pPr>
-        <w:keepNext w:val="0"/>
-        <w:keepLines w:val="0"/>
-        <w:pageBreakBefore w:val="0"/>
-        <w:widowControl w:val="0"/>
-        <w:kinsoku/>
-        <w:wordWrap/>
-        <w:overflowPunct/>
-        <w:topLinePunct w:val="0"/>
-        <w:autoSpaceDE/>
-        <w:autoSpaceDN/>
-        <w:bidi w:val="0"/>
-        <w:adjustRightInd/>
-        <w:snapToGrid/>
-        <w:spacing w:line="0" w:lineRule="atLeast"/>
-        <w:ind w:left="0" w:leftChars="0" w:right="0" w:rightChars="0" w:firstLine="0" w:firstLineChars="0"/>
-        <w:jc w:val="left"/>
-        <w:textAlignment w:val="auto"/>
-        <w:outlineLvl w:val="9"/>
-        <w:rPr>
-          <w:rFonts w:hint="eastAsia" w:asciiTheme="minorEastAsia" w:hAnsiTheme="minorEastAsia" w:cstheme="minorEastAsia"/>
-          <w:b/>
-          <w:bCs/>
-          <w:color w:val="auto"/>
-          <w:sz w:val="24"/>
-          <w:szCs w:val="24"/>
-          <w:lang w:val="en-US" w:eastAsia="zh-CN"/>
-        </w:rPr>
-      </w:pPr>
-      <w:r>
-        <w:rPr>
-          <w:rFonts w:hint="eastAsia" w:asciiTheme="minorEastAsia" w:hAnsiTheme="minorEastAsia" w:cstheme="minorEastAsia"/>
-          <w:b/>
-          <w:bCs/>
-          <w:color w:val="auto"/>
-          <w:sz w:val="24"/>
-          <w:szCs w:val="24"/>
-          <w:lang w:val="en-US" w:eastAsia="zh-CN"/>
-        </w:rPr>
-        <w:t>es6新特性（</w:t>
-      </w:r>
-      <w:r>
-        <w:rPr>
-          <w:rFonts w:hint="eastAsia" w:asciiTheme="minorEastAsia" w:hAnsiTheme="minorEastAsia" w:cstheme="minorEastAsia"/>
-          <w:b/>
-          <w:bCs w:val="0"/>
-          <w:sz w:val="24"/>
-          <w:szCs w:val="24"/>
-          <w:lang w:val="en-US" w:eastAsia="zh-CN"/>
-        </w:rPr>
-        <w:t>整理完，待背</w:t>
-      </w:r>
-      <w:r>
-        <w:rPr>
-          <w:rFonts w:hint="eastAsia" w:asciiTheme="minorEastAsia" w:hAnsiTheme="minorEastAsia" w:cstheme="minorEastAsia"/>
-          <w:b/>
-          <w:bCs/>
-          <w:color w:val="auto"/>
-          <w:sz w:val="24"/>
-          <w:szCs w:val="24"/>
-          <w:lang w:val="en-US" w:eastAsia="zh-CN"/>
-        </w:rPr>
-        <w:t>）</w:t>
-      </w:r>
-    </w:p>
-    <w:p>
-      <w:pPr>
-        <w:keepNext w:val="0"/>
-        <w:keepLines w:val="0"/>
-        <w:pageBreakBefore w:val="0"/>
-        <w:widowControl w:val="0"/>
-        <w:kinsoku/>
-        <w:wordWrap/>
-        <w:overflowPunct/>
-        <w:topLinePunct w:val="0"/>
-        <w:autoSpaceDE/>
-        <w:autoSpaceDN/>
-        <w:bidi w:val="0"/>
-        <w:adjustRightInd/>
-        <w:snapToGrid/>
-        <w:spacing w:line="0" w:lineRule="atLeast"/>
-        <w:ind w:left="0" w:leftChars="0" w:right="0" w:rightChars="0" w:firstLine="0" w:firstLineChars="0"/>
-        <w:jc w:val="left"/>
-        <w:textAlignment w:val="auto"/>
-        <w:outlineLvl w:val="9"/>
-        <w:rPr>
-          <w:rFonts w:hint="eastAsia" w:asciiTheme="minorEastAsia" w:hAnsiTheme="minorEastAsia" w:cstheme="minorEastAsia"/>
-          <w:b/>
-          <w:bCs/>
-          <w:sz w:val="24"/>
-          <w:szCs w:val="24"/>
-          <w:lang w:val="en-US" w:eastAsia="zh-CN"/>
-        </w:rPr>
-      </w:pPr>
-      <w:r>
-        <w:rPr>
-          <w:rFonts w:hint="eastAsia" w:asciiTheme="minorEastAsia" w:hAnsiTheme="minorEastAsia" w:cstheme="minorEastAsia"/>
-          <w:b/>
-          <w:bCs/>
-          <w:sz w:val="24"/>
-          <w:szCs w:val="24"/>
-          <w:lang w:val="en-US" w:eastAsia="zh-CN"/>
-        </w:rPr>
-        <w:t>rem和em和px关系（</w:t>
-      </w:r>
-      <w:r>
-        <w:rPr>
-          <w:rFonts w:hint="eastAsia" w:asciiTheme="minorEastAsia" w:hAnsiTheme="minorEastAsia" w:cstheme="minorEastAsia"/>
-          <w:b/>
-          <w:bCs w:val="0"/>
-          <w:sz w:val="24"/>
-          <w:szCs w:val="24"/>
-          <w:lang w:val="en-US" w:eastAsia="zh-CN"/>
-        </w:rPr>
-        <w:t>整理完，待背</w:t>
-      </w:r>
-      <w:r>
-        <w:rPr>
-          <w:rFonts w:hint="eastAsia" w:asciiTheme="minorEastAsia" w:hAnsiTheme="minorEastAsia" w:cstheme="minorEastAsia"/>
-          <w:b/>
-          <w:bCs/>
-          <w:sz w:val="24"/>
-          <w:szCs w:val="24"/>
-          <w:lang w:val="en-US" w:eastAsia="zh-CN"/>
-        </w:rPr>
-        <w:t>）</w:t>
-      </w:r>
-    </w:p>
-    <w:p>
-      <w:pPr>
-        <w:keepNext w:val="0"/>
-        <w:keepLines w:val="0"/>
-        <w:pageBreakBefore w:val="0"/>
-        <w:widowControl w:val="0"/>
-        <w:kinsoku/>
-        <w:wordWrap/>
-        <w:overflowPunct/>
-        <w:topLinePunct w:val="0"/>
-        <w:autoSpaceDE/>
-        <w:autoSpaceDN/>
-        <w:bidi w:val="0"/>
-        <w:adjustRightInd/>
-        <w:snapToGrid/>
-        <w:spacing w:line="0" w:lineRule="atLeast"/>
-        <w:ind w:left="0" w:leftChars="0" w:right="0" w:rightChars="0" w:firstLine="0" w:firstLineChars="0"/>
-        <w:jc w:val="left"/>
-        <w:textAlignment w:val="auto"/>
-        <w:outlineLvl w:val="9"/>
-        <w:rPr>
-          <w:rFonts w:hint="eastAsia" w:asciiTheme="minorEastAsia" w:hAnsiTheme="minorEastAsia" w:cstheme="minorEastAsia"/>
-          <w:b/>
-          <w:bCs/>
-          <w:color w:val="auto"/>
-          <w:sz w:val="24"/>
-          <w:szCs w:val="24"/>
-          <w:lang w:val="en-US" w:eastAsia="zh-CN"/>
-        </w:rPr>
-      </w:pPr>
-      <w:r>
-        <w:rPr>
-          <w:rFonts w:hint="eastAsia" w:asciiTheme="minorEastAsia" w:hAnsiTheme="minorEastAsia" w:cstheme="minorEastAsia"/>
-          <w:b/>
-          <w:bCs/>
-          <w:color w:val="auto"/>
-          <w:sz w:val="24"/>
-          <w:szCs w:val="24"/>
-          <w:lang w:val="en-US" w:eastAsia="zh-CN"/>
-        </w:rPr>
-        <w:t>Redux（</w:t>
-      </w:r>
-      <w:r>
-        <w:rPr>
-          <w:rFonts w:hint="eastAsia" w:asciiTheme="minorEastAsia" w:hAnsiTheme="minorEastAsia" w:cstheme="minorEastAsia"/>
-          <w:b/>
-          <w:bCs w:val="0"/>
-          <w:sz w:val="24"/>
-          <w:szCs w:val="24"/>
-          <w:lang w:val="en-US" w:eastAsia="zh-CN"/>
-        </w:rPr>
-        <w:t>整理完，待背</w:t>
-      </w:r>
-      <w:r>
-        <w:rPr>
-          <w:rFonts w:hint="eastAsia" w:asciiTheme="minorEastAsia" w:hAnsiTheme="minorEastAsia" w:cstheme="minorEastAsia"/>
-          <w:b/>
-          <w:bCs/>
-          <w:color w:val="auto"/>
-          <w:sz w:val="24"/>
-          <w:szCs w:val="24"/>
-          <w:lang w:val="en-US" w:eastAsia="zh-CN"/>
-        </w:rPr>
-        <w:t>）</w:t>
-      </w:r>
-    </w:p>
-    <w:p>
-      <w:pPr>
-        <w:keepNext w:val="0"/>
-        <w:keepLines w:val="0"/>
-        <w:pageBreakBefore w:val="0"/>
-        <w:widowControl w:val="0"/>
-        <w:kinsoku/>
-        <w:wordWrap/>
-        <w:overflowPunct/>
-        <w:topLinePunct w:val="0"/>
-        <w:autoSpaceDE/>
-        <w:autoSpaceDN/>
-        <w:bidi w:val="0"/>
-        <w:adjustRightInd/>
-        <w:snapToGrid/>
-        <w:spacing w:line="0" w:lineRule="atLeast"/>
-        <w:ind w:right="0" w:rightChars="0"/>
-        <w:jc w:val="left"/>
-        <w:textAlignment w:val="auto"/>
-        <w:outlineLvl w:val="9"/>
-        <w:rPr>
-          <w:rFonts w:hint="eastAsia" w:asciiTheme="minorEastAsia" w:hAnsiTheme="minorEastAsia" w:cstheme="minorEastAsia"/>
-          <w:b/>
-          <w:bCs/>
-          <w:color w:val="auto"/>
-          <w:sz w:val="24"/>
-          <w:szCs w:val="24"/>
-          <w:lang w:val="en-US" w:eastAsia="zh-CN"/>
-        </w:rPr>
-      </w:pPr>
-      <w:r>
-        <w:rPr>
-          <w:rFonts w:hint="eastAsia" w:asciiTheme="minorEastAsia" w:hAnsiTheme="minorEastAsia" w:cstheme="minorEastAsia"/>
-          <w:b/>
-          <w:bCs/>
-          <w:color w:val="auto"/>
-          <w:sz w:val="24"/>
-          <w:szCs w:val="24"/>
-          <w:lang w:val="en-US" w:eastAsia="zh-CN"/>
-        </w:rPr>
-        <w:t>react-router4（</w:t>
-      </w:r>
-      <w:r>
-        <w:rPr>
-          <w:rFonts w:hint="eastAsia" w:asciiTheme="minorEastAsia" w:hAnsiTheme="minorEastAsia" w:cstheme="minorEastAsia"/>
-          <w:b/>
-          <w:bCs w:val="0"/>
-          <w:sz w:val="24"/>
-          <w:szCs w:val="24"/>
-          <w:lang w:val="en-US" w:eastAsia="zh-CN"/>
-        </w:rPr>
-        <w:t>整理完，待背</w:t>
-      </w:r>
-      <w:r>
-        <w:rPr>
-          <w:rFonts w:hint="eastAsia" w:asciiTheme="minorEastAsia" w:hAnsiTheme="minorEastAsia" w:cstheme="minorEastAsia"/>
-          <w:b/>
-          <w:bCs/>
-          <w:color w:val="auto"/>
-          <w:sz w:val="24"/>
-          <w:szCs w:val="24"/>
-          <w:lang w:val="en-US" w:eastAsia="zh-CN"/>
-        </w:rPr>
-        <w:t>）</w:t>
-      </w:r>
-    </w:p>
-    <w:p>
-      <w:pPr>
-        <w:keepNext w:val="0"/>
-        <w:keepLines w:val="0"/>
-        <w:pageBreakBefore w:val="0"/>
-        <w:widowControl w:val="0"/>
-        <w:kinsoku/>
-        <w:wordWrap/>
-        <w:overflowPunct/>
-        <w:topLinePunct w:val="0"/>
-        <w:autoSpaceDE/>
-        <w:autoSpaceDN/>
-        <w:bidi w:val="0"/>
-        <w:adjustRightInd/>
-        <w:snapToGrid/>
-        <w:spacing w:line="0" w:lineRule="atLeast"/>
-        <w:ind w:left="0" w:leftChars="0" w:right="0" w:rightChars="0" w:firstLine="0" w:firstLineChars="0"/>
-        <w:jc w:val="left"/>
-        <w:textAlignment w:val="auto"/>
-        <w:outlineLvl w:val="9"/>
-        <w:rPr>
-          <w:rFonts w:hint="eastAsia" w:asciiTheme="minorEastAsia" w:hAnsiTheme="minorEastAsia" w:cstheme="minorEastAsia"/>
-          <w:sz w:val="24"/>
-          <w:szCs w:val="24"/>
-          <w:lang w:val="en-US" w:eastAsia="zh-CN"/>
-        </w:rPr>
-      </w:pPr>
     </w:p>
     <w:p>
       <w:pPr>

--- a/待学习.docx
+++ b/待学习.docx
@@ -183,12 +183,57 @@
           <w:rFonts w:hint="eastAsia" w:asciiTheme="minorEastAsia" w:hAnsiTheme="minorEastAsia" w:cstheme="minorEastAsia"/>
           <w:b/>
           <w:bCs/>
-          <w:color w:val="auto"/>
-          <w:sz w:val="24"/>
-          <w:szCs w:val="24"/>
-          <w:lang w:val="en-US" w:eastAsia="zh-CN"/>
-        </w:rPr>
-      </w:pPr>
+          <w:sz w:val="24"/>
+          <w:szCs w:val="24"/>
+          <w:lang w:val="en-US" w:eastAsia="zh-CN"/>
+        </w:rPr>
+      </w:pPr>
+      <w:r>
+        <w:rPr>
+          <w:rFonts w:hint="eastAsia" w:asciiTheme="minorEastAsia" w:hAnsiTheme="minorEastAsia" w:cstheme="minorEastAsia"/>
+          <w:b/>
+          <w:bCs/>
+          <w:sz w:val="24"/>
+          <w:szCs w:val="24"/>
+          <w:lang w:val="en-US" w:eastAsia="zh-CN"/>
+        </w:rPr>
+        <w:t>linux</w:t>
+      </w:r>
+      <w:bookmarkStart w:id="0" w:name="_GoBack"/>
+      <w:bookmarkEnd w:id="0"/>
+      <w:r>
+        <w:rPr>
+          <w:rFonts w:hint="eastAsia" w:asciiTheme="minorEastAsia" w:hAnsiTheme="minorEastAsia" w:cstheme="minorEastAsia"/>
+          <w:b/>
+          <w:bCs/>
+          <w:sz w:val="24"/>
+          <w:szCs w:val="24"/>
+          <w:lang w:val="en-US" w:eastAsia="zh-CN"/>
+        </w:rPr>
+        <w:t>（</w:t>
+      </w:r>
+      <w:r>
+        <w:rPr>
+          <w:rFonts w:hint="eastAsia" w:asciiTheme="minorEastAsia" w:hAnsiTheme="minorEastAsia" w:cstheme="minorEastAsia"/>
+          <w:b/>
+          <w:bCs w:val="0"/>
+          <w:sz w:val="24"/>
+          <w:szCs w:val="24"/>
+          <w:lang w:val="en-US" w:eastAsia="zh-CN"/>
+        </w:rPr>
+        <w:t>已背，待复习</w:t>
+      </w:r>
+      <w:r>
+        <w:rPr>
+          <w:rFonts w:hint="eastAsia" w:asciiTheme="minorEastAsia" w:hAnsiTheme="minorEastAsia" w:cstheme="minorEastAsia"/>
+          <w:b/>
+          <w:bCs/>
+          <w:sz w:val="24"/>
+          <w:szCs w:val="24"/>
+          <w:lang w:val="en-US" w:eastAsia="zh-CN"/>
+        </w:rPr>
+        <w:t>）</w:t>
+      </w:r>
     </w:p>
     <w:p>
       <w:pPr>
@@ -220,7 +265,27 @@
           <w:lang w:val="en-US" w:eastAsia="zh-CN"/>
         </w:rPr>
       </w:pPr>
-      <w:r>
+    </w:p>
+    <w:p>
+      <w:pPr>
+        <w:keepNext w:val="0"/>
+        <w:keepLines w:val="0"/>
+        <w:pageBreakBefore w:val="0"/>
+        <w:widowControl w:val="0"/>
+        <w:kinsoku/>
+        <w:wordWrap/>
+        <w:overflowPunct/>
+        <w:topLinePunct w:val="0"/>
+        <w:autoSpaceDE/>
+        <w:autoSpaceDN/>
+        <w:bidi w:val="0"/>
+        <w:adjustRightInd/>
+        <w:snapToGrid/>
+        <w:spacing w:line="0" w:lineRule="atLeast"/>
+        <w:ind w:left="0" w:leftChars="0" w:right="0" w:rightChars="0" w:firstLine="0" w:firstLineChars="0"/>
+        <w:jc w:val="left"/>
+        <w:textAlignment w:val="auto"/>
+        <w:outlineLvl w:val="9"/>
         <w:rPr>
           <w:rFonts w:hint="eastAsia" w:asciiTheme="minorEastAsia" w:hAnsiTheme="minorEastAsia" w:cstheme="minorEastAsia"/>
           <w:b/>
@@ -230,19 +295,7 @@
           <w:szCs w:val="24"/>
           <w:lang w:val="en-US" w:eastAsia="zh-CN"/>
         </w:rPr>
-        <w:t>express（</w:t>
-      </w:r>
-      <w:r>
-        <w:rPr>
-          <w:rFonts w:hint="eastAsia" w:asciiTheme="minorEastAsia" w:hAnsiTheme="minorEastAsia" w:cstheme="minorEastAsia"/>
-          <w:b/>
-          <w:bCs w:val="0"/>
-          <w:sz w:val="24"/>
-          <w:szCs w:val="24"/>
-          <w:lang w:val="en-US" w:eastAsia="zh-CN"/>
-        </w:rPr>
-        <w:t>口诀完，待背</w:t>
-      </w:r>
+      </w:pPr>
       <w:r>
         <w:rPr>
           <w:rFonts w:hint="eastAsia" w:asciiTheme="minorEastAsia" w:hAnsiTheme="minorEastAsia" w:cstheme="minorEastAsia"/>
@@ -253,29 +306,20 @@
           <w:szCs w:val="24"/>
           <w:lang w:val="en-US" w:eastAsia="zh-CN"/>
         </w:rPr>
-        <w:t>）</w:t>
-      </w:r>
-    </w:p>
-    <w:p>
-      <w:pPr>
-        <w:keepNext w:val="0"/>
-        <w:keepLines w:val="0"/>
-        <w:pageBreakBefore w:val="0"/>
-        <w:widowControl w:val="0"/>
-        <w:kinsoku/>
-        <w:wordWrap/>
-        <w:overflowPunct/>
-        <w:topLinePunct w:val="0"/>
-        <w:autoSpaceDE/>
-        <w:autoSpaceDN/>
-        <w:bidi w:val="0"/>
-        <w:adjustRightInd/>
-        <w:snapToGrid/>
-        <w:spacing w:line="0" w:lineRule="atLeast"/>
-        <w:ind w:left="0" w:leftChars="0" w:right="0" w:rightChars="0" w:firstLine="0" w:firstLineChars="0"/>
-        <w:jc w:val="left"/>
-        <w:textAlignment w:val="auto"/>
-        <w:outlineLvl w:val="9"/>
+        <w:t>express（</w:t>
+      </w:r>
+      <w:r>
+        <w:rPr>
+          <w:rFonts w:hint="eastAsia" w:asciiTheme="minorEastAsia" w:hAnsiTheme="minorEastAsia" w:cstheme="minorEastAsia"/>
+          <w:b/>
+          <w:bCs w:val="0"/>
+          <w:sz w:val="24"/>
+          <w:szCs w:val="24"/>
+          <w:lang w:val="en-US" w:eastAsia="zh-CN"/>
+        </w:rPr>
+        <w:t>口诀完，待背</w:t>
+      </w:r>
+      <w:r>
         <w:rPr>
           <w:rFonts w:hint="eastAsia" w:asciiTheme="minorEastAsia" w:hAnsiTheme="minorEastAsia" w:cstheme="minorEastAsia"/>
           <w:b/>
@@ -285,8 +329,29 @@
           <w:szCs w:val="24"/>
           <w:lang w:val="en-US" w:eastAsia="zh-CN"/>
         </w:rPr>
-      </w:pPr>
-      <w:r>
+        <w:t>）</w:t>
+      </w:r>
+    </w:p>
+    <w:p>
+      <w:pPr>
+        <w:keepNext w:val="0"/>
+        <w:keepLines w:val="0"/>
+        <w:pageBreakBefore w:val="0"/>
+        <w:widowControl w:val="0"/>
+        <w:kinsoku/>
+        <w:wordWrap/>
+        <w:overflowPunct/>
+        <w:topLinePunct w:val="0"/>
+        <w:autoSpaceDE/>
+        <w:autoSpaceDN/>
+        <w:bidi w:val="0"/>
+        <w:adjustRightInd/>
+        <w:snapToGrid/>
+        <w:spacing w:line="0" w:lineRule="atLeast"/>
+        <w:ind w:left="0" w:leftChars="0" w:right="0" w:rightChars="0" w:firstLine="0" w:firstLineChars="0"/>
+        <w:jc w:val="left"/>
+        <w:textAlignment w:val="auto"/>
+        <w:outlineLvl w:val="9"/>
         <w:rPr>
           <w:rFonts w:hint="eastAsia" w:asciiTheme="minorEastAsia" w:hAnsiTheme="minorEastAsia" w:cstheme="minorEastAsia"/>
           <w:b/>
@@ -296,19 +361,7 @@
           <w:szCs w:val="24"/>
           <w:lang w:val="en-US" w:eastAsia="zh-CN"/>
         </w:rPr>
-        <w:t>Less（</w:t>
-      </w:r>
-      <w:r>
-        <w:rPr>
-          <w:rFonts w:hint="eastAsia" w:asciiTheme="minorEastAsia" w:hAnsiTheme="minorEastAsia" w:cstheme="minorEastAsia"/>
-          <w:b/>
-          <w:bCs w:val="0"/>
-          <w:sz w:val="24"/>
-          <w:szCs w:val="24"/>
-          <w:lang w:val="en-US" w:eastAsia="zh-CN"/>
-        </w:rPr>
-        <w:t>口诀完，待背</w:t>
-      </w:r>
+      </w:pPr>
       <w:r>
         <w:rPr>
           <w:rFonts w:hint="eastAsia" w:asciiTheme="minorEastAsia" w:hAnsiTheme="minorEastAsia" w:cstheme="minorEastAsia"/>
@@ -319,48 +372,7 @@
           <w:szCs w:val="24"/>
           <w:lang w:val="en-US" w:eastAsia="zh-CN"/>
         </w:rPr>
-        <w:t>）</w:t>
-      </w:r>
-    </w:p>
-    <w:p>
-      <w:pPr>
-        <w:keepNext w:val="0"/>
-        <w:keepLines w:val="0"/>
-        <w:pageBreakBefore w:val="0"/>
-        <w:widowControl w:val="0"/>
-        <w:kinsoku/>
-        <w:wordWrap/>
-        <w:overflowPunct/>
-        <w:topLinePunct w:val="0"/>
-        <w:autoSpaceDE/>
-        <w:autoSpaceDN/>
-        <w:bidi w:val="0"/>
-        <w:adjustRightInd/>
-        <w:snapToGrid/>
-        <w:spacing w:line="0" w:lineRule="atLeast"/>
-        <w:ind w:left="0" w:leftChars="0" w:right="0" w:rightChars="0" w:firstLine="0" w:firstLineChars="0"/>
-        <w:jc w:val="left"/>
-        <w:textAlignment w:val="auto"/>
-        <w:outlineLvl w:val="9"/>
-        <w:rPr>
-          <w:rFonts w:hint="eastAsia" w:asciiTheme="minorEastAsia" w:hAnsiTheme="minorEastAsia" w:cstheme="minorEastAsia"/>
-          <w:b/>
-          <w:bCs/>
-          <w:sz w:val="24"/>
-          <w:szCs w:val="24"/>
-          <w:lang w:val="en-US" w:eastAsia="zh-CN"/>
-        </w:rPr>
-      </w:pPr>
-      <w:r>
-        <w:rPr>
-          <w:rFonts w:hint="eastAsia" w:asciiTheme="minorEastAsia" w:hAnsiTheme="minorEastAsia" w:cstheme="minorEastAsia"/>
-          <w:b/>
-          <w:bCs/>
-          <w:sz w:val="24"/>
-          <w:szCs w:val="24"/>
-          <w:lang w:val="en-US" w:eastAsia="zh-CN"/>
-        </w:rPr>
-        <w:t>flex布局（</w:t>
+        <w:t>Less（</w:t>
       </w:r>
       <w:r>
         <w:rPr>
@@ -374,37 +386,6 @@
         <w:t>口诀完，待背</w:t>
       </w:r>
       <w:r>
-        <w:rPr>
-          <w:rFonts w:hint="eastAsia" w:asciiTheme="minorEastAsia" w:hAnsiTheme="minorEastAsia" w:cstheme="minorEastAsia"/>
-          <w:b/>
-          <w:bCs/>
-          <w:sz w:val="24"/>
-          <w:szCs w:val="24"/>
-          <w:lang w:val="en-US" w:eastAsia="zh-CN"/>
-        </w:rPr>
-        <w:t>）</w:t>
-      </w:r>
-    </w:p>
-    <w:p>
-      <w:pPr>
-        <w:keepNext w:val="0"/>
-        <w:keepLines w:val="0"/>
-        <w:pageBreakBefore w:val="0"/>
-        <w:widowControl w:val="0"/>
-        <w:kinsoku/>
-        <w:wordWrap/>
-        <w:overflowPunct/>
-        <w:topLinePunct w:val="0"/>
-        <w:autoSpaceDE/>
-        <w:autoSpaceDN/>
-        <w:bidi w:val="0"/>
-        <w:adjustRightInd/>
-        <w:snapToGrid/>
-        <w:spacing w:line="0" w:lineRule="atLeast"/>
-        <w:ind w:right="0" w:rightChars="0"/>
-        <w:jc w:val="left"/>
-        <w:textAlignment w:val="auto"/>
-        <w:outlineLvl w:val="9"/>
         <w:rPr>
           <w:rFonts w:hint="eastAsia" w:asciiTheme="minorEastAsia" w:hAnsiTheme="minorEastAsia" w:cstheme="minorEastAsia"/>
           <w:b/>
@@ -414,8 +395,92 @@
           <w:szCs w:val="24"/>
           <w:lang w:val="en-US" w:eastAsia="zh-CN"/>
         </w:rPr>
-      </w:pPr>
-      <w:r>
+        <w:t>）</w:t>
+      </w:r>
+    </w:p>
+    <w:p>
+      <w:pPr>
+        <w:keepNext w:val="0"/>
+        <w:keepLines w:val="0"/>
+        <w:pageBreakBefore w:val="0"/>
+        <w:widowControl w:val="0"/>
+        <w:kinsoku/>
+        <w:wordWrap/>
+        <w:overflowPunct/>
+        <w:topLinePunct w:val="0"/>
+        <w:autoSpaceDE/>
+        <w:autoSpaceDN/>
+        <w:bidi w:val="0"/>
+        <w:adjustRightInd/>
+        <w:snapToGrid/>
+        <w:spacing w:line="0" w:lineRule="atLeast"/>
+        <w:ind w:left="0" w:leftChars="0" w:right="0" w:rightChars="0" w:firstLine="0" w:firstLineChars="0"/>
+        <w:jc w:val="left"/>
+        <w:textAlignment w:val="auto"/>
+        <w:outlineLvl w:val="9"/>
+        <w:rPr>
+          <w:rFonts w:hint="eastAsia" w:asciiTheme="minorEastAsia" w:hAnsiTheme="minorEastAsia" w:cstheme="minorEastAsia"/>
+          <w:b/>
+          <w:bCs/>
+          <w:sz w:val="24"/>
+          <w:szCs w:val="24"/>
+          <w:lang w:val="en-US" w:eastAsia="zh-CN"/>
+        </w:rPr>
+      </w:pPr>
+      <w:r>
+        <w:rPr>
+          <w:rFonts w:hint="eastAsia" w:asciiTheme="minorEastAsia" w:hAnsiTheme="minorEastAsia" w:cstheme="minorEastAsia"/>
+          <w:b/>
+          <w:bCs/>
+          <w:sz w:val="24"/>
+          <w:szCs w:val="24"/>
+          <w:lang w:val="en-US" w:eastAsia="zh-CN"/>
+        </w:rPr>
+        <w:t>flex布局（</w:t>
+      </w:r>
+      <w:r>
+        <w:rPr>
+          <w:rFonts w:hint="eastAsia" w:asciiTheme="minorEastAsia" w:hAnsiTheme="minorEastAsia" w:cstheme="minorEastAsia"/>
+          <w:b/>
+          <w:bCs w:val="0"/>
+          <w:sz w:val="24"/>
+          <w:szCs w:val="24"/>
+          <w:lang w:val="en-US" w:eastAsia="zh-CN"/>
+        </w:rPr>
+        <w:t>口诀完，待背</w:t>
+      </w:r>
+      <w:r>
+        <w:rPr>
+          <w:rFonts w:hint="eastAsia" w:asciiTheme="minorEastAsia" w:hAnsiTheme="minorEastAsia" w:cstheme="minorEastAsia"/>
+          <w:b/>
+          <w:bCs/>
+          <w:sz w:val="24"/>
+          <w:szCs w:val="24"/>
+          <w:lang w:val="en-US" w:eastAsia="zh-CN"/>
+        </w:rPr>
+        <w:t>）</w:t>
+      </w:r>
+    </w:p>
+    <w:p>
+      <w:pPr>
+        <w:keepNext w:val="0"/>
+        <w:keepLines w:val="0"/>
+        <w:pageBreakBefore w:val="0"/>
+        <w:widowControl w:val="0"/>
+        <w:kinsoku/>
+        <w:wordWrap/>
+        <w:overflowPunct/>
+        <w:topLinePunct w:val="0"/>
+        <w:autoSpaceDE/>
+        <w:autoSpaceDN/>
+        <w:bidi w:val="0"/>
+        <w:adjustRightInd/>
+        <w:snapToGrid/>
+        <w:spacing w:line="0" w:lineRule="atLeast"/>
+        <w:ind w:right="0" w:rightChars="0"/>
+        <w:jc w:val="left"/>
+        <w:textAlignment w:val="auto"/>
+        <w:outlineLvl w:val="9"/>
         <w:rPr>
           <w:rFonts w:hint="eastAsia" w:asciiTheme="minorEastAsia" w:hAnsiTheme="minorEastAsia" w:cstheme="minorEastAsia"/>
           <w:b/>
@@ -425,19 +490,7 @@
           <w:szCs w:val="24"/>
           <w:lang w:val="en-US" w:eastAsia="zh-CN"/>
         </w:rPr>
-        <w:t>react-router4（</w:t>
-      </w:r>
-      <w:r>
-        <w:rPr>
-          <w:rFonts w:hint="eastAsia" w:asciiTheme="minorEastAsia" w:hAnsiTheme="minorEastAsia" w:cstheme="minorEastAsia"/>
-          <w:b/>
-          <w:bCs w:val="0"/>
-          <w:sz w:val="24"/>
-          <w:szCs w:val="24"/>
-          <w:lang w:val="en-US" w:eastAsia="zh-CN"/>
-        </w:rPr>
-        <w:t>口诀完，待背</w:t>
-      </w:r>
+      </w:pPr>
       <w:r>
         <w:rPr>
           <w:rFonts w:hint="eastAsia" w:asciiTheme="minorEastAsia" w:hAnsiTheme="minorEastAsia" w:cstheme="minorEastAsia"/>
@@ -448,29 +501,20 @@
           <w:szCs w:val="24"/>
           <w:lang w:val="en-US" w:eastAsia="zh-CN"/>
         </w:rPr>
-        <w:t>）</w:t>
-      </w:r>
-    </w:p>
-    <w:p>
-      <w:pPr>
-        <w:keepNext w:val="0"/>
-        <w:keepLines w:val="0"/>
-        <w:pageBreakBefore w:val="0"/>
-        <w:widowControl w:val="0"/>
-        <w:kinsoku/>
-        <w:wordWrap/>
-        <w:overflowPunct/>
-        <w:topLinePunct w:val="0"/>
-        <w:autoSpaceDE/>
-        <w:autoSpaceDN/>
-        <w:bidi w:val="0"/>
-        <w:adjustRightInd/>
-        <w:snapToGrid/>
-        <w:spacing w:line="0" w:lineRule="atLeast"/>
-        <w:ind w:left="0" w:leftChars="0" w:right="0" w:rightChars="0" w:firstLine="0" w:firstLineChars="0"/>
-        <w:jc w:val="left"/>
-        <w:textAlignment w:val="auto"/>
-        <w:outlineLvl w:val="9"/>
+        <w:t>react-router4（</w:t>
+      </w:r>
+      <w:r>
+        <w:rPr>
+          <w:rFonts w:hint="eastAsia" w:asciiTheme="minorEastAsia" w:hAnsiTheme="minorEastAsia" w:cstheme="minorEastAsia"/>
+          <w:b/>
+          <w:bCs w:val="0"/>
+          <w:sz w:val="24"/>
+          <w:szCs w:val="24"/>
+          <w:lang w:val="en-US" w:eastAsia="zh-CN"/>
+        </w:rPr>
+        <w:t>口诀完，待背</w:t>
+      </w:r>
+      <w:r>
         <w:rPr>
           <w:rFonts w:hint="eastAsia" w:asciiTheme="minorEastAsia" w:hAnsiTheme="minorEastAsia" w:cstheme="minorEastAsia"/>
           <w:b/>
@@ -480,8 +524,29 @@
           <w:szCs w:val="24"/>
           <w:lang w:val="en-US" w:eastAsia="zh-CN"/>
         </w:rPr>
-      </w:pPr>
-      <w:r>
+        <w:t>）</w:t>
+      </w:r>
+    </w:p>
+    <w:p>
+      <w:pPr>
+        <w:keepNext w:val="0"/>
+        <w:keepLines w:val="0"/>
+        <w:pageBreakBefore w:val="0"/>
+        <w:widowControl w:val="0"/>
+        <w:kinsoku/>
+        <w:wordWrap/>
+        <w:overflowPunct/>
+        <w:topLinePunct w:val="0"/>
+        <w:autoSpaceDE/>
+        <w:autoSpaceDN/>
+        <w:bidi w:val="0"/>
+        <w:adjustRightInd/>
+        <w:snapToGrid/>
+        <w:spacing w:line="0" w:lineRule="atLeast"/>
+        <w:ind w:left="0" w:leftChars="0" w:right="0" w:rightChars="0" w:firstLine="0" w:firstLineChars="0"/>
+        <w:jc w:val="left"/>
+        <w:textAlignment w:val="auto"/>
+        <w:outlineLvl w:val="9"/>
         <w:rPr>
           <w:rFonts w:hint="eastAsia" w:asciiTheme="minorEastAsia" w:hAnsiTheme="minorEastAsia" w:cstheme="minorEastAsia"/>
           <w:b/>
@@ -491,19 +556,7 @@
           <w:szCs w:val="24"/>
           <w:lang w:val="en-US" w:eastAsia="zh-CN"/>
         </w:rPr>
-        <w:t>Redux（</w:t>
-      </w:r>
-      <w:r>
-        <w:rPr>
-          <w:rFonts w:hint="eastAsia" w:asciiTheme="minorEastAsia" w:hAnsiTheme="minorEastAsia" w:cstheme="minorEastAsia"/>
-          <w:b/>
-          <w:bCs w:val="0"/>
-          <w:sz w:val="24"/>
-          <w:szCs w:val="24"/>
-          <w:lang w:val="en-US" w:eastAsia="zh-CN"/>
-        </w:rPr>
-        <w:t>口诀完，待背</w:t>
-      </w:r>
+      </w:pPr>
       <w:r>
         <w:rPr>
           <w:rFonts w:hint="eastAsia" w:asciiTheme="minorEastAsia" w:hAnsiTheme="minorEastAsia" w:cstheme="minorEastAsia"/>
@@ -514,29 +567,20 @@
           <w:szCs w:val="24"/>
           <w:lang w:val="en-US" w:eastAsia="zh-CN"/>
         </w:rPr>
-        <w:t>）</w:t>
-      </w:r>
-    </w:p>
-    <w:p>
-      <w:pPr>
-        <w:keepNext w:val="0"/>
-        <w:keepLines w:val="0"/>
-        <w:pageBreakBefore w:val="0"/>
-        <w:widowControl w:val="0"/>
-        <w:kinsoku/>
-        <w:wordWrap/>
-        <w:overflowPunct/>
-        <w:topLinePunct w:val="0"/>
-        <w:autoSpaceDE/>
-        <w:autoSpaceDN/>
-        <w:bidi w:val="0"/>
-        <w:adjustRightInd/>
-        <w:snapToGrid/>
-        <w:spacing w:line="0" w:lineRule="atLeast"/>
-        <w:ind w:left="0" w:leftChars="0" w:right="0" w:rightChars="0" w:firstLine="0" w:firstLineChars="0"/>
-        <w:jc w:val="left"/>
-        <w:textAlignment w:val="auto"/>
-        <w:outlineLvl w:val="9"/>
+        <w:t>Redux（</w:t>
+      </w:r>
+      <w:r>
+        <w:rPr>
+          <w:rFonts w:hint="eastAsia" w:asciiTheme="minorEastAsia" w:hAnsiTheme="minorEastAsia" w:cstheme="minorEastAsia"/>
+          <w:b/>
+          <w:bCs w:val="0"/>
+          <w:sz w:val="24"/>
+          <w:szCs w:val="24"/>
+          <w:lang w:val="en-US" w:eastAsia="zh-CN"/>
+        </w:rPr>
+        <w:t>口诀完，待背</w:t>
+      </w:r>
+      <w:r>
         <w:rPr>
           <w:rFonts w:hint="eastAsia" w:asciiTheme="minorEastAsia" w:hAnsiTheme="minorEastAsia" w:cstheme="minorEastAsia"/>
           <w:b/>
@@ -546,8 +590,29 @@
           <w:szCs w:val="24"/>
           <w:lang w:val="en-US" w:eastAsia="zh-CN"/>
         </w:rPr>
-      </w:pPr>
-      <w:r>
+        <w:t>）</w:t>
+      </w:r>
+    </w:p>
+    <w:p>
+      <w:pPr>
+        <w:keepNext w:val="0"/>
+        <w:keepLines w:val="0"/>
+        <w:pageBreakBefore w:val="0"/>
+        <w:widowControl w:val="0"/>
+        <w:kinsoku/>
+        <w:wordWrap/>
+        <w:overflowPunct/>
+        <w:topLinePunct w:val="0"/>
+        <w:autoSpaceDE/>
+        <w:autoSpaceDN/>
+        <w:bidi w:val="0"/>
+        <w:adjustRightInd/>
+        <w:snapToGrid/>
+        <w:spacing w:line="0" w:lineRule="atLeast"/>
+        <w:ind w:left="0" w:leftChars="0" w:right="0" w:rightChars="0" w:firstLine="0" w:firstLineChars="0"/>
+        <w:jc w:val="left"/>
+        <w:textAlignment w:val="auto"/>
+        <w:outlineLvl w:val="9"/>
         <w:rPr>
           <w:rFonts w:hint="eastAsia" w:asciiTheme="minorEastAsia" w:hAnsiTheme="minorEastAsia" w:cstheme="minorEastAsia"/>
           <w:b/>
@@ -557,19 +622,7 @@
           <w:szCs w:val="24"/>
           <w:lang w:val="en-US" w:eastAsia="zh-CN"/>
         </w:rPr>
-        <w:t>es6新特性（</w:t>
-      </w:r>
-      <w:r>
-        <w:rPr>
-          <w:rFonts w:hint="eastAsia" w:asciiTheme="minorEastAsia" w:hAnsiTheme="minorEastAsia" w:cstheme="minorEastAsia"/>
-          <w:b/>
-          <w:bCs w:val="0"/>
-          <w:sz w:val="24"/>
-          <w:szCs w:val="24"/>
-          <w:lang w:val="en-US" w:eastAsia="zh-CN"/>
-        </w:rPr>
-        <w:t>口诀完，待背</w:t>
-      </w:r>
+      </w:pPr>
       <w:r>
         <w:rPr>
           <w:rFonts w:hint="eastAsia" w:asciiTheme="minorEastAsia" w:hAnsiTheme="minorEastAsia" w:cstheme="minorEastAsia"/>
@@ -580,6 +633,29 @@
           <w:szCs w:val="24"/>
           <w:lang w:val="en-US" w:eastAsia="zh-CN"/>
         </w:rPr>
+        <w:t>es6新特性（</w:t>
+      </w:r>
+      <w:r>
+        <w:rPr>
+          <w:rFonts w:hint="eastAsia" w:asciiTheme="minorEastAsia" w:hAnsiTheme="minorEastAsia" w:cstheme="minorEastAsia"/>
+          <w:b/>
+          <w:bCs w:val="0"/>
+          <w:sz w:val="24"/>
+          <w:szCs w:val="24"/>
+          <w:lang w:val="en-US" w:eastAsia="zh-CN"/>
+        </w:rPr>
+        <w:t>口诀完，待背</w:t>
+      </w:r>
+      <w:r>
+        <w:rPr>
+          <w:rFonts w:hint="eastAsia" w:asciiTheme="minorEastAsia" w:hAnsiTheme="minorEastAsia" w:cstheme="minorEastAsia"/>
+          <w:b/>
+          <w:bCs/>
+          <w:color w:val="auto"/>
+          <w:sz w:val="24"/>
+          <w:szCs w:val="24"/>
+          <w:lang w:val="en-US" w:eastAsia="zh-CN"/>
+        </w:rPr>
         <w:t>）</w:t>
       </w:r>
     </w:p>
@@ -733,8 +809,6 @@
           <w:lang w:val="en-US" w:eastAsia="zh-CN"/>
         </w:rPr>
       </w:pPr>
-      <w:bookmarkStart w:id="0" w:name="_GoBack"/>
-      <w:bookmarkEnd w:id="0"/>
     </w:p>
     <w:p>
       <w:pPr>

--- a/待学习.docx
+++ b/待学习.docx
@@ -197,20 +197,7 @@
           <w:szCs w:val="24"/>
           <w:lang w:val="en-US" w:eastAsia="zh-CN"/>
         </w:rPr>
-        <w:t>linux</w:t>
-      </w:r>
-      <w:bookmarkStart w:id="0" w:name="_GoBack"/>
-      <w:bookmarkEnd w:id="0"/>
-      <w:r>
-        <w:rPr>
-          <w:rFonts w:hint="eastAsia" w:asciiTheme="minorEastAsia" w:hAnsiTheme="minorEastAsia" w:cstheme="minorEastAsia"/>
-          <w:b/>
-          <w:bCs/>
-          <w:sz w:val="24"/>
-          <w:szCs w:val="24"/>
-          <w:lang w:val="en-US" w:eastAsia="zh-CN"/>
-        </w:rPr>
-        <w:t>（</w:t>
+        <w:t>linux（</w:t>
       </w:r>
       <w:r>
         <w:rPr>
@@ -782,6 +769,90 @@
         </w:rPr>
       </w:pPr>
     </w:p>
+    <w:p>
+      <w:pPr>
+        <w:keepNext w:val="0"/>
+        <w:keepLines w:val="0"/>
+        <w:pageBreakBefore w:val="0"/>
+        <w:widowControl w:val="0"/>
+        <w:kinsoku/>
+        <w:wordWrap/>
+        <w:overflowPunct/>
+        <w:topLinePunct w:val="0"/>
+        <w:autoSpaceDE/>
+        <w:autoSpaceDN/>
+        <w:bidi w:val="0"/>
+        <w:adjustRightInd/>
+        <w:snapToGrid/>
+        <w:spacing w:line="0" w:lineRule="atLeast"/>
+        <w:ind w:left="0" w:leftChars="0" w:right="0" w:rightChars="0" w:firstLine="0" w:firstLineChars="0"/>
+        <w:jc w:val="left"/>
+        <w:textAlignment w:val="auto"/>
+        <w:outlineLvl w:val="9"/>
+        <w:rPr>
+          <w:rFonts w:hint="eastAsia" w:asciiTheme="minorEastAsia" w:hAnsiTheme="minorEastAsia" w:cstheme="minorEastAsia"/>
+          <w:b w:val="0"/>
+          <w:bCs w:val="0"/>
+          <w:sz w:val="24"/>
+          <w:szCs w:val="24"/>
+          <w:lang w:val="en-US" w:eastAsia="zh-CN"/>
+        </w:rPr>
+      </w:pPr>
+      <w:bookmarkStart w:id="0" w:name="_GoBack"/>
+      <w:r>
+        <w:rPr>
+          <w:rFonts w:hint="eastAsia" w:asciiTheme="minorEastAsia" w:hAnsiTheme="minorEastAsia" w:cstheme="minorEastAsia"/>
+          <w:b w:val="0"/>
+          <w:bCs w:val="0"/>
+          <w:sz w:val="24"/>
+          <w:szCs w:val="24"/>
+          <w:lang w:val="en-US" w:eastAsia="zh-CN"/>
+        </w:rPr>
+        <w:t>RESTful API 设计指南</w:t>
+      </w:r>
+    </w:p>
+    <w:p>
+      <w:pPr>
+        <w:keepNext w:val="0"/>
+        <w:keepLines w:val="0"/>
+        <w:pageBreakBefore w:val="0"/>
+        <w:widowControl w:val="0"/>
+        <w:kinsoku/>
+        <w:wordWrap/>
+        <w:overflowPunct/>
+        <w:topLinePunct w:val="0"/>
+        <w:autoSpaceDE/>
+        <w:autoSpaceDN/>
+        <w:bidi w:val="0"/>
+        <w:adjustRightInd/>
+        <w:snapToGrid/>
+        <w:spacing w:line="0" w:lineRule="atLeast"/>
+        <w:ind w:left="0" w:leftChars="0" w:right="0" w:rightChars="0" w:firstLine="0" w:firstLineChars="0"/>
+        <w:jc w:val="left"/>
+        <w:textAlignment w:val="auto"/>
+        <w:outlineLvl w:val="9"/>
+        <w:rPr>
+          <w:rFonts w:hint="eastAsia" w:asciiTheme="minorEastAsia" w:hAnsiTheme="minorEastAsia" w:cstheme="minorEastAsia"/>
+          <w:b w:val="0"/>
+          <w:bCs w:val="0"/>
+          <w:sz w:val="24"/>
+          <w:szCs w:val="24"/>
+          <w:lang w:val="en-US" w:eastAsia="zh-CN"/>
+        </w:rPr>
+      </w:pPr>
+      <w:r>
+        <w:rPr>
+          <w:rFonts w:hint="eastAsia" w:asciiTheme="minorEastAsia" w:hAnsiTheme="minorEastAsia" w:cstheme="minorEastAsia"/>
+          <w:b w:val="0"/>
+          <w:bCs w:val="0"/>
+          <w:sz w:val="24"/>
+          <w:szCs w:val="24"/>
+          <w:lang w:val="en-US" w:eastAsia="zh-CN"/>
+        </w:rPr>
+        <w:t>http://www.ruanyifeng.com/blog/2014/05/restful_api.html</w:t>
+      </w:r>
+    </w:p>
+    <w:bookmarkEnd w:id="0"/>
     <w:p>
       <w:pPr>
         <w:keepNext w:val="0"/>

--- a/待学习.docx
+++ b/待学习.docx
@@ -252,27 +252,7 @@
           <w:lang w:val="en-US" w:eastAsia="zh-CN"/>
         </w:rPr>
       </w:pPr>
-    </w:p>
-    <w:p>
-      <w:pPr>
-        <w:keepNext w:val="0"/>
-        <w:keepLines w:val="0"/>
-        <w:pageBreakBefore w:val="0"/>
-        <w:widowControl w:val="0"/>
-        <w:kinsoku/>
-        <w:wordWrap/>
-        <w:overflowPunct/>
-        <w:topLinePunct w:val="0"/>
-        <w:autoSpaceDE/>
-        <w:autoSpaceDN/>
-        <w:bidi w:val="0"/>
-        <w:adjustRightInd/>
-        <w:snapToGrid/>
-        <w:spacing w:line="0" w:lineRule="atLeast"/>
-        <w:ind w:left="0" w:leftChars="0" w:right="0" w:rightChars="0" w:firstLine="0" w:firstLineChars="0"/>
-        <w:jc w:val="left"/>
-        <w:textAlignment w:val="auto"/>
-        <w:outlineLvl w:val="9"/>
+      <w:r>
         <w:rPr>
           <w:rFonts w:hint="eastAsia" w:asciiTheme="minorEastAsia" w:hAnsiTheme="minorEastAsia" w:cstheme="minorEastAsia"/>
           <w:b/>
@@ -282,7 +262,19 @@
           <w:szCs w:val="24"/>
           <w:lang w:val="en-US" w:eastAsia="zh-CN"/>
         </w:rPr>
-      </w:pPr>
+        <w:t>express（</w:t>
+      </w:r>
+      <w:r>
+        <w:rPr>
+          <w:rFonts w:hint="eastAsia" w:asciiTheme="minorEastAsia" w:hAnsiTheme="minorEastAsia" w:cstheme="minorEastAsia"/>
+          <w:b/>
+          <w:bCs w:val="0"/>
+          <w:sz w:val="24"/>
+          <w:szCs w:val="24"/>
+          <w:lang w:val="en-US" w:eastAsia="zh-CN"/>
+        </w:rPr>
+        <w:t>已背，待复习</w:t>
+      </w:r>
       <w:r>
         <w:rPr>
           <w:rFonts w:hint="eastAsia" w:asciiTheme="minorEastAsia" w:hAnsiTheme="minorEastAsia" w:cstheme="minorEastAsia"/>
@@ -293,20 +285,29 @@
           <w:szCs w:val="24"/>
           <w:lang w:val="en-US" w:eastAsia="zh-CN"/>
         </w:rPr>
-        <w:t>express（</w:t>
-      </w:r>
-      <w:r>
-        <w:rPr>
-          <w:rFonts w:hint="eastAsia" w:asciiTheme="minorEastAsia" w:hAnsiTheme="minorEastAsia" w:cstheme="minorEastAsia"/>
-          <w:b/>
-          <w:bCs w:val="0"/>
-          <w:sz w:val="24"/>
-          <w:szCs w:val="24"/>
-          <w:lang w:val="en-US" w:eastAsia="zh-CN"/>
-        </w:rPr>
-        <w:t>口诀完，待背</w:t>
-      </w:r>
-      <w:r>
+        <w:t>）</w:t>
+      </w:r>
+    </w:p>
+    <w:p>
+      <w:pPr>
+        <w:keepNext w:val="0"/>
+        <w:keepLines w:val="0"/>
+        <w:pageBreakBefore w:val="0"/>
+        <w:widowControl w:val="0"/>
+        <w:kinsoku/>
+        <w:wordWrap/>
+        <w:overflowPunct/>
+        <w:topLinePunct w:val="0"/>
+        <w:autoSpaceDE/>
+        <w:autoSpaceDN/>
+        <w:bidi w:val="0"/>
+        <w:adjustRightInd/>
+        <w:snapToGrid/>
+        <w:spacing w:line="0" w:lineRule="atLeast"/>
+        <w:ind w:left="0" w:leftChars="0" w:right="0" w:rightChars="0" w:firstLine="0" w:firstLineChars="0"/>
+        <w:jc w:val="left"/>
+        <w:textAlignment w:val="auto"/>
+        <w:outlineLvl w:val="9"/>
         <w:rPr>
           <w:rFonts w:hint="eastAsia" w:asciiTheme="minorEastAsia" w:hAnsiTheme="minorEastAsia" w:cstheme="minorEastAsia"/>
           <w:b/>
@@ -316,29 +317,8 @@
           <w:szCs w:val="24"/>
           <w:lang w:val="en-US" w:eastAsia="zh-CN"/>
         </w:rPr>
-        <w:t>）</w:t>
-      </w:r>
-    </w:p>
-    <w:p>
-      <w:pPr>
-        <w:keepNext w:val="0"/>
-        <w:keepLines w:val="0"/>
-        <w:pageBreakBefore w:val="0"/>
-        <w:widowControl w:val="0"/>
-        <w:kinsoku/>
-        <w:wordWrap/>
-        <w:overflowPunct/>
-        <w:topLinePunct w:val="0"/>
-        <w:autoSpaceDE/>
-        <w:autoSpaceDN/>
-        <w:bidi w:val="0"/>
-        <w:adjustRightInd/>
-        <w:snapToGrid/>
-        <w:spacing w:line="0" w:lineRule="atLeast"/>
-        <w:ind w:left="0" w:leftChars="0" w:right="0" w:rightChars="0" w:firstLine="0" w:firstLineChars="0"/>
-        <w:jc w:val="left"/>
-        <w:textAlignment w:val="auto"/>
-        <w:outlineLvl w:val="9"/>
+      </w:pPr>
+      <w:r>
         <w:rPr>
           <w:rFonts w:hint="eastAsia" w:asciiTheme="minorEastAsia" w:hAnsiTheme="minorEastAsia" w:cstheme="minorEastAsia"/>
           <w:b/>
@@ -348,7 +328,19 @@
           <w:szCs w:val="24"/>
           <w:lang w:val="en-US" w:eastAsia="zh-CN"/>
         </w:rPr>
-      </w:pPr>
+        <w:t>Less（</w:t>
+      </w:r>
+      <w:r>
+        <w:rPr>
+          <w:rFonts w:hint="eastAsia" w:asciiTheme="minorEastAsia" w:hAnsiTheme="minorEastAsia" w:cstheme="minorEastAsia"/>
+          <w:b/>
+          <w:bCs w:val="0"/>
+          <w:sz w:val="24"/>
+          <w:szCs w:val="24"/>
+          <w:lang w:val="en-US" w:eastAsia="zh-CN"/>
+        </w:rPr>
+        <w:t>已背，待复习</w:t>
+      </w:r>
       <w:r>
         <w:rPr>
           <w:rFonts w:hint="eastAsia" w:asciiTheme="minorEastAsia" w:hAnsiTheme="minorEastAsia" w:cstheme="minorEastAsia"/>
@@ -359,7 +351,48 @@
           <w:szCs w:val="24"/>
           <w:lang w:val="en-US" w:eastAsia="zh-CN"/>
         </w:rPr>
-        <w:t>Less（</w:t>
+        <w:t>）</w:t>
+      </w:r>
+    </w:p>
+    <w:p>
+      <w:pPr>
+        <w:keepNext w:val="0"/>
+        <w:keepLines w:val="0"/>
+        <w:pageBreakBefore w:val="0"/>
+        <w:widowControl w:val="0"/>
+        <w:kinsoku/>
+        <w:wordWrap/>
+        <w:overflowPunct/>
+        <w:topLinePunct w:val="0"/>
+        <w:autoSpaceDE/>
+        <w:autoSpaceDN/>
+        <w:bidi w:val="0"/>
+        <w:adjustRightInd/>
+        <w:snapToGrid/>
+        <w:spacing w:line="0" w:lineRule="atLeast"/>
+        <w:ind w:left="0" w:leftChars="0" w:right="0" w:rightChars="0" w:firstLine="0" w:firstLineChars="0"/>
+        <w:jc w:val="left"/>
+        <w:textAlignment w:val="auto"/>
+        <w:outlineLvl w:val="9"/>
+        <w:rPr>
+          <w:rFonts w:hint="eastAsia" w:asciiTheme="minorEastAsia" w:hAnsiTheme="minorEastAsia" w:cstheme="minorEastAsia"/>
+          <w:b/>
+          <w:bCs/>
+          <w:sz w:val="24"/>
+          <w:szCs w:val="24"/>
+          <w:lang w:val="en-US" w:eastAsia="zh-CN"/>
+        </w:rPr>
+      </w:pPr>
+      <w:r>
+        <w:rPr>
+          <w:rFonts w:hint="eastAsia" w:asciiTheme="minorEastAsia" w:hAnsiTheme="minorEastAsia" w:cstheme="minorEastAsia"/>
+          <w:b/>
+          <w:bCs/>
+          <w:sz w:val="24"/>
+          <w:szCs w:val="24"/>
+          <w:lang w:val="en-US" w:eastAsia="zh-CN"/>
+        </w:rPr>
+        <w:t>flex布局（</w:t>
       </w:r>
       <w:r>
         <w:rPr>
@@ -370,9 +403,40 @@
           <w:szCs w:val="24"/>
           <w:lang w:val="en-US" w:eastAsia="zh-CN"/>
         </w:rPr>
-        <w:t>口诀完，待背</w:t>
-      </w:r>
-      <w:r>
+        <w:t>已背，待复习</w:t>
+      </w:r>
+      <w:r>
+        <w:rPr>
+          <w:rFonts w:hint="eastAsia" w:asciiTheme="minorEastAsia" w:hAnsiTheme="minorEastAsia" w:cstheme="minorEastAsia"/>
+          <w:b/>
+          <w:bCs/>
+          <w:sz w:val="24"/>
+          <w:szCs w:val="24"/>
+          <w:lang w:val="en-US" w:eastAsia="zh-CN"/>
+        </w:rPr>
+        <w:t>）</w:t>
+      </w:r>
+    </w:p>
+    <w:p>
+      <w:pPr>
+        <w:keepNext w:val="0"/>
+        <w:keepLines w:val="0"/>
+        <w:pageBreakBefore w:val="0"/>
+        <w:widowControl w:val="0"/>
+        <w:kinsoku/>
+        <w:wordWrap/>
+        <w:overflowPunct/>
+        <w:topLinePunct w:val="0"/>
+        <w:autoSpaceDE/>
+        <w:autoSpaceDN/>
+        <w:bidi w:val="0"/>
+        <w:adjustRightInd/>
+        <w:snapToGrid/>
+        <w:spacing w:line="0" w:lineRule="atLeast"/>
+        <w:ind w:right="0" w:rightChars="0"/>
+        <w:jc w:val="left"/>
+        <w:textAlignment w:val="auto"/>
+        <w:outlineLvl w:val="9"/>
         <w:rPr>
           <w:rFonts w:hint="eastAsia" w:asciiTheme="minorEastAsia" w:hAnsiTheme="minorEastAsia" w:cstheme="minorEastAsia"/>
           <w:b/>
@@ -382,92 +446,8 @@
           <w:szCs w:val="24"/>
           <w:lang w:val="en-US" w:eastAsia="zh-CN"/>
         </w:rPr>
-        <w:t>）</w:t>
-      </w:r>
-    </w:p>
-    <w:p>
-      <w:pPr>
-        <w:keepNext w:val="0"/>
-        <w:keepLines w:val="0"/>
-        <w:pageBreakBefore w:val="0"/>
-        <w:widowControl w:val="0"/>
-        <w:kinsoku/>
-        <w:wordWrap/>
-        <w:overflowPunct/>
-        <w:topLinePunct w:val="0"/>
-        <w:autoSpaceDE/>
-        <w:autoSpaceDN/>
-        <w:bidi w:val="0"/>
-        <w:adjustRightInd/>
-        <w:snapToGrid/>
-        <w:spacing w:line="0" w:lineRule="atLeast"/>
-        <w:ind w:left="0" w:leftChars="0" w:right="0" w:rightChars="0" w:firstLine="0" w:firstLineChars="0"/>
-        <w:jc w:val="left"/>
-        <w:textAlignment w:val="auto"/>
-        <w:outlineLvl w:val="9"/>
-        <w:rPr>
-          <w:rFonts w:hint="eastAsia" w:asciiTheme="minorEastAsia" w:hAnsiTheme="minorEastAsia" w:cstheme="minorEastAsia"/>
-          <w:b/>
-          <w:bCs/>
-          <w:sz w:val="24"/>
-          <w:szCs w:val="24"/>
-          <w:lang w:val="en-US" w:eastAsia="zh-CN"/>
-        </w:rPr>
-      </w:pPr>
-      <w:r>
-        <w:rPr>
-          <w:rFonts w:hint="eastAsia" w:asciiTheme="minorEastAsia" w:hAnsiTheme="minorEastAsia" w:cstheme="minorEastAsia"/>
-          <w:b/>
-          <w:bCs/>
-          <w:sz w:val="24"/>
-          <w:szCs w:val="24"/>
-          <w:lang w:val="en-US" w:eastAsia="zh-CN"/>
-        </w:rPr>
-        <w:t>flex布局（</w:t>
-      </w:r>
-      <w:r>
-        <w:rPr>
-          <w:rFonts w:hint="eastAsia" w:asciiTheme="minorEastAsia" w:hAnsiTheme="minorEastAsia" w:cstheme="minorEastAsia"/>
-          <w:b/>
-          <w:bCs w:val="0"/>
-          <w:sz w:val="24"/>
-          <w:szCs w:val="24"/>
-          <w:lang w:val="en-US" w:eastAsia="zh-CN"/>
-        </w:rPr>
-        <w:t>口诀完，待背</w:t>
-      </w:r>
-      <w:r>
-        <w:rPr>
-          <w:rFonts w:hint="eastAsia" w:asciiTheme="minorEastAsia" w:hAnsiTheme="minorEastAsia" w:cstheme="minorEastAsia"/>
-          <w:b/>
-          <w:bCs/>
-          <w:sz w:val="24"/>
-          <w:szCs w:val="24"/>
-          <w:lang w:val="en-US" w:eastAsia="zh-CN"/>
-        </w:rPr>
-        <w:t>）</w:t>
-      </w:r>
-    </w:p>
-    <w:p>
-      <w:pPr>
-        <w:keepNext w:val="0"/>
-        <w:keepLines w:val="0"/>
-        <w:pageBreakBefore w:val="0"/>
-        <w:widowControl w:val="0"/>
-        <w:kinsoku/>
-        <w:wordWrap/>
-        <w:overflowPunct/>
-        <w:topLinePunct w:val="0"/>
-        <w:autoSpaceDE/>
-        <w:autoSpaceDN/>
-        <w:bidi w:val="0"/>
-        <w:adjustRightInd/>
-        <w:snapToGrid/>
-        <w:spacing w:line="0" w:lineRule="atLeast"/>
-        <w:ind w:right="0" w:rightChars="0"/>
-        <w:jc w:val="left"/>
-        <w:textAlignment w:val="auto"/>
-        <w:outlineLvl w:val="9"/>
+      </w:pPr>
+      <w:r>
         <w:rPr>
           <w:rFonts w:hint="eastAsia" w:asciiTheme="minorEastAsia" w:hAnsiTheme="minorEastAsia" w:cstheme="minorEastAsia"/>
           <w:b/>
@@ -477,7 +457,19 @@
           <w:szCs w:val="24"/>
           <w:lang w:val="en-US" w:eastAsia="zh-CN"/>
         </w:rPr>
-      </w:pPr>
+        <w:t>react-router4（</w:t>
+      </w:r>
+      <w:r>
+        <w:rPr>
+          <w:rFonts w:hint="eastAsia" w:asciiTheme="minorEastAsia" w:hAnsiTheme="minorEastAsia" w:cstheme="minorEastAsia"/>
+          <w:b/>
+          <w:bCs w:val="0"/>
+          <w:sz w:val="24"/>
+          <w:szCs w:val="24"/>
+          <w:lang w:val="en-US" w:eastAsia="zh-CN"/>
+        </w:rPr>
+        <w:t>已背，待复习</w:t>
+      </w:r>
       <w:r>
         <w:rPr>
           <w:rFonts w:hint="eastAsia" w:asciiTheme="minorEastAsia" w:hAnsiTheme="minorEastAsia" w:cstheme="minorEastAsia"/>
@@ -488,20 +480,29 @@
           <w:szCs w:val="24"/>
           <w:lang w:val="en-US" w:eastAsia="zh-CN"/>
         </w:rPr>
-        <w:t>react-router4（</w:t>
-      </w:r>
-      <w:r>
-        <w:rPr>
-          <w:rFonts w:hint="eastAsia" w:asciiTheme="minorEastAsia" w:hAnsiTheme="minorEastAsia" w:cstheme="minorEastAsia"/>
-          <w:b/>
-          <w:bCs w:val="0"/>
-          <w:sz w:val="24"/>
-          <w:szCs w:val="24"/>
-          <w:lang w:val="en-US" w:eastAsia="zh-CN"/>
-        </w:rPr>
-        <w:t>口诀完，待背</w:t>
-      </w:r>
-      <w:r>
+        <w:t>）</w:t>
+      </w:r>
+    </w:p>
+    <w:p>
+      <w:pPr>
+        <w:keepNext w:val="0"/>
+        <w:keepLines w:val="0"/>
+        <w:pageBreakBefore w:val="0"/>
+        <w:widowControl w:val="0"/>
+        <w:kinsoku/>
+        <w:wordWrap/>
+        <w:overflowPunct/>
+        <w:topLinePunct w:val="0"/>
+        <w:autoSpaceDE/>
+        <w:autoSpaceDN/>
+        <w:bidi w:val="0"/>
+        <w:adjustRightInd/>
+        <w:snapToGrid/>
+        <w:spacing w:line="0" w:lineRule="atLeast"/>
+        <w:ind w:left="0" w:leftChars="0" w:right="0" w:rightChars="0" w:firstLine="0" w:firstLineChars="0"/>
+        <w:jc w:val="left"/>
+        <w:textAlignment w:val="auto"/>
+        <w:outlineLvl w:val="9"/>
         <w:rPr>
           <w:rFonts w:hint="eastAsia" w:asciiTheme="minorEastAsia" w:hAnsiTheme="minorEastAsia" w:cstheme="minorEastAsia"/>
           <w:b/>
@@ -511,29 +512,8 @@
           <w:szCs w:val="24"/>
           <w:lang w:val="en-US" w:eastAsia="zh-CN"/>
         </w:rPr>
-        <w:t>）</w:t>
-      </w:r>
-    </w:p>
-    <w:p>
-      <w:pPr>
-        <w:keepNext w:val="0"/>
-        <w:keepLines w:val="0"/>
-        <w:pageBreakBefore w:val="0"/>
-        <w:widowControl w:val="0"/>
-        <w:kinsoku/>
-        <w:wordWrap/>
-        <w:overflowPunct/>
-        <w:topLinePunct w:val="0"/>
-        <w:autoSpaceDE/>
-        <w:autoSpaceDN/>
-        <w:bidi w:val="0"/>
-        <w:adjustRightInd/>
-        <w:snapToGrid/>
-        <w:spacing w:line="0" w:lineRule="atLeast"/>
-        <w:ind w:left="0" w:leftChars="0" w:right="0" w:rightChars="0" w:firstLine="0" w:firstLineChars="0"/>
-        <w:jc w:val="left"/>
-        <w:textAlignment w:val="auto"/>
-        <w:outlineLvl w:val="9"/>
+      </w:pPr>
+      <w:r>
         <w:rPr>
           <w:rFonts w:hint="eastAsia" w:asciiTheme="minorEastAsia" w:hAnsiTheme="minorEastAsia" w:cstheme="minorEastAsia"/>
           <w:b/>
@@ -543,7 +523,19 @@
           <w:szCs w:val="24"/>
           <w:lang w:val="en-US" w:eastAsia="zh-CN"/>
         </w:rPr>
-      </w:pPr>
+        <w:t>Redux（</w:t>
+      </w:r>
+      <w:r>
+        <w:rPr>
+          <w:rFonts w:hint="eastAsia" w:asciiTheme="minorEastAsia" w:hAnsiTheme="minorEastAsia" w:cstheme="minorEastAsia"/>
+          <w:b/>
+          <w:bCs w:val="0"/>
+          <w:sz w:val="24"/>
+          <w:szCs w:val="24"/>
+          <w:lang w:val="en-US" w:eastAsia="zh-CN"/>
+        </w:rPr>
+        <w:t>已背，待复习</w:t>
+      </w:r>
       <w:r>
         <w:rPr>
           <w:rFonts w:hint="eastAsia" w:asciiTheme="minorEastAsia" w:hAnsiTheme="minorEastAsia" w:cstheme="minorEastAsia"/>
@@ -554,7 +546,48 @@
           <w:szCs w:val="24"/>
           <w:lang w:val="en-US" w:eastAsia="zh-CN"/>
         </w:rPr>
-        <w:t>Redux（</w:t>
+        <w:t>）</w:t>
+      </w:r>
+    </w:p>
+    <w:p>
+      <w:pPr>
+        <w:keepNext w:val="0"/>
+        <w:keepLines w:val="0"/>
+        <w:pageBreakBefore w:val="0"/>
+        <w:widowControl w:val="0"/>
+        <w:kinsoku/>
+        <w:wordWrap/>
+        <w:overflowPunct/>
+        <w:topLinePunct w:val="0"/>
+        <w:autoSpaceDE/>
+        <w:autoSpaceDN/>
+        <w:bidi w:val="0"/>
+        <w:adjustRightInd/>
+        <w:snapToGrid/>
+        <w:spacing w:line="0" w:lineRule="atLeast"/>
+        <w:ind w:left="0" w:leftChars="0" w:right="0" w:rightChars="0" w:firstLine="0" w:firstLineChars="0"/>
+        <w:jc w:val="left"/>
+        <w:textAlignment w:val="auto"/>
+        <w:outlineLvl w:val="9"/>
+        <w:rPr>
+          <w:rFonts w:hint="eastAsia" w:asciiTheme="minorEastAsia" w:hAnsiTheme="minorEastAsia" w:cstheme="minorEastAsia"/>
+          <w:b/>
+          <w:bCs/>
+          <w:sz w:val="24"/>
+          <w:szCs w:val="24"/>
+          <w:lang w:val="en-US" w:eastAsia="zh-CN"/>
+        </w:rPr>
+      </w:pPr>
+      <w:r>
+        <w:rPr>
+          <w:rFonts w:hint="eastAsia" w:asciiTheme="minorEastAsia" w:hAnsiTheme="minorEastAsia" w:cstheme="minorEastAsia"/>
+          <w:b/>
+          <w:bCs/>
+          <w:sz w:val="24"/>
+          <w:szCs w:val="24"/>
+          <w:lang w:val="en-US" w:eastAsia="zh-CN"/>
+        </w:rPr>
+        <w:t>rem和em和px关系（</w:t>
       </w:r>
       <w:r>
         <w:rPr>
@@ -565,9 +598,40 @@
           <w:szCs w:val="24"/>
           <w:lang w:val="en-US" w:eastAsia="zh-CN"/>
         </w:rPr>
-        <w:t>口诀完，待背</w:t>
-      </w:r>
-      <w:r>
+        <w:t>已背，待复习</w:t>
+      </w:r>
+      <w:r>
+        <w:rPr>
+          <w:rFonts w:hint="eastAsia" w:asciiTheme="minorEastAsia" w:hAnsiTheme="minorEastAsia" w:cstheme="minorEastAsia"/>
+          <w:b/>
+          <w:bCs/>
+          <w:sz w:val="24"/>
+          <w:szCs w:val="24"/>
+          <w:lang w:val="en-US" w:eastAsia="zh-CN"/>
+        </w:rPr>
+        <w:t>）</w:t>
+      </w:r>
+    </w:p>
+    <w:p>
+      <w:pPr>
+        <w:keepNext w:val="0"/>
+        <w:keepLines w:val="0"/>
+        <w:pageBreakBefore w:val="0"/>
+        <w:widowControl w:val="0"/>
+        <w:kinsoku/>
+        <w:wordWrap/>
+        <w:overflowPunct/>
+        <w:topLinePunct w:val="0"/>
+        <w:autoSpaceDE/>
+        <w:autoSpaceDN/>
+        <w:bidi w:val="0"/>
+        <w:adjustRightInd/>
+        <w:snapToGrid/>
+        <w:spacing w:line="0" w:lineRule="atLeast"/>
+        <w:ind w:left="0" w:leftChars="0" w:right="0" w:rightChars="0" w:firstLine="0" w:firstLineChars="0"/>
+        <w:jc w:val="left"/>
+        <w:textAlignment w:val="auto"/>
+        <w:outlineLvl w:val="9"/>
         <w:rPr>
           <w:rFonts w:hint="eastAsia" w:asciiTheme="minorEastAsia" w:hAnsiTheme="minorEastAsia" w:cstheme="minorEastAsia"/>
           <w:b/>
@@ -577,8 +641,7 @@
           <w:szCs w:val="24"/>
           <w:lang w:val="en-US" w:eastAsia="zh-CN"/>
         </w:rPr>
-        <w:t>）</w:t>
-      </w:r>
+      </w:pPr>
     </w:p>
     <w:p>
       <w:pPr>
@@ -610,7 +673,29 @@
           <w:lang w:val="en-US" w:eastAsia="zh-CN"/>
         </w:rPr>
       </w:pPr>
-      <w:r>
+      <w:bookmarkStart w:id="0" w:name="_GoBack"/>
+      <w:bookmarkEnd w:id="0"/>
+    </w:p>
+    <w:p>
+      <w:pPr>
+        <w:keepNext w:val="0"/>
+        <w:keepLines w:val="0"/>
+        <w:pageBreakBefore w:val="0"/>
+        <w:widowControl w:val="0"/>
+        <w:kinsoku/>
+        <w:wordWrap/>
+        <w:overflowPunct/>
+        <w:topLinePunct w:val="0"/>
+        <w:autoSpaceDE/>
+        <w:autoSpaceDN/>
+        <w:bidi w:val="0"/>
+        <w:adjustRightInd/>
+        <w:snapToGrid/>
+        <w:spacing w:line="0" w:lineRule="atLeast"/>
+        <w:ind w:left="0" w:leftChars="0" w:right="0" w:rightChars="0" w:firstLine="0" w:firstLineChars="0"/>
+        <w:jc w:val="left"/>
+        <w:textAlignment w:val="auto"/>
+        <w:outlineLvl w:val="9"/>
         <w:rPr>
           <w:rFonts w:hint="eastAsia" w:asciiTheme="minorEastAsia" w:hAnsiTheme="minorEastAsia" w:cstheme="minorEastAsia"/>
           <w:b/>
@@ -620,19 +705,7 @@
           <w:szCs w:val="24"/>
           <w:lang w:val="en-US" w:eastAsia="zh-CN"/>
         </w:rPr>
-        <w:t>es6新特性（</w:t>
-      </w:r>
-      <w:r>
-        <w:rPr>
-          <w:rFonts w:hint="eastAsia" w:asciiTheme="minorEastAsia" w:hAnsiTheme="minorEastAsia" w:cstheme="minorEastAsia"/>
-          <w:b/>
-          <w:bCs w:val="0"/>
-          <w:sz w:val="24"/>
-          <w:szCs w:val="24"/>
-          <w:lang w:val="en-US" w:eastAsia="zh-CN"/>
-        </w:rPr>
-        <w:t>口诀完，待背</w:t>
-      </w:r>
+      </w:pPr>
       <w:r>
         <w:rPr>
           <w:rFonts w:hint="eastAsia" w:asciiTheme="minorEastAsia" w:hAnsiTheme="minorEastAsia" w:cstheme="minorEastAsia"/>
@@ -643,6 +716,29 @@
           <w:szCs w:val="24"/>
           <w:lang w:val="en-US" w:eastAsia="zh-CN"/>
         </w:rPr>
+        <w:t>es6新特性（</w:t>
+      </w:r>
+      <w:r>
+        <w:rPr>
+          <w:rFonts w:hint="eastAsia" w:asciiTheme="minorEastAsia" w:hAnsiTheme="minorEastAsia" w:cstheme="minorEastAsia"/>
+          <w:b/>
+          <w:bCs w:val="0"/>
+          <w:sz w:val="24"/>
+          <w:szCs w:val="24"/>
+          <w:lang w:val="en-US" w:eastAsia="zh-CN"/>
+        </w:rPr>
+        <w:t>口诀完，待背</w:t>
+      </w:r>
+      <w:r>
+        <w:rPr>
+          <w:rFonts w:hint="eastAsia" w:asciiTheme="minorEastAsia" w:hAnsiTheme="minorEastAsia" w:cstheme="minorEastAsia"/>
+          <w:b/>
+          <w:bCs/>
+          <w:color w:val="auto"/>
+          <w:sz w:val="24"/>
+          <w:szCs w:val="24"/>
+          <w:lang w:val="en-US" w:eastAsia="zh-CN"/>
+        </w:rPr>
         <w:t>）</w:t>
       </w:r>
     </w:p>
@@ -675,69 +771,6 @@
           <w:lang w:val="en-US" w:eastAsia="zh-CN"/>
         </w:rPr>
       </w:pPr>
-    </w:p>
-    <w:p>
-      <w:pPr>
-        <w:keepNext w:val="0"/>
-        <w:keepLines w:val="0"/>
-        <w:pageBreakBefore w:val="0"/>
-        <w:widowControl w:val="0"/>
-        <w:kinsoku/>
-        <w:wordWrap/>
-        <w:overflowPunct/>
-        <w:topLinePunct w:val="0"/>
-        <w:autoSpaceDE/>
-        <w:autoSpaceDN/>
-        <w:bidi w:val="0"/>
-        <w:adjustRightInd/>
-        <w:snapToGrid/>
-        <w:spacing w:line="0" w:lineRule="atLeast"/>
-        <w:ind w:left="0" w:leftChars="0" w:right="0" w:rightChars="0" w:firstLine="0" w:firstLineChars="0"/>
-        <w:jc w:val="left"/>
-        <w:textAlignment w:val="auto"/>
-        <w:outlineLvl w:val="9"/>
-        <w:rPr>
-          <w:rFonts w:hint="eastAsia" w:asciiTheme="minorEastAsia" w:hAnsiTheme="minorEastAsia" w:cstheme="minorEastAsia"/>
-          <w:b/>
-          <w:bCs/>
-          <w:sz w:val="24"/>
-          <w:szCs w:val="24"/>
-          <w:lang w:val="en-US" w:eastAsia="zh-CN"/>
-        </w:rPr>
-      </w:pPr>
-      <w:r>
-        <w:rPr>
-          <w:rFonts w:hint="eastAsia" w:asciiTheme="minorEastAsia" w:hAnsiTheme="minorEastAsia" w:cstheme="minorEastAsia"/>
-          <w:b/>
-          <w:bCs/>
-          <w:sz w:val="24"/>
-          <w:szCs w:val="24"/>
-          <w:lang w:val="en-US" w:eastAsia="zh-CN"/>
-        </w:rPr>
-        <w:t>rem和em和px关系（</w:t>
-      </w:r>
-      <w:r>
-        <w:rPr>
-          <w:rFonts w:hint="eastAsia" w:asciiTheme="minorEastAsia" w:hAnsiTheme="minorEastAsia" w:cstheme="minorEastAsia"/>
-          <w:b/>
-          <w:bCs w:val="0"/>
-          <w:sz w:val="24"/>
-          <w:szCs w:val="24"/>
-          <w:lang w:val="en-US" w:eastAsia="zh-CN"/>
-        </w:rPr>
-        <w:t>口诀完，待背</w:t>
-      </w:r>
-      <w:r>
-        <w:rPr>
-          <w:rFonts w:hint="eastAsia" w:asciiTheme="minorEastAsia" w:hAnsiTheme="minorEastAsia" w:cstheme="minorEastAsia"/>
-          <w:b/>
-          <w:bCs/>
-          <w:sz w:val="24"/>
-          <w:szCs w:val="24"/>
-          <w:lang w:val="en-US" w:eastAsia="zh-CN"/>
-        </w:rPr>
-        <w:t>）</w:t>
-      </w:r>
     </w:p>
     <w:p>
       <w:pPr>
@@ -798,7 +831,6 @@
           <w:lang w:val="en-US" w:eastAsia="zh-CN"/>
         </w:rPr>
       </w:pPr>
-      <w:bookmarkStart w:id="0" w:name="_GoBack"/>
       <w:r>
         <w:rPr>
           <w:rFonts w:hint="eastAsia" w:asciiTheme="minorEastAsia" w:hAnsiTheme="minorEastAsia" w:cstheme="minorEastAsia"/>
@@ -852,7 +884,6 @@
         <w:t>http://www.ruanyifeng.com/blog/2014/05/restful_api.html</w:t>
       </w:r>
     </w:p>
-    <w:bookmarkEnd w:id="0"/>
     <w:p>
       <w:pPr>
         <w:keepNext w:val="0"/>

--- a/待学习.docx
+++ b/待学习.docx
@@ -642,27 +642,9 @@
           <w:lang w:val="en-US" w:eastAsia="zh-CN"/>
         </w:rPr>
       </w:pPr>
-    </w:p>
-    <w:p>
-      <w:pPr>
-        <w:keepNext w:val="0"/>
-        <w:keepLines w:val="0"/>
-        <w:pageBreakBefore w:val="0"/>
-        <w:widowControl w:val="0"/>
-        <w:kinsoku/>
-        <w:wordWrap/>
-        <w:overflowPunct/>
-        <w:topLinePunct w:val="0"/>
-        <w:autoSpaceDE/>
-        <w:autoSpaceDN/>
-        <w:bidi w:val="0"/>
-        <w:adjustRightInd/>
-        <w:snapToGrid/>
-        <w:spacing w:line="0" w:lineRule="atLeast"/>
-        <w:ind w:left="0" w:leftChars="0" w:right="0" w:rightChars="0" w:firstLine="0" w:firstLineChars="0"/>
-        <w:jc w:val="left"/>
-        <w:textAlignment w:val="auto"/>
-        <w:outlineLvl w:val="9"/>
+      <w:bookmarkStart w:id="0" w:name="_GoBack"/>
+      <w:bookmarkEnd w:id="0"/>
+      <w:r>
         <w:rPr>
           <w:rFonts w:hint="eastAsia" w:asciiTheme="minorEastAsia" w:hAnsiTheme="minorEastAsia" w:cstheme="minorEastAsia"/>
           <w:b/>
@@ -672,50 +654,6 @@
           <w:szCs w:val="24"/>
           <w:lang w:val="en-US" w:eastAsia="zh-CN"/>
         </w:rPr>
-      </w:pPr>
-      <w:bookmarkStart w:id="0" w:name="_GoBack"/>
-      <w:bookmarkEnd w:id="0"/>
-    </w:p>
-    <w:p>
-      <w:pPr>
-        <w:keepNext w:val="0"/>
-        <w:keepLines w:val="0"/>
-        <w:pageBreakBefore w:val="0"/>
-        <w:widowControl w:val="0"/>
-        <w:kinsoku/>
-        <w:wordWrap/>
-        <w:overflowPunct/>
-        <w:topLinePunct w:val="0"/>
-        <w:autoSpaceDE/>
-        <w:autoSpaceDN/>
-        <w:bidi w:val="0"/>
-        <w:adjustRightInd/>
-        <w:snapToGrid/>
-        <w:spacing w:line="0" w:lineRule="atLeast"/>
-        <w:ind w:left="0" w:leftChars="0" w:right="0" w:rightChars="0" w:firstLine="0" w:firstLineChars="0"/>
-        <w:jc w:val="left"/>
-        <w:textAlignment w:val="auto"/>
-        <w:outlineLvl w:val="9"/>
-        <w:rPr>
-          <w:rFonts w:hint="eastAsia" w:asciiTheme="minorEastAsia" w:hAnsiTheme="minorEastAsia" w:cstheme="minorEastAsia"/>
-          <w:b/>
-          <w:bCs/>
-          <w:color w:val="auto"/>
-          <w:sz w:val="24"/>
-          <w:szCs w:val="24"/>
-          <w:lang w:val="en-US" w:eastAsia="zh-CN"/>
-        </w:rPr>
-      </w:pPr>
-      <w:r>
-        <w:rPr>
-          <w:rFonts w:hint="eastAsia" w:asciiTheme="minorEastAsia" w:hAnsiTheme="minorEastAsia" w:cstheme="minorEastAsia"/>
-          <w:b/>
-          <w:bCs/>
-          <w:color w:val="auto"/>
-          <w:sz w:val="24"/>
-          <w:szCs w:val="24"/>
-          <w:lang w:val="en-US" w:eastAsia="zh-CN"/>
-        </w:rPr>
         <w:t>es6新特性（</w:t>
       </w:r>
       <w:r>
@@ -727,7 +665,7 @@
           <w:szCs w:val="24"/>
           <w:lang w:val="en-US" w:eastAsia="zh-CN"/>
         </w:rPr>
-        <w:t>口诀完，待背</w:t>
+        <w:t>已背，待复习</w:t>
       </w:r>
       <w:r>
         <w:rPr>

--- a/待学习.docx
+++ b/待学习.docx
@@ -642,1472 +642,1657 @@
           <w:lang w:val="en-US" w:eastAsia="zh-CN"/>
         </w:rPr>
       </w:pPr>
+      <w:r>
+        <w:rPr>
+          <w:rFonts w:hint="eastAsia" w:asciiTheme="minorEastAsia" w:hAnsiTheme="minorEastAsia" w:cstheme="minorEastAsia"/>
+          <w:b/>
+          <w:bCs/>
+          <w:color w:val="auto"/>
+          <w:sz w:val="24"/>
+          <w:szCs w:val="24"/>
+          <w:lang w:val="en-US" w:eastAsia="zh-CN"/>
+        </w:rPr>
+        <w:t>es6新特性（</w:t>
+      </w:r>
+      <w:r>
+        <w:rPr>
+          <w:rFonts w:hint="eastAsia" w:asciiTheme="minorEastAsia" w:hAnsiTheme="minorEastAsia" w:cstheme="minorEastAsia"/>
+          <w:b/>
+          <w:bCs w:val="0"/>
+          <w:sz w:val="24"/>
+          <w:szCs w:val="24"/>
+          <w:lang w:val="en-US" w:eastAsia="zh-CN"/>
+        </w:rPr>
+        <w:t>已背，待复习</w:t>
+      </w:r>
+      <w:r>
+        <w:rPr>
+          <w:rFonts w:hint="eastAsia" w:asciiTheme="minorEastAsia" w:hAnsiTheme="minorEastAsia" w:cstheme="minorEastAsia"/>
+          <w:b/>
+          <w:bCs/>
+          <w:color w:val="auto"/>
+          <w:sz w:val="24"/>
+          <w:szCs w:val="24"/>
+          <w:lang w:val="en-US" w:eastAsia="zh-CN"/>
+        </w:rPr>
+        <w:t>）</w:t>
+      </w:r>
+    </w:p>
+    <w:p>
+      <w:pPr>
+        <w:keepNext w:val="0"/>
+        <w:keepLines w:val="0"/>
+        <w:pageBreakBefore w:val="0"/>
+        <w:widowControl w:val="0"/>
+        <w:kinsoku/>
+        <w:wordWrap/>
+        <w:overflowPunct/>
+        <w:topLinePunct w:val="0"/>
+        <w:autoSpaceDE/>
+        <w:autoSpaceDN/>
+        <w:bidi w:val="0"/>
+        <w:adjustRightInd/>
+        <w:snapToGrid/>
+        <w:spacing w:line="0" w:lineRule="atLeast"/>
+        <w:ind w:left="0" w:leftChars="0" w:right="0" w:rightChars="0" w:firstLine="0" w:firstLineChars="0"/>
+        <w:jc w:val="left"/>
+        <w:textAlignment w:val="auto"/>
+        <w:outlineLvl w:val="9"/>
+        <w:rPr>
+          <w:rFonts w:hint="eastAsia" w:asciiTheme="minorEastAsia" w:hAnsiTheme="minorEastAsia" w:cstheme="minorEastAsia"/>
+          <w:b/>
+          <w:bCs/>
+          <w:sz w:val="24"/>
+          <w:szCs w:val="24"/>
+          <w:lang w:val="en-US" w:eastAsia="zh-CN"/>
+        </w:rPr>
+      </w:pPr>
+    </w:p>
+    <w:p>
+      <w:pPr>
+        <w:keepNext w:val="0"/>
+        <w:keepLines w:val="0"/>
+        <w:pageBreakBefore w:val="0"/>
+        <w:widowControl w:val="0"/>
+        <w:kinsoku/>
+        <w:wordWrap/>
+        <w:overflowPunct/>
+        <w:topLinePunct w:val="0"/>
+        <w:autoSpaceDE/>
+        <w:autoSpaceDN/>
+        <w:bidi w:val="0"/>
+        <w:adjustRightInd/>
+        <w:snapToGrid/>
+        <w:spacing w:line="0" w:lineRule="atLeast"/>
+        <w:ind w:left="0" w:leftChars="0" w:right="0" w:rightChars="0" w:firstLine="0" w:firstLineChars="0"/>
+        <w:jc w:val="left"/>
+        <w:textAlignment w:val="auto"/>
+        <w:outlineLvl w:val="9"/>
+        <w:rPr>
+          <w:rFonts w:hint="eastAsia" w:asciiTheme="minorEastAsia" w:hAnsiTheme="minorEastAsia" w:cstheme="minorEastAsia"/>
+          <w:b/>
+          <w:bCs/>
+          <w:sz w:val="24"/>
+          <w:szCs w:val="24"/>
+          <w:lang w:val="en-US" w:eastAsia="zh-CN"/>
+        </w:rPr>
+      </w:pPr>
+    </w:p>
+    <w:p>
+      <w:pPr>
+        <w:keepNext w:val="0"/>
+        <w:keepLines w:val="0"/>
+        <w:pageBreakBefore w:val="0"/>
+        <w:widowControl w:val="0"/>
+        <w:kinsoku/>
+        <w:wordWrap/>
+        <w:overflowPunct/>
+        <w:topLinePunct w:val="0"/>
+        <w:autoSpaceDE/>
+        <w:autoSpaceDN/>
+        <w:bidi w:val="0"/>
+        <w:adjustRightInd/>
+        <w:snapToGrid/>
+        <w:spacing w:line="0" w:lineRule="atLeast"/>
+        <w:ind w:left="0" w:leftChars="0" w:right="0" w:rightChars="0" w:firstLine="0" w:firstLineChars="0"/>
+        <w:jc w:val="left"/>
+        <w:textAlignment w:val="auto"/>
+        <w:outlineLvl w:val="9"/>
+        <w:rPr>
+          <w:rFonts w:hint="eastAsia" w:asciiTheme="minorEastAsia" w:hAnsiTheme="minorEastAsia" w:cstheme="minorEastAsia"/>
+          <w:b w:val="0"/>
+          <w:bCs w:val="0"/>
+          <w:sz w:val="24"/>
+          <w:szCs w:val="24"/>
+          <w:lang w:val="en-US" w:eastAsia="zh-CN"/>
+        </w:rPr>
+      </w:pPr>
+      <w:r>
+        <w:rPr>
+          <w:rFonts w:hint="eastAsia" w:asciiTheme="minorEastAsia" w:hAnsiTheme="minorEastAsia" w:cstheme="minorEastAsia"/>
+          <w:b w:val="0"/>
+          <w:bCs w:val="0"/>
+          <w:sz w:val="24"/>
+          <w:szCs w:val="24"/>
+          <w:lang w:val="en-US" w:eastAsia="zh-CN"/>
+        </w:rPr>
+        <w:t>RESTful API 设计指南</w:t>
+      </w:r>
+    </w:p>
+    <w:p>
+      <w:pPr>
+        <w:keepNext w:val="0"/>
+        <w:keepLines w:val="0"/>
+        <w:pageBreakBefore w:val="0"/>
+        <w:widowControl w:val="0"/>
+        <w:kinsoku/>
+        <w:wordWrap/>
+        <w:overflowPunct/>
+        <w:topLinePunct w:val="0"/>
+        <w:autoSpaceDE/>
+        <w:autoSpaceDN/>
+        <w:bidi w:val="0"/>
+        <w:adjustRightInd/>
+        <w:snapToGrid/>
+        <w:spacing w:line="0" w:lineRule="atLeast"/>
+        <w:ind w:left="0" w:leftChars="0" w:right="0" w:rightChars="0" w:firstLine="0" w:firstLineChars="0"/>
+        <w:jc w:val="left"/>
+        <w:textAlignment w:val="auto"/>
+        <w:outlineLvl w:val="9"/>
+        <w:rPr>
+          <w:rFonts w:hint="eastAsia" w:asciiTheme="minorEastAsia" w:hAnsiTheme="minorEastAsia" w:cstheme="minorEastAsia"/>
+          <w:b w:val="0"/>
+          <w:bCs w:val="0"/>
+          <w:sz w:val="24"/>
+          <w:szCs w:val="24"/>
+          <w:lang w:val="en-US" w:eastAsia="zh-CN"/>
+        </w:rPr>
+      </w:pPr>
+      <w:r>
+        <w:rPr>
+          <w:rFonts w:hint="eastAsia" w:asciiTheme="minorEastAsia" w:hAnsiTheme="minorEastAsia" w:cstheme="minorEastAsia"/>
+          <w:b w:val="0"/>
+          <w:bCs w:val="0"/>
+          <w:sz w:val="24"/>
+          <w:szCs w:val="24"/>
+          <w:lang w:val="en-US" w:eastAsia="zh-CN"/>
+        </w:rPr>
+        <w:t>http://www.ruanyifeng.com/blog/2014/05/restful_api.html</w:t>
+      </w:r>
+    </w:p>
+    <w:p>
+      <w:pPr>
+        <w:keepNext w:val="0"/>
+        <w:keepLines w:val="0"/>
+        <w:pageBreakBefore w:val="0"/>
+        <w:widowControl w:val="0"/>
+        <w:kinsoku/>
+        <w:wordWrap/>
+        <w:overflowPunct/>
+        <w:topLinePunct w:val="0"/>
+        <w:autoSpaceDE/>
+        <w:autoSpaceDN/>
+        <w:bidi w:val="0"/>
+        <w:adjustRightInd/>
+        <w:snapToGrid/>
+        <w:spacing w:line="0" w:lineRule="atLeast"/>
+        <w:ind w:left="0" w:leftChars="0" w:right="0" w:rightChars="0" w:firstLine="0" w:firstLineChars="0"/>
+        <w:jc w:val="left"/>
+        <w:textAlignment w:val="auto"/>
+        <w:outlineLvl w:val="9"/>
+        <w:rPr>
+          <w:rFonts w:hint="eastAsia" w:asciiTheme="minorEastAsia" w:hAnsiTheme="minorEastAsia" w:cstheme="minorEastAsia"/>
+          <w:sz w:val="24"/>
+          <w:szCs w:val="24"/>
+          <w:lang w:val="en-US" w:eastAsia="zh-CN"/>
+        </w:rPr>
+      </w:pPr>
+    </w:p>
+    <w:p>
+      <w:pPr>
+        <w:keepNext w:val="0"/>
+        <w:keepLines w:val="0"/>
+        <w:pageBreakBefore w:val="0"/>
+        <w:widowControl w:val="0"/>
+        <w:kinsoku/>
+        <w:wordWrap/>
+        <w:overflowPunct/>
+        <w:topLinePunct w:val="0"/>
+        <w:autoSpaceDE/>
+        <w:autoSpaceDN/>
+        <w:bidi w:val="0"/>
+        <w:adjustRightInd/>
+        <w:snapToGrid/>
+        <w:spacing w:line="0" w:lineRule="atLeast"/>
+        <w:ind w:left="0" w:leftChars="0" w:right="0" w:rightChars="0" w:firstLine="0" w:firstLineChars="0"/>
+        <w:jc w:val="left"/>
+        <w:textAlignment w:val="auto"/>
+        <w:outlineLvl w:val="9"/>
+        <w:rPr>
+          <w:rFonts w:hint="eastAsia" w:asciiTheme="minorEastAsia" w:hAnsiTheme="minorEastAsia" w:cstheme="minorEastAsia"/>
+          <w:sz w:val="24"/>
+          <w:szCs w:val="24"/>
+          <w:lang w:val="en-US" w:eastAsia="zh-CN"/>
+        </w:rPr>
+      </w:pPr>
+      <w:r>
+        <w:rPr>
+          <w:rFonts w:hint="eastAsia" w:asciiTheme="minorEastAsia" w:hAnsiTheme="minorEastAsia" w:cstheme="minorEastAsia"/>
+          <w:sz w:val="24"/>
+          <w:szCs w:val="24"/>
+          <w:lang w:val="en-US" w:eastAsia="zh-CN"/>
+        </w:rPr>
+        <w:t>英语（琐碎时间学习，大块时间用来学以上技术）</w:t>
+      </w:r>
+    </w:p>
+    <w:p>
+      <w:pPr>
+        <w:keepNext w:val="0"/>
+        <w:keepLines w:val="0"/>
+        <w:pageBreakBefore w:val="0"/>
+        <w:widowControl w:val="0"/>
+        <w:kinsoku/>
+        <w:wordWrap/>
+        <w:overflowPunct/>
+        <w:topLinePunct w:val="0"/>
+        <w:autoSpaceDE/>
+        <w:autoSpaceDN/>
+        <w:bidi w:val="0"/>
+        <w:adjustRightInd/>
+        <w:snapToGrid/>
+        <w:spacing w:line="0" w:lineRule="atLeast"/>
+        <w:ind w:left="0" w:leftChars="0" w:right="0" w:rightChars="0" w:firstLine="0" w:firstLineChars="0"/>
+        <w:jc w:val="left"/>
+        <w:textAlignment w:val="auto"/>
+        <w:outlineLvl w:val="9"/>
+        <w:rPr>
+          <w:rFonts w:hint="eastAsia" w:asciiTheme="minorEastAsia" w:hAnsiTheme="minorEastAsia" w:cstheme="minorEastAsia"/>
+          <w:sz w:val="24"/>
+          <w:szCs w:val="24"/>
+          <w:lang w:val="en-US" w:eastAsia="zh-CN"/>
+        </w:rPr>
+      </w:pPr>
+      <w:r>
+        <w:rPr>
+          <w:rFonts w:hint="eastAsia" w:asciiTheme="minorEastAsia" w:hAnsiTheme="minorEastAsia" w:cstheme="minorEastAsia"/>
+          <w:sz w:val="24"/>
+          <w:szCs w:val="24"/>
+          <w:lang w:val="en-US" w:eastAsia="zh-CN"/>
+        </w:rPr>
+        <w:t>koa的学习（收藏夹里面有）</w:t>
+      </w:r>
+    </w:p>
+    <w:p>
+      <w:pPr>
+        <w:keepNext w:val="0"/>
+        <w:keepLines w:val="0"/>
+        <w:pageBreakBefore w:val="0"/>
+        <w:widowControl w:val="0"/>
+        <w:kinsoku/>
+        <w:wordWrap/>
+        <w:overflowPunct/>
+        <w:topLinePunct w:val="0"/>
+        <w:autoSpaceDE/>
+        <w:autoSpaceDN/>
+        <w:bidi w:val="0"/>
+        <w:adjustRightInd/>
+        <w:snapToGrid/>
+        <w:spacing w:line="0" w:lineRule="atLeast"/>
+        <w:ind w:left="0" w:leftChars="0" w:right="0" w:rightChars="0" w:firstLine="0" w:firstLineChars="0"/>
+        <w:jc w:val="left"/>
+        <w:textAlignment w:val="auto"/>
+        <w:outlineLvl w:val="9"/>
+        <w:rPr>
+          <w:rFonts w:hint="eastAsia" w:asciiTheme="minorEastAsia" w:hAnsiTheme="minorEastAsia" w:cstheme="minorEastAsia"/>
+          <w:sz w:val="24"/>
+          <w:szCs w:val="24"/>
+          <w:lang w:val="en-US" w:eastAsia="zh-CN"/>
+        </w:rPr>
+      </w:pPr>
+      <w:r>
+        <w:rPr>
+          <w:rFonts w:hint="eastAsia" w:asciiTheme="minorEastAsia" w:hAnsiTheme="minorEastAsia" w:cstheme="minorEastAsia"/>
+          <w:sz w:val="24"/>
+          <w:szCs w:val="24"/>
+          <w:lang w:val="en-US" w:eastAsia="zh-CN"/>
+        </w:rPr>
+        <w:t>stylus和jade的学习</w:t>
+      </w:r>
+    </w:p>
+    <w:p>
+      <w:pPr>
+        <w:keepNext w:val="0"/>
+        <w:keepLines w:val="0"/>
+        <w:pageBreakBefore w:val="0"/>
+        <w:widowControl w:val="0"/>
+        <w:kinsoku/>
+        <w:wordWrap/>
+        <w:overflowPunct/>
+        <w:topLinePunct w:val="0"/>
+        <w:autoSpaceDE/>
+        <w:autoSpaceDN/>
+        <w:bidi w:val="0"/>
+        <w:adjustRightInd/>
+        <w:snapToGrid/>
+        <w:spacing w:line="0" w:lineRule="atLeast"/>
+        <w:ind w:left="0" w:leftChars="0" w:right="0" w:rightChars="0" w:firstLine="0" w:firstLineChars="0"/>
+        <w:jc w:val="left"/>
+        <w:textAlignment w:val="auto"/>
+        <w:outlineLvl w:val="9"/>
+        <w:rPr>
+          <w:rFonts w:hint="eastAsia" w:asciiTheme="minorEastAsia" w:hAnsiTheme="minorEastAsia" w:cstheme="minorEastAsia"/>
+          <w:sz w:val="24"/>
+          <w:szCs w:val="24"/>
+          <w:lang w:val="en-US" w:eastAsia="zh-CN"/>
+        </w:rPr>
+      </w:pPr>
+    </w:p>
+    <w:p>
+      <w:pPr>
+        <w:keepNext w:val="0"/>
+        <w:keepLines w:val="0"/>
+        <w:pageBreakBefore w:val="0"/>
+        <w:widowControl w:val="0"/>
+        <w:kinsoku/>
+        <w:wordWrap/>
+        <w:overflowPunct/>
+        <w:topLinePunct w:val="0"/>
+        <w:autoSpaceDE/>
+        <w:autoSpaceDN/>
+        <w:bidi w:val="0"/>
+        <w:adjustRightInd/>
+        <w:snapToGrid/>
+        <w:spacing w:line="0" w:lineRule="atLeast"/>
+        <w:ind w:left="0" w:leftChars="0" w:right="0" w:rightChars="0" w:firstLine="0" w:firstLineChars="0"/>
+        <w:jc w:val="left"/>
+        <w:textAlignment w:val="auto"/>
+        <w:outlineLvl w:val="9"/>
+        <w:rPr>
+          <w:rFonts w:hint="eastAsia" w:asciiTheme="minorEastAsia" w:hAnsiTheme="minorEastAsia" w:cstheme="minorEastAsia"/>
+          <w:sz w:val="24"/>
+          <w:szCs w:val="24"/>
+          <w:lang w:val="en-US" w:eastAsia="zh-CN"/>
+        </w:rPr>
+      </w:pPr>
+      <w:r>
+        <w:rPr>
+          <w:rFonts w:hint="eastAsia" w:asciiTheme="minorEastAsia" w:hAnsiTheme="minorEastAsia" w:cstheme="minorEastAsia"/>
+          <w:sz w:val="24"/>
+          <w:szCs w:val="24"/>
+          <w:lang w:val="en-US" w:eastAsia="zh-CN"/>
+        </w:rPr>
+        <w:t>待比较</w:t>
+      </w:r>
+    </w:p>
+    <w:p>
+      <w:pPr>
+        <w:keepNext w:val="0"/>
+        <w:keepLines w:val="0"/>
+        <w:pageBreakBefore w:val="0"/>
+        <w:widowControl w:val="0"/>
+        <w:kinsoku/>
+        <w:wordWrap/>
+        <w:overflowPunct/>
+        <w:topLinePunct w:val="0"/>
+        <w:autoSpaceDE/>
+        <w:autoSpaceDN/>
+        <w:bidi w:val="0"/>
+        <w:adjustRightInd/>
+        <w:snapToGrid/>
+        <w:spacing w:line="0" w:lineRule="atLeast"/>
+        <w:ind w:left="0" w:leftChars="0" w:right="0" w:rightChars="0" w:firstLine="0" w:firstLineChars="0"/>
+        <w:jc w:val="left"/>
+        <w:textAlignment w:val="auto"/>
+        <w:outlineLvl w:val="9"/>
+        <w:rPr>
+          <w:rFonts w:hint="eastAsia" w:asciiTheme="minorEastAsia" w:hAnsiTheme="minorEastAsia" w:cstheme="minorEastAsia"/>
+          <w:sz w:val="24"/>
+          <w:szCs w:val="24"/>
+          <w:lang w:val="en-US" w:eastAsia="zh-CN"/>
+        </w:rPr>
+      </w:pPr>
+      <w:r>
+        <w:rPr>
+          <w:rFonts w:hint="eastAsia" w:asciiTheme="minorEastAsia" w:hAnsiTheme="minorEastAsia" w:cstheme="minorEastAsia"/>
+          <w:sz w:val="24"/>
+          <w:szCs w:val="24"/>
+          <w:lang w:val="en-US" w:eastAsia="zh-CN"/>
+        </w:rPr>
+        <w:t>weex</w:t>
+      </w:r>
+    </w:p>
+    <w:p>
+      <w:pPr>
+        <w:keepNext w:val="0"/>
+        <w:keepLines w:val="0"/>
+        <w:pageBreakBefore w:val="0"/>
+        <w:widowControl w:val="0"/>
+        <w:kinsoku/>
+        <w:wordWrap/>
+        <w:overflowPunct/>
+        <w:topLinePunct w:val="0"/>
+        <w:autoSpaceDE/>
+        <w:autoSpaceDN/>
+        <w:bidi w:val="0"/>
+        <w:adjustRightInd/>
+        <w:snapToGrid/>
+        <w:spacing w:line="0" w:lineRule="atLeast"/>
+        <w:ind w:left="0" w:leftChars="0" w:right="0" w:rightChars="0" w:firstLine="0" w:firstLineChars="0"/>
+        <w:jc w:val="left"/>
+        <w:textAlignment w:val="auto"/>
+        <w:outlineLvl w:val="9"/>
+        <w:rPr>
+          <w:rFonts w:hint="eastAsia" w:asciiTheme="minorEastAsia" w:hAnsiTheme="minorEastAsia" w:cstheme="minorEastAsia"/>
+          <w:sz w:val="24"/>
+          <w:szCs w:val="24"/>
+          <w:lang w:val="en-US" w:eastAsia="zh-CN"/>
+        </w:rPr>
+      </w:pPr>
+      <w:r>
+        <w:rPr>
+          <w:rFonts w:hint="eastAsia" w:asciiTheme="minorEastAsia" w:hAnsiTheme="minorEastAsia" w:cstheme="minorEastAsia"/>
+          <w:sz w:val="24"/>
+          <w:szCs w:val="24"/>
+          <w:lang w:val="en-US" w:eastAsia="zh-CN"/>
+        </w:rPr>
+        <w:t>ant design</w:t>
+      </w:r>
+    </w:p>
+    <w:p>
+      <w:pPr>
+        <w:keepNext w:val="0"/>
+        <w:keepLines w:val="0"/>
+        <w:pageBreakBefore w:val="0"/>
+        <w:widowControl w:val="0"/>
+        <w:kinsoku/>
+        <w:wordWrap/>
+        <w:overflowPunct/>
+        <w:topLinePunct w:val="0"/>
+        <w:autoSpaceDE/>
+        <w:autoSpaceDN/>
+        <w:bidi w:val="0"/>
+        <w:adjustRightInd/>
+        <w:snapToGrid/>
+        <w:spacing w:line="0" w:lineRule="atLeast"/>
+        <w:ind w:left="0" w:leftChars="0" w:right="0" w:rightChars="0" w:firstLine="0" w:firstLineChars="0"/>
+        <w:jc w:val="left"/>
+        <w:textAlignment w:val="auto"/>
+        <w:outlineLvl w:val="9"/>
+        <w:rPr>
+          <w:rFonts w:hint="eastAsia" w:asciiTheme="minorEastAsia" w:hAnsiTheme="minorEastAsia" w:cstheme="minorEastAsia"/>
+          <w:sz w:val="24"/>
+          <w:szCs w:val="24"/>
+          <w:lang w:val="en-US" w:eastAsia="zh-CN"/>
+        </w:rPr>
+      </w:pPr>
+      <w:r>
+        <w:rPr>
+          <w:rFonts w:hint="eastAsia" w:asciiTheme="minorEastAsia" w:hAnsiTheme="minorEastAsia" w:cstheme="minorEastAsia"/>
+          <w:sz w:val="24"/>
+          <w:szCs w:val="24"/>
+          <w:lang w:val="en-US" w:eastAsia="zh-CN"/>
+        </w:rPr>
+        <w:t>iView或element饿了么</w:t>
+      </w:r>
+    </w:p>
+    <w:p>
+      <w:pPr>
+        <w:keepNext w:val="0"/>
+        <w:keepLines w:val="0"/>
+        <w:pageBreakBefore w:val="0"/>
+        <w:widowControl w:val="0"/>
+        <w:kinsoku/>
+        <w:wordWrap/>
+        <w:overflowPunct/>
+        <w:topLinePunct w:val="0"/>
+        <w:autoSpaceDE/>
+        <w:autoSpaceDN/>
+        <w:bidi w:val="0"/>
+        <w:adjustRightInd/>
+        <w:snapToGrid/>
+        <w:spacing w:line="0" w:lineRule="atLeast"/>
+        <w:ind w:left="0" w:leftChars="0" w:right="0" w:rightChars="0" w:firstLine="0" w:firstLineChars="0"/>
+        <w:jc w:val="left"/>
+        <w:textAlignment w:val="auto"/>
+        <w:outlineLvl w:val="9"/>
+        <w:rPr>
+          <w:rFonts w:hint="eastAsia" w:asciiTheme="minorEastAsia" w:hAnsiTheme="minorEastAsia" w:cstheme="minorEastAsia"/>
+          <w:sz w:val="24"/>
+          <w:szCs w:val="24"/>
+          <w:lang w:val="en-US" w:eastAsia="zh-CN"/>
+        </w:rPr>
+      </w:pPr>
+      <w:r>
+        <w:rPr>
+          <w:rFonts w:hint="eastAsia" w:asciiTheme="minorEastAsia" w:hAnsiTheme="minorEastAsia" w:cstheme="minorEastAsia"/>
+          <w:sz w:val="24"/>
+          <w:szCs w:val="24"/>
+          <w:lang w:val="en-US" w:eastAsia="zh-CN"/>
+        </w:rPr>
+        <w:t>栅格布局</w:t>
+      </w:r>
+    </w:p>
+    <w:p>
+      <w:pPr>
+        <w:keepNext w:val="0"/>
+        <w:keepLines w:val="0"/>
+        <w:pageBreakBefore w:val="0"/>
+        <w:widowControl w:val="0"/>
+        <w:kinsoku/>
+        <w:wordWrap/>
+        <w:overflowPunct/>
+        <w:topLinePunct w:val="0"/>
+        <w:autoSpaceDE/>
+        <w:autoSpaceDN/>
+        <w:bidi w:val="0"/>
+        <w:adjustRightInd/>
+        <w:snapToGrid/>
+        <w:spacing w:line="0" w:lineRule="atLeast"/>
+        <w:ind w:left="0" w:leftChars="0" w:right="0" w:rightChars="0" w:firstLine="0" w:firstLineChars="0"/>
+        <w:jc w:val="left"/>
+        <w:textAlignment w:val="auto"/>
+        <w:outlineLvl w:val="9"/>
+        <w:rPr>
+          <w:rFonts w:hint="eastAsia" w:asciiTheme="minorEastAsia" w:hAnsiTheme="minorEastAsia" w:cstheme="minorEastAsia"/>
+          <w:sz w:val="24"/>
+          <w:szCs w:val="24"/>
+          <w:lang w:val="en-US" w:eastAsia="zh-CN"/>
+        </w:rPr>
+      </w:pPr>
+    </w:p>
+    <w:p>
+      <w:pPr>
+        <w:keepNext w:val="0"/>
+        <w:keepLines w:val="0"/>
+        <w:pageBreakBefore w:val="0"/>
+        <w:widowControl w:val="0"/>
+        <w:kinsoku/>
+        <w:wordWrap/>
+        <w:overflowPunct/>
+        <w:topLinePunct w:val="0"/>
+        <w:autoSpaceDE/>
+        <w:autoSpaceDN/>
+        <w:bidi w:val="0"/>
+        <w:adjustRightInd/>
+        <w:snapToGrid/>
+        <w:spacing w:line="0" w:lineRule="atLeast"/>
+        <w:ind w:left="0" w:leftChars="0" w:right="0" w:rightChars="0" w:firstLine="0" w:firstLineChars="0"/>
+        <w:jc w:val="left"/>
+        <w:textAlignment w:val="auto"/>
+        <w:outlineLvl w:val="9"/>
+        <w:rPr>
+          <w:rFonts w:hint="eastAsia" w:asciiTheme="minorEastAsia" w:hAnsiTheme="minorEastAsia" w:cstheme="minorEastAsia"/>
+          <w:sz w:val="24"/>
+          <w:szCs w:val="24"/>
+          <w:lang w:val="en-US" w:eastAsia="zh-CN"/>
+        </w:rPr>
+      </w:pPr>
+      <w:r>
+        <w:rPr>
+          <w:rFonts w:hint="eastAsia" w:asciiTheme="minorEastAsia" w:hAnsiTheme="minorEastAsia" w:cstheme="minorEastAsia"/>
+          <w:sz w:val="24"/>
+          <w:szCs w:val="24"/>
+          <w:lang w:val="en-US" w:eastAsia="zh-CN"/>
+        </w:rPr>
+        <w:t>call()、apply()、bind()详解</w:t>
+      </w:r>
+    </w:p>
+    <w:p>
+      <w:pPr>
+        <w:keepNext w:val="0"/>
+        <w:keepLines w:val="0"/>
+        <w:pageBreakBefore w:val="0"/>
+        <w:widowControl w:val="0"/>
+        <w:kinsoku/>
+        <w:wordWrap/>
+        <w:overflowPunct/>
+        <w:topLinePunct w:val="0"/>
+        <w:autoSpaceDE/>
+        <w:autoSpaceDN/>
+        <w:bidi w:val="0"/>
+        <w:adjustRightInd/>
+        <w:snapToGrid/>
+        <w:spacing w:line="0" w:lineRule="atLeast"/>
+        <w:ind w:left="0" w:leftChars="0" w:right="0" w:rightChars="0" w:firstLine="0" w:firstLineChars="0"/>
+        <w:jc w:val="left"/>
+        <w:textAlignment w:val="auto"/>
+        <w:outlineLvl w:val="9"/>
+        <w:rPr>
+          <w:rFonts w:hint="eastAsia" w:asciiTheme="minorEastAsia" w:hAnsiTheme="minorEastAsia" w:cstheme="minorEastAsia"/>
+          <w:sz w:val="24"/>
+          <w:szCs w:val="24"/>
+          <w:lang w:val="en-US" w:eastAsia="zh-CN"/>
+        </w:rPr>
+      </w:pPr>
+      <w:r>
+        <w:rPr>
+          <w:rFonts w:hint="eastAsia" w:asciiTheme="minorEastAsia" w:hAnsiTheme="minorEastAsia" w:cstheme="minorEastAsia"/>
+          <w:sz w:val="24"/>
+          <w:szCs w:val="24"/>
+          <w:lang w:val="en-US" w:eastAsia="zh-CN"/>
+        </w:rPr>
+        <w:t>java的学习</w:t>
+      </w:r>
+    </w:p>
+    <w:p>
+      <w:pPr>
+        <w:keepNext w:val="0"/>
+        <w:keepLines w:val="0"/>
+        <w:pageBreakBefore w:val="0"/>
+        <w:widowControl w:val="0"/>
+        <w:kinsoku/>
+        <w:wordWrap/>
+        <w:overflowPunct/>
+        <w:topLinePunct w:val="0"/>
+        <w:autoSpaceDE/>
+        <w:autoSpaceDN/>
+        <w:bidi w:val="0"/>
+        <w:adjustRightInd/>
+        <w:snapToGrid/>
+        <w:spacing w:line="0" w:lineRule="atLeast"/>
+        <w:ind w:left="0" w:leftChars="0" w:right="0" w:rightChars="0" w:firstLine="0" w:firstLineChars="0"/>
+        <w:jc w:val="left"/>
+        <w:textAlignment w:val="auto"/>
+        <w:outlineLvl w:val="9"/>
+        <w:rPr>
+          <w:rFonts w:hint="eastAsia" w:asciiTheme="minorEastAsia" w:hAnsiTheme="minorEastAsia" w:cstheme="minorEastAsia"/>
+          <w:sz w:val="24"/>
+          <w:szCs w:val="24"/>
+          <w:lang w:val="en-US" w:eastAsia="zh-CN"/>
+        </w:rPr>
+      </w:pPr>
+      <w:r>
+        <w:rPr>
+          <w:rFonts w:hint="eastAsia" w:asciiTheme="minorEastAsia" w:hAnsiTheme="minorEastAsia" w:cstheme="minorEastAsia"/>
+          <w:sz w:val="24"/>
+          <w:szCs w:val="24"/>
+          <w:lang w:val="en-US" w:eastAsia="zh-CN"/>
+        </w:rPr>
+        <w:t>互联网安全的深入研究</w:t>
+      </w:r>
+    </w:p>
+    <w:p>
+      <w:pPr>
+        <w:keepNext w:val="0"/>
+        <w:keepLines w:val="0"/>
+        <w:pageBreakBefore w:val="0"/>
+        <w:widowControl w:val="0"/>
+        <w:kinsoku/>
+        <w:wordWrap/>
+        <w:overflowPunct/>
+        <w:topLinePunct w:val="0"/>
+        <w:autoSpaceDE/>
+        <w:autoSpaceDN/>
+        <w:bidi w:val="0"/>
+        <w:adjustRightInd/>
+        <w:snapToGrid/>
+        <w:spacing w:line="0" w:lineRule="atLeast"/>
+        <w:ind w:left="0" w:leftChars="0" w:right="0" w:rightChars="0" w:firstLine="0" w:firstLineChars="0"/>
+        <w:jc w:val="left"/>
+        <w:textAlignment w:val="auto"/>
+        <w:outlineLvl w:val="9"/>
+        <w:rPr>
+          <w:rFonts w:hint="eastAsia" w:asciiTheme="minorEastAsia" w:hAnsiTheme="minorEastAsia" w:cstheme="minorEastAsia"/>
+          <w:sz w:val="24"/>
+          <w:szCs w:val="24"/>
+          <w:lang w:val="en-US" w:eastAsia="zh-CN"/>
+        </w:rPr>
+      </w:pPr>
+      <w:r>
+        <w:rPr>
+          <w:rFonts w:hint="eastAsia" w:asciiTheme="minorEastAsia" w:hAnsiTheme="minorEastAsia" w:cstheme="minorEastAsia"/>
+          <w:sz w:val="24"/>
+          <w:szCs w:val="24"/>
+          <w:lang w:val="en-US" w:eastAsia="zh-CN"/>
+        </w:rPr>
+        <w:t>https</w:t>
+      </w:r>
+    </w:p>
+    <w:p>
+      <w:pPr>
+        <w:keepNext w:val="0"/>
+        <w:keepLines w:val="0"/>
+        <w:pageBreakBefore w:val="0"/>
+        <w:widowControl w:val="0"/>
+        <w:kinsoku/>
+        <w:wordWrap/>
+        <w:overflowPunct/>
+        <w:topLinePunct w:val="0"/>
+        <w:autoSpaceDE/>
+        <w:autoSpaceDN/>
+        <w:bidi w:val="0"/>
+        <w:adjustRightInd/>
+        <w:snapToGrid/>
+        <w:spacing w:line="0" w:lineRule="atLeast"/>
+        <w:ind w:left="0" w:leftChars="0" w:right="0" w:rightChars="0" w:firstLine="0" w:firstLineChars="0"/>
+        <w:jc w:val="left"/>
+        <w:textAlignment w:val="auto"/>
+        <w:outlineLvl w:val="9"/>
+        <w:rPr>
+          <w:rFonts w:hint="eastAsia" w:asciiTheme="minorEastAsia" w:hAnsiTheme="minorEastAsia" w:cstheme="minorEastAsia"/>
+          <w:sz w:val="24"/>
+          <w:szCs w:val="24"/>
+          <w:lang w:val="en-US" w:eastAsia="zh-CN"/>
+        </w:rPr>
+      </w:pPr>
+      <w:r>
+        <w:rPr>
+          <w:rFonts w:hint="eastAsia" w:asciiTheme="minorEastAsia" w:hAnsiTheme="minorEastAsia" w:cstheme="minorEastAsia"/>
+          <w:sz w:val="24"/>
+          <w:szCs w:val="24"/>
+          <w:lang w:val="en-US" w:eastAsia="zh-CN"/>
+        </w:rPr>
+        <w:t>邮箱正则</w:t>
+      </w:r>
+    </w:p>
+    <w:p>
+      <w:pPr>
+        <w:keepNext w:val="0"/>
+        <w:keepLines w:val="0"/>
+        <w:pageBreakBefore w:val="0"/>
+        <w:widowControl w:val="0"/>
+        <w:kinsoku/>
+        <w:wordWrap/>
+        <w:overflowPunct/>
+        <w:topLinePunct w:val="0"/>
+        <w:autoSpaceDE/>
+        <w:autoSpaceDN/>
+        <w:bidi w:val="0"/>
+        <w:adjustRightInd/>
+        <w:snapToGrid/>
+        <w:spacing w:line="0" w:lineRule="atLeast"/>
+        <w:ind w:left="0" w:leftChars="0" w:right="0" w:rightChars="0" w:firstLine="0" w:firstLineChars="0"/>
+        <w:jc w:val="left"/>
+        <w:textAlignment w:val="auto"/>
+        <w:outlineLvl w:val="9"/>
+        <w:rPr>
+          <w:rFonts w:hint="eastAsia" w:asciiTheme="minorEastAsia" w:hAnsiTheme="minorEastAsia" w:cstheme="minorEastAsia"/>
+          <w:sz w:val="24"/>
+          <w:szCs w:val="24"/>
+          <w:lang w:val="en-US" w:eastAsia="zh-CN"/>
+        </w:rPr>
+      </w:pPr>
+      <w:r>
+        <w:rPr>
+          <w:rFonts w:hint="eastAsia" w:asciiTheme="minorEastAsia" w:hAnsiTheme="minorEastAsia" w:cstheme="minorEastAsia"/>
+          <w:sz w:val="24"/>
+          <w:szCs w:val="24"/>
+          <w:lang w:val="en-US" w:eastAsia="zh-CN"/>
+        </w:rPr>
+        <w:t>优雅降级</w:t>
+      </w:r>
+    </w:p>
+    <w:p>
+      <w:pPr>
+        <w:keepNext w:val="0"/>
+        <w:keepLines w:val="0"/>
+        <w:pageBreakBefore w:val="0"/>
+        <w:widowControl w:val="0"/>
+        <w:kinsoku/>
+        <w:wordWrap/>
+        <w:overflowPunct/>
+        <w:topLinePunct w:val="0"/>
+        <w:autoSpaceDE/>
+        <w:autoSpaceDN/>
+        <w:bidi w:val="0"/>
+        <w:adjustRightInd/>
+        <w:snapToGrid/>
+        <w:spacing w:line="0" w:lineRule="atLeast"/>
+        <w:ind w:left="0" w:leftChars="0" w:right="0" w:rightChars="0" w:firstLine="0" w:firstLineChars="0"/>
+        <w:jc w:val="left"/>
+        <w:textAlignment w:val="auto"/>
+        <w:outlineLvl w:val="9"/>
+        <w:rPr>
+          <w:rFonts w:hint="eastAsia" w:asciiTheme="minorEastAsia" w:hAnsiTheme="minorEastAsia" w:cstheme="minorEastAsia"/>
+          <w:sz w:val="24"/>
+          <w:szCs w:val="24"/>
+          <w:lang w:val="en-US" w:eastAsia="zh-CN"/>
+        </w:rPr>
+      </w:pPr>
+      <w:r>
+        <w:rPr>
+          <w:rFonts w:hint="eastAsia" w:asciiTheme="minorEastAsia" w:hAnsiTheme="minorEastAsia" w:cstheme="minorEastAsia"/>
+          <w:sz w:val="24"/>
+          <w:szCs w:val="24"/>
+          <w:lang w:val="en-US" w:eastAsia="zh-CN"/>
+        </w:rPr>
+        <w:t>bfc</w:t>
+      </w:r>
+    </w:p>
+    <w:p>
+      <w:pPr>
+        <w:keepNext w:val="0"/>
+        <w:keepLines w:val="0"/>
+        <w:pageBreakBefore w:val="0"/>
+        <w:widowControl w:val="0"/>
+        <w:kinsoku/>
+        <w:wordWrap/>
+        <w:overflowPunct/>
+        <w:topLinePunct w:val="0"/>
+        <w:autoSpaceDE/>
+        <w:autoSpaceDN/>
+        <w:bidi w:val="0"/>
+        <w:adjustRightInd/>
+        <w:snapToGrid/>
+        <w:spacing w:line="0" w:lineRule="atLeast"/>
+        <w:ind w:left="0" w:leftChars="0" w:right="0" w:rightChars="0" w:firstLine="0" w:firstLineChars="0"/>
+        <w:jc w:val="left"/>
+        <w:textAlignment w:val="auto"/>
+        <w:outlineLvl w:val="9"/>
+        <w:rPr>
+          <w:rFonts w:hint="eastAsia" w:asciiTheme="minorEastAsia" w:hAnsiTheme="minorEastAsia" w:cstheme="minorEastAsia"/>
+          <w:sz w:val="24"/>
+          <w:szCs w:val="24"/>
+          <w:lang w:val="en-US" w:eastAsia="zh-CN"/>
+        </w:rPr>
+      </w:pPr>
+      <w:r>
+        <w:rPr>
+          <w:rFonts w:hint="eastAsia" w:asciiTheme="minorEastAsia" w:hAnsiTheme="minorEastAsia" w:cstheme="minorEastAsia"/>
+          <w:sz w:val="24"/>
+          <w:szCs w:val="24"/>
+          <w:lang w:val="en-US" w:eastAsia="zh-CN"/>
+        </w:rPr>
+        <w:t>浏览器安全</w:t>
+      </w:r>
+    </w:p>
+    <w:p>
+      <w:pPr>
+        <w:keepNext w:val="0"/>
+        <w:keepLines w:val="0"/>
+        <w:pageBreakBefore w:val="0"/>
+        <w:widowControl w:val="0"/>
+        <w:kinsoku/>
+        <w:wordWrap/>
+        <w:overflowPunct/>
+        <w:topLinePunct w:val="0"/>
+        <w:autoSpaceDE/>
+        <w:autoSpaceDN/>
+        <w:bidi w:val="0"/>
+        <w:adjustRightInd/>
+        <w:snapToGrid/>
+        <w:spacing w:line="0" w:lineRule="atLeast"/>
+        <w:ind w:left="0" w:leftChars="0" w:right="0" w:rightChars="0" w:firstLine="0" w:firstLineChars="0"/>
+        <w:jc w:val="left"/>
+        <w:textAlignment w:val="auto"/>
+        <w:outlineLvl w:val="9"/>
+        <w:rPr>
+          <w:rFonts w:hint="eastAsia" w:asciiTheme="minorEastAsia" w:hAnsiTheme="minorEastAsia" w:cstheme="minorEastAsia"/>
+          <w:sz w:val="24"/>
+          <w:szCs w:val="24"/>
+          <w:lang w:val="en-US" w:eastAsia="zh-CN"/>
+        </w:rPr>
+      </w:pPr>
+      <w:r>
+        <w:rPr>
+          <w:rFonts w:hint="eastAsia" w:asciiTheme="minorEastAsia" w:hAnsiTheme="minorEastAsia" w:cstheme="minorEastAsia"/>
+          <w:sz w:val="24"/>
+          <w:szCs w:val="24"/>
+          <w:lang w:val="en-US" w:eastAsia="zh-CN"/>
+        </w:rPr>
+        <w:t>translate</w:t>
+      </w:r>
+    </w:p>
+    <w:p>
+      <w:pPr>
+        <w:keepNext w:val="0"/>
+        <w:keepLines w:val="0"/>
+        <w:pageBreakBefore w:val="0"/>
+        <w:widowControl w:val="0"/>
+        <w:kinsoku/>
+        <w:wordWrap/>
+        <w:overflowPunct/>
+        <w:topLinePunct w:val="0"/>
+        <w:autoSpaceDE/>
+        <w:autoSpaceDN/>
+        <w:bidi w:val="0"/>
+        <w:adjustRightInd/>
+        <w:snapToGrid/>
+        <w:spacing w:line="0" w:lineRule="atLeast"/>
+        <w:ind w:left="0" w:leftChars="0" w:right="0" w:rightChars="0" w:firstLine="0" w:firstLineChars="0"/>
+        <w:jc w:val="left"/>
+        <w:textAlignment w:val="auto"/>
+        <w:outlineLvl w:val="9"/>
+        <w:rPr>
+          <w:rFonts w:hint="eastAsia" w:asciiTheme="minorEastAsia" w:hAnsiTheme="minorEastAsia" w:cstheme="minorEastAsia"/>
+          <w:sz w:val="24"/>
+          <w:szCs w:val="24"/>
+          <w:lang w:val="en-US" w:eastAsia="zh-CN"/>
+        </w:rPr>
+      </w:pPr>
+      <w:r>
+        <w:rPr>
+          <w:rFonts w:hint="eastAsia" w:asciiTheme="minorEastAsia" w:hAnsiTheme="minorEastAsia" w:cstheme="minorEastAsia"/>
+          <w:sz w:val="24"/>
+          <w:szCs w:val="24"/>
+          <w:lang w:val="en-US" w:eastAsia="zh-CN"/>
+        </w:rPr>
+        <w:t>eventlistener</w:t>
+      </w:r>
+    </w:p>
+    <w:p>
+      <w:pPr>
+        <w:keepNext w:val="0"/>
+        <w:keepLines w:val="0"/>
+        <w:pageBreakBefore w:val="0"/>
+        <w:widowControl w:val="0"/>
+        <w:kinsoku/>
+        <w:wordWrap/>
+        <w:overflowPunct/>
+        <w:topLinePunct w:val="0"/>
+        <w:autoSpaceDE/>
+        <w:autoSpaceDN/>
+        <w:bidi w:val="0"/>
+        <w:adjustRightInd/>
+        <w:snapToGrid/>
+        <w:spacing w:line="0" w:lineRule="atLeast"/>
+        <w:ind w:left="0" w:leftChars="0" w:right="0" w:rightChars="0" w:firstLine="0" w:firstLineChars="0"/>
+        <w:jc w:val="left"/>
+        <w:textAlignment w:val="auto"/>
+        <w:outlineLvl w:val="9"/>
+        <w:rPr>
+          <w:rFonts w:hint="eastAsia" w:asciiTheme="minorEastAsia" w:hAnsiTheme="minorEastAsia" w:cstheme="minorEastAsia"/>
+          <w:sz w:val="24"/>
+          <w:szCs w:val="24"/>
+          <w:lang w:val="en-US" w:eastAsia="zh-CN"/>
+        </w:rPr>
+      </w:pPr>
+      <w:r>
+        <w:rPr>
+          <w:rFonts w:hint="eastAsia" w:asciiTheme="minorEastAsia" w:hAnsiTheme="minorEastAsia" w:cstheme="minorEastAsia"/>
+          <w:sz w:val="24"/>
+          <w:szCs w:val="24"/>
+          <w:lang w:val="en-US" w:eastAsia="zh-CN"/>
+        </w:rPr>
+        <w:t>attachevent</w:t>
+      </w:r>
+    </w:p>
+    <w:p>
+      <w:pPr>
+        <w:keepNext w:val="0"/>
+        <w:keepLines w:val="0"/>
+        <w:pageBreakBefore w:val="0"/>
+        <w:widowControl w:val="0"/>
+        <w:kinsoku/>
+        <w:wordWrap/>
+        <w:overflowPunct/>
+        <w:topLinePunct w:val="0"/>
+        <w:autoSpaceDE/>
+        <w:autoSpaceDN/>
+        <w:bidi w:val="0"/>
+        <w:adjustRightInd/>
+        <w:snapToGrid/>
+        <w:spacing w:line="0" w:lineRule="atLeast"/>
+        <w:ind w:left="0" w:leftChars="0" w:right="0" w:rightChars="0" w:firstLine="0" w:firstLineChars="0"/>
+        <w:jc w:val="left"/>
+        <w:textAlignment w:val="auto"/>
+        <w:outlineLvl w:val="9"/>
+        <w:rPr>
+          <w:rFonts w:hint="eastAsia" w:asciiTheme="minorEastAsia" w:hAnsiTheme="minorEastAsia" w:cstheme="minorEastAsia"/>
+          <w:sz w:val="24"/>
+          <w:szCs w:val="24"/>
+          <w:lang w:val="en-US" w:eastAsia="zh-CN"/>
+        </w:rPr>
+      </w:pPr>
+      <w:r>
+        <w:rPr>
+          <w:rFonts w:hint="eastAsia" w:asciiTheme="minorEastAsia" w:hAnsiTheme="minorEastAsia" w:cstheme="minorEastAsia"/>
+          <w:sz w:val="24"/>
+          <w:szCs w:val="24"/>
+          <w:lang w:val="en-US" w:eastAsia="zh-CN"/>
+        </w:rPr>
+        <w:t>box-sizing</w:t>
+      </w:r>
+    </w:p>
+    <w:p>
+      <w:pPr>
+        <w:keepNext w:val="0"/>
+        <w:keepLines w:val="0"/>
+        <w:pageBreakBefore w:val="0"/>
+        <w:widowControl w:val="0"/>
+        <w:kinsoku/>
+        <w:wordWrap/>
+        <w:overflowPunct/>
+        <w:topLinePunct w:val="0"/>
+        <w:autoSpaceDE/>
+        <w:autoSpaceDN/>
+        <w:bidi w:val="0"/>
+        <w:adjustRightInd/>
+        <w:snapToGrid/>
+        <w:spacing w:line="0" w:lineRule="atLeast"/>
+        <w:ind w:left="0" w:leftChars="0" w:right="0" w:rightChars="0" w:firstLine="0" w:firstLineChars="0"/>
+        <w:jc w:val="left"/>
+        <w:textAlignment w:val="auto"/>
+        <w:outlineLvl w:val="9"/>
+        <w:rPr>
+          <w:rFonts w:hint="eastAsia" w:asciiTheme="minorEastAsia" w:hAnsiTheme="minorEastAsia" w:cstheme="minorEastAsia"/>
+          <w:sz w:val="24"/>
+          <w:szCs w:val="24"/>
+          <w:lang w:val="en-US" w:eastAsia="zh-CN"/>
+        </w:rPr>
+      </w:pPr>
+      <w:r>
+        <w:rPr>
+          <w:rFonts w:hint="eastAsia" w:asciiTheme="minorEastAsia" w:hAnsiTheme="minorEastAsia" w:cstheme="minorEastAsia"/>
+          <w:sz w:val="24"/>
+          <w:szCs w:val="24"/>
+          <w:lang w:val="en-US" w:eastAsia="zh-CN"/>
+        </w:rPr>
+        <w:t>div和table</w:t>
+      </w:r>
+    </w:p>
+    <w:p>
+      <w:pPr>
+        <w:keepNext w:val="0"/>
+        <w:keepLines w:val="0"/>
+        <w:pageBreakBefore w:val="0"/>
+        <w:widowControl w:val="0"/>
+        <w:kinsoku/>
+        <w:wordWrap/>
+        <w:overflowPunct/>
+        <w:topLinePunct w:val="0"/>
+        <w:autoSpaceDE/>
+        <w:autoSpaceDN/>
+        <w:bidi w:val="0"/>
+        <w:adjustRightInd/>
+        <w:snapToGrid/>
+        <w:spacing w:line="0" w:lineRule="atLeast"/>
+        <w:ind w:left="0" w:leftChars="0" w:right="0" w:rightChars="0" w:firstLine="0" w:firstLineChars="0"/>
+        <w:jc w:val="left"/>
+        <w:textAlignment w:val="auto"/>
+        <w:outlineLvl w:val="9"/>
+        <w:rPr>
+          <w:rFonts w:hint="eastAsia" w:asciiTheme="minorEastAsia" w:hAnsiTheme="minorEastAsia" w:cstheme="minorEastAsia"/>
+          <w:sz w:val="24"/>
+          <w:szCs w:val="24"/>
+          <w:lang w:val="en-US" w:eastAsia="zh-CN"/>
+        </w:rPr>
+      </w:pPr>
+      <w:r>
+        <w:rPr>
+          <w:rFonts w:hint="eastAsia" w:asciiTheme="minorEastAsia" w:hAnsiTheme="minorEastAsia" w:cstheme="minorEastAsia"/>
+          <w:sz w:val="24"/>
+          <w:szCs w:val="24"/>
+          <w:lang w:val="en-US" w:eastAsia="zh-CN"/>
+        </w:rPr>
+        <w:t>webviewjs安卓相互调用</w:t>
+      </w:r>
+    </w:p>
+    <w:p>
+      <w:pPr>
+        <w:keepNext w:val="0"/>
+        <w:keepLines w:val="0"/>
+        <w:pageBreakBefore w:val="0"/>
+        <w:widowControl w:val="0"/>
+        <w:kinsoku/>
+        <w:wordWrap/>
+        <w:overflowPunct/>
+        <w:topLinePunct w:val="0"/>
+        <w:autoSpaceDE/>
+        <w:autoSpaceDN/>
+        <w:bidi w:val="0"/>
+        <w:adjustRightInd/>
+        <w:snapToGrid/>
+        <w:spacing w:line="0" w:lineRule="atLeast"/>
+        <w:ind w:left="0" w:leftChars="0" w:right="0" w:rightChars="0" w:firstLine="0" w:firstLineChars="0"/>
+        <w:jc w:val="left"/>
+        <w:textAlignment w:val="auto"/>
+        <w:outlineLvl w:val="9"/>
+        <w:rPr>
+          <w:rFonts w:hint="eastAsia" w:asciiTheme="minorEastAsia" w:hAnsiTheme="minorEastAsia" w:cstheme="minorEastAsia"/>
+          <w:sz w:val="24"/>
+          <w:szCs w:val="24"/>
+          <w:lang w:val="en-US" w:eastAsia="zh-CN"/>
+        </w:rPr>
+      </w:pPr>
+      <w:r>
+        <w:rPr>
+          <w:rFonts w:hint="eastAsia" w:asciiTheme="minorEastAsia" w:hAnsiTheme="minorEastAsia" w:cstheme="minorEastAsia"/>
+          <w:sz w:val="24"/>
+          <w:szCs w:val="24"/>
+          <w:lang w:val="en-US" w:eastAsia="zh-CN"/>
+        </w:rPr>
+        <w:t>socket-&gt;websocket</w:t>
+      </w:r>
+    </w:p>
+    <w:p>
+      <w:pPr>
+        <w:keepNext w:val="0"/>
+        <w:keepLines w:val="0"/>
+        <w:pageBreakBefore w:val="0"/>
+        <w:widowControl w:val="0"/>
+        <w:kinsoku/>
+        <w:wordWrap/>
+        <w:overflowPunct/>
+        <w:topLinePunct w:val="0"/>
+        <w:autoSpaceDE/>
+        <w:autoSpaceDN/>
+        <w:bidi w:val="0"/>
+        <w:adjustRightInd/>
+        <w:snapToGrid/>
+        <w:spacing w:line="0" w:lineRule="atLeast"/>
+        <w:ind w:left="0" w:leftChars="0" w:right="0" w:rightChars="0" w:firstLine="0" w:firstLineChars="0"/>
+        <w:jc w:val="left"/>
+        <w:textAlignment w:val="auto"/>
+        <w:outlineLvl w:val="9"/>
+        <w:rPr>
+          <w:rFonts w:hint="eastAsia" w:asciiTheme="minorEastAsia" w:hAnsiTheme="minorEastAsia" w:cstheme="minorEastAsia"/>
+          <w:sz w:val="24"/>
+          <w:szCs w:val="24"/>
+          <w:lang w:val="en-US" w:eastAsia="zh-CN"/>
+        </w:rPr>
+      </w:pPr>
+      <w:r>
+        <w:rPr>
+          <w:rFonts w:hint="eastAsia" w:asciiTheme="minorEastAsia" w:hAnsiTheme="minorEastAsia" w:cstheme="minorEastAsia"/>
+          <w:sz w:val="24"/>
+          <w:szCs w:val="24"/>
+          <w:lang w:val="en-US" w:eastAsia="zh-CN"/>
+        </w:rPr>
+        <w:t>css优先：外部/内部/id/class</w:t>
+      </w:r>
+    </w:p>
+    <w:p>
+      <w:pPr>
+        <w:keepNext w:val="0"/>
+        <w:keepLines w:val="0"/>
+        <w:pageBreakBefore w:val="0"/>
+        <w:widowControl w:val="0"/>
+        <w:kinsoku/>
+        <w:wordWrap/>
+        <w:overflowPunct/>
+        <w:topLinePunct w:val="0"/>
+        <w:autoSpaceDE/>
+        <w:autoSpaceDN/>
+        <w:bidi w:val="0"/>
+        <w:adjustRightInd/>
+        <w:snapToGrid/>
+        <w:spacing w:line="0" w:lineRule="atLeast"/>
+        <w:ind w:left="0" w:leftChars="0" w:right="0" w:rightChars="0" w:firstLine="0" w:firstLineChars="0"/>
+        <w:jc w:val="left"/>
+        <w:textAlignment w:val="auto"/>
+        <w:outlineLvl w:val="9"/>
+        <w:rPr>
+          <w:rFonts w:hint="eastAsia" w:asciiTheme="minorEastAsia" w:hAnsiTheme="minorEastAsia" w:cstheme="minorEastAsia"/>
+          <w:sz w:val="24"/>
+          <w:szCs w:val="24"/>
+          <w:lang w:val="en-US" w:eastAsia="zh-CN"/>
+        </w:rPr>
+      </w:pPr>
+      <w:r>
+        <w:rPr>
+          <w:rFonts w:hint="eastAsia" w:asciiTheme="minorEastAsia" w:hAnsiTheme="minorEastAsia" w:cstheme="minorEastAsia"/>
+          <w:sz w:val="24"/>
+          <w:szCs w:val="24"/>
+          <w:lang w:val="en-US" w:eastAsia="zh-CN"/>
+        </w:rPr>
+        <w:t>支付，安全md5等</w:t>
+      </w:r>
+    </w:p>
+    <w:p>
+      <w:pPr>
+        <w:keepNext w:val="0"/>
+        <w:keepLines w:val="0"/>
+        <w:pageBreakBefore w:val="0"/>
+        <w:widowControl w:val="0"/>
+        <w:kinsoku/>
+        <w:wordWrap/>
+        <w:overflowPunct/>
+        <w:topLinePunct w:val="0"/>
+        <w:autoSpaceDE/>
+        <w:autoSpaceDN/>
+        <w:bidi w:val="0"/>
+        <w:adjustRightInd/>
+        <w:snapToGrid/>
+        <w:spacing w:line="0" w:lineRule="atLeast"/>
+        <w:ind w:left="0" w:leftChars="0" w:right="0" w:rightChars="0" w:firstLine="0" w:firstLineChars="0"/>
+        <w:jc w:val="left"/>
+        <w:textAlignment w:val="auto"/>
+        <w:outlineLvl w:val="9"/>
+        <w:rPr>
+          <w:rFonts w:hint="eastAsia" w:asciiTheme="minorEastAsia" w:hAnsiTheme="minorEastAsia" w:cstheme="minorEastAsia"/>
+          <w:sz w:val="24"/>
+          <w:szCs w:val="24"/>
+          <w:lang w:val="en-US" w:eastAsia="zh-CN"/>
+        </w:rPr>
+      </w:pPr>
+      <w:r>
+        <w:rPr>
+          <w:rFonts w:hint="eastAsia" w:asciiTheme="minorEastAsia" w:hAnsiTheme="minorEastAsia" w:cstheme="minorEastAsia"/>
+          <w:sz w:val="24"/>
+          <w:szCs w:val="24"/>
+          <w:lang w:val="en-US" w:eastAsia="zh-CN"/>
+        </w:rPr>
+        <w:t>21种设计模式</w:t>
+      </w:r>
+    </w:p>
+    <w:p>
+      <w:pPr>
+        <w:keepNext w:val="0"/>
+        <w:keepLines w:val="0"/>
+        <w:pageBreakBefore w:val="0"/>
+        <w:widowControl w:val="0"/>
+        <w:kinsoku/>
+        <w:wordWrap/>
+        <w:overflowPunct/>
+        <w:topLinePunct w:val="0"/>
+        <w:autoSpaceDE/>
+        <w:autoSpaceDN/>
+        <w:bidi w:val="0"/>
+        <w:adjustRightInd/>
+        <w:snapToGrid/>
+        <w:spacing w:line="0" w:lineRule="atLeast"/>
+        <w:ind w:left="0" w:leftChars="0" w:right="0" w:rightChars="0" w:firstLine="0" w:firstLineChars="0"/>
+        <w:jc w:val="left"/>
+        <w:textAlignment w:val="auto"/>
+        <w:outlineLvl w:val="9"/>
+        <w:rPr>
+          <w:rFonts w:hint="eastAsia" w:asciiTheme="minorEastAsia" w:hAnsiTheme="minorEastAsia" w:cstheme="minorEastAsia"/>
+          <w:sz w:val="24"/>
+          <w:szCs w:val="24"/>
+          <w:lang w:val="en-US" w:eastAsia="zh-CN"/>
+        </w:rPr>
+      </w:pPr>
+      <w:r>
+        <w:rPr>
+          <w:rFonts w:hint="eastAsia" w:asciiTheme="minorEastAsia" w:hAnsiTheme="minorEastAsia" w:cstheme="minorEastAsia"/>
+          <w:sz w:val="24"/>
+          <w:szCs w:val="24"/>
+          <w:lang w:val="en-US" w:eastAsia="zh-CN"/>
+        </w:rPr>
+        <w:t>view-router 刷新url变问题</w:t>
+      </w:r>
+    </w:p>
+    <w:p>
+      <w:pPr>
+        <w:keepNext w:val="0"/>
+        <w:keepLines w:val="0"/>
+        <w:pageBreakBefore w:val="0"/>
+        <w:widowControl w:val="0"/>
+        <w:kinsoku/>
+        <w:wordWrap/>
+        <w:overflowPunct/>
+        <w:topLinePunct w:val="0"/>
+        <w:autoSpaceDE/>
+        <w:autoSpaceDN/>
+        <w:bidi w:val="0"/>
+        <w:adjustRightInd/>
+        <w:snapToGrid/>
+        <w:spacing w:line="0" w:lineRule="atLeast"/>
+        <w:ind w:left="0" w:leftChars="0" w:right="0" w:rightChars="0" w:firstLine="0" w:firstLineChars="0"/>
+        <w:jc w:val="left"/>
+        <w:textAlignment w:val="auto"/>
+        <w:outlineLvl w:val="9"/>
+        <w:rPr>
+          <w:rFonts w:hint="eastAsia" w:asciiTheme="minorEastAsia" w:hAnsiTheme="minorEastAsia" w:cstheme="minorEastAsia"/>
+          <w:sz w:val="24"/>
+          <w:szCs w:val="24"/>
+          <w:lang w:val="en-US" w:eastAsia="zh-CN"/>
+        </w:rPr>
+      </w:pPr>
+      <w:r>
+        <w:rPr>
+          <w:rFonts w:hint="eastAsia" w:asciiTheme="minorEastAsia" w:hAnsiTheme="minorEastAsia" w:cstheme="minorEastAsia"/>
+          <w:sz w:val="24"/>
+          <w:szCs w:val="24"/>
+          <w:lang w:val="en-US" w:eastAsia="zh-CN"/>
+        </w:rPr>
+        <w:t>tcp/ip/udp</w:t>
+      </w:r>
+    </w:p>
+    <w:p>
+      <w:pPr>
+        <w:keepNext w:val="0"/>
+        <w:keepLines w:val="0"/>
+        <w:pageBreakBefore w:val="0"/>
+        <w:widowControl w:val="0"/>
+        <w:kinsoku/>
+        <w:wordWrap/>
+        <w:overflowPunct/>
+        <w:topLinePunct w:val="0"/>
+        <w:autoSpaceDE/>
+        <w:autoSpaceDN/>
+        <w:bidi w:val="0"/>
+        <w:adjustRightInd/>
+        <w:snapToGrid/>
+        <w:spacing w:line="0" w:lineRule="atLeast"/>
+        <w:ind w:left="0" w:leftChars="0" w:right="0" w:rightChars="0" w:firstLine="0" w:firstLineChars="0"/>
+        <w:jc w:val="left"/>
+        <w:textAlignment w:val="auto"/>
+        <w:outlineLvl w:val="9"/>
+        <w:rPr>
+          <w:rFonts w:hint="eastAsia" w:asciiTheme="minorEastAsia" w:hAnsiTheme="minorEastAsia" w:cstheme="minorEastAsia"/>
+          <w:sz w:val="24"/>
+          <w:szCs w:val="24"/>
+          <w:lang w:val="en-US" w:eastAsia="zh-CN"/>
+        </w:rPr>
+      </w:pPr>
+      <w:r>
+        <w:rPr>
+          <w:rFonts w:hint="eastAsia" w:asciiTheme="minorEastAsia" w:hAnsiTheme="minorEastAsia" w:cstheme="minorEastAsia"/>
+          <w:sz w:val="24"/>
+          <w:szCs w:val="24"/>
+          <w:lang w:val="en-US" w:eastAsia="zh-CN"/>
+        </w:rPr>
+        <w:t>div左固右自适应</w:t>
+      </w:r>
+    </w:p>
+    <w:p>
+      <w:pPr>
+        <w:keepNext w:val="0"/>
+        <w:keepLines w:val="0"/>
+        <w:pageBreakBefore w:val="0"/>
+        <w:widowControl w:val="0"/>
+        <w:kinsoku/>
+        <w:wordWrap/>
+        <w:overflowPunct/>
+        <w:topLinePunct w:val="0"/>
+        <w:autoSpaceDE/>
+        <w:autoSpaceDN/>
+        <w:bidi w:val="0"/>
+        <w:adjustRightInd/>
+        <w:snapToGrid/>
+        <w:spacing w:line="0" w:lineRule="atLeast"/>
+        <w:ind w:left="0" w:leftChars="0" w:right="0" w:rightChars="0" w:firstLine="0" w:firstLineChars="0"/>
+        <w:jc w:val="left"/>
+        <w:textAlignment w:val="auto"/>
+        <w:outlineLvl w:val="9"/>
+        <w:rPr>
+          <w:rFonts w:hint="eastAsia" w:asciiTheme="minorEastAsia" w:hAnsiTheme="minorEastAsia" w:cstheme="minorEastAsia"/>
+          <w:sz w:val="24"/>
+          <w:szCs w:val="24"/>
+          <w:lang w:val="en-US" w:eastAsia="zh-CN"/>
+        </w:rPr>
+      </w:pPr>
+      <w:r>
+        <w:rPr>
+          <w:rFonts w:hint="eastAsia" w:asciiTheme="minorEastAsia" w:hAnsiTheme="minorEastAsia" w:cstheme="minorEastAsia"/>
+          <w:sz w:val="24"/>
+          <w:szCs w:val="24"/>
+          <w:lang w:val="en-US" w:eastAsia="zh-CN"/>
+        </w:rPr>
+        <w:t>签名</w:t>
+      </w:r>
+    </w:p>
+    <w:p>
+      <w:pPr>
+        <w:keepNext w:val="0"/>
+        <w:keepLines w:val="0"/>
+        <w:pageBreakBefore w:val="0"/>
+        <w:widowControl w:val="0"/>
+        <w:kinsoku/>
+        <w:wordWrap/>
+        <w:overflowPunct/>
+        <w:topLinePunct w:val="0"/>
+        <w:autoSpaceDE/>
+        <w:autoSpaceDN/>
+        <w:bidi w:val="0"/>
+        <w:adjustRightInd/>
+        <w:snapToGrid/>
+        <w:spacing w:line="0" w:lineRule="atLeast"/>
+        <w:ind w:left="0" w:leftChars="0" w:right="0" w:rightChars="0" w:firstLine="0" w:firstLineChars="0"/>
+        <w:jc w:val="left"/>
+        <w:textAlignment w:val="auto"/>
+        <w:outlineLvl w:val="9"/>
+        <w:rPr>
+          <w:rFonts w:hint="eastAsia" w:asciiTheme="minorEastAsia" w:hAnsiTheme="minorEastAsia" w:cstheme="minorEastAsia"/>
+          <w:sz w:val="24"/>
+          <w:szCs w:val="24"/>
+          <w:lang w:val="en-US" w:eastAsia="zh-CN"/>
+        </w:rPr>
+      </w:pPr>
+      <w:r>
+        <w:rPr>
+          <w:rFonts w:hint="eastAsia" w:asciiTheme="minorEastAsia" w:hAnsiTheme="minorEastAsia" w:cstheme="minorEastAsia"/>
+          <w:sz w:val="24"/>
+          <w:szCs w:val="24"/>
+          <w:lang w:val="en-US" w:eastAsia="zh-CN"/>
+        </w:rPr>
+        <w:t>moment.js</w:t>
+      </w:r>
+    </w:p>
+    <w:p>
+      <w:pPr>
+        <w:keepNext w:val="0"/>
+        <w:keepLines w:val="0"/>
+        <w:pageBreakBefore w:val="0"/>
+        <w:widowControl w:val="0"/>
+        <w:kinsoku/>
+        <w:wordWrap/>
+        <w:overflowPunct/>
+        <w:topLinePunct w:val="0"/>
+        <w:autoSpaceDE/>
+        <w:autoSpaceDN/>
+        <w:bidi w:val="0"/>
+        <w:adjustRightInd/>
+        <w:snapToGrid/>
+        <w:spacing w:line="0" w:lineRule="atLeast"/>
+        <w:ind w:left="0" w:leftChars="0" w:right="0" w:rightChars="0" w:firstLine="0" w:firstLineChars="0"/>
+        <w:jc w:val="left"/>
+        <w:textAlignment w:val="auto"/>
+        <w:outlineLvl w:val="9"/>
+        <w:rPr>
+          <w:rFonts w:hint="eastAsia" w:asciiTheme="minorEastAsia" w:hAnsiTheme="minorEastAsia" w:cstheme="minorEastAsia"/>
+          <w:sz w:val="24"/>
+          <w:szCs w:val="24"/>
+          <w:lang w:val="en-US" w:eastAsia="zh-CN"/>
+        </w:rPr>
+      </w:pPr>
+    </w:p>
+    <w:p>
+      <w:pPr>
+        <w:keepNext w:val="0"/>
+        <w:keepLines w:val="0"/>
+        <w:pageBreakBefore w:val="0"/>
+        <w:widowControl w:val="0"/>
+        <w:kinsoku/>
+        <w:wordWrap/>
+        <w:overflowPunct/>
+        <w:topLinePunct w:val="0"/>
+        <w:autoSpaceDE/>
+        <w:autoSpaceDN/>
+        <w:bidi w:val="0"/>
+        <w:adjustRightInd/>
+        <w:snapToGrid/>
+        <w:spacing w:line="0" w:lineRule="atLeast"/>
+        <w:ind w:left="0" w:leftChars="0" w:right="0" w:rightChars="0" w:firstLine="0" w:firstLineChars="0"/>
+        <w:jc w:val="left"/>
+        <w:textAlignment w:val="auto"/>
+        <w:outlineLvl w:val="9"/>
+        <w:rPr>
+          <w:rFonts w:hint="eastAsia" w:asciiTheme="minorEastAsia" w:hAnsiTheme="minorEastAsia" w:cstheme="minorEastAsia"/>
+          <w:sz w:val="24"/>
+          <w:szCs w:val="24"/>
+          <w:lang w:val="en-US" w:eastAsia="zh-CN"/>
+        </w:rPr>
+      </w:pPr>
+      <w:r>
+        <w:rPr>
+          <w:rFonts w:hint="eastAsia" w:asciiTheme="minorEastAsia" w:hAnsiTheme="minorEastAsia" w:cstheme="minorEastAsia"/>
+          <w:sz w:val="24"/>
+          <w:szCs w:val="24"/>
+          <w:lang w:val="en-US" w:eastAsia="zh-CN"/>
+        </w:rPr>
+        <w:t>图片素材及设计网站：</w:t>
+      </w:r>
+    </w:p>
+    <w:p>
+      <w:pPr>
+        <w:keepNext w:val="0"/>
+        <w:keepLines w:val="0"/>
+        <w:pageBreakBefore w:val="0"/>
+        <w:widowControl w:val="0"/>
+        <w:kinsoku/>
+        <w:wordWrap/>
+        <w:overflowPunct/>
+        <w:topLinePunct w:val="0"/>
+        <w:autoSpaceDE/>
+        <w:autoSpaceDN/>
+        <w:bidi w:val="0"/>
+        <w:adjustRightInd/>
+        <w:snapToGrid/>
+        <w:spacing w:line="0" w:lineRule="atLeast"/>
+        <w:ind w:left="0" w:leftChars="0" w:right="0" w:rightChars="0" w:firstLine="0" w:firstLineChars="0"/>
+        <w:jc w:val="left"/>
+        <w:textAlignment w:val="auto"/>
+        <w:outlineLvl w:val="9"/>
+        <w:rPr>
+          <w:rFonts w:hint="eastAsia" w:asciiTheme="minorEastAsia" w:hAnsiTheme="minorEastAsia" w:cstheme="minorEastAsia"/>
+          <w:sz w:val="24"/>
+          <w:szCs w:val="24"/>
+          <w:lang w:val="en-US" w:eastAsia="zh-CN"/>
+        </w:rPr>
+      </w:pPr>
+      <w:r>
+        <w:rPr>
+          <w:rFonts w:hint="eastAsia" w:asciiTheme="minorEastAsia" w:hAnsiTheme="minorEastAsia" w:cstheme="minorEastAsia"/>
+          <w:sz w:val="24"/>
+          <w:szCs w:val="24"/>
+          <w:lang w:val="en-US" w:eastAsia="zh-CN"/>
+        </w:rPr>
+        <w:fldChar w:fldCharType="begin"/>
+      </w:r>
+      <w:r>
+        <w:rPr>
+          <w:rFonts w:hint="eastAsia" w:asciiTheme="minorEastAsia" w:hAnsiTheme="minorEastAsia" w:cstheme="minorEastAsia"/>
+          <w:sz w:val="24"/>
+          <w:szCs w:val="24"/>
+          <w:lang w:val="en-US" w:eastAsia="zh-CN"/>
+        </w:rPr>
+        <w:instrText xml:space="preserve"> HYPERLINK "http://ibaotu.com/?chan=bd&amp;label=poster&amp;plan=C1-bd&amp;kwd=3658" </w:instrText>
+      </w:r>
+      <w:r>
+        <w:rPr>
+          <w:rFonts w:hint="eastAsia" w:asciiTheme="minorEastAsia" w:hAnsiTheme="minorEastAsia" w:cstheme="minorEastAsia"/>
+          <w:sz w:val="24"/>
+          <w:szCs w:val="24"/>
+          <w:lang w:val="en-US" w:eastAsia="zh-CN"/>
+        </w:rPr>
+        <w:fldChar w:fldCharType="separate"/>
+      </w:r>
+      <w:r>
+        <w:rPr>
+          <w:rStyle w:val="13"/>
+          <w:rFonts w:hint="eastAsia" w:asciiTheme="minorEastAsia" w:hAnsiTheme="minorEastAsia" w:cstheme="minorEastAsia"/>
+          <w:sz w:val="24"/>
+          <w:szCs w:val="24"/>
+          <w:lang w:val="en-US" w:eastAsia="zh-CN"/>
+        </w:rPr>
+        <w:t>http://ibaotu.com/?chan=bd&amp;label=poster&amp;plan=C1-bd&amp;kwd=3658</w:t>
+      </w:r>
+      <w:r>
+        <w:rPr>
+          <w:rFonts w:hint="eastAsia" w:asciiTheme="minorEastAsia" w:hAnsiTheme="minorEastAsia" w:cstheme="minorEastAsia"/>
+          <w:sz w:val="24"/>
+          <w:szCs w:val="24"/>
+          <w:lang w:val="en-US" w:eastAsia="zh-CN"/>
+        </w:rPr>
+        <w:fldChar w:fldCharType="end"/>
+      </w:r>
+    </w:p>
+    <w:p>
+      <w:pPr>
+        <w:keepNext w:val="0"/>
+        <w:keepLines w:val="0"/>
+        <w:pageBreakBefore w:val="0"/>
+        <w:widowControl w:val="0"/>
+        <w:kinsoku/>
+        <w:wordWrap/>
+        <w:overflowPunct/>
+        <w:topLinePunct w:val="0"/>
+        <w:autoSpaceDE/>
+        <w:autoSpaceDN/>
+        <w:bidi w:val="0"/>
+        <w:adjustRightInd/>
+        <w:snapToGrid/>
+        <w:spacing w:line="0" w:lineRule="atLeast"/>
+        <w:ind w:left="0" w:leftChars="0" w:right="0" w:rightChars="0" w:firstLine="0" w:firstLineChars="0"/>
+        <w:jc w:val="left"/>
+        <w:textAlignment w:val="auto"/>
+        <w:outlineLvl w:val="9"/>
+        <w:rPr>
+          <w:rFonts w:hint="eastAsia" w:asciiTheme="minorEastAsia" w:hAnsiTheme="minorEastAsia" w:cstheme="minorEastAsia"/>
+          <w:sz w:val="24"/>
+          <w:szCs w:val="24"/>
+          <w:lang w:val="en-US" w:eastAsia="zh-CN"/>
+        </w:rPr>
+      </w:pPr>
+      <w:r>
+        <w:rPr>
+          <w:rFonts w:hint="eastAsia" w:asciiTheme="minorEastAsia" w:hAnsiTheme="minorEastAsia" w:cstheme="minorEastAsia"/>
+          <w:sz w:val="24"/>
+          <w:szCs w:val="24"/>
+          <w:lang w:val="en-US" w:eastAsia="zh-CN"/>
+        </w:rPr>
+        <w:fldChar w:fldCharType="begin"/>
+      </w:r>
+      <w:r>
+        <w:rPr>
+          <w:rFonts w:hint="eastAsia" w:asciiTheme="minorEastAsia" w:hAnsiTheme="minorEastAsia" w:cstheme="minorEastAsia"/>
+          <w:sz w:val="24"/>
+          <w:szCs w:val="24"/>
+          <w:lang w:val="en-US" w:eastAsia="zh-CN"/>
+        </w:rPr>
+        <w:instrText xml:space="preserve"> HYPERLINK "https://huaban.com/" </w:instrText>
+      </w:r>
+      <w:r>
+        <w:rPr>
+          <w:rFonts w:hint="eastAsia" w:asciiTheme="minorEastAsia" w:hAnsiTheme="minorEastAsia" w:cstheme="minorEastAsia"/>
+          <w:sz w:val="24"/>
+          <w:szCs w:val="24"/>
+          <w:lang w:val="en-US" w:eastAsia="zh-CN"/>
+        </w:rPr>
+        <w:fldChar w:fldCharType="separate"/>
+      </w:r>
+      <w:r>
+        <w:rPr>
+          <w:rStyle w:val="13"/>
+          <w:rFonts w:hint="eastAsia" w:asciiTheme="minorEastAsia" w:hAnsiTheme="minorEastAsia" w:cstheme="minorEastAsia"/>
+          <w:sz w:val="24"/>
+          <w:szCs w:val="24"/>
+          <w:lang w:val="en-US" w:eastAsia="zh-CN"/>
+        </w:rPr>
+        <w:t>https://huaban.com/</w:t>
+      </w:r>
+      <w:r>
+        <w:rPr>
+          <w:rFonts w:hint="eastAsia" w:asciiTheme="minorEastAsia" w:hAnsiTheme="minorEastAsia" w:cstheme="minorEastAsia"/>
+          <w:sz w:val="24"/>
+          <w:szCs w:val="24"/>
+          <w:lang w:val="en-US" w:eastAsia="zh-CN"/>
+        </w:rPr>
+        <w:fldChar w:fldCharType="end"/>
+      </w:r>
+    </w:p>
+    <w:p>
+      <w:pPr>
+        <w:keepNext w:val="0"/>
+        <w:keepLines w:val="0"/>
+        <w:pageBreakBefore w:val="0"/>
+        <w:widowControl w:val="0"/>
+        <w:kinsoku/>
+        <w:wordWrap/>
+        <w:overflowPunct/>
+        <w:topLinePunct w:val="0"/>
+        <w:autoSpaceDE/>
+        <w:autoSpaceDN/>
+        <w:bidi w:val="0"/>
+        <w:adjustRightInd/>
+        <w:snapToGrid/>
+        <w:spacing w:line="0" w:lineRule="atLeast"/>
+        <w:ind w:left="0" w:leftChars="0" w:right="0" w:rightChars="0" w:firstLine="0" w:firstLineChars="0"/>
+        <w:jc w:val="left"/>
+        <w:textAlignment w:val="auto"/>
+        <w:outlineLvl w:val="9"/>
+        <w:rPr>
+          <w:rFonts w:hint="eastAsia" w:asciiTheme="minorEastAsia" w:hAnsiTheme="minorEastAsia" w:cstheme="minorEastAsia"/>
+          <w:sz w:val="24"/>
+          <w:szCs w:val="24"/>
+          <w:lang w:val="en-US" w:eastAsia="zh-CN"/>
+        </w:rPr>
+      </w:pPr>
       <w:bookmarkStart w:id="0" w:name="_GoBack"/>
       <w:bookmarkEnd w:id="0"/>
-      <w:r>
-        <w:rPr>
-          <w:rFonts w:hint="eastAsia" w:asciiTheme="minorEastAsia" w:hAnsiTheme="minorEastAsia" w:cstheme="minorEastAsia"/>
-          <w:b/>
-          <w:bCs/>
-          <w:color w:val="auto"/>
-          <w:sz w:val="24"/>
-          <w:szCs w:val="24"/>
-          <w:lang w:val="en-US" w:eastAsia="zh-CN"/>
-        </w:rPr>
-        <w:t>es6新特性（</w:t>
-      </w:r>
-      <w:r>
-        <w:rPr>
-          <w:rFonts w:hint="eastAsia" w:asciiTheme="minorEastAsia" w:hAnsiTheme="minorEastAsia" w:cstheme="minorEastAsia"/>
-          <w:b/>
-          <w:bCs w:val="0"/>
-          <w:sz w:val="24"/>
-          <w:szCs w:val="24"/>
-          <w:lang w:val="en-US" w:eastAsia="zh-CN"/>
-        </w:rPr>
-        <w:t>已背，待复习</w:t>
-      </w:r>
-      <w:r>
-        <w:rPr>
-          <w:rFonts w:hint="eastAsia" w:asciiTheme="minorEastAsia" w:hAnsiTheme="minorEastAsia" w:cstheme="minorEastAsia"/>
-          <w:b/>
-          <w:bCs/>
-          <w:color w:val="auto"/>
-          <w:sz w:val="24"/>
-          <w:szCs w:val="24"/>
-          <w:lang w:val="en-US" w:eastAsia="zh-CN"/>
-        </w:rPr>
-        <w:t>）</w:t>
-      </w:r>
-    </w:p>
-    <w:p>
-      <w:pPr>
-        <w:keepNext w:val="0"/>
-        <w:keepLines w:val="0"/>
-        <w:pageBreakBefore w:val="0"/>
-        <w:widowControl w:val="0"/>
-        <w:kinsoku/>
-        <w:wordWrap/>
-        <w:overflowPunct/>
-        <w:topLinePunct w:val="0"/>
-        <w:autoSpaceDE/>
-        <w:autoSpaceDN/>
-        <w:bidi w:val="0"/>
-        <w:adjustRightInd/>
-        <w:snapToGrid/>
-        <w:spacing w:line="0" w:lineRule="atLeast"/>
-        <w:ind w:left="0" w:leftChars="0" w:right="0" w:rightChars="0" w:firstLine="0" w:firstLineChars="0"/>
-        <w:jc w:val="left"/>
-        <w:textAlignment w:val="auto"/>
-        <w:outlineLvl w:val="9"/>
-        <w:rPr>
-          <w:rFonts w:hint="eastAsia" w:asciiTheme="minorEastAsia" w:hAnsiTheme="minorEastAsia" w:cstheme="minorEastAsia"/>
-          <w:b/>
-          <w:bCs/>
-          <w:sz w:val="24"/>
-          <w:szCs w:val="24"/>
-          <w:lang w:val="en-US" w:eastAsia="zh-CN"/>
-        </w:rPr>
-      </w:pPr>
-    </w:p>
-    <w:p>
-      <w:pPr>
-        <w:keepNext w:val="0"/>
-        <w:keepLines w:val="0"/>
-        <w:pageBreakBefore w:val="0"/>
-        <w:widowControl w:val="0"/>
-        <w:kinsoku/>
-        <w:wordWrap/>
-        <w:overflowPunct/>
-        <w:topLinePunct w:val="0"/>
-        <w:autoSpaceDE/>
-        <w:autoSpaceDN/>
-        <w:bidi w:val="0"/>
-        <w:adjustRightInd/>
-        <w:snapToGrid/>
-        <w:spacing w:line="0" w:lineRule="atLeast"/>
-        <w:ind w:left="0" w:leftChars="0" w:right="0" w:rightChars="0" w:firstLine="0" w:firstLineChars="0"/>
-        <w:jc w:val="left"/>
-        <w:textAlignment w:val="auto"/>
-        <w:outlineLvl w:val="9"/>
-        <w:rPr>
-          <w:rFonts w:hint="eastAsia" w:asciiTheme="minorEastAsia" w:hAnsiTheme="minorEastAsia" w:cstheme="minorEastAsia"/>
-          <w:b/>
-          <w:bCs/>
-          <w:sz w:val="24"/>
-          <w:szCs w:val="24"/>
-          <w:lang w:val="en-US" w:eastAsia="zh-CN"/>
-        </w:rPr>
-      </w:pPr>
-    </w:p>
-    <w:p>
-      <w:pPr>
-        <w:keepNext w:val="0"/>
-        <w:keepLines w:val="0"/>
-        <w:pageBreakBefore w:val="0"/>
-        <w:widowControl w:val="0"/>
-        <w:kinsoku/>
-        <w:wordWrap/>
-        <w:overflowPunct/>
-        <w:topLinePunct w:val="0"/>
-        <w:autoSpaceDE/>
-        <w:autoSpaceDN/>
-        <w:bidi w:val="0"/>
-        <w:adjustRightInd/>
-        <w:snapToGrid/>
-        <w:spacing w:line="0" w:lineRule="atLeast"/>
-        <w:ind w:left="0" w:leftChars="0" w:right="0" w:rightChars="0" w:firstLine="0" w:firstLineChars="0"/>
-        <w:jc w:val="left"/>
-        <w:textAlignment w:val="auto"/>
-        <w:outlineLvl w:val="9"/>
-        <w:rPr>
-          <w:rFonts w:hint="eastAsia" w:asciiTheme="minorEastAsia" w:hAnsiTheme="minorEastAsia" w:cstheme="minorEastAsia"/>
-          <w:b w:val="0"/>
-          <w:bCs w:val="0"/>
-          <w:sz w:val="24"/>
-          <w:szCs w:val="24"/>
-          <w:lang w:val="en-US" w:eastAsia="zh-CN"/>
-        </w:rPr>
-      </w:pPr>
-      <w:r>
-        <w:rPr>
-          <w:rFonts w:hint="eastAsia" w:asciiTheme="minorEastAsia" w:hAnsiTheme="minorEastAsia" w:cstheme="minorEastAsia"/>
-          <w:b w:val="0"/>
-          <w:bCs w:val="0"/>
-          <w:sz w:val="24"/>
-          <w:szCs w:val="24"/>
-          <w:lang w:val="en-US" w:eastAsia="zh-CN"/>
-        </w:rPr>
-        <w:t>RESTful API 设计指南</w:t>
-      </w:r>
-    </w:p>
-    <w:p>
-      <w:pPr>
-        <w:keepNext w:val="0"/>
-        <w:keepLines w:val="0"/>
-        <w:pageBreakBefore w:val="0"/>
-        <w:widowControl w:val="0"/>
-        <w:kinsoku/>
-        <w:wordWrap/>
-        <w:overflowPunct/>
-        <w:topLinePunct w:val="0"/>
-        <w:autoSpaceDE/>
-        <w:autoSpaceDN/>
-        <w:bidi w:val="0"/>
-        <w:adjustRightInd/>
-        <w:snapToGrid/>
-        <w:spacing w:line="0" w:lineRule="atLeast"/>
-        <w:ind w:left="0" w:leftChars="0" w:right="0" w:rightChars="0" w:firstLine="0" w:firstLineChars="0"/>
-        <w:jc w:val="left"/>
-        <w:textAlignment w:val="auto"/>
-        <w:outlineLvl w:val="9"/>
-        <w:rPr>
-          <w:rFonts w:hint="eastAsia" w:asciiTheme="minorEastAsia" w:hAnsiTheme="minorEastAsia" w:cstheme="minorEastAsia"/>
-          <w:b w:val="0"/>
-          <w:bCs w:val="0"/>
-          <w:sz w:val="24"/>
-          <w:szCs w:val="24"/>
-          <w:lang w:val="en-US" w:eastAsia="zh-CN"/>
-        </w:rPr>
-      </w:pPr>
-      <w:r>
-        <w:rPr>
-          <w:rFonts w:hint="eastAsia" w:asciiTheme="minorEastAsia" w:hAnsiTheme="minorEastAsia" w:cstheme="minorEastAsia"/>
-          <w:b w:val="0"/>
-          <w:bCs w:val="0"/>
-          <w:sz w:val="24"/>
-          <w:szCs w:val="24"/>
-          <w:lang w:val="en-US" w:eastAsia="zh-CN"/>
-        </w:rPr>
-        <w:t>http://www.ruanyifeng.com/blog/2014/05/restful_api.html</w:t>
-      </w:r>
-    </w:p>
-    <w:p>
-      <w:pPr>
-        <w:keepNext w:val="0"/>
-        <w:keepLines w:val="0"/>
-        <w:pageBreakBefore w:val="0"/>
-        <w:widowControl w:val="0"/>
-        <w:kinsoku/>
-        <w:wordWrap/>
-        <w:overflowPunct/>
-        <w:topLinePunct w:val="0"/>
-        <w:autoSpaceDE/>
-        <w:autoSpaceDN/>
-        <w:bidi w:val="0"/>
-        <w:adjustRightInd/>
-        <w:snapToGrid/>
-        <w:spacing w:line="0" w:lineRule="atLeast"/>
-        <w:ind w:left="0" w:leftChars="0" w:right="0" w:rightChars="0" w:firstLine="0" w:firstLineChars="0"/>
-        <w:jc w:val="left"/>
-        <w:textAlignment w:val="auto"/>
-        <w:outlineLvl w:val="9"/>
-        <w:rPr>
-          <w:rFonts w:hint="eastAsia" w:asciiTheme="minorEastAsia" w:hAnsiTheme="minorEastAsia" w:cstheme="minorEastAsia"/>
-          <w:sz w:val="24"/>
-          <w:szCs w:val="24"/>
-          <w:lang w:val="en-US" w:eastAsia="zh-CN"/>
-        </w:rPr>
-      </w:pPr>
-    </w:p>
-    <w:p>
-      <w:pPr>
-        <w:keepNext w:val="0"/>
-        <w:keepLines w:val="0"/>
-        <w:pageBreakBefore w:val="0"/>
-        <w:widowControl w:val="0"/>
-        <w:kinsoku/>
-        <w:wordWrap/>
-        <w:overflowPunct/>
-        <w:topLinePunct w:val="0"/>
-        <w:autoSpaceDE/>
-        <w:autoSpaceDN/>
-        <w:bidi w:val="0"/>
-        <w:adjustRightInd/>
-        <w:snapToGrid/>
-        <w:spacing w:line="0" w:lineRule="atLeast"/>
-        <w:ind w:left="0" w:leftChars="0" w:right="0" w:rightChars="0" w:firstLine="0" w:firstLineChars="0"/>
-        <w:jc w:val="left"/>
-        <w:textAlignment w:val="auto"/>
-        <w:outlineLvl w:val="9"/>
-        <w:rPr>
-          <w:rFonts w:hint="eastAsia" w:asciiTheme="minorEastAsia" w:hAnsiTheme="minorEastAsia" w:cstheme="minorEastAsia"/>
-          <w:sz w:val="24"/>
-          <w:szCs w:val="24"/>
-          <w:lang w:val="en-US" w:eastAsia="zh-CN"/>
-        </w:rPr>
-      </w:pPr>
-      <w:r>
-        <w:rPr>
-          <w:rFonts w:hint="eastAsia" w:asciiTheme="minorEastAsia" w:hAnsiTheme="minorEastAsia" w:cstheme="minorEastAsia"/>
-          <w:sz w:val="24"/>
-          <w:szCs w:val="24"/>
-          <w:lang w:val="en-US" w:eastAsia="zh-CN"/>
-        </w:rPr>
-        <w:t>英语（琐碎时间学习，大块时间用来学以上技术）</w:t>
-      </w:r>
-    </w:p>
-    <w:p>
-      <w:pPr>
-        <w:keepNext w:val="0"/>
-        <w:keepLines w:val="0"/>
-        <w:pageBreakBefore w:val="0"/>
-        <w:widowControl w:val="0"/>
-        <w:kinsoku/>
-        <w:wordWrap/>
-        <w:overflowPunct/>
-        <w:topLinePunct w:val="0"/>
-        <w:autoSpaceDE/>
-        <w:autoSpaceDN/>
-        <w:bidi w:val="0"/>
-        <w:adjustRightInd/>
-        <w:snapToGrid/>
-        <w:spacing w:line="0" w:lineRule="atLeast"/>
-        <w:ind w:left="0" w:leftChars="0" w:right="0" w:rightChars="0" w:firstLine="0" w:firstLineChars="0"/>
-        <w:jc w:val="left"/>
-        <w:textAlignment w:val="auto"/>
-        <w:outlineLvl w:val="9"/>
-        <w:rPr>
-          <w:rFonts w:hint="eastAsia" w:asciiTheme="minorEastAsia" w:hAnsiTheme="minorEastAsia" w:cstheme="minorEastAsia"/>
-          <w:sz w:val="24"/>
-          <w:szCs w:val="24"/>
-          <w:lang w:val="en-US" w:eastAsia="zh-CN"/>
-        </w:rPr>
-      </w:pPr>
-      <w:r>
-        <w:rPr>
-          <w:rFonts w:hint="eastAsia" w:asciiTheme="minorEastAsia" w:hAnsiTheme="minorEastAsia" w:cstheme="minorEastAsia"/>
-          <w:sz w:val="24"/>
-          <w:szCs w:val="24"/>
-          <w:lang w:val="en-US" w:eastAsia="zh-CN"/>
-        </w:rPr>
-        <w:t>koa的学习（收藏夹里面有）</w:t>
-      </w:r>
-    </w:p>
-    <w:p>
-      <w:pPr>
-        <w:keepNext w:val="0"/>
-        <w:keepLines w:val="0"/>
-        <w:pageBreakBefore w:val="0"/>
-        <w:widowControl w:val="0"/>
-        <w:kinsoku/>
-        <w:wordWrap/>
-        <w:overflowPunct/>
-        <w:topLinePunct w:val="0"/>
-        <w:autoSpaceDE/>
-        <w:autoSpaceDN/>
-        <w:bidi w:val="0"/>
-        <w:adjustRightInd/>
-        <w:snapToGrid/>
-        <w:spacing w:line="0" w:lineRule="atLeast"/>
-        <w:ind w:left="0" w:leftChars="0" w:right="0" w:rightChars="0" w:firstLine="0" w:firstLineChars="0"/>
-        <w:jc w:val="left"/>
-        <w:textAlignment w:val="auto"/>
-        <w:outlineLvl w:val="9"/>
-        <w:rPr>
-          <w:rFonts w:hint="eastAsia" w:asciiTheme="minorEastAsia" w:hAnsiTheme="minorEastAsia" w:cstheme="minorEastAsia"/>
-          <w:sz w:val="24"/>
-          <w:szCs w:val="24"/>
-          <w:lang w:val="en-US" w:eastAsia="zh-CN"/>
-        </w:rPr>
-      </w:pPr>
-      <w:r>
-        <w:rPr>
-          <w:rFonts w:hint="eastAsia" w:asciiTheme="minorEastAsia" w:hAnsiTheme="minorEastAsia" w:cstheme="minorEastAsia"/>
-          <w:sz w:val="24"/>
-          <w:szCs w:val="24"/>
-          <w:lang w:val="en-US" w:eastAsia="zh-CN"/>
-        </w:rPr>
-        <w:t>stylus和jade的学习</w:t>
-      </w:r>
-    </w:p>
-    <w:p>
-      <w:pPr>
-        <w:keepNext w:val="0"/>
-        <w:keepLines w:val="0"/>
-        <w:pageBreakBefore w:val="0"/>
-        <w:widowControl w:val="0"/>
-        <w:kinsoku/>
-        <w:wordWrap/>
-        <w:overflowPunct/>
-        <w:topLinePunct w:val="0"/>
-        <w:autoSpaceDE/>
-        <w:autoSpaceDN/>
-        <w:bidi w:val="0"/>
-        <w:adjustRightInd/>
-        <w:snapToGrid/>
-        <w:spacing w:line="0" w:lineRule="atLeast"/>
-        <w:ind w:left="0" w:leftChars="0" w:right="0" w:rightChars="0" w:firstLine="0" w:firstLineChars="0"/>
-        <w:jc w:val="left"/>
-        <w:textAlignment w:val="auto"/>
-        <w:outlineLvl w:val="9"/>
-        <w:rPr>
-          <w:rFonts w:hint="eastAsia" w:asciiTheme="minorEastAsia" w:hAnsiTheme="minorEastAsia" w:cstheme="minorEastAsia"/>
-          <w:sz w:val="24"/>
-          <w:szCs w:val="24"/>
-          <w:lang w:val="en-US" w:eastAsia="zh-CN"/>
-        </w:rPr>
-      </w:pPr>
-    </w:p>
-    <w:p>
-      <w:pPr>
-        <w:keepNext w:val="0"/>
-        <w:keepLines w:val="0"/>
-        <w:pageBreakBefore w:val="0"/>
-        <w:widowControl w:val="0"/>
-        <w:kinsoku/>
-        <w:wordWrap/>
-        <w:overflowPunct/>
-        <w:topLinePunct w:val="0"/>
-        <w:autoSpaceDE/>
-        <w:autoSpaceDN/>
-        <w:bidi w:val="0"/>
-        <w:adjustRightInd/>
-        <w:snapToGrid/>
-        <w:spacing w:line="0" w:lineRule="atLeast"/>
-        <w:ind w:left="0" w:leftChars="0" w:right="0" w:rightChars="0" w:firstLine="0" w:firstLineChars="0"/>
-        <w:jc w:val="left"/>
-        <w:textAlignment w:val="auto"/>
-        <w:outlineLvl w:val="9"/>
-        <w:rPr>
-          <w:rFonts w:hint="eastAsia" w:asciiTheme="minorEastAsia" w:hAnsiTheme="minorEastAsia" w:cstheme="minorEastAsia"/>
-          <w:sz w:val="24"/>
-          <w:szCs w:val="24"/>
-          <w:lang w:val="en-US" w:eastAsia="zh-CN"/>
-        </w:rPr>
-      </w:pPr>
-      <w:r>
-        <w:rPr>
-          <w:rFonts w:hint="eastAsia" w:asciiTheme="minorEastAsia" w:hAnsiTheme="minorEastAsia" w:cstheme="minorEastAsia"/>
-          <w:sz w:val="24"/>
-          <w:szCs w:val="24"/>
-          <w:lang w:val="en-US" w:eastAsia="zh-CN"/>
-        </w:rPr>
-        <w:t>待比较</w:t>
-      </w:r>
-    </w:p>
-    <w:p>
-      <w:pPr>
-        <w:keepNext w:val="0"/>
-        <w:keepLines w:val="0"/>
-        <w:pageBreakBefore w:val="0"/>
-        <w:widowControl w:val="0"/>
-        <w:kinsoku/>
-        <w:wordWrap/>
-        <w:overflowPunct/>
-        <w:topLinePunct w:val="0"/>
-        <w:autoSpaceDE/>
-        <w:autoSpaceDN/>
-        <w:bidi w:val="0"/>
-        <w:adjustRightInd/>
-        <w:snapToGrid/>
-        <w:spacing w:line="0" w:lineRule="atLeast"/>
-        <w:ind w:left="0" w:leftChars="0" w:right="0" w:rightChars="0" w:firstLine="0" w:firstLineChars="0"/>
-        <w:jc w:val="left"/>
-        <w:textAlignment w:val="auto"/>
-        <w:outlineLvl w:val="9"/>
-        <w:rPr>
-          <w:rFonts w:hint="eastAsia" w:asciiTheme="minorEastAsia" w:hAnsiTheme="minorEastAsia" w:cstheme="minorEastAsia"/>
-          <w:sz w:val="24"/>
-          <w:szCs w:val="24"/>
-          <w:lang w:val="en-US" w:eastAsia="zh-CN"/>
-        </w:rPr>
-      </w:pPr>
-      <w:r>
-        <w:rPr>
-          <w:rFonts w:hint="eastAsia" w:asciiTheme="minorEastAsia" w:hAnsiTheme="minorEastAsia" w:cstheme="minorEastAsia"/>
-          <w:sz w:val="24"/>
-          <w:szCs w:val="24"/>
-          <w:lang w:val="en-US" w:eastAsia="zh-CN"/>
-        </w:rPr>
-        <w:t>weex</w:t>
-      </w:r>
-    </w:p>
-    <w:p>
-      <w:pPr>
-        <w:keepNext w:val="0"/>
-        <w:keepLines w:val="0"/>
-        <w:pageBreakBefore w:val="0"/>
-        <w:widowControl w:val="0"/>
-        <w:kinsoku/>
-        <w:wordWrap/>
-        <w:overflowPunct/>
-        <w:topLinePunct w:val="0"/>
-        <w:autoSpaceDE/>
-        <w:autoSpaceDN/>
-        <w:bidi w:val="0"/>
-        <w:adjustRightInd/>
-        <w:snapToGrid/>
-        <w:spacing w:line="0" w:lineRule="atLeast"/>
-        <w:ind w:left="0" w:leftChars="0" w:right="0" w:rightChars="0" w:firstLine="0" w:firstLineChars="0"/>
-        <w:jc w:val="left"/>
-        <w:textAlignment w:val="auto"/>
-        <w:outlineLvl w:val="9"/>
-        <w:rPr>
-          <w:rFonts w:hint="eastAsia" w:asciiTheme="minorEastAsia" w:hAnsiTheme="minorEastAsia" w:cstheme="minorEastAsia"/>
-          <w:sz w:val="24"/>
-          <w:szCs w:val="24"/>
-          <w:lang w:val="en-US" w:eastAsia="zh-CN"/>
-        </w:rPr>
-      </w:pPr>
-      <w:r>
-        <w:rPr>
-          <w:rFonts w:hint="eastAsia" w:asciiTheme="minorEastAsia" w:hAnsiTheme="minorEastAsia" w:cstheme="minorEastAsia"/>
-          <w:sz w:val="24"/>
-          <w:szCs w:val="24"/>
-          <w:lang w:val="en-US" w:eastAsia="zh-CN"/>
-        </w:rPr>
-        <w:t>ant design</w:t>
-      </w:r>
-    </w:p>
-    <w:p>
-      <w:pPr>
-        <w:keepNext w:val="0"/>
-        <w:keepLines w:val="0"/>
-        <w:pageBreakBefore w:val="0"/>
-        <w:widowControl w:val="0"/>
-        <w:kinsoku/>
-        <w:wordWrap/>
-        <w:overflowPunct/>
-        <w:topLinePunct w:val="0"/>
-        <w:autoSpaceDE/>
-        <w:autoSpaceDN/>
-        <w:bidi w:val="0"/>
-        <w:adjustRightInd/>
-        <w:snapToGrid/>
-        <w:spacing w:line="0" w:lineRule="atLeast"/>
-        <w:ind w:left="0" w:leftChars="0" w:right="0" w:rightChars="0" w:firstLine="0" w:firstLineChars="0"/>
-        <w:jc w:val="left"/>
-        <w:textAlignment w:val="auto"/>
-        <w:outlineLvl w:val="9"/>
-        <w:rPr>
-          <w:rFonts w:hint="eastAsia" w:asciiTheme="minorEastAsia" w:hAnsiTheme="minorEastAsia" w:cstheme="minorEastAsia"/>
-          <w:sz w:val="24"/>
-          <w:szCs w:val="24"/>
-          <w:lang w:val="en-US" w:eastAsia="zh-CN"/>
-        </w:rPr>
-      </w:pPr>
-      <w:r>
-        <w:rPr>
-          <w:rFonts w:hint="eastAsia" w:asciiTheme="minorEastAsia" w:hAnsiTheme="minorEastAsia" w:cstheme="minorEastAsia"/>
-          <w:sz w:val="24"/>
-          <w:szCs w:val="24"/>
-          <w:lang w:val="en-US" w:eastAsia="zh-CN"/>
-        </w:rPr>
-        <w:t>iView或element饿了么</w:t>
-      </w:r>
-    </w:p>
-    <w:p>
-      <w:pPr>
-        <w:keepNext w:val="0"/>
-        <w:keepLines w:val="0"/>
-        <w:pageBreakBefore w:val="0"/>
-        <w:widowControl w:val="0"/>
-        <w:kinsoku/>
-        <w:wordWrap/>
-        <w:overflowPunct/>
-        <w:topLinePunct w:val="0"/>
-        <w:autoSpaceDE/>
-        <w:autoSpaceDN/>
-        <w:bidi w:val="0"/>
-        <w:adjustRightInd/>
-        <w:snapToGrid/>
-        <w:spacing w:line="0" w:lineRule="atLeast"/>
-        <w:ind w:left="0" w:leftChars="0" w:right="0" w:rightChars="0" w:firstLine="0" w:firstLineChars="0"/>
-        <w:jc w:val="left"/>
-        <w:textAlignment w:val="auto"/>
-        <w:outlineLvl w:val="9"/>
-        <w:rPr>
-          <w:rFonts w:hint="eastAsia" w:asciiTheme="minorEastAsia" w:hAnsiTheme="minorEastAsia" w:cstheme="minorEastAsia"/>
-          <w:sz w:val="24"/>
-          <w:szCs w:val="24"/>
-          <w:lang w:val="en-US" w:eastAsia="zh-CN"/>
-        </w:rPr>
-      </w:pPr>
-      <w:r>
-        <w:rPr>
-          <w:rFonts w:hint="eastAsia" w:asciiTheme="minorEastAsia" w:hAnsiTheme="minorEastAsia" w:cstheme="minorEastAsia"/>
-          <w:sz w:val="24"/>
-          <w:szCs w:val="24"/>
-          <w:lang w:val="en-US" w:eastAsia="zh-CN"/>
-        </w:rPr>
-        <w:t>栅格布局</w:t>
-      </w:r>
-    </w:p>
-    <w:p>
-      <w:pPr>
-        <w:keepNext w:val="0"/>
-        <w:keepLines w:val="0"/>
-        <w:pageBreakBefore w:val="0"/>
-        <w:widowControl w:val="0"/>
-        <w:kinsoku/>
-        <w:wordWrap/>
-        <w:overflowPunct/>
-        <w:topLinePunct w:val="0"/>
-        <w:autoSpaceDE/>
-        <w:autoSpaceDN/>
-        <w:bidi w:val="0"/>
-        <w:adjustRightInd/>
-        <w:snapToGrid/>
-        <w:spacing w:line="0" w:lineRule="atLeast"/>
-        <w:ind w:left="0" w:leftChars="0" w:right="0" w:rightChars="0" w:firstLine="0" w:firstLineChars="0"/>
-        <w:jc w:val="left"/>
-        <w:textAlignment w:val="auto"/>
-        <w:outlineLvl w:val="9"/>
-        <w:rPr>
-          <w:rFonts w:hint="eastAsia" w:asciiTheme="minorEastAsia" w:hAnsiTheme="minorEastAsia" w:cstheme="minorEastAsia"/>
-          <w:sz w:val="24"/>
-          <w:szCs w:val="24"/>
-          <w:lang w:val="en-US" w:eastAsia="zh-CN"/>
-        </w:rPr>
-      </w:pPr>
-    </w:p>
-    <w:p>
-      <w:pPr>
-        <w:keepNext w:val="0"/>
-        <w:keepLines w:val="0"/>
-        <w:pageBreakBefore w:val="0"/>
-        <w:widowControl w:val="0"/>
-        <w:kinsoku/>
-        <w:wordWrap/>
-        <w:overflowPunct/>
-        <w:topLinePunct w:val="0"/>
-        <w:autoSpaceDE/>
-        <w:autoSpaceDN/>
-        <w:bidi w:val="0"/>
-        <w:adjustRightInd/>
-        <w:snapToGrid/>
-        <w:spacing w:line="0" w:lineRule="atLeast"/>
-        <w:ind w:left="0" w:leftChars="0" w:right="0" w:rightChars="0" w:firstLine="0" w:firstLineChars="0"/>
-        <w:jc w:val="left"/>
-        <w:textAlignment w:val="auto"/>
-        <w:outlineLvl w:val="9"/>
-        <w:rPr>
-          <w:rFonts w:hint="eastAsia" w:asciiTheme="minorEastAsia" w:hAnsiTheme="minorEastAsia" w:cstheme="minorEastAsia"/>
-          <w:sz w:val="24"/>
-          <w:szCs w:val="24"/>
-          <w:lang w:val="en-US" w:eastAsia="zh-CN"/>
-        </w:rPr>
-      </w:pPr>
-      <w:r>
-        <w:rPr>
-          <w:rFonts w:hint="eastAsia" w:asciiTheme="minorEastAsia" w:hAnsiTheme="minorEastAsia" w:cstheme="minorEastAsia"/>
-          <w:sz w:val="24"/>
-          <w:szCs w:val="24"/>
-          <w:lang w:val="en-US" w:eastAsia="zh-CN"/>
-        </w:rPr>
-        <w:t>call()、apply()、bind()详解</w:t>
-      </w:r>
-    </w:p>
-    <w:p>
-      <w:pPr>
-        <w:keepNext w:val="0"/>
-        <w:keepLines w:val="0"/>
-        <w:pageBreakBefore w:val="0"/>
-        <w:widowControl w:val="0"/>
-        <w:kinsoku/>
-        <w:wordWrap/>
-        <w:overflowPunct/>
-        <w:topLinePunct w:val="0"/>
-        <w:autoSpaceDE/>
-        <w:autoSpaceDN/>
-        <w:bidi w:val="0"/>
-        <w:adjustRightInd/>
-        <w:snapToGrid/>
-        <w:spacing w:line="0" w:lineRule="atLeast"/>
-        <w:ind w:left="0" w:leftChars="0" w:right="0" w:rightChars="0" w:firstLine="0" w:firstLineChars="0"/>
-        <w:jc w:val="left"/>
-        <w:textAlignment w:val="auto"/>
-        <w:outlineLvl w:val="9"/>
-        <w:rPr>
-          <w:rFonts w:hint="eastAsia" w:asciiTheme="minorEastAsia" w:hAnsiTheme="minorEastAsia" w:cstheme="minorEastAsia"/>
-          <w:sz w:val="24"/>
-          <w:szCs w:val="24"/>
-          <w:lang w:val="en-US" w:eastAsia="zh-CN"/>
-        </w:rPr>
-      </w:pPr>
-      <w:r>
-        <w:rPr>
-          <w:rFonts w:hint="eastAsia" w:asciiTheme="minorEastAsia" w:hAnsiTheme="minorEastAsia" w:cstheme="minorEastAsia"/>
-          <w:sz w:val="24"/>
-          <w:szCs w:val="24"/>
-          <w:lang w:val="en-US" w:eastAsia="zh-CN"/>
-        </w:rPr>
-        <w:t>java的学习</w:t>
-      </w:r>
-    </w:p>
-    <w:p>
-      <w:pPr>
-        <w:keepNext w:val="0"/>
-        <w:keepLines w:val="0"/>
-        <w:pageBreakBefore w:val="0"/>
-        <w:widowControl w:val="0"/>
-        <w:kinsoku/>
-        <w:wordWrap/>
-        <w:overflowPunct/>
-        <w:topLinePunct w:val="0"/>
-        <w:autoSpaceDE/>
-        <w:autoSpaceDN/>
-        <w:bidi w:val="0"/>
-        <w:adjustRightInd/>
-        <w:snapToGrid/>
-        <w:spacing w:line="0" w:lineRule="atLeast"/>
-        <w:ind w:left="0" w:leftChars="0" w:right="0" w:rightChars="0" w:firstLine="0" w:firstLineChars="0"/>
-        <w:jc w:val="left"/>
-        <w:textAlignment w:val="auto"/>
-        <w:outlineLvl w:val="9"/>
-        <w:rPr>
-          <w:rFonts w:hint="eastAsia" w:asciiTheme="minorEastAsia" w:hAnsiTheme="minorEastAsia" w:cstheme="minorEastAsia"/>
-          <w:sz w:val="24"/>
-          <w:szCs w:val="24"/>
-          <w:lang w:val="en-US" w:eastAsia="zh-CN"/>
-        </w:rPr>
-      </w:pPr>
-      <w:r>
-        <w:rPr>
-          <w:rFonts w:hint="eastAsia" w:asciiTheme="minorEastAsia" w:hAnsiTheme="minorEastAsia" w:cstheme="minorEastAsia"/>
-          <w:sz w:val="24"/>
-          <w:szCs w:val="24"/>
-          <w:lang w:val="en-US" w:eastAsia="zh-CN"/>
-        </w:rPr>
-        <w:t>互联网安全的深入研究</w:t>
-      </w:r>
-    </w:p>
-    <w:p>
-      <w:pPr>
-        <w:keepNext w:val="0"/>
-        <w:keepLines w:val="0"/>
-        <w:pageBreakBefore w:val="0"/>
-        <w:widowControl w:val="0"/>
-        <w:kinsoku/>
-        <w:wordWrap/>
-        <w:overflowPunct/>
-        <w:topLinePunct w:val="0"/>
-        <w:autoSpaceDE/>
-        <w:autoSpaceDN/>
-        <w:bidi w:val="0"/>
-        <w:adjustRightInd/>
-        <w:snapToGrid/>
-        <w:spacing w:line="0" w:lineRule="atLeast"/>
-        <w:ind w:left="0" w:leftChars="0" w:right="0" w:rightChars="0" w:firstLine="0" w:firstLineChars="0"/>
-        <w:jc w:val="left"/>
-        <w:textAlignment w:val="auto"/>
-        <w:outlineLvl w:val="9"/>
-        <w:rPr>
-          <w:rFonts w:hint="eastAsia" w:asciiTheme="minorEastAsia" w:hAnsiTheme="minorEastAsia" w:cstheme="minorEastAsia"/>
-          <w:sz w:val="24"/>
-          <w:szCs w:val="24"/>
-          <w:lang w:val="en-US" w:eastAsia="zh-CN"/>
-        </w:rPr>
-      </w:pPr>
-      <w:r>
-        <w:rPr>
-          <w:rFonts w:hint="eastAsia" w:asciiTheme="minorEastAsia" w:hAnsiTheme="minorEastAsia" w:cstheme="minorEastAsia"/>
-          <w:sz w:val="24"/>
-          <w:szCs w:val="24"/>
-          <w:lang w:val="en-US" w:eastAsia="zh-CN"/>
-        </w:rPr>
-        <w:t>https</w:t>
-      </w:r>
-    </w:p>
-    <w:p>
-      <w:pPr>
-        <w:keepNext w:val="0"/>
-        <w:keepLines w:val="0"/>
-        <w:pageBreakBefore w:val="0"/>
-        <w:widowControl w:val="0"/>
-        <w:kinsoku/>
-        <w:wordWrap/>
-        <w:overflowPunct/>
-        <w:topLinePunct w:val="0"/>
-        <w:autoSpaceDE/>
-        <w:autoSpaceDN/>
-        <w:bidi w:val="0"/>
-        <w:adjustRightInd/>
-        <w:snapToGrid/>
-        <w:spacing w:line="0" w:lineRule="atLeast"/>
-        <w:ind w:left="0" w:leftChars="0" w:right="0" w:rightChars="0" w:firstLine="0" w:firstLineChars="0"/>
-        <w:jc w:val="left"/>
-        <w:textAlignment w:val="auto"/>
-        <w:outlineLvl w:val="9"/>
-        <w:rPr>
-          <w:rFonts w:hint="eastAsia" w:asciiTheme="minorEastAsia" w:hAnsiTheme="minorEastAsia" w:cstheme="minorEastAsia"/>
-          <w:sz w:val="24"/>
-          <w:szCs w:val="24"/>
-          <w:lang w:val="en-US" w:eastAsia="zh-CN"/>
-        </w:rPr>
-      </w:pPr>
-      <w:r>
-        <w:rPr>
-          <w:rFonts w:hint="eastAsia" w:asciiTheme="minorEastAsia" w:hAnsiTheme="minorEastAsia" w:cstheme="minorEastAsia"/>
-          <w:sz w:val="24"/>
-          <w:szCs w:val="24"/>
-          <w:lang w:val="en-US" w:eastAsia="zh-CN"/>
-        </w:rPr>
-        <w:t>邮箱正则</w:t>
-      </w:r>
-    </w:p>
-    <w:p>
-      <w:pPr>
-        <w:keepNext w:val="0"/>
-        <w:keepLines w:val="0"/>
-        <w:pageBreakBefore w:val="0"/>
-        <w:widowControl w:val="0"/>
-        <w:kinsoku/>
-        <w:wordWrap/>
-        <w:overflowPunct/>
-        <w:topLinePunct w:val="0"/>
-        <w:autoSpaceDE/>
-        <w:autoSpaceDN/>
-        <w:bidi w:val="0"/>
-        <w:adjustRightInd/>
-        <w:snapToGrid/>
-        <w:spacing w:line="0" w:lineRule="atLeast"/>
-        <w:ind w:left="0" w:leftChars="0" w:right="0" w:rightChars="0" w:firstLine="0" w:firstLineChars="0"/>
-        <w:jc w:val="left"/>
-        <w:textAlignment w:val="auto"/>
-        <w:outlineLvl w:val="9"/>
-        <w:rPr>
-          <w:rFonts w:hint="eastAsia" w:asciiTheme="minorEastAsia" w:hAnsiTheme="minorEastAsia" w:cstheme="minorEastAsia"/>
-          <w:sz w:val="24"/>
-          <w:szCs w:val="24"/>
-          <w:lang w:val="en-US" w:eastAsia="zh-CN"/>
-        </w:rPr>
-      </w:pPr>
-      <w:r>
-        <w:rPr>
-          <w:rFonts w:hint="eastAsia" w:asciiTheme="minorEastAsia" w:hAnsiTheme="minorEastAsia" w:cstheme="minorEastAsia"/>
-          <w:sz w:val="24"/>
-          <w:szCs w:val="24"/>
-          <w:lang w:val="en-US" w:eastAsia="zh-CN"/>
-        </w:rPr>
-        <w:t>优雅降级</w:t>
-      </w:r>
-    </w:p>
-    <w:p>
-      <w:pPr>
-        <w:keepNext w:val="0"/>
-        <w:keepLines w:val="0"/>
-        <w:pageBreakBefore w:val="0"/>
-        <w:widowControl w:val="0"/>
-        <w:kinsoku/>
-        <w:wordWrap/>
-        <w:overflowPunct/>
-        <w:topLinePunct w:val="0"/>
-        <w:autoSpaceDE/>
-        <w:autoSpaceDN/>
-        <w:bidi w:val="0"/>
-        <w:adjustRightInd/>
-        <w:snapToGrid/>
-        <w:spacing w:line="0" w:lineRule="atLeast"/>
-        <w:ind w:left="0" w:leftChars="0" w:right="0" w:rightChars="0" w:firstLine="0" w:firstLineChars="0"/>
-        <w:jc w:val="left"/>
-        <w:textAlignment w:val="auto"/>
-        <w:outlineLvl w:val="9"/>
-        <w:rPr>
-          <w:rFonts w:hint="eastAsia" w:asciiTheme="minorEastAsia" w:hAnsiTheme="minorEastAsia" w:cstheme="minorEastAsia"/>
-          <w:sz w:val="24"/>
-          <w:szCs w:val="24"/>
-          <w:lang w:val="en-US" w:eastAsia="zh-CN"/>
-        </w:rPr>
-      </w:pPr>
-      <w:r>
-        <w:rPr>
-          <w:rFonts w:hint="eastAsia" w:asciiTheme="minorEastAsia" w:hAnsiTheme="minorEastAsia" w:cstheme="minorEastAsia"/>
-          <w:sz w:val="24"/>
-          <w:szCs w:val="24"/>
-          <w:lang w:val="en-US" w:eastAsia="zh-CN"/>
-        </w:rPr>
-        <w:t>bfc</w:t>
-      </w:r>
-    </w:p>
-    <w:p>
-      <w:pPr>
-        <w:keepNext w:val="0"/>
-        <w:keepLines w:val="0"/>
-        <w:pageBreakBefore w:val="0"/>
-        <w:widowControl w:val="0"/>
-        <w:kinsoku/>
-        <w:wordWrap/>
-        <w:overflowPunct/>
-        <w:topLinePunct w:val="0"/>
-        <w:autoSpaceDE/>
-        <w:autoSpaceDN/>
-        <w:bidi w:val="0"/>
-        <w:adjustRightInd/>
-        <w:snapToGrid/>
-        <w:spacing w:line="0" w:lineRule="atLeast"/>
-        <w:ind w:left="0" w:leftChars="0" w:right="0" w:rightChars="0" w:firstLine="0" w:firstLineChars="0"/>
-        <w:jc w:val="left"/>
-        <w:textAlignment w:val="auto"/>
-        <w:outlineLvl w:val="9"/>
-        <w:rPr>
-          <w:rFonts w:hint="eastAsia" w:asciiTheme="minorEastAsia" w:hAnsiTheme="minorEastAsia" w:cstheme="minorEastAsia"/>
-          <w:sz w:val="24"/>
-          <w:szCs w:val="24"/>
-          <w:lang w:val="en-US" w:eastAsia="zh-CN"/>
-        </w:rPr>
-      </w:pPr>
-      <w:r>
-        <w:rPr>
-          <w:rFonts w:hint="eastAsia" w:asciiTheme="minorEastAsia" w:hAnsiTheme="minorEastAsia" w:cstheme="minorEastAsia"/>
-          <w:sz w:val="24"/>
-          <w:szCs w:val="24"/>
-          <w:lang w:val="en-US" w:eastAsia="zh-CN"/>
-        </w:rPr>
-        <w:t>浏览器安全</w:t>
-      </w:r>
-    </w:p>
-    <w:p>
-      <w:pPr>
-        <w:keepNext w:val="0"/>
-        <w:keepLines w:val="0"/>
-        <w:pageBreakBefore w:val="0"/>
-        <w:widowControl w:val="0"/>
-        <w:kinsoku/>
-        <w:wordWrap/>
-        <w:overflowPunct/>
-        <w:topLinePunct w:val="0"/>
-        <w:autoSpaceDE/>
-        <w:autoSpaceDN/>
-        <w:bidi w:val="0"/>
-        <w:adjustRightInd/>
-        <w:snapToGrid/>
-        <w:spacing w:line="0" w:lineRule="atLeast"/>
-        <w:ind w:left="0" w:leftChars="0" w:right="0" w:rightChars="0" w:firstLine="0" w:firstLineChars="0"/>
-        <w:jc w:val="left"/>
-        <w:textAlignment w:val="auto"/>
-        <w:outlineLvl w:val="9"/>
-        <w:rPr>
-          <w:rFonts w:hint="eastAsia" w:asciiTheme="minorEastAsia" w:hAnsiTheme="minorEastAsia" w:cstheme="minorEastAsia"/>
-          <w:sz w:val="24"/>
-          <w:szCs w:val="24"/>
-          <w:lang w:val="en-US" w:eastAsia="zh-CN"/>
-        </w:rPr>
-      </w:pPr>
-      <w:r>
-        <w:rPr>
-          <w:rFonts w:hint="eastAsia" w:asciiTheme="minorEastAsia" w:hAnsiTheme="minorEastAsia" w:cstheme="minorEastAsia"/>
-          <w:sz w:val="24"/>
-          <w:szCs w:val="24"/>
-          <w:lang w:val="en-US" w:eastAsia="zh-CN"/>
-        </w:rPr>
-        <w:t>translate</w:t>
-      </w:r>
-    </w:p>
-    <w:p>
-      <w:pPr>
-        <w:keepNext w:val="0"/>
-        <w:keepLines w:val="0"/>
-        <w:pageBreakBefore w:val="0"/>
-        <w:widowControl w:val="0"/>
-        <w:kinsoku/>
-        <w:wordWrap/>
-        <w:overflowPunct/>
-        <w:topLinePunct w:val="0"/>
-        <w:autoSpaceDE/>
-        <w:autoSpaceDN/>
-        <w:bidi w:val="0"/>
-        <w:adjustRightInd/>
-        <w:snapToGrid/>
-        <w:spacing w:line="0" w:lineRule="atLeast"/>
-        <w:ind w:left="0" w:leftChars="0" w:right="0" w:rightChars="0" w:firstLine="0" w:firstLineChars="0"/>
-        <w:jc w:val="left"/>
-        <w:textAlignment w:val="auto"/>
-        <w:outlineLvl w:val="9"/>
-        <w:rPr>
-          <w:rFonts w:hint="eastAsia" w:asciiTheme="minorEastAsia" w:hAnsiTheme="minorEastAsia" w:cstheme="minorEastAsia"/>
-          <w:sz w:val="24"/>
-          <w:szCs w:val="24"/>
-          <w:lang w:val="en-US" w:eastAsia="zh-CN"/>
-        </w:rPr>
-      </w:pPr>
-      <w:r>
-        <w:rPr>
-          <w:rFonts w:hint="eastAsia" w:asciiTheme="minorEastAsia" w:hAnsiTheme="minorEastAsia" w:cstheme="minorEastAsia"/>
-          <w:sz w:val="24"/>
-          <w:szCs w:val="24"/>
-          <w:lang w:val="en-US" w:eastAsia="zh-CN"/>
-        </w:rPr>
-        <w:t>eventlistener</w:t>
-      </w:r>
-    </w:p>
-    <w:p>
-      <w:pPr>
-        <w:keepNext w:val="0"/>
-        <w:keepLines w:val="0"/>
-        <w:pageBreakBefore w:val="0"/>
-        <w:widowControl w:val="0"/>
-        <w:kinsoku/>
-        <w:wordWrap/>
-        <w:overflowPunct/>
-        <w:topLinePunct w:val="0"/>
-        <w:autoSpaceDE/>
-        <w:autoSpaceDN/>
-        <w:bidi w:val="0"/>
-        <w:adjustRightInd/>
-        <w:snapToGrid/>
-        <w:spacing w:line="0" w:lineRule="atLeast"/>
-        <w:ind w:left="0" w:leftChars="0" w:right="0" w:rightChars="0" w:firstLine="0" w:firstLineChars="0"/>
-        <w:jc w:val="left"/>
-        <w:textAlignment w:val="auto"/>
-        <w:outlineLvl w:val="9"/>
-        <w:rPr>
-          <w:rFonts w:hint="eastAsia" w:asciiTheme="minorEastAsia" w:hAnsiTheme="minorEastAsia" w:cstheme="minorEastAsia"/>
-          <w:sz w:val="24"/>
-          <w:szCs w:val="24"/>
-          <w:lang w:val="en-US" w:eastAsia="zh-CN"/>
-        </w:rPr>
-      </w:pPr>
-      <w:r>
-        <w:rPr>
-          <w:rFonts w:hint="eastAsia" w:asciiTheme="minorEastAsia" w:hAnsiTheme="minorEastAsia" w:cstheme="minorEastAsia"/>
-          <w:sz w:val="24"/>
-          <w:szCs w:val="24"/>
-          <w:lang w:val="en-US" w:eastAsia="zh-CN"/>
-        </w:rPr>
-        <w:t>attachevent</w:t>
-      </w:r>
-    </w:p>
-    <w:p>
-      <w:pPr>
-        <w:keepNext w:val="0"/>
-        <w:keepLines w:val="0"/>
-        <w:pageBreakBefore w:val="0"/>
-        <w:widowControl w:val="0"/>
-        <w:kinsoku/>
-        <w:wordWrap/>
-        <w:overflowPunct/>
-        <w:topLinePunct w:val="0"/>
-        <w:autoSpaceDE/>
-        <w:autoSpaceDN/>
-        <w:bidi w:val="0"/>
-        <w:adjustRightInd/>
-        <w:snapToGrid/>
-        <w:spacing w:line="0" w:lineRule="atLeast"/>
-        <w:ind w:left="0" w:leftChars="0" w:right="0" w:rightChars="0" w:firstLine="0" w:firstLineChars="0"/>
-        <w:jc w:val="left"/>
-        <w:textAlignment w:val="auto"/>
-        <w:outlineLvl w:val="9"/>
-        <w:rPr>
-          <w:rFonts w:hint="eastAsia" w:asciiTheme="minorEastAsia" w:hAnsiTheme="minorEastAsia" w:cstheme="minorEastAsia"/>
-          <w:sz w:val="24"/>
-          <w:szCs w:val="24"/>
-          <w:lang w:val="en-US" w:eastAsia="zh-CN"/>
-        </w:rPr>
-      </w:pPr>
-      <w:r>
-        <w:rPr>
-          <w:rFonts w:hint="eastAsia" w:asciiTheme="minorEastAsia" w:hAnsiTheme="minorEastAsia" w:cstheme="minorEastAsia"/>
-          <w:sz w:val="24"/>
-          <w:szCs w:val="24"/>
-          <w:lang w:val="en-US" w:eastAsia="zh-CN"/>
-        </w:rPr>
-        <w:t>box-sizing</w:t>
-      </w:r>
-    </w:p>
-    <w:p>
-      <w:pPr>
-        <w:keepNext w:val="0"/>
-        <w:keepLines w:val="0"/>
-        <w:pageBreakBefore w:val="0"/>
-        <w:widowControl w:val="0"/>
-        <w:kinsoku/>
-        <w:wordWrap/>
-        <w:overflowPunct/>
-        <w:topLinePunct w:val="0"/>
-        <w:autoSpaceDE/>
-        <w:autoSpaceDN/>
-        <w:bidi w:val="0"/>
-        <w:adjustRightInd/>
-        <w:snapToGrid/>
-        <w:spacing w:line="0" w:lineRule="atLeast"/>
-        <w:ind w:left="0" w:leftChars="0" w:right="0" w:rightChars="0" w:firstLine="0" w:firstLineChars="0"/>
-        <w:jc w:val="left"/>
-        <w:textAlignment w:val="auto"/>
-        <w:outlineLvl w:val="9"/>
-        <w:rPr>
-          <w:rFonts w:hint="eastAsia" w:asciiTheme="minorEastAsia" w:hAnsiTheme="minorEastAsia" w:cstheme="minorEastAsia"/>
-          <w:sz w:val="24"/>
-          <w:szCs w:val="24"/>
-          <w:lang w:val="en-US" w:eastAsia="zh-CN"/>
-        </w:rPr>
-      </w:pPr>
-      <w:r>
-        <w:rPr>
-          <w:rFonts w:hint="eastAsia" w:asciiTheme="minorEastAsia" w:hAnsiTheme="minorEastAsia" w:cstheme="minorEastAsia"/>
-          <w:sz w:val="24"/>
-          <w:szCs w:val="24"/>
-          <w:lang w:val="en-US" w:eastAsia="zh-CN"/>
-        </w:rPr>
-        <w:t>div和table</w:t>
-      </w:r>
-    </w:p>
-    <w:p>
-      <w:pPr>
-        <w:keepNext w:val="0"/>
-        <w:keepLines w:val="0"/>
-        <w:pageBreakBefore w:val="0"/>
-        <w:widowControl w:val="0"/>
-        <w:kinsoku/>
-        <w:wordWrap/>
-        <w:overflowPunct/>
-        <w:topLinePunct w:val="0"/>
-        <w:autoSpaceDE/>
-        <w:autoSpaceDN/>
-        <w:bidi w:val="0"/>
-        <w:adjustRightInd/>
-        <w:snapToGrid/>
-        <w:spacing w:line="0" w:lineRule="atLeast"/>
-        <w:ind w:left="0" w:leftChars="0" w:right="0" w:rightChars="0" w:firstLine="0" w:firstLineChars="0"/>
-        <w:jc w:val="left"/>
-        <w:textAlignment w:val="auto"/>
-        <w:outlineLvl w:val="9"/>
-        <w:rPr>
-          <w:rFonts w:hint="eastAsia" w:asciiTheme="minorEastAsia" w:hAnsiTheme="minorEastAsia" w:cstheme="minorEastAsia"/>
-          <w:sz w:val="24"/>
-          <w:szCs w:val="24"/>
-          <w:lang w:val="en-US" w:eastAsia="zh-CN"/>
-        </w:rPr>
-      </w:pPr>
-      <w:r>
-        <w:rPr>
-          <w:rFonts w:hint="eastAsia" w:asciiTheme="minorEastAsia" w:hAnsiTheme="minorEastAsia" w:cstheme="minorEastAsia"/>
-          <w:sz w:val="24"/>
-          <w:szCs w:val="24"/>
-          <w:lang w:val="en-US" w:eastAsia="zh-CN"/>
-        </w:rPr>
-        <w:t>webviewjs安卓相互调用</w:t>
-      </w:r>
-    </w:p>
-    <w:p>
-      <w:pPr>
-        <w:keepNext w:val="0"/>
-        <w:keepLines w:val="0"/>
-        <w:pageBreakBefore w:val="0"/>
-        <w:widowControl w:val="0"/>
-        <w:kinsoku/>
-        <w:wordWrap/>
-        <w:overflowPunct/>
-        <w:topLinePunct w:val="0"/>
-        <w:autoSpaceDE/>
-        <w:autoSpaceDN/>
-        <w:bidi w:val="0"/>
-        <w:adjustRightInd/>
-        <w:snapToGrid/>
-        <w:spacing w:line="0" w:lineRule="atLeast"/>
-        <w:ind w:left="0" w:leftChars="0" w:right="0" w:rightChars="0" w:firstLine="0" w:firstLineChars="0"/>
-        <w:jc w:val="left"/>
-        <w:textAlignment w:val="auto"/>
-        <w:outlineLvl w:val="9"/>
-        <w:rPr>
-          <w:rFonts w:hint="eastAsia" w:asciiTheme="minorEastAsia" w:hAnsiTheme="minorEastAsia" w:cstheme="minorEastAsia"/>
-          <w:sz w:val="24"/>
-          <w:szCs w:val="24"/>
-          <w:lang w:val="en-US" w:eastAsia="zh-CN"/>
-        </w:rPr>
-      </w:pPr>
-      <w:r>
-        <w:rPr>
-          <w:rFonts w:hint="eastAsia" w:asciiTheme="minorEastAsia" w:hAnsiTheme="minorEastAsia" w:cstheme="minorEastAsia"/>
-          <w:sz w:val="24"/>
-          <w:szCs w:val="24"/>
-          <w:lang w:val="en-US" w:eastAsia="zh-CN"/>
-        </w:rPr>
-        <w:t>socket-&gt;websocket</w:t>
-      </w:r>
-    </w:p>
-    <w:p>
-      <w:pPr>
-        <w:keepNext w:val="0"/>
-        <w:keepLines w:val="0"/>
-        <w:pageBreakBefore w:val="0"/>
-        <w:widowControl w:val="0"/>
-        <w:kinsoku/>
-        <w:wordWrap/>
-        <w:overflowPunct/>
-        <w:topLinePunct w:val="0"/>
-        <w:autoSpaceDE/>
-        <w:autoSpaceDN/>
-        <w:bidi w:val="0"/>
-        <w:adjustRightInd/>
-        <w:snapToGrid/>
-        <w:spacing w:line="0" w:lineRule="atLeast"/>
-        <w:ind w:left="0" w:leftChars="0" w:right="0" w:rightChars="0" w:firstLine="0" w:firstLineChars="0"/>
-        <w:jc w:val="left"/>
-        <w:textAlignment w:val="auto"/>
-        <w:outlineLvl w:val="9"/>
-        <w:rPr>
-          <w:rFonts w:hint="eastAsia" w:asciiTheme="minorEastAsia" w:hAnsiTheme="minorEastAsia" w:cstheme="minorEastAsia"/>
-          <w:sz w:val="24"/>
-          <w:szCs w:val="24"/>
-          <w:lang w:val="en-US" w:eastAsia="zh-CN"/>
-        </w:rPr>
-      </w:pPr>
-      <w:r>
-        <w:rPr>
-          <w:rFonts w:hint="eastAsia" w:asciiTheme="minorEastAsia" w:hAnsiTheme="minorEastAsia" w:cstheme="minorEastAsia"/>
-          <w:sz w:val="24"/>
-          <w:szCs w:val="24"/>
-          <w:lang w:val="en-US" w:eastAsia="zh-CN"/>
-        </w:rPr>
-        <w:t>css优先：外部/内部/id/class</w:t>
-      </w:r>
-    </w:p>
-    <w:p>
-      <w:pPr>
-        <w:keepNext w:val="0"/>
-        <w:keepLines w:val="0"/>
-        <w:pageBreakBefore w:val="0"/>
-        <w:widowControl w:val="0"/>
-        <w:kinsoku/>
-        <w:wordWrap/>
-        <w:overflowPunct/>
-        <w:topLinePunct w:val="0"/>
-        <w:autoSpaceDE/>
-        <w:autoSpaceDN/>
-        <w:bidi w:val="0"/>
-        <w:adjustRightInd/>
-        <w:snapToGrid/>
-        <w:spacing w:line="0" w:lineRule="atLeast"/>
-        <w:ind w:left="0" w:leftChars="0" w:right="0" w:rightChars="0" w:firstLine="0" w:firstLineChars="0"/>
-        <w:jc w:val="left"/>
-        <w:textAlignment w:val="auto"/>
-        <w:outlineLvl w:val="9"/>
-        <w:rPr>
-          <w:rFonts w:hint="eastAsia" w:asciiTheme="minorEastAsia" w:hAnsiTheme="minorEastAsia" w:cstheme="minorEastAsia"/>
-          <w:sz w:val="24"/>
-          <w:szCs w:val="24"/>
-          <w:lang w:val="en-US" w:eastAsia="zh-CN"/>
-        </w:rPr>
-      </w:pPr>
-      <w:r>
-        <w:rPr>
-          <w:rFonts w:hint="eastAsia" w:asciiTheme="minorEastAsia" w:hAnsiTheme="minorEastAsia" w:cstheme="minorEastAsia"/>
-          <w:sz w:val="24"/>
-          <w:szCs w:val="24"/>
-          <w:lang w:val="en-US" w:eastAsia="zh-CN"/>
-        </w:rPr>
-        <w:t>支付，安全md5等</w:t>
-      </w:r>
-    </w:p>
-    <w:p>
-      <w:pPr>
-        <w:keepNext w:val="0"/>
-        <w:keepLines w:val="0"/>
-        <w:pageBreakBefore w:val="0"/>
-        <w:widowControl w:val="0"/>
-        <w:kinsoku/>
-        <w:wordWrap/>
-        <w:overflowPunct/>
-        <w:topLinePunct w:val="0"/>
-        <w:autoSpaceDE/>
-        <w:autoSpaceDN/>
-        <w:bidi w:val="0"/>
-        <w:adjustRightInd/>
-        <w:snapToGrid/>
-        <w:spacing w:line="0" w:lineRule="atLeast"/>
-        <w:ind w:left="0" w:leftChars="0" w:right="0" w:rightChars="0" w:firstLine="0" w:firstLineChars="0"/>
-        <w:jc w:val="left"/>
-        <w:textAlignment w:val="auto"/>
-        <w:outlineLvl w:val="9"/>
-        <w:rPr>
-          <w:rFonts w:hint="eastAsia" w:asciiTheme="minorEastAsia" w:hAnsiTheme="minorEastAsia" w:cstheme="minorEastAsia"/>
-          <w:sz w:val="24"/>
-          <w:szCs w:val="24"/>
-          <w:lang w:val="en-US" w:eastAsia="zh-CN"/>
-        </w:rPr>
-      </w:pPr>
-      <w:r>
-        <w:rPr>
-          <w:rFonts w:hint="eastAsia" w:asciiTheme="minorEastAsia" w:hAnsiTheme="minorEastAsia" w:cstheme="minorEastAsia"/>
-          <w:sz w:val="24"/>
-          <w:szCs w:val="24"/>
-          <w:lang w:val="en-US" w:eastAsia="zh-CN"/>
-        </w:rPr>
-        <w:t>21种设计模式</w:t>
-      </w:r>
-    </w:p>
-    <w:p>
-      <w:pPr>
-        <w:keepNext w:val="0"/>
-        <w:keepLines w:val="0"/>
-        <w:pageBreakBefore w:val="0"/>
-        <w:widowControl w:val="0"/>
-        <w:kinsoku/>
-        <w:wordWrap/>
-        <w:overflowPunct/>
-        <w:topLinePunct w:val="0"/>
-        <w:autoSpaceDE/>
-        <w:autoSpaceDN/>
-        <w:bidi w:val="0"/>
-        <w:adjustRightInd/>
-        <w:snapToGrid/>
-        <w:spacing w:line="0" w:lineRule="atLeast"/>
-        <w:ind w:left="0" w:leftChars="0" w:right="0" w:rightChars="0" w:firstLine="0" w:firstLineChars="0"/>
-        <w:jc w:val="left"/>
-        <w:textAlignment w:val="auto"/>
-        <w:outlineLvl w:val="9"/>
-        <w:rPr>
-          <w:rFonts w:hint="eastAsia" w:asciiTheme="minorEastAsia" w:hAnsiTheme="minorEastAsia" w:cstheme="minorEastAsia"/>
-          <w:sz w:val="24"/>
-          <w:szCs w:val="24"/>
-          <w:lang w:val="en-US" w:eastAsia="zh-CN"/>
-        </w:rPr>
-      </w:pPr>
-      <w:r>
-        <w:rPr>
-          <w:rFonts w:hint="eastAsia" w:asciiTheme="minorEastAsia" w:hAnsiTheme="minorEastAsia" w:cstheme="minorEastAsia"/>
-          <w:sz w:val="24"/>
-          <w:szCs w:val="24"/>
-          <w:lang w:val="en-US" w:eastAsia="zh-CN"/>
-        </w:rPr>
-        <w:t>view-router 刷新url变问题</w:t>
-      </w:r>
-    </w:p>
-    <w:p>
-      <w:pPr>
-        <w:keepNext w:val="0"/>
-        <w:keepLines w:val="0"/>
-        <w:pageBreakBefore w:val="0"/>
-        <w:widowControl w:val="0"/>
-        <w:kinsoku/>
-        <w:wordWrap/>
-        <w:overflowPunct/>
-        <w:topLinePunct w:val="0"/>
-        <w:autoSpaceDE/>
-        <w:autoSpaceDN/>
-        <w:bidi w:val="0"/>
-        <w:adjustRightInd/>
-        <w:snapToGrid/>
-        <w:spacing w:line="0" w:lineRule="atLeast"/>
-        <w:ind w:left="0" w:leftChars="0" w:right="0" w:rightChars="0" w:firstLine="0" w:firstLineChars="0"/>
-        <w:jc w:val="left"/>
-        <w:textAlignment w:val="auto"/>
-        <w:outlineLvl w:val="9"/>
-        <w:rPr>
-          <w:rFonts w:hint="eastAsia" w:asciiTheme="minorEastAsia" w:hAnsiTheme="minorEastAsia" w:cstheme="minorEastAsia"/>
-          <w:sz w:val="24"/>
-          <w:szCs w:val="24"/>
-          <w:lang w:val="en-US" w:eastAsia="zh-CN"/>
-        </w:rPr>
-      </w:pPr>
-      <w:r>
-        <w:rPr>
-          <w:rFonts w:hint="eastAsia" w:asciiTheme="minorEastAsia" w:hAnsiTheme="minorEastAsia" w:cstheme="minorEastAsia"/>
-          <w:sz w:val="24"/>
-          <w:szCs w:val="24"/>
-          <w:lang w:val="en-US" w:eastAsia="zh-CN"/>
-        </w:rPr>
-        <w:t>tcp/ip/udp</w:t>
-      </w:r>
-    </w:p>
-    <w:p>
-      <w:pPr>
-        <w:keepNext w:val="0"/>
-        <w:keepLines w:val="0"/>
-        <w:pageBreakBefore w:val="0"/>
-        <w:widowControl w:val="0"/>
-        <w:kinsoku/>
-        <w:wordWrap/>
-        <w:overflowPunct/>
-        <w:topLinePunct w:val="0"/>
-        <w:autoSpaceDE/>
-        <w:autoSpaceDN/>
-        <w:bidi w:val="0"/>
-        <w:adjustRightInd/>
-        <w:snapToGrid/>
-        <w:spacing w:line="0" w:lineRule="atLeast"/>
-        <w:ind w:left="0" w:leftChars="0" w:right="0" w:rightChars="0" w:firstLine="0" w:firstLineChars="0"/>
-        <w:jc w:val="left"/>
-        <w:textAlignment w:val="auto"/>
-        <w:outlineLvl w:val="9"/>
-        <w:rPr>
-          <w:rFonts w:hint="eastAsia" w:asciiTheme="minorEastAsia" w:hAnsiTheme="minorEastAsia" w:cstheme="minorEastAsia"/>
-          <w:sz w:val="24"/>
-          <w:szCs w:val="24"/>
-          <w:lang w:val="en-US" w:eastAsia="zh-CN"/>
-        </w:rPr>
-      </w:pPr>
-      <w:r>
-        <w:rPr>
-          <w:rFonts w:hint="eastAsia" w:asciiTheme="minorEastAsia" w:hAnsiTheme="minorEastAsia" w:cstheme="minorEastAsia"/>
-          <w:sz w:val="24"/>
-          <w:szCs w:val="24"/>
-          <w:lang w:val="en-US" w:eastAsia="zh-CN"/>
-        </w:rPr>
-        <w:t>div左固右自适应</w:t>
-      </w:r>
-    </w:p>
-    <w:p>
-      <w:pPr>
-        <w:keepNext w:val="0"/>
-        <w:keepLines w:val="0"/>
-        <w:pageBreakBefore w:val="0"/>
-        <w:widowControl w:val="0"/>
-        <w:kinsoku/>
-        <w:wordWrap/>
-        <w:overflowPunct/>
-        <w:topLinePunct w:val="0"/>
-        <w:autoSpaceDE/>
-        <w:autoSpaceDN/>
-        <w:bidi w:val="0"/>
-        <w:adjustRightInd/>
-        <w:snapToGrid/>
-        <w:spacing w:line="0" w:lineRule="atLeast"/>
-        <w:ind w:left="0" w:leftChars="0" w:right="0" w:rightChars="0" w:firstLine="0" w:firstLineChars="0"/>
-        <w:jc w:val="left"/>
-        <w:textAlignment w:val="auto"/>
-        <w:outlineLvl w:val="9"/>
-        <w:rPr>
-          <w:rFonts w:hint="eastAsia" w:asciiTheme="minorEastAsia" w:hAnsiTheme="minorEastAsia" w:cstheme="minorEastAsia"/>
-          <w:sz w:val="24"/>
-          <w:szCs w:val="24"/>
-          <w:lang w:val="en-US" w:eastAsia="zh-CN"/>
-        </w:rPr>
-      </w:pPr>
-      <w:r>
-        <w:rPr>
-          <w:rFonts w:hint="eastAsia" w:asciiTheme="minorEastAsia" w:hAnsiTheme="minorEastAsia" w:cstheme="minorEastAsia"/>
-          <w:sz w:val="24"/>
-          <w:szCs w:val="24"/>
-          <w:lang w:val="en-US" w:eastAsia="zh-CN"/>
-        </w:rPr>
-        <w:t>签名</w:t>
-      </w:r>
-    </w:p>
-    <w:p>
-      <w:pPr>
-        <w:keepNext w:val="0"/>
-        <w:keepLines w:val="0"/>
-        <w:pageBreakBefore w:val="0"/>
-        <w:widowControl w:val="0"/>
-        <w:kinsoku/>
-        <w:wordWrap/>
-        <w:overflowPunct/>
-        <w:topLinePunct w:val="0"/>
-        <w:autoSpaceDE/>
-        <w:autoSpaceDN/>
-        <w:bidi w:val="0"/>
-        <w:adjustRightInd/>
-        <w:snapToGrid/>
-        <w:spacing w:line="0" w:lineRule="atLeast"/>
-        <w:ind w:left="0" w:leftChars="0" w:right="0" w:rightChars="0" w:firstLine="0" w:firstLineChars="0"/>
-        <w:jc w:val="left"/>
-        <w:textAlignment w:val="auto"/>
-        <w:outlineLvl w:val="9"/>
-        <w:rPr>
-          <w:rFonts w:hint="eastAsia" w:asciiTheme="minorEastAsia" w:hAnsiTheme="minorEastAsia" w:cstheme="minorEastAsia"/>
-          <w:sz w:val="24"/>
-          <w:szCs w:val="24"/>
-          <w:lang w:val="en-US" w:eastAsia="zh-CN"/>
-        </w:rPr>
-      </w:pPr>
-      <w:r>
-        <w:rPr>
-          <w:rFonts w:hint="eastAsia" w:asciiTheme="minorEastAsia" w:hAnsiTheme="minorEastAsia" w:cstheme="minorEastAsia"/>
-          <w:sz w:val="24"/>
-          <w:szCs w:val="24"/>
-          <w:lang w:val="en-US" w:eastAsia="zh-CN"/>
-        </w:rPr>
-        <w:t>moment.js</w:t>
-      </w:r>
-    </w:p>
-    <w:p>
-      <w:pPr>
-        <w:keepNext w:val="0"/>
-        <w:keepLines w:val="0"/>
-        <w:pageBreakBefore w:val="0"/>
-        <w:widowControl w:val="0"/>
-        <w:kinsoku/>
-        <w:wordWrap/>
-        <w:overflowPunct/>
-        <w:topLinePunct w:val="0"/>
-        <w:autoSpaceDE/>
-        <w:autoSpaceDN/>
-        <w:bidi w:val="0"/>
-        <w:adjustRightInd/>
-        <w:snapToGrid/>
-        <w:spacing w:line="0" w:lineRule="atLeast"/>
-        <w:ind w:left="0" w:leftChars="0" w:right="0" w:rightChars="0" w:firstLine="0" w:firstLineChars="0"/>
-        <w:jc w:val="left"/>
-        <w:textAlignment w:val="auto"/>
-        <w:outlineLvl w:val="9"/>
-        <w:rPr>
-          <w:rFonts w:hint="eastAsia" w:asciiTheme="minorEastAsia" w:hAnsiTheme="minorEastAsia" w:cstheme="minorEastAsia"/>
-          <w:sz w:val="24"/>
-          <w:szCs w:val="24"/>
-          <w:lang w:val="en-US" w:eastAsia="zh-CN"/>
-        </w:rPr>
-      </w:pPr>
-    </w:p>
-    <w:p>
-      <w:pPr>
-        <w:keepNext w:val="0"/>
-        <w:keepLines w:val="0"/>
-        <w:pageBreakBefore w:val="0"/>
-        <w:widowControl w:val="0"/>
-        <w:kinsoku/>
-        <w:wordWrap/>
-        <w:overflowPunct/>
-        <w:topLinePunct w:val="0"/>
-        <w:autoSpaceDE/>
-        <w:autoSpaceDN/>
-        <w:bidi w:val="0"/>
-        <w:adjustRightInd/>
-        <w:snapToGrid/>
-        <w:spacing w:line="0" w:lineRule="atLeast"/>
-        <w:ind w:left="0" w:leftChars="0" w:right="0" w:rightChars="0" w:firstLine="0" w:firstLineChars="0"/>
-        <w:jc w:val="left"/>
-        <w:textAlignment w:val="auto"/>
-        <w:outlineLvl w:val="9"/>
-        <w:rPr>
-          <w:rFonts w:hint="eastAsia" w:asciiTheme="minorEastAsia" w:hAnsiTheme="minorEastAsia" w:cstheme="minorEastAsia"/>
-          <w:sz w:val="24"/>
-          <w:szCs w:val="24"/>
-          <w:lang w:val="en-US" w:eastAsia="zh-CN"/>
-        </w:rPr>
-      </w:pPr>
     </w:p>
     <w:p>
       <w:pPr>

--- a/待学习.docx
+++ b/待学习.docx
@@ -2253,6 +2253,80 @@
           <w:lang w:val="en-US" w:eastAsia="zh-CN"/>
         </w:rPr>
         <w:t>https://huaban.com/</w:t>
+      </w:r>
+      <w:r>
+        <w:rPr>
+          <w:rFonts w:hint="eastAsia" w:asciiTheme="minorEastAsia" w:hAnsiTheme="minorEastAsia" w:cstheme="minorEastAsia"/>
+          <w:sz w:val="24"/>
+          <w:szCs w:val="24"/>
+          <w:lang w:val="en-US" w:eastAsia="zh-CN"/>
+        </w:rPr>
+        <w:fldChar w:fldCharType="end"/>
+      </w:r>
+    </w:p>
+    <w:p>
+      <w:pPr>
+        <w:keepNext w:val="0"/>
+        <w:keepLines w:val="0"/>
+        <w:pageBreakBefore w:val="0"/>
+        <w:widowControl w:val="0"/>
+        <w:kinsoku/>
+        <w:wordWrap/>
+        <w:overflowPunct/>
+        <w:topLinePunct w:val="0"/>
+        <w:autoSpaceDE/>
+        <w:autoSpaceDN/>
+        <w:bidi w:val="0"/>
+        <w:adjustRightInd/>
+        <w:snapToGrid/>
+        <w:spacing w:line="0" w:lineRule="atLeast"/>
+        <w:ind w:left="0" w:leftChars="0" w:right="0" w:rightChars="0" w:firstLine="0" w:firstLineChars="0"/>
+        <w:jc w:val="left"/>
+        <w:textAlignment w:val="auto"/>
+        <w:outlineLvl w:val="9"/>
+        <w:rPr>
+          <w:rFonts w:hint="eastAsia" w:asciiTheme="minorEastAsia" w:hAnsiTheme="minorEastAsia" w:cstheme="minorEastAsia"/>
+          <w:sz w:val="24"/>
+          <w:szCs w:val="24"/>
+          <w:lang w:val="en-US" w:eastAsia="zh-CN"/>
+        </w:rPr>
+      </w:pPr>
+      <w:r>
+        <w:rPr>
+          <w:rFonts w:hint="eastAsia" w:asciiTheme="minorEastAsia" w:hAnsiTheme="minorEastAsia" w:cstheme="minorEastAsia"/>
+          <w:sz w:val="24"/>
+          <w:szCs w:val="24"/>
+          <w:lang w:val="en-US" w:eastAsia="zh-CN"/>
+        </w:rPr>
+        <w:fldChar w:fldCharType="begin"/>
+      </w:r>
+      <w:r>
+        <w:rPr>
+          <w:rFonts w:hint="eastAsia" w:asciiTheme="minorEastAsia" w:hAnsiTheme="minorEastAsia" w:cstheme="minorEastAsia"/>
+          <w:sz w:val="24"/>
+          <w:szCs w:val="24"/>
+          <w:lang w:val="en-US" w:eastAsia="zh-CN"/>
+        </w:rPr>
+        <w:instrText xml:space="preserve"> HYPERLINK "http://www.58pic.com/sucai/18847615.html" </w:instrText>
+      </w:r>
+      <w:r>
+        <w:rPr>
+          <w:rFonts w:hint="eastAsia" w:asciiTheme="minorEastAsia" w:hAnsiTheme="minorEastAsia" w:cstheme="minorEastAsia"/>
+          <w:sz w:val="24"/>
+          <w:szCs w:val="24"/>
+          <w:lang w:val="en-US" w:eastAsia="zh-CN"/>
+        </w:rPr>
+        <w:fldChar w:fldCharType="separate"/>
+      </w:r>
+      <w:r>
+        <w:rPr>
+          <w:rStyle w:val="13"/>
+          <w:rFonts w:hint="eastAsia" w:asciiTheme="minorEastAsia" w:hAnsiTheme="minorEastAsia" w:cstheme="minorEastAsia"/>
+          <w:sz w:val="24"/>
+          <w:szCs w:val="24"/>
+          <w:lang w:val="en-US" w:eastAsia="zh-CN"/>
+        </w:rPr>
+        <w:t>http://www.58pic.com/sucai/18847615.html</w:t>
       </w:r>
       <w:r>
         <w:rPr>

--- a/待学习.docx
+++ b/待学习.docx
@@ -30,6 +30,16 @@
           <w:sz w:val="24"/>
         </w:rPr>
       </w:pPr>
+    </w:p>
+    <w:p>
+      <w:pPr>
+        <w:spacing w:line="0" w:lineRule="atLeast"/>
+        <w:jc w:val="left"/>
+        <w:rPr>
+          <w:rFonts w:asciiTheme="minorEastAsia" w:hAnsiTheme="minorEastAsia" w:cstheme="minorEastAsia"/>
+          <w:sz w:val="24"/>
+        </w:rPr>
+      </w:pPr>
       <w:r>
         <w:rPr>
           <w:rFonts w:asciiTheme="minorEastAsia" w:hAnsiTheme="minorEastAsia" w:cstheme="minorEastAsia" w:hint="eastAsia"/>
@@ -37,14 +47,14 @@
           <w:bCs/>
           <w:sz w:val="24"/>
         </w:rPr>
-        <w:t>负载均衡</w:t>
-      </w:r>
-      <w:r>
-        <w:rPr>
-          <w:rFonts w:asciiTheme="minorEastAsia" w:hAnsiTheme="minorEastAsia" w:cstheme="minorEastAsia" w:hint="eastAsia"/>
-          <w:sz w:val="24"/>
-        </w:rPr>
-        <w:t xml:space="preserve">                      </w:t>
+        <w:t>分布式缓存</w:t>
+      </w:r>
+      <w:r>
+        <w:rPr>
+          <w:rFonts w:asciiTheme="minorEastAsia" w:hAnsiTheme="minorEastAsia" w:cstheme="minorEastAsia" w:hint="eastAsia"/>
+          <w:sz w:val="24"/>
+        </w:rPr>
+        <w:t xml:space="preserve">                    </w:t>
       </w:r>
     </w:p>
     <w:p>
@@ -62,36 +72,89 @@
           <w:rFonts w:asciiTheme="minorEastAsia" w:hAnsiTheme="minorEastAsia" w:cstheme="minorEastAsia" w:hint="eastAsia"/>
           <w:sz w:val="24"/>
         </w:rPr>
-        <w:t>nginx</w:t>
+        <w:t>Memcached</w:t>
       </w:r>
       <w:proofErr w:type="spellEnd"/>
-    </w:p>
-    <w:p>
-      <w:pPr>
-        <w:spacing w:line="0" w:lineRule="atLeast"/>
-        <w:jc w:val="left"/>
-        <w:rPr>
-          <w:rFonts w:asciiTheme="minorEastAsia" w:hAnsiTheme="minorEastAsia" w:cstheme="minorEastAsia"/>
-          <w:sz w:val="24"/>
-        </w:rPr>
-      </w:pPr>
-      <w:r>
-        <w:rPr>
-          <w:rFonts w:asciiTheme="minorEastAsia" w:hAnsiTheme="minorEastAsia" w:cstheme="minorEastAsia" w:hint="eastAsia"/>
-          <w:sz w:val="24"/>
-        </w:rPr>
-        <w:t>http://www.nginx.cn/doc/</w:t>
-      </w:r>
-    </w:p>
-    <w:p>
-      <w:pPr>
-        <w:spacing w:line="0" w:lineRule="atLeast"/>
-        <w:jc w:val="left"/>
-        <w:rPr>
-          <w:rFonts w:asciiTheme="minorEastAsia" w:hAnsiTheme="minorEastAsia" w:cstheme="minorEastAsia"/>
-          <w:sz w:val="24"/>
-        </w:rPr>
-      </w:pPr>
+      <w:r>
+        <w:rPr>
+          <w:rFonts w:asciiTheme="minorEastAsia" w:hAnsiTheme="minorEastAsia" w:cstheme="minorEastAsia" w:hint="eastAsia"/>
+          <w:sz w:val="24"/>
+        </w:rPr>
+        <w:t>和</w:t>
+      </w:r>
+      <w:proofErr w:type="spellStart"/>
+      <w:r>
+        <w:rPr>
+          <w:rFonts w:asciiTheme="minorEastAsia" w:hAnsiTheme="minorEastAsia" w:cstheme="minorEastAsia" w:hint="eastAsia"/>
+          <w:sz w:val="24"/>
+        </w:rPr>
+        <w:t>Redis</w:t>
+      </w:r>
+      <w:proofErr w:type="spellEnd"/>
+      <w:r>
+        <w:rPr>
+          <w:rFonts w:asciiTheme="minorEastAsia" w:hAnsiTheme="minorEastAsia" w:cstheme="minorEastAsia"/>
+          <w:sz w:val="24"/>
+        </w:rPr>
+        <w:t xml:space="preserve">   </w:t>
+      </w:r>
+      <w:r>
+        <w:rPr>
+          <w:rFonts w:asciiTheme="minorEastAsia" w:hAnsiTheme="minorEastAsia" w:cstheme="minorEastAsia" w:hint="eastAsia"/>
+          <w:color w:val="FF0000"/>
+          <w:sz w:val="24"/>
+        </w:rPr>
+        <w:t>整理完待背</w:t>
+      </w:r>
+    </w:p>
+    <w:p>
+      <w:pPr>
+        <w:spacing w:line="0" w:lineRule="atLeast"/>
+        <w:jc w:val="left"/>
+        <w:rPr>
+          <w:rFonts w:asciiTheme="minorEastAsia" w:hAnsiTheme="minorEastAsia" w:cstheme="minorEastAsia"/>
+          <w:sz w:val="24"/>
+        </w:rPr>
+      </w:pPr>
+      <w:r>
+        <w:rPr>
+          <w:rFonts w:asciiTheme="minorEastAsia" w:hAnsiTheme="minorEastAsia" w:cstheme="minorEastAsia" w:hint="eastAsia"/>
+          <w:sz w:val="24"/>
+        </w:rPr>
+        <w:t>http://www.runoob.com/memcached/memcached-tutorial.html</w:t>
+      </w:r>
+    </w:p>
+    <w:p>
+      <w:pPr>
+        <w:spacing w:line="0" w:lineRule="atLeast"/>
+        <w:jc w:val="left"/>
+        <w:rPr>
+          <w:rFonts w:asciiTheme="minorEastAsia" w:hAnsiTheme="minorEastAsia" w:cstheme="minorEastAsia"/>
+          <w:sz w:val="24"/>
+        </w:rPr>
+      </w:pPr>
+      <w:hyperlink r:id="rId8" w:history="1">
+        <w:r>
+          <w:rPr>
+            <w:rStyle w:val="Hyperlink"/>
+            <w:rFonts w:asciiTheme="minorEastAsia" w:hAnsiTheme="minorEastAsia" w:cstheme="minorEastAsia" w:hint="eastAsia"/>
+            <w:sz w:val="24"/>
+          </w:rPr>
+          <w:t>http://www.runoob.com/redis/redis-tutorial.html</w:t>
+        </w:r>
+      </w:hyperlink>
+    </w:p>
+    <w:p>
+      <w:pPr>
+        <w:spacing w:line="0" w:lineRule="atLeast"/>
+        <w:jc w:val="left"/>
+        <w:rPr>
+          <w:rFonts w:asciiTheme="minorEastAsia" w:hAnsiTheme="minorEastAsia" w:cstheme="minorEastAsia"/>
+          <w:sz w:val="24"/>
+        </w:rPr>
+      </w:pPr>
+      <w:bookmarkStart w:id="0" w:name="_GoBack"/>
+      <w:bookmarkEnd w:id="0"/>
     </w:p>
     <w:p>
       <w:pPr>
@@ -109,121 +172,9 @@
           <w:bCs/>
           <w:sz w:val="24"/>
         </w:rPr>
-        <w:t>分布式缓存</w:t>
-      </w:r>
-      <w:r>
-        <w:rPr>
-          <w:rFonts w:asciiTheme="minorEastAsia" w:hAnsiTheme="minorEastAsia" w:cstheme="minorEastAsia" w:hint="eastAsia"/>
-          <w:sz w:val="24"/>
-        </w:rPr>
-        <w:t xml:space="preserve">                    </w:t>
-      </w:r>
-    </w:p>
-    <w:p>
-      <w:pPr>
-        <w:spacing w:line="0" w:lineRule="atLeast"/>
-        <w:jc w:val="left"/>
-        <w:rPr>
-          <w:rFonts w:asciiTheme="minorEastAsia" w:hAnsiTheme="minorEastAsia" w:cstheme="minorEastAsia" w:hint="eastAsia"/>
-          <w:sz w:val="24"/>
-        </w:rPr>
-      </w:pPr>
+        <w:t>分布式数据库/</w:t>
+      </w:r>
       <w:proofErr w:type="spellStart"/>
-      <w:r>
-        <w:rPr>
-          <w:rFonts w:asciiTheme="minorEastAsia" w:hAnsiTheme="minorEastAsia" w:cstheme="minorEastAsia" w:hint="eastAsia"/>
-          <w:sz w:val="24"/>
-        </w:rPr>
-        <w:t>Memcached</w:t>
-      </w:r>
-      <w:proofErr w:type="spellEnd"/>
-      <w:r>
-        <w:rPr>
-          <w:rFonts w:asciiTheme="minorEastAsia" w:hAnsiTheme="minorEastAsia" w:cstheme="minorEastAsia" w:hint="eastAsia"/>
-          <w:sz w:val="24"/>
-        </w:rPr>
-        <w:t>和</w:t>
-      </w:r>
-      <w:proofErr w:type="spellStart"/>
-      <w:r>
-        <w:rPr>
-          <w:rFonts w:asciiTheme="minorEastAsia" w:hAnsiTheme="minorEastAsia" w:cstheme="minorEastAsia" w:hint="eastAsia"/>
-          <w:sz w:val="24"/>
-        </w:rPr>
-        <w:t>Redis</w:t>
-      </w:r>
-      <w:proofErr w:type="spellEnd"/>
-      <w:r>
-        <w:rPr>
-          <w:rFonts w:asciiTheme="minorEastAsia" w:hAnsiTheme="minorEastAsia" w:cstheme="minorEastAsia"/>
-          <w:sz w:val="24"/>
-        </w:rPr>
-        <w:t xml:space="preserve">   </w:t>
-      </w:r>
-      <w:bookmarkStart w:id="0" w:name="_GoBack"/>
-      <w:r>
-        <w:rPr>
-          <w:rFonts w:asciiTheme="minorEastAsia" w:hAnsiTheme="minorEastAsia" w:cstheme="minorEastAsia" w:hint="eastAsia"/>
-          <w:color w:val="FF0000"/>
-          <w:sz w:val="24"/>
-        </w:rPr>
-        <w:t>整理完待背</w:t>
-      </w:r>
-      <w:bookmarkEnd w:id="0"/>
-    </w:p>
-    <w:p>
-      <w:pPr>
-        <w:spacing w:line="0" w:lineRule="atLeast"/>
-        <w:jc w:val="left"/>
-        <w:rPr>
-          <w:rFonts w:asciiTheme="minorEastAsia" w:hAnsiTheme="minorEastAsia" w:cstheme="minorEastAsia"/>
-          <w:sz w:val="24"/>
-        </w:rPr>
-      </w:pPr>
-      <w:r>
-        <w:rPr>
-          <w:rFonts w:asciiTheme="minorEastAsia" w:hAnsiTheme="minorEastAsia" w:cstheme="minorEastAsia" w:hint="eastAsia"/>
-          <w:sz w:val="24"/>
-        </w:rPr>
-        <w:t>http://www.runoob.com/memcached/memcached-tutorial.html</w:t>
-      </w:r>
-    </w:p>
-    <w:p>
-      <w:pPr>
-        <w:spacing w:line="0" w:lineRule="atLeast"/>
-        <w:jc w:val="left"/>
-        <w:rPr>
-          <w:rFonts w:asciiTheme="minorEastAsia" w:hAnsiTheme="minorEastAsia" w:cstheme="minorEastAsia"/>
-          <w:sz w:val="24"/>
-        </w:rPr>
-      </w:pPr>
-      <w:r>
-        <w:rPr>
-          <w:rFonts w:asciiTheme="minorEastAsia" w:hAnsiTheme="minorEastAsia" w:cstheme="minorEastAsia" w:hint="eastAsia"/>
-          <w:sz w:val="24"/>
-        </w:rPr>
-        <w:t>http://www.runoob.com/redis/redis-tutorial.html</w:t>
-      </w:r>
-    </w:p>
-    <w:p>
-      <w:pPr>
-        <w:spacing w:line="0" w:lineRule="atLeast"/>
-        <w:jc w:val="left"/>
-        <w:rPr>
-          <w:rFonts w:asciiTheme="minorEastAsia" w:hAnsiTheme="minorEastAsia" w:cstheme="minorEastAsia"/>
-          <w:sz w:val="24"/>
-        </w:rPr>
-      </w:pPr>
-    </w:p>
-    <w:p>
-      <w:pPr>
-        <w:spacing w:line="0" w:lineRule="atLeast"/>
-        <w:jc w:val="left"/>
-        <w:rPr>
-          <w:rFonts w:asciiTheme="minorEastAsia" w:hAnsiTheme="minorEastAsia" w:cstheme="minorEastAsia"/>
-          <w:sz w:val="24"/>
-        </w:rPr>
-      </w:pPr>
       <w:r>
         <w:rPr>
           <w:rFonts w:asciiTheme="minorEastAsia" w:hAnsiTheme="minorEastAsia" w:cstheme="minorEastAsia" w:hint="eastAsia"/>
@@ -231,8 +182,9 @@
           <w:bCs/>
           <w:sz w:val="24"/>
         </w:rPr>
-        <w:t>分布式文件系统</w:t>
-      </w:r>
+        <w:t>Nosql</w:t>
+      </w:r>
+      <w:proofErr w:type="spellEnd"/>
       <w:r>
         <w:rPr>
           <w:rFonts w:asciiTheme="minorEastAsia" w:hAnsiTheme="minorEastAsia" w:cstheme="minorEastAsia" w:hint="eastAsia"/>
@@ -240,59 +192,89 @@
           <w:bCs/>
           <w:sz w:val="24"/>
         </w:rPr>
-        <w:t>/CDN</w:t>
-      </w:r>
-      <w:r>
-        <w:rPr>
-          <w:rFonts w:asciiTheme="minorEastAsia" w:hAnsiTheme="minorEastAsia" w:cstheme="minorEastAsia" w:hint="eastAsia"/>
-          <w:sz w:val="24"/>
-        </w:rPr>
-        <w:t xml:space="preserve">            </w:t>
-      </w:r>
-    </w:p>
-    <w:p>
-      <w:pPr>
-        <w:spacing w:line="0" w:lineRule="atLeast"/>
-        <w:jc w:val="left"/>
-        <w:rPr>
-          <w:rFonts w:asciiTheme="minorEastAsia" w:hAnsiTheme="minorEastAsia" w:cstheme="minorEastAsia"/>
-          <w:sz w:val="24"/>
-        </w:rPr>
-      </w:pPr>
+        <w:t xml:space="preserve"> </w:t>
+      </w:r>
+      <w:r>
+        <w:rPr>
+          <w:rFonts w:asciiTheme="minorEastAsia" w:hAnsiTheme="minorEastAsia" w:cstheme="minorEastAsia" w:hint="eastAsia"/>
+          <w:sz w:val="24"/>
+        </w:rPr>
+        <w:t xml:space="preserve">           </w:t>
+      </w:r>
+    </w:p>
+    <w:p>
+      <w:pPr>
+        <w:spacing w:line="0" w:lineRule="atLeast"/>
+        <w:jc w:val="left"/>
+        <w:rPr>
+          <w:rFonts w:asciiTheme="minorEastAsia" w:hAnsiTheme="minorEastAsia" w:cstheme="minorEastAsia"/>
+          <w:sz w:val="24"/>
+        </w:rPr>
+      </w:pPr>
+      <w:r>
+        <w:rPr>
+          <w:rFonts w:asciiTheme="minorEastAsia" w:hAnsiTheme="minorEastAsia" w:cstheme="minorEastAsia" w:hint="eastAsia"/>
+          <w:sz w:val="24"/>
+        </w:rPr>
+        <w:t>MongoDB和</w:t>
+      </w:r>
       <w:proofErr w:type="spellStart"/>
       <w:r>
         <w:rPr>
           <w:rFonts w:asciiTheme="minorEastAsia" w:hAnsiTheme="minorEastAsia" w:cstheme="minorEastAsia" w:hint="eastAsia"/>
           <w:sz w:val="24"/>
         </w:rPr>
-        <w:t>hdfs</w:t>
+        <w:t>Mysql</w:t>
       </w:r>
       <w:proofErr w:type="spellEnd"/>
-    </w:p>
-    <w:p>
-      <w:pPr>
-        <w:spacing w:line="0" w:lineRule="atLeast"/>
-        <w:jc w:val="left"/>
-        <w:rPr>
-          <w:rFonts w:asciiTheme="minorEastAsia" w:hAnsiTheme="minorEastAsia" w:cstheme="minorEastAsia"/>
-          <w:sz w:val="24"/>
-        </w:rPr>
-      </w:pPr>
-      <w:r>
-        <w:rPr>
-          <w:rFonts w:asciiTheme="minorEastAsia" w:hAnsiTheme="minorEastAsia" w:cstheme="minorEastAsia" w:hint="eastAsia"/>
-          <w:sz w:val="24"/>
-        </w:rPr>
-        <w:t>http://hadoop.apache.org/docs/r1.0.4/cn/</w:t>
-      </w:r>
-    </w:p>
-    <w:p>
-      <w:pPr>
-        <w:spacing w:line="0" w:lineRule="atLeast"/>
-        <w:jc w:val="left"/>
-        <w:rPr>
-          <w:rFonts w:asciiTheme="minorEastAsia" w:hAnsiTheme="minorEastAsia" w:cstheme="minorEastAsia"/>
-          <w:sz w:val="24"/>
+      <w:r>
+        <w:rPr>
+          <w:rFonts w:asciiTheme="minorEastAsia" w:hAnsiTheme="minorEastAsia" w:cstheme="minorEastAsia" w:hint="eastAsia"/>
+          <w:sz w:val="24"/>
+        </w:rPr>
+        <w:t xml:space="preserve">的分库分表 </w:t>
+      </w:r>
+      <w:r>
+        <w:rPr>
+          <w:rFonts w:asciiTheme="minorEastAsia" w:hAnsiTheme="minorEastAsia" w:cstheme="minorEastAsia"/>
+          <w:sz w:val="24"/>
+        </w:rPr>
+        <w:t xml:space="preserve">   </w:t>
+      </w:r>
+      <w:r>
+        <w:rPr>
+          <w:rFonts w:asciiTheme="minorEastAsia" w:hAnsiTheme="minorEastAsia" w:cstheme="minorEastAsia" w:hint="eastAsia"/>
+          <w:color w:val="FF0000"/>
+          <w:sz w:val="24"/>
+        </w:rPr>
+        <w:t>整理完待背</w:t>
+      </w:r>
+    </w:p>
+    <w:p>
+      <w:pPr>
+        <w:spacing w:line="0" w:lineRule="atLeast"/>
+        <w:jc w:val="left"/>
+        <w:rPr>
+          <w:rFonts w:asciiTheme="minorEastAsia" w:hAnsiTheme="minorEastAsia" w:cstheme="minorEastAsia"/>
+          <w:sz w:val="24"/>
+        </w:rPr>
+      </w:pPr>
+      <w:r>
+        <w:rPr>
+          <w:rFonts w:asciiTheme="minorEastAsia" w:hAnsiTheme="minorEastAsia" w:cstheme="minorEastAsia" w:hint="eastAsia"/>
+          <w:sz w:val="24"/>
+        </w:rPr>
+        <w:t>http://www.runoob.com/mongodb/mongodb-tutorial.html</w:t>
+      </w:r>
+    </w:p>
+    <w:p>
+      <w:pPr>
+        <w:spacing w:line="0" w:lineRule="atLeast"/>
+        <w:jc w:val="left"/>
+        <w:rPr>
+          <w:rFonts w:asciiTheme="minorEastAsia" w:hAnsiTheme="minorEastAsia" w:cstheme="minorEastAsia"/>
+          <w:sz w:val="32"/>
+          <w:szCs w:val="32"/>
         </w:rPr>
       </w:pPr>
     </w:p>
@@ -312,8 +294,71 @@
           <w:bCs/>
           <w:sz w:val="24"/>
         </w:rPr>
-        <w:t>分布式</w:t>
-      </w:r>
+        <w:t>负载均衡</w:t>
+      </w:r>
+      <w:r>
+        <w:rPr>
+          <w:rFonts w:asciiTheme="minorEastAsia" w:hAnsiTheme="minorEastAsia" w:cstheme="minorEastAsia" w:hint="eastAsia"/>
+          <w:sz w:val="24"/>
+        </w:rPr>
+        <w:t xml:space="preserve">                      </w:t>
+      </w:r>
+    </w:p>
+    <w:p>
+      <w:pPr>
+        <w:spacing w:line="0" w:lineRule="atLeast"/>
+        <w:jc w:val="left"/>
+        <w:rPr>
+          <w:rFonts w:asciiTheme="minorEastAsia" w:hAnsiTheme="minorEastAsia" w:cstheme="minorEastAsia"/>
+          <w:sz w:val="24"/>
+        </w:rPr>
+      </w:pPr>
+      <w:proofErr w:type="spellStart"/>
+      <w:r>
+        <w:rPr>
+          <w:rFonts w:asciiTheme="minorEastAsia" w:hAnsiTheme="minorEastAsia" w:cstheme="minorEastAsia" w:hint="eastAsia"/>
+          <w:sz w:val="24"/>
+        </w:rPr>
+        <w:t>nginx</w:t>
+      </w:r>
+      <w:proofErr w:type="spellEnd"/>
+    </w:p>
+    <w:p>
+      <w:pPr>
+        <w:spacing w:line="0" w:lineRule="atLeast"/>
+        <w:jc w:val="left"/>
+        <w:rPr>
+          <w:rFonts w:asciiTheme="minorEastAsia" w:hAnsiTheme="minorEastAsia" w:cstheme="minorEastAsia"/>
+          <w:sz w:val="24"/>
+        </w:rPr>
+      </w:pPr>
+      <w:r>
+        <w:rPr>
+          <w:rFonts w:asciiTheme="minorEastAsia" w:hAnsiTheme="minorEastAsia" w:cstheme="minorEastAsia" w:hint="eastAsia"/>
+          <w:sz w:val="24"/>
+        </w:rPr>
+        <w:t>http://www.nginx.cn/doc/</w:t>
+      </w:r>
+    </w:p>
+    <w:p>
+      <w:pPr>
+        <w:spacing w:line="0" w:lineRule="atLeast"/>
+        <w:jc w:val="left"/>
+        <w:rPr>
+          <w:rFonts w:asciiTheme="minorEastAsia" w:hAnsiTheme="minorEastAsia" w:cstheme="minorEastAsia"/>
+          <w:sz w:val="24"/>
+        </w:rPr>
+      </w:pPr>
+    </w:p>
+    <w:p>
+      <w:pPr>
+        <w:spacing w:line="0" w:lineRule="atLeast"/>
+        <w:jc w:val="left"/>
+        <w:rPr>
+          <w:rFonts w:asciiTheme="minorEastAsia" w:hAnsiTheme="minorEastAsia" w:cstheme="minorEastAsia"/>
+          <w:sz w:val="24"/>
+        </w:rPr>
+      </w:pPr>
       <w:r>
         <w:rPr>
           <w:rFonts w:asciiTheme="minorEastAsia" w:hAnsiTheme="minorEastAsia" w:cstheme="minorEastAsia" w:hint="eastAsia"/>
@@ -321,14 +366,14 @@
           <w:bCs/>
           <w:sz w:val="24"/>
         </w:rPr>
-        <w:t xml:space="preserve">RPC </w:t>
-      </w:r>
-      <w:r>
-        <w:rPr>
-          <w:rFonts w:asciiTheme="minorEastAsia" w:hAnsiTheme="minorEastAsia" w:cstheme="minorEastAsia" w:hint="eastAsia"/>
-          <w:sz w:val="24"/>
-        </w:rPr>
-        <w:t xml:space="preserve">                    </w:t>
+        <w:t>分布式文件系统/CDN</w:t>
+      </w:r>
+      <w:r>
+        <w:rPr>
+          <w:rFonts w:asciiTheme="minorEastAsia" w:hAnsiTheme="minorEastAsia" w:cstheme="minorEastAsia" w:hint="eastAsia"/>
+          <w:sz w:val="24"/>
+        </w:rPr>
+        <w:t xml:space="preserve">            </w:t>
       </w:r>
     </w:p>
     <w:p>
@@ -346,7 +391,7 @@
           <w:rFonts w:asciiTheme="minorEastAsia" w:hAnsiTheme="minorEastAsia" w:cstheme="minorEastAsia" w:hint="eastAsia"/>
           <w:sz w:val="24"/>
         </w:rPr>
-        <w:t>dubbo</w:t>
+        <w:t>hdfs</w:t>
       </w:r>
       <w:proofErr w:type="spellEnd"/>
     </w:p>
@@ -364,7 +409,7 @@
           <w:rFonts w:asciiTheme="minorEastAsia" w:hAnsiTheme="minorEastAsia" w:cstheme="minorEastAsia" w:hint="eastAsia"/>
           <w:sz w:val="24"/>
         </w:rPr>
-        <w:t>http://dubbo.io/</w:t>
+        <w:t>http://hadoop.apache.org/docs/r1.0.4/cn/</w:t>
       </w:r>
     </w:p>
     <w:p>
@@ -393,8 +438,71 @@
           <w:bCs/>
           <w:sz w:val="24"/>
         </w:rPr>
-        <w:t>分布式数据库</w:t>
-      </w:r>
+        <w:t xml:space="preserve">分布式RPC </w:t>
+      </w:r>
+      <w:r>
+        <w:rPr>
+          <w:rFonts w:asciiTheme="minorEastAsia" w:hAnsiTheme="minorEastAsia" w:cstheme="minorEastAsia" w:hint="eastAsia"/>
+          <w:sz w:val="24"/>
+        </w:rPr>
+        <w:t xml:space="preserve">                    </w:t>
+      </w:r>
+    </w:p>
+    <w:p>
+      <w:pPr>
+        <w:spacing w:line="0" w:lineRule="atLeast"/>
+        <w:jc w:val="left"/>
+        <w:rPr>
+          <w:rFonts w:asciiTheme="minorEastAsia" w:hAnsiTheme="minorEastAsia" w:cstheme="minorEastAsia"/>
+          <w:sz w:val="24"/>
+        </w:rPr>
+      </w:pPr>
+      <w:proofErr w:type="spellStart"/>
+      <w:r>
+        <w:rPr>
+          <w:rFonts w:asciiTheme="minorEastAsia" w:hAnsiTheme="minorEastAsia" w:cstheme="minorEastAsia" w:hint="eastAsia"/>
+          <w:sz w:val="24"/>
+        </w:rPr>
+        <w:t>dubbo</w:t>
+      </w:r>
+      <w:proofErr w:type="spellEnd"/>
+    </w:p>
+    <w:p>
+      <w:pPr>
+        <w:spacing w:line="0" w:lineRule="atLeast"/>
+        <w:jc w:val="left"/>
+        <w:rPr>
+          <w:rFonts w:asciiTheme="minorEastAsia" w:hAnsiTheme="minorEastAsia" w:cstheme="minorEastAsia"/>
+          <w:sz w:val="24"/>
+        </w:rPr>
+      </w:pPr>
+      <w:r>
+        <w:rPr>
+          <w:rFonts w:asciiTheme="minorEastAsia" w:hAnsiTheme="minorEastAsia" w:cstheme="minorEastAsia" w:hint="eastAsia"/>
+          <w:sz w:val="24"/>
+        </w:rPr>
+        <w:t>http://dubbo.io/</w:t>
+      </w:r>
+    </w:p>
+    <w:p>
+      <w:pPr>
+        <w:spacing w:line="0" w:lineRule="atLeast"/>
+        <w:jc w:val="left"/>
+        <w:rPr>
+          <w:rFonts w:asciiTheme="minorEastAsia" w:hAnsiTheme="minorEastAsia" w:cstheme="minorEastAsia"/>
+          <w:sz w:val="24"/>
+        </w:rPr>
+      </w:pPr>
+    </w:p>
+    <w:p>
+      <w:pPr>
+        <w:spacing w:line="0" w:lineRule="atLeast"/>
+        <w:jc w:val="left"/>
+        <w:rPr>
+          <w:rFonts w:asciiTheme="minorEastAsia" w:hAnsiTheme="minorEastAsia" w:cstheme="minorEastAsia"/>
+          <w:sz w:val="24"/>
+        </w:rPr>
+      </w:pPr>
       <w:r>
         <w:rPr>
           <w:rFonts w:asciiTheme="minorEastAsia" w:hAnsiTheme="minorEastAsia" w:cstheme="minorEastAsia" w:hint="eastAsia"/>
@@ -402,9 +510,71 @@
           <w:bCs/>
           <w:sz w:val="24"/>
         </w:rPr>
-        <w:t>/</w:t>
-      </w:r>
+        <w:t>分布式消息中间件</w:t>
+      </w:r>
+      <w:r>
+        <w:rPr>
+          <w:rFonts w:asciiTheme="minorEastAsia" w:hAnsiTheme="minorEastAsia" w:cstheme="minorEastAsia" w:hint="eastAsia"/>
+          <w:sz w:val="24"/>
+        </w:rPr>
+        <w:t xml:space="preserve">              </w:t>
+      </w:r>
+    </w:p>
+    <w:p>
+      <w:pPr>
+        <w:spacing w:line="0" w:lineRule="atLeast"/>
+        <w:jc w:val="left"/>
+        <w:rPr>
+          <w:rFonts w:asciiTheme="minorEastAsia" w:hAnsiTheme="minorEastAsia" w:cstheme="minorEastAsia"/>
+          <w:sz w:val="24"/>
+        </w:rPr>
+      </w:pPr>
       <w:proofErr w:type="spellStart"/>
+      <w:r>
+        <w:rPr>
+          <w:rFonts w:asciiTheme="minorEastAsia" w:hAnsiTheme="minorEastAsia" w:cstheme="minorEastAsia" w:hint="eastAsia"/>
+          <w:sz w:val="24"/>
+        </w:rPr>
+        <w:t>RocketMQ</w:t>
+      </w:r>
+      <w:proofErr w:type="spellEnd"/>
+    </w:p>
+    <w:p>
+      <w:pPr>
+        <w:spacing w:line="0" w:lineRule="atLeast"/>
+        <w:jc w:val="left"/>
+        <w:rPr>
+          <w:rFonts w:asciiTheme="minorEastAsia" w:hAnsiTheme="minorEastAsia" w:cstheme="minorEastAsia"/>
+          <w:sz w:val="24"/>
+        </w:rPr>
+      </w:pPr>
+      <w:r>
+        <w:rPr>
+          <w:rFonts w:asciiTheme="minorEastAsia" w:hAnsiTheme="minorEastAsia" w:cstheme="minorEastAsia" w:hint="eastAsia"/>
+          <w:sz w:val="24"/>
+        </w:rPr>
+        <w:t>http://www.jianshu.com/p/6868ddceaa5b</w:t>
+      </w:r>
+    </w:p>
+    <w:p>
+      <w:pPr>
+        <w:spacing w:line="0" w:lineRule="atLeast"/>
+        <w:jc w:val="left"/>
+        <w:rPr>
+          <w:rFonts w:asciiTheme="minorEastAsia" w:hAnsiTheme="minorEastAsia" w:cstheme="minorEastAsia"/>
+          <w:sz w:val="24"/>
+        </w:rPr>
+      </w:pPr>
+    </w:p>
+    <w:p>
+      <w:pPr>
+        <w:spacing w:line="0" w:lineRule="atLeast"/>
+        <w:jc w:val="left"/>
+        <w:rPr>
+          <w:rFonts w:asciiTheme="minorEastAsia" w:hAnsiTheme="minorEastAsia" w:cstheme="minorEastAsia"/>
+          <w:sz w:val="24"/>
+        </w:rPr>
+      </w:pPr>
       <w:r>
         <w:rPr>
           <w:rFonts w:asciiTheme="minorEastAsia" w:hAnsiTheme="minorEastAsia" w:cstheme="minorEastAsia" w:hint="eastAsia"/>
@@ -412,249 +582,110 @@
           <w:bCs/>
           <w:sz w:val="24"/>
         </w:rPr>
-        <w:t>Nosql</w:t>
-      </w:r>
-      <w:proofErr w:type="spellEnd"/>
-      <w:r>
-        <w:rPr>
-          <w:rFonts w:asciiTheme="minorEastAsia" w:hAnsiTheme="minorEastAsia" w:cstheme="minorEastAsia" w:hint="eastAsia"/>
+        <w:t>分布式session问题</w:t>
+      </w:r>
+      <w:r>
+        <w:rPr>
+          <w:rFonts w:asciiTheme="minorEastAsia" w:hAnsiTheme="minorEastAsia" w:cstheme="minorEastAsia" w:hint="eastAsia"/>
+          <w:sz w:val="24"/>
+        </w:rPr>
+        <w:t xml:space="preserve">             </w:t>
+      </w:r>
+    </w:p>
+    <w:p>
+      <w:pPr>
+        <w:spacing w:line="0" w:lineRule="atLeast"/>
+        <w:jc w:val="left"/>
+        <w:rPr>
+          <w:rFonts w:asciiTheme="minorEastAsia" w:hAnsiTheme="minorEastAsia" w:cstheme="minorEastAsia"/>
+          <w:sz w:val="24"/>
+        </w:rPr>
+      </w:pPr>
+      <w:r>
+        <w:rPr>
+          <w:rFonts w:asciiTheme="minorEastAsia" w:hAnsiTheme="minorEastAsia" w:cstheme="minorEastAsia" w:hint="eastAsia"/>
+          <w:sz w:val="24"/>
+        </w:rPr>
+        <w:t>zookeeper</w:t>
+      </w:r>
+    </w:p>
+    <w:p>
+      <w:pPr>
+        <w:spacing w:line="0" w:lineRule="atLeast"/>
+        <w:jc w:val="left"/>
+        <w:rPr>
+          <w:rFonts w:asciiTheme="minorEastAsia" w:hAnsiTheme="minorEastAsia" w:cstheme="minorEastAsia"/>
+          <w:sz w:val="24"/>
+        </w:rPr>
+      </w:pPr>
+      <w:r>
+        <w:rPr>
+          <w:rFonts w:asciiTheme="minorEastAsia" w:hAnsiTheme="minorEastAsia" w:cstheme="minorEastAsia" w:hint="eastAsia"/>
+          <w:sz w:val="24"/>
+        </w:rPr>
+        <w:lastRenderedPageBreak/>
+        <w:t>http://zookeeper.apache.org/doc/r3.4.6/index.html</w:t>
+      </w:r>
+    </w:p>
+    <w:p>
+      <w:pPr>
+        <w:spacing w:line="0" w:lineRule="atLeast"/>
+        <w:jc w:val="left"/>
+        <w:rPr>
+          <w:rFonts w:asciiTheme="minorEastAsia" w:hAnsiTheme="minorEastAsia" w:cstheme="minorEastAsia"/>
           <w:b/>
           <w:bCs/>
           <w:sz w:val="24"/>
         </w:rPr>
-        <w:t xml:space="preserve"> </w:t>
-      </w:r>
-      <w:r>
-        <w:rPr>
-          <w:rFonts w:asciiTheme="minorEastAsia" w:hAnsiTheme="minorEastAsia" w:cstheme="minorEastAsia" w:hint="eastAsia"/>
-          <w:sz w:val="24"/>
-        </w:rPr>
-        <w:t xml:space="preserve">           </w:t>
-      </w:r>
-    </w:p>
-    <w:p>
-      <w:pPr>
-        <w:spacing w:line="0" w:lineRule="atLeast"/>
-        <w:jc w:val="left"/>
-        <w:rPr>
-          <w:rFonts w:asciiTheme="minorEastAsia" w:hAnsiTheme="minorEastAsia" w:cstheme="minorEastAsia"/>
-          <w:sz w:val="24"/>
-        </w:rPr>
-      </w:pPr>
-      <w:r>
-        <w:rPr>
-          <w:rFonts w:asciiTheme="minorEastAsia" w:hAnsiTheme="minorEastAsia" w:cstheme="minorEastAsia" w:hint="eastAsia"/>
-          <w:sz w:val="24"/>
-        </w:rPr>
-        <w:t>MongoDB</w:t>
-      </w:r>
-      <w:r>
-        <w:rPr>
-          <w:rFonts w:asciiTheme="minorEastAsia" w:hAnsiTheme="minorEastAsia" w:cstheme="minorEastAsia" w:hint="eastAsia"/>
-          <w:sz w:val="24"/>
-        </w:rPr>
-        <w:t>和</w:t>
-      </w:r>
-      <w:proofErr w:type="spellStart"/>
-      <w:r>
-        <w:rPr>
-          <w:rFonts w:asciiTheme="minorEastAsia" w:hAnsiTheme="minorEastAsia" w:cstheme="minorEastAsia" w:hint="eastAsia"/>
-          <w:sz w:val="24"/>
-        </w:rPr>
-        <w:t>Mysql</w:t>
-      </w:r>
-      <w:proofErr w:type="spellEnd"/>
-      <w:r>
-        <w:rPr>
-          <w:rFonts w:asciiTheme="minorEastAsia" w:hAnsiTheme="minorEastAsia" w:cstheme="minorEastAsia" w:hint="eastAsia"/>
-          <w:sz w:val="24"/>
-        </w:rPr>
-        <w:t>的分库分表</w:t>
-      </w:r>
-    </w:p>
-    <w:p>
-      <w:pPr>
-        <w:spacing w:line="0" w:lineRule="atLeast"/>
-        <w:jc w:val="left"/>
-        <w:rPr>
-          <w:rFonts w:asciiTheme="minorEastAsia" w:hAnsiTheme="minorEastAsia" w:cstheme="minorEastAsia"/>
-          <w:sz w:val="24"/>
-        </w:rPr>
-      </w:pPr>
-      <w:r>
-        <w:rPr>
-          <w:rFonts w:asciiTheme="minorEastAsia" w:hAnsiTheme="minorEastAsia" w:cstheme="minorEastAsia" w:hint="eastAsia"/>
-          <w:sz w:val="24"/>
-        </w:rPr>
-        <w:t>http://www.runoob.com/mongodb/mongodb-tutorial.html</w:t>
-      </w:r>
-    </w:p>
-    <w:p>
-      <w:pPr>
-        <w:spacing w:line="0" w:lineRule="atLeast"/>
-        <w:jc w:val="left"/>
-        <w:rPr>
-          <w:rFonts w:asciiTheme="minorEastAsia" w:hAnsiTheme="minorEastAsia" w:cstheme="minorEastAsia"/>
-          <w:sz w:val="24"/>
-        </w:rPr>
-      </w:pPr>
-    </w:p>
-    <w:p>
-      <w:pPr>
-        <w:spacing w:line="0" w:lineRule="atLeast"/>
-        <w:jc w:val="left"/>
-        <w:rPr>
-          <w:rFonts w:asciiTheme="minorEastAsia" w:hAnsiTheme="minorEastAsia" w:cstheme="minorEastAsia"/>
-          <w:sz w:val="24"/>
-        </w:rPr>
-      </w:pPr>
-      <w:r>
-        <w:rPr>
-          <w:rFonts w:asciiTheme="minorEastAsia" w:hAnsiTheme="minorEastAsia" w:cstheme="minorEastAsia" w:hint="eastAsia"/>
+      </w:pPr>
+    </w:p>
+    <w:p>
+      <w:pPr>
+        <w:spacing w:line="0" w:lineRule="atLeast"/>
+        <w:jc w:val="left"/>
+        <w:rPr>
+          <w:rFonts w:asciiTheme="minorEastAsia" w:hAnsiTheme="minorEastAsia" w:cstheme="minorEastAsia"/>
           <w:b/>
           <w:bCs/>
           <w:sz w:val="24"/>
         </w:rPr>
-        <w:t>分布式消息中间件</w:t>
-      </w:r>
-      <w:r>
-        <w:rPr>
-          <w:rFonts w:asciiTheme="minorEastAsia" w:hAnsiTheme="minorEastAsia" w:cstheme="minorEastAsia" w:hint="eastAsia"/>
-          <w:sz w:val="24"/>
-        </w:rPr>
-        <w:t xml:space="preserve">              </w:t>
-      </w:r>
-    </w:p>
-    <w:p>
-      <w:pPr>
-        <w:spacing w:line="0" w:lineRule="atLeast"/>
-        <w:jc w:val="left"/>
-        <w:rPr>
-          <w:rFonts w:asciiTheme="minorEastAsia" w:hAnsiTheme="minorEastAsia" w:cstheme="minorEastAsia"/>
-          <w:sz w:val="24"/>
-        </w:rPr>
-      </w:pPr>
-      <w:proofErr w:type="spellStart"/>
-      <w:r>
-        <w:rPr>
-          <w:rFonts w:asciiTheme="minorEastAsia" w:hAnsiTheme="minorEastAsia" w:cstheme="minorEastAsia" w:hint="eastAsia"/>
-          <w:sz w:val="24"/>
-        </w:rPr>
-        <w:t>RocketMQ</w:t>
-      </w:r>
-      <w:proofErr w:type="spellEnd"/>
-    </w:p>
-    <w:p>
-      <w:pPr>
-        <w:spacing w:line="0" w:lineRule="atLeast"/>
-        <w:jc w:val="left"/>
-        <w:rPr>
-          <w:rFonts w:asciiTheme="minorEastAsia" w:hAnsiTheme="minorEastAsia" w:cstheme="minorEastAsia"/>
-          <w:sz w:val="24"/>
-        </w:rPr>
-      </w:pPr>
-      <w:r>
-        <w:rPr>
-          <w:rFonts w:asciiTheme="minorEastAsia" w:hAnsiTheme="minorEastAsia" w:cstheme="minorEastAsia" w:hint="eastAsia"/>
-          <w:sz w:val="24"/>
-        </w:rPr>
-        <w:t>http://www.jianshu.com/p/6868ddce</w:t>
-      </w:r>
-      <w:r>
-        <w:rPr>
-          <w:rFonts w:asciiTheme="minorEastAsia" w:hAnsiTheme="minorEastAsia" w:cstheme="minorEastAsia" w:hint="eastAsia"/>
-          <w:sz w:val="24"/>
-        </w:rPr>
-        <w:t>aa5b</w:t>
-      </w:r>
-    </w:p>
-    <w:p>
-      <w:pPr>
-        <w:spacing w:line="0" w:lineRule="atLeast"/>
-        <w:jc w:val="left"/>
-        <w:rPr>
-          <w:rFonts w:asciiTheme="minorEastAsia" w:hAnsiTheme="minorEastAsia" w:cstheme="minorEastAsia"/>
-          <w:sz w:val="24"/>
-        </w:rPr>
-      </w:pPr>
-    </w:p>
-    <w:p>
-      <w:pPr>
-        <w:spacing w:line="0" w:lineRule="atLeast"/>
-        <w:jc w:val="left"/>
-        <w:rPr>
-          <w:rFonts w:asciiTheme="minorEastAsia" w:hAnsiTheme="minorEastAsia" w:cstheme="minorEastAsia"/>
-          <w:sz w:val="24"/>
-        </w:rPr>
-      </w:pPr>
-      <w:r>
-        <w:rPr>
-          <w:rFonts w:asciiTheme="minorEastAsia" w:hAnsiTheme="minorEastAsia" w:cstheme="minorEastAsia" w:hint="eastAsia"/>
+      </w:pPr>
+    </w:p>
+    <w:p>
+      <w:pPr>
+        <w:spacing w:line="0" w:lineRule="atLeast"/>
+        <w:jc w:val="left"/>
+        <w:rPr>
+          <w:rFonts w:asciiTheme="minorEastAsia" w:hAnsiTheme="minorEastAsia" w:cstheme="minorEastAsia"/>
           <w:b/>
           <w:bCs/>
           <w:sz w:val="24"/>
         </w:rPr>
-        <w:t>分布式</w:t>
-      </w:r>
-      <w:r>
-        <w:rPr>
-          <w:rFonts w:asciiTheme="minorEastAsia" w:hAnsiTheme="minorEastAsia" w:cstheme="minorEastAsia" w:hint="eastAsia"/>
+      </w:pPr>
+    </w:p>
+    <w:p>
+      <w:pPr>
+        <w:spacing w:line="0" w:lineRule="atLeast"/>
+        <w:jc w:val="left"/>
+        <w:rPr>
+          <w:rFonts w:asciiTheme="minorEastAsia" w:hAnsiTheme="minorEastAsia" w:cstheme="minorEastAsia"/>
           <w:b/>
           <w:bCs/>
           <w:sz w:val="24"/>
         </w:rPr>
-        <w:t>session</w:t>
-      </w:r>
-      <w:r>
-        <w:rPr>
-          <w:rFonts w:asciiTheme="minorEastAsia" w:hAnsiTheme="minorEastAsia" w:cstheme="minorEastAsia" w:hint="eastAsia"/>
+      </w:pPr>
+    </w:p>
+    <w:p>
+      <w:pPr>
+        <w:spacing w:line="0" w:lineRule="atLeast"/>
+        <w:jc w:val="left"/>
+        <w:rPr>
+          <w:rFonts w:asciiTheme="minorEastAsia" w:hAnsiTheme="minorEastAsia" w:cstheme="minorEastAsia"/>
           <w:b/>
           <w:bCs/>
           <w:sz w:val="24"/>
         </w:rPr>
-        <w:t>问题</w:t>
-      </w:r>
-      <w:r>
-        <w:rPr>
-          <w:rFonts w:asciiTheme="minorEastAsia" w:hAnsiTheme="minorEastAsia" w:cstheme="minorEastAsia" w:hint="eastAsia"/>
-          <w:sz w:val="24"/>
-        </w:rPr>
-        <w:t xml:space="preserve">             </w:t>
-      </w:r>
-    </w:p>
-    <w:p>
-      <w:pPr>
-        <w:spacing w:line="0" w:lineRule="atLeast"/>
-        <w:jc w:val="left"/>
-        <w:rPr>
-          <w:rFonts w:asciiTheme="minorEastAsia" w:hAnsiTheme="minorEastAsia" w:cstheme="minorEastAsia"/>
-          <w:sz w:val="24"/>
-        </w:rPr>
-      </w:pPr>
-      <w:r>
-        <w:rPr>
-          <w:rFonts w:asciiTheme="minorEastAsia" w:hAnsiTheme="minorEastAsia" w:cstheme="minorEastAsia" w:hint="eastAsia"/>
-          <w:sz w:val="24"/>
-        </w:rPr>
-        <w:t>zookeeper</w:t>
-      </w:r>
-    </w:p>
-    <w:p>
-      <w:pPr>
-        <w:spacing w:line="0" w:lineRule="atLeast"/>
-        <w:jc w:val="left"/>
-        <w:rPr>
-          <w:rFonts w:asciiTheme="minorEastAsia" w:hAnsiTheme="minorEastAsia" w:cstheme="minorEastAsia"/>
-          <w:sz w:val="24"/>
-        </w:rPr>
-      </w:pPr>
-      <w:r>
-        <w:rPr>
-          <w:rFonts w:asciiTheme="minorEastAsia" w:hAnsiTheme="minorEastAsia" w:cstheme="minorEastAsia" w:hint="eastAsia"/>
-          <w:sz w:val="24"/>
-        </w:rPr>
-        <w:t>http://zookeeper.apache.org/doc/r3.4.6/index.html</w:t>
-      </w:r>
+      </w:pPr>
     </w:p>
     <w:p>
       <w:pPr>
@@ -686,82 +717,15 @@
         <w:jc w:val="left"/>
         <w:rPr>
           <w:rFonts w:asciiTheme="minorEastAsia" w:hAnsiTheme="minorEastAsia" w:cstheme="minorEastAsia"/>
-          <w:b/>
-          <w:bCs/>
-          <w:sz w:val="24"/>
-        </w:rPr>
-      </w:pPr>
-    </w:p>
-    <w:p>
-      <w:pPr>
-        <w:spacing w:line="0" w:lineRule="atLeast"/>
-        <w:jc w:val="left"/>
-        <w:rPr>
-          <w:rFonts w:asciiTheme="minorEastAsia" w:hAnsiTheme="minorEastAsia" w:cstheme="minorEastAsia"/>
-          <w:b/>
-          <w:bCs/>
-          <w:sz w:val="24"/>
-        </w:rPr>
-      </w:pPr>
-    </w:p>
-    <w:p>
-      <w:pPr>
-        <w:spacing w:line="0" w:lineRule="atLeast"/>
-        <w:jc w:val="left"/>
-        <w:rPr>
-          <w:rFonts w:asciiTheme="minorEastAsia" w:hAnsiTheme="minorEastAsia" w:cstheme="minorEastAsia"/>
-          <w:b/>
-          <w:bCs/>
-          <w:sz w:val="24"/>
-        </w:rPr>
-      </w:pPr>
-    </w:p>
-    <w:p>
-      <w:pPr>
-        <w:spacing w:line="0" w:lineRule="atLeast"/>
-        <w:jc w:val="left"/>
-        <w:rPr>
-          <w:rFonts w:asciiTheme="minorEastAsia" w:hAnsiTheme="minorEastAsia" w:cstheme="minorEastAsia"/>
-          <w:b/>
-          <w:bCs/>
-          <w:sz w:val="24"/>
-        </w:rPr>
-      </w:pPr>
-    </w:p>
-    <w:p>
-      <w:pPr>
-        <w:spacing w:line="0" w:lineRule="atLeast"/>
-        <w:jc w:val="left"/>
-        <w:rPr>
-          <w:rFonts w:asciiTheme="minorEastAsia" w:hAnsiTheme="minorEastAsia" w:cstheme="minorEastAsia"/>
-          <w:b/>
-          <w:bCs/>
-          <w:sz w:val="24"/>
-        </w:rPr>
-      </w:pPr>
-    </w:p>
-    <w:p>
-      <w:pPr>
-        <w:spacing w:line="0" w:lineRule="atLeast"/>
-        <w:jc w:val="left"/>
-        <w:rPr>
-          <w:rFonts w:asciiTheme="minorEastAsia" w:hAnsiTheme="minorEastAsia" w:cstheme="minorEastAsia"/>
-          <w:sz w:val="24"/>
-        </w:rPr>
-      </w:pPr>
-      <w:r>
-        <w:rPr>
-          <w:rFonts w:asciiTheme="minorEastAsia" w:hAnsiTheme="minorEastAsia" w:cstheme="minorEastAsia" w:hint="eastAsia"/>
-          <w:sz w:val="24"/>
-        </w:rPr>
-        <w:t xml:space="preserve">RESTful API </w:t>
-      </w:r>
-      <w:r>
-        <w:rPr>
-          <w:rFonts w:asciiTheme="minorEastAsia" w:hAnsiTheme="minorEastAsia" w:cstheme="minorEastAsia" w:hint="eastAsia"/>
-          <w:sz w:val="24"/>
-        </w:rPr>
-        <w:t>设计指南</w:t>
+          <w:sz w:val="24"/>
+        </w:rPr>
+      </w:pPr>
+      <w:r>
+        <w:rPr>
+          <w:rFonts w:asciiTheme="minorEastAsia" w:hAnsiTheme="minorEastAsia" w:cstheme="minorEastAsia" w:hint="eastAsia"/>
+          <w:sz w:val="24"/>
+        </w:rPr>
+        <w:t>RESTful API 设计指南</w:t>
       </w:r>
     </w:p>
     <w:p>
@@ -848,28 +812,7 @@
           <w:rFonts w:asciiTheme="minorEastAsia" w:hAnsiTheme="minorEastAsia" w:cstheme="minorEastAsia" w:hint="eastAsia"/>
           <w:sz w:val="24"/>
         </w:rPr>
-        <w:t>stylus</w:t>
-      </w:r>
-      <w:r>
-        <w:rPr>
-          <w:rFonts w:asciiTheme="minorEastAsia" w:hAnsiTheme="minorEastAsia" w:cstheme="minorEastAsia" w:hint="eastAsia"/>
-          <w:sz w:val="24"/>
-        </w:rPr>
-        <w:t>和</w:t>
-      </w:r>
-      <w:r>
-        <w:rPr>
-          <w:rFonts w:asciiTheme="minorEastAsia" w:hAnsiTheme="minorEastAsia" w:cstheme="minorEastAsia" w:hint="eastAsia"/>
-          <w:sz w:val="24"/>
-        </w:rPr>
-        <w:t>jade</w:t>
-      </w:r>
-      <w:r>
-        <w:rPr>
-          <w:rFonts w:asciiTheme="minorEastAsia" w:hAnsiTheme="minorEastAsia" w:cstheme="minorEastAsia" w:hint="eastAsia"/>
-          <w:sz w:val="24"/>
-        </w:rPr>
-        <w:t>的学习</w:t>
+        <w:t>stylus和jade的学习</w:t>
       </w:r>
     </w:p>
     <w:p>
@@ -949,28 +892,7 @@
           <w:rFonts w:asciiTheme="minorEastAsia" w:hAnsiTheme="minorEastAsia" w:cstheme="minorEastAsia" w:hint="eastAsia"/>
           <w:sz w:val="24"/>
         </w:rPr>
-        <w:t>iView</w:t>
-      </w:r>
-      <w:r>
-        <w:rPr>
-          <w:rFonts w:asciiTheme="minorEastAsia" w:hAnsiTheme="minorEastAsia" w:cstheme="minorEastAsia" w:hint="eastAsia"/>
-          <w:sz w:val="24"/>
-        </w:rPr>
-        <w:t>或</w:t>
-      </w:r>
-      <w:r>
-        <w:rPr>
-          <w:rFonts w:asciiTheme="minorEastAsia" w:hAnsiTheme="minorEastAsia" w:cstheme="minorEastAsia" w:hint="eastAsia"/>
-          <w:sz w:val="24"/>
-        </w:rPr>
-        <w:t>element</w:t>
-      </w:r>
-      <w:r>
-        <w:rPr>
-          <w:rFonts w:asciiTheme="minorEastAsia" w:hAnsiTheme="minorEastAsia" w:cstheme="minorEastAsia" w:hint="eastAsia"/>
-          <w:sz w:val="24"/>
-        </w:rPr>
-        <w:t>饿了么</w:t>
+        <w:t>iView或element饿了么</w:t>
       </w:r>
     </w:p>
     <w:p>
@@ -1022,14 +944,7 @@
           <w:rFonts w:asciiTheme="minorEastAsia" w:hAnsiTheme="minorEastAsia" w:cstheme="minorEastAsia" w:hint="eastAsia"/>
           <w:sz w:val="24"/>
         </w:rPr>
-        <w:t>()</w:t>
-      </w:r>
-      <w:r>
-        <w:rPr>
-          <w:rFonts w:asciiTheme="minorEastAsia" w:hAnsiTheme="minorEastAsia" w:cstheme="minorEastAsia" w:hint="eastAsia"/>
-          <w:sz w:val="24"/>
-        </w:rPr>
-        <w:t>、</w:t>
+        <w:t>()、</w:t>
       </w:r>
       <w:proofErr w:type="gramEnd"/>
       <w:r>
@@ -1037,52 +952,24 @@
           <w:rFonts w:asciiTheme="minorEastAsia" w:hAnsiTheme="minorEastAsia" w:cstheme="minorEastAsia" w:hint="eastAsia"/>
           <w:sz w:val="24"/>
         </w:rPr>
-        <w:t>apply()</w:t>
-      </w:r>
-      <w:r>
-        <w:rPr>
-          <w:rFonts w:asciiTheme="minorEastAsia" w:hAnsiTheme="minorEastAsia" w:cstheme="minorEastAsia" w:hint="eastAsia"/>
-          <w:sz w:val="24"/>
-        </w:rPr>
-        <w:t>、</w:t>
-      </w:r>
-      <w:r>
-        <w:rPr>
-          <w:rFonts w:asciiTheme="minorEastAsia" w:hAnsiTheme="minorEastAsia" w:cstheme="minorEastAsia" w:hint="eastAsia"/>
-          <w:sz w:val="24"/>
-        </w:rPr>
-        <w:t>bind()</w:t>
-      </w:r>
-      <w:r>
-        <w:rPr>
-          <w:rFonts w:asciiTheme="minorEastAsia" w:hAnsiTheme="minorEastAsia" w:cstheme="minorEastAsia" w:hint="eastAsia"/>
-          <w:sz w:val="24"/>
-        </w:rPr>
-        <w:t>详解</w:t>
-      </w:r>
-    </w:p>
-    <w:p>
-      <w:pPr>
-        <w:spacing w:line="0" w:lineRule="atLeast"/>
-        <w:jc w:val="left"/>
-        <w:rPr>
-          <w:rFonts w:asciiTheme="minorEastAsia" w:hAnsiTheme="minorEastAsia" w:cstheme="minorEastAsia"/>
-          <w:sz w:val="24"/>
-        </w:rPr>
-      </w:pPr>
-      <w:r>
-        <w:rPr>
-          <w:rFonts w:asciiTheme="minorEastAsia" w:hAnsiTheme="minorEastAsia" w:cstheme="minorEastAsia" w:hint="eastAsia"/>
-          <w:sz w:val="24"/>
-        </w:rPr>
-        <w:t>java</w:t>
-      </w:r>
-      <w:r>
-        <w:rPr>
-          <w:rFonts w:asciiTheme="minorEastAsia" w:hAnsiTheme="minorEastAsia" w:cstheme="minorEastAsia" w:hint="eastAsia"/>
-          <w:sz w:val="24"/>
-        </w:rPr>
-        <w:t>的学习</w:t>
+        <w:t>apply()、bind()详解</w:t>
+      </w:r>
+    </w:p>
+    <w:p>
+      <w:pPr>
+        <w:spacing w:line="0" w:lineRule="atLeast"/>
+        <w:jc w:val="left"/>
+        <w:rPr>
+          <w:rFonts w:asciiTheme="minorEastAsia" w:hAnsiTheme="minorEastAsia" w:cstheme="minorEastAsia"/>
+          <w:sz w:val="24"/>
+        </w:rPr>
+      </w:pPr>
+      <w:r>
+        <w:rPr>
+          <w:rFonts w:asciiTheme="minorEastAsia" w:hAnsiTheme="minorEastAsia" w:cstheme="minorEastAsia" w:hint="eastAsia"/>
+          <w:sz w:val="24"/>
+        </w:rPr>
+        <w:t>java的学习</w:t>
       </w:r>
     </w:p>
     <w:p>
@@ -1203,6 +1090,7 @@
           <w:rFonts w:asciiTheme="minorEastAsia" w:hAnsiTheme="minorEastAsia" w:cstheme="minorEastAsia" w:hint="eastAsia"/>
           <w:sz w:val="24"/>
         </w:rPr>
+        <w:lastRenderedPageBreak/>
         <w:t>translate</w:t>
       </w:r>
     </w:p>
@@ -1221,7 +1109,6 @@
           <w:rFonts w:asciiTheme="minorEastAsia" w:hAnsiTheme="minorEastAsia" w:cstheme="minorEastAsia" w:hint="eastAsia"/>
           <w:sz w:val="24"/>
         </w:rPr>
-        <w:lastRenderedPageBreak/>
         <w:t>eventlistener</w:t>
       </w:r>
       <w:proofErr w:type="spellEnd"/>
@@ -1276,21 +1163,7 @@
           <w:rFonts w:asciiTheme="minorEastAsia" w:hAnsiTheme="minorEastAsia" w:cstheme="minorEastAsia" w:hint="eastAsia"/>
           <w:sz w:val="24"/>
         </w:rPr>
-        <w:t>div</w:t>
-      </w:r>
-      <w:r>
-        <w:rPr>
-          <w:rFonts w:asciiTheme="minorEastAsia" w:hAnsiTheme="minorEastAsia" w:cstheme="minorEastAsia" w:hint="eastAsia"/>
-          <w:sz w:val="24"/>
-        </w:rPr>
-        <w:t>和</w:t>
-      </w:r>
-      <w:r>
-        <w:rPr>
-          <w:rFonts w:asciiTheme="minorEastAsia" w:hAnsiTheme="minorEastAsia" w:cstheme="minorEastAsia" w:hint="eastAsia"/>
-          <w:sz w:val="24"/>
-        </w:rPr>
-        <w:t>table</w:t>
+        <w:t>div和table</w:t>
       </w:r>
     </w:p>
     <w:p>
@@ -1368,8 +1241,94 @@
           <w:rFonts w:asciiTheme="minorEastAsia" w:hAnsiTheme="minorEastAsia" w:cstheme="minorEastAsia" w:hint="eastAsia"/>
           <w:sz w:val="24"/>
         </w:rPr>
-        <w:t>优先：外部</w:t>
-      </w:r>
+        <w:t>优先：外部/内部/id/class</w:t>
+      </w:r>
+    </w:p>
+    <w:p>
+      <w:pPr>
+        <w:spacing w:line="0" w:lineRule="atLeast"/>
+        <w:jc w:val="left"/>
+        <w:rPr>
+          <w:rFonts w:asciiTheme="minorEastAsia" w:hAnsiTheme="minorEastAsia" w:cstheme="minorEastAsia"/>
+          <w:sz w:val="24"/>
+        </w:rPr>
+      </w:pPr>
+      <w:r>
+        <w:rPr>
+          <w:rFonts w:asciiTheme="minorEastAsia" w:hAnsiTheme="minorEastAsia" w:cstheme="minorEastAsia" w:hint="eastAsia"/>
+          <w:sz w:val="24"/>
+        </w:rPr>
+        <w:t>支付，安全md5等</w:t>
+      </w:r>
+    </w:p>
+    <w:p>
+      <w:pPr>
+        <w:spacing w:line="0" w:lineRule="atLeast"/>
+        <w:jc w:val="left"/>
+        <w:rPr>
+          <w:rFonts w:asciiTheme="minorEastAsia" w:hAnsiTheme="minorEastAsia" w:cstheme="minorEastAsia"/>
+          <w:sz w:val="24"/>
+        </w:rPr>
+      </w:pPr>
+      <w:r>
+        <w:rPr>
+          <w:rFonts w:asciiTheme="minorEastAsia" w:hAnsiTheme="minorEastAsia" w:cstheme="minorEastAsia" w:hint="eastAsia"/>
+          <w:sz w:val="24"/>
+        </w:rPr>
+        <w:t>21种设计模式</w:t>
+      </w:r>
+    </w:p>
+    <w:p>
+      <w:pPr>
+        <w:spacing w:line="0" w:lineRule="atLeast"/>
+        <w:jc w:val="left"/>
+        <w:rPr>
+          <w:rFonts w:asciiTheme="minorEastAsia" w:hAnsiTheme="minorEastAsia" w:cstheme="minorEastAsia"/>
+          <w:sz w:val="24"/>
+        </w:rPr>
+      </w:pPr>
+      <w:r>
+        <w:rPr>
+          <w:rFonts w:asciiTheme="minorEastAsia" w:hAnsiTheme="minorEastAsia" w:cstheme="minorEastAsia" w:hint="eastAsia"/>
+          <w:sz w:val="24"/>
+        </w:rPr>
+        <w:t>view-router 刷新</w:t>
+      </w:r>
+      <w:proofErr w:type="spellStart"/>
+      <w:r>
+        <w:rPr>
+          <w:rFonts w:asciiTheme="minorEastAsia" w:hAnsiTheme="minorEastAsia" w:cstheme="minorEastAsia" w:hint="eastAsia"/>
+          <w:sz w:val="24"/>
+        </w:rPr>
+        <w:t>url</w:t>
+      </w:r>
+      <w:proofErr w:type="spellEnd"/>
+      <w:r>
+        <w:rPr>
+          <w:rFonts w:asciiTheme="minorEastAsia" w:hAnsiTheme="minorEastAsia" w:cstheme="minorEastAsia" w:hint="eastAsia"/>
+          <w:sz w:val="24"/>
+        </w:rPr>
+        <w:t>变问题</w:t>
+      </w:r>
+    </w:p>
+    <w:p>
+      <w:pPr>
+        <w:spacing w:line="0" w:lineRule="atLeast"/>
+        <w:jc w:val="left"/>
+        <w:rPr>
+          <w:rFonts w:asciiTheme="minorEastAsia" w:hAnsiTheme="minorEastAsia" w:cstheme="minorEastAsia"/>
+          <w:sz w:val="24"/>
+        </w:rPr>
+      </w:pPr>
+      <w:proofErr w:type="spellStart"/>
+      <w:r>
+        <w:rPr>
+          <w:rFonts w:asciiTheme="minorEastAsia" w:hAnsiTheme="minorEastAsia" w:cstheme="minorEastAsia" w:hint="eastAsia"/>
+          <w:sz w:val="24"/>
+        </w:rPr>
+        <w:t>tcp</w:t>
+      </w:r>
+      <w:proofErr w:type="spellEnd"/>
       <w:r>
         <w:rPr>
           <w:rFonts w:asciiTheme="minorEastAsia" w:hAnsiTheme="minorEastAsia" w:cstheme="minorEastAsia" w:hint="eastAsia"/>
@@ -1377,106 +1336,13 @@
         </w:rPr>
         <w:t>/</w:t>
       </w:r>
-      <w:r>
-        <w:rPr>
-          <w:rFonts w:asciiTheme="minorEastAsia" w:hAnsiTheme="minorEastAsia" w:cstheme="minorEastAsia" w:hint="eastAsia"/>
-          <w:sz w:val="24"/>
-        </w:rPr>
-        <w:t>内部</w:t>
-      </w:r>
-      <w:r>
-        <w:rPr>
-          <w:rFonts w:asciiTheme="minorEastAsia" w:hAnsiTheme="minorEastAsia" w:cstheme="minorEastAsia" w:hint="eastAsia"/>
-          <w:sz w:val="24"/>
-        </w:rPr>
-        <w:t>/id/class</w:t>
-      </w:r>
-    </w:p>
-    <w:p>
-      <w:pPr>
-        <w:spacing w:line="0" w:lineRule="atLeast"/>
-        <w:jc w:val="left"/>
-        <w:rPr>
-          <w:rFonts w:asciiTheme="minorEastAsia" w:hAnsiTheme="minorEastAsia" w:cstheme="minorEastAsia"/>
-          <w:sz w:val="24"/>
-        </w:rPr>
-      </w:pPr>
-      <w:r>
-        <w:rPr>
-          <w:rFonts w:asciiTheme="minorEastAsia" w:hAnsiTheme="minorEastAsia" w:cstheme="minorEastAsia" w:hint="eastAsia"/>
-          <w:sz w:val="24"/>
-        </w:rPr>
-        <w:t>支付，安全</w:t>
-      </w:r>
-      <w:r>
-        <w:rPr>
-          <w:rFonts w:asciiTheme="minorEastAsia" w:hAnsiTheme="minorEastAsia" w:cstheme="minorEastAsia" w:hint="eastAsia"/>
-          <w:sz w:val="24"/>
-        </w:rPr>
-        <w:t>md5</w:t>
-      </w:r>
-      <w:r>
-        <w:rPr>
-          <w:rFonts w:asciiTheme="minorEastAsia" w:hAnsiTheme="minorEastAsia" w:cstheme="minorEastAsia" w:hint="eastAsia"/>
-          <w:sz w:val="24"/>
-        </w:rPr>
-        <w:t>等</w:t>
-      </w:r>
-    </w:p>
-    <w:p>
-      <w:pPr>
-        <w:spacing w:line="0" w:lineRule="atLeast"/>
-        <w:jc w:val="left"/>
-        <w:rPr>
-          <w:rFonts w:asciiTheme="minorEastAsia" w:hAnsiTheme="minorEastAsia" w:cstheme="minorEastAsia"/>
-          <w:sz w:val="24"/>
-        </w:rPr>
-      </w:pPr>
-      <w:r>
-        <w:rPr>
-          <w:rFonts w:asciiTheme="minorEastAsia" w:hAnsiTheme="minorEastAsia" w:cstheme="minorEastAsia" w:hint="eastAsia"/>
-          <w:sz w:val="24"/>
-        </w:rPr>
-        <w:t>21</w:t>
-      </w:r>
-      <w:r>
-        <w:rPr>
-          <w:rFonts w:asciiTheme="minorEastAsia" w:hAnsiTheme="minorEastAsia" w:cstheme="minorEastAsia" w:hint="eastAsia"/>
-          <w:sz w:val="24"/>
-        </w:rPr>
-        <w:t>种设计模式</w:t>
-      </w:r>
-    </w:p>
-    <w:p>
-      <w:pPr>
-        <w:spacing w:line="0" w:lineRule="atLeast"/>
-        <w:jc w:val="left"/>
-        <w:rPr>
-          <w:rFonts w:asciiTheme="minorEastAsia" w:hAnsiTheme="minorEastAsia" w:cstheme="minorEastAsia"/>
-          <w:sz w:val="24"/>
-        </w:rPr>
-      </w:pPr>
-      <w:r>
-        <w:rPr>
-          <w:rFonts w:asciiTheme="minorEastAsia" w:hAnsiTheme="minorEastAsia" w:cstheme="minorEastAsia" w:hint="eastAsia"/>
-          <w:sz w:val="24"/>
-        </w:rPr>
-        <w:t xml:space="preserve">view-router </w:t>
-      </w:r>
-      <w:r>
-        <w:rPr>
-          <w:rFonts w:asciiTheme="minorEastAsia" w:hAnsiTheme="minorEastAsia" w:cstheme="minorEastAsia" w:hint="eastAsia"/>
-          <w:sz w:val="24"/>
-        </w:rPr>
-        <w:t>刷新</w:t>
-      </w:r>
       <w:proofErr w:type="spellStart"/>
       <w:r>
         <w:rPr>
           <w:rFonts w:asciiTheme="minorEastAsia" w:hAnsiTheme="minorEastAsia" w:cstheme="minorEastAsia" w:hint="eastAsia"/>
           <w:sz w:val="24"/>
         </w:rPr>
-        <w:t>url</w:t>
+        <w:t>ip</w:t>
       </w:r>
       <w:proofErr w:type="spellEnd"/>
       <w:r>
@@ -1484,82 +1350,33 @@
           <w:rFonts w:asciiTheme="minorEastAsia" w:hAnsiTheme="minorEastAsia" w:cstheme="minorEastAsia" w:hint="eastAsia"/>
           <w:sz w:val="24"/>
         </w:rPr>
-        <w:t>变问题</w:t>
-      </w:r>
-    </w:p>
-    <w:p>
-      <w:pPr>
-        <w:spacing w:line="0" w:lineRule="atLeast"/>
-        <w:jc w:val="left"/>
-        <w:rPr>
-          <w:rFonts w:asciiTheme="minorEastAsia" w:hAnsiTheme="minorEastAsia" w:cstheme="minorEastAsia"/>
-          <w:sz w:val="24"/>
-        </w:rPr>
-      </w:pPr>
+        <w:t>/</w:t>
+      </w:r>
       <w:proofErr w:type="spellStart"/>
       <w:r>
         <w:rPr>
           <w:rFonts w:asciiTheme="minorEastAsia" w:hAnsiTheme="minorEastAsia" w:cstheme="minorEastAsia" w:hint="eastAsia"/>
           <w:sz w:val="24"/>
         </w:rPr>
-        <w:t>tcp</w:t>
+        <w:t>udp</w:t>
       </w:r>
       <w:proofErr w:type="spellEnd"/>
-      <w:r>
-        <w:rPr>
-          <w:rFonts w:asciiTheme="minorEastAsia" w:hAnsiTheme="minorEastAsia" w:cstheme="minorEastAsia" w:hint="eastAsia"/>
-          <w:sz w:val="24"/>
-        </w:rPr>
-        <w:t>/</w:t>
-      </w:r>
-      <w:proofErr w:type="spellStart"/>
-      <w:r>
-        <w:rPr>
-          <w:rFonts w:asciiTheme="minorEastAsia" w:hAnsiTheme="minorEastAsia" w:cstheme="minorEastAsia" w:hint="eastAsia"/>
-          <w:sz w:val="24"/>
-        </w:rPr>
-        <w:t>ip</w:t>
-      </w:r>
-      <w:proofErr w:type="spellEnd"/>
-      <w:r>
-        <w:rPr>
-          <w:rFonts w:asciiTheme="minorEastAsia" w:hAnsiTheme="minorEastAsia" w:cstheme="minorEastAsia" w:hint="eastAsia"/>
-          <w:sz w:val="24"/>
-        </w:rPr>
-        <w:t>/</w:t>
-      </w:r>
-      <w:proofErr w:type="spellStart"/>
-      <w:r>
-        <w:rPr>
-          <w:rFonts w:asciiTheme="minorEastAsia" w:hAnsiTheme="minorEastAsia" w:cstheme="minorEastAsia" w:hint="eastAsia"/>
-          <w:sz w:val="24"/>
-        </w:rPr>
-        <w:t>udp</w:t>
-      </w:r>
-      <w:proofErr w:type="spellEnd"/>
-    </w:p>
-    <w:p>
-      <w:pPr>
-        <w:spacing w:line="0" w:lineRule="atLeast"/>
-        <w:jc w:val="left"/>
-        <w:rPr>
-          <w:rFonts w:asciiTheme="minorEastAsia" w:hAnsiTheme="minorEastAsia" w:cstheme="minorEastAsia"/>
-          <w:sz w:val="24"/>
-        </w:rPr>
-      </w:pPr>
-      <w:r>
-        <w:rPr>
-          <w:rFonts w:asciiTheme="minorEastAsia" w:hAnsiTheme="minorEastAsia" w:cstheme="minorEastAsia" w:hint="eastAsia"/>
-          <w:sz w:val="24"/>
-        </w:rPr>
-        <w:t>div</w:t>
-      </w:r>
-      <w:r>
-        <w:rPr>
-          <w:rFonts w:asciiTheme="minorEastAsia" w:hAnsiTheme="minorEastAsia" w:cstheme="minorEastAsia" w:hint="eastAsia"/>
-          <w:sz w:val="24"/>
-        </w:rPr>
-        <w:t>左固右自适应</w:t>
+    </w:p>
+    <w:p>
+      <w:pPr>
+        <w:spacing w:line="0" w:lineRule="atLeast"/>
+        <w:jc w:val="left"/>
+        <w:rPr>
+          <w:rFonts w:asciiTheme="minorEastAsia" w:hAnsiTheme="minorEastAsia" w:cstheme="minorEastAsia"/>
+          <w:sz w:val="24"/>
+        </w:rPr>
+      </w:pPr>
+      <w:r>
+        <w:rPr>
+          <w:rFonts w:asciiTheme="minorEastAsia" w:hAnsiTheme="minorEastAsia" w:cstheme="minorEastAsia" w:hint="eastAsia"/>
+          <w:sz w:val="24"/>
+        </w:rPr>
+        <w:t>div左固右自适应</w:t>
       </w:r>
     </w:p>
     <w:p>
@@ -1632,7 +1449,7 @@
           <w:sz w:val="24"/>
         </w:rPr>
       </w:pPr>
-      <w:hyperlink r:id="rId8" w:history="1">
+      <w:hyperlink r:id="rId9" w:history="1">
         <w:r>
           <w:rPr>
             <w:rStyle w:val="Hyperlink"/>
@@ -1652,7 +1469,7 @@
           <w:sz w:val="24"/>
         </w:rPr>
       </w:pPr>
-      <w:hyperlink r:id="rId9" w:history="1">
+      <w:hyperlink r:id="rId10" w:history="1">
         <w:r>
           <w:rPr>
             <w:rStyle w:val="Hyperlink"/>
@@ -1672,7 +1489,7 @@
           <w:sz w:val="24"/>
         </w:rPr>
       </w:pPr>
-      <w:hyperlink r:id="rId10" w:history="1">
+      <w:hyperlink r:id="rId11" w:history="1">
         <w:r>
           <w:rPr>
             <w:rStyle w:val="Hyperlink"/>
@@ -1746,7 +1563,7 @@
           <w:sz w:val="24"/>
         </w:rPr>
       </w:pPr>
-      <w:hyperlink r:id="rId11" w:history="1">
+      <w:hyperlink r:id="rId12" w:anchor="index" w:history="1">
         <w:r>
           <w:rPr>
             <w:rStyle w:val="Hyperlink"/>
@@ -1766,7 +1583,7 @@
           <w:sz w:val="24"/>
         </w:rPr>
       </w:pPr>
-      <w:hyperlink r:id="rId12" w:history="1">
+      <w:hyperlink r:id="rId13" w:history="1">
         <w:r>
           <w:rPr>
             <w:rStyle w:val="Hyperlink"/>
@@ -1786,7 +1603,7 @@
           <w:sz w:val="24"/>
         </w:rPr>
       </w:pPr>
-      <w:hyperlink r:id="rId13" w:history="1">
+      <w:hyperlink r:id="rId14" w:history="1">
         <w:r>
           <w:rPr>
             <w:rStyle w:val="Hyperlink"/>
@@ -1806,7 +1623,7 @@
           <w:sz w:val="24"/>
         </w:rPr>
       </w:pPr>
-      <w:hyperlink r:id="rId14" w:history="1">
+      <w:hyperlink r:id="rId15" w:history="1">
         <w:r>
           <w:rPr>
             <w:rStyle w:val="Hyperlink"/>
@@ -1841,14 +1658,8 @@
           <w:rFonts w:asciiTheme="minorEastAsia" w:hAnsiTheme="minorEastAsia" w:cstheme="minorEastAsia" w:hint="eastAsia"/>
           <w:sz w:val="24"/>
         </w:rPr>
-        <w:t>markdown</w:t>
-      </w:r>
-      <w:r>
-        <w:rPr>
-          <w:rFonts w:asciiTheme="minorEastAsia" w:hAnsiTheme="minorEastAsia" w:cstheme="minorEastAsia" w:hint="eastAsia"/>
-          <w:sz w:val="24"/>
-        </w:rPr>
-        <w:t>语法及</w:t>
+        <w:lastRenderedPageBreak/>
+        <w:t>markdown语法及</w:t>
       </w:r>
       <w:proofErr w:type="spellStart"/>
       <w:r>
@@ -1880,7 +1691,7 @@
           <w:sz w:val="24"/>
         </w:rPr>
       </w:pPr>
-      <w:hyperlink r:id="rId15" w:history="1">
+      <w:hyperlink r:id="rId16" w:history="1">
         <w:r>
           <w:rPr>
             <w:rStyle w:val="Hyperlink"/>
@@ -1904,7 +1715,7 @@
           <w:sz w:val="24"/>
         </w:rPr>
       </w:pPr>
-      <w:hyperlink r:id="rId16" w:history="1">
+      <w:hyperlink r:id="rId17" w:history="1">
         <w:r>
           <w:rPr>
             <w:rStyle w:val="Hyperlink"/>
@@ -1965,7 +1776,7 @@
           <w:sz w:val="24"/>
         </w:rPr>
       </w:pPr>
-      <w:hyperlink r:id="rId17" w:history="1">
+      <w:hyperlink r:id="rId18" w:history="1">
         <w:r>
           <w:rPr>
             <w:rStyle w:val="Hyperlink"/>
@@ -2027,40 +1838,12 @@
           <w:rFonts w:asciiTheme="minorEastAsia" w:hAnsiTheme="minorEastAsia" w:cstheme="minorEastAsia" w:hint="eastAsia"/>
           <w:sz w:val="24"/>
         </w:rPr>
-        <w:t>计算图片像素</w:t>
-      </w:r>
-      <w:r>
-        <w:rPr>
-          <w:rFonts w:asciiTheme="minorEastAsia" w:hAnsiTheme="minorEastAsia" w:cstheme="minorEastAsia" w:hint="eastAsia"/>
-          <w:sz w:val="24"/>
-        </w:rPr>
-        <w:t xml:space="preserve"> </w:t>
-      </w:r>
-      <w:r>
-        <w:rPr>
-          <w:rFonts w:asciiTheme="minorEastAsia" w:hAnsiTheme="minorEastAsia" w:cstheme="minorEastAsia" w:hint="eastAsia"/>
-          <w:sz w:val="24"/>
-        </w:rPr>
-        <w:t>用</w:t>
-      </w:r>
-      <w:r>
-        <w:rPr>
-          <w:rFonts w:asciiTheme="minorEastAsia" w:hAnsiTheme="minorEastAsia" w:cstheme="minorEastAsia" w:hint="eastAsia"/>
-          <w:sz w:val="24"/>
-        </w:rPr>
-        <w:t xml:space="preserve"> </w:t>
-      </w:r>
-      <w:r>
-        <w:rPr>
-          <w:rFonts w:asciiTheme="minorEastAsia" w:hAnsiTheme="minorEastAsia" w:cstheme="minorEastAsia" w:hint="eastAsia"/>
-          <w:sz w:val="24"/>
-        </w:rPr>
-        <w:t>像素大厨</w:t>
+        <w:t>计算图片像素 用 像素大厨</w:t>
       </w:r>
     </w:p>
     <w:sectPr>
-      <w:headerReference w:type="default" r:id="rId18"/>
-      <w:footerReference w:type="default" r:id="rId19"/>
+      <w:headerReference w:type="default" r:id="rId19"/>
+      <w:footerReference w:type="default" r:id="rId20"/>
       <w:pgSz w:w="11906" w:h="16838"/>
       <w:pgMar w:top="1440" w:right="1800" w:bottom="1440" w:left="1800" w:header="851" w:footer="992" w:gutter="0"/>
       <w:cols w:space="425"/>
@@ -2828,6 +2611,18 @@
     <w:basedOn w:val="DefaultParagraphFont"/>
     <w:qFormat/>
   </w:style>
+  <w:style w:type="character" w:styleId="UnresolvedMention">
+    <w:name w:val="Unresolved Mention"/>
+    <w:basedOn w:val="DefaultParagraphFont"/>
+    <w:uiPriority w:val="99"/>
+    <w:semiHidden/>
+    <w:unhideWhenUsed/>
+    <w:rsid w:val="00EB0F53"/>
+    <w:rPr>
+      <w:color w:val="808080"/>
+      <w:shd w:val="clear" w:color="auto" w:fill="E6E6E6"/>
+    </w:rPr>
+  </w:style>
 </w:styles>
 </file>
 

--- a/待学习.docx
+++ b/待学习.docx
@@ -153,8 +153,6 @@
           <w:sz w:val="24"/>
         </w:rPr>
       </w:pPr>
-      <w:bookmarkStart w:id="0" w:name="_GoBack"/>
-      <w:bookmarkEnd w:id="0"/>
     </w:p>
     <w:p>
       <w:pPr>
@@ -332,6 +330,7 @@
           <w:sz w:val="24"/>
         </w:rPr>
       </w:pPr>
+      <w:bookmarkStart w:id="0" w:name="_GoBack"/>
       <w:r>
         <w:rPr>
           <w:rFonts w:asciiTheme="minorEastAsia" w:hAnsiTheme="minorEastAsia" w:cstheme="minorEastAsia" w:hint="eastAsia"/>
@@ -340,6 +339,7 @@
         <w:t>http://www.nginx.cn/doc/</w:t>
       </w:r>
     </w:p>
+    <w:bookmarkEnd w:id="0"/>
     <w:p>
       <w:pPr>
         <w:spacing w:line="0" w:lineRule="atLeast"/>

--- a/待学习.docx
+++ b/待学习.docx
@@ -1,6 +1,6 @@
 
 <file path=word/document.xml><?xml version="1.0" encoding="utf-8"?>
-<w:document xmlns:wpc="http://schemas.microsoft.com/office/word/2010/wordprocessingCanvas" xmlns:cx="http://schemas.microsoft.com/office/drawing/2014/chartex" xmlns:cx1="http://schemas.microsoft.com/office/drawing/2015/9/8/chartex" xmlns:cx2="http://schemas.microsoft.com/office/drawing/2015/10/21/chartex" xmlns:cx3="http://schemas.microsoft.com/office/drawing/2016/5/9/chartex" xmlns:cx4="http://schemas.microsoft.com/office/drawing/2016/5/10/chartex" xmlns:cx5="http://schemas.microsoft.com/office/drawing/2016/5/11/chartex" xmlns:cx6="http://schemas.microsoft.com/office/drawing/2016/5/12/chartex" xmlns:cx7="http://schemas.microsoft.com/office/drawing/2016/5/13/chartex" xmlns:cx8="http://schemas.microsoft.com/office/drawing/2016/5/14/chartex" xmlns:mc="http://schemas.openxmlformats.org/markup-compatibility/2006" xmlns:aink="http://schemas.microsoft.com/office/drawing/2016/ink" xmlns:am3d="http://schemas.microsoft.com/office/drawing/2017/model3d" xmlns:o="urn:schemas-microsoft-com:office:office" xmlns:r="http://schemas.openxmlformats.org/officeDocument/2006/relationships" xmlns:m="http://schemas.openxmlformats.org/officeDocument/2006/math" xmlns:v="urn:schemas-microsoft-com:vml" xmlns:wp14="http://schemas.microsoft.com/office/word/2010/wordprocessingDrawing" xmlns:wp="http://schemas.openxmlformats.org/drawingml/2006/wordprocessingDrawing" xmlns:w10="urn:schemas-microsoft-com:office:word" xmlns:w="http://schemas.openxmlformats.org/wordprocessingml/2006/main" xmlns:w14="http://schemas.microsoft.com/office/word/2010/wordml" xmlns:w15="http://schemas.microsoft.com/office/word/2012/wordml" xmlns:w16cid="http://schemas.microsoft.com/office/word/2016/wordml/cid" xmlns:w16se="http://schemas.microsoft.com/office/word/2015/wordml/symex" xmlns:wpg="http://schemas.microsoft.com/office/word/2010/wordprocessingGroup" xmlns:wpi="http://schemas.microsoft.com/office/word/2010/wordprocessingInk" xmlns:wne="http://schemas.microsoft.com/office/word/2006/wordml" xmlns:wps="http://schemas.microsoft.com/office/word/2010/wordprocessingShape" mc:Ignorable="w14 w15 w16se w16cid wp14">
+<w:document xmlns:wpc="http://schemas.microsoft.com/office/word/2010/wordprocessingCanvas" xmlns:mc="http://schemas.openxmlformats.org/markup-compatibility/2006" xmlns:o="urn:schemas-microsoft-com:office:office" xmlns:r="http://schemas.openxmlformats.org/officeDocument/2006/relationships" xmlns:m="http://schemas.openxmlformats.org/officeDocument/2006/math" xmlns:v="urn:schemas-microsoft-com:vml" xmlns:wp14="http://schemas.microsoft.com/office/word/2010/wordprocessingDrawing" xmlns:wp="http://schemas.openxmlformats.org/drawingml/2006/wordprocessingDrawing" xmlns:w10="urn:schemas-microsoft-com:office:word" xmlns:w="http://schemas.openxmlformats.org/wordprocessingml/2006/main" xmlns:w14="http://schemas.microsoft.com/office/word/2010/wordml" xmlns:w15="http://schemas.microsoft.com/office/word/2012/wordml" xmlns:wpg="http://schemas.microsoft.com/office/word/2010/wordprocessingGroup" xmlns:wpi="http://schemas.microsoft.com/office/word/2010/wordprocessingInk" xmlns:wne="http://schemas.microsoft.com/office/word/2006/wordml" xmlns:wps="http://schemas.microsoft.com/office/word/2010/wordprocessingShape" mc:Ignorable="w14 w15 wp14">
   <w:body>
     <w:p>
       <w:pPr>
@@ -66,31 +66,13 @@
           <w:sz w:val="24"/>
         </w:rPr>
       </w:pPr>
-      <w:proofErr w:type="spellStart"/>
-      <w:r>
-        <w:rPr>
-          <w:rFonts w:asciiTheme="minorEastAsia" w:hAnsiTheme="minorEastAsia" w:cstheme="minorEastAsia" w:hint="eastAsia"/>
-          <w:sz w:val="24"/>
-        </w:rPr>
-        <w:t>Memcached</w:t>
-      </w:r>
-      <w:proofErr w:type="spellEnd"/>
-      <w:r>
-        <w:rPr>
-          <w:rFonts w:asciiTheme="minorEastAsia" w:hAnsiTheme="minorEastAsia" w:cstheme="minorEastAsia" w:hint="eastAsia"/>
-          <w:sz w:val="24"/>
-        </w:rPr>
-        <w:t>和</w:t>
-      </w:r>
-      <w:proofErr w:type="spellStart"/>
-      <w:r>
-        <w:rPr>
-          <w:rFonts w:asciiTheme="minorEastAsia" w:hAnsiTheme="minorEastAsia" w:cstheme="minorEastAsia" w:hint="eastAsia"/>
-          <w:sz w:val="24"/>
-        </w:rPr>
-        <w:t>Redis</w:t>
-      </w:r>
-      <w:proofErr w:type="spellEnd"/>
+      <w:r>
+        <w:rPr>
+          <w:rFonts w:asciiTheme="minorEastAsia" w:hAnsiTheme="minorEastAsia" w:cstheme="minorEastAsia" w:hint="eastAsia"/>
+          <w:sz w:val="24"/>
+        </w:rPr>
+        <w:t>Memcached和Redis</w:t>
+      </w:r>
       <w:r>
         <w:rPr>
           <w:rFonts w:asciiTheme="minorEastAsia" w:hAnsiTheme="minorEastAsia" w:cstheme="minorEastAsia"/>
@@ -136,7 +118,7 @@
       <w:hyperlink r:id="rId8" w:history="1">
         <w:r>
           <w:rPr>
-            <w:rStyle w:val="Hyperlink"/>
+            <w:rStyle w:val="a7"/>
             <w:rFonts w:asciiTheme="minorEastAsia" w:hAnsiTheme="minorEastAsia" w:cstheme="minorEastAsia" w:hint="eastAsia"/>
             <w:sz w:val="24"/>
           </w:rPr>
@@ -170,9 +152,85 @@
           <w:bCs/>
           <w:sz w:val="24"/>
         </w:rPr>
-        <w:t>分布式数据库/</w:t>
-      </w:r>
-      <w:proofErr w:type="spellStart"/>
+        <w:t xml:space="preserve">分布式数据库/Nosql </w:t>
+      </w:r>
+      <w:r>
+        <w:rPr>
+          <w:rFonts w:asciiTheme="minorEastAsia" w:hAnsiTheme="minorEastAsia" w:cstheme="minorEastAsia" w:hint="eastAsia"/>
+          <w:sz w:val="24"/>
+        </w:rPr>
+        <w:t xml:space="preserve">           </w:t>
+      </w:r>
+    </w:p>
+    <w:p>
+      <w:pPr>
+        <w:spacing w:line="0" w:lineRule="atLeast"/>
+        <w:jc w:val="left"/>
+        <w:rPr>
+          <w:rFonts w:asciiTheme="minorEastAsia" w:hAnsiTheme="minorEastAsia" w:cstheme="minorEastAsia"/>
+          <w:sz w:val="24"/>
+        </w:rPr>
+      </w:pPr>
+      <w:r>
+        <w:rPr>
+          <w:rFonts w:asciiTheme="minorEastAsia" w:hAnsiTheme="minorEastAsia" w:cstheme="minorEastAsia" w:hint="eastAsia"/>
+          <w:sz w:val="24"/>
+        </w:rPr>
+        <w:t xml:space="preserve">MongoDB和Mysql的分库分表 </w:t>
+      </w:r>
+      <w:r>
+        <w:rPr>
+          <w:rFonts w:asciiTheme="minorEastAsia" w:hAnsiTheme="minorEastAsia" w:cstheme="minorEastAsia"/>
+          <w:sz w:val="24"/>
+        </w:rPr>
+        <w:t xml:space="preserve">   </w:t>
+      </w:r>
+      <w:r>
+        <w:rPr>
+          <w:rFonts w:asciiTheme="minorEastAsia" w:hAnsiTheme="minorEastAsia" w:cstheme="minorEastAsia" w:hint="eastAsia"/>
+          <w:color w:val="FF0000"/>
+          <w:sz w:val="24"/>
+        </w:rPr>
+        <w:t>整理完待背</w:t>
+      </w:r>
+    </w:p>
+    <w:p>
+      <w:pPr>
+        <w:spacing w:line="0" w:lineRule="atLeast"/>
+        <w:jc w:val="left"/>
+        <w:rPr>
+          <w:rFonts w:asciiTheme="minorEastAsia" w:hAnsiTheme="minorEastAsia" w:cstheme="minorEastAsia"/>
+          <w:sz w:val="24"/>
+        </w:rPr>
+      </w:pPr>
+      <w:r>
+        <w:rPr>
+          <w:rFonts w:asciiTheme="minorEastAsia" w:hAnsiTheme="minorEastAsia" w:cstheme="minorEastAsia" w:hint="eastAsia"/>
+          <w:sz w:val="24"/>
+        </w:rPr>
+        <w:t>http://www.runoob.com/mongodb/mongodb-tutorial.html</w:t>
+      </w:r>
+    </w:p>
+    <w:p>
+      <w:pPr>
+        <w:spacing w:line="0" w:lineRule="atLeast"/>
+        <w:jc w:val="left"/>
+        <w:rPr>
+          <w:rFonts w:asciiTheme="minorEastAsia" w:hAnsiTheme="minorEastAsia" w:cstheme="minorEastAsia"/>
+          <w:sz w:val="32"/>
+          <w:szCs w:val="32"/>
+        </w:rPr>
+      </w:pPr>
+    </w:p>
+    <w:p>
+      <w:pPr>
+        <w:spacing w:line="0" w:lineRule="atLeast"/>
+        <w:jc w:val="left"/>
+        <w:rPr>
+          <w:rFonts w:asciiTheme="minorEastAsia" w:hAnsiTheme="minorEastAsia" w:cstheme="minorEastAsia"/>
+          <w:sz w:val="24"/>
+        </w:rPr>
+      </w:pPr>
       <w:r>
         <w:rPr>
           <w:rFonts w:asciiTheme="minorEastAsia" w:hAnsiTheme="minorEastAsia" w:cstheme="minorEastAsia" w:hint="eastAsia"/>
@@ -180,9 +238,69 @@
           <w:bCs/>
           <w:sz w:val="24"/>
         </w:rPr>
-        <w:t>Nosql</w:t>
-      </w:r>
-      <w:proofErr w:type="spellEnd"/>
+        <w:t>负载均衡</w:t>
+      </w:r>
+      <w:r>
+        <w:rPr>
+          <w:rFonts w:asciiTheme="minorEastAsia" w:hAnsiTheme="minorEastAsia" w:cstheme="minorEastAsia" w:hint="eastAsia"/>
+          <w:sz w:val="24"/>
+        </w:rPr>
+        <w:t xml:space="preserve">                      </w:t>
+      </w:r>
+    </w:p>
+    <w:p>
+      <w:pPr>
+        <w:spacing w:line="0" w:lineRule="atLeast"/>
+        <w:jc w:val="left"/>
+        <w:rPr>
+          <w:rFonts w:asciiTheme="minorEastAsia" w:hAnsiTheme="minorEastAsia" w:cstheme="minorEastAsia"/>
+          <w:sz w:val="24"/>
+        </w:rPr>
+      </w:pPr>
+      <w:r>
+        <w:rPr>
+          <w:rFonts w:asciiTheme="minorEastAsia" w:hAnsiTheme="minorEastAsia" w:cstheme="minorEastAsia" w:hint="eastAsia"/>
+          <w:sz w:val="24"/>
+        </w:rPr>
+        <w:t>nginx</w:t>
+      </w:r>
+    </w:p>
+    <w:p>
+      <w:pPr>
+        <w:spacing w:line="0" w:lineRule="atLeast"/>
+        <w:jc w:val="left"/>
+        <w:rPr>
+          <w:rFonts w:asciiTheme="minorEastAsia" w:hAnsiTheme="minorEastAsia" w:cstheme="minorEastAsia"/>
+          <w:sz w:val="24"/>
+        </w:rPr>
+      </w:pPr>
+      <w:r>
+        <w:rPr>
+          <w:rFonts w:asciiTheme="minorEastAsia" w:hAnsiTheme="minorEastAsia" w:cstheme="minorEastAsia" w:hint="eastAsia"/>
+          <w:sz w:val="24"/>
+        </w:rPr>
+        <w:t>http://www.nginx.cn/doc/</w:t>
+      </w:r>
+    </w:p>
+    <w:p>
+      <w:pPr>
+        <w:spacing w:line="0" w:lineRule="atLeast"/>
+        <w:jc w:val="left"/>
+        <w:rPr>
+          <w:rFonts w:asciiTheme="minorEastAsia" w:hAnsiTheme="minorEastAsia" w:cstheme="minorEastAsia"/>
+          <w:sz w:val="24"/>
+        </w:rPr>
+      </w:pPr>
+    </w:p>
+    <w:p>
+      <w:pPr>
+        <w:spacing w:line="0" w:lineRule="atLeast"/>
+        <w:jc w:val="left"/>
+        <w:rPr>
+          <w:rFonts w:asciiTheme="minorEastAsia" w:hAnsiTheme="minorEastAsia" w:cstheme="minorEastAsia"/>
+          <w:sz w:val="24"/>
+        </w:rPr>
+      </w:pPr>
       <w:r>
         <w:rPr>
           <w:rFonts w:asciiTheme="minorEastAsia" w:hAnsiTheme="minorEastAsia" w:cstheme="minorEastAsia" w:hint="eastAsia"/>
@@ -190,89 +308,57 @@
           <w:bCs/>
           <w:sz w:val="24"/>
         </w:rPr>
-        <w:t xml:space="preserve"> </w:t>
-      </w:r>
-      <w:r>
-        <w:rPr>
-          <w:rFonts w:asciiTheme="minorEastAsia" w:hAnsiTheme="minorEastAsia" w:cstheme="minorEastAsia" w:hint="eastAsia"/>
-          <w:sz w:val="24"/>
-        </w:rPr>
-        <w:t xml:space="preserve">           </w:t>
-      </w:r>
-    </w:p>
-    <w:p>
-      <w:pPr>
-        <w:spacing w:line="0" w:lineRule="atLeast"/>
-        <w:jc w:val="left"/>
-        <w:rPr>
-          <w:rFonts w:asciiTheme="minorEastAsia" w:hAnsiTheme="minorEastAsia" w:cstheme="minorEastAsia"/>
-          <w:sz w:val="24"/>
-        </w:rPr>
-      </w:pPr>
-      <w:r>
-        <w:rPr>
-          <w:rFonts w:asciiTheme="minorEastAsia" w:hAnsiTheme="minorEastAsia" w:cstheme="minorEastAsia" w:hint="eastAsia"/>
-          <w:sz w:val="24"/>
-        </w:rPr>
-        <w:t>MongoDB和</w:t>
-      </w:r>
-      <w:proofErr w:type="spellStart"/>
-      <w:r>
-        <w:rPr>
-          <w:rFonts w:asciiTheme="minorEastAsia" w:hAnsiTheme="minorEastAsia" w:cstheme="minorEastAsia" w:hint="eastAsia"/>
-          <w:sz w:val="24"/>
-        </w:rPr>
-        <w:t>Mysql</w:t>
-      </w:r>
-      <w:proofErr w:type="spellEnd"/>
-      <w:r>
-        <w:rPr>
-          <w:rFonts w:asciiTheme="minorEastAsia" w:hAnsiTheme="minorEastAsia" w:cstheme="minorEastAsia" w:hint="eastAsia"/>
-          <w:sz w:val="24"/>
-        </w:rPr>
-        <w:t xml:space="preserve">的分库分表 </w:t>
-      </w:r>
-      <w:r>
-        <w:rPr>
-          <w:rFonts w:asciiTheme="minorEastAsia" w:hAnsiTheme="minorEastAsia" w:cstheme="minorEastAsia"/>
-          <w:sz w:val="24"/>
-        </w:rPr>
-        <w:t xml:space="preserve">   </w:t>
-      </w:r>
-      <w:r>
-        <w:rPr>
-          <w:rFonts w:asciiTheme="minorEastAsia" w:hAnsiTheme="minorEastAsia" w:cstheme="minorEastAsia" w:hint="eastAsia"/>
-          <w:color w:val="FF0000"/>
-          <w:sz w:val="24"/>
-        </w:rPr>
-        <w:t>整理完待背</w:t>
-      </w:r>
-    </w:p>
-    <w:p>
-      <w:pPr>
-        <w:spacing w:line="0" w:lineRule="atLeast"/>
-        <w:jc w:val="left"/>
-        <w:rPr>
-          <w:rFonts w:asciiTheme="minorEastAsia" w:hAnsiTheme="minorEastAsia" w:cstheme="minorEastAsia"/>
-          <w:sz w:val="24"/>
-        </w:rPr>
-      </w:pPr>
-      <w:r>
-        <w:rPr>
-          <w:rFonts w:asciiTheme="minorEastAsia" w:hAnsiTheme="minorEastAsia" w:cstheme="minorEastAsia" w:hint="eastAsia"/>
-          <w:sz w:val="24"/>
-        </w:rPr>
-        <w:t>http://www.runoob.com/mongodb/mongodb-tutorial.html</w:t>
-      </w:r>
-    </w:p>
-    <w:p>
-      <w:pPr>
-        <w:spacing w:line="0" w:lineRule="atLeast"/>
-        <w:jc w:val="left"/>
-        <w:rPr>
-          <w:rFonts w:asciiTheme="minorEastAsia" w:hAnsiTheme="minorEastAsia" w:cstheme="minorEastAsia"/>
-          <w:sz w:val="32"/>
-          <w:szCs w:val="32"/>
+        <w:t>分布式文件系统/CDN</w:t>
+      </w:r>
+      <w:r>
+        <w:rPr>
+          <w:rFonts w:asciiTheme="minorEastAsia" w:hAnsiTheme="minorEastAsia" w:cstheme="minorEastAsia" w:hint="eastAsia"/>
+          <w:sz w:val="24"/>
+        </w:rPr>
+        <w:t xml:space="preserve">            </w:t>
+      </w:r>
+    </w:p>
+    <w:p>
+      <w:pPr>
+        <w:spacing w:line="0" w:lineRule="atLeast"/>
+        <w:jc w:val="left"/>
+        <w:rPr>
+          <w:rFonts w:asciiTheme="minorEastAsia" w:hAnsiTheme="minorEastAsia" w:cstheme="minorEastAsia"/>
+          <w:sz w:val="24"/>
+        </w:rPr>
+      </w:pPr>
+      <w:r>
+        <w:rPr>
+          <w:rFonts w:asciiTheme="minorEastAsia" w:hAnsiTheme="minorEastAsia" w:cstheme="minorEastAsia" w:hint="eastAsia"/>
+          <w:sz w:val="24"/>
+        </w:rPr>
+        <w:t>hdfs</w:t>
+      </w:r>
+    </w:p>
+    <w:p>
+      <w:pPr>
+        <w:spacing w:line="0" w:lineRule="atLeast"/>
+        <w:jc w:val="left"/>
+        <w:rPr>
+          <w:rFonts w:asciiTheme="minorEastAsia" w:hAnsiTheme="minorEastAsia" w:cstheme="minorEastAsia"/>
+          <w:sz w:val="24"/>
+        </w:rPr>
+      </w:pPr>
+      <w:r>
+        <w:rPr>
+          <w:rFonts w:asciiTheme="minorEastAsia" w:hAnsiTheme="minorEastAsia" w:cstheme="minorEastAsia" w:hint="eastAsia"/>
+          <w:sz w:val="24"/>
+        </w:rPr>
+        <w:t>http://hadoop.apache.org/docs/r1.0.4/cn/</w:t>
+      </w:r>
+    </w:p>
+    <w:p>
+      <w:pPr>
+        <w:spacing w:line="0" w:lineRule="atLeast"/>
+        <w:jc w:val="left"/>
+        <w:rPr>
+          <w:rFonts w:asciiTheme="minorEastAsia" w:hAnsiTheme="minorEastAsia" w:cstheme="minorEastAsia"/>
+          <w:sz w:val="24"/>
         </w:rPr>
       </w:pPr>
     </w:p>
@@ -292,54 +378,50 @@
           <w:bCs/>
           <w:sz w:val="24"/>
         </w:rPr>
-        <w:t>负载均衡</w:t>
-      </w:r>
-      <w:r>
-        <w:rPr>
-          <w:rFonts w:asciiTheme="minorEastAsia" w:hAnsiTheme="minorEastAsia" w:cstheme="minorEastAsia" w:hint="eastAsia"/>
-          <w:sz w:val="24"/>
-        </w:rPr>
-        <w:t xml:space="preserve">                      </w:t>
-      </w:r>
-    </w:p>
-    <w:p>
-      <w:pPr>
-        <w:spacing w:line="0" w:lineRule="atLeast"/>
-        <w:jc w:val="left"/>
-        <w:rPr>
-          <w:rFonts w:asciiTheme="minorEastAsia" w:hAnsiTheme="minorEastAsia" w:cstheme="minorEastAsia"/>
-          <w:sz w:val="24"/>
-        </w:rPr>
-      </w:pPr>
-      <w:proofErr w:type="spellStart"/>
-      <w:r>
-        <w:rPr>
-          <w:rFonts w:asciiTheme="minorEastAsia" w:hAnsiTheme="minorEastAsia" w:cstheme="minorEastAsia" w:hint="eastAsia"/>
-          <w:sz w:val="24"/>
-        </w:rPr>
-        <w:t>nginx</w:t>
-      </w:r>
-      <w:proofErr w:type="spellEnd"/>
-    </w:p>
-    <w:p>
-      <w:pPr>
-        <w:spacing w:line="0" w:lineRule="atLeast"/>
-        <w:jc w:val="left"/>
-        <w:rPr>
-          <w:rFonts w:asciiTheme="minorEastAsia" w:hAnsiTheme="minorEastAsia" w:cstheme="minorEastAsia"/>
-          <w:sz w:val="24"/>
-        </w:rPr>
-      </w:pPr>
-      <w:bookmarkStart w:id="0" w:name="_GoBack"/>
-      <w:r>
-        <w:rPr>
-          <w:rFonts w:asciiTheme="minorEastAsia" w:hAnsiTheme="minorEastAsia" w:cstheme="minorEastAsia" w:hint="eastAsia"/>
-          <w:sz w:val="24"/>
-        </w:rPr>
-        <w:t>http://www.nginx.cn/doc/</w:t>
-      </w:r>
-    </w:p>
-    <w:bookmarkEnd w:id="0"/>
+        <w:t xml:space="preserve">分布式RPC </w:t>
+      </w:r>
+      <w:r>
+        <w:rPr>
+          <w:rFonts w:asciiTheme="minorEastAsia" w:hAnsiTheme="minorEastAsia" w:cstheme="minorEastAsia" w:hint="eastAsia"/>
+          <w:sz w:val="24"/>
+        </w:rPr>
+        <w:t xml:space="preserve">                    </w:t>
+      </w:r>
+    </w:p>
+    <w:p>
+      <w:pPr>
+        <w:spacing w:line="0" w:lineRule="atLeast"/>
+        <w:jc w:val="left"/>
+        <w:rPr>
+          <w:rFonts w:asciiTheme="minorEastAsia" w:hAnsiTheme="minorEastAsia" w:cstheme="minorEastAsia"/>
+          <w:sz w:val="24"/>
+        </w:rPr>
+      </w:pPr>
+      <w:r>
+        <w:rPr>
+          <w:rFonts w:asciiTheme="minorEastAsia" w:hAnsiTheme="minorEastAsia" w:cstheme="minorEastAsia" w:hint="eastAsia"/>
+          <w:sz w:val="24"/>
+        </w:rPr>
+        <w:t>dubbo</w:t>
+      </w:r>
+    </w:p>
+    <w:p>
+      <w:pPr>
+        <w:spacing w:line="0" w:lineRule="atLeast"/>
+        <w:jc w:val="left"/>
+        <w:rPr>
+          <w:rFonts w:asciiTheme="minorEastAsia" w:hAnsiTheme="minorEastAsia" w:cstheme="minorEastAsia"/>
+          <w:sz w:val="24"/>
+        </w:rPr>
+      </w:pPr>
+      <w:r>
+        <w:rPr>
+          <w:rFonts w:asciiTheme="minorEastAsia" w:hAnsiTheme="minorEastAsia" w:cstheme="minorEastAsia" w:hint="eastAsia"/>
+          <w:sz w:val="24"/>
+        </w:rPr>
+        <w:t>http://dubbo.io/</w:t>
+      </w:r>
+    </w:p>
     <w:p>
       <w:pPr>
         <w:spacing w:line="0" w:lineRule="atLeast"/>
@@ -366,50 +448,48 @@
           <w:bCs/>
           <w:sz w:val="24"/>
         </w:rPr>
-        <w:t>分布式文件系统/CDN</w:t>
-      </w:r>
-      <w:r>
-        <w:rPr>
-          <w:rFonts w:asciiTheme="minorEastAsia" w:hAnsiTheme="minorEastAsia" w:cstheme="minorEastAsia" w:hint="eastAsia"/>
-          <w:sz w:val="24"/>
-        </w:rPr>
-        <w:t xml:space="preserve">            </w:t>
-      </w:r>
-    </w:p>
-    <w:p>
-      <w:pPr>
-        <w:spacing w:line="0" w:lineRule="atLeast"/>
-        <w:jc w:val="left"/>
-        <w:rPr>
-          <w:rFonts w:asciiTheme="minorEastAsia" w:hAnsiTheme="minorEastAsia" w:cstheme="minorEastAsia"/>
-          <w:sz w:val="24"/>
-        </w:rPr>
-      </w:pPr>
-      <w:proofErr w:type="spellStart"/>
-      <w:r>
-        <w:rPr>
-          <w:rFonts w:asciiTheme="minorEastAsia" w:hAnsiTheme="minorEastAsia" w:cstheme="minorEastAsia" w:hint="eastAsia"/>
-          <w:sz w:val="24"/>
-        </w:rPr>
-        <w:t>hdfs</w:t>
-      </w:r>
-      <w:proofErr w:type="spellEnd"/>
-    </w:p>
-    <w:p>
-      <w:pPr>
-        <w:spacing w:line="0" w:lineRule="atLeast"/>
-        <w:jc w:val="left"/>
-        <w:rPr>
-          <w:rFonts w:asciiTheme="minorEastAsia" w:hAnsiTheme="minorEastAsia" w:cstheme="minorEastAsia"/>
-          <w:sz w:val="24"/>
-        </w:rPr>
-      </w:pPr>
-      <w:r>
-        <w:rPr>
-          <w:rFonts w:asciiTheme="minorEastAsia" w:hAnsiTheme="minorEastAsia" w:cstheme="minorEastAsia" w:hint="eastAsia"/>
-          <w:sz w:val="24"/>
-        </w:rPr>
-        <w:t>http://hadoop.apache.org/docs/r1.0.4/cn/</w:t>
+        <w:t>分布式消息中间件</w:t>
+      </w:r>
+      <w:r>
+        <w:rPr>
+          <w:rFonts w:asciiTheme="minorEastAsia" w:hAnsiTheme="minorEastAsia" w:cstheme="minorEastAsia" w:hint="eastAsia"/>
+          <w:sz w:val="24"/>
+        </w:rPr>
+        <w:t xml:space="preserve">              </w:t>
+      </w:r>
+    </w:p>
+    <w:p>
+      <w:pPr>
+        <w:spacing w:line="0" w:lineRule="atLeast"/>
+        <w:jc w:val="left"/>
+        <w:rPr>
+          <w:rFonts w:asciiTheme="minorEastAsia" w:hAnsiTheme="minorEastAsia" w:cstheme="minorEastAsia"/>
+          <w:sz w:val="24"/>
+        </w:rPr>
+      </w:pPr>
+      <w:r>
+        <w:rPr>
+          <w:rFonts w:asciiTheme="minorEastAsia" w:hAnsiTheme="minorEastAsia" w:cstheme="minorEastAsia" w:hint="eastAsia"/>
+          <w:sz w:val="24"/>
+        </w:rPr>
+        <w:t>RocketMQ</w:t>
+      </w:r>
+    </w:p>
+    <w:p>
+      <w:pPr>
+        <w:spacing w:line="0" w:lineRule="atLeast"/>
+        <w:jc w:val="left"/>
+        <w:rPr>
+          <w:rFonts w:asciiTheme="minorEastAsia" w:hAnsiTheme="minorEastAsia" w:cstheme="minorEastAsia"/>
+          <w:sz w:val="24"/>
+        </w:rPr>
+      </w:pPr>
+      <w:r>
+        <w:rPr>
+          <w:rFonts w:asciiTheme="minorEastAsia" w:hAnsiTheme="minorEastAsia" w:cstheme="minorEastAsia" w:hint="eastAsia"/>
+          <w:sz w:val="24"/>
+        </w:rPr>
+        <w:t>http://www.jianshu.com/p/6868ddceaa5b</w:t>
       </w:r>
     </w:p>
     <w:p>
@@ -438,194 +518,74 @@
           <w:bCs/>
           <w:sz w:val="24"/>
         </w:rPr>
-        <w:t xml:space="preserve">分布式RPC </w:t>
-      </w:r>
-      <w:r>
-        <w:rPr>
-          <w:rFonts w:asciiTheme="minorEastAsia" w:hAnsiTheme="minorEastAsia" w:cstheme="minorEastAsia" w:hint="eastAsia"/>
-          <w:sz w:val="24"/>
-        </w:rPr>
-        <w:t xml:space="preserve">                    </w:t>
-      </w:r>
-    </w:p>
-    <w:p>
-      <w:pPr>
-        <w:spacing w:line="0" w:lineRule="atLeast"/>
-        <w:jc w:val="left"/>
-        <w:rPr>
-          <w:rFonts w:asciiTheme="minorEastAsia" w:hAnsiTheme="minorEastAsia" w:cstheme="minorEastAsia"/>
-          <w:sz w:val="24"/>
-        </w:rPr>
-      </w:pPr>
-      <w:proofErr w:type="spellStart"/>
-      <w:r>
-        <w:rPr>
-          <w:rFonts w:asciiTheme="minorEastAsia" w:hAnsiTheme="minorEastAsia" w:cstheme="minorEastAsia" w:hint="eastAsia"/>
-          <w:sz w:val="24"/>
-        </w:rPr>
-        <w:t>dubbo</w:t>
-      </w:r>
-      <w:proofErr w:type="spellEnd"/>
-    </w:p>
-    <w:p>
-      <w:pPr>
-        <w:spacing w:line="0" w:lineRule="atLeast"/>
-        <w:jc w:val="left"/>
-        <w:rPr>
-          <w:rFonts w:asciiTheme="minorEastAsia" w:hAnsiTheme="minorEastAsia" w:cstheme="minorEastAsia"/>
-          <w:sz w:val="24"/>
-        </w:rPr>
-      </w:pPr>
-      <w:r>
-        <w:rPr>
-          <w:rFonts w:asciiTheme="minorEastAsia" w:hAnsiTheme="minorEastAsia" w:cstheme="minorEastAsia" w:hint="eastAsia"/>
-          <w:sz w:val="24"/>
-        </w:rPr>
-        <w:t>http://dubbo.io/</w:t>
-      </w:r>
-    </w:p>
-    <w:p>
-      <w:pPr>
-        <w:spacing w:line="0" w:lineRule="atLeast"/>
-        <w:jc w:val="left"/>
-        <w:rPr>
-          <w:rFonts w:asciiTheme="minorEastAsia" w:hAnsiTheme="minorEastAsia" w:cstheme="minorEastAsia"/>
-          <w:sz w:val="24"/>
-        </w:rPr>
-      </w:pPr>
-    </w:p>
-    <w:p>
-      <w:pPr>
-        <w:spacing w:line="0" w:lineRule="atLeast"/>
-        <w:jc w:val="left"/>
-        <w:rPr>
-          <w:rFonts w:asciiTheme="minorEastAsia" w:hAnsiTheme="minorEastAsia" w:cstheme="minorEastAsia"/>
-          <w:sz w:val="24"/>
-        </w:rPr>
-      </w:pPr>
-      <w:r>
-        <w:rPr>
-          <w:rFonts w:asciiTheme="minorEastAsia" w:hAnsiTheme="minorEastAsia" w:cstheme="minorEastAsia" w:hint="eastAsia"/>
+        <w:t>分布式session问题</w:t>
+      </w:r>
+      <w:r>
+        <w:rPr>
+          <w:rFonts w:asciiTheme="minorEastAsia" w:hAnsiTheme="minorEastAsia" w:cstheme="minorEastAsia" w:hint="eastAsia"/>
+          <w:sz w:val="24"/>
+        </w:rPr>
+        <w:t xml:space="preserve">             </w:t>
+      </w:r>
+    </w:p>
+    <w:p>
+      <w:pPr>
+        <w:spacing w:line="0" w:lineRule="atLeast"/>
+        <w:jc w:val="left"/>
+        <w:rPr>
+          <w:rFonts w:asciiTheme="minorEastAsia" w:hAnsiTheme="minorEastAsia" w:cstheme="minorEastAsia"/>
+          <w:sz w:val="24"/>
+        </w:rPr>
+      </w:pPr>
+      <w:r>
+        <w:rPr>
+          <w:rFonts w:asciiTheme="minorEastAsia" w:hAnsiTheme="minorEastAsia" w:cstheme="minorEastAsia" w:hint="eastAsia"/>
+          <w:sz w:val="24"/>
+        </w:rPr>
+        <w:t>zookeeper</w:t>
+      </w:r>
+    </w:p>
+    <w:p>
+      <w:pPr>
+        <w:spacing w:line="0" w:lineRule="atLeast"/>
+        <w:jc w:val="left"/>
+        <w:rPr>
+          <w:rFonts w:asciiTheme="minorEastAsia" w:hAnsiTheme="minorEastAsia" w:cstheme="minorEastAsia"/>
+          <w:sz w:val="24"/>
+        </w:rPr>
+      </w:pPr>
+      <w:r>
+        <w:rPr>
+          <w:rFonts w:asciiTheme="minorEastAsia" w:hAnsiTheme="minorEastAsia" w:cstheme="minorEastAsia" w:hint="eastAsia"/>
+          <w:sz w:val="24"/>
+        </w:rPr>
+        <w:lastRenderedPageBreak/>
+        <w:t>http://zookeeper.apache.org/doc/r3.4.6/index.html</w:t>
+      </w:r>
+    </w:p>
+    <w:p>
+      <w:pPr>
+        <w:spacing w:line="0" w:lineRule="atLeast"/>
+        <w:jc w:val="left"/>
+        <w:rPr>
+          <w:rFonts w:asciiTheme="minorEastAsia" w:hAnsiTheme="minorEastAsia" w:cstheme="minorEastAsia"/>
           <w:b/>
           <w:bCs/>
           <w:sz w:val="24"/>
         </w:rPr>
-        <w:t>分布式消息中间件</w:t>
-      </w:r>
-      <w:r>
-        <w:rPr>
-          <w:rFonts w:asciiTheme="minorEastAsia" w:hAnsiTheme="minorEastAsia" w:cstheme="minorEastAsia" w:hint="eastAsia"/>
-          <w:sz w:val="24"/>
-        </w:rPr>
-        <w:t xml:space="preserve">              </w:t>
-      </w:r>
-    </w:p>
-    <w:p>
-      <w:pPr>
-        <w:spacing w:line="0" w:lineRule="atLeast"/>
-        <w:jc w:val="left"/>
-        <w:rPr>
-          <w:rFonts w:asciiTheme="minorEastAsia" w:hAnsiTheme="minorEastAsia" w:cstheme="minorEastAsia"/>
-          <w:sz w:val="24"/>
-        </w:rPr>
-      </w:pPr>
-      <w:proofErr w:type="spellStart"/>
-      <w:r>
-        <w:rPr>
-          <w:rFonts w:asciiTheme="minorEastAsia" w:hAnsiTheme="minorEastAsia" w:cstheme="minorEastAsia" w:hint="eastAsia"/>
-          <w:sz w:val="24"/>
-        </w:rPr>
-        <w:t>RocketMQ</w:t>
-      </w:r>
-      <w:proofErr w:type="spellEnd"/>
-    </w:p>
-    <w:p>
-      <w:pPr>
-        <w:spacing w:line="0" w:lineRule="atLeast"/>
-        <w:jc w:val="left"/>
-        <w:rPr>
-          <w:rFonts w:asciiTheme="minorEastAsia" w:hAnsiTheme="minorEastAsia" w:cstheme="minorEastAsia"/>
-          <w:sz w:val="24"/>
-        </w:rPr>
-      </w:pPr>
-      <w:r>
-        <w:rPr>
-          <w:rFonts w:asciiTheme="minorEastAsia" w:hAnsiTheme="minorEastAsia" w:cstheme="minorEastAsia" w:hint="eastAsia"/>
-          <w:sz w:val="24"/>
-        </w:rPr>
-        <w:t>http://www.jianshu.com/p/6868ddceaa5b</w:t>
-      </w:r>
-    </w:p>
-    <w:p>
-      <w:pPr>
-        <w:spacing w:line="0" w:lineRule="atLeast"/>
-        <w:jc w:val="left"/>
-        <w:rPr>
-          <w:rFonts w:asciiTheme="minorEastAsia" w:hAnsiTheme="minorEastAsia" w:cstheme="minorEastAsia"/>
-          <w:sz w:val="24"/>
-        </w:rPr>
-      </w:pPr>
-    </w:p>
-    <w:p>
-      <w:pPr>
-        <w:spacing w:line="0" w:lineRule="atLeast"/>
-        <w:jc w:val="left"/>
-        <w:rPr>
-          <w:rFonts w:asciiTheme="minorEastAsia" w:hAnsiTheme="minorEastAsia" w:cstheme="minorEastAsia"/>
-          <w:sz w:val="24"/>
-        </w:rPr>
-      </w:pPr>
-      <w:r>
-        <w:rPr>
-          <w:rFonts w:asciiTheme="minorEastAsia" w:hAnsiTheme="minorEastAsia" w:cstheme="minorEastAsia" w:hint="eastAsia"/>
+      </w:pPr>
+    </w:p>
+    <w:p>
+      <w:pPr>
+        <w:spacing w:line="0" w:lineRule="atLeast"/>
+        <w:jc w:val="left"/>
+        <w:rPr>
+          <w:rFonts w:asciiTheme="minorEastAsia" w:hAnsiTheme="minorEastAsia" w:cstheme="minorEastAsia"/>
           <w:b/>
           <w:bCs/>
           <w:sz w:val="24"/>
         </w:rPr>
-        <w:t>分布式session问题</w:t>
-      </w:r>
-      <w:r>
-        <w:rPr>
-          <w:rFonts w:asciiTheme="minorEastAsia" w:hAnsiTheme="minorEastAsia" w:cstheme="minorEastAsia" w:hint="eastAsia"/>
-          <w:sz w:val="24"/>
-        </w:rPr>
-        <w:t xml:space="preserve">             </w:t>
-      </w:r>
-    </w:p>
-    <w:p>
-      <w:pPr>
-        <w:spacing w:line="0" w:lineRule="atLeast"/>
-        <w:jc w:val="left"/>
-        <w:rPr>
-          <w:rFonts w:asciiTheme="minorEastAsia" w:hAnsiTheme="minorEastAsia" w:cstheme="minorEastAsia"/>
-          <w:sz w:val="24"/>
-        </w:rPr>
-      </w:pPr>
-      <w:r>
-        <w:rPr>
-          <w:rFonts w:asciiTheme="minorEastAsia" w:hAnsiTheme="minorEastAsia" w:cstheme="minorEastAsia" w:hint="eastAsia"/>
-          <w:sz w:val="24"/>
-        </w:rPr>
-        <w:t>zookeeper</w:t>
-      </w:r>
-    </w:p>
-    <w:p>
-      <w:pPr>
-        <w:spacing w:line="0" w:lineRule="atLeast"/>
-        <w:jc w:val="left"/>
-        <w:rPr>
-          <w:rFonts w:asciiTheme="minorEastAsia" w:hAnsiTheme="minorEastAsia" w:cstheme="minorEastAsia"/>
-          <w:sz w:val="24"/>
-        </w:rPr>
-      </w:pPr>
-      <w:r>
-        <w:rPr>
-          <w:rFonts w:asciiTheme="minorEastAsia" w:hAnsiTheme="minorEastAsia" w:cstheme="minorEastAsia" w:hint="eastAsia"/>
-          <w:sz w:val="24"/>
-        </w:rPr>
-        <w:lastRenderedPageBreak/>
-        <w:t>http://zookeeper.apache.org/doc/r3.4.6/index.html</w:t>
-      </w:r>
+      </w:pPr>
     </w:p>
     <w:p>
       <w:pPr>
@@ -693,30 +653,6 @@
         <w:jc w:val="left"/>
         <w:rPr>
           <w:rFonts w:asciiTheme="minorEastAsia" w:hAnsiTheme="minorEastAsia" w:cstheme="minorEastAsia"/>
-          <w:b/>
-          <w:bCs/>
-          <w:sz w:val="24"/>
-        </w:rPr>
-      </w:pPr>
-    </w:p>
-    <w:p>
-      <w:pPr>
-        <w:spacing w:line="0" w:lineRule="atLeast"/>
-        <w:jc w:val="left"/>
-        <w:rPr>
-          <w:rFonts w:asciiTheme="minorEastAsia" w:hAnsiTheme="minorEastAsia" w:cstheme="minorEastAsia"/>
-          <w:b/>
-          <w:bCs/>
-          <w:sz w:val="24"/>
-        </w:rPr>
-      </w:pPr>
-    </w:p>
-    <w:p>
-      <w:pPr>
-        <w:spacing w:line="0" w:lineRule="atLeast"/>
-        <w:jc w:val="left"/>
-        <w:rPr>
-          <w:rFonts w:asciiTheme="minorEastAsia" w:hAnsiTheme="minorEastAsia" w:cstheme="minorEastAsia"/>
           <w:sz w:val="24"/>
         </w:rPr>
       </w:pPr>
@@ -781,21 +717,12 @@
           <w:sz w:val="24"/>
         </w:rPr>
       </w:pPr>
-      <w:proofErr w:type="spellStart"/>
-      <w:r>
-        <w:rPr>
-          <w:rFonts w:asciiTheme="minorEastAsia" w:hAnsiTheme="minorEastAsia" w:cstheme="minorEastAsia" w:hint="eastAsia"/>
-          <w:sz w:val="24"/>
-        </w:rPr>
-        <w:t>koa</w:t>
-      </w:r>
-      <w:proofErr w:type="spellEnd"/>
-      <w:r>
-        <w:rPr>
-          <w:rFonts w:asciiTheme="minorEastAsia" w:hAnsiTheme="minorEastAsia" w:cstheme="minorEastAsia" w:hint="eastAsia"/>
-          <w:sz w:val="24"/>
-        </w:rPr>
-        <w:t>的学习（收藏夹里面有）</w:t>
+      <w:r>
+        <w:rPr>
+          <w:rFonts w:asciiTheme="minorEastAsia" w:hAnsiTheme="minorEastAsia" w:cstheme="minorEastAsia" w:hint="eastAsia"/>
+          <w:sz w:val="24"/>
+        </w:rPr>
+        <w:t>koa的学习（收藏夹里面有）</w:t>
       </w:r>
     </w:p>
     <w:p>
@@ -851,7 +778,6 @@
           <w:sz w:val="24"/>
         </w:rPr>
       </w:pPr>
-      <w:proofErr w:type="spellStart"/>
       <w:r>
         <w:rPr>
           <w:rFonts w:asciiTheme="minorEastAsia" w:hAnsiTheme="minorEastAsia" w:cstheme="minorEastAsia" w:hint="eastAsia"/>
@@ -859,7 +785,6 @@
         </w:rPr>
         <w:t>weex</w:t>
       </w:r>
-      <w:proofErr w:type="spellEnd"/>
     </w:p>
     <w:p>
       <w:pPr>
@@ -936,23 +861,7 @@
           <w:rFonts w:asciiTheme="minorEastAsia" w:hAnsiTheme="minorEastAsia" w:cstheme="minorEastAsia" w:hint="eastAsia"/>
           <w:sz w:val="24"/>
         </w:rPr>
-        <w:t>call</w:t>
-      </w:r>
-      <w:proofErr w:type="gramStart"/>
-      <w:r>
-        <w:rPr>
-          <w:rFonts w:asciiTheme="minorEastAsia" w:hAnsiTheme="minorEastAsia" w:cstheme="minorEastAsia" w:hint="eastAsia"/>
-          <w:sz w:val="24"/>
-        </w:rPr>
-        <w:t>()、</w:t>
-      </w:r>
-      <w:proofErr w:type="gramEnd"/>
-      <w:r>
-        <w:rPr>
-          <w:rFonts w:asciiTheme="minorEastAsia" w:hAnsiTheme="minorEastAsia" w:cstheme="minorEastAsia" w:hint="eastAsia"/>
-          <w:sz w:val="24"/>
-        </w:rPr>
-        <w:t>apply()、bind()详解</w:t>
+        <w:t>call()、apply()、bind()详解</w:t>
       </w:r>
     </w:p>
     <w:p>
@@ -1049,7 +958,6 @@
           <w:sz w:val="24"/>
         </w:rPr>
       </w:pPr>
-      <w:proofErr w:type="spellStart"/>
       <w:r>
         <w:rPr>
           <w:rFonts w:asciiTheme="minorEastAsia" w:hAnsiTheme="minorEastAsia" w:cstheme="minorEastAsia" w:hint="eastAsia"/>
@@ -1057,7 +965,6 @@
         </w:rPr>
         <w:t>bfc</w:t>
       </w:r>
-      <w:proofErr w:type="spellEnd"/>
     </w:p>
     <w:p>
       <w:pPr>
@@ -1103,7 +1010,6 @@
           <w:sz w:val="24"/>
         </w:rPr>
       </w:pPr>
-      <w:proofErr w:type="spellStart"/>
       <w:r>
         <w:rPr>
           <w:rFonts w:asciiTheme="minorEastAsia" w:hAnsiTheme="minorEastAsia" w:cstheme="minorEastAsia" w:hint="eastAsia"/>
@@ -1111,18 +1017,16 @@
         </w:rPr>
         <w:t>eventlistener</w:t>
       </w:r>
-      <w:proofErr w:type="spellEnd"/>
-    </w:p>
-    <w:p>
-      <w:pPr>
-        <w:spacing w:line="0" w:lineRule="atLeast"/>
-        <w:jc w:val="left"/>
-        <w:rPr>
-          <w:rFonts w:asciiTheme="minorEastAsia" w:hAnsiTheme="minorEastAsia" w:cstheme="minorEastAsia"/>
-          <w:sz w:val="24"/>
-        </w:rPr>
-      </w:pPr>
-      <w:proofErr w:type="spellStart"/>
+    </w:p>
+    <w:p>
+      <w:pPr>
+        <w:spacing w:line="0" w:lineRule="atLeast"/>
+        <w:jc w:val="left"/>
+        <w:rPr>
+          <w:rFonts w:asciiTheme="minorEastAsia" w:hAnsiTheme="minorEastAsia" w:cstheme="minorEastAsia"/>
+          <w:sz w:val="24"/>
+        </w:rPr>
+      </w:pPr>
       <w:r>
         <w:rPr>
           <w:rFonts w:asciiTheme="minorEastAsia" w:hAnsiTheme="minorEastAsia" w:cstheme="minorEastAsia" w:hint="eastAsia"/>
@@ -1130,7 +1034,6 @@
         </w:rPr>
         <w:t>attachevent</w:t>
       </w:r>
-      <w:proofErr w:type="spellEnd"/>
     </w:p>
     <w:p>
       <w:pPr>
@@ -1175,73 +1078,46 @@
           <w:sz w:val="24"/>
         </w:rPr>
       </w:pPr>
-      <w:proofErr w:type="spellStart"/>
-      <w:r>
-        <w:rPr>
-          <w:rFonts w:asciiTheme="minorEastAsia" w:hAnsiTheme="minorEastAsia" w:cstheme="minorEastAsia" w:hint="eastAsia"/>
-          <w:sz w:val="24"/>
-        </w:rPr>
-        <w:t>webviewjs</w:t>
-      </w:r>
-      <w:proofErr w:type="spellEnd"/>
-      <w:r>
-        <w:rPr>
-          <w:rFonts w:asciiTheme="minorEastAsia" w:hAnsiTheme="minorEastAsia" w:cstheme="minorEastAsia" w:hint="eastAsia"/>
-          <w:sz w:val="24"/>
-        </w:rPr>
-        <w:t>安卓相互调用</w:t>
-      </w:r>
-    </w:p>
-    <w:p>
-      <w:pPr>
-        <w:spacing w:line="0" w:lineRule="atLeast"/>
-        <w:jc w:val="left"/>
-        <w:rPr>
-          <w:rFonts w:asciiTheme="minorEastAsia" w:hAnsiTheme="minorEastAsia" w:cstheme="minorEastAsia"/>
-          <w:sz w:val="24"/>
-        </w:rPr>
-      </w:pPr>
-      <w:r>
-        <w:rPr>
-          <w:rFonts w:asciiTheme="minorEastAsia" w:hAnsiTheme="minorEastAsia" w:cstheme="minorEastAsia" w:hint="eastAsia"/>
-          <w:sz w:val="24"/>
-        </w:rPr>
-        <w:t>socket-&gt;</w:t>
-      </w:r>
-      <w:proofErr w:type="spellStart"/>
-      <w:r>
-        <w:rPr>
-          <w:rFonts w:asciiTheme="minorEastAsia" w:hAnsiTheme="minorEastAsia" w:cstheme="minorEastAsia" w:hint="eastAsia"/>
-          <w:sz w:val="24"/>
-        </w:rPr>
-        <w:t>websocket</w:t>
-      </w:r>
-      <w:proofErr w:type="spellEnd"/>
-    </w:p>
-    <w:p>
-      <w:pPr>
-        <w:spacing w:line="0" w:lineRule="atLeast"/>
-        <w:jc w:val="left"/>
-        <w:rPr>
-          <w:rFonts w:asciiTheme="minorEastAsia" w:hAnsiTheme="minorEastAsia" w:cstheme="minorEastAsia"/>
-          <w:sz w:val="24"/>
-        </w:rPr>
-      </w:pPr>
-      <w:proofErr w:type="spellStart"/>
-      <w:r>
-        <w:rPr>
-          <w:rFonts w:asciiTheme="minorEastAsia" w:hAnsiTheme="minorEastAsia" w:cstheme="minorEastAsia" w:hint="eastAsia"/>
-          <w:sz w:val="24"/>
-        </w:rPr>
-        <w:t>css</w:t>
-      </w:r>
-      <w:proofErr w:type="spellEnd"/>
-      <w:r>
-        <w:rPr>
-          <w:rFonts w:asciiTheme="minorEastAsia" w:hAnsiTheme="minorEastAsia" w:cstheme="minorEastAsia" w:hint="eastAsia"/>
-          <w:sz w:val="24"/>
-        </w:rPr>
-        <w:t>优先：外部/内部/id/class</w:t>
+      <w:r>
+        <w:rPr>
+          <w:rFonts w:asciiTheme="minorEastAsia" w:hAnsiTheme="minorEastAsia" w:cstheme="minorEastAsia" w:hint="eastAsia"/>
+          <w:sz w:val="24"/>
+        </w:rPr>
+        <w:t>webviewjs安卓相互调用</w:t>
+      </w:r>
+    </w:p>
+    <w:p>
+      <w:pPr>
+        <w:spacing w:line="0" w:lineRule="atLeast"/>
+        <w:jc w:val="left"/>
+        <w:rPr>
+          <w:rFonts w:asciiTheme="minorEastAsia" w:hAnsiTheme="minorEastAsia" w:cstheme="minorEastAsia"/>
+          <w:sz w:val="24"/>
+        </w:rPr>
+      </w:pPr>
+      <w:r>
+        <w:rPr>
+          <w:rFonts w:asciiTheme="minorEastAsia" w:hAnsiTheme="minorEastAsia" w:cstheme="minorEastAsia" w:hint="eastAsia"/>
+          <w:sz w:val="24"/>
+        </w:rPr>
+        <w:t>socket-&gt;websocket</w:t>
+      </w:r>
+    </w:p>
+    <w:p>
+      <w:pPr>
+        <w:spacing w:line="0" w:lineRule="atLeast"/>
+        <w:jc w:val="left"/>
+        <w:rPr>
+          <w:rFonts w:asciiTheme="minorEastAsia" w:hAnsiTheme="minorEastAsia" w:cstheme="minorEastAsia"/>
+          <w:sz w:val="24"/>
+        </w:rPr>
+      </w:pPr>
+      <w:r>
+        <w:rPr>
+          <w:rFonts w:asciiTheme="minorEastAsia" w:hAnsiTheme="minorEastAsia" w:cstheme="minorEastAsia" w:hint="eastAsia"/>
+          <w:sz w:val="24"/>
+        </w:rPr>
+        <w:t>css优先：外部/内部/id/class</w:t>
       </w:r>
     </w:p>
     <w:p>
@@ -1292,75 +1168,25 @@
           <w:rFonts w:asciiTheme="minorEastAsia" w:hAnsiTheme="minorEastAsia" w:cstheme="minorEastAsia" w:hint="eastAsia"/>
           <w:sz w:val="24"/>
         </w:rPr>
-        <w:t>view-router 刷新</w:t>
-      </w:r>
-      <w:proofErr w:type="spellStart"/>
-      <w:r>
-        <w:rPr>
-          <w:rFonts w:asciiTheme="minorEastAsia" w:hAnsiTheme="minorEastAsia" w:cstheme="minorEastAsia" w:hint="eastAsia"/>
-          <w:sz w:val="24"/>
-        </w:rPr>
-        <w:t>url</w:t>
-      </w:r>
-      <w:proofErr w:type="spellEnd"/>
-      <w:r>
-        <w:rPr>
-          <w:rFonts w:asciiTheme="minorEastAsia" w:hAnsiTheme="minorEastAsia" w:cstheme="minorEastAsia" w:hint="eastAsia"/>
-          <w:sz w:val="24"/>
-        </w:rPr>
-        <w:t>变问题</w:t>
-      </w:r>
-    </w:p>
-    <w:p>
-      <w:pPr>
-        <w:spacing w:line="0" w:lineRule="atLeast"/>
-        <w:jc w:val="left"/>
-        <w:rPr>
-          <w:rFonts w:asciiTheme="minorEastAsia" w:hAnsiTheme="minorEastAsia" w:cstheme="minorEastAsia"/>
-          <w:sz w:val="24"/>
-        </w:rPr>
-      </w:pPr>
-      <w:proofErr w:type="spellStart"/>
-      <w:r>
-        <w:rPr>
-          <w:rFonts w:asciiTheme="minorEastAsia" w:hAnsiTheme="minorEastAsia" w:cstheme="minorEastAsia" w:hint="eastAsia"/>
-          <w:sz w:val="24"/>
-        </w:rPr>
-        <w:t>tcp</w:t>
-      </w:r>
-      <w:proofErr w:type="spellEnd"/>
-      <w:r>
-        <w:rPr>
-          <w:rFonts w:asciiTheme="minorEastAsia" w:hAnsiTheme="minorEastAsia" w:cstheme="minorEastAsia" w:hint="eastAsia"/>
-          <w:sz w:val="24"/>
-        </w:rPr>
-        <w:t>/</w:t>
-      </w:r>
-      <w:proofErr w:type="spellStart"/>
-      <w:r>
-        <w:rPr>
-          <w:rFonts w:asciiTheme="minorEastAsia" w:hAnsiTheme="minorEastAsia" w:cstheme="minorEastAsia" w:hint="eastAsia"/>
-          <w:sz w:val="24"/>
-        </w:rPr>
-        <w:t>ip</w:t>
-      </w:r>
-      <w:proofErr w:type="spellEnd"/>
-      <w:r>
-        <w:rPr>
-          <w:rFonts w:asciiTheme="minorEastAsia" w:hAnsiTheme="minorEastAsia" w:cstheme="minorEastAsia" w:hint="eastAsia"/>
-          <w:sz w:val="24"/>
-        </w:rPr>
-        <w:t>/</w:t>
-      </w:r>
-      <w:proofErr w:type="spellStart"/>
-      <w:r>
-        <w:rPr>
-          <w:rFonts w:asciiTheme="minorEastAsia" w:hAnsiTheme="minorEastAsia" w:cstheme="minorEastAsia" w:hint="eastAsia"/>
-          <w:sz w:val="24"/>
-        </w:rPr>
-        <w:t>udp</w:t>
-      </w:r>
-      <w:proofErr w:type="spellEnd"/>
+        <w:t>view-router 刷新url变问题</w:t>
+      </w:r>
+    </w:p>
+    <w:p>
+      <w:pPr>
+        <w:spacing w:line="0" w:lineRule="atLeast"/>
+        <w:jc w:val="left"/>
+        <w:rPr>
+          <w:rFonts w:asciiTheme="minorEastAsia" w:hAnsiTheme="minorEastAsia" w:cstheme="minorEastAsia"/>
+          <w:sz w:val="24"/>
+        </w:rPr>
+      </w:pPr>
+      <w:r>
+        <w:rPr>
+          <w:rFonts w:asciiTheme="minorEastAsia" w:hAnsiTheme="minorEastAsia" w:cstheme="minorEastAsia" w:hint="eastAsia"/>
+          <w:sz w:val="24"/>
+        </w:rPr>
+        <w:t>tcp/ip/udp</w:t>
+      </w:r>
     </w:p>
     <w:p>
       <w:pPr>
@@ -1452,7 +1278,7 @@
       <w:hyperlink r:id="rId9" w:history="1">
         <w:r>
           <w:rPr>
-            <w:rStyle w:val="Hyperlink"/>
+            <w:rStyle w:val="a7"/>
             <w:rFonts w:asciiTheme="minorEastAsia" w:hAnsiTheme="minorEastAsia" w:cstheme="minorEastAsia" w:hint="eastAsia"/>
             <w:sz w:val="24"/>
           </w:rPr>
@@ -1472,7 +1298,7 @@
       <w:hyperlink r:id="rId10" w:history="1">
         <w:r>
           <w:rPr>
-            <w:rStyle w:val="Hyperlink"/>
+            <w:rStyle w:val="a7"/>
             <w:rFonts w:asciiTheme="minorEastAsia" w:hAnsiTheme="minorEastAsia" w:cstheme="minorEastAsia" w:hint="eastAsia"/>
             <w:sz w:val="24"/>
           </w:rPr>
@@ -1492,7 +1318,7 @@
       <w:hyperlink r:id="rId11" w:history="1">
         <w:r>
           <w:rPr>
-            <w:rStyle w:val="Hyperlink"/>
+            <w:rStyle w:val="a7"/>
             <w:rFonts w:asciiTheme="minorEastAsia" w:hAnsiTheme="minorEastAsia" w:cstheme="minorEastAsia" w:hint="eastAsia"/>
             <w:sz w:val="24"/>
           </w:rPr>
@@ -1566,7 +1392,7 @@
       <w:hyperlink r:id="rId12" w:anchor="index" w:history="1">
         <w:r>
           <w:rPr>
-            <w:rStyle w:val="Hyperlink"/>
+            <w:rStyle w:val="a7"/>
             <w:rFonts w:asciiTheme="minorEastAsia" w:hAnsiTheme="minorEastAsia" w:cstheme="minorEastAsia" w:hint="eastAsia"/>
             <w:sz w:val="24"/>
           </w:rPr>
@@ -1586,7 +1412,7 @@
       <w:hyperlink r:id="rId13" w:history="1">
         <w:r>
           <w:rPr>
-            <w:rStyle w:val="Hyperlink"/>
+            <w:rStyle w:val="a7"/>
             <w:rFonts w:asciiTheme="minorEastAsia" w:hAnsiTheme="minorEastAsia" w:cstheme="minorEastAsia" w:hint="eastAsia"/>
             <w:sz w:val="24"/>
           </w:rPr>
@@ -1606,7 +1432,7 @@
       <w:hyperlink r:id="rId14" w:history="1">
         <w:r>
           <w:rPr>
-            <w:rStyle w:val="Hyperlink"/>
+            <w:rStyle w:val="a7"/>
             <w:rFonts w:asciiTheme="minorEastAsia" w:hAnsiTheme="minorEastAsia" w:cstheme="minorEastAsia" w:hint="eastAsia"/>
             <w:sz w:val="24"/>
           </w:rPr>
@@ -1626,7 +1452,7 @@
       <w:hyperlink r:id="rId15" w:history="1">
         <w:r>
           <w:rPr>
-            <w:rStyle w:val="Hyperlink"/>
+            <w:rStyle w:val="a7"/>
             <w:rFonts w:asciiTheme="minorEastAsia" w:hAnsiTheme="minorEastAsia" w:cstheme="minorEastAsia" w:hint="eastAsia"/>
             <w:sz w:val="24"/>
           </w:rPr>
@@ -1659,23 +1485,7 @@
           <w:sz w:val="24"/>
         </w:rPr>
         <w:lastRenderedPageBreak/>
-        <w:t>markdown语法及</w:t>
-      </w:r>
-      <w:proofErr w:type="spellStart"/>
-      <w:r>
-        <w:rPr>
-          <w:rFonts w:asciiTheme="minorEastAsia" w:hAnsiTheme="minorEastAsia" w:cstheme="minorEastAsia" w:hint="eastAsia"/>
-          <w:sz w:val="24"/>
-        </w:rPr>
-        <w:t>gitbook</w:t>
-      </w:r>
-      <w:proofErr w:type="spellEnd"/>
-      <w:r>
-        <w:rPr>
-          <w:rFonts w:asciiTheme="minorEastAsia" w:hAnsiTheme="minorEastAsia" w:cstheme="minorEastAsia" w:hint="eastAsia"/>
-          <w:sz w:val="24"/>
-        </w:rPr>
-        <w:t>脚手架相关</w:t>
+        <w:t>markdown语法及gitbook脚手架相关</w:t>
       </w:r>
     </w:p>
     <w:p>
@@ -1694,7 +1504,7 @@
       <w:hyperlink r:id="rId16" w:history="1">
         <w:r>
           <w:rPr>
-            <w:rStyle w:val="Hyperlink"/>
+            <w:rStyle w:val="a7"/>
             <w:rFonts w:asciiTheme="minorEastAsia" w:hAnsiTheme="minorEastAsia" w:cstheme="minorEastAsia" w:hint="eastAsia"/>
             <w:sz w:val="24"/>
           </w:rPr>
@@ -1718,7 +1528,7 @@
       <w:hyperlink r:id="rId17" w:history="1">
         <w:r>
           <w:rPr>
-            <w:rStyle w:val="Hyperlink"/>
+            <w:rStyle w:val="a7"/>
             <w:rFonts w:asciiTheme="minorEastAsia" w:hAnsiTheme="minorEastAsia" w:cstheme="minorEastAsia" w:hint="eastAsia"/>
             <w:sz w:val="24"/>
           </w:rPr>
@@ -1779,7 +1589,7 @@
       <w:hyperlink r:id="rId18" w:history="1">
         <w:r>
           <w:rPr>
-            <w:rStyle w:val="Hyperlink"/>
+            <w:rStyle w:val="a7"/>
             <w:rFonts w:asciiTheme="minorEastAsia" w:hAnsiTheme="minorEastAsia" w:cstheme="minorEastAsia" w:hint="eastAsia"/>
             <w:sz w:val="24"/>
           </w:rPr>
@@ -1841,9 +1651,56 @@
         <w:t>计算图片像素 用 像素大厨</w:t>
       </w:r>
     </w:p>
+    <w:p>
+      <w:pPr>
+        <w:spacing w:line="0" w:lineRule="atLeast"/>
+        <w:jc w:val="left"/>
+        <w:rPr>
+          <w:rFonts w:asciiTheme="minorEastAsia" w:hAnsiTheme="minorEastAsia" w:cstheme="minorEastAsia"/>
+          <w:sz w:val="24"/>
+        </w:rPr>
+      </w:pPr>
+    </w:p>
+    <w:p>
+      <w:pPr>
+        <w:spacing w:line="0" w:lineRule="atLeast"/>
+        <w:jc w:val="left"/>
+        <w:rPr>
+          <w:rFonts w:asciiTheme="minorEastAsia" w:hAnsiTheme="minorEastAsia" w:cstheme="minorEastAsia"/>
+          <w:sz w:val="24"/>
+        </w:rPr>
+      </w:pPr>
+    </w:p>
+    <w:p>
+      <w:pPr>
+        <w:spacing w:line="0" w:lineRule="atLeast"/>
+        <w:jc w:val="left"/>
+        <w:rPr>
+          <w:rFonts w:asciiTheme="minorEastAsia" w:hAnsiTheme="minorEastAsia" w:cstheme="minorEastAsia" w:hint="eastAsia"/>
+          <w:sz w:val="24"/>
+        </w:rPr>
+      </w:pPr>
+      <w:r>
+        <w:rPr>
+          <w:rFonts w:asciiTheme="minorEastAsia" w:hAnsiTheme="minorEastAsia" w:cstheme="minorEastAsia"/>
+          <w:sz w:val="24"/>
+        </w:rPr>
+        <w:t>react最新</w:t>
+      </w:r>
+      <w:hyperlink r:id="rId19" w:history="1">
+        <w:r>
+          <w:rPr>
+            <w:rStyle w:val="a7"/>
+          </w:rPr>
+          <w:t>https://zh-hans.reactjs.org/docs/error-boundaries.html</w:t>
+        </w:r>
+      </w:hyperlink>
+      <w:bookmarkStart w:id="0" w:name="_GoBack"/>
+      <w:bookmarkEnd w:id="0"/>
+    </w:p>
     <w:sectPr>
-      <w:headerReference w:type="default" r:id="rId19"/>
-      <w:footerReference w:type="default" r:id="rId20"/>
+      <w:headerReference w:type="default" r:id="rId20"/>
+      <w:footerReference w:type="default" r:id="rId21"/>
       <w:pgSz w:w="11906" w:h="16838"/>
       <w:pgMar w:top="1440" w:right="1800" w:bottom="1440" w:left="1800" w:header="851" w:footer="992" w:gutter="0"/>
       <w:cols w:space="425"/>
@@ -1854,7 +1711,7 @@
 </file>
 
 <file path=word/endnotes.xml><?xml version="1.0" encoding="utf-8"?>
-<w:endnotes xmlns:wpc="http://schemas.microsoft.com/office/word/2010/wordprocessingCanvas" xmlns:cx="http://schemas.microsoft.com/office/drawing/2014/chartex" xmlns:cx1="http://schemas.microsoft.com/office/drawing/2015/9/8/chartex" xmlns:cx2="http://schemas.microsoft.com/office/drawing/2015/10/21/chartex" xmlns:cx3="http://schemas.microsoft.com/office/drawing/2016/5/9/chartex" xmlns:cx4="http://schemas.microsoft.com/office/drawing/2016/5/10/chartex" xmlns:cx5="http://schemas.microsoft.com/office/drawing/2016/5/11/chartex" xmlns:cx6="http://schemas.microsoft.com/office/drawing/2016/5/12/chartex" xmlns:cx7="http://schemas.microsoft.com/office/drawing/2016/5/13/chartex" xmlns:cx8="http://schemas.microsoft.com/office/drawing/2016/5/14/chartex" xmlns:mc="http://schemas.openxmlformats.org/markup-compatibility/2006" xmlns:aink="http://schemas.microsoft.com/office/drawing/2016/ink" xmlns:am3d="http://schemas.microsoft.com/office/drawing/2017/model3d" xmlns:o="urn:schemas-microsoft-com:office:office" xmlns:r="http://schemas.openxmlformats.org/officeDocument/2006/relationships" xmlns:m="http://schemas.openxmlformats.org/officeDocument/2006/math" xmlns:v="urn:schemas-microsoft-com:vml" xmlns:wp14="http://schemas.microsoft.com/office/word/2010/wordprocessingDrawing" xmlns:wp="http://schemas.openxmlformats.org/drawingml/2006/wordprocessingDrawing" xmlns:w10="urn:schemas-microsoft-com:office:word" xmlns:w="http://schemas.openxmlformats.org/wordprocessingml/2006/main" xmlns:w14="http://schemas.microsoft.com/office/word/2010/wordml" xmlns:w15="http://schemas.microsoft.com/office/word/2012/wordml" xmlns:w16cid="http://schemas.microsoft.com/office/word/2016/wordml/cid" xmlns:w16se="http://schemas.microsoft.com/office/word/2015/wordml/symex" xmlns:wpg="http://schemas.microsoft.com/office/word/2010/wordprocessingGroup" xmlns:wpi="http://schemas.microsoft.com/office/word/2010/wordprocessingInk" xmlns:wne="http://schemas.microsoft.com/office/word/2006/wordml" xmlns:wps="http://schemas.microsoft.com/office/word/2010/wordprocessingShape" mc:Ignorable="w14 w15 w16se w16cid wp14">
+<w:endnotes xmlns:wpc="http://schemas.microsoft.com/office/word/2010/wordprocessingCanvas" xmlns:mc="http://schemas.openxmlformats.org/markup-compatibility/2006" xmlns:o="urn:schemas-microsoft-com:office:office" xmlns:r="http://schemas.openxmlformats.org/officeDocument/2006/relationships" xmlns:m="http://schemas.openxmlformats.org/officeDocument/2006/math" xmlns:v="urn:schemas-microsoft-com:vml" xmlns:wp14="http://schemas.microsoft.com/office/word/2010/wordprocessingDrawing" xmlns:wp="http://schemas.openxmlformats.org/drawingml/2006/wordprocessingDrawing" xmlns:w10="urn:schemas-microsoft-com:office:word" xmlns:w="http://schemas.openxmlformats.org/wordprocessingml/2006/main" xmlns:w14="http://schemas.microsoft.com/office/word/2010/wordml" xmlns:w15="http://schemas.microsoft.com/office/word/2012/wordml" xmlns:wpg="http://schemas.microsoft.com/office/word/2010/wordprocessingGroup" xmlns:wpi="http://schemas.microsoft.com/office/word/2010/wordprocessingInk" xmlns:wne="http://schemas.microsoft.com/office/word/2006/wordml" xmlns:wps="http://schemas.microsoft.com/office/word/2010/wordprocessingShape" mc:Ignorable="w14 w15 wp14">
   <w:endnote w:type="separator" w:id="-1">
     <w:p>
       <w:pPr>
@@ -1879,10 +1736,10 @@
 </file>
 
 <file path=word/footer1.xml><?xml version="1.0" encoding="utf-8"?>
-<w:ftr xmlns:wpc="http://schemas.microsoft.com/office/word/2010/wordprocessingCanvas" xmlns:cx="http://schemas.microsoft.com/office/drawing/2014/chartex" xmlns:cx1="http://schemas.microsoft.com/office/drawing/2015/9/8/chartex" xmlns:cx2="http://schemas.microsoft.com/office/drawing/2015/10/21/chartex" xmlns:cx3="http://schemas.microsoft.com/office/drawing/2016/5/9/chartex" xmlns:cx4="http://schemas.microsoft.com/office/drawing/2016/5/10/chartex" xmlns:cx5="http://schemas.microsoft.com/office/drawing/2016/5/11/chartex" xmlns:cx6="http://schemas.microsoft.com/office/drawing/2016/5/12/chartex" xmlns:cx7="http://schemas.microsoft.com/office/drawing/2016/5/13/chartex" xmlns:cx8="http://schemas.microsoft.com/office/drawing/2016/5/14/chartex" xmlns:mc="http://schemas.openxmlformats.org/markup-compatibility/2006" xmlns:aink="http://schemas.microsoft.com/office/drawing/2016/ink" xmlns:am3d="http://schemas.microsoft.com/office/drawing/2017/model3d" xmlns:o="urn:schemas-microsoft-com:office:office" xmlns:r="http://schemas.openxmlformats.org/officeDocument/2006/relationships" xmlns:m="http://schemas.openxmlformats.org/officeDocument/2006/math" xmlns:v="urn:schemas-microsoft-com:vml" xmlns:wp14="http://schemas.microsoft.com/office/word/2010/wordprocessingDrawing" xmlns:wp="http://schemas.openxmlformats.org/drawingml/2006/wordprocessingDrawing" xmlns:w10="urn:schemas-microsoft-com:office:word" xmlns:w="http://schemas.openxmlformats.org/wordprocessingml/2006/main" xmlns:w14="http://schemas.microsoft.com/office/word/2010/wordml" xmlns:w15="http://schemas.microsoft.com/office/word/2012/wordml" xmlns:w16cid="http://schemas.microsoft.com/office/word/2016/wordml/cid" xmlns:w16se="http://schemas.microsoft.com/office/word/2015/wordml/symex" xmlns:wpg="http://schemas.microsoft.com/office/word/2010/wordprocessingGroup" xmlns:wpi="http://schemas.microsoft.com/office/word/2010/wordprocessingInk" xmlns:wne="http://schemas.microsoft.com/office/word/2006/wordml" xmlns:wps="http://schemas.microsoft.com/office/word/2010/wordprocessingShape" mc:Ignorable="w14 w15 w16se w16cid wp14">
+<w:ftr xmlns:wpc="http://schemas.microsoft.com/office/word/2010/wordprocessingCanvas" xmlns:mc="http://schemas.openxmlformats.org/markup-compatibility/2006" xmlns:o="urn:schemas-microsoft-com:office:office" xmlns:r="http://schemas.openxmlformats.org/officeDocument/2006/relationships" xmlns:m="http://schemas.openxmlformats.org/officeDocument/2006/math" xmlns:v="urn:schemas-microsoft-com:vml" xmlns:wp14="http://schemas.microsoft.com/office/word/2010/wordprocessingDrawing" xmlns:wp="http://schemas.openxmlformats.org/drawingml/2006/wordprocessingDrawing" xmlns:w10="urn:schemas-microsoft-com:office:word" xmlns:w="http://schemas.openxmlformats.org/wordprocessingml/2006/main" xmlns:w14="http://schemas.microsoft.com/office/word/2010/wordml" xmlns:w15="http://schemas.microsoft.com/office/word/2012/wordml" xmlns:wpg="http://schemas.microsoft.com/office/word/2010/wordprocessingGroup" xmlns:wpi="http://schemas.microsoft.com/office/word/2010/wordprocessingInk" xmlns:wne="http://schemas.microsoft.com/office/word/2006/wordml" xmlns:wps="http://schemas.microsoft.com/office/word/2010/wordprocessingShape" mc:Ignorable="w14 w15 wp14">
   <w:p>
     <w:pPr>
-      <w:pStyle w:val="Footer"/>
+      <w:pStyle w:val="a3"/>
       <w:jc w:val="center"/>
     </w:pPr>
     <w:r>
@@ -1932,7 +1789,7 @@
 </file>
 
 <file path=word/footnotes.xml><?xml version="1.0" encoding="utf-8"?>
-<w:footnotes xmlns:wpc="http://schemas.microsoft.com/office/word/2010/wordprocessingCanvas" xmlns:cx="http://schemas.microsoft.com/office/drawing/2014/chartex" xmlns:cx1="http://schemas.microsoft.com/office/drawing/2015/9/8/chartex" xmlns:cx2="http://schemas.microsoft.com/office/drawing/2015/10/21/chartex" xmlns:cx3="http://schemas.microsoft.com/office/drawing/2016/5/9/chartex" xmlns:cx4="http://schemas.microsoft.com/office/drawing/2016/5/10/chartex" xmlns:cx5="http://schemas.microsoft.com/office/drawing/2016/5/11/chartex" xmlns:cx6="http://schemas.microsoft.com/office/drawing/2016/5/12/chartex" xmlns:cx7="http://schemas.microsoft.com/office/drawing/2016/5/13/chartex" xmlns:cx8="http://schemas.microsoft.com/office/drawing/2016/5/14/chartex" xmlns:mc="http://schemas.openxmlformats.org/markup-compatibility/2006" xmlns:aink="http://schemas.microsoft.com/office/drawing/2016/ink" xmlns:am3d="http://schemas.microsoft.com/office/drawing/2017/model3d" xmlns:o="urn:schemas-microsoft-com:office:office" xmlns:r="http://schemas.openxmlformats.org/officeDocument/2006/relationships" xmlns:m="http://schemas.openxmlformats.org/officeDocument/2006/math" xmlns:v="urn:schemas-microsoft-com:vml" xmlns:wp14="http://schemas.microsoft.com/office/word/2010/wordprocessingDrawing" xmlns:wp="http://schemas.openxmlformats.org/drawingml/2006/wordprocessingDrawing" xmlns:w10="urn:schemas-microsoft-com:office:word" xmlns:w="http://schemas.openxmlformats.org/wordprocessingml/2006/main" xmlns:w14="http://schemas.microsoft.com/office/word/2010/wordml" xmlns:w15="http://schemas.microsoft.com/office/word/2012/wordml" xmlns:w16cid="http://schemas.microsoft.com/office/word/2016/wordml/cid" xmlns:w16se="http://schemas.microsoft.com/office/word/2015/wordml/symex" xmlns:wpg="http://schemas.microsoft.com/office/word/2010/wordprocessingGroup" xmlns:wpi="http://schemas.microsoft.com/office/word/2010/wordprocessingInk" xmlns:wne="http://schemas.microsoft.com/office/word/2006/wordml" xmlns:wps="http://schemas.microsoft.com/office/word/2010/wordprocessingShape" mc:Ignorable="w14 w15 w16se w16cid wp14">
+<w:footnotes xmlns:wpc="http://schemas.microsoft.com/office/word/2010/wordprocessingCanvas" xmlns:mc="http://schemas.openxmlformats.org/markup-compatibility/2006" xmlns:o="urn:schemas-microsoft-com:office:office" xmlns:r="http://schemas.openxmlformats.org/officeDocument/2006/relationships" xmlns:m="http://schemas.openxmlformats.org/officeDocument/2006/math" xmlns:v="urn:schemas-microsoft-com:vml" xmlns:wp14="http://schemas.microsoft.com/office/word/2010/wordprocessingDrawing" xmlns:wp="http://schemas.openxmlformats.org/drawingml/2006/wordprocessingDrawing" xmlns:w10="urn:schemas-microsoft-com:office:word" xmlns:w="http://schemas.openxmlformats.org/wordprocessingml/2006/main" xmlns:w14="http://schemas.microsoft.com/office/word/2010/wordml" xmlns:w15="http://schemas.microsoft.com/office/word/2012/wordml" xmlns:wpg="http://schemas.microsoft.com/office/word/2010/wordprocessingGroup" xmlns:wpi="http://schemas.microsoft.com/office/word/2010/wordprocessingInk" xmlns:wne="http://schemas.microsoft.com/office/word/2006/wordml" xmlns:wps="http://schemas.microsoft.com/office/word/2010/wordprocessingShape" mc:Ignorable="w14 w15 wp14">
   <w:footnote w:type="separator" w:id="-1">
     <w:p>
       <w:pPr>
@@ -1957,17 +1814,17 @@
 </file>
 
 <file path=word/header1.xml><?xml version="1.0" encoding="utf-8"?>
-<w:hdr xmlns:wpc="http://schemas.microsoft.com/office/word/2010/wordprocessingCanvas" xmlns:cx="http://schemas.microsoft.com/office/drawing/2014/chartex" xmlns:cx1="http://schemas.microsoft.com/office/drawing/2015/9/8/chartex" xmlns:cx2="http://schemas.microsoft.com/office/drawing/2015/10/21/chartex" xmlns:cx3="http://schemas.microsoft.com/office/drawing/2016/5/9/chartex" xmlns:cx4="http://schemas.microsoft.com/office/drawing/2016/5/10/chartex" xmlns:cx5="http://schemas.microsoft.com/office/drawing/2016/5/11/chartex" xmlns:cx6="http://schemas.microsoft.com/office/drawing/2016/5/12/chartex" xmlns:cx7="http://schemas.microsoft.com/office/drawing/2016/5/13/chartex" xmlns:cx8="http://schemas.microsoft.com/office/drawing/2016/5/14/chartex" xmlns:mc="http://schemas.openxmlformats.org/markup-compatibility/2006" xmlns:aink="http://schemas.microsoft.com/office/drawing/2016/ink" xmlns:am3d="http://schemas.microsoft.com/office/drawing/2017/model3d" xmlns:o="urn:schemas-microsoft-com:office:office" xmlns:r="http://schemas.openxmlformats.org/officeDocument/2006/relationships" xmlns:m="http://schemas.openxmlformats.org/officeDocument/2006/math" xmlns:v="urn:schemas-microsoft-com:vml" xmlns:wp14="http://schemas.microsoft.com/office/word/2010/wordprocessingDrawing" xmlns:wp="http://schemas.openxmlformats.org/drawingml/2006/wordprocessingDrawing" xmlns:w10="urn:schemas-microsoft-com:office:word" xmlns:w="http://schemas.openxmlformats.org/wordprocessingml/2006/main" xmlns:w14="http://schemas.microsoft.com/office/word/2010/wordml" xmlns:w15="http://schemas.microsoft.com/office/word/2012/wordml" xmlns:w16cid="http://schemas.microsoft.com/office/word/2016/wordml/cid" xmlns:w16se="http://schemas.microsoft.com/office/word/2015/wordml/symex" xmlns:wpg="http://schemas.microsoft.com/office/word/2010/wordprocessingGroup" xmlns:wpi="http://schemas.microsoft.com/office/word/2010/wordprocessingInk" xmlns:wne="http://schemas.microsoft.com/office/word/2006/wordml" xmlns:wps="http://schemas.microsoft.com/office/word/2010/wordprocessingShape" mc:Ignorable="w14 w15 w16se w16cid wp14">
+<w:hdr xmlns:wpc="http://schemas.microsoft.com/office/word/2010/wordprocessingCanvas" xmlns:mc="http://schemas.openxmlformats.org/markup-compatibility/2006" xmlns:o="urn:schemas-microsoft-com:office:office" xmlns:r="http://schemas.openxmlformats.org/officeDocument/2006/relationships" xmlns:m="http://schemas.openxmlformats.org/officeDocument/2006/math" xmlns:v="urn:schemas-microsoft-com:vml" xmlns:wp14="http://schemas.microsoft.com/office/word/2010/wordprocessingDrawing" xmlns:wp="http://schemas.openxmlformats.org/drawingml/2006/wordprocessingDrawing" xmlns:w10="urn:schemas-microsoft-com:office:word" xmlns:w="http://schemas.openxmlformats.org/wordprocessingml/2006/main" xmlns:w14="http://schemas.microsoft.com/office/word/2010/wordml" xmlns:w15="http://schemas.microsoft.com/office/word/2012/wordml" xmlns:wpg="http://schemas.microsoft.com/office/word/2010/wordprocessingGroup" xmlns:wpi="http://schemas.microsoft.com/office/word/2010/wordprocessingInk" xmlns:wne="http://schemas.microsoft.com/office/word/2006/wordml" xmlns:wps="http://schemas.microsoft.com/office/word/2010/wordprocessingShape" mc:Ignorable="w14 w15 wp14">
   <w:p>
     <w:pPr>
-      <w:pStyle w:val="Header"/>
+      <w:pStyle w:val="a4"/>
     </w:pPr>
   </w:p>
 </w:hdr>
 </file>
 
 <file path=word/numbering.xml><?xml version="1.0" encoding="utf-8"?>
-<w:numbering xmlns:wpc="http://schemas.microsoft.com/office/word/2010/wordprocessingCanvas" xmlns:cx="http://schemas.microsoft.com/office/drawing/2014/chartex" xmlns:cx1="http://schemas.microsoft.com/office/drawing/2015/9/8/chartex" xmlns:cx2="http://schemas.microsoft.com/office/drawing/2015/10/21/chartex" xmlns:cx3="http://schemas.microsoft.com/office/drawing/2016/5/9/chartex" xmlns:cx4="http://schemas.microsoft.com/office/drawing/2016/5/10/chartex" xmlns:cx5="http://schemas.microsoft.com/office/drawing/2016/5/11/chartex" xmlns:cx6="http://schemas.microsoft.com/office/drawing/2016/5/12/chartex" xmlns:cx7="http://schemas.microsoft.com/office/drawing/2016/5/13/chartex" xmlns:cx8="http://schemas.microsoft.com/office/drawing/2016/5/14/chartex" xmlns:mc="http://schemas.openxmlformats.org/markup-compatibility/2006" xmlns:aink="http://schemas.microsoft.com/office/drawing/2016/ink" xmlns:am3d="http://schemas.microsoft.com/office/drawing/2017/model3d" xmlns:o="urn:schemas-microsoft-com:office:office" xmlns:r="http://schemas.openxmlformats.org/officeDocument/2006/relationships" xmlns:m="http://schemas.openxmlformats.org/officeDocument/2006/math" xmlns:v="urn:schemas-microsoft-com:vml" xmlns:wp14="http://schemas.microsoft.com/office/word/2010/wordprocessingDrawing" xmlns:wp="http://schemas.openxmlformats.org/drawingml/2006/wordprocessingDrawing" xmlns:w10="urn:schemas-microsoft-com:office:word" xmlns:w="http://schemas.openxmlformats.org/wordprocessingml/2006/main" xmlns:w14="http://schemas.microsoft.com/office/word/2010/wordml" xmlns:w15="http://schemas.microsoft.com/office/word/2012/wordml" xmlns:w16cid="http://schemas.microsoft.com/office/word/2016/wordml/cid" xmlns:w16se="http://schemas.microsoft.com/office/word/2015/wordml/symex" xmlns:wpg="http://schemas.microsoft.com/office/word/2010/wordprocessingGroup" xmlns:wpi="http://schemas.microsoft.com/office/word/2010/wordprocessingInk" xmlns:wne="http://schemas.microsoft.com/office/word/2006/wordml" xmlns:wps="http://schemas.microsoft.com/office/word/2010/wordprocessingShape" mc:Ignorable="w14 w15 w16se w16cid wp14">
+<w:numbering xmlns:wpc="http://schemas.microsoft.com/office/word/2010/wordprocessingCanvas" xmlns:mc="http://schemas.openxmlformats.org/markup-compatibility/2006" xmlns:o="urn:schemas-microsoft-com:office:office" xmlns:r="http://schemas.openxmlformats.org/officeDocument/2006/relationships" xmlns:m="http://schemas.openxmlformats.org/officeDocument/2006/math" xmlns:v="urn:schemas-microsoft-com:vml" xmlns:wp14="http://schemas.microsoft.com/office/word/2010/wordprocessingDrawing" xmlns:wp="http://schemas.openxmlformats.org/drawingml/2006/wordprocessingDrawing" xmlns:w10="urn:schemas-microsoft-com:office:word" xmlns:w="http://schemas.openxmlformats.org/wordprocessingml/2006/main" xmlns:w14="http://schemas.microsoft.com/office/word/2010/wordml" xmlns:w15="http://schemas.microsoft.com/office/word/2012/wordml" xmlns:wpg="http://schemas.microsoft.com/office/word/2010/wordprocessingGroup" xmlns:wpi="http://schemas.microsoft.com/office/word/2010/wordprocessingInk" xmlns:wne="http://schemas.microsoft.com/office/word/2006/wordml" xmlns:wps="http://schemas.microsoft.com/office/word/2010/wordprocessingShape" mc:Ignorable="w14 w15 wp14">
   <w:abstractNum w:abstractNumId="0" w15:restartNumberingAfterBreak="0">
     <w:nsid w:val="59360B81"/>
     <w:multiLevelType w:val="singleLevel"/>
@@ -2002,11 +1859,11 @@
 </file>
 
 <file path=word/styles.xml><?xml version="1.0" encoding="utf-8"?>
-<w:styles xmlns:mc="http://schemas.openxmlformats.org/markup-compatibility/2006" xmlns:r="http://schemas.openxmlformats.org/officeDocument/2006/relationships" xmlns:w="http://schemas.openxmlformats.org/wordprocessingml/2006/main" xmlns:w14="http://schemas.microsoft.com/office/word/2010/wordml" xmlns:w15="http://schemas.microsoft.com/office/word/2012/wordml" xmlns:w16cid="http://schemas.microsoft.com/office/word/2016/wordml/cid" xmlns:w16se="http://schemas.microsoft.com/office/word/2015/wordml/symex" mc:Ignorable="w14 w15 w16se w16cid">
+<w:styles xmlns:mc="http://schemas.openxmlformats.org/markup-compatibility/2006" xmlns:r="http://schemas.openxmlformats.org/officeDocument/2006/relationships" xmlns:w="http://schemas.openxmlformats.org/wordprocessingml/2006/main" xmlns:w14="http://schemas.microsoft.com/office/word/2010/wordml" xmlns:w15="http://schemas.microsoft.com/office/word/2012/wordml" mc:Ignorable="w14 w15">
   <w:docDefaults>
     <w:rPrDefault>
       <w:rPr>
-        <w:rFonts w:ascii="Times New Roman" w:eastAsia="SimSun" w:hAnsi="Times New Roman" w:cs="Times New Roman"/>
+        <w:rFonts w:ascii="Times New Roman" w:eastAsia="宋体" w:hAnsi="Times New Roman" w:cs="Times New Roman"/>
         <w:lang w:val="en-US" w:eastAsia="zh-CN" w:bidi="ar-SA"/>
       </w:rPr>
     </w:rPrDefault>
@@ -2016,7 +1873,7 @@
       </w:pPr>
     </w:pPrDefault>
   </w:docDefaults>
-  <w:latentStyles w:defLockedState="0" w:defUIPriority="0" w:defSemiHidden="0" w:defUnhideWhenUsed="0" w:defQFormat="0" w:count="375">
+  <w:latentStyles w:defLockedState="0" w:defUIPriority="0" w:defSemiHidden="0" w:defUnhideWhenUsed="0" w:defQFormat="0" w:count="371">
     <w:lsdException w:name="Normal" w:qFormat="1"/>
     <w:lsdException w:name="heading 1" w:qFormat="1"/>
     <w:lsdException w:name="heading 2" w:unhideWhenUsed="1" w:qFormat="1"/>
@@ -2304,12 +2161,8 @@
     <w:lsdException w:name="List Table 5 Dark Accent 6" w:uiPriority="50"/>
     <w:lsdException w:name="List Table 6 Colorful Accent 6" w:uiPriority="51"/>
     <w:lsdException w:name="List Table 7 Colorful Accent 6" w:uiPriority="52"/>
-    <w:lsdException w:name="Mention" w:semiHidden="1" w:uiPriority="99" w:unhideWhenUsed="1"/>
-    <w:lsdException w:name="Smart Hyperlink" w:semiHidden="1" w:uiPriority="99" w:unhideWhenUsed="1"/>
-    <w:lsdException w:name="Hashtag" w:semiHidden="1" w:uiPriority="99" w:unhideWhenUsed="1"/>
-    <w:lsdException w:name="Unresolved Mention" w:semiHidden="1" w:uiPriority="99" w:unhideWhenUsed="1"/>
   </w:latentStyles>
-  <w:style w:type="paragraph" w:default="1" w:styleId="Normal">
+  <w:style w:type="paragraph" w:default="1" w:styleId="a">
     <w:name w:val="Normal"/>
     <w:qFormat/>
     <w:pPr>
@@ -2323,10 +2176,10 @@
       <w:szCs w:val="24"/>
     </w:rPr>
   </w:style>
-  <w:style w:type="paragraph" w:styleId="Heading1">
+  <w:style w:type="paragraph" w:styleId="1">
     <w:name w:val="heading 1"/>
-    <w:basedOn w:val="Normal"/>
-    <w:next w:val="Normal"/>
+    <w:basedOn w:val="a"/>
+    <w:next w:val="a"/>
     <w:qFormat/>
     <w:pPr>
       <w:spacing w:beforeAutospacing="1" w:after="0" w:afterAutospacing="1"/>
@@ -2334,17 +2187,17 @@
       <w:outlineLvl w:val="0"/>
     </w:pPr>
     <w:rPr>
-      <w:rFonts w:ascii="SimSun" w:eastAsia="SimSun" w:hAnsi="SimSun" w:cs="Times New Roman" w:hint="eastAsia"/>
+      <w:rFonts w:ascii="宋体" w:eastAsia="宋体" w:hAnsi="宋体" w:cs="Times New Roman" w:hint="eastAsia"/>
       <w:b/>
       <w:kern w:val="44"/>
       <w:sz w:val="48"/>
       <w:szCs w:val="48"/>
     </w:rPr>
   </w:style>
-  <w:style w:type="paragraph" w:styleId="Heading2">
+  <w:style w:type="paragraph" w:styleId="2">
     <w:name w:val="heading 2"/>
-    <w:basedOn w:val="Normal"/>
-    <w:next w:val="Normal"/>
+    <w:basedOn w:val="a"/>
+    <w:next w:val="a"/>
     <w:unhideWhenUsed/>
     <w:qFormat/>
     <w:pPr>
@@ -2353,17 +2206,17 @@
       <w:outlineLvl w:val="1"/>
     </w:pPr>
     <w:rPr>
-      <w:rFonts w:ascii="SimSun" w:eastAsia="SimSun" w:hAnsi="SimSun" w:cs="Times New Roman" w:hint="eastAsia"/>
+      <w:rFonts w:ascii="宋体" w:eastAsia="宋体" w:hAnsi="宋体" w:cs="Times New Roman" w:hint="eastAsia"/>
       <w:b/>
       <w:kern w:val="0"/>
       <w:sz w:val="36"/>
       <w:szCs w:val="36"/>
     </w:rPr>
   </w:style>
-  <w:style w:type="paragraph" w:styleId="Heading3">
+  <w:style w:type="paragraph" w:styleId="3">
     <w:name w:val="heading 3"/>
-    <w:basedOn w:val="Normal"/>
-    <w:next w:val="Normal"/>
+    <w:basedOn w:val="a"/>
+    <w:next w:val="a"/>
     <w:unhideWhenUsed/>
     <w:qFormat/>
     <w:pPr>
@@ -2372,17 +2225,17 @@
       <w:outlineLvl w:val="2"/>
     </w:pPr>
     <w:rPr>
-      <w:rFonts w:ascii="SimSun" w:eastAsia="SimSun" w:hAnsi="SimSun" w:cs="Times New Roman" w:hint="eastAsia"/>
+      <w:rFonts w:ascii="宋体" w:eastAsia="宋体" w:hAnsi="宋体" w:cs="Times New Roman" w:hint="eastAsia"/>
       <w:b/>
       <w:kern w:val="0"/>
       <w:sz w:val="32"/>
       <w:szCs w:val="32"/>
     </w:rPr>
   </w:style>
-  <w:style w:type="paragraph" w:styleId="Heading4">
+  <w:style w:type="paragraph" w:styleId="4">
     <w:name w:val="heading 4"/>
-    <w:basedOn w:val="Normal"/>
-    <w:next w:val="Normal"/>
+    <w:basedOn w:val="a"/>
+    <w:next w:val="a"/>
     <w:unhideWhenUsed/>
     <w:qFormat/>
     <w:pPr>
@@ -2391,17 +2244,17 @@
       <w:outlineLvl w:val="3"/>
     </w:pPr>
     <w:rPr>
-      <w:rFonts w:ascii="SimSun" w:eastAsia="SimSun" w:hAnsi="SimSun" w:cs="Times New Roman" w:hint="eastAsia"/>
+      <w:rFonts w:ascii="宋体" w:eastAsia="宋体" w:hAnsi="宋体" w:cs="Times New Roman" w:hint="eastAsia"/>
       <w:b/>
       <w:kern w:val="0"/>
       <w:sz w:val="26"/>
       <w:szCs w:val="26"/>
     </w:rPr>
   </w:style>
-  <w:style w:type="paragraph" w:styleId="Heading5">
+  <w:style w:type="paragraph" w:styleId="5">
     <w:name w:val="heading 5"/>
-    <w:basedOn w:val="Normal"/>
-    <w:next w:val="Normal"/>
+    <w:basedOn w:val="a"/>
+    <w:next w:val="a"/>
     <w:unhideWhenUsed/>
     <w:qFormat/>
     <w:pPr>
@@ -2410,19 +2263,19 @@
       <w:outlineLvl w:val="4"/>
     </w:pPr>
     <w:rPr>
-      <w:rFonts w:ascii="SimSun" w:eastAsia="SimSun" w:hAnsi="SimSun" w:cs="Times New Roman" w:hint="eastAsia"/>
+      <w:rFonts w:ascii="宋体" w:eastAsia="宋体" w:hAnsi="宋体" w:cs="Times New Roman" w:hint="eastAsia"/>
       <w:b/>
       <w:kern w:val="0"/>
       <w:szCs w:val="21"/>
     </w:rPr>
   </w:style>
-  <w:style w:type="character" w:default="1" w:styleId="DefaultParagraphFont">
+  <w:style w:type="character" w:default="1" w:styleId="a0">
     <w:name w:val="Default Paragraph Font"/>
     <w:uiPriority w:val="1"/>
     <w:semiHidden/>
     <w:unhideWhenUsed/>
   </w:style>
-  <w:style w:type="table" w:default="1" w:styleId="TableNormal">
+  <w:style w:type="table" w:default="1" w:styleId="a1">
     <w:name w:val="Normal Table"/>
     <w:uiPriority w:val="99"/>
     <w:semiHidden/>
@@ -2437,15 +2290,15 @@
       </w:tblCellMar>
     </w:tblPr>
   </w:style>
-  <w:style w:type="numbering" w:default="1" w:styleId="NoList">
+  <w:style w:type="numbering" w:default="1" w:styleId="a2">
     <w:name w:val="No List"/>
     <w:uiPriority w:val="99"/>
     <w:semiHidden/>
     <w:unhideWhenUsed/>
   </w:style>
-  <w:style w:type="paragraph" w:styleId="Footer">
+  <w:style w:type="paragraph" w:styleId="a3">
     <w:name w:val="footer"/>
-    <w:basedOn w:val="Normal"/>
+    <w:basedOn w:val="a"/>
     <w:qFormat/>
     <w:pPr>
       <w:tabs>
@@ -2459,9 +2312,9 @@
       <w:sz w:val="18"/>
     </w:rPr>
   </w:style>
-  <w:style w:type="paragraph" w:styleId="Header">
+  <w:style w:type="paragraph" w:styleId="a4">
     <w:name w:val="header"/>
-    <w:basedOn w:val="Normal"/>
+    <w:basedOn w:val="a"/>
     <w:qFormat/>
     <w:pPr>
       <w:pBdr>
@@ -2481,9 +2334,9 @@
       <w:sz w:val="18"/>
     </w:rPr>
   </w:style>
-  <w:style w:type="character" w:styleId="Strong">
+  <w:style w:type="character" w:styleId="a5">
     <w:name w:val="Strong"/>
-    <w:basedOn w:val="DefaultParagraphFont"/>
+    <w:basedOn w:val="a0"/>
     <w:qFormat/>
     <w:rPr>
       <w:b/>
@@ -2491,18 +2344,18 @@
       <w:shd w:val="clear" w:color="auto" w:fill="43853D"/>
     </w:rPr>
   </w:style>
-  <w:style w:type="character" w:styleId="FollowedHyperlink">
+  <w:style w:type="character" w:styleId="a6">
     <w:name w:val="FollowedHyperlink"/>
-    <w:basedOn w:val="DefaultParagraphFont"/>
+    <w:basedOn w:val="a0"/>
     <w:qFormat/>
     <w:rPr>
       <w:color w:val="43853D"/>
       <w:u w:val="none"/>
     </w:rPr>
   </w:style>
-  <w:style w:type="character" w:styleId="HTMLTypewriter">
+  <w:style w:type="character" w:styleId="HTML">
     <w:name w:val="HTML Typewriter"/>
-    <w:basedOn w:val="DefaultParagraphFont"/>
+    <w:basedOn w:val="a0"/>
     <w:qFormat/>
     <w:rPr>
       <w:rFonts w:ascii="Monaco" w:eastAsia="Monaco" w:hAnsi="Monaco" w:cs="Monaco"/>
@@ -2512,18 +2365,18 @@
       <w:shd w:val="clear" w:color="auto" w:fill="F2F2F2"/>
     </w:rPr>
   </w:style>
-  <w:style w:type="character" w:styleId="Hyperlink">
+  <w:style w:type="character" w:styleId="a7">
     <w:name w:val="Hyperlink"/>
-    <w:basedOn w:val="DefaultParagraphFont"/>
+    <w:basedOn w:val="a0"/>
     <w:qFormat/>
     <w:rPr>
       <w:color w:val="0000FF"/>
       <w:u w:val="single"/>
     </w:rPr>
   </w:style>
-  <w:style w:type="character" w:styleId="HTMLCode">
+  <w:style w:type="character" w:styleId="HTML0">
     <w:name w:val="HTML Code"/>
-    <w:basedOn w:val="DefaultParagraphFont"/>
+    <w:basedOn w:val="a0"/>
     <w:qFormat/>
     <w:rPr>
       <w:rFonts w:ascii="Monaco" w:eastAsia="Monaco" w:hAnsi="Monaco" w:cs="Monaco" w:hint="default"/>
@@ -2535,27 +2388,27 @@
   </w:style>
   <w:style w:type="character" w:customStyle="1" w:styleId="hover">
     <w:name w:val="hover"/>
-    <w:basedOn w:val="DefaultParagraphFont"/>
+    <w:basedOn w:val="a0"/>
     <w:qFormat/>
   </w:style>
   <w:style w:type="character" w:customStyle="1" w:styleId="hover1">
     <w:name w:val="hover1"/>
-    <w:basedOn w:val="DefaultParagraphFont"/>
+    <w:basedOn w:val="a0"/>
     <w:qFormat/>
   </w:style>
   <w:style w:type="character" w:customStyle="1" w:styleId="hover2">
     <w:name w:val="hover2"/>
-    <w:basedOn w:val="DefaultParagraphFont"/>
+    <w:basedOn w:val="a0"/>
     <w:qFormat/>
   </w:style>
   <w:style w:type="character" w:customStyle="1" w:styleId="hover3">
     <w:name w:val="hover3"/>
-    <w:basedOn w:val="DefaultParagraphFont"/>
+    <w:basedOn w:val="a0"/>
     <w:qFormat/>
   </w:style>
   <w:style w:type="character" w:customStyle="1" w:styleId="type">
     <w:name w:val="type"/>
-    <w:basedOn w:val="DefaultParagraphFont"/>
+    <w:basedOn w:val="a0"/>
     <w:qFormat/>
     <w:rPr>
       <w:rFonts w:ascii="Monaco" w:eastAsia="Monaco" w:hAnsi="Monaco" w:cs="Monaco" w:hint="default"/>
@@ -2565,12 +2418,12 @@
   </w:style>
   <w:style w:type="character" w:customStyle="1" w:styleId="last-child">
     <w:name w:val="last-child"/>
-    <w:basedOn w:val="DefaultParagraphFont"/>
+    <w:basedOn w:val="a0"/>
     <w:qFormat/>
   </w:style>
   <w:style w:type="character" w:customStyle="1" w:styleId="type2">
     <w:name w:val="type2"/>
-    <w:basedOn w:val="DefaultParagraphFont"/>
+    <w:basedOn w:val="a0"/>
     <w:qFormat/>
     <w:rPr>
       <w:rFonts w:ascii="Monaco" w:eastAsia="Monaco" w:hAnsi="Monaco" w:cs="Monaco" w:hint="default"/>
@@ -2578,27 +2431,27 @@
   </w:style>
   <w:style w:type="character" w:customStyle="1" w:styleId="hover5">
     <w:name w:val="hover5"/>
-    <w:basedOn w:val="DefaultParagraphFont"/>
+    <w:basedOn w:val="a0"/>
     <w:qFormat/>
   </w:style>
   <w:style w:type="character" w:customStyle="1" w:styleId="hover6">
     <w:name w:val="hover6"/>
-    <w:basedOn w:val="DefaultParagraphFont"/>
+    <w:basedOn w:val="a0"/>
     <w:qFormat/>
   </w:style>
   <w:style w:type="character" w:customStyle="1" w:styleId="hover7">
     <w:name w:val="hover7"/>
-    <w:basedOn w:val="DefaultParagraphFont"/>
+    <w:basedOn w:val="a0"/>
     <w:qFormat/>
   </w:style>
   <w:style w:type="character" w:customStyle="1" w:styleId="hover8">
     <w:name w:val="hover8"/>
-    <w:basedOn w:val="DefaultParagraphFont"/>
+    <w:basedOn w:val="a0"/>
     <w:qFormat/>
   </w:style>
   <w:style w:type="character" w:customStyle="1" w:styleId="type1">
     <w:name w:val="type1"/>
-    <w:basedOn w:val="DefaultParagraphFont"/>
+    <w:basedOn w:val="a0"/>
     <w:qFormat/>
     <w:rPr>
       <w:rFonts w:ascii="Monaco" w:eastAsia="Monaco" w:hAnsi="Monaco" w:cs="Monaco" w:hint="default"/>
@@ -2608,12 +2461,12 @@
   </w:style>
   <w:style w:type="character" w:customStyle="1" w:styleId="hover4">
     <w:name w:val="hover4"/>
-    <w:basedOn w:val="DefaultParagraphFont"/>
+    <w:basedOn w:val="a0"/>
     <w:qFormat/>
   </w:style>
-  <w:style w:type="character" w:styleId="UnresolvedMention">
+  <w:style w:type="character" w:customStyle="1" w:styleId="UnresolvedMention">
     <w:name w:val="Unresolved Mention"/>
-    <w:basedOn w:val="DefaultParagraphFont"/>
+    <w:basedOn w:val="a0"/>
     <w:uiPriority w:val="99"/>
     <w:semiHidden/>
     <w:unhideWhenUsed/>

--- a/待学习.docx
+++ b/待学习.docx
@@ -1676,7 +1676,7 @@
         <w:spacing w:line="0" w:lineRule="atLeast"/>
         <w:jc w:val="left"/>
         <w:rPr>
-          <w:rFonts w:asciiTheme="minorEastAsia" w:hAnsiTheme="minorEastAsia" w:cstheme="minorEastAsia" w:hint="eastAsia"/>
+          <w:rFonts w:asciiTheme="minorEastAsia" w:hAnsiTheme="minorEastAsia" w:cstheme="minorEastAsia"/>
           <w:sz w:val="24"/>
         </w:rPr>
       </w:pPr>
@@ -1687,6 +1687,15 @@
         </w:rPr>
         <w:t>react最新</w:t>
       </w:r>
+    </w:p>
+    <w:p>
+      <w:pPr>
+        <w:spacing w:line="0" w:lineRule="atLeast"/>
+        <w:jc w:val="left"/>
+        <w:rPr>
+          <w:rStyle w:val="a7"/>
+        </w:rPr>
+      </w:pPr>
       <w:hyperlink r:id="rId19" w:history="1">
         <w:r>
           <w:rPr>
@@ -1695,12 +1704,63 @@
           <w:t>https://zh-hans.reactjs.org/docs/error-boundaries.html</w:t>
         </w:r>
       </w:hyperlink>
+    </w:p>
+    <w:p>
+      <w:pPr>
+        <w:spacing w:line="0" w:lineRule="atLeast"/>
+        <w:jc w:val="left"/>
+        <w:rPr>
+          <w:rStyle w:val="a7"/>
+          <w:rFonts w:asciiTheme="majorEastAsia" w:eastAsiaTheme="majorEastAsia" w:hAnsiTheme="majorEastAsia"/>
+          <w:color w:val="000000" w:themeColor="text1"/>
+          <w:sz w:val="24"/>
+          <w:u w:val="none"/>
+        </w:rPr>
+      </w:pPr>
+      <w:r>
+        <w:rPr>
+          <w:rStyle w:val="a7"/>
+          <w:rFonts w:asciiTheme="majorEastAsia" w:eastAsiaTheme="majorEastAsia" w:hAnsiTheme="majorEastAsia"/>
+          <w:color w:val="000000" w:themeColor="text1"/>
+          <w:sz w:val="24"/>
+          <w:u w:val="none"/>
+        </w:rPr>
+        <w:t>js全面</w:t>
+      </w:r>
+      <w:r>
+        <w:rPr>
+          <w:rStyle w:val="a7"/>
+          <w:rFonts w:asciiTheme="majorEastAsia" w:eastAsiaTheme="majorEastAsia" w:hAnsiTheme="majorEastAsia" w:hint="eastAsia"/>
+          <w:color w:val="000000" w:themeColor="text1"/>
+          <w:sz w:val="24"/>
+          <w:u w:val="none"/>
+        </w:rPr>
+        <w:t xml:space="preserve"> </w:t>
+      </w:r>
       <w:bookmarkStart w:id="0" w:name="_GoBack"/>
       <w:bookmarkEnd w:id="0"/>
     </w:p>
+    <w:p>
+      <w:pPr>
+        <w:spacing w:line="0" w:lineRule="atLeast"/>
+        <w:jc w:val="left"/>
+        <w:rPr>
+          <w:rFonts w:asciiTheme="minorEastAsia" w:hAnsiTheme="minorEastAsia" w:cstheme="minorEastAsia"/>
+          <w:sz w:val="24"/>
+        </w:rPr>
+      </w:pPr>
+      <w:hyperlink r:id="rId20" w:history="1">
+        <w:r>
+          <w:rPr>
+            <w:rStyle w:val="a7"/>
+          </w:rPr>
+          <w:t>https://developer.mozilla.org/zh-CN/docs/Web/JavaScript/A_re-introduction_to_JavaScript</w:t>
+        </w:r>
+      </w:hyperlink>
+    </w:p>
     <w:sectPr>
-      <w:headerReference w:type="default" r:id="rId20"/>
-      <w:footerReference w:type="default" r:id="rId21"/>
+      <w:headerReference w:type="default" r:id="rId21"/>
+      <w:footerReference w:type="default" r:id="rId22"/>
       <w:pgSz w:w="11906" w:h="16838"/>
       <w:pgMar w:top="1440" w:right="1800" w:bottom="1440" w:left="1800" w:header="851" w:footer="992" w:gutter="0"/>
       <w:cols w:space="425"/>
@@ -1764,7 +1824,7 @@
       <w:rPr>
         <w:noProof/>
       </w:rPr>
-      <w:t>4</w:t>
+      <w:t>1</w:t>
     </w:r>
     <w:r>
       <w:rPr>

--- a/待学习.docx
+++ b/待学习.docx
@@ -1696,14 +1696,81 @@
           <w:rStyle w:val="a7"/>
         </w:rPr>
       </w:pPr>
-      <w:hyperlink r:id="rId19" w:history="1">
-        <w:r>
-          <w:rPr>
-            <w:rStyle w:val="a7"/>
-          </w:rPr>
-          <w:t>https://zh-hans.reactjs.org/docs/error-boundaries.html</w:t>
-        </w:r>
-      </w:hyperlink>
+      <w:r>
+        <w:rPr>
+          <w:rStyle w:val="a7"/>
+        </w:rPr>
+        <w:t>https://zh-hans.reactjs.org/docs/portals.html</w:t>
+      </w:r>
+    </w:p>
+    <w:p>
+      <w:pPr>
+        <w:spacing w:line="0" w:lineRule="atLeast"/>
+        <w:jc w:val="left"/>
+        <w:rPr>
+          <w:rStyle w:val="a7"/>
+        </w:rPr>
+      </w:pPr>
+      <w:bookmarkStart w:id="0" w:name="_GoBack"/>
+      <w:r>
+        <w:rPr>
+          <w:rStyle w:val="a7"/>
+          <w:rFonts w:hint="eastAsia"/>
+        </w:rPr>
+        <w:t>在</w:t>
+      </w:r>
+      <w:r>
+        <w:rPr>
+          <w:rStyle w:val="a7"/>
+          <w:rFonts w:hint="eastAsia"/>
+        </w:rPr>
+        <w:t xml:space="preserve"> #app-root </w:t>
+      </w:r>
+      <w:r>
+        <w:rPr>
+          <w:rStyle w:val="a7"/>
+          <w:rFonts w:hint="eastAsia"/>
+        </w:rPr>
+        <w:t>里的</w:t>
+      </w:r>
+      <w:r>
+        <w:rPr>
+          <w:rStyle w:val="a7"/>
+          <w:rFonts w:hint="eastAsia"/>
+        </w:rPr>
+        <w:t xml:space="preserve"> Parent </w:t>
+      </w:r>
+      <w:r>
+        <w:rPr>
+          <w:rStyle w:val="a7"/>
+          <w:rFonts w:hint="eastAsia"/>
+        </w:rPr>
+        <w:t>组件能够捕获到未被捕获的从兄弟节点</w:t>
+      </w:r>
+      <w:r>
+        <w:rPr>
+          <w:rStyle w:val="a7"/>
+          <w:rFonts w:hint="eastAsia"/>
+        </w:rPr>
+        <w:t xml:space="preserve"> #modal-root </w:t>
+      </w:r>
+      <w:r>
+        <w:rPr>
+          <w:rStyle w:val="a7"/>
+          <w:rFonts w:hint="eastAsia"/>
+        </w:rPr>
+        <w:t>冒泡上来的事件。</w:t>
+      </w:r>
+    </w:p>
+    <w:bookmarkEnd w:id="0"/>
+    <w:p>
+      <w:pPr>
+        <w:spacing w:line="0" w:lineRule="atLeast"/>
+        <w:jc w:val="left"/>
+        <w:rPr>
+          <w:rStyle w:val="a7"/>
+        </w:rPr>
+      </w:pPr>
     </w:p>
     <w:p>
       <w:pPr>
@@ -1737,19 +1804,17 @@
         </w:rPr>
         <w:t xml:space="preserve"> </w:t>
       </w:r>
-      <w:bookmarkStart w:id="0" w:name="_GoBack"/>
-      <w:bookmarkEnd w:id="0"/>
-    </w:p>
-    <w:p>
-      <w:pPr>
-        <w:spacing w:line="0" w:lineRule="atLeast"/>
-        <w:jc w:val="left"/>
-        <w:rPr>
-          <w:rFonts w:asciiTheme="minorEastAsia" w:hAnsiTheme="minorEastAsia" w:cstheme="minorEastAsia"/>
-          <w:sz w:val="24"/>
-        </w:rPr>
-      </w:pPr>
-      <w:hyperlink r:id="rId20" w:history="1">
+    </w:p>
+    <w:p>
+      <w:pPr>
+        <w:spacing w:line="0" w:lineRule="atLeast"/>
+        <w:jc w:val="left"/>
+        <w:rPr>
+          <w:rFonts w:asciiTheme="minorEastAsia" w:hAnsiTheme="minorEastAsia" w:cstheme="minorEastAsia"/>
+          <w:sz w:val="24"/>
+        </w:rPr>
+      </w:pPr>
+      <w:hyperlink r:id="rId19" w:history="1">
         <w:r>
           <w:rPr>
             <w:rStyle w:val="a7"/>
@@ -1759,8 +1824,8 @@
       </w:hyperlink>
     </w:p>
     <w:sectPr>
-      <w:headerReference w:type="default" r:id="rId21"/>
-      <w:footerReference w:type="default" r:id="rId22"/>
+      <w:headerReference w:type="default" r:id="rId20"/>
+      <w:footerReference w:type="default" r:id="rId21"/>
       <w:pgSz w:w="11906" w:h="16838"/>
       <w:pgMar w:top="1440" w:right="1800" w:bottom="1440" w:left="1800" w:header="851" w:footer="992" w:gutter="0"/>
       <w:cols w:space="425"/>
@@ -1824,7 +1889,7 @@
       <w:rPr>
         <w:noProof/>
       </w:rPr>
-      <w:t>1</w:t>
+      <w:t>4</w:t>
     </w:r>
     <w:r>
       <w:rPr>

--- a/待学习.docx
+++ b/待学习.docx
@@ -1711,7 +1711,6 @@
           <w:rStyle w:val="a7"/>
         </w:rPr>
       </w:pPr>
-      <w:bookmarkStart w:id="0" w:name="_GoBack"/>
       <w:r>
         <w:rPr>
           <w:rStyle w:val="a7"/>
@@ -1762,7 +1761,6 @@
         <w:t>冒泡上来的事件。</w:t>
       </w:r>
     </w:p>
-    <w:bookmarkEnd w:id="0"/>
     <w:p>
       <w:pPr>
         <w:spacing w:line="0" w:lineRule="atLeast"/>
@@ -1810,8 +1808,7 @@
         <w:spacing w:line="0" w:lineRule="atLeast"/>
         <w:jc w:val="left"/>
         <w:rPr>
-          <w:rFonts w:asciiTheme="minorEastAsia" w:hAnsiTheme="minorEastAsia" w:cstheme="minorEastAsia"/>
-          <w:sz w:val="24"/>
+          <w:rStyle w:val="a7"/>
         </w:rPr>
       </w:pPr>
       <w:hyperlink r:id="rId19" w:history="1">
@@ -1822,6 +1819,51 @@
           <w:t>https://developer.mozilla.org/zh-CN/docs/Web/JavaScript/A_re-introduction_to_JavaScript</w:t>
         </w:r>
       </w:hyperlink>
+    </w:p>
+    <w:p>
+      <w:pPr>
+        <w:spacing w:line="0" w:lineRule="atLeast"/>
+        <w:jc w:val="left"/>
+        <w:rPr>
+          <w:rStyle w:val="a7"/>
+        </w:rPr>
+      </w:pPr>
+    </w:p>
+    <w:p>
+      <w:pPr>
+        <w:spacing w:line="0" w:lineRule="atLeast"/>
+        <w:jc w:val="left"/>
+        <w:rPr>
+          <w:rFonts w:asciiTheme="minorEastAsia" w:hAnsiTheme="minorEastAsia" w:cstheme="minorEastAsia" w:hint="eastAsia"/>
+          <w:sz w:val="24"/>
+        </w:rPr>
+      </w:pPr>
+      <w:r>
+        <w:rPr>
+          <w:rFonts w:asciiTheme="minorEastAsia" w:hAnsiTheme="minorEastAsia" w:cstheme="minorEastAsia" w:hint="eastAsia"/>
+          <w:sz w:val="24"/>
+        </w:rPr>
+        <w:t>前端面试-浏览器渲染机制</w:t>
+      </w:r>
+    </w:p>
+    <w:p>
+      <w:pPr>
+        <w:spacing w:line="0" w:lineRule="atLeast"/>
+        <w:jc w:val="left"/>
+        <w:rPr>
+          <w:rFonts w:asciiTheme="minorEastAsia" w:hAnsiTheme="minorEastAsia" w:cstheme="minorEastAsia"/>
+          <w:sz w:val="24"/>
+        </w:rPr>
+      </w:pPr>
+      <w:r>
+        <w:rPr>
+          <w:rFonts w:asciiTheme="minorEastAsia" w:hAnsiTheme="minorEastAsia" w:cstheme="minorEastAsia"/>
+          <w:sz w:val="24"/>
+        </w:rPr>
+        <w:t>https://blog.csdn.net/cde7070/article/details/50619853</w:t>
+      </w:r>
+      <w:bookmarkStart w:id="0" w:name="_GoBack"/>
+      <w:bookmarkEnd w:id="0"/>
     </w:p>
     <w:sectPr>
       <w:headerReference w:type="default" r:id="rId20"/>

--- a/待学习.docx
+++ b/待学习.docx
@@ -1,6 +1,6 @@
 
 <file path=word/document.xml><?xml version="1.0" encoding="utf-8"?>
-<w:document xmlns:wpc="http://schemas.microsoft.com/office/word/2010/wordprocessingCanvas" xmlns:mc="http://schemas.openxmlformats.org/markup-compatibility/2006" xmlns:o="urn:schemas-microsoft-com:office:office" xmlns:r="http://schemas.openxmlformats.org/officeDocument/2006/relationships" xmlns:m="http://schemas.openxmlformats.org/officeDocument/2006/math" xmlns:v="urn:schemas-microsoft-com:vml" xmlns:wp14="http://schemas.microsoft.com/office/word/2010/wordprocessingDrawing" xmlns:wp="http://schemas.openxmlformats.org/drawingml/2006/wordprocessingDrawing" xmlns:w10="urn:schemas-microsoft-com:office:word" xmlns:w="http://schemas.openxmlformats.org/wordprocessingml/2006/main" xmlns:w14="http://schemas.microsoft.com/office/word/2010/wordml" xmlns:w15="http://schemas.microsoft.com/office/word/2012/wordml" xmlns:wpg="http://schemas.microsoft.com/office/word/2010/wordprocessingGroup" xmlns:wpi="http://schemas.microsoft.com/office/word/2010/wordprocessingInk" xmlns:wne="http://schemas.microsoft.com/office/word/2006/wordml" xmlns:wps="http://schemas.microsoft.com/office/word/2010/wordprocessingShape" mc:Ignorable="w14 w15 wp14">
+<w:document xmlns:wpc="http://schemas.microsoft.com/office/word/2010/wordprocessingCanvas" xmlns:cx="http://schemas.microsoft.com/office/drawing/2014/chartex" xmlns:cx1="http://schemas.microsoft.com/office/drawing/2015/9/8/chartex" xmlns:mc="http://schemas.openxmlformats.org/markup-compatibility/2006" xmlns:o="urn:schemas-microsoft-com:office:office" xmlns:r="http://schemas.openxmlformats.org/officeDocument/2006/relationships" xmlns:m="http://schemas.openxmlformats.org/officeDocument/2006/math" xmlns:v="urn:schemas-microsoft-com:vml" xmlns:wp14="http://schemas.microsoft.com/office/word/2010/wordprocessingDrawing" xmlns:wp="http://schemas.openxmlformats.org/drawingml/2006/wordprocessingDrawing" xmlns:w10="urn:schemas-microsoft-com:office:word" xmlns:w="http://schemas.openxmlformats.org/wordprocessingml/2006/main" xmlns:w14="http://schemas.microsoft.com/office/word/2010/wordml" xmlns:w15="http://schemas.microsoft.com/office/word/2012/wordml" xmlns:w16se="http://schemas.microsoft.com/office/word/2015/wordml/symex" xmlns:wpg="http://schemas.microsoft.com/office/word/2010/wordprocessingGroup" xmlns:wpi="http://schemas.microsoft.com/office/word/2010/wordprocessingInk" xmlns:wne="http://schemas.microsoft.com/office/word/2006/wordml" xmlns:wps="http://schemas.microsoft.com/office/word/2010/wordprocessingShape" mc:Ignorable="w14 w15 w16se wp14">
   <w:body>
     <w:p>
       <w:pPr>
@@ -1834,7 +1834,7 @@
         <w:spacing w:line="0" w:lineRule="atLeast"/>
         <w:jc w:val="left"/>
         <w:rPr>
-          <w:rFonts w:asciiTheme="minorEastAsia" w:hAnsiTheme="minorEastAsia" w:cstheme="minorEastAsia" w:hint="eastAsia"/>
+          <w:rFonts w:asciiTheme="minorEastAsia" w:hAnsiTheme="minorEastAsia" w:cstheme="minorEastAsia"/>
           <w:sz w:val="24"/>
         </w:rPr>
       </w:pPr>
@@ -1855,19 +1855,79 @@
           <w:sz w:val="24"/>
         </w:rPr>
       </w:pPr>
-      <w:r>
-        <w:rPr>
-          <w:rFonts w:asciiTheme="minorEastAsia" w:hAnsiTheme="minorEastAsia" w:cstheme="minorEastAsia"/>
-          <w:sz w:val="24"/>
-        </w:rPr>
-        <w:t>https://blog.csdn.net/cde7070/article/details/50619853</w:t>
-      </w:r>
+      <w:hyperlink r:id="rId20" w:history="1">
+        <w:r>
+          <w:rPr>
+            <w:rStyle w:val="a7"/>
+            <w:rFonts w:asciiTheme="minorEastAsia" w:hAnsiTheme="minorEastAsia" w:cstheme="minorEastAsia"/>
+            <w:sz w:val="24"/>
+          </w:rPr>
+          <w:t>https://blog.csdn.net/cde7070/article/details/50619853</w:t>
+        </w:r>
+      </w:hyperlink>
+    </w:p>
+    <w:p>
+      <w:pPr>
+        <w:spacing w:line="0" w:lineRule="atLeast"/>
+        <w:jc w:val="left"/>
+        <w:rPr>
+          <w:rFonts w:asciiTheme="minorEastAsia" w:hAnsiTheme="minorEastAsia" w:cstheme="minorEastAsia"/>
+          <w:sz w:val="24"/>
+        </w:rPr>
+      </w:pPr>
+    </w:p>
+    <w:p>
+      <w:pPr>
+        <w:spacing w:line="0" w:lineRule="atLeast"/>
+        <w:jc w:val="left"/>
+        <w:rPr>
+          <w:rFonts w:asciiTheme="minorEastAsia" w:hAnsiTheme="minorEastAsia" w:cstheme="minorEastAsia"/>
+          <w:sz w:val="24"/>
+        </w:rPr>
+      </w:pPr>
+      <w:r>
+        <w:rPr>
+          <w:rFonts w:asciiTheme="minorEastAsia" w:hAnsiTheme="minorEastAsia" w:cstheme="minorEastAsia" w:hint="eastAsia"/>
+          <w:sz w:val="24"/>
+        </w:rPr>
+        <w:t>缓存机制</w:t>
+      </w:r>
+    </w:p>
+    <w:p>
+      <w:pPr>
+        <w:spacing w:line="0" w:lineRule="atLeast"/>
+        <w:jc w:val="left"/>
+        <w:rPr>
+          <w:rFonts w:asciiTheme="minorEastAsia" w:hAnsiTheme="minorEastAsia" w:cstheme="minorEastAsia"/>
+          <w:sz w:val="24"/>
+        </w:rPr>
+      </w:pPr>
+      <w:hyperlink r:id="rId21" w:history="1">
+        <w:r>
+          <w:rPr>
+            <w:rStyle w:val="a7"/>
+            <w:rFonts w:asciiTheme="minorEastAsia" w:hAnsiTheme="minorEastAsia" w:cstheme="minorEastAsia"/>
+            <w:sz w:val="24"/>
+          </w:rPr>
+          <w:t>https://mp.weixin.qq.com/s?__biz=MzI5MjU0Mjk5MA==&amp;mid=2247483826&amp;idx=2&amp;sn=e38f5e5b928a6aa5c15371505b4e8d71&amp;chksm=ec7e8ed3db0907c545393ea90ee8bfd7dc944ff013957228b200d66929767251b1982340d036&amp;token=816776520&amp;lang=zh_CN#rd</w:t>
+        </w:r>
+      </w:hyperlink>
+    </w:p>
+    <w:p>
+      <w:pPr>
+        <w:spacing w:line="0" w:lineRule="atLeast"/>
+        <w:jc w:val="left"/>
+        <w:rPr>
+          <w:rFonts w:asciiTheme="minorEastAsia" w:hAnsiTheme="minorEastAsia" w:cstheme="minorEastAsia" w:hint="eastAsia"/>
+          <w:sz w:val="24"/>
+        </w:rPr>
+      </w:pPr>
       <w:bookmarkStart w:id="0" w:name="_GoBack"/>
       <w:bookmarkEnd w:id="0"/>
     </w:p>
     <w:sectPr>
-      <w:headerReference w:type="default" r:id="rId20"/>
-      <w:footerReference w:type="default" r:id="rId21"/>
+      <w:headerReference w:type="default" r:id="rId22"/>
+      <w:footerReference w:type="default" r:id="rId23"/>
       <w:pgSz w:w="11906" w:h="16838"/>
       <w:pgMar w:top="1440" w:right="1800" w:bottom="1440" w:left="1800" w:header="851" w:footer="992" w:gutter="0"/>
       <w:cols w:space="425"/>
@@ -1878,7 +1938,7 @@
 </file>
 
 <file path=word/endnotes.xml><?xml version="1.0" encoding="utf-8"?>
-<w:endnotes xmlns:wpc="http://schemas.microsoft.com/office/word/2010/wordprocessingCanvas" xmlns:mc="http://schemas.openxmlformats.org/markup-compatibility/2006" xmlns:o="urn:schemas-microsoft-com:office:office" xmlns:r="http://schemas.openxmlformats.org/officeDocument/2006/relationships" xmlns:m="http://schemas.openxmlformats.org/officeDocument/2006/math" xmlns:v="urn:schemas-microsoft-com:vml" xmlns:wp14="http://schemas.microsoft.com/office/word/2010/wordprocessingDrawing" xmlns:wp="http://schemas.openxmlformats.org/drawingml/2006/wordprocessingDrawing" xmlns:w10="urn:schemas-microsoft-com:office:word" xmlns:w="http://schemas.openxmlformats.org/wordprocessingml/2006/main" xmlns:w14="http://schemas.microsoft.com/office/word/2010/wordml" xmlns:w15="http://schemas.microsoft.com/office/word/2012/wordml" xmlns:wpg="http://schemas.microsoft.com/office/word/2010/wordprocessingGroup" xmlns:wpi="http://schemas.microsoft.com/office/word/2010/wordprocessingInk" xmlns:wne="http://schemas.microsoft.com/office/word/2006/wordml" xmlns:wps="http://schemas.microsoft.com/office/word/2010/wordprocessingShape" mc:Ignorable="w14 w15 wp14">
+<w:endnotes xmlns:wpc="http://schemas.microsoft.com/office/word/2010/wordprocessingCanvas" xmlns:cx="http://schemas.microsoft.com/office/drawing/2014/chartex" xmlns:cx1="http://schemas.microsoft.com/office/drawing/2015/9/8/chartex" xmlns:mc="http://schemas.openxmlformats.org/markup-compatibility/2006" xmlns:o="urn:schemas-microsoft-com:office:office" xmlns:r="http://schemas.openxmlformats.org/officeDocument/2006/relationships" xmlns:m="http://schemas.openxmlformats.org/officeDocument/2006/math" xmlns:v="urn:schemas-microsoft-com:vml" xmlns:wp14="http://schemas.microsoft.com/office/word/2010/wordprocessingDrawing" xmlns:wp="http://schemas.openxmlformats.org/drawingml/2006/wordprocessingDrawing" xmlns:w10="urn:schemas-microsoft-com:office:word" xmlns:w="http://schemas.openxmlformats.org/wordprocessingml/2006/main" xmlns:w14="http://schemas.microsoft.com/office/word/2010/wordml" xmlns:w15="http://schemas.microsoft.com/office/word/2012/wordml" xmlns:w16se="http://schemas.microsoft.com/office/word/2015/wordml/symex" xmlns:wpg="http://schemas.microsoft.com/office/word/2010/wordprocessingGroup" xmlns:wpi="http://schemas.microsoft.com/office/word/2010/wordprocessingInk" xmlns:wne="http://schemas.microsoft.com/office/word/2006/wordml" xmlns:wps="http://schemas.microsoft.com/office/word/2010/wordprocessingShape" mc:Ignorable="w14 w15 w16se wp14">
   <w:endnote w:type="separator" w:id="-1">
     <w:p>
       <w:pPr>
@@ -1903,7 +1963,7 @@
 </file>
 
 <file path=word/footer1.xml><?xml version="1.0" encoding="utf-8"?>
-<w:ftr xmlns:wpc="http://schemas.microsoft.com/office/word/2010/wordprocessingCanvas" xmlns:mc="http://schemas.openxmlformats.org/markup-compatibility/2006" xmlns:o="urn:schemas-microsoft-com:office:office" xmlns:r="http://schemas.openxmlformats.org/officeDocument/2006/relationships" xmlns:m="http://schemas.openxmlformats.org/officeDocument/2006/math" xmlns:v="urn:schemas-microsoft-com:vml" xmlns:wp14="http://schemas.microsoft.com/office/word/2010/wordprocessingDrawing" xmlns:wp="http://schemas.openxmlformats.org/drawingml/2006/wordprocessingDrawing" xmlns:w10="urn:schemas-microsoft-com:office:word" xmlns:w="http://schemas.openxmlformats.org/wordprocessingml/2006/main" xmlns:w14="http://schemas.microsoft.com/office/word/2010/wordml" xmlns:w15="http://schemas.microsoft.com/office/word/2012/wordml" xmlns:wpg="http://schemas.microsoft.com/office/word/2010/wordprocessingGroup" xmlns:wpi="http://schemas.microsoft.com/office/word/2010/wordprocessingInk" xmlns:wne="http://schemas.microsoft.com/office/word/2006/wordml" xmlns:wps="http://schemas.microsoft.com/office/word/2010/wordprocessingShape" mc:Ignorable="w14 w15 wp14">
+<w:ftr xmlns:wpc="http://schemas.microsoft.com/office/word/2010/wordprocessingCanvas" xmlns:cx="http://schemas.microsoft.com/office/drawing/2014/chartex" xmlns:cx1="http://schemas.microsoft.com/office/drawing/2015/9/8/chartex" xmlns:mc="http://schemas.openxmlformats.org/markup-compatibility/2006" xmlns:o="urn:schemas-microsoft-com:office:office" xmlns:r="http://schemas.openxmlformats.org/officeDocument/2006/relationships" xmlns:m="http://schemas.openxmlformats.org/officeDocument/2006/math" xmlns:v="urn:schemas-microsoft-com:vml" xmlns:wp14="http://schemas.microsoft.com/office/word/2010/wordprocessingDrawing" xmlns:wp="http://schemas.openxmlformats.org/drawingml/2006/wordprocessingDrawing" xmlns:w10="urn:schemas-microsoft-com:office:word" xmlns:w="http://schemas.openxmlformats.org/wordprocessingml/2006/main" xmlns:w14="http://schemas.microsoft.com/office/word/2010/wordml" xmlns:w15="http://schemas.microsoft.com/office/word/2012/wordml" xmlns:w16se="http://schemas.microsoft.com/office/word/2015/wordml/symex" xmlns:wpg="http://schemas.microsoft.com/office/word/2010/wordprocessingGroup" xmlns:wpi="http://schemas.microsoft.com/office/word/2010/wordprocessingInk" xmlns:wne="http://schemas.microsoft.com/office/word/2006/wordml" xmlns:wps="http://schemas.microsoft.com/office/word/2010/wordprocessingShape" mc:Ignorable="w14 w15 w16se wp14">
   <w:p>
     <w:pPr>
       <w:pStyle w:val="a3"/>
@@ -1956,7 +2016,7 @@
 </file>
 
 <file path=word/footnotes.xml><?xml version="1.0" encoding="utf-8"?>
-<w:footnotes xmlns:wpc="http://schemas.microsoft.com/office/word/2010/wordprocessingCanvas" xmlns:mc="http://schemas.openxmlformats.org/markup-compatibility/2006" xmlns:o="urn:schemas-microsoft-com:office:office" xmlns:r="http://schemas.openxmlformats.org/officeDocument/2006/relationships" xmlns:m="http://schemas.openxmlformats.org/officeDocument/2006/math" xmlns:v="urn:schemas-microsoft-com:vml" xmlns:wp14="http://schemas.microsoft.com/office/word/2010/wordprocessingDrawing" xmlns:wp="http://schemas.openxmlformats.org/drawingml/2006/wordprocessingDrawing" xmlns:w10="urn:schemas-microsoft-com:office:word" xmlns:w="http://schemas.openxmlformats.org/wordprocessingml/2006/main" xmlns:w14="http://schemas.microsoft.com/office/word/2010/wordml" xmlns:w15="http://schemas.microsoft.com/office/word/2012/wordml" xmlns:wpg="http://schemas.microsoft.com/office/word/2010/wordprocessingGroup" xmlns:wpi="http://schemas.microsoft.com/office/word/2010/wordprocessingInk" xmlns:wne="http://schemas.microsoft.com/office/word/2006/wordml" xmlns:wps="http://schemas.microsoft.com/office/word/2010/wordprocessingShape" mc:Ignorable="w14 w15 wp14">
+<w:footnotes xmlns:wpc="http://schemas.microsoft.com/office/word/2010/wordprocessingCanvas" xmlns:cx="http://schemas.microsoft.com/office/drawing/2014/chartex" xmlns:cx1="http://schemas.microsoft.com/office/drawing/2015/9/8/chartex" xmlns:mc="http://schemas.openxmlformats.org/markup-compatibility/2006" xmlns:o="urn:schemas-microsoft-com:office:office" xmlns:r="http://schemas.openxmlformats.org/officeDocument/2006/relationships" xmlns:m="http://schemas.openxmlformats.org/officeDocument/2006/math" xmlns:v="urn:schemas-microsoft-com:vml" xmlns:wp14="http://schemas.microsoft.com/office/word/2010/wordprocessingDrawing" xmlns:wp="http://schemas.openxmlformats.org/drawingml/2006/wordprocessingDrawing" xmlns:w10="urn:schemas-microsoft-com:office:word" xmlns:w="http://schemas.openxmlformats.org/wordprocessingml/2006/main" xmlns:w14="http://schemas.microsoft.com/office/word/2010/wordml" xmlns:w15="http://schemas.microsoft.com/office/word/2012/wordml" xmlns:w16se="http://schemas.microsoft.com/office/word/2015/wordml/symex" xmlns:wpg="http://schemas.microsoft.com/office/word/2010/wordprocessingGroup" xmlns:wpi="http://schemas.microsoft.com/office/word/2010/wordprocessingInk" xmlns:wne="http://schemas.microsoft.com/office/word/2006/wordml" xmlns:wps="http://schemas.microsoft.com/office/word/2010/wordprocessingShape" mc:Ignorable="w14 w15 w16se wp14">
   <w:footnote w:type="separator" w:id="-1">
     <w:p>
       <w:pPr>
@@ -1981,7 +2041,7 @@
 </file>
 
 <file path=word/header1.xml><?xml version="1.0" encoding="utf-8"?>
-<w:hdr xmlns:wpc="http://schemas.microsoft.com/office/word/2010/wordprocessingCanvas" xmlns:mc="http://schemas.openxmlformats.org/markup-compatibility/2006" xmlns:o="urn:schemas-microsoft-com:office:office" xmlns:r="http://schemas.openxmlformats.org/officeDocument/2006/relationships" xmlns:m="http://schemas.openxmlformats.org/officeDocument/2006/math" xmlns:v="urn:schemas-microsoft-com:vml" xmlns:wp14="http://schemas.microsoft.com/office/word/2010/wordprocessingDrawing" xmlns:wp="http://schemas.openxmlformats.org/drawingml/2006/wordprocessingDrawing" xmlns:w10="urn:schemas-microsoft-com:office:word" xmlns:w="http://schemas.openxmlformats.org/wordprocessingml/2006/main" xmlns:w14="http://schemas.microsoft.com/office/word/2010/wordml" xmlns:w15="http://schemas.microsoft.com/office/word/2012/wordml" xmlns:wpg="http://schemas.microsoft.com/office/word/2010/wordprocessingGroup" xmlns:wpi="http://schemas.microsoft.com/office/word/2010/wordprocessingInk" xmlns:wne="http://schemas.microsoft.com/office/word/2006/wordml" xmlns:wps="http://schemas.microsoft.com/office/word/2010/wordprocessingShape" mc:Ignorable="w14 w15 wp14">
+<w:hdr xmlns:wpc="http://schemas.microsoft.com/office/word/2010/wordprocessingCanvas" xmlns:cx="http://schemas.microsoft.com/office/drawing/2014/chartex" xmlns:cx1="http://schemas.microsoft.com/office/drawing/2015/9/8/chartex" xmlns:mc="http://schemas.openxmlformats.org/markup-compatibility/2006" xmlns:o="urn:schemas-microsoft-com:office:office" xmlns:r="http://schemas.openxmlformats.org/officeDocument/2006/relationships" xmlns:m="http://schemas.openxmlformats.org/officeDocument/2006/math" xmlns:v="urn:schemas-microsoft-com:vml" xmlns:wp14="http://schemas.microsoft.com/office/word/2010/wordprocessingDrawing" xmlns:wp="http://schemas.openxmlformats.org/drawingml/2006/wordprocessingDrawing" xmlns:w10="urn:schemas-microsoft-com:office:word" xmlns:w="http://schemas.openxmlformats.org/wordprocessingml/2006/main" xmlns:w14="http://schemas.microsoft.com/office/word/2010/wordml" xmlns:w15="http://schemas.microsoft.com/office/word/2012/wordml" xmlns:w16se="http://schemas.microsoft.com/office/word/2015/wordml/symex" xmlns:wpg="http://schemas.microsoft.com/office/word/2010/wordprocessingGroup" xmlns:wpi="http://schemas.microsoft.com/office/word/2010/wordprocessingInk" xmlns:wne="http://schemas.microsoft.com/office/word/2006/wordml" xmlns:wps="http://schemas.microsoft.com/office/word/2010/wordprocessingShape" mc:Ignorable="w14 w15 w16se wp14">
   <w:p>
     <w:pPr>
       <w:pStyle w:val="a4"/>
@@ -1991,7 +2051,7 @@
 </file>
 
 <file path=word/numbering.xml><?xml version="1.0" encoding="utf-8"?>
-<w:numbering xmlns:wpc="http://schemas.microsoft.com/office/word/2010/wordprocessingCanvas" xmlns:mc="http://schemas.openxmlformats.org/markup-compatibility/2006" xmlns:o="urn:schemas-microsoft-com:office:office" xmlns:r="http://schemas.openxmlformats.org/officeDocument/2006/relationships" xmlns:m="http://schemas.openxmlformats.org/officeDocument/2006/math" xmlns:v="urn:schemas-microsoft-com:vml" xmlns:wp14="http://schemas.microsoft.com/office/word/2010/wordprocessingDrawing" xmlns:wp="http://schemas.openxmlformats.org/drawingml/2006/wordprocessingDrawing" xmlns:w10="urn:schemas-microsoft-com:office:word" xmlns:w="http://schemas.openxmlformats.org/wordprocessingml/2006/main" xmlns:w14="http://schemas.microsoft.com/office/word/2010/wordml" xmlns:w15="http://schemas.microsoft.com/office/word/2012/wordml" xmlns:wpg="http://schemas.microsoft.com/office/word/2010/wordprocessingGroup" xmlns:wpi="http://schemas.microsoft.com/office/word/2010/wordprocessingInk" xmlns:wne="http://schemas.microsoft.com/office/word/2006/wordml" xmlns:wps="http://schemas.microsoft.com/office/word/2010/wordprocessingShape" mc:Ignorable="w14 w15 wp14">
+<w:numbering xmlns:wpc="http://schemas.microsoft.com/office/word/2010/wordprocessingCanvas" xmlns:cx="http://schemas.microsoft.com/office/drawing/2014/chartex" xmlns:cx1="http://schemas.microsoft.com/office/drawing/2015/9/8/chartex" xmlns:mc="http://schemas.openxmlformats.org/markup-compatibility/2006" xmlns:o="urn:schemas-microsoft-com:office:office" xmlns:r="http://schemas.openxmlformats.org/officeDocument/2006/relationships" xmlns:m="http://schemas.openxmlformats.org/officeDocument/2006/math" xmlns:v="urn:schemas-microsoft-com:vml" xmlns:wp14="http://schemas.microsoft.com/office/word/2010/wordprocessingDrawing" xmlns:wp="http://schemas.openxmlformats.org/drawingml/2006/wordprocessingDrawing" xmlns:w10="urn:schemas-microsoft-com:office:word" xmlns:w="http://schemas.openxmlformats.org/wordprocessingml/2006/main" xmlns:w14="http://schemas.microsoft.com/office/word/2010/wordml" xmlns:w15="http://schemas.microsoft.com/office/word/2012/wordml" xmlns:w16se="http://schemas.microsoft.com/office/word/2015/wordml/symex" xmlns:wpg="http://schemas.microsoft.com/office/word/2010/wordprocessingGroup" xmlns:wpi="http://schemas.microsoft.com/office/word/2010/wordprocessingInk" xmlns:wne="http://schemas.microsoft.com/office/word/2006/wordml" xmlns:wps="http://schemas.microsoft.com/office/word/2010/wordprocessingShape" mc:Ignorable="w14 w15 w16se wp14">
   <w:abstractNum w:abstractNumId="0" w15:restartNumberingAfterBreak="0">
     <w:nsid w:val="59360B81"/>
     <w:multiLevelType w:val="singleLevel"/>
@@ -2026,7 +2086,7 @@
 </file>
 
 <file path=word/styles.xml><?xml version="1.0" encoding="utf-8"?>
-<w:styles xmlns:mc="http://schemas.openxmlformats.org/markup-compatibility/2006" xmlns:r="http://schemas.openxmlformats.org/officeDocument/2006/relationships" xmlns:w="http://schemas.openxmlformats.org/wordprocessingml/2006/main" xmlns:w14="http://schemas.microsoft.com/office/word/2010/wordml" xmlns:w15="http://schemas.microsoft.com/office/word/2012/wordml" mc:Ignorable="w14 w15">
+<w:styles xmlns:mc="http://schemas.openxmlformats.org/markup-compatibility/2006" xmlns:r="http://schemas.openxmlformats.org/officeDocument/2006/relationships" xmlns:w="http://schemas.openxmlformats.org/wordprocessingml/2006/main" xmlns:w14="http://schemas.microsoft.com/office/word/2010/wordml" xmlns:w15="http://schemas.microsoft.com/office/word/2012/wordml" xmlns:w16se="http://schemas.microsoft.com/office/word/2015/wordml/symex" mc:Ignorable="w14 w15 w16se">
   <w:docDefaults>
     <w:rPrDefault>
       <w:rPr>

--- a/待学习.docx
+++ b/待学习.docx
@@ -1,6 +1,6 @@
 
 <file path=word/document.xml><?xml version="1.0" encoding="utf-8"?>
-<w:document xmlns:wpc="http://schemas.microsoft.com/office/word/2010/wordprocessingCanvas" xmlns:cx="http://schemas.microsoft.com/office/drawing/2014/chartex" xmlns:cx1="http://schemas.microsoft.com/office/drawing/2015/9/8/chartex" xmlns:mc="http://schemas.openxmlformats.org/markup-compatibility/2006" xmlns:o="urn:schemas-microsoft-com:office:office" xmlns:r="http://schemas.openxmlformats.org/officeDocument/2006/relationships" xmlns:m="http://schemas.openxmlformats.org/officeDocument/2006/math" xmlns:v="urn:schemas-microsoft-com:vml" xmlns:wp14="http://schemas.microsoft.com/office/word/2010/wordprocessingDrawing" xmlns:wp="http://schemas.openxmlformats.org/drawingml/2006/wordprocessingDrawing" xmlns:w10="urn:schemas-microsoft-com:office:word" xmlns:w="http://schemas.openxmlformats.org/wordprocessingml/2006/main" xmlns:w14="http://schemas.microsoft.com/office/word/2010/wordml" xmlns:w15="http://schemas.microsoft.com/office/word/2012/wordml" xmlns:w16se="http://schemas.microsoft.com/office/word/2015/wordml/symex" xmlns:wpg="http://schemas.microsoft.com/office/word/2010/wordprocessingGroup" xmlns:wpi="http://schemas.microsoft.com/office/word/2010/wordprocessingInk" xmlns:wne="http://schemas.microsoft.com/office/word/2006/wordml" xmlns:wps="http://schemas.microsoft.com/office/word/2010/wordprocessingShape" mc:Ignorable="w14 w15 w16se wp14">
+<w:document xmlns:wpc="http://schemas.microsoft.com/office/word/2010/wordprocessingCanvas" xmlns:cx="http://schemas.microsoft.com/office/drawing/2014/chartex" xmlns:cx1="http://schemas.microsoft.com/office/drawing/2015/9/8/chartex" xmlns:cx2="http://schemas.microsoft.com/office/drawing/2015/10/21/chartex" xmlns:cx3="http://schemas.microsoft.com/office/drawing/2016/5/9/chartex" xmlns:cx4="http://schemas.microsoft.com/office/drawing/2016/5/10/chartex" xmlns:cx5="http://schemas.microsoft.com/office/drawing/2016/5/11/chartex" xmlns:cx6="http://schemas.microsoft.com/office/drawing/2016/5/12/chartex" xmlns:cx7="http://schemas.microsoft.com/office/drawing/2016/5/13/chartex" xmlns:cx8="http://schemas.microsoft.com/office/drawing/2016/5/14/chartex" xmlns:mc="http://schemas.openxmlformats.org/markup-compatibility/2006" xmlns:aink="http://schemas.microsoft.com/office/drawing/2016/ink" xmlns:am3d="http://schemas.microsoft.com/office/drawing/2017/model3d" xmlns:o="urn:schemas-microsoft-com:office:office" xmlns:r="http://schemas.openxmlformats.org/officeDocument/2006/relationships" xmlns:m="http://schemas.openxmlformats.org/officeDocument/2006/math" xmlns:v="urn:schemas-microsoft-com:vml" xmlns:wp14="http://schemas.microsoft.com/office/word/2010/wordprocessingDrawing" xmlns:wp="http://schemas.openxmlformats.org/drawingml/2006/wordprocessingDrawing" xmlns:w10="urn:schemas-microsoft-com:office:word" xmlns:w="http://schemas.openxmlformats.org/wordprocessingml/2006/main" xmlns:w14="http://schemas.microsoft.com/office/word/2010/wordml" xmlns:w15="http://schemas.microsoft.com/office/word/2012/wordml" xmlns:w16cex="http://schemas.microsoft.com/office/word/2018/wordml/cex" xmlns:w16cid="http://schemas.microsoft.com/office/word/2016/wordml/cid" xmlns:w16="http://schemas.microsoft.com/office/word/2018/wordml" xmlns:w16sdtdh="http://schemas.microsoft.com/office/word/2020/wordml/sdtdatahash" xmlns:w16se="http://schemas.microsoft.com/office/word/2015/wordml/symex" xmlns:wpg="http://schemas.microsoft.com/office/word/2010/wordprocessingGroup" xmlns:wpi="http://schemas.microsoft.com/office/word/2010/wordprocessingInk" xmlns:wne="http://schemas.microsoft.com/office/word/2006/wordml" xmlns:wps="http://schemas.microsoft.com/office/word/2010/wordprocessingShape" mc:Ignorable="w14 w15 w16se w16cid w16 w16cex w16sdtdh wp14">
   <w:body>
     <w:p>
       <w:pPr>
@@ -86,8 +86,18 @@
           <w:color w:val="FF0000"/>
           <w:sz w:val="24"/>
         </w:rPr>
-        <w:t>整理完待背</w:t>
-      </w:r>
+        <w:t>整理</w:t>
+      </w:r>
+      <w:proofErr w:type="gramStart"/>
+      <w:r>
+        <w:rPr>
+          <w:rFonts w:asciiTheme="minorEastAsia" w:hAnsiTheme="minorEastAsia" w:cstheme="minorEastAsia" w:hint="eastAsia"/>
+          <w:color w:val="FF0000"/>
+          <w:sz w:val="24"/>
+        </w:rPr>
+        <w:t>完待背</w:t>
+      </w:r>
+      <w:proofErr w:type="gramEnd"/>
     </w:p>
     <w:p>
       <w:pPr>
@@ -152,7 +162,27 @@
           <w:bCs/>
           <w:sz w:val="24"/>
         </w:rPr>
-        <w:t xml:space="preserve">分布式数据库/Nosql </w:t>
+        <w:t>分布式数据库/</w:t>
+      </w:r>
+      <w:proofErr w:type="spellStart"/>
+      <w:r>
+        <w:rPr>
+          <w:rFonts w:asciiTheme="minorEastAsia" w:hAnsiTheme="minorEastAsia" w:cstheme="minorEastAsia" w:hint="eastAsia"/>
+          <w:b/>
+          <w:bCs/>
+          <w:sz w:val="24"/>
+        </w:rPr>
+        <w:t>Nosql</w:t>
+      </w:r>
+      <w:proofErr w:type="spellEnd"/>
+      <w:r>
+        <w:rPr>
+          <w:rFonts w:asciiTheme="minorEastAsia" w:hAnsiTheme="minorEastAsia" w:cstheme="minorEastAsia" w:hint="eastAsia"/>
+          <w:b/>
+          <w:bCs/>
+          <w:sz w:val="24"/>
+        </w:rPr>
+        <w:t xml:space="preserve"> </w:t>
       </w:r>
       <w:r>
         <w:rPr>
@@ -176,7 +206,23 @@
           <w:rFonts w:asciiTheme="minorEastAsia" w:hAnsiTheme="minorEastAsia" w:cstheme="minorEastAsia" w:hint="eastAsia"/>
           <w:sz w:val="24"/>
         </w:rPr>
-        <w:t xml:space="preserve">MongoDB和Mysql的分库分表 </w:t>
+        <w:t>MongoDB和</w:t>
+      </w:r>
+      <w:proofErr w:type="spellStart"/>
+      <w:r>
+        <w:rPr>
+          <w:rFonts w:asciiTheme="minorEastAsia" w:hAnsiTheme="minorEastAsia" w:cstheme="minorEastAsia" w:hint="eastAsia"/>
+          <w:sz w:val="24"/>
+        </w:rPr>
+        <w:t>Mysql</w:t>
+      </w:r>
+      <w:proofErr w:type="spellEnd"/>
+      <w:r>
+        <w:rPr>
+          <w:rFonts w:asciiTheme="minorEastAsia" w:hAnsiTheme="minorEastAsia" w:cstheme="minorEastAsia" w:hint="eastAsia"/>
+          <w:sz w:val="24"/>
+        </w:rPr>
+        <w:t xml:space="preserve">的分库分表 </w:t>
       </w:r>
       <w:r>
         <w:rPr>
@@ -191,8 +237,18 @@
           <w:color w:val="FF0000"/>
           <w:sz w:val="24"/>
         </w:rPr>
-        <w:t>整理完待背</w:t>
-      </w:r>
+        <w:t>整理</w:t>
+      </w:r>
+      <w:proofErr w:type="gramStart"/>
+      <w:r>
+        <w:rPr>
+          <w:rFonts w:asciiTheme="minorEastAsia" w:hAnsiTheme="minorEastAsia" w:cstheme="minorEastAsia" w:hint="eastAsia"/>
+          <w:color w:val="FF0000"/>
+          <w:sz w:val="24"/>
+        </w:rPr>
+        <w:t>完待背</w:t>
+      </w:r>
+      <w:proofErr w:type="gramEnd"/>
     </w:p>
     <w:p>
       <w:pPr>
@@ -257,6 +313,7 @@
           <w:sz w:val="24"/>
         </w:rPr>
       </w:pPr>
+      <w:proofErr w:type="spellStart"/>
       <w:r>
         <w:rPr>
           <w:rFonts w:asciiTheme="minorEastAsia" w:hAnsiTheme="minorEastAsia" w:cstheme="minorEastAsia" w:hint="eastAsia"/>
@@ -264,6 +321,7 @@
         </w:rPr>
         <w:t>nginx</w:t>
       </w:r>
+      <w:proofErr w:type="spellEnd"/>
     </w:p>
     <w:p>
       <w:pPr>
@@ -327,6 +385,7 @@
           <w:sz w:val="24"/>
         </w:rPr>
       </w:pPr>
+      <w:proofErr w:type="spellStart"/>
       <w:r>
         <w:rPr>
           <w:rFonts w:asciiTheme="minorEastAsia" w:hAnsiTheme="minorEastAsia" w:cstheme="minorEastAsia" w:hint="eastAsia"/>
@@ -334,6 +393,7 @@
         </w:rPr>
         <w:t>hdfs</w:t>
       </w:r>
+      <w:proofErr w:type="spellEnd"/>
     </w:p>
     <w:p>
       <w:pPr>
@@ -397,6 +457,7 @@
           <w:sz w:val="24"/>
         </w:rPr>
       </w:pPr>
+      <w:proofErr w:type="spellStart"/>
       <w:r>
         <w:rPr>
           <w:rFonts w:asciiTheme="minorEastAsia" w:hAnsiTheme="minorEastAsia" w:cstheme="minorEastAsia" w:hint="eastAsia"/>
@@ -404,6 +465,7 @@
         </w:rPr>
         <w:t>dubbo</w:t>
       </w:r>
+      <w:proofErr w:type="spellEnd"/>
     </w:p>
     <w:p>
       <w:pPr>
@@ -467,6 +529,7 @@
           <w:sz w:val="24"/>
         </w:rPr>
       </w:pPr>
+      <w:proofErr w:type="spellStart"/>
       <w:r>
         <w:rPr>
           <w:rFonts w:asciiTheme="minorEastAsia" w:hAnsiTheme="minorEastAsia" w:cstheme="minorEastAsia" w:hint="eastAsia"/>
@@ -474,6 +537,7 @@
         </w:rPr>
         <w:t>RocketMQ</w:t>
       </w:r>
+      <w:proofErr w:type="spellEnd"/>
     </w:p>
     <w:p>
       <w:pPr>
@@ -705,24 +769,49 @@
           <w:rFonts w:asciiTheme="minorEastAsia" w:hAnsiTheme="minorEastAsia" w:cstheme="minorEastAsia" w:hint="eastAsia"/>
           <w:sz w:val="24"/>
         </w:rPr>
-        <w:t>英语（琐碎时间学习，大块时间用来学以上技术）</w:t>
-      </w:r>
-    </w:p>
-    <w:p>
-      <w:pPr>
-        <w:spacing w:line="0" w:lineRule="atLeast"/>
-        <w:jc w:val="left"/>
-        <w:rPr>
-          <w:rFonts w:asciiTheme="minorEastAsia" w:hAnsiTheme="minorEastAsia" w:cstheme="minorEastAsia"/>
-          <w:sz w:val="24"/>
-        </w:rPr>
-      </w:pPr>
-      <w:r>
-        <w:rPr>
-          <w:rFonts w:asciiTheme="minorEastAsia" w:hAnsiTheme="minorEastAsia" w:cstheme="minorEastAsia" w:hint="eastAsia"/>
-          <w:sz w:val="24"/>
-        </w:rPr>
-        <w:t>koa的学习（收藏夹里面有）</w:t>
+        <w:t>英语（琐碎时间学习，大块时间</w:t>
+      </w:r>
+      <w:proofErr w:type="gramStart"/>
+      <w:r>
+        <w:rPr>
+          <w:rFonts w:asciiTheme="minorEastAsia" w:hAnsiTheme="minorEastAsia" w:cstheme="minorEastAsia" w:hint="eastAsia"/>
+          <w:sz w:val="24"/>
+        </w:rPr>
+        <w:t>用来学以上</w:t>
+      </w:r>
+      <w:proofErr w:type="gramEnd"/>
+      <w:r>
+        <w:rPr>
+          <w:rFonts w:asciiTheme="minorEastAsia" w:hAnsiTheme="minorEastAsia" w:cstheme="minorEastAsia" w:hint="eastAsia"/>
+          <w:sz w:val="24"/>
+        </w:rPr>
+        <w:t>技术）</w:t>
+      </w:r>
+    </w:p>
+    <w:p>
+      <w:pPr>
+        <w:spacing w:line="0" w:lineRule="atLeast"/>
+        <w:jc w:val="left"/>
+        <w:rPr>
+          <w:rFonts w:asciiTheme="minorEastAsia" w:hAnsiTheme="minorEastAsia" w:cstheme="minorEastAsia"/>
+          <w:sz w:val="24"/>
+        </w:rPr>
+      </w:pPr>
+      <w:proofErr w:type="spellStart"/>
+      <w:r>
+        <w:rPr>
+          <w:rFonts w:asciiTheme="minorEastAsia" w:hAnsiTheme="minorEastAsia" w:cstheme="minorEastAsia" w:hint="eastAsia"/>
+          <w:sz w:val="24"/>
+        </w:rPr>
+        <w:t>koa</w:t>
+      </w:r>
+      <w:proofErr w:type="spellEnd"/>
+      <w:r>
+        <w:rPr>
+          <w:rFonts w:asciiTheme="minorEastAsia" w:hAnsiTheme="minorEastAsia" w:cstheme="minorEastAsia" w:hint="eastAsia"/>
+          <w:sz w:val="24"/>
+        </w:rPr>
+        <w:t>的学习（收藏夹里面有）</w:t>
       </w:r>
     </w:p>
     <w:p>
@@ -778,6 +867,7 @@
           <w:sz w:val="24"/>
         </w:rPr>
       </w:pPr>
+      <w:proofErr w:type="spellStart"/>
       <w:r>
         <w:rPr>
           <w:rFonts w:asciiTheme="minorEastAsia" w:hAnsiTheme="minorEastAsia" w:cstheme="minorEastAsia" w:hint="eastAsia"/>
@@ -785,6 +875,7 @@
         </w:rPr>
         <w:t>weex</w:t>
       </w:r>
+      <w:proofErr w:type="spellEnd"/>
     </w:p>
     <w:p>
       <w:pPr>
@@ -958,6 +1049,7 @@
           <w:sz w:val="24"/>
         </w:rPr>
       </w:pPr>
+      <w:proofErr w:type="spellStart"/>
       <w:r>
         <w:rPr>
           <w:rFonts w:asciiTheme="minorEastAsia" w:hAnsiTheme="minorEastAsia" w:cstheme="minorEastAsia" w:hint="eastAsia"/>
@@ -965,6 +1057,7 @@
         </w:rPr>
         <w:t>bfc</w:t>
       </w:r>
+      <w:proofErr w:type="spellEnd"/>
     </w:p>
     <w:p>
       <w:pPr>
@@ -1010,6 +1103,7 @@
           <w:sz w:val="24"/>
         </w:rPr>
       </w:pPr>
+      <w:proofErr w:type="spellStart"/>
       <w:r>
         <w:rPr>
           <w:rFonts w:asciiTheme="minorEastAsia" w:hAnsiTheme="minorEastAsia" w:cstheme="minorEastAsia" w:hint="eastAsia"/>
@@ -1017,16 +1111,18 @@
         </w:rPr>
         <w:t>eventlistener</w:t>
       </w:r>
-    </w:p>
-    <w:p>
-      <w:pPr>
-        <w:spacing w:line="0" w:lineRule="atLeast"/>
-        <w:jc w:val="left"/>
-        <w:rPr>
-          <w:rFonts w:asciiTheme="minorEastAsia" w:hAnsiTheme="minorEastAsia" w:cstheme="minorEastAsia"/>
-          <w:sz w:val="24"/>
-        </w:rPr>
-      </w:pPr>
+      <w:proofErr w:type="spellEnd"/>
+    </w:p>
+    <w:p>
+      <w:pPr>
+        <w:spacing w:line="0" w:lineRule="atLeast"/>
+        <w:jc w:val="left"/>
+        <w:rPr>
+          <w:rFonts w:asciiTheme="minorEastAsia" w:hAnsiTheme="minorEastAsia" w:cstheme="minorEastAsia"/>
+          <w:sz w:val="24"/>
+        </w:rPr>
+      </w:pPr>
+      <w:proofErr w:type="spellStart"/>
       <w:r>
         <w:rPr>
           <w:rFonts w:asciiTheme="minorEastAsia" w:hAnsiTheme="minorEastAsia" w:cstheme="minorEastAsia" w:hint="eastAsia"/>
@@ -1034,6 +1130,7 @@
         </w:rPr>
         <w:t>attachevent</w:t>
       </w:r>
+      <w:proofErr w:type="spellEnd"/>
     </w:p>
     <w:p>
       <w:pPr>
@@ -1078,46 +1175,98 @@
           <w:sz w:val="24"/>
         </w:rPr>
       </w:pPr>
-      <w:r>
-        <w:rPr>
-          <w:rFonts w:asciiTheme="minorEastAsia" w:hAnsiTheme="minorEastAsia" w:cstheme="minorEastAsia" w:hint="eastAsia"/>
-          <w:sz w:val="24"/>
-        </w:rPr>
-        <w:t>webviewjs安卓相互调用</w:t>
-      </w:r>
-    </w:p>
-    <w:p>
-      <w:pPr>
-        <w:spacing w:line="0" w:lineRule="atLeast"/>
-        <w:jc w:val="left"/>
-        <w:rPr>
-          <w:rFonts w:asciiTheme="minorEastAsia" w:hAnsiTheme="minorEastAsia" w:cstheme="minorEastAsia"/>
-          <w:sz w:val="24"/>
-        </w:rPr>
-      </w:pPr>
-      <w:r>
-        <w:rPr>
-          <w:rFonts w:asciiTheme="minorEastAsia" w:hAnsiTheme="minorEastAsia" w:cstheme="minorEastAsia" w:hint="eastAsia"/>
-          <w:sz w:val="24"/>
-        </w:rPr>
-        <w:t>socket-&gt;websocket</w:t>
-      </w:r>
-    </w:p>
-    <w:p>
-      <w:pPr>
-        <w:spacing w:line="0" w:lineRule="atLeast"/>
-        <w:jc w:val="left"/>
-        <w:rPr>
-          <w:rFonts w:asciiTheme="minorEastAsia" w:hAnsiTheme="minorEastAsia" w:cstheme="minorEastAsia"/>
-          <w:sz w:val="24"/>
-        </w:rPr>
-      </w:pPr>
-      <w:r>
-        <w:rPr>
-          <w:rFonts w:asciiTheme="minorEastAsia" w:hAnsiTheme="minorEastAsia" w:cstheme="minorEastAsia" w:hint="eastAsia"/>
-          <w:sz w:val="24"/>
-        </w:rPr>
-        <w:t>css优先：外部/内部/id/class</w:t>
+      <w:proofErr w:type="spellStart"/>
+      <w:r>
+        <w:rPr>
+          <w:rFonts w:asciiTheme="minorEastAsia" w:hAnsiTheme="minorEastAsia" w:cstheme="minorEastAsia" w:hint="eastAsia"/>
+          <w:sz w:val="24"/>
+        </w:rPr>
+        <w:t>webviewjs</w:t>
+      </w:r>
+      <w:proofErr w:type="spellEnd"/>
+      <w:proofErr w:type="gramStart"/>
+      <w:r>
+        <w:rPr>
+          <w:rFonts w:asciiTheme="minorEastAsia" w:hAnsiTheme="minorEastAsia" w:cstheme="minorEastAsia" w:hint="eastAsia"/>
+          <w:sz w:val="24"/>
+        </w:rPr>
+        <w:t>安卓相互</w:t>
+      </w:r>
+      <w:proofErr w:type="gramEnd"/>
+      <w:r>
+        <w:rPr>
+          <w:rFonts w:asciiTheme="minorEastAsia" w:hAnsiTheme="minorEastAsia" w:cstheme="minorEastAsia" w:hint="eastAsia"/>
+          <w:sz w:val="24"/>
+        </w:rPr>
+        <w:t>调用</w:t>
+      </w:r>
+    </w:p>
+    <w:p>
+      <w:pPr>
+        <w:spacing w:line="0" w:lineRule="atLeast"/>
+        <w:jc w:val="left"/>
+        <w:rPr>
+          <w:rFonts w:asciiTheme="minorEastAsia" w:hAnsiTheme="minorEastAsia" w:cstheme="minorEastAsia"/>
+          <w:sz w:val="24"/>
+        </w:rPr>
+      </w:pPr>
+      <w:r>
+        <w:rPr>
+          <w:rFonts w:asciiTheme="minorEastAsia" w:hAnsiTheme="minorEastAsia" w:cstheme="minorEastAsia" w:hint="eastAsia"/>
+          <w:sz w:val="24"/>
+        </w:rPr>
+        <w:t>socket-&gt;</w:t>
+      </w:r>
+      <w:proofErr w:type="spellStart"/>
+      <w:r>
+        <w:rPr>
+          <w:rFonts w:asciiTheme="minorEastAsia" w:hAnsiTheme="minorEastAsia" w:cstheme="minorEastAsia" w:hint="eastAsia"/>
+          <w:sz w:val="24"/>
+        </w:rPr>
+        <w:t>websocket</w:t>
+      </w:r>
+      <w:proofErr w:type="spellEnd"/>
+    </w:p>
+    <w:p>
+      <w:pPr>
+        <w:spacing w:line="0" w:lineRule="atLeast"/>
+        <w:jc w:val="left"/>
+        <w:rPr>
+          <w:rFonts w:asciiTheme="minorEastAsia" w:hAnsiTheme="minorEastAsia" w:cstheme="minorEastAsia"/>
+          <w:sz w:val="24"/>
+        </w:rPr>
+      </w:pPr>
+      <w:proofErr w:type="spellStart"/>
+      <w:r>
+        <w:rPr>
+          <w:rFonts w:asciiTheme="minorEastAsia" w:hAnsiTheme="minorEastAsia" w:cstheme="minorEastAsia" w:hint="eastAsia"/>
+          <w:sz w:val="24"/>
+        </w:rPr>
+        <w:t>css</w:t>
+      </w:r>
+      <w:proofErr w:type="spellEnd"/>
+      <w:r>
+        <w:rPr>
+          <w:rFonts w:asciiTheme="minorEastAsia" w:hAnsiTheme="minorEastAsia" w:cstheme="minorEastAsia" w:hint="eastAsia"/>
+          <w:sz w:val="24"/>
+        </w:rPr>
+        <w:t>优先：</w:t>
+      </w:r>
+      <w:proofErr w:type="gramStart"/>
+      <w:r>
+        <w:rPr>
+          <w:rFonts w:asciiTheme="minorEastAsia" w:hAnsiTheme="minorEastAsia" w:cstheme="minorEastAsia" w:hint="eastAsia"/>
+          <w:sz w:val="24"/>
+        </w:rPr>
+        <w:t>外部/</w:t>
+      </w:r>
+      <w:proofErr w:type="gramEnd"/>
+      <w:r>
+        <w:rPr>
+          <w:rFonts w:asciiTheme="minorEastAsia" w:hAnsiTheme="minorEastAsia" w:cstheme="minorEastAsia" w:hint="eastAsia"/>
+          <w:sz w:val="24"/>
+        </w:rPr>
+        <w:t>内部/id/class</w:t>
       </w:r>
     </w:p>
     <w:p>
@@ -1168,41 +1317,107 @@
           <w:rFonts w:asciiTheme="minorEastAsia" w:hAnsiTheme="minorEastAsia" w:cstheme="minorEastAsia" w:hint="eastAsia"/>
           <w:sz w:val="24"/>
         </w:rPr>
-        <w:t>view-router 刷新url变问题</w:t>
-      </w:r>
-    </w:p>
-    <w:p>
-      <w:pPr>
-        <w:spacing w:line="0" w:lineRule="atLeast"/>
-        <w:jc w:val="left"/>
-        <w:rPr>
-          <w:rFonts w:asciiTheme="minorEastAsia" w:hAnsiTheme="minorEastAsia" w:cstheme="minorEastAsia"/>
-          <w:sz w:val="24"/>
-        </w:rPr>
-      </w:pPr>
-      <w:r>
-        <w:rPr>
-          <w:rFonts w:asciiTheme="minorEastAsia" w:hAnsiTheme="minorEastAsia" w:cstheme="minorEastAsia" w:hint="eastAsia"/>
-          <w:sz w:val="24"/>
-        </w:rPr>
-        <w:t>tcp/ip/udp</w:t>
-      </w:r>
-    </w:p>
-    <w:p>
-      <w:pPr>
-        <w:spacing w:line="0" w:lineRule="atLeast"/>
-        <w:jc w:val="left"/>
-        <w:rPr>
-          <w:rFonts w:asciiTheme="minorEastAsia" w:hAnsiTheme="minorEastAsia" w:cstheme="minorEastAsia"/>
-          <w:sz w:val="24"/>
-        </w:rPr>
-      </w:pPr>
-      <w:r>
-        <w:rPr>
-          <w:rFonts w:asciiTheme="minorEastAsia" w:hAnsiTheme="minorEastAsia" w:cstheme="minorEastAsia" w:hint="eastAsia"/>
-          <w:sz w:val="24"/>
-        </w:rPr>
-        <w:t>div左固右自适应</w:t>
+        <w:t>view-router 刷新</w:t>
+      </w:r>
+      <w:proofErr w:type="spellStart"/>
+      <w:r>
+        <w:rPr>
+          <w:rFonts w:asciiTheme="minorEastAsia" w:hAnsiTheme="minorEastAsia" w:cstheme="minorEastAsia" w:hint="eastAsia"/>
+          <w:sz w:val="24"/>
+        </w:rPr>
+        <w:t>url</w:t>
+      </w:r>
+      <w:proofErr w:type="spellEnd"/>
+      <w:r>
+        <w:rPr>
+          <w:rFonts w:asciiTheme="minorEastAsia" w:hAnsiTheme="minorEastAsia" w:cstheme="minorEastAsia" w:hint="eastAsia"/>
+          <w:sz w:val="24"/>
+        </w:rPr>
+        <w:t>变问题</w:t>
+      </w:r>
+    </w:p>
+    <w:p>
+      <w:pPr>
+        <w:spacing w:line="0" w:lineRule="atLeast"/>
+        <w:jc w:val="left"/>
+        <w:rPr>
+          <w:rFonts w:asciiTheme="minorEastAsia" w:hAnsiTheme="minorEastAsia" w:cstheme="minorEastAsia"/>
+          <w:sz w:val="24"/>
+        </w:rPr>
+      </w:pPr>
+      <w:proofErr w:type="spellStart"/>
+      <w:r>
+        <w:rPr>
+          <w:rFonts w:asciiTheme="minorEastAsia" w:hAnsiTheme="minorEastAsia" w:cstheme="minorEastAsia" w:hint="eastAsia"/>
+          <w:sz w:val="24"/>
+        </w:rPr>
+        <w:t>tcp</w:t>
+      </w:r>
+      <w:proofErr w:type="spellEnd"/>
+      <w:r>
+        <w:rPr>
+          <w:rFonts w:asciiTheme="minorEastAsia" w:hAnsiTheme="minorEastAsia" w:cstheme="minorEastAsia" w:hint="eastAsia"/>
+          <w:sz w:val="24"/>
+        </w:rPr>
+        <w:t>/</w:t>
+      </w:r>
+      <w:proofErr w:type="spellStart"/>
+      <w:r>
+        <w:rPr>
+          <w:rFonts w:asciiTheme="minorEastAsia" w:hAnsiTheme="minorEastAsia" w:cstheme="minorEastAsia" w:hint="eastAsia"/>
+          <w:sz w:val="24"/>
+        </w:rPr>
+        <w:t>ip</w:t>
+      </w:r>
+      <w:proofErr w:type="spellEnd"/>
+      <w:r>
+        <w:rPr>
+          <w:rFonts w:asciiTheme="minorEastAsia" w:hAnsiTheme="minorEastAsia" w:cstheme="minorEastAsia" w:hint="eastAsia"/>
+          <w:sz w:val="24"/>
+        </w:rPr>
+        <w:t>/</w:t>
+      </w:r>
+      <w:proofErr w:type="spellStart"/>
+      <w:r>
+        <w:rPr>
+          <w:rFonts w:asciiTheme="minorEastAsia" w:hAnsiTheme="minorEastAsia" w:cstheme="minorEastAsia" w:hint="eastAsia"/>
+          <w:sz w:val="24"/>
+        </w:rPr>
+        <w:t>udp</w:t>
+      </w:r>
+      <w:proofErr w:type="spellEnd"/>
+    </w:p>
+    <w:p>
+      <w:pPr>
+        <w:spacing w:line="0" w:lineRule="atLeast"/>
+        <w:jc w:val="left"/>
+        <w:rPr>
+          <w:rFonts w:asciiTheme="minorEastAsia" w:hAnsiTheme="minorEastAsia" w:cstheme="minorEastAsia"/>
+          <w:sz w:val="24"/>
+        </w:rPr>
+      </w:pPr>
+      <w:r>
+        <w:rPr>
+          <w:rFonts w:asciiTheme="minorEastAsia" w:hAnsiTheme="minorEastAsia" w:cstheme="minorEastAsia" w:hint="eastAsia"/>
+          <w:sz w:val="24"/>
+        </w:rPr>
+        <w:t>div</w:t>
+      </w:r>
+      <w:proofErr w:type="gramStart"/>
+      <w:r>
+        <w:rPr>
+          <w:rFonts w:asciiTheme="minorEastAsia" w:hAnsiTheme="minorEastAsia" w:cstheme="minorEastAsia" w:hint="eastAsia"/>
+          <w:sz w:val="24"/>
+        </w:rPr>
+        <w:t>左固右</w:t>
+      </w:r>
+      <w:proofErr w:type="gramEnd"/>
+      <w:r>
+        <w:rPr>
+          <w:rFonts w:asciiTheme="minorEastAsia" w:hAnsiTheme="minorEastAsia" w:cstheme="minorEastAsia" w:hint="eastAsia"/>
+          <w:sz w:val="24"/>
+        </w:rPr>
+        <w:t>自适应</w:t>
       </w:r>
     </w:p>
     <w:p>
@@ -1485,7 +1700,23 @@
           <w:sz w:val="24"/>
         </w:rPr>
         <w:lastRenderedPageBreak/>
-        <w:t>markdown语法及gitbook脚手架相关</w:t>
+        <w:t>markdown语法及</w:t>
+      </w:r>
+      <w:proofErr w:type="spellStart"/>
+      <w:r>
+        <w:rPr>
+          <w:rFonts w:asciiTheme="minorEastAsia" w:hAnsiTheme="minorEastAsia" w:cstheme="minorEastAsia" w:hint="eastAsia"/>
+          <w:sz w:val="24"/>
+        </w:rPr>
+        <w:t>gitbook</w:t>
+      </w:r>
+      <w:proofErr w:type="spellEnd"/>
+      <w:r>
+        <w:rPr>
+          <w:rFonts w:asciiTheme="minorEastAsia" w:hAnsiTheme="minorEastAsia" w:cstheme="minorEastAsia" w:hint="eastAsia"/>
+          <w:sz w:val="24"/>
+        </w:rPr>
+        <w:t>脚手架相关</w:t>
       </w:r>
     </w:p>
     <w:p>
@@ -1782,6 +2013,7 @@
           <w:u w:val="none"/>
         </w:rPr>
       </w:pPr>
+      <w:proofErr w:type="spellStart"/>
       <w:r>
         <w:rPr>
           <w:rStyle w:val="a7"/>
@@ -1790,7 +2022,18 @@
           <w:sz w:val="24"/>
           <w:u w:val="none"/>
         </w:rPr>
-        <w:t>js全面</w:t>
+        <w:t>js</w:t>
+      </w:r>
+      <w:proofErr w:type="spellEnd"/>
+      <w:r>
+        <w:rPr>
+          <w:rStyle w:val="a7"/>
+          <w:rFonts w:asciiTheme="majorEastAsia" w:eastAsiaTheme="majorEastAsia" w:hAnsiTheme="majorEastAsia"/>
+          <w:color w:val="000000" w:themeColor="text1"/>
+          <w:sz w:val="24"/>
+          <w:u w:val="none"/>
+        </w:rPr>
+        <w:t>全面</w:t>
       </w:r>
       <w:r>
         <w:rPr>
@@ -1902,7 +2145,7 @@
           <w:sz w:val="24"/>
         </w:rPr>
       </w:pPr>
-      <w:hyperlink r:id="rId21" w:history="1">
+      <w:hyperlink r:id="rId21" w:anchor="rd" w:history="1">
         <w:r>
           <w:rPr>
             <w:rStyle w:val="a7"/>
@@ -1918,12 +2161,509 @@
         <w:spacing w:line="0" w:lineRule="atLeast"/>
         <w:jc w:val="left"/>
         <w:rPr>
-          <w:rFonts w:asciiTheme="minorEastAsia" w:hAnsiTheme="minorEastAsia" w:cstheme="minorEastAsia" w:hint="eastAsia"/>
-          <w:sz w:val="24"/>
-        </w:rPr>
-      </w:pPr>
-      <w:bookmarkStart w:id="0" w:name="_GoBack"/>
-      <w:bookmarkEnd w:id="0"/>
+          <w:rFonts w:asciiTheme="minorEastAsia" w:hAnsiTheme="minorEastAsia" w:cstheme="minorEastAsia"/>
+          <w:sz w:val="24"/>
+        </w:rPr>
+      </w:pPr>
+    </w:p>
+    <w:p>
+      <w:pPr>
+        <w:spacing w:line="0" w:lineRule="atLeast"/>
+        <w:jc w:val="left"/>
+        <w:rPr>
+          <w:rFonts w:asciiTheme="minorEastAsia" w:hAnsiTheme="minorEastAsia" w:cstheme="minorEastAsia"/>
+          <w:sz w:val="24"/>
+        </w:rPr>
+      </w:pPr>
+    </w:p>
+    <w:p>
+      <w:pPr>
+        <w:spacing w:line="0" w:lineRule="atLeast"/>
+        <w:jc w:val="left"/>
+        <w:rPr>
+          <w:rFonts w:asciiTheme="minorEastAsia" w:hAnsiTheme="minorEastAsia" w:cstheme="minorEastAsia"/>
+          <w:sz w:val="24"/>
+        </w:rPr>
+      </w:pPr>
+      <w:r>
+        <w:rPr>
+          <w:rFonts w:asciiTheme="minorEastAsia" w:hAnsiTheme="minorEastAsia" w:cstheme="minorEastAsia" w:hint="eastAsia"/>
+          <w:sz w:val="24"/>
+        </w:rPr>
+        <w:lastRenderedPageBreak/>
+        <w:t>拖拽</w:t>
+      </w:r>
+    </w:p>
+    <w:p>
+      <w:pPr>
+        <w:spacing w:line="0" w:lineRule="atLeast"/>
+        <w:jc w:val="left"/>
+        <w:rPr>
+          <w:rFonts w:asciiTheme="minorEastAsia" w:hAnsiTheme="minorEastAsia" w:cstheme="minorEastAsia"/>
+          <w:sz w:val="24"/>
+        </w:rPr>
+      </w:pPr>
+      <w:r>
+        <w:rPr>
+          <w:rFonts w:asciiTheme="minorEastAsia" w:hAnsiTheme="minorEastAsia" w:cstheme="minorEastAsia"/>
+          <w:sz w:val="24"/>
+        </w:rPr>
+        <w:t>react-</w:t>
+      </w:r>
+      <w:proofErr w:type="spellStart"/>
+      <w:r>
+        <w:rPr>
+          <w:rFonts w:asciiTheme="minorEastAsia" w:hAnsiTheme="minorEastAsia" w:cstheme="minorEastAsia"/>
+          <w:sz w:val="24"/>
+        </w:rPr>
+        <w:t>dnd</w:t>
+      </w:r>
+      <w:proofErr w:type="spellEnd"/>
+    </w:p>
+    <w:p>
+      <w:pPr>
+        <w:spacing w:line="0" w:lineRule="atLeast"/>
+        <w:jc w:val="left"/>
+        <w:rPr>
+          <w:rFonts w:asciiTheme="minorEastAsia" w:hAnsiTheme="minorEastAsia" w:cstheme="minorEastAsia"/>
+          <w:sz w:val="24"/>
+        </w:rPr>
+      </w:pPr>
+      <w:r>
+        <w:rPr>
+          <w:rFonts w:asciiTheme="minorEastAsia" w:hAnsiTheme="minorEastAsia" w:cstheme="minorEastAsia"/>
+          <w:sz w:val="24"/>
+        </w:rPr>
+        <w:t>react-beautiful-</w:t>
+      </w:r>
+      <w:proofErr w:type="spellStart"/>
+      <w:r>
+        <w:rPr>
+          <w:rFonts w:asciiTheme="minorEastAsia" w:hAnsiTheme="minorEastAsia" w:cstheme="minorEastAsia"/>
+          <w:sz w:val="24"/>
+        </w:rPr>
+        <w:t>dnd</w:t>
+      </w:r>
+      <w:proofErr w:type="spellEnd"/>
+    </w:p>
+    <w:p>
+      <w:pPr>
+        <w:spacing w:line="0" w:lineRule="atLeast"/>
+        <w:jc w:val="left"/>
+        <w:rPr>
+          <w:rFonts w:asciiTheme="minorEastAsia" w:hAnsiTheme="minorEastAsia" w:cstheme="minorEastAsia" w:hint="eastAsia"/>
+          <w:sz w:val="24"/>
+        </w:rPr>
+      </w:pPr>
+      <w:proofErr w:type="spellStart"/>
+      <w:r>
+        <w:rPr>
+          <w:rFonts w:asciiTheme="minorEastAsia" w:hAnsiTheme="minorEastAsia" w:cstheme="minorEastAsia" w:hint="eastAsia"/>
+          <w:sz w:val="24"/>
+        </w:rPr>
+        <w:t>echarts</w:t>
+      </w:r>
+      <w:proofErr w:type="spellEnd"/>
+    </w:p>
+    <w:p>
+      <w:pPr>
+        <w:spacing w:line="0" w:lineRule="atLeast"/>
+        <w:jc w:val="left"/>
+        <w:rPr>
+          <w:rFonts w:asciiTheme="minorEastAsia" w:hAnsiTheme="minorEastAsia" w:cstheme="minorEastAsia"/>
+          <w:sz w:val="24"/>
+        </w:rPr>
+      </w:pPr>
+    </w:p>
+    <w:p>
+      <w:pPr>
+        <w:spacing w:line="0" w:lineRule="atLeast"/>
+        <w:jc w:val="left"/>
+        <w:rPr>
+          <w:rFonts w:asciiTheme="minorEastAsia" w:hAnsiTheme="minorEastAsia" w:cstheme="minorEastAsia"/>
+          <w:sz w:val="24"/>
+        </w:rPr>
+      </w:pPr>
+    </w:p>
+    <w:p>
+      <w:pPr>
+        <w:spacing w:line="0" w:lineRule="atLeast"/>
+        <w:jc w:val="left"/>
+        <w:rPr>
+          <w:rFonts w:asciiTheme="minorEastAsia" w:hAnsiTheme="minorEastAsia" w:cstheme="minorEastAsia"/>
+          <w:sz w:val="24"/>
+        </w:rPr>
+      </w:pPr>
+    </w:p>
+    <w:p>
+      <w:pPr>
+        <w:spacing w:line="0" w:lineRule="atLeast"/>
+        <w:jc w:val="left"/>
+        <w:rPr>
+          <w:rFonts w:asciiTheme="minorEastAsia" w:hAnsiTheme="minorEastAsia" w:cstheme="minorEastAsia"/>
+          <w:sz w:val="24"/>
+        </w:rPr>
+      </w:pPr>
+    </w:p>
+    <w:p>
+      <w:pPr>
+        <w:spacing w:line="0" w:lineRule="atLeast"/>
+        <w:jc w:val="left"/>
+        <w:rPr>
+          <w:rFonts w:asciiTheme="minorEastAsia" w:hAnsiTheme="minorEastAsia" w:cstheme="minorEastAsia"/>
+          <w:sz w:val="24"/>
+        </w:rPr>
+      </w:pPr>
+    </w:p>
+    <w:p>
+      <w:pPr>
+        <w:spacing w:line="0" w:lineRule="atLeast"/>
+        <w:jc w:val="left"/>
+        <w:rPr>
+          <w:rFonts w:asciiTheme="minorEastAsia" w:hAnsiTheme="minorEastAsia" w:cstheme="minorEastAsia"/>
+          <w:sz w:val="24"/>
+        </w:rPr>
+      </w:pPr>
+    </w:p>
+    <w:p>
+      <w:pPr>
+        <w:spacing w:line="0" w:lineRule="atLeast"/>
+        <w:jc w:val="left"/>
+        <w:rPr>
+          <w:rFonts w:asciiTheme="minorEastAsia" w:hAnsiTheme="minorEastAsia" w:cstheme="minorEastAsia"/>
+          <w:sz w:val="24"/>
+        </w:rPr>
+      </w:pPr>
+    </w:p>
+    <w:p>
+      <w:pPr>
+        <w:spacing w:line="0" w:lineRule="atLeast"/>
+        <w:jc w:val="left"/>
+        <w:rPr>
+          <w:rFonts w:asciiTheme="minorEastAsia" w:hAnsiTheme="minorEastAsia" w:cstheme="minorEastAsia"/>
+          <w:sz w:val="24"/>
+        </w:rPr>
+      </w:pPr>
+    </w:p>
+    <w:p>
+      <w:pPr>
+        <w:spacing w:line="0" w:lineRule="atLeast"/>
+        <w:jc w:val="left"/>
+        <w:rPr>
+          <w:rFonts w:asciiTheme="minorEastAsia" w:hAnsiTheme="minorEastAsia" w:cstheme="minorEastAsia"/>
+          <w:sz w:val="24"/>
+        </w:rPr>
+      </w:pPr>
+    </w:p>
+    <w:p>
+      <w:pPr>
+        <w:spacing w:line="0" w:lineRule="atLeast"/>
+        <w:jc w:val="left"/>
+        <w:rPr>
+          <w:rFonts w:asciiTheme="minorEastAsia" w:hAnsiTheme="minorEastAsia" w:cstheme="minorEastAsia"/>
+          <w:sz w:val="24"/>
+        </w:rPr>
+      </w:pPr>
+    </w:p>
+    <w:p>
+      <w:pPr>
+        <w:spacing w:line="0" w:lineRule="atLeast"/>
+        <w:jc w:val="left"/>
+        <w:rPr>
+          <w:rFonts w:asciiTheme="minorEastAsia" w:hAnsiTheme="minorEastAsia" w:cstheme="minorEastAsia"/>
+          <w:sz w:val="24"/>
+        </w:rPr>
+      </w:pPr>
+    </w:p>
+    <w:p>
+      <w:pPr>
+        <w:spacing w:line="0" w:lineRule="atLeast"/>
+        <w:jc w:val="left"/>
+        <w:rPr>
+          <w:rFonts w:asciiTheme="minorEastAsia" w:hAnsiTheme="minorEastAsia" w:cstheme="minorEastAsia"/>
+          <w:sz w:val="24"/>
+        </w:rPr>
+      </w:pPr>
+    </w:p>
+    <w:p>
+      <w:pPr>
+        <w:spacing w:line="0" w:lineRule="atLeast"/>
+        <w:jc w:val="left"/>
+        <w:rPr>
+          <w:rFonts w:asciiTheme="minorEastAsia" w:hAnsiTheme="minorEastAsia" w:cstheme="minorEastAsia"/>
+          <w:sz w:val="24"/>
+        </w:rPr>
+      </w:pPr>
+    </w:p>
+    <w:p>
+      <w:pPr>
+        <w:spacing w:line="0" w:lineRule="atLeast"/>
+        <w:jc w:val="left"/>
+        <w:rPr>
+          <w:rFonts w:asciiTheme="minorEastAsia" w:hAnsiTheme="minorEastAsia" w:cstheme="minorEastAsia"/>
+          <w:sz w:val="24"/>
+        </w:rPr>
+      </w:pPr>
+    </w:p>
+    <w:p>
+      <w:pPr>
+        <w:spacing w:line="0" w:lineRule="atLeast"/>
+        <w:jc w:val="left"/>
+        <w:rPr>
+          <w:rFonts w:asciiTheme="minorEastAsia" w:hAnsiTheme="minorEastAsia" w:cstheme="minorEastAsia"/>
+          <w:sz w:val="24"/>
+        </w:rPr>
+      </w:pPr>
+    </w:p>
+    <w:p>
+      <w:pPr>
+        <w:spacing w:line="0" w:lineRule="atLeast"/>
+        <w:jc w:val="left"/>
+        <w:rPr>
+          <w:rFonts w:asciiTheme="minorEastAsia" w:hAnsiTheme="minorEastAsia" w:cstheme="minorEastAsia"/>
+          <w:sz w:val="24"/>
+        </w:rPr>
+      </w:pPr>
+    </w:p>
+    <w:p>
+      <w:pPr>
+        <w:spacing w:line="0" w:lineRule="atLeast"/>
+        <w:jc w:val="left"/>
+        <w:rPr>
+          <w:rFonts w:asciiTheme="minorEastAsia" w:hAnsiTheme="minorEastAsia" w:cstheme="minorEastAsia"/>
+          <w:sz w:val="24"/>
+        </w:rPr>
+      </w:pPr>
+    </w:p>
+    <w:p>
+      <w:pPr>
+        <w:spacing w:line="0" w:lineRule="atLeast"/>
+        <w:jc w:val="left"/>
+        <w:rPr>
+          <w:rFonts w:asciiTheme="minorEastAsia" w:hAnsiTheme="minorEastAsia" w:cstheme="minorEastAsia"/>
+          <w:sz w:val="24"/>
+        </w:rPr>
+      </w:pPr>
+    </w:p>
+    <w:p>
+      <w:pPr>
+        <w:spacing w:line="0" w:lineRule="atLeast"/>
+        <w:jc w:val="left"/>
+        <w:rPr>
+          <w:rFonts w:asciiTheme="minorEastAsia" w:hAnsiTheme="minorEastAsia" w:cstheme="minorEastAsia"/>
+          <w:sz w:val="24"/>
+        </w:rPr>
+      </w:pPr>
+    </w:p>
+    <w:p>
+      <w:pPr>
+        <w:spacing w:line="0" w:lineRule="atLeast"/>
+        <w:jc w:val="left"/>
+        <w:rPr>
+          <w:rFonts w:asciiTheme="minorEastAsia" w:hAnsiTheme="minorEastAsia" w:cstheme="minorEastAsia"/>
+          <w:sz w:val="24"/>
+        </w:rPr>
+      </w:pPr>
+    </w:p>
+    <w:p>
+      <w:pPr>
+        <w:spacing w:line="0" w:lineRule="atLeast"/>
+        <w:jc w:val="left"/>
+        <w:rPr>
+          <w:rFonts w:asciiTheme="minorEastAsia" w:hAnsiTheme="minorEastAsia" w:cstheme="minorEastAsia"/>
+          <w:sz w:val="24"/>
+        </w:rPr>
+      </w:pPr>
+    </w:p>
+    <w:p>
+      <w:pPr>
+        <w:spacing w:line="0" w:lineRule="atLeast"/>
+        <w:jc w:val="left"/>
+        <w:rPr>
+          <w:rFonts w:asciiTheme="minorEastAsia" w:hAnsiTheme="minorEastAsia" w:cstheme="minorEastAsia"/>
+          <w:sz w:val="24"/>
+        </w:rPr>
+      </w:pPr>
+    </w:p>
+    <w:p>
+      <w:pPr>
+        <w:spacing w:line="0" w:lineRule="atLeast"/>
+        <w:jc w:val="left"/>
+        <w:rPr>
+          <w:rFonts w:asciiTheme="minorEastAsia" w:hAnsiTheme="minorEastAsia" w:cstheme="minorEastAsia"/>
+          <w:sz w:val="24"/>
+        </w:rPr>
+      </w:pPr>
+    </w:p>
+    <w:p>
+      <w:pPr>
+        <w:spacing w:line="0" w:lineRule="atLeast"/>
+        <w:jc w:val="left"/>
+        <w:rPr>
+          <w:rFonts w:asciiTheme="minorEastAsia" w:hAnsiTheme="minorEastAsia" w:cstheme="minorEastAsia"/>
+          <w:sz w:val="24"/>
+        </w:rPr>
+      </w:pPr>
+    </w:p>
+    <w:p>
+      <w:pPr>
+        <w:spacing w:line="0" w:lineRule="atLeast"/>
+        <w:jc w:val="left"/>
+        <w:rPr>
+          <w:rFonts w:asciiTheme="minorEastAsia" w:hAnsiTheme="minorEastAsia" w:cstheme="minorEastAsia"/>
+          <w:sz w:val="24"/>
+        </w:rPr>
+      </w:pPr>
+    </w:p>
+    <w:p>
+      <w:pPr>
+        <w:spacing w:line="0" w:lineRule="atLeast"/>
+        <w:jc w:val="left"/>
+        <w:rPr>
+          <w:rFonts w:asciiTheme="minorEastAsia" w:hAnsiTheme="minorEastAsia" w:cstheme="minorEastAsia"/>
+          <w:sz w:val="24"/>
+        </w:rPr>
+      </w:pPr>
+    </w:p>
+    <w:p>
+      <w:pPr>
+        <w:spacing w:line="0" w:lineRule="atLeast"/>
+        <w:jc w:val="left"/>
+        <w:rPr>
+          <w:rFonts w:asciiTheme="minorEastAsia" w:hAnsiTheme="minorEastAsia" w:cstheme="minorEastAsia"/>
+          <w:sz w:val="24"/>
+        </w:rPr>
+      </w:pPr>
+    </w:p>
+    <w:p>
+      <w:pPr>
+        <w:spacing w:line="0" w:lineRule="atLeast"/>
+        <w:jc w:val="left"/>
+        <w:rPr>
+          <w:rFonts w:asciiTheme="minorEastAsia" w:hAnsiTheme="minorEastAsia" w:cstheme="minorEastAsia"/>
+          <w:sz w:val="24"/>
+        </w:rPr>
+      </w:pPr>
+    </w:p>
+    <w:p>
+      <w:pPr>
+        <w:spacing w:line="0" w:lineRule="atLeast"/>
+        <w:jc w:val="left"/>
+        <w:rPr>
+          <w:rFonts w:asciiTheme="minorEastAsia" w:hAnsiTheme="minorEastAsia" w:cstheme="minorEastAsia"/>
+          <w:sz w:val="24"/>
+        </w:rPr>
+      </w:pPr>
+    </w:p>
+    <w:p>
+      <w:pPr>
+        <w:spacing w:line="0" w:lineRule="atLeast"/>
+        <w:jc w:val="left"/>
+        <w:rPr>
+          <w:rFonts w:asciiTheme="minorEastAsia" w:hAnsiTheme="minorEastAsia" w:cstheme="minorEastAsia"/>
+          <w:sz w:val="24"/>
+        </w:rPr>
+      </w:pPr>
+    </w:p>
+    <w:p>
+      <w:pPr>
+        <w:spacing w:line="0" w:lineRule="atLeast"/>
+        <w:jc w:val="left"/>
+        <w:rPr>
+          <w:rFonts w:asciiTheme="minorEastAsia" w:hAnsiTheme="minorEastAsia" w:cstheme="minorEastAsia"/>
+          <w:sz w:val="24"/>
+        </w:rPr>
+      </w:pPr>
+    </w:p>
+    <w:p>
+      <w:pPr>
+        <w:spacing w:line="0" w:lineRule="atLeast"/>
+        <w:jc w:val="left"/>
+        <w:rPr>
+          <w:rFonts w:asciiTheme="minorEastAsia" w:hAnsiTheme="minorEastAsia" w:cstheme="minorEastAsia"/>
+          <w:sz w:val="24"/>
+        </w:rPr>
+      </w:pPr>
+    </w:p>
+    <w:p>
+      <w:pPr>
+        <w:spacing w:line="0" w:lineRule="atLeast"/>
+        <w:jc w:val="left"/>
+        <w:rPr>
+          <w:rFonts w:asciiTheme="minorEastAsia" w:hAnsiTheme="minorEastAsia" w:cstheme="minorEastAsia"/>
+          <w:sz w:val="24"/>
+        </w:rPr>
+      </w:pPr>
+    </w:p>
+    <w:p>
+      <w:pPr>
+        <w:spacing w:line="0" w:lineRule="atLeast"/>
+        <w:jc w:val="left"/>
+        <w:rPr>
+          <w:rFonts w:asciiTheme="minorEastAsia" w:hAnsiTheme="minorEastAsia" w:cstheme="minorEastAsia"/>
+          <w:sz w:val="24"/>
+        </w:rPr>
+      </w:pPr>
+    </w:p>
+    <w:p>
+      <w:pPr>
+        <w:spacing w:line="0" w:lineRule="atLeast"/>
+        <w:jc w:val="left"/>
+        <w:rPr>
+          <w:rFonts w:asciiTheme="minorEastAsia" w:hAnsiTheme="minorEastAsia" w:cstheme="minorEastAsia"/>
+          <w:sz w:val="24"/>
+        </w:rPr>
+      </w:pPr>
+    </w:p>
+    <w:p>
+      <w:pPr>
+        <w:spacing w:line="0" w:lineRule="atLeast"/>
+        <w:jc w:val="left"/>
+        <w:rPr>
+          <w:rFonts w:asciiTheme="minorEastAsia" w:hAnsiTheme="minorEastAsia" w:cstheme="minorEastAsia"/>
+          <w:sz w:val="24"/>
+        </w:rPr>
+      </w:pPr>
+    </w:p>
+    <w:p>
+      <w:pPr>
+        <w:spacing w:line="0" w:lineRule="atLeast"/>
+        <w:jc w:val="left"/>
+        <w:rPr>
+          <w:rFonts w:asciiTheme="minorEastAsia" w:hAnsiTheme="minorEastAsia" w:cstheme="minorEastAsia"/>
+          <w:sz w:val="24"/>
+        </w:rPr>
+      </w:pPr>
+    </w:p>
+    <w:p>
+      <w:pPr>
+        <w:spacing w:line="0" w:lineRule="atLeast"/>
+        <w:jc w:val="left"/>
+        <w:rPr>
+          <w:rFonts w:asciiTheme="minorEastAsia" w:hAnsiTheme="minorEastAsia" w:cstheme="minorEastAsia"/>
+          <w:sz w:val="24"/>
+        </w:rPr>
+      </w:pPr>
+    </w:p>
+    <w:p>
+      <w:pPr>
+        <w:spacing w:line="0" w:lineRule="atLeast"/>
+        <w:jc w:val="left"/>
+        <w:rPr>
+          <w:rFonts w:asciiTheme="minorEastAsia" w:hAnsiTheme="minorEastAsia" w:cstheme="minorEastAsia"/>
+          <w:sz w:val="24"/>
+        </w:rPr>
+      </w:pPr>
+    </w:p>
+    <w:p>
+      <w:pPr>
+        <w:spacing w:line="0" w:lineRule="atLeast"/>
+        <w:jc w:val="left"/>
+        <w:rPr>
+          <w:rFonts w:asciiTheme="minorEastAsia" w:hAnsiTheme="minorEastAsia" w:cstheme="minorEastAsia" w:hint="eastAsia"/>
+          <w:sz w:val="24"/>
+        </w:rPr>
+      </w:pPr>
     </w:p>
     <w:sectPr>
       <w:headerReference w:type="default" r:id="rId22"/>
@@ -1938,7 +2678,7 @@
 </file>
 
 <file path=word/endnotes.xml><?xml version="1.0" encoding="utf-8"?>
-<w:endnotes xmlns:wpc="http://schemas.microsoft.com/office/word/2010/wordprocessingCanvas" xmlns:cx="http://schemas.microsoft.com/office/drawing/2014/chartex" xmlns:cx1="http://schemas.microsoft.com/office/drawing/2015/9/8/chartex" xmlns:mc="http://schemas.openxmlformats.org/markup-compatibility/2006" xmlns:o="urn:schemas-microsoft-com:office:office" xmlns:r="http://schemas.openxmlformats.org/officeDocument/2006/relationships" xmlns:m="http://schemas.openxmlformats.org/officeDocument/2006/math" xmlns:v="urn:schemas-microsoft-com:vml" xmlns:wp14="http://schemas.microsoft.com/office/word/2010/wordprocessingDrawing" xmlns:wp="http://schemas.openxmlformats.org/drawingml/2006/wordprocessingDrawing" xmlns:w10="urn:schemas-microsoft-com:office:word" xmlns:w="http://schemas.openxmlformats.org/wordprocessingml/2006/main" xmlns:w14="http://schemas.microsoft.com/office/word/2010/wordml" xmlns:w15="http://schemas.microsoft.com/office/word/2012/wordml" xmlns:w16se="http://schemas.microsoft.com/office/word/2015/wordml/symex" xmlns:wpg="http://schemas.microsoft.com/office/word/2010/wordprocessingGroup" xmlns:wpi="http://schemas.microsoft.com/office/word/2010/wordprocessingInk" xmlns:wne="http://schemas.microsoft.com/office/word/2006/wordml" xmlns:wps="http://schemas.microsoft.com/office/word/2010/wordprocessingShape" mc:Ignorable="w14 w15 w16se wp14">
+<w:endnotes xmlns:wpc="http://schemas.microsoft.com/office/word/2010/wordprocessingCanvas" xmlns:cx="http://schemas.microsoft.com/office/drawing/2014/chartex" xmlns:cx1="http://schemas.microsoft.com/office/drawing/2015/9/8/chartex" xmlns:cx2="http://schemas.microsoft.com/office/drawing/2015/10/21/chartex" xmlns:cx3="http://schemas.microsoft.com/office/drawing/2016/5/9/chartex" xmlns:cx4="http://schemas.microsoft.com/office/drawing/2016/5/10/chartex" xmlns:cx5="http://schemas.microsoft.com/office/drawing/2016/5/11/chartex" xmlns:cx6="http://schemas.microsoft.com/office/drawing/2016/5/12/chartex" xmlns:cx7="http://schemas.microsoft.com/office/drawing/2016/5/13/chartex" xmlns:cx8="http://schemas.microsoft.com/office/drawing/2016/5/14/chartex" xmlns:mc="http://schemas.openxmlformats.org/markup-compatibility/2006" xmlns:aink="http://schemas.microsoft.com/office/drawing/2016/ink" xmlns:am3d="http://schemas.microsoft.com/office/drawing/2017/model3d" xmlns:o="urn:schemas-microsoft-com:office:office" xmlns:r="http://schemas.openxmlformats.org/officeDocument/2006/relationships" xmlns:m="http://schemas.openxmlformats.org/officeDocument/2006/math" xmlns:v="urn:schemas-microsoft-com:vml" xmlns:wp14="http://schemas.microsoft.com/office/word/2010/wordprocessingDrawing" xmlns:wp="http://schemas.openxmlformats.org/drawingml/2006/wordprocessingDrawing" xmlns:w10="urn:schemas-microsoft-com:office:word" xmlns:w="http://schemas.openxmlformats.org/wordprocessingml/2006/main" xmlns:w14="http://schemas.microsoft.com/office/word/2010/wordml" xmlns:w15="http://schemas.microsoft.com/office/word/2012/wordml" xmlns:w16cex="http://schemas.microsoft.com/office/word/2018/wordml/cex" xmlns:w16cid="http://schemas.microsoft.com/office/word/2016/wordml/cid" xmlns:w16="http://schemas.microsoft.com/office/word/2018/wordml" xmlns:w16sdtdh="http://schemas.microsoft.com/office/word/2020/wordml/sdtdatahash" xmlns:w16se="http://schemas.microsoft.com/office/word/2015/wordml/symex" xmlns:wpg="http://schemas.microsoft.com/office/word/2010/wordprocessingGroup" xmlns:wpi="http://schemas.microsoft.com/office/word/2010/wordprocessingInk" xmlns:wne="http://schemas.microsoft.com/office/word/2006/wordml" xmlns:wps="http://schemas.microsoft.com/office/word/2010/wordprocessingShape" mc:Ignorable="w14 w15 w16se w16cid w16 w16cex w16sdtdh wp14">
   <w:endnote w:type="separator" w:id="-1">
     <w:p>
       <w:pPr>
@@ -1963,7 +2703,7 @@
 </file>
 
 <file path=word/footer1.xml><?xml version="1.0" encoding="utf-8"?>
-<w:ftr xmlns:wpc="http://schemas.microsoft.com/office/word/2010/wordprocessingCanvas" xmlns:cx="http://schemas.microsoft.com/office/drawing/2014/chartex" xmlns:cx1="http://schemas.microsoft.com/office/drawing/2015/9/8/chartex" xmlns:mc="http://schemas.openxmlformats.org/markup-compatibility/2006" xmlns:o="urn:schemas-microsoft-com:office:office" xmlns:r="http://schemas.openxmlformats.org/officeDocument/2006/relationships" xmlns:m="http://schemas.openxmlformats.org/officeDocument/2006/math" xmlns:v="urn:schemas-microsoft-com:vml" xmlns:wp14="http://schemas.microsoft.com/office/word/2010/wordprocessingDrawing" xmlns:wp="http://schemas.openxmlformats.org/drawingml/2006/wordprocessingDrawing" xmlns:w10="urn:schemas-microsoft-com:office:word" xmlns:w="http://schemas.openxmlformats.org/wordprocessingml/2006/main" xmlns:w14="http://schemas.microsoft.com/office/word/2010/wordml" xmlns:w15="http://schemas.microsoft.com/office/word/2012/wordml" xmlns:w16se="http://schemas.microsoft.com/office/word/2015/wordml/symex" xmlns:wpg="http://schemas.microsoft.com/office/word/2010/wordprocessingGroup" xmlns:wpi="http://schemas.microsoft.com/office/word/2010/wordprocessingInk" xmlns:wne="http://schemas.microsoft.com/office/word/2006/wordml" xmlns:wps="http://schemas.microsoft.com/office/word/2010/wordprocessingShape" mc:Ignorable="w14 w15 w16se wp14">
+<w:ftr xmlns:wpc="http://schemas.microsoft.com/office/word/2010/wordprocessingCanvas" xmlns:cx="http://schemas.microsoft.com/office/drawing/2014/chartex" xmlns:cx1="http://schemas.microsoft.com/office/drawing/2015/9/8/chartex" xmlns:cx2="http://schemas.microsoft.com/office/drawing/2015/10/21/chartex" xmlns:cx3="http://schemas.microsoft.com/office/drawing/2016/5/9/chartex" xmlns:cx4="http://schemas.microsoft.com/office/drawing/2016/5/10/chartex" xmlns:cx5="http://schemas.microsoft.com/office/drawing/2016/5/11/chartex" xmlns:cx6="http://schemas.microsoft.com/office/drawing/2016/5/12/chartex" xmlns:cx7="http://schemas.microsoft.com/office/drawing/2016/5/13/chartex" xmlns:cx8="http://schemas.microsoft.com/office/drawing/2016/5/14/chartex" xmlns:mc="http://schemas.openxmlformats.org/markup-compatibility/2006" xmlns:aink="http://schemas.microsoft.com/office/drawing/2016/ink" xmlns:am3d="http://schemas.microsoft.com/office/drawing/2017/model3d" xmlns:o="urn:schemas-microsoft-com:office:office" xmlns:r="http://schemas.openxmlformats.org/officeDocument/2006/relationships" xmlns:m="http://schemas.openxmlformats.org/officeDocument/2006/math" xmlns:v="urn:schemas-microsoft-com:vml" xmlns:wp14="http://schemas.microsoft.com/office/word/2010/wordprocessingDrawing" xmlns:wp="http://schemas.openxmlformats.org/drawingml/2006/wordprocessingDrawing" xmlns:w10="urn:schemas-microsoft-com:office:word" xmlns:w="http://schemas.openxmlformats.org/wordprocessingml/2006/main" xmlns:w14="http://schemas.microsoft.com/office/word/2010/wordml" xmlns:w15="http://schemas.microsoft.com/office/word/2012/wordml" xmlns:w16cex="http://schemas.microsoft.com/office/word/2018/wordml/cex" xmlns:w16cid="http://schemas.microsoft.com/office/word/2016/wordml/cid" xmlns:w16="http://schemas.microsoft.com/office/word/2018/wordml" xmlns:w16sdtdh="http://schemas.microsoft.com/office/word/2020/wordml/sdtdatahash" xmlns:w16se="http://schemas.microsoft.com/office/word/2015/wordml/symex" xmlns:wpg="http://schemas.microsoft.com/office/word/2010/wordprocessingGroup" xmlns:wpi="http://schemas.microsoft.com/office/word/2010/wordprocessingInk" xmlns:wne="http://schemas.microsoft.com/office/word/2006/wordml" xmlns:wps="http://schemas.microsoft.com/office/word/2010/wordprocessingShape" mc:Ignorable="w14 w15 w16se w16cid w16 w16cex w16sdtdh wp14">
   <w:p>
     <w:pPr>
       <w:pStyle w:val="a3"/>
@@ -2016,7 +2756,7 @@
 </file>
 
 <file path=word/footnotes.xml><?xml version="1.0" encoding="utf-8"?>
-<w:footnotes xmlns:wpc="http://schemas.microsoft.com/office/word/2010/wordprocessingCanvas" xmlns:cx="http://schemas.microsoft.com/office/drawing/2014/chartex" xmlns:cx1="http://schemas.microsoft.com/office/drawing/2015/9/8/chartex" xmlns:mc="http://schemas.openxmlformats.org/markup-compatibility/2006" xmlns:o="urn:schemas-microsoft-com:office:office" xmlns:r="http://schemas.openxmlformats.org/officeDocument/2006/relationships" xmlns:m="http://schemas.openxmlformats.org/officeDocument/2006/math" xmlns:v="urn:schemas-microsoft-com:vml" xmlns:wp14="http://schemas.microsoft.com/office/word/2010/wordprocessingDrawing" xmlns:wp="http://schemas.openxmlformats.org/drawingml/2006/wordprocessingDrawing" xmlns:w10="urn:schemas-microsoft-com:office:word" xmlns:w="http://schemas.openxmlformats.org/wordprocessingml/2006/main" xmlns:w14="http://schemas.microsoft.com/office/word/2010/wordml" xmlns:w15="http://schemas.microsoft.com/office/word/2012/wordml" xmlns:w16se="http://schemas.microsoft.com/office/word/2015/wordml/symex" xmlns:wpg="http://schemas.microsoft.com/office/word/2010/wordprocessingGroup" xmlns:wpi="http://schemas.microsoft.com/office/word/2010/wordprocessingInk" xmlns:wne="http://schemas.microsoft.com/office/word/2006/wordml" xmlns:wps="http://schemas.microsoft.com/office/word/2010/wordprocessingShape" mc:Ignorable="w14 w15 w16se wp14">
+<w:footnotes xmlns:wpc="http://schemas.microsoft.com/office/word/2010/wordprocessingCanvas" xmlns:cx="http://schemas.microsoft.com/office/drawing/2014/chartex" xmlns:cx1="http://schemas.microsoft.com/office/drawing/2015/9/8/chartex" xmlns:cx2="http://schemas.microsoft.com/office/drawing/2015/10/21/chartex" xmlns:cx3="http://schemas.microsoft.com/office/drawing/2016/5/9/chartex" xmlns:cx4="http://schemas.microsoft.com/office/drawing/2016/5/10/chartex" xmlns:cx5="http://schemas.microsoft.com/office/drawing/2016/5/11/chartex" xmlns:cx6="http://schemas.microsoft.com/office/drawing/2016/5/12/chartex" xmlns:cx7="http://schemas.microsoft.com/office/drawing/2016/5/13/chartex" xmlns:cx8="http://schemas.microsoft.com/office/drawing/2016/5/14/chartex" xmlns:mc="http://schemas.openxmlformats.org/markup-compatibility/2006" xmlns:aink="http://schemas.microsoft.com/office/drawing/2016/ink" xmlns:am3d="http://schemas.microsoft.com/office/drawing/2017/model3d" xmlns:o="urn:schemas-microsoft-com:office:office" xmlns:r="http://schemas.openxmlformats.org/officeDocument/2006/relationships" xmlns:m="http://schemas.openxmlformats.org/officeDocument/2006/math" xmlns:v="urn:schemas-microsoft-com:vml" xmlns:wp14="http://schemas.microsoft.com/office/word/2010/wordprocessingDrawing" xmlns:wp="http://schemas.openxmlformats.org/drawingml/2006/wordprocessingDrawing" xmlns:w10="urn:schemas-microsoft-com:office:word" xmlns:w="http://schemas.openxmlformats.org/wordprocessingml/2006/main" xmlns:w14="http://schemas.microsoft.com/office/word/2010/wordml" xmlns:w15="http://schemas.microsoft.com/office/word/2012/wordml" xmlns:w16cex="http://schemas.microsoft.com/office/word/2018/wordml/cex" xmlns:w16cid="http://schemas.microsoft.com/office/word/2016/wordml/cid" xmlns:w16="http://schemas.microsoft.com/office/word/2018/wordml" xmlns:w16sdtdh="http://schemas.microsoft.com/office/word/2020/wordml/sdtdatahash" xmlns:w16se="http://schemas.microsoft.com/office/word/2015/wordml/symex" xmlns:wpg="http://schemas.microsoft.com/office/word/2010/wordprocessingGroup" xmlns:wpi="http://schemas.microsoft.com/office/word/2010/wordprocessingInk" xmlns:wne="http://schemas.microsoft.com/office/word/2006/wordml" xmlns:wps="http://schemas.microsoft.com/office/word/2010/wordprocessingShape" mc:Ignorable="w14 w15 w16se w16cid w16 w16cex w16sdtdh wp14">
   <w:footnote w:type="separator" w:id="-1">
     <w:p>
       <w:pPr>
@@ -2041,7 +2781,7 @@
 </file>
 
 <file path=word/header1.xml><?xml version="1.0" encoding="utf-8"?>
-<w:hdr xmlns:wpc="http://schemas.microsoft.com/office/word/2010/wordprocessingCanvas" xmlns:cx="http://schemas.microsoft.com/office/drawing/2014/chartex" xmlns:cx1="http://schemas.microsoft.com/office/drawing/2015/9/8/chartex" xmlns:mc="http://schemas.openxmlformats.org/markup-compatibility/2006" xmlns:o="urn:schemas-microsoft-com:office:office" xmlns:r="http://schemas.openxmlformats.org/officeDocument/2006/relationships" xmlns:m="http://schemas.openxmlformats.org/officeDocument/2006/math" xmlns:v="urn:schemas-microsoft-com:vml" xmlns:wp14="http://schemas.microsoft.com/office/word/2010/wordprocessingDrawing" xmlns:wp="http://schemas.openxmlformats.org/drawingml/2006/wordprocessingDrawing" xmlns:w10="urn:schemas-microsoft-com:office:word" xmlns:w="http://schemas.openxmlformats.org/wordprocessingml/2006/main" xmlns:w14="http://schemas.microsoft.com/office/word/2010/wordml" xmlns:w15="http://schemas.microsoft.com/office/word/2012/wordml" xmlns:w16se="http://schemas.microsoft.com/office/word/2015/wordml/symex" xmlns:wpg="http://schemas.microsoft.com/office/word/2010/wordprocessingGroup" xmlns:wpi="http://schemas.microsoft.com/office/word/2010/wordprocessingInk" xmlns:wne="http://schemas.microsoft.com/office/word/2006/wordml" xmlns:wps="http://schemas.microsoft.com/office/word/2010/wordprocessingShape" mc:Ignorable="w14 w15 w16se wp14">
+<w:hdr xmlns:wpc="http://schemas.microsoft.com/office/word/2010/wordprocessingCanvas" xmlns:cx="http://schemas.microsoft.com/office/drawing/2014/chartex" xmlns:cx1="http://schemas.microsoft.com/office/drawing/2015/9/8/chartex" xmlns:cx2="http://schemas.microsoft.com/office/drawing/2015/10/21/chartex" xmlns:cx3="http://schemas.microsoft.com/office/drawing/2016/5/9/chartex" xmlns:cx4="http://schemas.microsoft.com/office/drawing/2016/5/10/chartex" xmlns:cx5="http://schemas.microsoft.com/office/drawing/2016/5/11/chartex" xmlns:cx6="http://schemas.microsoft.com/office/drawing/2016/5/12/chartex" xmlns:cx7="http://schemas.microsoft.com/office/drawing/2016/5/13/chartex" xmlns:cx8="http://schemas.microsoft.com/office/drawing/2016/5/14/chartex" xmlns:mc="http://schemas.openxmlformats.org/markup-compatibility/2006" xmlns:aink="http://schemas.microsoft.com/office/drawing/2016/ink" xmlns:am3d="http://schemas.microsoft.com/office/drawing/2017/model3d" xmlns:o="urn:schemas-microsoft-com:office:office" xmlns:r="http://schemas.openxmlformats.org/officeDocument/2006/relationships" xmlns:m="http://schemas.openxmlformats.org/officeDocument/2006/math" xmlns:v="urn:schemas-microsoft-com:vml" xmlns:wp14="http://schemas.microsoft.com/office/word/2010/wordprocessingDrawing" xmlns:wp="http://schemas.openxmlformats.org/drawingml/2006/wordprocessingDrawing" xmlns:w10="urn:schemas-microsoft-com:office:word" xmlns:w="http://schemas.openxmlformats.org/wordprocessingml/2006/main" xmlns:w14="http://schemas.microsoft.com/office/word/2010/wordml" xmlns:w15="http://schemas.microsoft.com/office/word/2012/wordml" xmlns:w16cex="http://schemas.microsoft.com/office/word/2018/wordml/cex" xmlns:w16cid="http://schemas.microsoft.com/office/word/2016/wordml/cid" xmlns:w16="http://schemas.microsoft.com/office/word/2018/wordml" xmlns:w16sdtdh="http://schemas.microsoft.com/office/word/2020/wordml/sdtdatahash" xmlns:w16se="http://schemas.microsoft.com/office/word/2015/wordml/symex" xmlns:wpg="http://schemas.microsoft.com/office/word/2010/wordprocessingGroup" xmlns:wpi="http://schemas.microsoft.com/office/word/2010/wordprocessingInk" xmlns:wne="http://schemas.microsoft.com/office/word/2006/wordml" xmlns:wps="http://schemas.microsoft.com/office/word/2010/wordprocessingShape" mc:Ignorable="w14 w15 w16se w16cid w16 w16cex w16sdtdh wp14">
   <w:p>
     <w:pPr>
       <w:pStyle w:val="a4"/>
@@ -2051,7 +2791,7 @@
 </file>
 
 <file path=word/numbering.xml><?xml version="1.0" encoding="utf-8"?>
-<w:numbering xmlns:wpc="http://schemas.microsoft.com/office/word/2010/wordprocessingCanvas" xmlns:cx="http://schemas.microsoft.com/office/drawing/2014/chartex" xmlns:cx1="http://schemas.microsoft.com/office/drawing/2015/9/8/chartex" xmlns:mc="http://schemas.openxmlformats.org/markup-compatibility/2006" xmlns:o="urn:schemas-microsoft-com:office:office" xmlns:r="http://schemas.openxmlformats.org/officeDocument/2006/relationships" xmlns:m="http://schemas.openxmlformats.org/officeDocument/2006/math" xmlns:v="urn:schemas-microsoft-com:vml" xmlns:wp14="http://schemas.microsoft.com/office/word/2010/wordprocessingDrawing" xmlns:wp="http://schemas.openxmlformats.org/drawingml/2006/wordprocessingDrawing" xmlns:w10="urn:schemas-microsoft-com:office:word" xmlns:w="http://schemas.openxmlformats.org/wordprocessingml/2006/main" xmlns:w14="http://schemas.microsoft.com/office/word/2010/wordml" xmlns:w15="http://schemas.microsoft.com/office/word/2012/wordml" xmlns:w16se="http://schemas.microsoft.com/office/word/2015/wordml/symex" xmlns:wpg="http://schemas.microsoft.com/office/word/2010/wordprocessingGroup" xmlns:wpi="http://schemas.microsoft.com/office/word/2010/wordprocessingInk" xmlns:wne="http://schemas.microsoft.com/office/word/2006/wordml" xmlns:wps="http://schemas.microsoft.com/office/word/2010/wordprocessingShape" mc:Ignorable="w14 w15 w16se wp14">
+<w:numbering xmlns:wpc="http://schemas.microsoft.com/office/word/2010/wordprocessingCanvas" xmlns:cx="http://schemas.microsoft.com/office/drawing/2014/chartex" xmlns:cx1="http://schemas.microsoft.com/office/drawing/2015/9/8/chartex" xmlns:cx2="http://schemas.microsoft.com/office/drawing/2015/10/21/chartex" xmlns:cx3="http://schemas.microsoft.com/office/drawing/2016/5/9/chartex" xmlns:cx4="http://schemas.microsoft.com/office/drawing/2016/5/10/chartex" xmlns:cx5="http://schemas.microsoft.com/office/drawing/2016/5/11/chartex" xmlns:cx6="http://schemas.microsoft.com/office/drawing/2016/5/12/chartex" xmlns:cx7="http://schemas.microsoft.com/office/drawing/2016/5/13/chartex" xmlns:cx8="http://schemas.microsoft.com/office/drawing/2016/5/14/chartex" xmlns:mc="http://schemas.openxmlformats.org/markup-compatibility/2006" xmlns:aink="http://schemas.microsoft.com/office/drawing/2016/ink" xmlns:am3d="http://schemas.microsoft.com/office/drawing/2017/model3d" xmlns:o="urn:schemas-microsoft-com:office:office" xmlns:r="http://schemas.openxmlformats.org/officeDocument/2006/relationships" xmlns:m="http://schemas.openxmlformats.org/officeDocument/2006/math" xmlns:v="urn:schemas-microsoft-com:vml" xmlns:wp14="http://schemas.microsoft.com/office/word/2010/wordprocessingDrawing" xmlns:wp="http://schemas.openxmlformats.org/drawingml/2006/wordprocessingDrawing" xmlns:w10="urn:schemas-microsoft-com:office:word" xmlns:w="http://schemas.openxmlformats.org/wordprocessingml/2006/main" xmlns:w14="http://schemas.microsoft.com/office/word/2010/wordml" xmlns:w15="http://schemas.microsoft.com/office/word/2012/wordml" xmlns:w16cex="http://schemas.microsoft.com/office/word/2018/wordml/cex" xmlns:w16cid="http://schemas.microsoft.com/office/word/2016/wordml/cid" xmlns:w16="http://schemas.microsoft.com/office/word/2018/wordml" xmlns:w16sdtdh="http://schemas.microsoft.com/office/word/2020/wordml/sdtdatahash" xmlns:w16se="http://schemas.microsoft.com/office/word/2015/wordml/symex" xmlns:wpg="http://schemas.microsoft.com/office/word/2010/wordprocessingGroup" xmlns:wpi="http://schemas.microsoft.com/office/word/2010/wordprocessingInk" xmlns:wne="http://schemas.microsoft.com/office/word/2006/wordml" xmlns:wps="http://schemas.microsoft.com/office/word/2010/wordprocessingShape" mc:Ignorable="w14 w15 w16se w16cid w16 w16cex w16sdtdh wp14">
   <w:abstractNum w:abstractNumId="0" w15:restartNumberingAfterBreak="0">
     <w:nsid w:val="59360B81"/>
     <w:multiLevelType w:val="singleLevel"/>
@@ -2086,7 +2826,7 @@
 </file>
 
 <file path=word/styles.xml><?xml version="1.0" encoding="utf-8"?>
-<w:styles xmlns:mc="http://schemas.openxmlformats.org/markup-compatibility/2006" xmlns:r="http://schemas.openxmlformats.org/officeDocument/2006/relationships" xmlns:w="http://schemas.openxmlformats.org/wordprocessingml/2006/main" xmlns:w14="http://schemas.microsoft.com/office/word/2010/wordml" xmlns:w15="http://schemas.microsoft.com/office/word/2012/wordml" xmlns:w16se="http://schemas.microsoft.com/office/word/2015/wordml/symex" mc:Ignorable="w14 w15 w16se">
+<w:styles xmlns:mc="http://schemas.openxmlformats.org/markup-compatibility/2006" xmlns:r="http://schemas.openxmlformats.org/officeDocument/2006/relationships" xmlns:w="http://schemas.openxmlformats.org/wordprocessingml/2006/main" xmlns:w14="http://schemas.microsoft.com/office/word/2010/wordml" xmlns:w15="http://schemas.microsoft.com/office/word/2012/wordml" xmlns:w16cex="http://schemas.microsoft.com/office/word/2018/wordml/cex" xmlns:w16cid="http://schemas.microsoft.com/office/word/2016/wordml/cid" xmlns:w16="http://schemas.microsoft.com/office/word/2018/wordml" xmlns:w16sdtdh="http://schemas.microsoft.com/office/word/2020/wordml/sdtdatahash" xmlns:w16se="http://schemas.microsoft.com/office/word/2015/wordml/symex" mc:Ignorable="w14 w15 w16se w16cid w16 w16cex w16sdtdh">
   <w:docDefaults>
     <w:rPrDefault>
       <w:rPr>
@@ -2100,7 +2840,7 @@
       </w:pPr>
     </w:pPrDefault>
   </w:docDefaults>
-  <w:latentStyles w:defLockedState="0" w:defUIPriority="0" w:defSemiHidden="0" w:defUnhideWhenUsed="0" w:defQFormat="0" w:count="371">
+  <w:latentStyles w:defLockedState="0" w:defUIPriority="0" w:defSemiHidden="0" w:defUnhideWhenUsed="0" w:defQFormat="0" w:count="376">
     <w:lsdException w:name="Normal" w:qFormat="1"/>
     <w:lsdException w:name="heading 1" w:qFormat="1"/>
     <w:lsdException w:name="heading 2" w:unhideWhenUsed="1" w:qFormat="1"/>
@@ -2124,8 +2864,10 @@
     <w:lsdException w:name="HTML Top of Form" w:semiHidden="1" w:uiPriority="99" w:unhideWhenUsed="1"/>
     <w:lsdException w:name="HTML Bottom of Form" w:semiHidden="1" w:uiPriority="99" w:unhideWhenUsed="1"/>
     <w:lsdException w:name="HTML Code" w:qFormat="1"/>
+    <w:lsdException w:name="HTML Keyboard" w:semiHidden="1" w:unhideWhenUsed="1"/>
     <w:lsdException w:name="HTML Typewriter" w:qFormat="1"/>
-    <w:lsdException w:name="Normal Table" w:semiHidden="1" w:unhideWhenUsed="1" w:qFormat="1"/>
+    <w:lsdException w:name="Normal Table" w:qFormat="1"/>
+    <w:lsdException w:name="annotation subject" w:semiHidden="1" w:unhideWhenUsed="1"/>
     <w:lsdException w:name="No List" w:semiHidden="1" w:uiPriority="99" w:unhideWhenUsed="1"/>
     <w:lsdException w:name="Outline List 1" w:semiHidden="1" w:uiPriority="99" w:unhideWhenUsed="1"/>
     <w:lsdException w:name="Outline List 2" w:semiHidden="1" w:uiPriority="99" w:unhideWhenUsed="1"/>
@@ -2167,11 +2909,9 @@
     <w:lsdException w:name="Table Contemporary" w:semiHidden="1" w:unhideWhenUsed="1"/>
     <w:lsdException w:name="Table Elegant" w:semiHidden="1" w:unhideWhenUsed="1"/>
     <w:lsdException w:name="Table Professional" w:semiHidden="1" w:unhideWhenUsed="1"/>
-    <w:lsdException w:name="Table Subtle 1" w:semiHidden="1" w:unhideWhenUsed="1"/>
     <w:lsdException w:name="Table Subtle 2" w:semiHidden="1" w:unhideWhenUsed="1"/>
     <w:lsdException w:name="Table Web 1" w:semiHidden="1" w:unhideWhenUsed="1"/>
-    <w:lsdException w:name="Table Web 2" w:semiHidden="1" w:unhideWhenUsed="1"/>
-    <w:lsdException w:name="Table Web 3" w:semiHidden="1" w:unhideWhenUsed="1"/>
+    <w:lsdException w:name="Balloon Text" w:semiHidden="1" w:unhideWhenUsed="1"/>
     <w:lsdException w:name="Table Theme" w:semiHidden="1" w:unhideWhenUsed="1"/>
     <w:lsdException w:name="Placeholder Text" w:semiHidden="1" w:uiPriority="99"/>
     <w:lsdException w:name="No Spacing" w:uiPriority="99"/>
@@ -2388,6 +3128,11 @@
     <w:lsdException w:name="List Table 5 Dark Accent 6" w:uiPriority="50"/>
     <w:lsdException w:name="List Table 6 Colorful Accent 6" w:uiPriority="51"/>
     <w:lsdException w:name="List Table 7 Colorful Accent 6" w:uiPriority="52"/>
+    <w:lsdException w:name="Mention" w:semiHidden="1" w:uiPriority="99" w:unhideWhenUsed="1"/>
+    <w:lsdException w:name="Smart Hyperlink" w:semiHidden="1" w:uiPriority="99" w:unhideWhenUsed="1"/>
+    <w:lsdException w:name="Hashtag" w:semiHidden="1" w:uiPriority="99" w:unhideWhenUsed="1"/>
+    <w:lsdException w:name="Unresolved Mention" w:semiHidden="1" w:uiPriority="99" w:unhideWhenUsed="1"/>
+    <w:lsdException w:name="Smart Link" w:semiHidden="1" w:uiPriority="99" w:unhideWhenUsed="1"/>
   </w:latentStyles>
   <w:style w:type="paragraph" w:default="1" w:styleId="a">
     <w:name w:val="Normal"/>
@@ -2691,8 +3436,8 @@
     <w:basedOn w:val="a0"/>
     <w:qFormat/>
   </w:style>
-  <w:style w:type="character" w:customStyle="1" w:styleId="UnresolvedMention">
-    <w:name w:val="Unresolved Mention"/>
+  <w:style w:type="character" w:customStyle="1" w:styleId="10">
+    <w:name w:val="未处理的提及1"/>
     <w:basedOn w:val="a0"/>
     <w:uiPriority w:val="99"/>
     <w:semiHidden/>

--- a/待学习.docx
+++ b/待学习.docx
@@ -1859,60 +1859,6 @@
       </w:pPr>
       <w:r>
         <w:rPr>
-          <w:rFonts w:asciiTheme="minorEastAsia" w:hAnsiTheme="minorEastAsia" w:cstheme="minorEastAsia" w:hint="eastAsia"/>
-          <w:sz w:val="24"/>
-        </w:rPr>
-        <w:t>兴趣：医学方面的书籍</w:t>
-      </w:r>
-    </w:p>
-    <w:p>
-      <w:pPr>
-        <w:spacing w:line="0" w:lineRule="atLeast"/>
-        <w:jc w:val="left"/>
-        <w:rPr>
-          <w:rFonts w:asciiTheme="minorEastAsia" w:hAnsiTheme="minorEastAsia" w:cstheme="minorEastAsia"/>
-          <w:sz w:val="24"/>
-        </w:rPr>
-      </w:pPr>
-      <w:r>
-        <w:rPr>
-          <w:rFonts w:asciiTheme="minorEastAsia" w:hAnsiTheme="minorEastAsia" w:cstheme="minorEastAsia" w:hint="eastAsia"/>
-          <w:sz w:val="24"/>
-        </w:rPr>
-        <w:t>计算图片像素 用 像素大厨</w:t>
-      </w:r>
-    </w:p>
-    <w:p>
-      <w:pPr>
-        <w:spacing w:line="0" w:lineRule="atLeast"/>
-        <w:jc w:val="left"/>
-        <w:rPr>
-          <w:rFonts w:asciiTheme="minorEastAsia" w:hAnsiTheme="minorEastAsia" w:cstheme="minorEastAsia"/>
-          <w:sz w:val="24"/>
-        </w:rPr>
-      </w:pPr>
-    </w:p>
-    <w:p>
-      <w:pPr>
-        <w:spacing w:line="0" w:lineRule="atLeast"/>
-        <w:jc w:val="left"/>
-        <w:rPr>
-          <w:rFonts w:asciiTheme="minorEastAsia" w:hAnsiTheme="minorEastAsia" w:cstheme="minorEastAsia"/>
-          <w:sz w:val="24"/>
-        </w:rPr>
-      </w:pPr>
-    </w:p>
-    <w:p>
-      <w:pPr>
-        <w:spacing w:line="0" w:lineRule="atLeast"/>
-        <w:jc w:val="left"/>
-        <w:rPr>
-          <w:rFonts w:asciiTheme="minorEastAsia" w:hAnsiTheme="minorEastAsia" w:cstheme="minorEastAsia"/>
-          <w:sz w:val="24"/>
-        </w:rPr>
-      </w:pPr>
-      <w:r>
-        <w:rPr>
           <w:rFonts w:asciiTheme="minorEastAsia" w:hAnsiTheme="minorEastAsia" w:cstheme="minorEastAsia"/>
           <w:sz w:val="24"/>
         </w:rPr>
@@ -2128,69 +2074,21 @@
           <w:sz w:val="24"/>
         </w:rPr>
       </w:pPr>
-      <w:r>
-        <w:rPr>
-          <w:rFonts w:asciiTheme="minorEastAsia" w:hAnsiTheme="minorEastAsia" w:cstheme="minorEastAsia" w:hint="eastAsia"/>
-          <w:sz w:val="24"/>
-        </w:rPr>
-        <w:t>缓存机制</w:t>
-      </w:r>
-    </w:p>
-    <w:p>
-      <w:pPr>
-        <w:spacing w:line="0" w:lineRule="atLeast"/>
-        <w:jc w:val="left"/>
-        <w:rPr>
-          <w:rFonts w:asciiTheme="minorEastAsia" w:hAnsiTheme="minorEastAsia" w:cstheme="minorEastAsia"/>
-          <w:sz w:val="24"/>
-        </w:rPr>
-      </w:pPr>
-      <w:hyperlink r:id="rId21" w:anchor="rd" w:history="1">
-        <w:r>
-          <w:rPr>
-            <w:rStyle w:val="a7"/>
-            <w:rFonts w:asciiTheme="minorEastAsia" w:hAnsiTheme="minorEastAsia" w:cstheme="minorEastAsia"/>
-            <w:sz w:val="24"/>
-          </w:rPr>
-          <w:t>https://mp.weixin.qq.com/s?__biz=MzI5MjU0Mjk5MA==&amp;mid=2247483826&amp;idx=2&amp;sn=e38f5e5b928a6aa5c15371505b4e8d71&amp;chksm=ec7e8ed3db0907c545393ea90ee8bfd7dc944ff013957228b200d66929767251b1982340d036&amp;token=816776520&amp;lang=zh_CN#rd</w:t>
-        </w:r>
-      </w:hyperlink>
-    </w:p>
-    <w:p>
-      <w:pPr>
-        <w:spacing w:line="0" w:lineRule="atLeast"/>
-        <w:jc w:val="left"/>
-        <w:rPr>
-          <w:rFonts w:asciiTheme="minorEastAsia" w:hAnsiTheme="minorEastAsia" w:cstheme="minorEastAsia"/>
-          <w:sz w:val="24"/>
-        </w:rPr>
-      </w:pPr>
-    </w:p>
-    <w:p>
-      <w:pPr>
-        <w:spacing w:line="0" w:lineRule="atLeast"/>
-        <w:jc w:val="left"/>
-        <w:rPr>
-          <w:rFonts w:asciiTheme="minorEastAsia" w:hAnsiTheme="minorEastAsia" w:cstheme="minorEastAsia"/>
-          <w:sz w:val="24"/>
-        </w:rPr>
-      </w:pPr>
-    </w:p>
-    <w:p>
-      <w:pPr>
-        <w:spacing w:line="0" w:lineRule="atLeast"/>
-        <w:jc w:val="left"/>
-        <w:rPr>
-          <w:rFonts w:asciiTheme="minorEastAsia" w:hAnsiTheme="minorEastAsia" w:cstheme="minorEastAsia"/>
-          <w:sz w:val="24"/>
-        </w:rPr>
-      </w:pPr>
-      <w:r>
-        <w:rPr>
-          <w:rFonts w:asciiTheme="minorEastAsia" w:hAnsiTheme="minorEastAsia" w:cstheme="minorEastAsia" w:hint="eastAsia"/>
-          <w:sz w:val="24"/>
-        </w:rPr>
-        <w:lastRenderedPageBreak/>
+    </w:p>
+    <w:p>
+      <w:pPr>
+        <w:spacing w:line="0" w:lineRule="atLeast"/>
+        <w:jc w:val="left"/>
+        <w:rPr>
+          <w:rFonts w:asciiTheme="minorEastAsia" w:hAnsiTheme="minorEastAsia" w:cstheme="minorEastAsia"/>
+          <w:sz w:val="24"/>
+        </w:rPr>
+      </w:pPr>
+      <w:r>
+        <w:rPr>
+          <w:rFonts w:asciiTheme="minorEastAsia" w:hAnsiTheme="minorEastAsia" w:cstheme="minorEastAsia" w:hint="eastAsia"/>
+          <w:sz w:val="24"/>
+        </w:rPr>
         <w:t>拖拽</w:t>
       </w:r>
     </w:p>
@@ -2251,7 +2149,7 @@
         <w:spacing w:line="0" w:lineRule="atLeast"/>
         <w:jc w:val="left"/>
         <w:rPr>
-          <w:rFonts w:asciiTheme="minorEastAsia" w:hAnsiTheme="minorEastAsia" w:cstheme="minorEastAsia" w:hint="eastAsia"/>
+          <w:rFonts w:asciiTheme="minorEastAsia" w:hAnsiTheme="minorEastAsia" w:cstheme="minorEastAsia"/>
           <w:sz w:val="24"/>
         </w:rPr>
       </w:pPr>
@@ -2660,14 +2558,14 @@
         <w:spacing w:line="0" w:lineRule="atLeast"/>
         <w:jc w:val="left"/>
         <w:rPr>
-          <w:rFonts w:asciiTheme="minorEastAsia" w:hAnsiTheme="minorEastAsia" w:cstheme="minorEastAsia" w:hint="eastAsia"/>
+          <w:rFonts w:asciiTheme="minorEastAsia" w:hAnsiTheme="minorEastAsia" w:cstheme="minorEastAsia"/>
           <w:sz w:val="24"/>
         </w:rPr>
       </w:pPr>
     </w:p>
     <w:sectPr>
-      <w:headerReference w:type="default" r:id="rId22"/>
-      <w:footerReference w:type="default" r:id="rId23"/>
+      <w:headerReference w:type="default" r:id="rId21"/>
+      <w:footerReference w:type="default" r:id="rId22"/>
       <w:pgSz w:w="11906" w:h="16838"/>
       <w:pgMar w:top="1440" w:right="1800" w:bottom="1440" w:left="1800" w:header="851" w:footer="992" w:gutter="0"/>
       <w:cols w:space="425"/>
@@ -2866,7 +2764,7 @@
     <w:lsdException w:name="HTML Code" w:qFormat="1"/>
     <w:lsdException w:name="HTML Keyboard" w:semiHidden="1" w:unhideWhenUsed="1"/>
     <w:lsdException w:name="HTML Typewriter" w:qFormat="1"/>
-    <w:lsdException w:name="Normal Table" w:qFormat="1"/>
+    <w:lsdException w:name="Normal Table" w:semiHidden="1" w:unhideWhenUsed="1" w:qFormat="1"/>
     <w:lsdException w:name="annotation subject" w:semiHidden="1" w:unhideWhenUsed="1"/>
     <w:lsdException w:name="No List" w:semiHidden="1" w:uiPriority="99" w:unhideWhenUsed="1"/>
     <w:lsdException w:name="Outline List 1" w:semiHidden="1" w:uiPriority="99" w:unhideWhenUsed="1"/>
@@ -2909,8 +2807,11 @@
     <w:lsdException w:name="Table Contemporary" w:semiHidden="1" w:unhideWhenUsed="1"/>
     <w:lsdException w:name="Table Elegant" w:semiHidden="1" w:unhideWhenUsed="1"/>
     <w:lsdException w:name="Table Professional" w:semiHidden="1" w:unhideWhenUsed="1"/>
+    <w:lsdException w:name="Table Subtle 1" w:semiHidden="1" w:unhideWhenUsed="1"/>
     <w:lsdException w:name="Table Subtle 2" w:semiHidden="1" w:unhideWhenUsed="1"/>
     <w:lsdException w:name="Table Web 1" w:semiHidden="1" w:unhideWhenUsed="1"/>
+    <w:lsdException w:name="Table Web 2" w:semiHidden="1" w:unhideWhenUsed="1"/>
+    <w:lsdException w:name="Table Web 3" w:semiHidden="1" w:unhideWhenUsed="1"/>
     <w:lsdException w:name="Balloon Text" w:semiHidden="1" w:unhideWhenUsed="1"/>
     <w:lsdException w:name="Table Theme" w:semiHidden="1" w:unhideWhenUsed="1"/>
     <w:lsdException w:name="Placeholder Text" w:semiHidden="1" w:uiPriority="99"/>
